--- a/bea-documentation/bea-main-doc.docx
+++ b/bea-documentation/bea-main-doc.docx
@@ -36,8 +36,6 @@
                 <w:lang w:val="en-GB"/>
               </w:rPr>
             </w:pPr>
-            <w:bookmarkStart w:id="0" w:name="_GoBack"/>
-            <w:bookmarkEnd w:id="0"/>
             <w:r>
               <w:rPr>
                 <w:lang w:val="en-GB"/>
@@ -229,14 +227,6 @@
           <w:p>
             <w:pPr>
               <w:rPr>
-                <w:b/>
-                <w:lang w:val="en-GB"/>
-              </w:rPr>
-            </w:pPr>
-          </w:p>
-          <w:p>
-            <w:pPr>
-              <w:rPr>
                 <w:i/>
                 <w:sz w:val="24"/>
                 <w:szCs w:val="24"/>
@@ -254,6 +244,49 @@
               </w:rPr>
               <w:t>Advisor: Prof. Dr. Olivier Biberstein</w:t>
             </w:r>
+          </w:p>
+          <w:p>
+            <w:pPr>
+              <w:rPr>
+                <w:i/>
+                <w:sz w:val="24"/>
+                <w:szCs w:val="24"/>
+                <w:u w:val="single"/>
+                <w:lang w:val="en-GB"/>
+              </w:rPr>
+            </w:pPr>
+            <w:r>
+              <w:rPr>
+                <w:i/>
+                <w:sz w:val="24"/>
+                <w:szCs w:val="24"/>
+                <w:u w:val="single"/>
+                <w:lang w:val="en-GB"/>
+              </w:rPr>
+              <w:t>Author: Kristina Shiryagina</w:t>
+            </w:r>
+          </w:p>
+          <w:p>
+            <w:pPr>
+              <w:rPr>
+                <w:i/>
+                <w:sz w:val="24"/>
+                <w:szCs w:val="24"/>
+                <w:u w:val="single"/>
+                <w:lang w:val="en-GB"/>
+              </w:rPr>
+            </w:pPr>
+          </w:p>
+          <w:p>
+            <w:pPr>
+              <w:rPr>
+                <w:i/>
+                <w:sz w:val="24"/>
+                <w:szCs w:val="24"/>
+                <w:u w:val="single"/>
+                <w:lang w:val="en-GB"/>
+              </w:rPr>
+            </w:pPr>
           </w:p>
           <w:p>
             <w:pPr>
@@ -565,14 +598,7 @@
                 <w:noProof/>
                 <w:webHidden/>
               </w:rPr>
-              <w:instrText xml:space="preserve"> PAGE</w:instrText>
-            </w:r>
-            <w:r>
-              <w:rPr>
-                <w:noProof/>
-                <w:webHidden/>
-              </w:rPr>
-              <w:instrText xml:space="preserve">REF _Toc21273130 \h </w:instrText>
+              <w:instrText xml:space="preserve"> PAGEREF _Toc21273130 \h </w:instrText>
             </w:r>
             <w:r>
               <w:rPr>
@@ -754,14 +780,7 @@
                 <w:rStyle w:val="Hyperlink"/>
                 <w:noProof/>
               </w:rPr>
-              <w:t>Stakeholder Desc</w:t>
-            </w:r>
-            <w:r>
-              <w:rPr>
-                <w:rStyle w:val="Hyperlink"/>
-                <w:noProof/>
-              </w:rPr>
-              <w:t>ription</w:t>
+              <w:t>Stakeholder Description</w:t>
             </w:r>
             <w:r>
               <w:rPr>
@@ -1205,14 +1224,7 @@
                 <w:noProof/>
                 <w:webHidden/>
               </w:rPr>
-              <w:instrText xml:space="preserve"> P</w:instrText>
-            </w:r>
-            <w:r>
-              <w:rPr>
-                <w:noProof/>
-                <w:webHidden/>
-              </w:rPr>
-              <w:instrText xml:space="preserve">AGEREF _Toc21273139 \h </w:instrText>
+              <w:instrText xml:space="preserve"> PAGEREF _Toc21273139 \h </w:instrText>
             </w:r>
             <w:r>
               <w:rPr>
@@ -1434,14 +1446,7 @@
                 <w:noProof/>
                 <w:webHidden/>
               </w:rPr>
-              <w:instrText xml:space="preserve"> PAGEREF _T</w:instrText>
-            </w:r>
-            <w:r>
-              <w:rPr>
-                <w:noProof/>
-                <w:webHidden/>
-              </w:rPr>
-              <w:instrText xml:space="preserve">oc21273142 \h </w:instrText>
+              <w:instrText xml:space="preserve"> PAGEREF _Toc21273142 \h </w:instrText>
             </w:r>
             <w:r>
               <w:rPr>
@@ -1578,14 +1583,7 @@
                 <w:noProof/>
                 <w:webHidden/>
               </w:rPr>
-              <w:instrText xml:space="preserve"> PAGEREF _T</w:instrText>
-            </w:r>
-            <w:r>
-              <w:rPr>
-                <w:noProof/>
-                <w:webHidden/>
-              </w:rPr>
-              <w:instrText xml:space="preserve">oc21273144 \h </w:instrText>
+              <w:instrText xml:space="preserve"> PAGEREF _Toc21273144 \h </w:instrText>
             </w:r>
             <w:r>
               <w:rPr>
@@ -1991,14 +1989,7 @@
                 <w:noProof/>
                 <w:webHidden/>
               </w:rPr>
-              <w:instrText xml:space="preserve"> PAGEREF _Toc2</w:instrText>
-            </w:r>
-            <w:r>
-              <w:rPr>
-                <w:noProof/>
-                <w:webHidden/>
-              </w:rPr>
-              <w:instrText xml:space="preserve">1273150 \h </w:instrText>
+              <w:instrText xml:space="preserve"> PAGEREF _Toc21273150 \h </w:instrText>
             </w:r>
             <w:r>
               <w:rPr>
@@ -2113,15 +2104,7 @@
                 <w:noProof/>
                 <w:lang w:val="en-GB"/>
               </w:rPr>
-              <w:t>Ou</w:t>
-            </w:r>
-            <w:r>
-              <w:rPr>
-                <w:rStyle w:val="Hyperlink"/>
-                <w:noProof/>
-                <w:lang w:val="en-GB"/>
-              </w:rPr>
-              <w:t>tlook</w:t>
+              <w:t>Outlook</w:t>
             </w:r>
             <w:r>
               <w:rPr>
@@ -2356,14 +2339,7 @@
                 <w:noProof/>
                 <w:webHidden/>
               </w:rPr>
-              <w:instrText xml:space="preserve"> PAG</w:instrText>
-            </w:r>
-            <w:r>
-              <w:rPr>
-                <w:noProof/>
-                <w:webHidden/>
-              </w:rPr>
-              <w:instrText xml:space="preserve">EREF _Toc21273155 \h </w:instrText>
+              <w:instrText xml:space="preserve"> PAGEREF _Toc21273155 \h </w:instrText>
             </w:r>
             <w:r>
               <w:rPr>
@@ -2472,7 +2448,7 @@
         </w:rPr>
         <w:tab/>
       </w:r>
-      <w:bookmarkStart w:id="1" w:name="_Toc20697871"/>
+      <w:bookmarkStart w:id="0" w:name="_Toc20697871"/>
     </w:p>
     <w:p>
       <w:pPr>
@@ -2481,141 +2457,135 @@
           <w:lang w:val="en-GB"/>
         </w:rPr>
       </w:pPr>
-      <w:bookmarkStart w:id="2" w:name="_Toc21273129"/>
+      <w:bookmarkStart w:id="1" w:name="_Toc21273129"/>
+      <w:bookmarkEnd w:id="0"/>
+      <w:r>
+        <w:rPr>
+          <w:lang w:val="en-GB"/>
+        </w:rPr>
+        <w:t>Vision and scope</w:t>
+      </w:r>
       <w:bookmarkEnd w:id="1"/>
-      <w:r>
-        <w:rPr>
-          <w:lang w:val="en-GB"/>
-        </w:rPr>
-        <w:t>Vision and scope</w:t>
+    </w:p>
+    <w:p>
+      <w:pPr>
+        <w:pStyle w:val="Heading2"/>
+        <w:rPr>
+          <w:lang w:val="en-GB"/>
+        </w:rPr>
+      </w:pPr>
+      <w:bookmarkStart w:id="2" w:name="_Toc21273130"/>
+      <w:r>
+        <w:rPr>
+          <w:lang w:val="en-GB"/>
+        </w:rPr>
+        <w:t>Introduction</w:t>
       </w:r>
       <w:bookmarkEnd w:id="2"/>
     </w:p>
     <w:p>
       <w:pPr>
+        <w:rPr>
+          <w:lang w:val="en-GB"/>
+        </w:rPr>
+      </w:pPr>
+      <w:r>
+        <w:rPr>
+          <w:lang w:val="en-GB"/>
+        </w:rPr>
+        <w:t xml:space="preserve">This </w:t>
+      </w:r>
+      <w:r>
+        <w:rPr>
+          <w:lang w:val="en-GB"/>
+        </w:rPr>
+        <w:t xml:space="preserve">document describes the </w:t>
+      </w:r>
+      <w:r>
+        <w:rPr>
+          <w:lang w:val="en-GB"/>
+        </w:rPr>
+        <w:t>Vision and Scope of</w:t>
+      </w:r>
+      <w:r>
+        <w:rPr>
+          <w:lang w:val="en-GB"/>
+        </w:rPr>
+        <w:t xml:space="preserve"> a new smart and flexible </w:t>
+      </w:r>
+      <w:r>
+        <w:rPr>
+          <w:lang w:val="en-GB"/>
+        </w:rPr>
+        <w:t xml:space="preserve">an </w:t>
+      </w:r>
+      <w:r>
+        <w:rPr>
+          <w:b/>
+          <w:lang w:val="en-GB"/>
+        </w:rPr>
+        <w:t>Online Academy course registration and exam management system</w:t>
+      </w:r>
+      <w:r>
+        <w:rPr>
+          <w:b/>
+          <w:lang w:val="en-GB"/>
+        </w:rPr>
+        <w:t xml:space="preserve"> </w:t>
+      </w:r>
+      <w:r>
+        <w:rPr>
+          <w:lang w:val="en-GB"/>
+        </w:rPr>
+        <w:t>for</w:t>
+      </w:r>
+      <w:r>
+        <w:rPr>
+          <w:b/>
+          <w:lang w:val="en-GB"/>
+        </w:rPr>
+        <w:t xml:space="preserve"> </w:t>
+      </w:r>
+      <w:r>
+        <w:rPr>
+          <w:lang w:val="en-GB"/>
+        </w:rPr>
+        <w:t>Academy of beauty(</w:t>
+      </w:r>
+      <w:r>
+        <w:rPr>
+          <w:lang w:val="en-GB"/>
+        </w:rPr>
+        <w:t xml:space="preserve"> BEA </w:t>
+      </w:r>
+      <w:r>
+        <w:rPr>
+          <w:lang w:val="en-GB"/>
+        </w:rPr>
+        <w:t>)</w:t>
+      </w:r>
+      <w:r>
+        <w:rPr>
+          <w:lang w:val="en-GB"/>
+        </w:rPr>
+        <w:t>. This part of the document will cover the problem and vision statement including project background, list of users, stakeholders, candidate risks, assumptions and constraints, and project scope.</w:t>
+      </w:r>
+    </w:p>
+    <w:p>
+      <w:pPr>
         <w:pStyle w:val="Heading2"/>
         <w:rPr>
           <w:lang w:val="en-GB"/>
         </w:rPr>
       </w:pPr>
-      <w:bookmarkStart w:id="3" w:name="_Toc21273130"/>
-      <w:r>
-        <w:rPr>
-          <w:lang w:val="en-GB"/>
-        </w:rPr>
-        <w:t>Introduction</w:t>
+      <w:bookmarkStart w:id="3" w:name="_Toc21273131"/>
+      <w:r>
+        <w:rPr>
+          <w:lang w:val="en-GB"/>
+        </w:rPr>
+        <w:t>Problem Statement</w:t>
       </w:r>
       <w:bookmarkEnd w:id="3"/>
-    </w:p>
-    <w:p>
-      <w:pPr>
-        <w:rPr>
-          <w:lang w:val="en-GB"/>
-        </w:rPr>
-      </w:pPr>
-      <w:r>
-        <w:rPr>
-          <w:lang w:val="en-GB"/>
-        </w:rPr>
-        <w:t xml:space="preserve">This </w:t>
-      </w:r>
-      <w:r>
-        <w:rPr>
-          <w:lang w:val="en-GB"/>
-        </w:rPr>
-        <w:t xml:space="preserve">document describes the </w:t>
-      </w:r>
-      <w:r>
-        <w:rPr>
-          <w:lang w:val="en-GB"/>
-        </w:rPr>
-        <w:t>Vision and Scope of</w:t>
-      </w:r>
-      <w:r>
-        <w:rPr>
-          <w:lang w:val="en-GB"/>
-        </w:rPr>
-        <w:t xml:space="preserve"> a new smart and flexible </w:t>
-      </w:r>
-      <w:r>
-        <w:rPr>
-          <w:lang w:val="en-GB"/>
-        </w:rPr>
-        <w:t xml:space="preserve">an </w:t>
-      </w:r>
-      <w:r>
-        <w:rPr>
-          <w:b/>
-          <w:lang w:val="en-GB"/>
-        </w:rPr>
-        <w:t>Online Academy course registration and exam management system</w:t>
-      </w:r>
-      <w:r>
-        <w:rPr>
-          <w:b/>
-          <w:lang w:val="en-GB"/>
-        </w:rPr>
-        <w:t xml:space="preserve"> </w:t>
-      </w:r>
-      <w:r>
-        <w:rPr>
-          <w:lang w:val="en-GB"/>
-        </w:rPr>
-        <w:t>for</w:t>
-      </w:r>
-      <w:r>
-        <w:rPr>
-          <w:b/>
-          <w:lang w:val="en-GB"/>
-        </w:rPr>
-        <w:t xml:space="preserve"> </w:t>
-      </w:r>
-      <w:r>
-        <w:rPr>
-          <w:lang w:val="en-GB"/>
-        </w:rPr>
-        <w:t>Academy of beauty(</w:t>
-      </w:r>
-      <w:r>
-        <w:rPr>
-          <w:lang w:val="en-GB"/>
-        </w:rPr>
-        <w:t xml:space="preserve"> BEA </w:t>
-      </w:r>
-      <w:r>
-        <w:rPr>
-          <w:lang w:val="en-GB"/>
-        </w:rPr>
-        <w:t>)</w:t>
-      </w:r>
-      <w:r>
-        <w:rPr>
-          <w:lang w:val="en-GB"/>
-        </w:rPr>
-        <w:t>. This part of the document will cover the problem and vision statement including project background, list of users, stakeholders, candidate risks, assumptions and constraints, and project scope.</w:t>
-      </w:r>
-    </w:p>
-    <w:p>
-      <w:pPr>
-        <w:pStyle w:val="Heading2"/>
-        <w:rPr>
-          <w:lang w:val="en-GB"/>
-        </w:rPr>
-      </w:pPr>
-      <w:bookmarkStart w:id="4" w:name="_Toc21273131"/>
-      <w:r>
-        <w:rPr>
-          <w:lang w:val="en-GB"/>
-        </w:rPr>
-        <w:t>Problem S</w:t>
-      </w:r>
-      <w:r>
-        <w:rPr>
-          <w:lang w:val="en-GB"/>
-        </w:rPr>
-        <w:t>tatement</w:t>
-      </w:r>
-      <w:bookmarkEnd w:id="4"/>
     </w:p>
     <w:p>
       <w:pPr>
@@ -2848,13 +2818,7 @@
         <w:rPr>
           <w:lang w:val="en-US"/>
         </w:rPr>
-        <w:t>proce</w:t>
-      </w:r>
-      <w:r>
-        <w:rPr>
-          <w:lang w:val="en-US"/>
-        </w:rPr>
-        <w:t>ss.</w:t>
+        <w:t>process.</w:t>
       </w:r>
       <w:r>
         <w:rPr>
@@ -2898,13 +2862,7 @@
         <w:rPr>
           <w:lang w:val="en-GB"/>
         </w:rPr>
-        <w:t>. The task is to develop a new participant course registration system. The new system will allow the participants to register for courses. Instructors will be able to access the system to sign up to make an exam as we</w:t>
-      </w:r>
-      <w:r>
-        <w:rPr>
-          <w:lang w:val="en-GB"/>
-        </w:rPr>
-        <w:t>ll as record grades.</w:t>
+        <w:t>. The task is to develop a new participant course registration system. The new system will allow the participants to register for courses. Instructors will be able to access the system to sign up to make an exam as well as record grades.</w:t>
       </w:r>
     </w:p>
     <w:p>
@@ -3009,14 +2967,7 @@
           <w:i/>
           <w:lang w:val="en-GB"/>
         </w:rPr>
-        <w:t xml:space="preserve">Form for Registration: In this module, the participant can apply for the course by giving </w:t>
-      </w:r>
-      <w:r>
-        <w:rPr>
-          <w:i/>
-          <w:lang w:val="en-GB"/>
-        </w:rPr>
-        <w:t xml:space="preserve">the </w:t>
+        <w:t xml:space="preserve">Form for Registration: In this module, the participant can apply for the course by giving the </w:t>
       </w:r>
       <w:r>
         <w:rPr>
@@ -3145,14 +3096,7 @@
           <w:rFonts w:ascii="Times New Roman" w:hAnsi="Times New Roman" w:cs="Times New Roman"/>
           <w:lang w:val="en-GB"/>
         </w:rPr>
-        <w:t>There are 4 modules of</w:t>
-      </w:r>
-      <w:r>
-        <w:rPr>
-          <w:rFonts w:ascii="Times New Roman" w:hAnsi="Times New Roman" w:cs="Times New Roman"/>
-          <w:lang w:val="en-GB"/>
-        </w:rPr>
-        <w:t xml:space="preserve"> this system.</w:t>
+        <w:t>There are 4 modules of this system.</w:t>
       </w:r>
     </w:p>
     <w:p>
@@ -3230,16 +3174,7 @@
           <w:szCs w:val="24"/>
           <w:lang w:val="en-GB"/>
         </w:rPr>
-        <w:t xml:space="preserve">. The user can apply for the exam by giving the details about the </w:t>
-      </w:r>
-      <w:r>
-        <w:rPr>
-          <w:rFonts w:ascii="Times New Roman" w:hAnsi="Times New Roman" w:cs="Times New Roman"/>
-          <w:sz w:val="24"/>
-          <w:szCs w:val="24"/>
-          <w:lang w:val="en-GB"/>
-        </w:rPr>
-        <w:t>candidate and selecting a course for the registration.</w:t>
+        <w:t>. The user can apply for the exam by giving the details about the candidate and selecting a course for the registration.</w:t>
       </w:r>
     </w:p>
     <w:p>
@@ -3317,16 +3252,7 @@
           <w:szCs w:val="24"/>
           <w:lang w:val="en-GB"/>
         </w:rPr>
-        <w:t xml:space="preserve">. In this module, the user can modify the data's like Phone number, address, </w:t>
-      </w:r>
-      <w:r>
-        <w:rPr>
-          <w:rFonts w:ascii="Times New Roman" w:hAnsi="Times New Roman" w:cs="Times New Roman"/>
-          <w:sz w:val="24"/>
-          <w:szCs w:val="24"/>
-          <w:lang w:val="en-GB"/>
-        </w:rPr>
-        <w:t>etc.</w:t>
+        <w:t>. In this module, the user can modify the data's like Phone number, address, etc.</w:t>
       </w:r>
     </w:p>
     <w:p>
@@ -3382,27 +3308,27 @@
           <w:lang w:val="en-GB"/>
         </w:rPr>
       </w:pPr>
-      <w:bookmarkStart w:id="5" w:name="_Toc21273132"/>
+      <w:bookmarkStart w:id="4" w:name="_Toc21273132"/>
       <w:r>
         <w:rPr>
           <w:lang w:val="en-GB"/>
         </w:rPr>
         <w:t>Project background</w:t>
       </w:r>
+      <w:bookmarkEnd w:id="4"/>
+    </w:p>
+    <w:p>
+      <w:pPr>
+        <w:pStyle w:val="Heading2"/>
+      </w:pPr>
+      <w:bookmarkStart w:id="5" w:name="_Toc21273133"/>
+      <w:r>
+        <w:t xml:space="preserve">Stakeholder </w:t>
+      </w:r>
+      <w:r>
+        <w:t>Description</w:t>
+      </w:r>
       <w:bookmarkEnd w:id="5"/>
-    </w:p>
-    <w:p>
-      <w:pPr>
-        <w:pStyle w:val="Heading2"/>
-      </w:pPr>
-      <w:bookmarkStart w:id="6" w:name="_Toc21273133"/>
-      <w:r>
-        <w:t xml:space="preserve">Stakeholder </w:t>
-      </w:r>
-      <w:r>
-        <w:t>Description</w:t>
-      </w:r>
-      <w:bookmarkEnd w:id="6"/>
     </w:p>
     <w:p>
       <w:pPr>
@@ -3446,13 +3372,7 @@
         <w:rPr>
           <w:color w:val="1C1E29"/>
         </w:rPr>
-        <w:t xml:space="preserve">The list of </w:t>
-      </w:r>
-      <w:r>
-        <w:rPr>
-          <w:color w:val="1C1E29"/>
-        </w:rPr>
-        <w:t>stakeholders</w:t>
+        <w:t>The list of stakeholders</w:t>
       </w:r>
     </w:p>
     <w:p>
@@ -3530,13 +3450,7 @@
         <w:rPr>
           <w:color w:val="1C1E29"/>
         </w:rPr>
-        <w:t>Education In</w:t>
-      </w:r>
-      <w:r>
-        <w:rPr>
-          <w:color w:val="1C1E29"/>
-        </w:rPr>
-        <w:t>stitutions </w:t>
+        <w:t>Education Institutions </w:t>
       </w:r>
     </w:p>
     <w:p>
@@ -3607,7 +3521,7 @@
           <w:lang w:val="en-GB"/>
         </w:rPr>
       </w:pPr>
-      <w:bookmarkStart w:id="7" w:name="_Toc21273134"/>
+      <w:bookmarkStart w:id="6" w:name="_Toc21273134"/>
       <w:r>
         <w:rPr>
           <w:lang w:val="en-GB"/>
@@ -3615,7 +3529,45 @@
         <w:lastRenderedPageBreak/>
         <w:t>List of Risks</w:t>
       </w:r>
+      <w:bookmarkEnd w:id="6"/>
+    </w:p>
+    <w:p>
+      <w:pPr>
+        <w:pStyle w:val="Heading3"/>
+        <w:rPr>
+          <w:lang w:val="en-GB"/>
+        </w:rPr>
+      </w:pPr>
+      <w:bookmarkStart w:id="7" w:name="_Toc21273135"/>
+      <w:r>
+        <w:rPr>
+          <w:lang w:val="en-GB"/>
+        </w:rPr>
+        <w:t>Assumptions and Constraints</w:t>
+      </w:r>
       <w:bookmarkEnd w:id="7"/>
+      <w:r>
+        <w:rPr>
+          <w:lang w:val="en-GB"/>
+        </w:rPr>
+        <w:t xml:space="preserve"> </w:t>
+      </w:r>
+    </w:p>
+    <w:p>
+      <w:pPr>
+        <w:pStyle w:val="Heading2"/>
+        <w:rPr>
+          <w:lang w:val="en-GB"/>
+        </w:rPr>
+      </w:pPr>
+      <w:bookmarkStart w:id="8" w:name="_Toc21273136"/>
+      <w:r>
+        <w:rPr>
+          <w:lang w:val="en-GB"/>
+        </w:rPr>
+        <w:t>Vision of Solution</w:t>
+      </w:r>
+      <w:bookmarkEnd w:id="8"/>
     </w:p>
     <w:p>
       <w:pPr>
@@ -3624,116 +3576,134 @@
           <w:lang w:val="en-GB"/>
         </w:rPr>
       </w:pPr>
-      <w:bookmarkStart w:id="8" w:name="_Toc21273135"/>
-      <w:r>
-        <w:rPr>
-          <w:lang w:val="en-GB"/>
-        </w:rPr>
-        <w:t>Assumptio</w:t>
-      </w:r>
-      <w:r>
-        <w:rPr>
-          <w:lang w:val="en-GB"/>
-        </w:rPr>
-        <w:t>ns and Constraints</w:t>
-      </w:r>
-      <w:bookmarkEnd w:id="8"/>
-      <w:r>
-        <w:rPr>
-          <w:lang w:val="en-GB"/>
-        </w:rPr>
-        <w:t xml:space="preserve"> </w:t>
-      </w:r>
-    </w:p>
-    <w:p>
-      <w:pPr>
-        <w:pStyle w:val="Heading2"/>
-        <w:rPr>
-          <w:lang w:val="en-GB"/>
-        </w:rPr>
-      </w:pPr>
-      <w:bookmarkStart w:id="9" w:name="_Toc21273136"/>
-      <w:r>
-        <w:rPr>
-          <w:lang w:val="en-GB"/>
-        </w:rPr>
-        <w:t>Vision of Solution</w:t>
+      <w:bookmarkStart w:id="9" w:name="_Toc21273137"/>
+      <w:r>
+        <w:rPr>
+          <w:lang w:val="en-GB"/>
+        </w:rPr>
+        <w:t>Vision Statement</w:t>
       </w:r>
       <w:bookmarkEnd w:id="9"/>
     </w:p>
     <w:p>
       <w:pPr>
+        <w:rPr>
+          <w:lang w:val="en-GB"/>
+        </w:rPr>
+      </w:pPr>
+      <w:r>
+        <w:rPr>
+          <w:lang w:val="en-GB"/>
+        </w:rPr>
+        <w:t>The main goal is to develop</w:t>
+      </w:r>
+      <w:r>
+        <w:rPr>
+          <w:lang w:val="en-GB"/>
+        </w:rPr>
+        <w:t xml:space="preserve"> a </w:t>
+      </w:r>
+      <w:r>
+        <w:rPr>
+          <w:lang w:val="en-GB"/>
+        </w:rPr>
+        <w:t xml:space="preserve"> new </w:t>
+      </w:r>
+      <w:r>
+        <w:rPr>
+          <w:b/>
+          <w:lang w:val="en-GB"/>
+        </w:rPr>
+        <w:t>Online Academy course registration and exam management system</w:t>
+      </w:r>
+      <w:r>
+        <w:rPr>
+          <w:lang w:val="en-GB"/>
+        </w:rPr>
+        <w:t xml:space="preserve">. The new system will allow participants to register for courses, </w:t>
+      </w:r>
+      <w:r>
+        <w:rPr>
+          <w:lang w:val="en-GB"/>
+        </w:rPr>
+        <w:t>add or drop the registered courses, register for an exam, see the final points.</w:t>
+      </w:r>
+    </w:p>
+    <w:p>
+      <w:pPr>
+        <w:rPr>
+          <w:lang w:val="en-GB"/>
+        </w:rPr>
+      </w:pPr>
+      <w:r>
+        <w:rPr>
+          <w:lang w:val="en-GB"/>
+        </w:rPr>
+        <w:t>The instructor will use the system too.</w:t>
+      </w:r>
+    </w:p>
+    <w:p>
+      <w:pPr>
         <w:pStyle w:val="Heading3"/>
         <w:rPr>
           <w:lang w:val="en-GB"/>
         </w:rPr>
       </w:pPr>
-      <w:bookmarkStart w:id="10" w:name="_Toc21273137"/>
-      <w:r>
-        <w:rPr>
-          <w:lang w:val="en-GB"/>
-        </w:rPr>
-        <w:t>Vision Statement</w:t>
+      <w:bookmarkStart w:id="10" w:name="_Toc21273138"/>
+      <w:r>
+        <w:rPr>
+          <w:lang w:val="en-GB"/>
+        </w:rPr>
+        <w:t>Scope</w:t>
       </w:r>
       <w:bookmarkEnd w:id="10"/>
     </w:p>
     <w:p>
-      <w:pPr>
-        <w:rPr>
-          <w:lang w:val="en-GB"/>
-        </w:rPr>
-      </w:pPr>
-      <w:r>
-        <w:rPr>
-          <w:lang w:val="en-GB"/>
-        </w:rPr>
-        <w:t>The main goal is to develop</w:t>
-      </w:r>
-      <w:r>
-        <w:rPr>
-          <w:lang w:val="en-GB"/>
-        </w:rPr>
-        <w:t xml:space="preserve"> a </w:t>
-      </w:r>
-      <w:r>
-        <w:rPr>
-          <w:lang w:val="en-GB"/>
-        </w:rPr>
-        <w:t xml:space="preserve"> new </w:t>
+      <w:r>
+        <w:rPr>
+          <w:lang w:val="en-GB"/>
+        </w:rPr>
+        <w:t xml:space="preserve">To be noticed on the scope of the system that this system is an </w:t>
       </w:r>
       <w:r>
         <w:rPr>
           <w:b/>
           <w:lang w:val="en-GB"/>
         </w:rPr>
-        <w:t>Online Academy course registration and exam management system</w:t>
-      </w:r>
-      <w:r>
-        <w:rPr>
-          <w:lang w:val="en-GB"/>
-        </w:rPr>
-        <w:t xml:space="preserve">. The new system will allow participants to register for courses, </w:t>
-      </w:r>
-      <w:r>
-        <w:rPr>
-          <w:lang w:val="en-GB"/>
-        </w:rPr>
-        <w:t>add or drop the registered courses, register for an exam, see the final points.</w:t>
-      </w:r>
-    </w:p>
-    <w:p>
-      <w:pPr>
-        <w:rPr>
-          <w:lang w:val="en-GB"/>
-        </w:rPr>
-      </w:pPr>
-      <w:r>
-        <w:rPr>
-          <w:lang w:val="en-GB"/>
-        </w:rPr>
-        <w:t>The instructor will use the system too.</w:t>
-      </w:r>
-    </w:p>
+        <w:t xml:space="preserve">Online Academy course </w:t>
+      </w:r>
+      <w:r>
+        <w:rPr>
+          <w:b/>
+          <w:lang w:val="en-GB"/>
+        </w:rPr>
+        <w:t xml:space="preserve">registration </w:t>
+      </w:r>
+      <w:r>
+        <w:rPr>
+          <w:b/>
+          <w:lang w:val="en-GB"/>
+        </w:rPr>
+        <w:t xml:space="preserve">and </w:t>
+      </w:r>
+      <w:r>
+        <w:rPr>
+          <w:b/>
+          <w:lang w:val="en-GB"/>
+        </w:rPr>
+        <w:t>exam management system.</w:t>
+      </w:r>
+      <w:r>
+        <w:rPr>
+          <w:lang w:val="en-GB"/>
+        </w:rPr>
+        <w:t xml:space="preserve"> It is not an academy</w:t>
+      </w:r>
+      <w:r>
+        <w:t xml:space="preserve"> management system which is much larger the system we try to build. It is only part of the academy management system. We have to pay attention to building applications supporting: Participant will be able to enrol and manage their courses, to make a reservation for a final exam. </w:t>
+      </w:r>
+    </w:p>
+    <w:p/>
     <w:p>
       <w:pPr>
         <w:pStyle w:val="Heading3"/>
@@ -3741,88 +3711,26 @@
           <w:lang w:val="en-GB"/>
         </w:rPr>
       </w:pPr>
-      <w:bookmarkStart w:id="11" w:name="_Toc21273138"/>
-      <w:r>
-        <w:rPr>
-          <w:lang w:val="en-GB"/>
-        </w:rPr>
-        <w:t>Scope</w:t>
+      <w:bookmarkStart w:id="11" w:name="_Toc21273139"/>
+      <w:r>
+        <w:rPr>
+          <w:lang w:val="en-GB"/>
+        </w:rPr>
+        <w:t xml:space="preserve">Summary </w:t>
+      </w:r>
+      <w:r>
+        <w:rPr>
+          <w:lang w:val="en-GB"/>
+        </w:rPr>
+        <w:t>of System</w:t>
+      </w:r>
+      <w:r>
+        <w:rPr>
+          <w:lang w:val="en-GB"/>
+        </w:rPr>
+        <w:t xml:space="preserve"> Feature</w:t>
       </w:r>
       <w:bookmarkEnd w:id="11"/>
-    </w:p>
-    <w:p>
-      <w:r>
-        <w:rPr>
-          <w:lang w:val="en-GB"/>
-        </w:rPr>
-        <w:t xml:space="preserve">To be noticed on the scope of the system that this system is an </w:t>
-      </w:r>
-      <w:r>
-        <w:rPr>
-          <w:b/>
-          <w:lang w:val="en-GB"/>
-        </w:rPr>
-        <w:t xml:space="preserve">Online Academy course </w:t>
-      </w:r>
-      <w:r>
-        <w:rPr>
-          <w:b/>
-          <w:lang w:val="en-GB"/>
-        </w:rPr>
-        <w:t xml:space="preserve">registration </w:t>
-      </w:r>
-      <w:r>
-        <w:rPr>
-          <w:b/>
-          <w:lang w:val="en-GB"/>
-        </w:rPr>
-        <w:t xml:space="preserve">and </w:t>
-      </w:r>
-      <w:r>
-        <w:rPr>
-          <w:b/>
-          <w:lang w:val="en-GB"/>
-        </w:rPr>
-        <w:t>exam management system.</w:t>
-      </w:r>
-      <w:r>
-        <w:rPr>
-          <w:lang w:val="en-GB"/>
-        </w:rPr>
-        <w:t xml:space="preserve"> It is not an academy</w:t>
-      </w:r>
-      <w:r>
-        <w:t xml:space="preserve"> management system which is much larger the system we try to build. It is only part of the academy management system. We have to pay attention to building applications supporting: Participant will be able to enrol and manage their courses, to make a reservation for a final exam. </w:t>
-      </w:r>
-    </w:p>
-    <w:p/>
-    <w:p>
-      <w:pPr>
-        <w:pStyle w:val="Heading3"/>
-        <w:rPr>
-          <w:lang w:val="en-GB"/>
-        </w:rPr>
-      </w:pPr>
-      <w:bookmarkStart w:id="12" w:name="_Toc21273139"/>
-      <w:r>
-        <w:rPr>
-          <w:lang w:val="en-GB"/>
-        </w:rPr>
-        <w:t xml:space="preserve">Summary </w:t>
-      </w:r>
-      <w:r>
-        <w:rPr>
-          <w:lang w:val="en-GB"/>
-        </w:rPr>
-        <w:t>of System</w:t>
-      </w:r>
-      <w:r>
-        <w:rPr>
-          <w:lang w:val="en-GB"/>
-        </w:rPr>
-        <w:t xml:space="preserve"> Feature</w:t>
-      </w:r>
-      <w:bookmarkEnd w:id="12"/>
     </w:p>
     <w:p>
       <w:pPr>
@@ -3965,13 +3873,7 @@
         <w:rPr>
           <w:lang w:val="en-GB"/>
         </w:rPr>
-        <w:t xml:space="preserve">An </w:t>
-      </w:r>
-      <w:r>
-        <w:rPr>
-          <w:lang w:val="en-GB"/>
-        </w:rPr>
-        <w:t>administrator can manage a course’s information.</w:t>
+        <w:t>An administrator can manage a course’s information.</w:t>
       </w:r>
     </w:p>
     <w:p>
@@ -4006,14 +3908,14 @@
           <w:lang w:val="en-GB"/>
         </w:rPr>
       </w:pPr>
-      <w:bookmarkStart w:id="13" w:name="_Toc21273140"/>
+      <w:bookmarkStart w:id="12" w:name="_Toc21273140"/>
       <w:r>
         <w:rPr>
           <w:lang w:val="en-GB"/>
         </w:rPr>
         <w:t>List of features will not be developed</w:t>
       </w:r>
-      <w:bookmarkEnd w:id="13"/>
+      <w:bookmarkEnd w:id="12"/>
     </w:p>
     <w:p>
       <w:pPr>
@@ -4068,20 +3970,14 @@
         <w:rPr>
           <w:lang w:val="en-GB"/>
         </w:rPr>
-        <w:t>Et ut aut isti repuditis qui ium nonsecturia quis incientiae laborem elliquis et quatur, sitiur</w:t>
-      </w:r>
-      <w:r>
-        <w:rPr>
-          <w:lang w:val="en-GB"/>
-        </w:rPr>
-        <w:t xml:space="preserve"> aut od moluptatur aut ea conseque peri sim erro essequisit remporia dem et landi dest, cone poris quunt volecab ipidero quatur ad quibusamus.</w:t>
+        <w:t>Et ut aut isti repuditis qui ium nonsecturia quis incientiae laborem elliquis et quatur, sitiur aut od moluptatur aut ea conseque peri sim erro essequisit remporia dem et landi dest, cone poris quunt volecab ipidero quatur ad quibusamus.</w:t>
       </w:r>
     </w:p>
     <w:p>
       <w:pPr>
         <w:pStyle w:val="Heading1"/>
       </w:pPr>
-      <w:bookmarkStart w:id="14" w:name="_Toc20697872"/>
+      <w:bookmarkStart w:id="13" w:name="_Toc20697872"/>
     </w:p>
     <w:p>
       <w:pPr>
@@ -4141,7 +4037,7 @@
           <w:lang w:val="en-GB"/>
         </w:rPr>
       </w:pPr>
-      <w:bookmarkStart w:id="15" w:name="_Toc21273141"/>
+      <w:bookmarkStart w:id="14" w:name="_Toc21273141"/>
       <w:r>
         <w:t>Analysis</w:t>
       </w:r>
@@ -4151,26 +4047,20 @@
         </w:rPr>
         <w:t xml:space="preserve"> 1</w:t>
       </w:r>
+      <w:bookmarkEnd w:id="13"/>
       <w:bookmarkEnd w:id="14"/>
-      <w:bookmarkEnd w:id="15"/>
-    </w:p>
-    <w:p>
-      <w:pPr>
-        <w:rPr>
-          <w:lang w:val="en-GB"/>
-        </w:rPr>
-      </w:pPr>
-      <w:r>
-        <w:rPr>
-          <w:lang w:val="en-GB"/>
-        </w:rPr>
-        <w:t xml:space="preserve">Et ut aut isti repuditis qui ium nonsecturia quis incientiae laborem elliquis et </w:t>
-      </w:r>
-      <w:r>
-        <w:rPr>
-          <w:lang w:val="en-GB"/>
-        </w:rPr>
-        <w:t>quatur, sitiur aut od moluptatur aut ea conseque peri sim erro essequisit remporia dem et landi dest, cone poris quunt volecab ipidero quatur ad quibusamus.</w:t>
+    </w:p>
+    <w:p>
+      <w:pPr>
+        <w:rPr>
+          <w:lang w:val="en-GB"/>
+        </w:rPr>
+      </w:pPr>
+      <w:r>
+        <w:rPr>
+          <w:lang w:val="en-GB"/>
+        </w:rPr>
+        <w:t>Et ut aut isti repuditis qui ium nonsecturia quis incientiae laborem elliquis et quatur, sitiur aut od moluptatur aut ea conseque peri sim erro essequisit remporia dem et landi dest, cone poris quunt volecab ipidero quatur ad quibusamus.</w:t>
       </w:r>
     </w:p>
     <w:p>
@@ -4219,7 +4109,7 @@
       <w:pPr>
         <w:pStyle w:val="Heading2"/>
       </w:pPr>
-      <w:bookmarkStart w:id="16" w:name="_Toc21273142"/>
+      <w:bookmarkStart w:id="15" w:name="_Toc21273142"/>
       <w:r>
         <w:lastRenderedPageBreak/>
         <w:t>Domain</w:t>
@@ -4230,7 +4120,7 @@
         </w:rPr>
         <w:t xml:space="preserve"> model</w:t>
       </w:r>
-      <w:bookmarkEnd w:id="16"/>
+      <w:bookmarkEnd w:id="15"/>
     </w:p>
     <w:p>
       <w:pPr>
@@ -4439,7 +4329,7 @@
           <w:lang w:val="en-GB"/>
         </w:rPr>
       </w:pPr>
-      <w:bookmarkStart w:id="17" w:name="_Toc21273143"/>
+      <w:bookmarkStart w:id="16" w:name="_Toc21273143"/>
       <w:r>
         <w:rPr>
           <w:lang w:val="en-GB"/>
@@ -4453,7 +4343,7 @@
         </w:rPr>
         <w:t>2</w:t>
       </w:r>
-      <w:bookmarkEnd w:id="17"/>
+      <w:bookmarkEnd w:id="16"/>
     </w:p>
     <w:p>
       <w:pPr>
@@ -4478,13 +4368,7 @@
         <w:rPr>
           <w:lang w:val="en-US"/>
         </w:rPr>
-        <w:t xml:space="preserve">As a user, I want to be </w:t>
-      </w:r>
-      <w:r>
-        <w:rPr>
-          <w:lang w:val="en-US"/>
-        </w:rPr>
-        <w:t>able to login into the system with my credential (username, password).</w:t>
+        <w:t>As a user, I want to be able to login into the system with my credential (username, password).</w:t>
       </w:r>
     </w:p>
     <w:p>
@@ -4533,13 +4417,19 @@
         <w:rPr>
           <w:lang w:val="en-US"/>
         </w:rPr>
-        <w:t xml:space="preserve">As a Participant, I </w:t>
+        <w:t xml:space="preserve">As a Participant, I want to choose </w:t>
       </w:r>
       <w:r>
         <w:rPr>
           <w:lang w:val="en-US"/>
         </w:rPr>
-        <w:t>want to choose an online course.</w:t>
+        <w:t>and subscribe to the</w:t>
+      </w:r>
+      <w:r>
+        <w:rPr>
+          <w:lang w:val="en-US"/>
+        </w:rPr>
+        <w:t xml:space="preserve"> course.</w:t>
       </w:r>
     </w:p>
     <w:p>
@@ -4648,57 +4538,11 @@
     <w:p>
       <w:pPr>
         <w:pStyle w:val="ListParagraph"/>
-        <w:numPr>
-          <w:ilvl w:val="0"/>
-          <w:numId w:val="32"/>
-        </w:numPr>
         <w:spacing w:line="360" w:lineRule="auto"/>
         <w:rPr>
           <w:lang w:val="en-US"/>
         </w:rPr>
       </w:pPr>
-      <w:r>
-        <w:rPr>
-          <w:lang w:val="en-US"/>
-        </w:rPr>
-        <w:t xml:space="preserve">As a Participant, I want to subscribe </w:t>
-      </w:r>
-      <w:r>
-        <w:rPr>
-          <w:lang w:val="en-US"/>
-        </w:rPr>
-        <w:t>to the course.</w:t>
-      </w:r>
-    </w:p>
-    <w:p>
-      <w:pPr>
-        <w:pStyle w:val="ListParagraph"/>
-        <w:spacing w:line="360" w:lineRule="auto"/>
-        <w:rPr>
-          <w:lang w:val="en-US"/>
-        </w:rPr>
-      </w:pPr>
-      <w:r>
-        <w:rPr>
-          <w:lang w:val="en-US"/>
-        </w:rPr>
-        <w:t>Success:</w:t>
-      </w:r>
-    </w:p>
-    <w:p>
-      <w:pPr>
-        <w:pStyle w:val="ListParagraph"/>
-        <w:spacing w:line="360" w:lineRule="auto"/>
-        <w:rPr>
-          <w:lang w:val="en-US"/>
-        </w:rPr>
-      </w:pPr>
-      <w:r>
-        <w:rPr>
-          <w:lang w:val="en-US"/>
-        </w:rPr>
-        <w:t>Failure:</w:t>
-      </w:r>
     </w:p>
     <w:p>
       <w:pPr>
@@ -4725,13 +4569,7 @@
         <w:rPr>
           <w:lang w:val="en-US"/>
         </w:rPr>
-        <w:t xml:space="preserve">As a Participant, I want to see the </w:t>
-      </w:r>
-      <w:r>
-        <w:rPr>
-          <w:lang w:val="en-US"/>
-        </w:rPr>
-        <w:t>results of each test I do.</w:t>
+        <w:t>As a Participant, I want to see the marks of the final exam and total.</w:t>
       </w:r>
     </w:p>
     <w:p>
@@ -4763,6 +4601,15 @@
         </w:rPr>
         <w:t>Failure:</w:t>
       </w:r>
+    </w:p>
+    <w:p>
+      <w:pPr>
+        <w:pStyle w:val="ListParagraph"/>
+        <w:spacing w:line="360" w:lineRule="auto"/>
+        <w:rPr>
+          <w:lang w:val="en-US"/>
+        </w:rPr>
+      </w:pPr>
     </w:p>
     <w:p>
       <w:pPr>
@@ -4789,7 +4636,25 @@
         <w:rPr>
           <w:lang w:val="en-US"/>
         </w:rPr>
-        <w:t>As a Participant, I want to see the marks of the final exam and total.</w:t>
+        <w:t xml:space="preserve">As a Participant, I want to </w:t>
+      </w:r>
+      <w:r>
+        <w:rPr>
+          <w:lang w:val="en-US"/>
+        </w:rPr>
+        <w:t xml:space="preserve">select </w:t>
+      </w:r>
+      <w:r>
+        <w:rPr>
+          <w:lang w:val="en-US"/>
+        </w:rPr>
+        <w:t>an exam</w:t>
+      </w:r>
+      <w:r>
+        <w:rPr>
+          <w:lang w:val="en-US"/>
+        </w:rPr>
+        <w:t xml:space="preserve"> (there are different data on an exam). </w:t>
       </w:r>
     </w:p>
     <w:p>
@@ -4806,6 +4671,12 @@
         </w:rPr>
         <w:t>Success:</w:t>
       </w:r>
+      <w:r>
+        <w:rPr>
+          <w:lang w:val="en-US"/>
+        </w:rPr>
+        <w:t xml:space="preserve"> A participant has selected exam, the database is changed.</w:t>
+      </w:r>
     </w:p>
     <w:p>
       <w:pPr>
@@ -4821,15 +4692,12 @@
         </w:rPr>
         <w:t>Failure:</w:t>
       </w:r>
-    </w:p>
-    <w:p>
-      <w:pPr>
-        <w:pStyle w:val="ListParagraph"/>
-        <w:spacing w:line="360" w:lineRule="auto"/>
+      <w:r>
         <w:rPr>
           <w:lang w:val="en-US"/>
         </w:rPr>
-      </w:pPr>
+        <w:t xml:space="preserve"> An error message is displayed “This date is already reserved, please take another date for your final exam".</w:t>
+      </w:r>
     </w:p>
     <w:p>
       <w:pPr>
@@ -4856,25 +4724,7 @@
         <w:rPr>
           <w:lang w:val="en-US"/>
         </w:rPr>
-        <w:t xml:space="preserve">As a Participant, I want to </w:t>
-      </w:r>
-      <w:r>
-        <w:rPr>
-          <w:lang w:val="en-US"/>
-        </w:rPr>
-        <w:t xml:space="preserve">select </w:t>
-      </w:r>
-      <w:r>
-        <w:rPr>
-          <w:lang w:val="en-US"/>
-        </w:rPr>
-        <w:t>an exam</w:t>
-      </w:r>
-      <w:r>
-        <w:rPr>
-          <w:lang w:val="en-US"/>
-        </w:rPr>
-        <w:t xml:space="preserve"> (there are different data on an exam). </w:t>
+        <w:t>As a Participant, I want to be able to cancel the exam registration.</w:t>
       </w:r>
     </w:p>
     <w:p>
@@ -4889,13 +4739,7 @@
         <w:rPr>
           <w:lang w:val="en-US"/>
         </w:rPr>
-        <w:t>Success:</w:t>
-      </w:r>
-      <w:r>
-        <w:rPr>
-          <w:lang w:val="en-US"/>
-        </w:rPr>
-        <w:t xml:space="preserve"> A participant has selected exam, the database is changed.</w:t>
+        <w:t>Success: A message “You have successfully deleted your exam registration”</w:t>
       </w:r>
     </w:p>
     <w:p>
@@ -4910,13 +4754,7 @@
         <w:rPr>
           <w:lang w:val="en-US"/>
         </w:rPr>
-        <w:t>Failure:</w:t>
-      </w:r>
-      <w:r>
-        <w:rPr>
-          <w:lang w:val="en-US"/>
-        </w:rPr>
-        <w:t xml:space="preserve"> An error message is displayed “This date is already reserved, please take another date for your final exam".</w:t>
+        <w:t>Failure: An error message "The period of availability of deleting registration is expired, please take a contact to the administration".</w:t>
       </w:r>
     </w:p>
     <w:p>
@@ -4944,13 +4782,19 @@
         <w:rPr>
           <w:lang w:val="en-US"/>
         </w:rPr>
-        <w:t>As a Participant, I want to b</w:t>
+        <w:t xml:space="preserve">As a Participant, I want to </w:t>
       </w:r>
       <w:r>
         <w:rPr>
           <w:lang w:val="en-US"/>
         </w:rPr>
-        <w:t>e able to cancel the exam registration.</w:t>
+        <w:t>see</w:t>
+      </w:r>
+      <w:r>
+        <w:rPr>
+          <w:lang w:val="en-US"/>
+        </w:rPr>
+        <w:t xml:space="preserve"> my page with my personal information and my result and the courses I've done. </w:t>
       </w:r>
     </w:p>
     <w:p>
@@ -4965,7 +4809,7 @@
         <w:rPr>
           <w:lang w:val="en-US"/>
         </w:rPr>
-        <w:t>Success: A message “You have successfully deleted your exam registration”</w:t>
+        <w:t>Success: The participant can see his page with all the information it has.</w:t>
       </w:r>
     </w:p>
     <w:p>
@@ -4980,18 +4824,26 @@
         <w:rPr>
           <w:lang w:val="en-US"/>
         </w:rPr>
-        <w:lastRenderedPageBreak/>
-        <w:t>Failure: An error message "The period of availability of deleting registration is expired, please take a contact to the administration".</w:t>
-      </w:r>
-    </w:p>
-    <w:p>
-      <w:pPr>
-        <w:pStyle w:val="ListParagraph"/>
-        <w:spacing w:line="360" w:lineRule="auto"/>
+        <w:t xml:space="preserve">Failure: </w:t>
+      </w:r>
+      <w:r>
         <w:rPr>
           <w:lang w:val="en-US"/>
         </w:rPr>
-      </w:pPr>
+        <w:t>We are sorry, t</w:t>
+      </w:r>
+      <w:r>
+        <w:rPr>
+          <w:lang w:val="en-US"/>
+        </w:rPr>
+        <w:t xml:space="preserve">his page is on reconstruction, </w:t>
+      </w:r>
+      <w:r>
+        <w:rPr>
+          <w:lang w:val="en-US"/>
+        </w:rPr>
+        <w:t>you can access it after 12 hours.</w:t>
+      </w:r>
     </w:p>
     <w:p>
       <w:pPr>
@@ -5009,25 +4861,8 @@
         <w:rPr>
           <w:lang w:val="en-US"/>
         </w:rPr>
-        <w:t>As a</w:t>
-      </w:r>
-      <w:r>
-        <w:rPr>
-          <w:lang w:val="en-US"/>
-        </w:rPr>
-        <w:t xml:space="preserve"> Participant, I want to </w:t>
-      </w:r>
-      <w:r>
-        <w:rPr>
-          <w:lang w:val="en-US"/>
-        </w:rPr>
-        <w:t>see</w:t>
-      </w:r>
-      <w:r>
-        <w:rPr>
-          <w:lang w:val="en-US"/>
-        </w:rPr>
-        <w:t xml:space="preserve"> my page with my personal information and my result and the courses I've done. </w:t>
+        <w:lastRenderedPageBreak/>
+        <w:t>As a Participant, I want to receive certification.</w:t>
       </w:r>
     </w:p>
     <w:p>
@@ -5042,7 +4877,7 @@
         <w:rPr>
           <w:lang w:val="en-US"/>
         </w:rPr>
-        <w:t>Success: The participant can see his page with all the information it has.</w:t>
+        <w:t>Success: The participant will receive a certification.</w:t>
       </w:r>
     </w:p>
     <w:p>
@@ -5058,24 +4893,6 @@
           <w:lang w:val="en-US"/>
         </w:rPr>
         <w:t xml:space="preserve">Failure: </w:t>
-      </w:r>
-      <w:r>
-        <w:rPr>
-          <w:lang w:val="en-US"/>
-        </w:rPr>
-        <w:t>We are sorry, t</w:t>
-      </w:r>
-      <w:r>
-        <w:rPr>
-          <w:lang w:val="en-US"/>
-        </w:rPr>
-        <w:t xml:space="preserve">his page is on reconstruction, </w:t>
-      </w:r>
-      <w:r>
-        <w:rPr>
-          <w:lang w:val="en-US"/>
-        </w:rPr>
-        <w:t>you can access it after 12 hours.</w:t>
       </w:r>
     </w:p>
     <w:p>
@@ -5094,7 +4911,57 @@
         <w:rPr>
           <w:lang w:val="en-US"/>
         </w:rPr>
-        <w:t>As a Participant, I want to receive certification.</w:t>
+        <w:t>As a</w:t>
+      </w:r>
+      <w:r>
+        <w:rPr>
+          <w:lang w:val="en-US"/>
+        </w:rPr>
+        <w:t>n</w:t>
+      </w:r>
+      <w:r>
+        <w:rPr>
+          <w:lang w:val="en-US"/>
+        </w:rPr>
+        <w:t xml:space="preserve"> Instructor, I want to </w:t>
+      </w:r>
+      <w:r>
+        <w:rPr>
+          <w:lang w:val="en-US"/>
+        </w:rPr>
+        <w:t xml:space="preserve">see a list of </w:t>
+      </w:r>
+      <w:r>
+        <w:rPr>
+          <w:lang w:val="en-US"/>
+        </w:rPr>
+        <w:t>participants</w:t>
+      </w:r>
+      <w:r>
+        <w:rPr>
+          <w:lang w:val="en-US"/>
+        </w:rPr>
+        <w:t xml:space="preserve"> with courses that they </w:t>
+      </w:r>
+      <w:proofErr w:type="gramStart"/>
+      <w:r>
+        <w:rPr>
+          <w:lang w:val="en-US"/>
+        </w:rPr>
+        <w:t>have to</w:t>
+      </w:r>
+      <w:proofErr w:type="gramEnd"/>
+      <w:r>
+        <w:rPr>
+          <w:lang w:val="en-US"/>
+        </w:rPr>
+        <w:t xml:space="preserve"> choose and the corresponding date of </w:t>
+      </w:r>
+      <w:r>
+        <w:rPr>
+          <w:lang w:val="en-US"/>
+        </w:rPr>
+        <w:t>a final exam.</w:t>
       </w:r>
     </w:p>
     <w:p>
@@ -5109,7 +4976,13 @@
         <w:rPr>
           <w:lang w:val="en-US"/>
         </w:rPr>
-        <w:t>Success: The participant will receive a certification.</w:t>
+        <w:t xml:space="preserve">Success: </w:t>
+      </w:r>
+      <w:r>
+        <w:rPr>
+          <w:lang w:val="en-US"/>
+        </w:rPr>
+        <w:t>An Instructor can see the list with all the data he needs for an exam.</w:t>
       </w:r>
     </w:p>
     <w:p>
@@ -5143,44 +5016,16 @@
         <w:rPr>
           <w:lang w:val="en-US"/>
         </w:rPr>
-        <w:t>As a</w:t>
+        <w:t xml:space="preserve">As a System Administrator, I can change the information on a course </w:t>
       </w:r>
       <w:r>
         <w:rPr>
           <w:lang w:val="en-US"/>
         </w:rPr>
-        <w:t>n</w:t>
-      </w:r>
-      <w:r>
-        <w:rPr>
-          <w:lang w:val="en-US"/>
-        </w:rPr>
-        <w:t xml:space="preserve"> Instructor, I want to </w:t>
-      </w:r>
-      <w:r>
-        <w:rPr>
-          <w:lang w:val="en-US"/>
-        </w:rPr>
-        <w:t xml:space="preserve">see a list of </w:t>
-      </w:r>
-      <w:r>
-        <w:rPr>
-          <w:lang w:val="en-US"/>
-        </w:rPr>
-        <w:t>students</w:t>
-      </w:r>
-      <w:r>
-        <w:rPr>
-          <w:lang w:val="en-US"/>
-        </w:rPr>
-        <w:t xml:space="preserve"> with courses that they have to choose and the corresponding date of </w:t>
-      </w:r>
-      <w:r>
-        <w:rPr>
-          <w:lang w:val="en-US"/>
-        </w:rPr>
-        <w:t>a final exam.</w:t>
-      </w:r>
+        <w:t>.</w:t>
+      </w:r>
+      <w:bookmarkStart w:id="17" w:name="_GoBack"/>
+      <w:bookmarkEnd w:id="17"/>
     </w:p>
     <w:p>
       <w:pPr>
@@ -5194,13 +5039,7 @@
         <w:rPr>
           <w:lang w:val="en-US"/>
         </w:rPr>
-        <w:t xml:space="preserve">Success: </w:t>
-      </w:r>
-      <w:r>
-        <w:rPr>
-          <w:lang w:val="en-US"/>
-        </w:rPr>
-        <w:t>An Instructor can see the list with all the data he needs for an exam.</w:t>
+        <w:t>Success: An Administrator can manage the data of courses, participants, exams.</w:t>
       </w:r>
     </w:p>
     <w:p>
@@ -5216,6 +5055,39 @@
           <w:lang w:val="en-US"/>
         </w:rPr>
         <w:t xml:space="preserve">Failure: </w:t>
+      </w:r>
+    </w:p>
+    <w:p>
+      <w:pPr>
+        <w:pStyle w:val="ListParagraph"/>
+        <w:spacing w:line="360" w:lineRule="auto"/>
+        <w:rPr>
+          <w:lang w:val="en-US"/>
+        </w:rPr>
+      </w:pPr>
+    </w:p>
+    <w:p>
+      <w:pPr>
+        <w:pStyle w:val="ListParagraph"/>
+        <w:spacing w:line="360" w:lineRule="auto"/>
+        <w:rPr>
+          <w:lang w:val="en-US"/>
+        </w:rPr>
+      </w:pPr>
+    </w:p>
+    <w:p>
+      <w:pPr>
+        <w:pStyle w:val="ListParagraph"/>
+        <w:spacing w:line="360" w:lineRule="auto"/>
+        <w:rPr>
+          <w:lang w:val="en-US"/>
+        </w:rPr>
+      </w:pPr>
+      <w:r>
+        <w:rPr>
+          <w:lang w:val="en-US"/>
+        </w:rPr>
+        <w:t>**** future user stories</w:t>
       </w:r>
     </w:p>
     <w:p>
@@ -5234,13 +5106,7 @@
         <w:rPr>
           <w:lang w:val="en-US"/>
         </w:rPr>
-        <w:t>As a System Administrator, I can change the information on a course (Start time, Du</w:t>
-      </w:r>
-      <w:r>
-        <w:rPr>
-          <w:lang w:val="en-US"/>
-        </w:rPr>
-        <w:t>ration, etc.).</w:t>
+        <w:t>As a Participant, I want to see the results of each test I do.</w:t>
       </w:r>
     </w:p>
     <w:p>
@@ -5255,7 +5121,7 @@
         <w:rPr>
           <w:lang w:val="en-US"/>
         </w:rPr>
-        <w:t>Success: An Administrator can manage the data of courses, participants, exams.</w:t>
+        <w:t>Success:</w:t>
       </w:r>
     </w:p>
     <w:p>
@@ -5270,8 +5136,17 @@
         <w:rPr>
           <w:lang w:val="en-US"/>
         </w:rPr>
-        <w:t xml:space="preserve">Failure: </w:t>
-      </w:r>
+        <w:t>Failure:</w:t>
+      </w:r>
+    </w:p>
+    <w:p>
+      <w:pPr>
+        <w:pStyle w:val="ListParagraph"/>
+        <w:spacing w:line="360" w:lineRule="auto"/>
+        <w:rPr>
+          <w:lang w:val="en-US"/>
+        </w:rPr>
+      </w:pPr>
     </w:p>
     <w:p/>
     <w:p>
@@ -5559,13 +5434,7 @@
         <w:rPr>
           <w:lang w:val="en-GB"/>
         </w:rPr>
-        <w:t xml:space="preserve">Et ut aut isti repuditis qui ium nonsecturia quis </w:t>
-      </w:r>
-      <w:r>
-        <w:rPr>
-          <w:lang w:val="en-GB"/>
-        </w:rPr>
-        <w:t>incientiae laborem elliquis et quatur, sitiur aut od moluptatur aut ea conseque peri sim erro essequisit remporia dem et landi dest, cone poris quunt volecab ipidero quatur ad quibusamus.</w:t>
+        <w:t>Et ut aut isti repuditis qui ium nonsecturia quis incientiae laborem elliquis et quatur, sitiur aut od moluptatur aut ea conseque peri sim erro essequisit remporia dem et landi dest, cone poris quunt volecab ipidero quatur ad quibusamus.</w:t>
       </w:r>
     </w:p>
     <w:p>
@@ -5726,19 +5595,7 @@
         <w:rPr>
           <w:lang w:val="en-GB"/>
         </w:rPr>
-        <w:t>Et ut</w:t>
-      </w:r>
-      <w:r>
-        <w:rPr>
-          <w:lang w:val="en-GB"/>
-        </w:rPr>
-        <w:t xml:space="preserve"> aut isti repuditis qui ium nonsecturia quis incientiae laborem elliquis et quatur, sitiur aut od moluptatur aut ea conseque peri sim erro essequisit remporia dem et landi dest, cone poris quunt volecab ipidero quatur ad quibusamus, et exerionem eostis per</w:t>
-      </w:r>
-      <w:r>
-        <w:rPr>
-          <w:lang w:val="en-GB"/>
-        </w:rPr>
-        <w:t xml:space="preserve">or sedipis aut int la peris eatibusam is aut autem imporum soluptatium coritas perepratem doluptas sitatur atium, ilitat velenihictem eaquas molor serit doloratiis abo. </w:t>
+        <w:t xml:space="preserve">Et ut aut isti repuditis qui ium nonsecturia quis incientiae laborem elliquis et quatur, sitiur aut od moluptatur aut ea conseque peri sim erro essequisit remporia dem et landi dest, cone poris quunt volecab ipidero quatur ad quibusamus, et exerionem eostis peror sedipis aut int la peris eatibusam is aut autem imporum soluptatium coritas perepratem doluptas sitatur atium, ilitat velenihictem eaquas molor serit doloratiis abo. </w:t>
       </w:r>
     </w:p>
     <w:p>
@@ -6337,13 +6194,7 @@
         <w:rPr>
           <w:lang w:val="en-GB"/>
         </w:rPr>
-        <w:t>Et ut aut isti repuditis qui ium nonsecturia quis incientiae laborem elliquis et quatur, sitiur aut od moluptatur aut ea conseque peri sim erro essequisit remporia dem</w:t>
-      </w:r>
-      <w:r>
-        <w:rPr>
-          <w:lang w:val="en-GB"/>
-        </w:rPr>
-        <w:t xml:space="preserve"> et landi dest, cone poris quunt volecab ipidero quatur ad quibusamus.</w:t>
+        <w:t>Et ut aut isti repuditis qui ium nonsecturia quis incientiae laborem elliquis et quatur, sitiur aut od moluptatur aut ea conseque peri sim erro essequisit remporia dem et landi dest, cone poris quunt volecab ipidero quatur ad quibusamus.</w:t>
       </w:r>
     </w:p>
     <w:p>
@@ -6512,10 +6363,7 @@
         <w:t>project</w:t>
       </w:r>
       <w:r>
-        <w:t xml:space="preserve"> in an understandable way. The main thing here is to filter out the essential</w:t>
-      </w:r>
-      <w:r>
-        <w:t xml:space="preserve"> content from the previous chapters and get to the point in a compact, clear and concise way.</w:t>
+        <w:t xml:space="preserve"> in an understandable way. The main thing here is to filter out the essential content from the previous chapters and get to the point in a compact, clear and concise way.</w:t>
       </w:r>
     </w:p>
     <w:p>
@@ -6608,10 +6456,7 @@
         <w:t>project</w:t>
       </w:r>
       <w:r>
-        <w:t>. Even if your question could not be answered satisfactorily, you should present it honestly. Check what you</w:t>
-      </w:r>
-      <w:r>
-        <w:t xml:space="preserve"> could and could not achieve, what you would do differently in retrospect and which methods have proven to be useful.</w:t>
+        <w:t>. Even if your question could not be answered satisfactorily, you should present it honestly. Check what you could and could not achieve, what you would do differently in retrospect and which methods have proven to be useful.</w:t>
       </w:r>
     </w:p>
     <w:p/>
@@ -6741,13 +6586,7 @@
         <w:rPr>
           <w:lang w:val="en-GB"/>
         </w:rPr>
-        <w:t>Et ut a</w:t>
-      </w:r>
-      <w:r>
-        <w:rPr>
-          <w:lang w:val="en-GB"/>
-        </w:rPr>
-        <w:t>ut isti repuditis qui ium</w:t>
+        <w:t>Et ut aut isti repuditis qui ium</w:t>
       </w:r>
       <w:r>
         <w:rPr>
@@ -6886,14 +6725,7 @@
           <w:i/>
           <w:lang w:val="en-GB"/>
         </w:rPr>
-        <w:t>Author’s name, Author’s first name, book title, publisher, p</w:t>
-      </w:r>
-      <w:r>
-        <w:rPr>
-          <w:i/>
-          <w:lang w:val="en-GB"/>
-        </w:rPr>
-        <w:t>lace, edition, year</w:t>
+        <w:t>Author’s name, Author’s first name, book title, publisher, place, edition, year</w:t>
       </w:r>
       <w:r>
         <w:rPr>
@@ -13558,7 +13390,7 @@
 </file>
 
 <file path=customXml/itemProps1.xml><?xml version="1.0" encoding="utf-8"?>
-<ds:datastoreItem xmlns:ds="http://schemas.openxmlformats.org/officeDocument/2006/customXml" ds:itemID="{68EAA17B-AE21-4C3F-814F-1839D13E5775}">
+<ds:datastoreItem xmlns:ds="http://schemas.openxmlformats.org/officeDocument/2006/customXml" ds:itemID="{6E85D26C-A353-4C13-81E2-B261C0C2EBB4}">
   <ds:schemaRefs>
     <ds:schemaRef ds:uri="http://schemas.openxmlformats.org/officeDocument/2006/bibliography"/>
   </ds:schemaRefs>

--- a/bea-documentation/bea-main-doc.docx
+++ b/bea-documentation/bea-main-doc.docx
@@ -502,7 +502,7 @@
           <w:r>
             <w:fldChar w:fldCharType="separate"/>
           </w:r>
-          <w:hyperlink w:anchor="_Toc21273129" w:history="1">
+          <w:hyperlink w:anchor="_Toc21641355" w:history="1">
             <w:r>
               <w:rPr>
                 <w:rStyle w:val="Hyperlink"/>
@@ -530,7 +530,7 @@
                 <w:noProof/>
                 <w:webHidden/>
               </w:rPr>
-              <w:instrText xml:space="preserve"> PAGEREF _Toc21273129 \h </w:instrText>
+              <w:instrText xml:space="preserve"> PAGEREF _Toc21641355 \h </w:instrText>
             </w:r>
             <w:r>
               <w:rPr>
@@ -570,7 +570,7 @@
               <w:szCs w:val="22"/>
             </w:rPr>
           </w:pPr>
-          <w:hyperlink w:anchor="_Toc21273130" w:history="1">
+          <w:hyperlink w:anchor="_Toc21641356" w:history="1">
             <w:r>
               <w:rPr>
                 <w:rStyle w:val="Hyperlink"/>
@@ -598,7 +598,7 @@
                 <w:noProof/>
                 <w:webHidden/>
               </w:rPr>
-              <w:instrText xml:space="preserve"> PAGEREF _Toc21273130 \h </w:instrText>
+              <w:instrText xml:space="preserve"> PAGEREF _Toc21641356 \h </w:instrText>
             </w:r>
             <w:r>
               <w:rPr>
@@ -638,7 +638,7 @@
               <w:szCs w:val="22"/>
             </w:rPr>
           </w:pPr>
-          <w:hyperlink w:anchor="_Toc21273131" w:history="1">
+          <w:hyperlink w:anchor="_Toc21641357" w:history="1">
             <w:r>
               <w:rPr>
                 <w:rStyle w:val="Hyperlink"/>
@@ -666,7 +666,7 @@
                 <w:noProof/>
                 <w:webHidden/>
               </w:rPr>
-              <w:instrText xml:space="preserve"> PAGEREF _Toc21273131 \h </w:instrText>
+              <w:instrText xml:space="preserve"> PAGEREF _Toc21641357 \h </w:instrText>
             </w:r>
             <w:r>
               <w:rPr>
@@ -706,7 +706,7 @@
               <w:szCs w:val="22"/>
             </w:rPr>
           </w:pPr>
-          <w:hyperlink w:anchor="_Toc21273132" w:history="1">
+          <w:hyperlink w:anchor="_Toc21641358" w:history="1">
             <w:r>
               <w:rPr>
                 <w:rStyle w:val="Hyperlink"/>
@@ -734,7 +734,7 @@
                 <w:noProof/>
                 <w:webHidden/>
               </w:rPr>
-              <w:instrText xml:space="preserve"> PAGEREF _Toc21273132 \h </w:instrText>
+              <w:instrText xml:space="preserve"> PAGEREF _Toc21641358 \h </w:instrText>
             </w:r>
             <w:r>
               <w:rPr>
@@ -774,7 +774,7 @@
               <w:szCs w:val="22"/>
             </w:rPr>
           </w:pPr>
-          <w:hyperlink w:anchor="_Toc21273133" w:history="1">
+          <w:hyperlink w:anchor="_Toc21641359" w:history="1">
             <w:r>
               <w:rPr>
                 <w:rStyle w:val="Hyperlink"/>
@@ -801,7 +801,7 @@
                 <w:noProof/>
                 <w:webHidden/>
               </w:rPr>
-              <w:instrText xml:space="preserve"> PAGEREF _Toc21273133 \h </w:instrText>
+              <w:instrText xml:space="preserve"> PAGEREF _Toc21641359 \h </w:instrText>
             </w:r>
             <w:r>
               <w:rPr>
@@ -844,7 +844,7 @@
               <w:szCs w:val="22"/>
             </w:rPr>
           </w:pPr>
-          <w:hyperlink w:anchor="_Toc21273134" w:history="1">
+          <w:hyperlink w:anchor="_Toc21641360" w:history="1">
             <w:r>
               <w:rPr>
                 <w:rStyle w:val="Hyperlink"/>
@@ -872,7 +872,7 @@
                 <w:noProof/>
                 <w:webHidden/>
               </w:rPr>
-              <w:instrText xml:space="preserve"> PAGEREF _Toc21273134 \h </w:instrText>
+              <w:instrText xml:space="preserve"> PAGEREF _Toc21641360 \h </w:instrText>
             </w:r>
             <w:r>
               <w:rPr>
@@ -915,7 +915,7 @@
               <w:szCs w:val="22"/>
             </w:rPr>
           </w:pPr>
-          <w:hyperlink w:anchor="_Toc21273135" w:history="1">
+          <w:hyperlink w:anchor="_Toc21641361" w:history="1">
             <w:r>
               <w:rPr>
                 <w:rStyle w:val="Hyperlink"/>
@@ -943,7 +943,7 @@
                 <w:noProof/>
                 <w:webHidden/>
               </w:rPr>
-              <w:instrText xml:space="preserve"> PAGEREF _Toc21273135 \h </w:instrText>
+              <w:instrText xml:space="preserve"> PAGEREF _Toc21641361 \h </w:instrText>
             </w:r>
             <w:r>
               <w:rPr>
@@ -983,14 +983,14 @@
               <w:szCs w:val="22"/>
             </w:rPr>
           </w:pPr>
-          <w:hyperlink w:anchor="_Toc21273136" w:history="1">
+          <w:hyperlink w:anchor="_Toc21641362" w:history="1">
             <w:r>
               <w:rPr>
                 <w:rStyle w:val="Hyperlink"/>
                 <w:noProof/>
                 <w:lang w:val="en-GB"/>
               </w:rPr>
-              <w:t>The vision of Solution</w:t>
+              <w:t>Vision of Solution</w:t>
             </w:r>
             <w:r>
               <w:rPr>
@@ -1011,7 +1011,7 @@
                 <w:noProof/>
                 <w:webHidden/>
               </w:rPr>
-              <w:instrText xml:space="preserve"> PAGEREF _Toc21273136 \h </w:instrText>
+              <w:instrText xml:space="preserve"> PAGEREF _Toc21641362 \h </w:instrText>
             </w:r>
             <w:r>
               <w:rPr>
@@ -1054,7 +1054,7 @@
               <w:szCs w:val="22"/>
             </w:rPr>
           </w:pPr>
-          <w:hyperlink w:anchor="_Toc21273137" w:history="1">
+          <w:hyperlink w:anchor="_Toc21641363" w:history="1">
             <w:r>
               <w:rPr>
                 <w:rStyle w:val="Hyperlink"/>
@@ -1082,7 +1082,7 @@
                 <w:noProof/>
                 <w:webHidden/>
               </w:rPr>
-              <w:instrText xml:space="preserve"> PAGEREF _Toc21273137 \h </w:instrText>
+              <w:instrText xml:space="preserve"> PAGEREF _Toc21641363 \h </w:instrText>
             </w:r>
             <w:r>
               <w:rPr>
@@ -1125,7 +1125,7 @@
               <w:szCs w:val="22"/>
             </w:rPr>
           </w:pPr>
-          <w:hyperlink w:anchor="_Toc21273138" w:history="1">
+          <w:hyperlink w:anchor="_Toc21641364" w:history="1">
             <w:r>
               <w:rPr>
                 <w:rStyle w:val="Hyperlink"/>
@@ -1153,7 +1153,7 @@
                 <w:noProof/>
                 <w:webHidden/>
               </w:rPr>
-              <w:instrText xml:space="preserve"> PAGEREF _Toc21273138 \h </w:instrText>
+              <w:instrText xml:space="preserve"> PAGEREF _Toc21641364 \h </w:instrText>
             </w:r>
             <w:r>
               <w:rPr>
@@ -1196,7 +1196,7 @@
               <w:szCs w:val="22"/>
             </w:rPr>
           </w:pPr>
-          <w:hyperlink w:anchor="_Toc21273139" w:history="1">
+          <w:hyperlink w:anchor="_Toc21641365" w:history="1">
             <w:r>
               <w:rPr>
                 <w:rStyle w:val="Hyperlink"/>
@@ -1224,7 +1224,7 @@
                 <w:noProof/>
                 <w:webHidden/>
               </w:rPr>
-              <w:instrText xml:space="preserve"> PAGEREF _Toc21273139 \h </w:instrText>
+              <w:instrText xml:space="preserve"> PAGEREF _Toc21641365 \h </w:instrText>
             </w:r>
             <w:r>
               <w:rPr>
@@ -1267,7 +1267,7 @@
               <w:szCs w:val="22"/>
             </w:rPr>
           </w:pPr>
-          <w:hyperlink w:anchor="_Toc21273140" w:history="1">
+          <w:hyperlink w:anchor="_Toc21641366" w:history="1">
             <w:r>
               <w:rPr>
                 <w:rStyle w:val="Hyperlink"/>
@@ -1295,7 +1295,7 @@
                 <w:noProof/>
                 <w:webHidden/>
               </w:rPr>
-              <w:instrText xml:space="preserve"> PAGEREF _Toc21273140 \h </w:instrText>
+              <w:instrText xml:space="preserve"> PAGEREF _Toc21641366 \h </w:instrText>
             </w:r>
             <w:r>
               <w:rPr>
@@ -1336,7 +1336,7 @@
               <w:lang w:val="en-US"/>
             </w:rPr>
           </w:pPr>
-          <w:hyperlink w:anchor="_Toc21273141" w:history="1">
+          <w:hyperlink w:anchor="_Toc21641367" w:history="1">
             <w:r>
               <w:rPr>
                 <w:rStyle w:val="Hyperlink"/>
@@ -1371,7 +1371,7 @@
                 <w:noProof/>
                 <w:webHidden/>
               </w:rPr>
-              <w:instrText xml:space="preserve"> PAGEREF _Toc21273141 \h </w:instrText>
+              <w:instrText xml:space="preserve"> PAGEREF _Toc21641367 \h </w:instrText>
             </w:r>
             <w:r>
               <w:rPr>
@@ -1411,7 +1411,7 @@
               <w:szCs w:val="22"/>
             </w:rPr>
           </w:pPr>
-          <w:hyperlink w:anchor="_Toc21273142" w:history="1">
+          <w:hyperlink w:anchor="_Toc21641368" w:history="1">
             <w:r>
               <w:rPr>
                 <w:rStyle w:val="Hyperlink"/>
@@ -1446,7 +1446,7 @@
                 <w:noProof/>
                 <w:webHidden/>
               </w:rPr>
-              <w:instrText xml:space="preserve"> PAGEREF _Toc21273142 \h </w:instrText>
+              <w:instrText xml:space="preserve"> PAGEREF _Toc21641368 \h </w:instrText>
             </w:r>
             <w:r>
               <w:rPr>
@@ -1486,7 +1486,7 @@
               <w:szCs w:val="22"/>
             </w:rPr>
           </w:pPr>
-          <w:hyperlink w:anchor="_Toc21273143" w:history="1">
+          <w:hyperlink w:anchor="_Toc21641369" w:history="1">
             <w:r>
               <w:rPr>
                 <w:rStyle w:val="Hyperlink"/>
@@ -1514,7 +1514,7 @@
                 <w:noProof/>
                 <w:webHidden/>
               </w:rPr>
-              <w:instrText xml:space="preserve"> PAGEREF _Toc21273143 \h </w:instrText>
+              <w:instrText xml:space="preserve"> PAGEREF _Toc21641369 \h </w:instrText>
             </w:r>
             <w:r>
               <w:rPr>
@@ -1555,7 +1555,7 @@
               <w:lang w:val="en-US"/>
             </w:rPr>
           </w:pPr>
-          <w:hyperlink w:anchor="_Toc21273144" w:history="1">
+          <w:hyperlink w:anchor="_Toc21641370" w:history="1">
             <w:r>
               <w:rPr>
                 <w:rStyle w:val="Hyperlink"/>
@@ -1583,7 +1583,7 @@
                 <w:noProof/>
                 <w:webHidden/>
               </w:rPr>
-              <w:instrText xml:space="preserve"> PAGEREF _Toc21273144 \h </w:instrText>
+              <w:instrText xml:space="preserve"> PAGEREF _Toc21641370 \h </w:instrText>
             </w:r>
             <w:r>
               <w:rPr>
@@ -1623,7 +1623,7 @@
               <w:szCs w:val="22"/>
             </w:rPr>
           </w:pPr>
-          <w:hyperlink w:anchor="_Toc21273145" w:history="1">
+          <w:hyperlink w:anchor="_Toc21641371" w:history="1">
             <w:r>
               <w:rPr>
                 <w:rStyle w:val="Hyperlink"/>
@@ -1651,7 +1651,7 @@
                 <w:noProof/>
                 <w:webHidden/>
               </w:rPr>
-              <w:instrText xml:space="preserve"> PAGEREF _Toc21273145 \h </w:instrText>
+              <w:instrText xml:space="preserve"> PAGEREF _Toc21641371 \h </w:instrText>
             </w:r>
             <w:r>
               <w:rPr>
@@ -1692,7 +1692,7 @@
               <w:lang w:val="en-US"/>
             </w:rPr>
           </w:pPr>
-          <w:hyperlink w:anchor="_Toc21273146" w:history="1">
+          <w:hyperlink w:anchor="_Toc21641372" w:history="1">
             <w:r>
               <w:rPr>
                 <w:rStyle w:val="Hyperlink"/>
@@ -1719,7 +1719,7 @@
                 <w:noProof/>
                 <w:webHidden/>
               </w:rPr>
-              <w:instrText xml:space="preserve"> PAGEREF _Toc21273146 \h </w:instrText>
+              <w:instrText xml:space="preserve"> PAGEREF _Toc21641372 \h </w:instrText>
             </w:r>
             <w:r>
               <w:rPr>
@@ -1759,7 +1759,7 @@
               <w:szCs w:val="22"/>
             </w:rPr>
           </w:pPr>
-          <w:hyperlink w:anchor="_Toc21273147" w:history="1">
+          <w:hyperlink w:anchor="_Toc21641373" w:history="1">
             <w:r>
               <w:rPr>
                 <w:rStyle w:val="Hyperlink"/>
@@ -1786,7 +1786,7 @@
                 <w:noProof/>
                 <w:webHidden/>
               </w:rPr>
-              <w:instrText xml:space="preserve"> PAGEREF _Toc21273147 \h </w:instrText>
+              <w:instrText xml:space="preserve"> PAGEREF _Toc21641373 \h </w:instrText>
             </w:r>
             <w:r>
               <w:rPr>
@@ -1827,7 +1827,7 @@
               <w:lang w:val="en-US"/>
             </w:rPr>
           </w:pPr>
-          <w:hyperlink w:anchor="_Toc21273148" w:history="1">
+          <w:hyperlink w:anchor="_Toc21641374" w:history="1">
             <w:r>
               <w:rPr>
                 <w:rStyle w:val="Hyperlink"/>
@@ -1854,7 +1854,7 @@
                 <w:noProof/>
                 <w:webHidden/>
               </w:rPr>
-              <w:instrText xml:space="preserve"> PAGEREF _Toc21273148 \h </w:instrText>
+              <w:instrText xml:space="preserve"> PAGEREF _Toc21641374 \h </w:instrText>
             </w:r>
             <w:r>
               <w:rPr>
@@ -1895,7 +1895,7 @@
               <w:lang w:val="en-US"/>
             </w:rPr>
           </w:pPr>
-          <w:hyperlink w:anchor="_Toc21273149" w:history="1">
+          <w:hyperlink w:anchor="_Toc21641375" w:history="1">
             <w:r>
               <w:rPr>
                 <w:rStyle w:val="Hyperlink"/>
@@ -1922,7 +1922,7 @@
                 <w:noProof/>
                 <w:webHidden/>
               </w:rPr>
-              <w:instrText xml:space="preserve"> PAGEREF _Toc21273149 \h </w:instrText>
+              <w:instrText xml:space="preserve"> PAGEREF _Toc21641375 \h </w:instrText>
             </w:r>
             <w:r>
               <w:rPr>
@@ -1962,7 +1962,7 @@
               <w:szCs w:val="22"/>
             </w:rPr>
           </w:pPr>
-          <w:hyperlink w:anchor="_Toc21273150" w:history="1">
+          <w:hyperlink w:anchor="_Toc21641376" w:history="1">
             <w:r>
               <w:rPr>
                 <w:rStyle w:val="Hyperlink"/>
@@ -1989,7 +1989,7 @@
                 <w:noProof/>
                 <w:webHidden/>
               </w:rPr>
-              <w:instrText xml:space="preserve"> PAGEREF _Toc21273150 \h </w:instrText>
+              <w:instrText xml:space="preserve"> PAGEREF _Toc21641376 \h </w:instrText>
             </w:r>
             <w:r>
               <w:rPr>
@@ -2029,7 +2029,7 @@
               <w:szCs w:val="22"/>
             </w:rPr>
           </w:pPr>
-          <w:hyperlink w:anchor="_Toc21273151" w:history="1">
+          <w:hyperlink w:anchor="_Toc21641377" w:history="1">
             <w:r>
               <w:rPr>
                 <w:rStyle w:val="Hyperlink"/>
@@ -2057,7 +2057,7 @@
                 <w:noProof/>
                 <w:webHidden/>
               </w:rPr>
-              <w:instrText xml:space="preserve"> PAGEREF _Toc21273151 \h </w:instrText>
+              <w:instrText xml:space="preserve"> PAGEREF _Toc21641377 \h </w:instrText>
             </w:r>
             <w:r>
               <w:rPr>
@@ -2097,7 +2097,7 @@
               <w:szCs w:val="22"/>
             </w:rPr>
           </w:pPr>
-          <w:hyperlink w:anchor="_Toc21273152" w:history="1">
+          <w:hyperlink w:anchor="_Toc21641378" w:history="1">
             <w:r>
               <w:rPr>
                 <w:rStyle w:val="Hyperlink"/>
@@ -2125,7 +2125,7 @@
                 <w:noProof/>
                 <w:webHidden/>
               </w:rPr>
-              <w:instrText xml:space="preserve"> PAGEREF _Toc21273152 \h </w:instrText>
+              <w:instrText xml:space="preserve"> PAGEREF _Toc21641378 \h </w:instrText>
             </w:r>
             <w:r>
               <w:rPr>
@@ -2166,7 +2166,7 @@
               <w:lang w:val="en-US"/>
             </w:rPr>
           </w:pPr>
-          <w:hyperlink w:anchor="_Toc21273153" w:history="1">
+          <w:hyperlink w:anchor="_Toc21641379" w:history="1">
             <w:r>
               <w:rPr>
                 <w:rStyle w:val="Hyperlink"/>
@@ -2194,7 +2194,7 @@
                 <w:noProof/>
                 <w:webHidden/>
               </w:rPr>
-              <w:instrText xml:space="preserve"> PAGEREF _Toc21273153 \h </w:instrText>
+              <w:instrText xml:space="preserve"> PAGEREF _Toc21641379 \h </w:instrText>
             </w:r>
             <w:r>
               <w:rPr>
@@ -2235,7 +2235,7 @@
               <w:lang w:val="en-US"/>
             </w:rPr>
           </w:pPr>
-          <w:hyperlink w:anchor="_Toc21273154" w:history="1">
+          <w:hyperlink w:anchor="_Toc21641380" w:history="1">
             <w:r>
               <w:rPr>
                 <w:rStyle w:val="Hyperlink"/>
@@ -2263,7 +2263,7 @@
                 <w:noProof/>
                 <w:webHidden/>
               </w:rPr>
-              <w:instrText xml:space="preserve"> PAGEREF _Toc21273154 \h </w:instrText>
+              <w:instrText xml:space="preserve"> PAGEREF _Toc21641380 \h </w:instrText>
             </w:r>
             <w:r>
               <w:rPr>
@@ -2304,7 +2304,7 @@
               <w:lang w:val="en-US"/>
             </w:rPr>
           </w:pPr>
-          <w:hyperlink w:anchor="_Toc21273155" w:history="1">
+          <w:hyperlink w:anchor="_Toc21641381" w:history="1">
             <w:r>
               <w:rPr>
                 <w:rStyle w:val="Hyperlink"/>
@@ -2339,7 +2339,7 @@
                 <w:noProof/>
                 <w:webHidden/>
               </w:rPr>
-              <w:instrText xml:space="preserve"> PAGEREF _Toc21273155 \h </w:instrText>
+              <w:instrText xml:space="preserve"> PAGEREF _Toc21641381 \h </w:instrText>
             </w:r>
             <w:r>
               <w:rPr>
@@ -2360,6 +2360,75 @@
                 <w:webHidden/>
               </w:rPr>
               <w:t>14</w:t>
+            </w:r>
+            <w:r>
+              <w:rPr>
+                <w:noProof/>
+                <w:webHidden/>
+              </w:rPr>
+              <w:fldChar w:fldCharType="end"/>
+            </w:r>
+          </w:hyperlink>
+        </w:p>
+        <w:p>
+          <w:pPr>
+            <w:pStyle w:val="TOC1"/>
+            <w:rPr>
+              <w:noProof/>
+              <w:sz w:val="22"/>
+              <w:szCs w:val="22"/>
+              <w:lang w:val="en-US"/>
+            </w:rPr>
+          </w:pPr>
+          <w:hyperlink w:anchor="_Toc21641382" w:history="1">
+            <w:r>
+              <w:rPr>
+                <w:rStyle w:val="Hyperlink"/>
+                <w:noProof/>
+                <w:lang w:val="en-GB"/>
+              </w:rPr>
+              <w:t>Protocol</w:t>
+            </w:r>
+            <w:r>
+              <w:rPr>
+                <w:noProof/>
+                <w:webHidden/>
+              </w:rPr>
+              <w:tab/>
+            </w:r>
+            <w:r>
+              <w:rPr>
+                <w:noProof/>
+                <w:webHidden/>
+              </w:rPr>
+              <w:fldChar w:fldCharType="begin"/>
+            </w:r>
+            <w:r>
+              <w:rPr>
+                <w:noProof/>
+                <w:webHidden/>
+              </w:rPr>
+              <w:instrText xml:space="preserve"> PAGEREF _Toc21641382 \h </w:instrText>
+            </w:r>
+            <w:r>
+              <w:rPr>
+                <w:noProof/>
+                <w:webHidden/>
+              </w:rPr>
+            </w:r>
+            <w:r>
+              <w:rPr>
+                <w:noProof/>
+                <w:webHidden/>
+              </w:rPr>
+              <w:fldChar w:fldCharType="separate"/>
+            </w:r>
+            <w:r>
+              <w:rPr>
+                <w:noProof/>
+                <w:webHidden/>
+              </w:rPr>
+              <w:t>15</w:t>
             </w:r>
             <w:r>
               <w:rPr>
@@ -2457,7 +2526,7 @@
           <w:lang w:val="en-GB"/>
         </w:rPr>
       </w:pPr>
-      <w:bookmarkStart w:id="1" w:name="_Toc21273129"/>
+      <w:bookmarkStart w:id="1" w:name="_Toc21641355"/>
       <w:bookmarkEnd w:id="0"/>
       <w:r>
         <w:rPr>
@@ -2474,7 +2543,7 @@
           <w:lang w:val="en-GB"/>
         </w:rPr>
       </w:pPr>
-      <w:bookmarkStart w:id="2" w:name="_Toc21273130"/>
+      <w:bookmarkStart w:id="2" w:name="_Toc21641356"/>
       <w:r>
         <w:rPr>
           <w:lang w:val="en-GB"/>
@@ -2550,13 +2619,27 @@
         <w:rPr>
           <w:lang w:val="en-GB"/>
         </w:rPr>
-        <w:t>Academy of beauty(</w:t>
-      </w:r>
-      <w:r>
-        <w:rPr>
-          <w:lang w:val="en-GB"/>
-        </w:rPr>
-        <w:t xml:space="preserve"> BEA </w:t>
+        <w:t xml:space="preserve">Academy of </w:t>
+      </w:r>
+      <w:proofErr w:type="gramStart"/>
+      <w:r>
+        <w:rPr>
+          <w:lang w:val="en-GB"/>
+        </w:rPr>
+        <w:t>beauty(</w:t>
+      </w:r>
+      <w:r>
+        <w:rPr>
+          <w:lang w:val="en-GB"/>
+        </w:rPr>
+        <w:t xml:space="preserve"> BEA</w:t>
+      </w:r>
+      <w:proofErr w:type="gramEnd"/>
+      <w:r>
+        <w:rPr>
+          <w:lang w:val="en-GB"/>
+        </w:rPr>
+        <w:t xml:space="preserve"> </w:t>
       </w:r>
       <w:r>
         <w:rPr>
@@ -2568,7 +2651,7 @@
         <w:rPr>
           <w:lang w:val="en-GB"/>
         </w:rPr>
-        <w:t>. This part of the document will cover the problem and vision statement including project background, list of users, stakeholders, candidate risks, assumptions and constraints, and project scope.</w:t>
+        <w:t>. This part of the document will cover the problem and vision statement including project background, stakeholders, candidate risks, assumptions and constraints, and project scope.</w:t>
       </w:r>
     </w:p>
     <w:p>
@@ -2578,7 +2661,7 @@
           <w:lang w:val="en-GB"/>
         </w:rPr>
       </w:pPr>
-      <w:bookmarkStart w:id="3" w:name="_Toc21273131"/>
+      <w:bookmarkStart w:id="3" w:name="_Toc21641357"/>
       <w:r>
         <w:rPr>
           <w:lang w:val="en-GB"/>
@@ -2594,11 +2677,25 @@
           <w:lang w:val="en-GB"/>
         </w:rPr>
       </w:pPr>
-      <w:r>
-        <w:rPr>
-          <w:lang w:val="en-GB"/>
-        </w:rPr>
-        <w:t>BEA is an online academy of beauty. For this academy is needed to develop</w:t>
+      <w:commentRangeStart w:id="4"/>
+      <w:r>
+        <w:rPr>
+          <w:lang w:val="en-GB"/>
+        </w:rPr>
+        <w:t>BEA</w:t>
+      </w:r>
+      <w:commentRangeEnd w:id="4"/>
+      <w:r>
+        <w:rPr>
+          <w:rStyle w:val="CommentReference"/>
+        </w:rPr>
+        <w:commentReference w:id="4"/>
+      </w:r>
+      <w:r>
+        <w:rPr>
+          <w:lang w:val="en-GB"/>
+        </w:rPr>
+        <w:t xml:space="preserve"> is an online academy of beauty. For this academy is needed to develop</w:t>
       </w:r>
       <w:r>
         <w:rPr>
@@ -2671,7 +2768,24 @@
           <w:b/>
           <w:lang w:val="en-GB"/>
         </w:rPr>
-        <w:t xml:space="preserve"> system</w:t>
+        <w:t xml:space="preserve"> </w:t>
+      </w:r>
+      <w:commentRangeStart w:id="5"/>
+      <w:r>
+        <w:rPr>
+          <w:b/>
+          <w:lang w:val="en-GB"/>
+        </w:rPr>
+        <w:t>system</w:t>
+      </w:r>
+      <w:commentRangeEnd w:id="5"/>
+      <w:r>
+        <w:rPr>
+          <w:rStyle w:val="CommentReference"/>
+          <w:rFonts w:eastAsiaTheme="minorEastAsia"/>
+          <w:lang w:val="en-US"/>
+        </w:rPr>
+        <w:commentReference w:id="5"/>
       </w:r>
       <w:r>
         <w:rPr>
@@ -3224,6 +3338,113 @@
     <w:p>
       <w:pPr>
         <w:pStyle w:val="ListParagraph"/>
+        <w:ind w:left="1440"/>
+        <w:rPr>
+          <w:rFonts w:ascii="Times New Roman" w:hAnsi="Times New Roman" w:cs="Times New Roman"/>
+          <w:sz w:val="24"/>
+          <w:szCs w:val="24"/>
+          <w:lang w:val="en-GB"/>
+        </w:rPr>
+      </w:pPr>
+      <w:r>
+        <w:rPr>
+          <w:rFonts w:ascii="Times New Roman" w:hAnsi="Times New Roman" w:cs="Times New Roman"/>
+          <w:b/>
+          <w:sz w:val="24"/>
+          <w:szCs w:val="24"/>
+          <w:lang w:val="en-GB"/>
+        </w:rPr>
+        <w:t xml:space="preserve">//remove </w:t>
+      </w:r>
+      <w:proofErr w:type="spellStart"/>
+      <w:proofErr w:type="gramStart"/>
+      <w:r>
+        <w:rPr>
+          <w:rFonts w:ascii="Times New Roman" w:hAnsi="Times New Roman" w:cs="Times New Roman"/>
+          <w:b/>
+          <w:sz w:val="24"/>
+          <w:szCs w:val="24"/>
+          <w:lang w:val="en-GB"/>
+        </w:rPr>
+        <w:t>db</w:t>
+      </w:r>
+      <w:proofErr w:type="spellEnd"/>
+      <w:r>
+        <w:rPr>
+          <w:rFonts w:ascii="Times New Roman" w:hAnsi="Times New Roman" w:cs="Times New Roman"/>
+          <w:b/>
+          <w:sz w:val="24"/>
+          <w:szCs w:val="24"/>
+          <w:lang w:val="en-GB"/>
+        </w:rPr>
+        <w:t>( not</w:t>
+      </w:r>
+      <w:proofErr w:type="gramEnd"/>
+      <w:r>
+        <w:rPr>
+          <w:rFonts w:ascii="Times New Roman" w:hAnsi="Times New Roman" w:cs="Times New Roman"/>
+          <w:b/>
+          <w:sz w:val="24"/>
+          <w:szCs w:val="24"/>
+          <w:lang w:val="en-GB"/>
+        </w:rPr>
+        <w:t xml:space="preserve"> </w:t>
+      </w:r>
+      <w:proofErr w:type="spellStart"/>
+      <w:r>
+        <w:rPr>
+          <w:rFonts w:ascii="Times New Roman" w:hAnsi="Times New Roman" w:cs="Times New Roman"/>
+          <w:b/>
+          <w:sz w:val="24"/>
+          <w:szCs w:val="24"/>
+          <w:lang w:val="en-GB"/>
+        </w:rPr>
+        <w:t>wie</w:t>
+      </w:r>
+      <w:proofErr w:type="spellEnd"/>
+      <w:r>
+        <w:rPr>
+          <w:rFonts w:ascii="Times New Roman" w:hAnsi="Times New Roman" w:cs="Times New Roman"/>
+          <w:b/>
+          <w:sz w:val="24"/>
+          <w:szCs w:val="24"/>
+          <w:lang w:val="en-GB"/>
+        </w:rPr>
+        <w:t>?</w:t>
+      </w:r>
+      <w:r>
+        <w:rPr>
+          <w:rFonts w:ascii="Times New Roman" w:hAnsi="Times New Roman" w:cs="Times New Roman"/>
+          <w:sz w:val="24"/>
+          <w:szCs w:val="24"/>
+          <w:lang w:val="en-GB"/>
+        </w:rPr>
+        <w:t xml:space="preserve"> </w:t>
+      </w:r>
+      <w:proofErr w:type="spellStart"/>
+      <w:r>
+        <w:rPr>
+          <w:rFonts w:ascii="Times New Roman" w:hAnsi="Times New Roman" w:cs="Times New Roman"/>
+          <w:sz w:val="24"/>
+          <w:szCs w:val="24"/>
+          <w:lang w:val="en-GB"/>
+        </w:rPr>
+        <w:t>Sonst</w:t>
+      </w:r>
+      <w:proofErr w:type="spellEnd"/>
+      <w:r>
+        <w:rPr>
+          <w:rFonts w:ascii="Times New Roman" w:hAnsi="Times New Roman" w:cs="Times New Roman"/>
+          <w:sz w:val="24"/>
+          <w:szCs w:val="24"/>
+          <w:lang w:val="en-GB"/>
+        </w:rPr>
+        <w:t xml:space="preserve"> was)</w:t>
+      </w:r>
+    </w:p>
+    <w:p>
+      <w:pPr>
+        <w:pStyle w:val="ListParagraph"/>
         <w:numPr>
           <w:ilvl w:val="0"/>
           <w:numId w:val="40"/>
@@ -3308,27 +3529,27 @@
           <w:lang w:val="en-GB"/>
         </w:rPr>
       </w:pPr>
-      <w:bookmarkStart w:id="4" w:name="_Toc21273132"/>
+      <w:bookmarkStart w:id="6" w:name="_Toc21641358"/>
       <w:r>
         <w:rPr>
           <w:lang w:val="en-GB"/>
         </w:rPr>
         <w:t>Project background</w:t>
       </w:r>
-      <w:bookmarkEnd w:id="4"/>
+      <w:bookmarkEnd w:id="6"/>
     </w:p>
     <w:p>
       <w:pPr>
         <w:pStyle w:val="Heading2"/>
       </w:pPr>
-      <w:bookmarkStart w:id="5" w:name="_Toc21273133"/>
+      <w:bookmarkStart w:id="7" w:name="_Toc21641359"/>
       <w:r>
         <w:t xml:space="preserve">Stakeholder </w:t>
       </w:r>
       <w:r>
         <w:t>Description</w:t>
       </w:r>
-      <w:bookmarkEnd w:id="5"/>
+      <w:bookmarkEnd w:id="7"/>
     </w:p>
     <w:p>
       <w:pPr>
@@ -3338,11 +3559,19 @@
           <w:color w:val="1C1E29"/>
         </w:rPr>
       </w:pPr>
+      <w:proofErr w:type="gramStart"/>
       <w:r>
         <w:rPr>
           <w:color w:val="1C1E29"/>
         </w:rPr>
-        <w:t>Similar to other technology applications, the success of online-learning is dependent on the extent to which it satisfies the needs and addresses the concerns of its stakeholders.</w:t>
+        <w:t>Similar to</w:t>
+      </w:r>
+      <w:proofErr w:type="gramEnd"/>
+      <w:r>
+        <w:rPr>
+          <w:color w:val="1C1E29"/>
+        </w:rPr>
+        <w:t xml:space="preserve"> other technology applications, the success of online-learning is dependent on the extent to which it satisfies the needs and addresses the concerns of its stakeholders.</w:t>
       </w:r>
     </w:p>
     <w:p>
@@ -3521,7 +3750,7 @@
           <w:lang w:val="en-GB"/>
         </w:rPr>
       </w:pPr>
-      <w:bookmarkStart w:id="6" w:name="_Toc21273134"/>
+      <w:bookmarkStart w:id="8" w:name="_Toc21641360"/>
       <w:r>
         <w:rPr>
           <w:lang w:val="en-GB"/>
@@ -3529,7 +3758,7 @@
         <w:lastRenderedPageBreak/>
         <w:t>List of Risks</w:t>
       </w:r>
-      <w:bookmarkEnd w:id="6"/>
+      <w:bookmarkEnd w:id="8"/>
     </w:p>
     <w:p>
       <w:pPr>
@@ -3538,14 +3767,14 @@
           <w:lang w:val="en-GB"/>
         </w:rPr>
       </w:pPr>
-      <w:bookmarkStart w:id="7" w:name="_Toc21273135"/>
+      <w:bookmarkStart w:id="9" w:name="_Toc21641361"/>
       <w:r>
         <w:rPr>
           <w:lang w:val="en-GB"/>
         </w:rPr>
         <w:t>Assumptions and Constraints</w:t>
       </w:r>
-      <w:bookmarkEnd w:id="7"/>
+      <w:bookmarkEnd w:id="9"/>
       <w:r>
         <w:rPr>
           <w:lang w:val="en-GB"/>
@@ -3560,14 +3789,14 @@
           <w:lang w:val="en-GB"/>
         </w:rPr>
       </w:pPr>
-      <w:bookmarkStart w:id="8" w:name="_Toc21273136"/>
+      <w:bookmarkStart w:id="10" w:name="_Toc21641362"/>
       <w:r>
         <w:rPr>
           <w:lang w:val="en-GB"/>
         </w:rPr>
         <w:t>Vision of Solution</w:t>
       </w:r>
-      <w:bookmarkEnd w:id="8"/>
+      <w:bookmarkEnd w:id="10"/>
     </w:p>
     <w:p>
       <w:pPr>
@@ -3576,14 +3805,14 @@
           <w:lang w:val="en-GB"/>
         </w:rPr>
       </w:pPr>
-      <w:bookmarkStart w:id="9" w:name="_Toc21273137"/>
+      <w:bookmarkStart w:id="11" w:name="_Toc21641363"/>
       <w:r>
         <w:rPr>
           <w:lang w:val="en-GB"/>
         </w:rPr>
         <w:t>Vision Statement</w:t>
       </w:r>
-      <w:bookmarkEnd w:id="9"/>
+      <w:bookmarkEnd w:id="11"/>
     </w:p>
     <w:p>
       <w:pPr>
@@ -3601,13 +3830,27 @@
         <w:rPr>
           <w:lang w:val="en-GB"/>
         </w:rPr>
-        <w:t xml:space="preserve"> a </w:t>
-      </w:r>
-      <w:r>
-        <w:rPr>
-          <w:lang w:val="en-GB"/>
-        </w:rPr>
-        <w:t xml:space="preserve"> new </w:t>
+        <w:t xml:space="preserve"> </w:t>
+      </w:r>
+      <w:proofErr w:type="gramStart"/>
+      <w:r>
+        <w:rPr>
+          <w:lang w:val="en-GB"/>
+        </w:rPr>
+        <w:t xml:space="preserve">a </w:t>
+      </w:r>
+      <w:r>
+        <w:rPr>
+          <w:lang w:val="en-GB"/>
+        </w:rPr>
+        <w:t xml:space="preserve"> new</w:t>
+      </w:r>
+      <w:proofErr w:type="gramEnd"/>
+      <w:r>
+        <w:rPr>
+          <w:lang w:val="en-GB"/>
+        </w:rPr>
+        <w:t xml:space="preserve"> </w:t>
       </w:r>
       <w:r>
         <w:rPr>
@@ -3649,14 +3892,14 @@
           <w:lang w:val="en-GB"/>
         </w:rPr>
       </w:pPr>
-      <w:bookmarkStart w:id="10" w:name="_Toc21273138"/>
+      <w:bookmarkStart w:id="12" w:name="_Toc21641364"/>
       <w:r>
         <w:rPr>
           <w:lang w:val="en-GB"/>
         </w:rPr>
         <w:t>Scope</w:t>
       </w:r>
-      <w:bookmarkEnd w:id="10"/>
+      <w:bookmarkEnd w:id="12"/>
     </w:p>
     <w:p>
       <w:r>
@@ -3700,7 +3943,23 @@
         <w:t xml:space="preserve"> It is not an academy</w:t>
       </w:r>
       <w:r>
-        <w:t xml:space="preserve"> management system which is much larger the system we try to build. It is only part of the academy management system. We have to pay attention to building applications supporting: Participant will be able to enrol and manage their courses, to make a reservation for a final exam. </w:t>
+        <w:t xml:space="preserve"> management system which is much larger the system we try to build. It is only part of the academy management system. We </w:t>
+      </w:r>
+      <w:proofErr w:type="gramStart"/>
+      <w:r>
+        <w:t>have to</w:t>
+      </w:r>
+      <w:proofErr w:type="gramEnd"/>
+      <w:r>
+        <w:t xml:space="preserve"> pay attention to building applications supporting: Participant will be able to </w:t>
+      </w:r>
+      <w:proofErr w:type="spellStart"/>
+      <w:r>
+        <w:t>enrol</w:t>
+      </w:r>
+      <w:proofErr w:type="spellEnd"/>
+      <w:r>
+        <w:t xml:space="preserve"> and manage their courses, to make a reservation for a final exam. </w:t>
       </w:r>
     </w:p>
     <w:p/>
@@ -3711,7 +3970,7 @@
           <w:lang w:val="en-GB"/>
         </w:rPr>
       </w:pPr>
-      <w:bookmarkStart w:id="11" w:name="_Toc21273139"/>
+      <w:bookmarkStart w:id="13" w:name="_Toc21641365"/>
       <w:r>
         <w:rPr>
           <w:lang w:val="en-GB"/>
@@ -3730,7 +3989,7 @@
         </w:rPr>
         <w:t xml:space="preserve"> Feature</w:t>
       </w:r>
-      <w:bookmarkEnd w:id="11"/>
+      <w:bookmarkEnd w:id="13"/>
     </w:p>
     <w:p>
       <w:pPr>
@@ -3908,14 +4167,14 @@
           <w:lang w:val="en-GB"/>
         </w:rPr>
       </w:pPr>
-      <w:bookmarkStart w:id="12" w:name="_Toc21273140"/>
+      <w:bookmarkStart w:id="14" w:name="_Toc21641366"/>
       <w:r>
         <w:rPr>
           <w:lang w:val="en-GB"/>
         </w:rPr>
         <w:t>List of features will not be developed</w:t>
       </w:r>
-      <w:bookmarkEnd w:id="12"/>
+      <w:bookmarkEnd w:id="14"/>
     </w:p>
     <w:p>
       <w:pPr>
@@ -3932,8 +4191,16 @@
         <w:rPr>
           <w:lang w:val="en-GB"/>
         </w:rPr>
-        <w:t>// todo</w:t>
-      </w:r>
+        <w:t xml:space="preserve">// </w:t>
+      </w:r>
+      <w:proofErr w:type="spellStart"/>
+      <w:r>
+        <w:rPr>
+          <w:lang w:val="en-GB"/>
+        </w:rPr>
+        <w:t>todo</w:t>
+      </w:r>
+      <w:proofErr w:type="spellEnd"/>
     </w:p>
     <w:p>
       <w:pPr>
@@ -3950,34 +4217,482 @@
         <w:rPr>
           <w:lang w:val="en-GB"/>
         </w:rPr>
-        <w:t xml:space="preserve">//todo </w:t>
-      </w:r>
-    </w:p>
-    <w:p>
-      <w:pPr>
-        <w:rPr>
-          <w:lang w:val="en-GB"/>
-        </w:rPr>
-      </w:pPr>
-    </w:p>
-    <w:p>
-      <w:pPr>
-        <w:rPr>
-          <w:lang w:val="en-GB"/>
-        </w:rPr>
-      </w:pPr>
-      <w:r>
-        <w:rPr>
-          <w:lang w:val="en-GB"/>
-        </w:rPr>
-        <w:t>Et ut aut isti repuditis qui ium nonsecturia quis incientiae laborem elliquis et quatur, sitiur aut od moluptatur aut ea conseque peri sim erro essequisit remporia dem et landi dest, cone poris quunt volecab ipidero quatur ad quibusamus.</w:t>
+        <w:t>//</w:t>
+      </w:r>
+      <w:proofErr w:type="spellStart"/>
+      <w:r>
+        <w:rPr>
+          <w:lang w:val="en-GB"/>
+        </w:rPr>
+        <w:t>todo</w:t>
+      </w:r>
+      <w:proofErr w:type="spellEnd"/>
+      <w:r>
+        <w:rPr>
+          <w:lang w:val="en-GB"/>
+        </w:rPr>
+        <w:t xml:space="preserve"> </w:t>
+      </w:r>
+    </w:p>
+    <w:p>
+      <w:pPr>
+        <w:rPr>
+          <w:lang w:val="en-GB"/>
+        </w:rPr>
+      </w:pPr>
+    </w:p>
+    <w:p>
+      <w:pPr>
+        <w:rPr>
+          <w:lang w:val="en-GB"/>
+        </w:rPr>
+      </w:pPr>
+      <w:r>
+        <w:rPr>
+          <w:lang w:val="en-GB"/>
+        </w:rPr>
+        <w:t xml:space="preserve">Et </w:t>
+      </w:r>
+      <w:proofErr w:type="spellStart"/>
+      <w:r>
+        <w:rPr>
+          <w:lang w:val="en-GB"/>
+        </w:rPr>
+        <w:t>ut</w:t>
+      </w:r>
+      <w:proofErr w:type="spellEnd"/>
+      <w:r>
+        <w:rPr>
+          <w:lang w:val="en-GB"/>
+        </w:rPr>
+        <w:t xml:space="preserve"> </w:t>
+      </w:r>
+      <w:proofErr w:type="spellStart"/>
+      <w:r>
+        <w:rPr>
+          <w:lang w:val="en-GB"/>
+        </w:rPr>
+        <w:t>aut</w:t>
+      </w:r>
+      <w:proofErr w:type="spellEnd"/>
+      <w:r>
+        <w:rPr>
+          <w:lang w:val="en-GB"/>
+        </w:rPr>
+        <w:t xml:space="preserve"> </w:t>
+      </w:r>
+      <w:proofErr w:type="spellStart"/>
+      <w:r>
+        <w:rPr>
+          <w:lang w:val="en-GB"/>
+        </w:rPr>
+        <w:t>isti</w:t>
+      </w:r>
+      <w:proofErr w:type="spellEnd"/>
+      <w:r>
+        <w:rPr>
+          <w:lang w:val="en-GB"/>
+        </w:rPr>
+        <w:t xml:space="preserve"> </w:t>
+      </w:r>
+      <w:proofErr w:type="spellStart"/>
+      <w:r>
+        <w:rPr>
+          <w:lang w:val="en-GB"/>
+        </w:rPr>
+        <w:t>repuditis</w:t>
+      </w:r>
+      <w:proofErr w:type="spellEnd"/>
+      <w:r>
+        <w:rPr>
+          <w:lang w:val="en-GB"/>
+        </w:rPr>
+        <w:t xml:space="preserve"> qui </w:t>
+      </w:r>
+      <w:proofErr w:type="spellStart"/>
+      <w:r>
+        <w:rPr>
+          <w:lang w:val="en-GB"/>
+        </w:rPr>
+        <w:t>ium</w:t>
+      </w:r>
+      <w:proofErr w:type="spellEnd"/>
+      <w:r>
+        <w:rPr>
+          <w:lang w:val="en-GB"/>
+        </w:rPr>
+        <w:t xml:space="preserve"> </w:t>
+      </w:r>
+      <w:proofErr w:type="spellStart"/>
+      <w:r>
+        <w:rPr>
+          <w:lang w:val="en-GB"/>
+        </w:rPr>
+        <w:t>nonsecturia</w:t>
+      </w:r>
+      <w:proofErr w:type="spellEnd"/>
+      <w:r>
+        <w:rPr>
+          <w:lang w:val="en-GB"/>
+        </w:rPr>
+        <w:t xml:space="preserve"> </w:t>
+      </w:r>
+      <w:proofErr w:type="spellStart"/>
+      <w:r>
+        <w:rPr>
+          <w:lang w:val="en-GB"/>
+        </w:rPr>
+        <w:t>quis</w:t>
+      </w:r>
+      <w:proofErr w:type="spellEnd"/>
+      <w:r>
+        <w:rPr>
+          <w:lang w:val="en-GB"/>
+        </w:rPr>
+        <w:t xml:space="preserve"> </w:t>
+      </w:r>
+      <w:proofErr w:type="spellStart"/>
+      <w:r>
+        <w:rPr>
+          <w:lang w:val="en-GB"/>
+        </w:rPr>
+        <w:t>incientiae</w:t>
+      </w:r>
+      <w:proofErr w:type="spellEnd"/>
+      <w:r>
+        <w:rPr>
+          <w:lang w:val="en-GB"/>
+        </w:rPr>
+        <w:t xml:space="preserve"> </w:t>
+      </w:r>
+      <w:proofErr w:type="spellStart"/>
+      <w:r>
+        <w:rPr>
+          <w:lang w:val="en-GB"/>
+        </w:rPr>
+        <w:t>laborem</w:t>
+      </w:r>
+      <w:proofErr w:type="spellEnd"/>
+      <w:r>
+        <w:rPr>
+          <w:lang w:val="en-GB"/>
+        </w:rPr>
+        <w:t xml:space="preserve"> </w:t>
+      </w:r>
+      <w:proofErr w:type="spellStart"/>
+      <w:r>
+        <w:rPr>
+          <w:lang w:val="en-GB"/>
+        </w:rPr>
+        <w:t>elliquis</w:t>
+      </w:r>
+      <w:proofErr w:type="spellEnd"/>
+      <w:r>
+        <w:rPr>
+          <w:lang w:val="en-GB"/>
+        </w:rPr>
+        <w:t xml:space="preserve"> et </w:t>
+      </w:r>
+      <w:proofErr w:type="spellStart"/>
+      <w:r>
+        <w:rPr>
+          <w:lang w:val="en-GB"/>
+        </w:rPr>
+        <w:t>quatur</w:t>
+      </w:r>
+      <w:proofErr w:type="spellEnd"/>
+      <w:r>
+        <w:rPr>
+          <w:lang w:val="en-GB"/>
+        </w:rPr>
+        <w:t xml:space="preserve">, </w:t>
+      </w:r>
+      <w:proofErr w:type="spellStart"/>
+      <w:r>
+        <w:rPr>
+          <w:lang w:val="en-GB"/>
+        </w:rPr>
+        <w:t>sitiur</w:t>
+      </w:r>
+      <w:proofErr w:type="spellEnd"/>
+      <w:r>
+        <w:rPr>
+          <w:lang w:val="en-GB"/>
+        </w:rPr>
+        <w:t xml:space="preserve"> </w:t>
+      </w:r>
+      <w:proofErr w:type="spellStart"/>
+      <w:r>
+        <w:rPr>
+          <w:lang w:val="en-GB"/>
+        </w:rPr>
+        <w:t>aut</w:t>
+      </w:r>
+      <w:proofErr w:type="spellEnd"/>
+      <w:r>
+        <w:rPr>
+          <w:lang w:val="en-GB"/>
+        </w:rPr>
+        <w:t xml:space="preserve"> </w:t>
+      </w:r>
+      <w:proofErr w:type="spellStart"/>
+      <w:r>
+        <w:rPr>
+          <w:lang w:val="en-GB"/>
+        </w:rPr>
+        <w:t>od</w:t>
+      </w:r>
+      <w:proofErr w:type="spellEnd"/>
+      <w:r>
+        <w:rPr>
+          <w:lang w:val="en-GB"/>
+        </w:rPr>
+        <w:t xml:space="preserve"> </w:t>
+      </w:r>
+      <w:proofErr w:type="spellStart"/>
+      <w:r>
+        <w:rPr>
+          <w:lang w:val="en-GB"/>
+        </w:rPr>
+        <w:t>moluptatur</w:t>
+      </w:r>
+      <w:proofErr w:type="spellEnd"/>
+      <w:r>
+        <w:rPr>
+          <w:lang w:val="en-GB"/>
+        </w:rPr>
+        <w:t xml:space="preserve"> </w:t>
+      </w:r>
+      <w:proofErr w:type="spellStart"/>
+      <w:r>
+        <w:rPr>
+          <w:lang w:val="en-GB"/>
+        </w:rPr>
+        <w:t>aut</w:t>
+      </w:r>
+      <w:proofErr w:type="spellEnd"/>
+      <w:r>
+        <w:rPr>
+          <w:lang w:val="en-GB"/>
+        </w:rPr>
+        <w:t xml:space="preserve"> </w:t>
+      </w:r>
+      <w:proofErr w:type="spellStart"/>
+      <w:r>
+        <w:rPr>
+          <w:lang w:val="en-GB"/>
+        </w:rPr>
+        <w:t>ea</w:t>
+      </w:r>
+      <w:proofErr w:type="spellEnd"/>
+      <w:r>
+        <w:rPr>
+          <w:lang w:val="en-GB"/>
+        </w:rPr>
+        <w:t xml:space="preserve"> </w:t>
+      </w:r>
+      <w:proofErr w:type="spellStart"/>
+      <w:r>
+        <w:rPr>
+          <w:lang w:val="en-GB"/>
+        </w:rPr>
+        <w:t>conseque</w:t>
+      </w:r>
+      <w:proofErr w:type="spellEnd"/>
+      <w:r>
+        <w:rPr>
+          <w:lang w:val="en-GB"/>
+        </w:rPr>
+        <w:t xml:space="preserve"> peri sim </w:t>
+      </w:r>
+      <w:proofErr w:type="spellStart"/>
+      <w:r>
+        <w:rPr>
+          <w:lang w:val="en-GB"/>
+        </w:rPr>
+        <w:t>erro</w:t>
+      </w:r>
+      <w:proofErr w:type="spellEnd"/>
+      <w:r>
+        <w:rPr>
+          <w:lang w:val="en-GB"/>
+        </w:rPr>
+        <w:t xml:space="preserve"> </w:t>
+      </w:r>
+      <w:proofErr w:type="spellStart"/>
+      <w:r>
+        <w:rPr>
+          <w:lang w:val="en-GB"/>
+        </w:rPr>
+        <w:t>essequisit</w:t>
+      </w:r>
+      <w:proofErr w:type="spellEnd"/>
+      <w:r>
+        <w:rPr>
+          <w:lang w:val="en-GB"/>
+        </w:rPr>
+        <w:t xml:space="preserve"> </w:t>
+      </w:r>
+      <w:proofErr w:type="spellStart"/>
+      <w:r>
+        <w:rPr>
+          <w:lang w:val="en-GB"/>
+        </w:rPr>
+        <w:t>remporia</w:t>
+      </w:r>
+      <w:proofErr w:type="spellEnd"/>
+      <w:r>
+        <w:rPr>
+          <w:lang w:val="en-GB"/>
+        </w:rPr>
+        <w:t xml:space="preserve"> </w:t>
+      </w:r>
+      <w:proofErr w:type="spellStart"/>
+      <w:r>
+        <w:rPr>
+          <w:lang w:val="en-GB"/>
+        </w:rPr>
+        <w:t>dem</w:t>
+      </w:r>
+      <w:proofErr w:type="spellEnd"/>
+      <w:r>
+        <w:rPr>
+          <w:lang w:val="en-GB"/>
+        </w:rPr>
+        <w:t xml:space="preserve"> et </w:t>
+      </w:r>
+      <w:proofErr w:type="spellStart"/>
+      <w:r>
+        <w:rPr>
+          <w:lang w:val="en-GB"/>
+        </w:rPr>
+        <w:t>landi</w:t>
+      </w:r>
+      <w:proofErr w:type="spellEnd"/>
+      <w:r>
+        <w:rPr>
+          <w:lang w:val="en-GB"/>
+        </w:rPr>
+        <w:t xml:space="preserve"> </w:t>
+      </w:r>
+      <w:proofErr w:type="spellStart"/>
+      <w:r>
+        <w:rPr>
+          <w:lang w:val="en-GB"/>
+        </w:rPr>
+        <w:t>dest</w:t>
+      </w:r>
+      <w:proofErr w:type="spellEnd"/>
+      <w:r>
+        <w:rPr>
+          <w:lang w:val="en-GB"/>
+        </w:rPr>
+        <w:t xml:space="preserve">, cone </w:t>
+      </w:r>
+      <w:proofErr w:type="spellStart"/>
+      <w:r>
+        <w:rPr>
+          <w:lang w:val="en-GB"/>
+        </w:rPr>
+        <w:t>poris</w:t>
+      </w:r>
+      <w:proofErr w:type="spellEnd"/>
+      <w:r>
+        <w:rPr>
+          <w:lang w:val="en-GB"/>
+        </w:rPr>
+        <w:t xml:space="preserve"> </w:t>
+      </w:r>
+      <w:proofErr w:type="spellStart"/>
+      <w:r>
+        <w:rPr>
+          <w:lang w:val="en-GB"/>
+        </w:rPr>
+        <w:t>quunt</w:t>
+      </w:r>
+      <w:proofErr w:type="spellEnd"/>
+      <w:r>
+        <w:rPr>
+          <w:lang w:val="en-GB"/>
+        </w:rPr>
+        <w:t xml:space="preserve"> </w:t>
+      </w:r>
+      <w:proofErr w:type="spellStart"/>
+      <w:r>
+        <w:rPr>
+          <w:lang w:val="en-GB"/>
+        </w:rPr>
+        <w:t>volecab</w:t>
+      </w:r>
+      <w:proofErr w:type="spellEnd"/>
+      <w:r>
+        <w:rPr>
+          <w:lang w:val="en-GB"/>
+        </w:rPr>
+        <w:t xml:space="preserve"> </w:t>
+      </w:r>
+      <w:proofErr w:type="spellStart"/>
+      <w:r>
+        <w:rPr>
+          <w:lang w:val="en-GB"/>
+        </w:rPr>
+        <w:t>ipidero</w:t>
+      </w:r>
+      <w:proofErr w:type="spellEnd"/>
+      <w:r>
+        <w:rPr>
+          <w:lang w:val="en-GB"/>
+        </w:rPr>
+        <w:t xml:space="preserve"> </w:t>
+      </w:r>
+      <w:proofErr w:type="spellStart"/>
+      <w:r>
+        <w:rPr>
+          <w:lang w:val="en-GB"/>
+        </w:rPr>
+        <w:t>quatur</w:t>
+      </w:r>
+      <w:proofErr w:type="spellEnd"/>
+      <w:r>
+        <w:rPr>
+          <w:lang w:val="en-GB"/>
+        </w:rPr>
+        <w:t xml:space="preserve"> </w:t>
+      </w:r>
+      <w:proofErr w:type="spellStart"/>
+      <w:r>
+        <w:rPr>
+          <w:lang w:val="en-GB"/>
+        </w:rPr>
+        <w:t>ad</w:t>
+      </w:r>
+      <w:proofErr w:type="spellEnd"/>
+      <w:r>
+        <w:rPr>
+          <w:lang w:val="en-GB"/>
+        </w:rPr>
+        <w:t xml:space="preserve"> </w:t>
+      </w:r>
+      <w:proofErr w:type="spellStart"/>
+      <w:r>
+        <w:rPr>
+          <w:lang w:val="en-GB"/>
+        </w:rPr>
+        <w:t>quibusamus</w:t>
+      </w:r>
+      <w:proofErr w:type="spellEnd"/>
+      <w:r>
+        <w:rPr>
+          <w:lang w:val="en-GB"/>
+        </w:rPr>
+        <w:t>.</w:t>
       </w:r>
     </w:p>
     <w:p>
       <w:pPr>
         <w:pStyle w:val="Heading1"/>
       </w:pPr>
-      <w:bookmarkStart w:id="13" w:name="_Toc20697872"/>
+      <w:bookmarkStart w:id="15" w:name="_Toc20697872"/>
     </w:p>
     <w:p>
       <w:pPr>
@@ -4037,7 +4752,7 @@
           <w:lang w:val="en-GB"/>
         </w:rPr>
       </w:pPr>
-      <w:bookmarkStart w:id="14" w:name="_Toc21273141"/>
+      <w:bookmarkStart w:id="16" w:name="_Toc21641367"/>
       <w:r>
         <w:t>Analysis</w:t>
       </w:r>
@@ -4047,20 +4762,454 @@
         </w:rPr>
         <w:t xml:space="preserve"> 1</w:t>
       </w:r>
-      <w:bookmarkEnd w:id="13"/>
-      <w:bookmarkEnd w:id="14"/>
-    </w:p>
-    <w:p>
-      <w:pPr>
-        <w:rPr>
-          <w:lang w:val="en-GB"/>
-        </w:rPr>
-      </w:pPr>
-      <w:r>
-        <w:rPr>
-          <w:lang w:val="en-GB"/>
-        </w:rPr>
-        <w:t>Et ut aut isti repuditis qui ium nonsecturia quis incientiae laborem elliquis et quatur, sitiur aut od moluptatur aut ea conseque peri sim erro essequisit remporia dem et landi dest, cone poris quunt volecab ipidero quatur ad quibusamus.</w:t>
+      <w:bookmarkEnd w:id="15"/>
+      <w:bookmarkEnd w:id="16"/>
+    </w:p>
+    <w:p>
+      <w:pPr>
+        <w:rPr>
+          <w:lang w:val="en-GB"/>
+        </w:rPr>
+      </w:pPr>
+      <w:r>
+        <w:rPr>
+          <w:lang w:val="en-GB"/>
+        </w:rPr>
+        <w:t xml:space="preserve">Et </w:t>
+      </w:r>
+      <w:proofErr w:type="spellStart"/>
+      <w:r>
+        <w:rPr>
+          <w:lang w:val="en-GB"/>
+        </w:rPr>
+        <w:t>ut</w:t>
+      </w:r>
+      <w:proofErr w:type="spellEnd"/>
+      <w:r>
+        <w:rPr>
+          <w:lang w:val="en-GB"/>
+        </w:rPr>
+        <w:t xml:space="preserve"> </w:t>
+      </w:r>
+      <w:proofErr w:type="spellStart"/>
+      <w:r>
+        <w:rPr>
+          <w:lang w:val="en-GB"/>
+        </w:rPr>
+        <w:t>aut</w:t>
+      </w:r>
+      <w:proofErr w:type="spellEnd"/>
+      <w:r>
+        <w:rPr>
+          <w:lang w:val="en-GB"/>
+        </w:rPr>
+        <w:t xml:space="preserve"> </w:t>
+      </w:r>
+      <w:proofErr w:type="spellStart"/>
+      <w:r>
+        <w:rPr>
+          <w:lang w:val="en-GB"/>
+        </w:rPr>
+        <w:t>isti</w:t>
+      </w:r>
+      <w:proofErr w:type="spellEnd"/>
+      <w:r>
+        <w:rPr>
+          <w:lang w:val="en-GB"/>
+        </w:rPr>
+        <w:t xml:space="preserve"> </w:t>
+      </w:r>
+      <w:proofErr w:type="spellStart"/>
+      <w:r>
+        <w:rPr>
+          <w:lang w:val="en-GB"/>
+        </w:rPr>
+        <w:t>repuditis</w:t>
+      </w:r>
+      <w:proofErr w:type="spellEnd"/>
+      <w:r>
+        <w:rPr>
+          <w:lang w:val="en-GB"/>
+        </w:rPr>
+        <w:t xml:space="preserve"> qui </w:t>
+      </w:r>
+      <w:proofErr w:type="spellStart"/>
+      <w:r>
+        <w:rPr>
+          <w:lang w:val="en-GB"/>
+        </w:rPr>
+        <w:t>ium</w:t>
+      </w:r>
+      <w:proofErr w:type="spellEnd"/>
+      <w:r>
+        <w:rPr>
+          <w:lang w:val="en-GB"/>
+        </w:rPr>
+        <w:t xml:space="preserve"> </w:t>
+      </w:r>
+      <w:proofErr w:type="spellStart"/>
+      <w:r>
+        <w:rPr>
+          <w:lang w:val="en-GB"/>
+        </w:rPr>
+        <w:t>nonsecturia</w:t>
+      </w:r>
+      <w:proofErr w:type="spellEnd"/>
+      <w:r>
+        <w:rPr>
+          <w:lang w:val="en-GB"/>
+        </w:rPr>
+        <w:t xml:space="preserve"> </w:t>
+      </w:r>
+      <w:proofErr w:type="spellStart"/>
+      <w:r>
+        <w:rPr>
+          <w:lang w:val="en-GB"/>
+        </w:rPr>
+        <w:t>quis</w:t>
+      </w:r>
+      <w:proofErr w:type="spellEnd"/>
+      <w:r>
+        <w:rPr>
+          <w:lang w:val="en-GB"/>
+        </w:rPr>
+        <w:t xml:space="preserve"> </w:t>
+      </w:r>
+      <w:proofErr w:type="spellStart"/>
+      <w:r>
+        <w:rPr>
+          <w:lang w:val="en-GB"/>
+        </w:rPr>
+        <w:t>incientiae</w:t>
+      </w:r>
+      <w:proofErr w:type="spellEnd"/>
+      <w:r>
+        <w:rPr>
+          <w:lang w:val="en-GB"/>
+        </w:rPr>
+        <w:t xml:space="preserve"> </w:t>
+      </w:r>
+      <w:proofErr w:type="spellStart"/>
+      <w:r>
+        <w:rPr>
+          <w:lang w:val="en-GB"/>
+        </w:rPr>
+        <w:t>laborem</w:t>
+      </w:r>
+      <w:proofErr w:type="spellEnd"/>
+      <w:r>
+        <w:rPr>
+          <w:lang w:val="en-GB"/>
+        </w:rPr>
+        <w:t xml:space="preserve"> </w:t>
+      </w:r>
+      <w:proofErr w:type="spellStart"/>
+      <w:r>
+        <w:rPr>
+          <w:lang w:val="en-GB"/>
+        </w:rPr>
+        <w:t>elliquis</w:t>
+      </w:r>
+      <w:proofErr w:type="spellEnd"/>
+      <w:r>
+        <w:rPr>
+          <w:lang w:val="en-GB"/>
+        </w:rPr>
+        <w:t xml:space="preserve"> et </w:t>
+      </w:r>
+      <w:proofErr w:type="spellStart"/>
+      <w:r>
+        <w:rPr>
+          <w:lang w:val="en-GB"/>
+        </w:rPr>
+        <w:t>quatur</w:t>
+      </w:r>
+      <w:proofErr w:type="spellEnd"/>
+      <w:r>
+        <w:rPr>
+          <w:lang w:val="en-GB"/>
+        </w:rPr>
+        <w:t xml:space="preserve">, </w:t>
+      </w:r>
+      <w:proofErr w:type="spellStart"/>
+      <w:r>
+        <w:rPr>
+          <w:lang w:val="en-GB"/>
+        </w:rPr>
+        <w:t>sitiur</w:t>
+      </w:r>
+      <w:proofErr w:type="spellEnd"/>
+      <w:r>
+        <w:rPr>
+          <w:lang w:val="en-GB"/>
+        </w:rPr>
+        <w:t xml:space="preserve"> </w:t>
+      </w:r>
+      <w:proofErr w:type="spellStart"/>
+      <w:r>
+        <w:rPr>
+          <w:lang w:val="en-GB"/>
+        </w:rPr>
+        <w:t>aut</w:t>
+      </w:r>
+      <w:proofErr w:type="spellEnd"/>
+      <w:r>
+        <w:rPr>
+          <w:lang w:val="en-GB"/>
+        </w:rPr>
+        <w:t xml:space="preserve"> </w:t>
+      </w:r>
+      <w:proofErr w:type="spellStart"/>
+      <w:r>
+        <w:rPr>
+          <w:lang w:val="en-GB"/>
+        </w:rPr>
+        <w:t>od</w:t>
+      </w:r>
+      <w:proofErr w:type="spellEnd"/>
+      <w:r>
+        <w:rPr>
+          <w:lang w:val="en-GB"/>
+        </w:rPr>
+        <w:t xml:space="preserve"> </w:t>
+      </w:r>
+      <w:proofErr w:type="spellStart"/>
+      <w:r>
+        <w:rPr>
+          <w:lang w:val="en-GB"/>
+        </w:rPr>
+        <w:t>moluptatur</w:t>
+      </w:r>
+      <w:proofErr w:type="spellEnd"/>
+      <w:r>
+        <w:rPr>
+          <w:lang w:val="en-GB"/>
+        </w:rPr>
+        <w:t xml:space="preserve"> </w:t>
+      </w:r>
+      <w:proofErr w:type="spellStart"/>
+      <w:r>
+        <w:rPr>
+          <w:lang w:val="en-GB"/>
+        </w:rPr>
+        <w:t>aut</w:t>
+      </w:r>
+      <w:proofErr w:type="spellEnd"/>
+      <w:r>
+        <w:rPr>
+          <w:lang w:val="en-GB"/>
+        </w:rPr>
+        <w:t xml:space="preserve"> </w:t>
+      </w:r>
+      <w:proofErr w:type="spellStart"/>
+      <w:r>
+        <w:rPr>
+          <w:lang w:val="en-GB"/>
+        </w:rPr>
+        <w:t>ea</w:t>
+      </w:r>
+      <w:proofErr w:type="spellEnd"/>
+      <w:r>
+        <w:rPr>
+          <w:lang w:val="en-GB"/>
+        </w:rPr>
+        <w:t xml:space="preserve"> </w:t>
+      </w:r>
+      <w:proofErr w:type="spellStart"/>
+      <w:r>
+        <w:rPr>
+          <w:lang w:val="en-GB"/>
+        </w:rPr>
+        <w:t>conseque</w:t>
+      </w:r>
+      <w:proofErr w:type="spellEnd"/>
+      <w:r>
+        <w:rPr>
+          <w:lang w:val="en-GB"/>
+        </w:rPr>
+        <w:t xml:space="preserve"> peri sim </w:t>
+      </w:r>
+      <w:proofErr w:type="spellStart"/>
+      <w:r>
+        <w:rPr>
+          <w:lang w:val="en-GB"/>
+        </w:rPr>
+        <w:t>erro</w:t>
+      </w:r>
+      <w:proofErr w:type="spellEnd"/>
+      <w:r>
+        <w:rPr>
+          <w:lang w:val="en-GB"/>
+        </w:rPr>
+        <w:t xml:space="preserve"> </w:t>
+      </w:r>
+      <w:proofErr w:type="spellStart"/>
+      <w:r>
+        <w:rPr>
+          <w:lang w:val="en-GB"/>
+        </w:rPr>
+        <w:t>essequisit</w:t>
+      </w:r>
+      <w:proofErr w:type="spellEnd"/>
+      <w:r>
+        <w:rPr>
+          <w:lang w:val="en-GB"/>
+        </w:rPr>
+        <w:t xml:space="preserve"> </w:t>
+      </w:r>
+      <w:proofErr w:type="spellStart"/>
+      <w:r>
+        <w:rPr>
+          <w:lang w:val="en-GB"/>
+        </w:rPr>
+        <w:t>remporia</w:t>
+      </w:r>
+      <w:proofErr w:type="spellEnd"/>
+      <w:r>
+        <w:rPr>
+          <w:lang w:val="en-GB"/>
+        </w:rPr>
+        <w:t xml:space="preserve"> </w:t>
+      </w:r>
+      <w:proofErr w:type="spellStart"/>
+      <w:r>
+        <w:rPr>
+          <w:lang w:val="en-GB"/>
+        </w:rPr>
+        <w:t>dem</w:t>
+      </w:r>
+      <w:proofErr w:type="spellEnd"/>
+      <w:r>
+        <w:rPr>
+          <w:lang w:val="en-GB"/>
+        </w:rPr>
+        <w:t xml:space="preserve"> et </w:t>
+      </w:r>
+      <w:proofErr w:type="spellStart"/>
+      <w:r>
+        <w:rPr>
+          <w:lang w:val="en-GB"/>
+        </w:rPr>
+        <w:t>landi</w:t>
+      </w:r>
+      <w:proofErr w:type="spellEnd"/>
+      <w:r>
+        <w:rPr>
+          <w:lang w:val="en-GB"/>
+        </w:rPr>
+        <w:t xml:space="preserve"> </w:t>
+      </w:r>
+      <w:proofErr w:type="spellStart"/>
+      <w:r>
+        <w:rPr>
+          <w:lang w:val="en-GB"/>
+        </w:rPr>
+        <w:t>dest</w:t>
+      </w:r>
+      <w:proofErr w:type="spellEnd"/>
+      <w:r>
+        <w:rPr>
+          <w:lang w:val="en-GB"/>
+        </w:rPr>
+        <w:t xml:space="preserve">, cone </w:t>
+      </w:r>
+      <w:proofErr w:type="spellStart"/>
+      <w:r>
+        <w:rPr>
+          <w:lang w:val="en-GB"/>
+        </w:rPr>
+        <w:t>poris</w:t>
+      </w:r>
+      <w:proofErr w:type="spellEnd"/>
+      <w:r>
+        <w:rPr>
+          <w:lang w:val="en-GB"/>
+        </w:rPr>
+        <w:t xml:space="preserve"> </w:t>
+      </w:r>
+      <w:proofErr w:type="spellStart"/>
+      <w:r>
+        <w:rPr>
+          <w:lang w:val="en-GB"/>
+        </w:rPr>
+        <w:t>quunt</w:t>
+      </w:r>
+      <w:proofErr w:type="spellEnd"/>
+      <w:r>
+        <w:rPr>
+          <w:lang w:val="en-GB"/>
+        </w:rPr>
+        <w:t xml:space="preserve"> </w:t>
+      </w:r>
+      <w:proofErr w:type="spellStart"/>
+      <w:r>
+        <w:rPr>
+          <w:lang w:val="en-GB"/>
+        </w:rPr>
+        <w:t>volecab</w:t>
+      </w:r>
+      <w:proofErr w:type="spellEnd"/>
+      <w:r>
+        <w:rPr>
+          <w:lang w:val="en-GB"/>
+        </w:rPr>
+        <w:t xml:space="preserve"> </w:t>
+      </w:r>
+      <w:proofErr w:type="spellStart"/>
+      <w:r>
+        <w:rPr>
+          <w:lang w:val="en-GB"/>
+        </w:rPr>
+        <w:t>ipidero</w:t>
+      </w:r>
+      <w:proofErr w:type="spellEnd"/>
+      <w:r>
+        <w:rPr>
+          <w:lang w:val="en-GB"/>
+        </w:rPr>
+        <w:t xml:space="preserve"> </w:t>
+      </w:r>
+      <w:proofErr w:type="spellStart"/>
+      <w:r>
+        <w:rPr>
+          <w:lang w:val="en-GB"/>
+        </w:rPr>
+        <w:t>quatur</w:t>
+      </w:r>
+      <w:proofErr w:type="spellEnd"/>
+      <w:r>
+        <w:rPr>
+          <w:lang w:val="en-GB"/>
+        </w:rPr>
+        <w:t xml:space="preserve"> </w:t>
+      </w:r>
+      <w:proofErr w:type="spellStart"/>
+      <w:r>
+        <w:rPr>
+          <w:lang w:val="en-GB"/>
+        </w:rPr>
+        <w:t>ad</w:t>
+      </w:r>
+      <w:proofErr w:type="spellEnd"/>
+      <w:r>
+        <w:rPr>
+          <w:lang w:val="en-GB"/>
+        </w:rPr>
+        <w:t xml:space="preserve"> </w:t>
+      </w:r>
+      <w:proofErr w:type="spellStart"/>
+      <w:r>
+        <w:rPr>
+          <w:lang w:val="en-GB"/>
+        </w:rPr>
+        <w:t>quibusamus</w:t>
+      </w:r>
+      <w:proofErr w:type="spellEnd"/>
+      <w:r>
+        <w:rPr>
+          <w:lang w:val="en-GB"/>
+        </w:rPr>
+        <w:t>.</w:t>
       </w:r>
     </w:p>
     <w:p>
@@ -4109,7 +5258,7 @@
       <w:pPr>
         <w:pStyle w:val="Heading2"/>
       </w:pPr>
-      <w:bookmarkStart w:id="15" w:name="_Toc21273142"/>
+      <w:bookmarkStart w:id="17" w:name="_Toc21641368"/>
       <w:r>
         <w:lastRenderedPageBreak/>
         <w:t>Domain</w:t>
@@ -4120,7 +5269,7 @@
         </w:rPr>
         <w:t xml:space="preserve"> model</w:t>
       </w:r>
-      <w:bookmarkEnd w:id="15"/>
+      <w:bookmarkEnd w:id="17"/>
     </w:p>
     <w:p>
       <w:pPr>
@@ -4159,7 +5308,7 @@
           <w:lang w:val="en-GB"/>
         </w:rPr>
         <w:drawing>
-          <wp:anchor distT="0" distB="0" distL="114300" distR="114300" simplePos="0" relativeHeight="251658240" behindDoc="1" locked="0" layoutInCell="1" allowOverlap="1">
+          <wp:anchor distT="0" distB="0" distL="114300" distR="114300" simplePos="0" relativeHeight="251658240" behindDoc="1" locked="0" layoutInCell="1" allowOverlap="1" wp14:anchorId="6922C1CB" wp14:editId="75717158">
             <wp:simplePos x="0" y="0"/>
             <wp:positionH relativeFrom="margin">
               <wp:align>left</wp:align>
@@ -4190,7 +5339,7 @@
                     <pic:cNvPicPr/>
                   </pic:nvPicPr>
                   <pic:blipFill>
-                    <a:blip r:embed="rId11">
+                    <a:blip r:embed="rId14">
                       <a:extLst>
                         <a:ext uri="{28A0092B-C50C-407E-A947-70E740481C1C}">
                           <a14:useLocalDpi xmlns:a14="http://schemas.microsoft.com/office/drawing/2010/main" val="0"/>
@@ -4329,7 +5478,7 @@
           <w:lang w:val="en-GB"/>
         </w:rPr>
       </w:pPr>
-      <w:bookmarkStart w:id="16" w:name="_Toc21273143"/>
+      <w:bookmarkStart w:id="18" w:name="_Toc21641369"/>
       <w:r>
         <w:rPr>
           <w:lang w:val="en-GB"/>
@@ -4337,13 +5486,22 @@
         <w:lastRenderedPageBreak/>
         <w:t xml:space="preserve">User stories </w:t>
       </w:r>
+      <w:commentRangeStart w:id="19"/>
       <w:r>
         <w:rPr>
           <w:lang w:val="en-GB"/>
         </w:rPr>
         <w:t>2</w:t>
       </w:r>
-      <w:bookmarkEnd w:id="16"/>
+      <w:commentRangeEnd w:id="19"/>
+      <w:r>
+        <w:rPr>
+          <w:rStyle w:val="CommentReference"/>
+          <w:rFonts w:asciiTheme="minorHAnsi" w:eastAsiaTheme="minorEastAsia" w:hAnsiTheme="minorHAnsi" w:cstheme="minorBidi"/>
+        </w:rPr>
+        <w:commentReference w:id="19"/>
+      </w:r>
+      <w:bookmarkEnd w:id="18"/>
     </w:p>
     <w:p>
       <w:pPr>
@@ -4675,7 +5833,21 @@
         <w:rPr>
           <w:lang w:val="en-US"/>
         </w:rPr>
-        <w:t xml:space="preserve"> A participant has selected exam, the database is changed.</w:t>
+        <w:t xml:space="preserve"> A participant has selected </w:t>
+      </w:r>
+      <w:proofErr w:type="gramStart"/>
+      <w:r>
+        <w:rPr>
+          <w:lang w:val="en-US"/>
+        </w:rPr>
+        <w:t>exam,</w:t>
+      </w:r>
+      <w:proofErr w:type="gramEnd"/>
+      <w:r>
+        <w:rPr>
+          <w:lang w:val="en-US"/>
+        </w:rPr>
+        <w:t xml:space="preserve"> the database is changed.</w:t>
       </w:r>
     </w:p>
     <w:p>
@@ -5016,16 +6188,22 @@
         <w:rPr>
           <w:lang w:val="en-US"/>
         </w:rPr>
-        <w:t xml:space="preserve">As a System Administrator, I can change the information on a course </w:t>
-      </w:r>
+        <w:t xml:space="preserve">As a System Administrator, I can change the information on a </w:t>
+      </w:r>
+      <w:proofErr w:type="gramStart"/>
       <w:r>
         <w:rPr>
           <w:lang w:val="en-US"/>
         </w:rPr>
+        <w:t xml:space="preserve">course </w:t>
+      </w:r>
+      <w:r>
+        <w:rPr>
+          <w:lang w:val="en-US"/>
+        </w:rPr>
         <w:t>.</w:t>
       </w:r>
-      <w:bookmarkStart w:id="17" w:name="_GoBack"/>
-      <w:bookmarkEnd w:id="17"/>
+      <w:proofErr w:type="gramEnd"/>
     </w:p>
     <w:p>
       <w:pPr>
@@ -5233,7 +6411,7 @@
           <w:lang w:val="en-GB"/>
         </w:rPr>
       </w:pPr>
-      <w:bookmarkStart w:id="18" w:name="_Toc20697873"/>
+      <w:bookmarkStart w:id="20" w:name="_Toc20697873"/>
     </w:p>
     <w:p>
       <w:pPr>
@@ -5242,7 +6420,7 @@
           <w:lang w:val="en-GB"/>
         </w:rPr>
       </w:pPr>
-      <w:bookmarkStart w:id="19" w:name="_Toc21273144"/>
+      <w:bookmarkStart w:id="21" w:name="_Toc21641370"/>
       <w:r>
         <w:rPr>
           <w:lang w:val="en-GB"/>
@@ -5262,8 +6440,8 @@
         </w:rPr>
         <w:t>1</w:t>
       </w:r>
-      <w:bookmarkEnd w:id="18"/>
-      <w:bookmarkEnd w:id="19"/>
+      <w:bookmarkEnd w:id="20"/>
+      <w:bookmarkEnd w:id="21"/>
     </w:p>
     <w:p>
       <w:pPr>
@@ -5272,7 +6450,7 @@
           <w:lang w:val="en-GB"/>
         </w:rPr>
       </w:pPr>
-      <w:bookmarkStart w:id="20" w:name="_Toc21273145"/>
+      <w:bookmarkStart w:id="22" w:name="_Toc21641371"/>
       <w:r>
         <w:rPr>
           <w:lang w:val="en-GB"/>
@@ -5285,7 +6463,7 @@
         </w:rPr>
         <w:t>2</w:t>
       </w:r>
-      <w:bookmarkEnd w:id="20"/>
+      <w:bookmarkEnd w:id="22"/>
     </w:p>
     <w:p>
       <w:pPr>
@@ -5333,7 +6511,7 @@
       <w:pPr>
         <w:pStyle w:val="Heading1"/>
       </w:pPr>
-      <w:bookmarkStart w:id="21" w:name="_Toc20697874"/>
+      <w:bookmarkStart w:id="23" w:name="_Toc20697874"/>
     </w:p>
     <w:p>
       <w:pPr>
@@ -5392,12 +6570,12 @@
           <w:lang w:val="en-GB"/>
         </w:rPr>
       </w:pPr>
-      <w:bookmarkStart w:id="22" w:name="_Toc21273146"/>
+      <w:bookmarkStart w:id="24" w:name="_Toc21641372"/>
       <w:r>
         <w:t>Implementation</w:t>
       </w:r>
-      <w:bookmarkEnd w:id="21"/>
-      <w:bookmarkEnd w:id="22"/>
+      <w:bookmarkEnd w:id="23"/>
+      <w:bookmarkEnd w:id="24"/>
     </w:p>
     <w:p>
       <w:pPr>
@@ -5411,11 +6589,11 @@
       <w:r>
         <w:tab/>
       </w:r>
-      <w:bookmarkStart w:id="23" w:name="_Toc21273147"/>
+      <w:bookmarkStart w:id="25" w:name="_Toc21641373"/>
       <w:r>
         <w:t>Software Architecture:</w:t>
       </w:r>
-      <w:bookmarkEnd w:id="23"/>
+      <w:bookmarkEnd w:id="25"/>
       <w:r>
         <w:t xml:space="preserve"> </w:t>
       </w:r>
@@ -5434,7 +6612,441 @@
         <w:rPr>
           <w:lang w:val="en-GB"/>
         </w:rPr>
-        <w:t>Et ut aut isti repuditis qui ium nonsecturia quis incientiae laborem elliquis et quatur, sitiur aut od moluptatur aut ea conseque peri sim erro essequisit remporia dem et landi dest, cone poris quunt volecab ipidero quatur ad quibusamus.</w:t>
+        <w:t xml:space="preserve">Et </w:t>
+      </w:r>
+      <w:proofErr w:type="spellStart"/>
+      <w:r>
+        <w:rPr>
+          <w:lang w:val="en-GB"/>
+        </w:rPr>
+        <w:t>ut</w:t>
+      </w:r>
+      <w:proofErr w:type="spellEnd"/>
+      <w:r>
+        <w:rPr>
+          <w:lang w:val="en-GB"/>
+        </w:rPr>
+        <w:t xml:space="preserve"> </w:t>
+      </w:r>
+      <w:proofErr w:type="spellStart"/>
+      <w:r>
+        <w:rPr>
+          <w:lang w:val="en-GB"/>
+        </w:rPr>
+        <w:t>aut</w:t>
+      </w:r>
+      <w:proofErr w:type="spellEnd"/>
+      <w:r>
+        <w:rPr>
+          <w:lang w:val="en-GB"/>
+        </w:rPr>
+        <w:t xml:space="preserve"> </w:t>
+      </w:r>
+      <w:proofErr w:type="spellStart"/>
+      <w:r>
+        <w:rPr>
+          <w:lang w:val="en-GB"/>
+        </w:rPr>
+        <w:t>isti</w:t>
+      </w:r>
+      <w:proofErr w:type="spellEnd"/>
+      <w:r>
+        <w:rPr>
+          <w:lang w:val="en-GB"/>
+        </w:rPr>
+        <w:t xml:space="preserve"> </w:t>
+      </w:r>
+      <w:proofErr w:type="spellStart"/>
+      <w:r>
+        <w:rPr>
+          <w:lang w:val="en-GB"/>
+        </w:rPr>
+        <w:t>repuditis</w:t>
+      </w:r>
+      <w:proofErr w:type="spellEnd"/>
+      <w:r>
+        <w:rPr>
+          <w:lang w:val="en-GB"/>
+        </w:rPr>
+        <w:t xml:space="preserve"> qui </w:t>
+      </w:r>
+      <w:proofErr w:type="spellStart"/>
+      <w:r>
+        <w:rPr>
+          <w:lang w:val="en-GB"/>
+        </w:rPr>
+        <w:t>ium</w:t>
+      </w:r>
+      <w:proofErr w:type="spellEnd"/>
+      <w:r>
+        <w:rPr>
+          <w:lang w:val="en-GB"/>
+        </w:rPr>
+        <w:t xml:space="preserve"> </w:t>
+      </w:r>
+      <w:proofErr w:type="spellStart"/>
+      <w:r>
+        <w:rPr>
+          <w:lang w:val="en-GB"/>
+        </w:rPr>
+        <w:t>nonsecturia</w:t>
+      </w:r>
+      <w:proofErr w:type="spellEnd"/>
+      <w:r>
+        <w:rPr>
+          <w:lang w:val="en-GB"/>
+        </w:rPr>
+        <w:t xml:space="preserve"> </w:t>
+      </w:r>
+      <w:proofErr w:type="spellStart"/>
+      <w:r>
+        <w:rPr>
+          <w:lang w:val="en-GB"/>
+        </w:rPr>
+        <w:t>quis</w:t>
+      </w:r>
+      <w:proofErr w:type="spellEnd"/>
+      <w:r>
+        <w:rPr>
+          <w:lang w:val="en-GB"/>
+        </w:rPr>
+        <w:t xml:space="preserve"> </w:t>
+      </w:r>
+      <w:proofErr w:type="spellStart"/>
+      <w:r>
+        <w:rPr>
+          <w:lang w:val="en-GB"/>
+        </w:rPr>
+        <w:t>incientiae</w:t>
+      </w:r>
+      <w:proofErr w:type="spellEnd"/>
+      <w:r>
+        <w:rPr>
+          <w:lang w:val="en-GB"/>
+        </w:rPr>
+        <w:t xml:space="preserve"> </w:t>
+      </w:r>
+      <w:proofErr w:type="spellStart"/>
+      <w:r>
+        <w:rPr>
+          <w:lang w:val="en-GB"/>
+        </w:rPr>
+        <w:t>laborem</w:t>
+      </w:r>
+      <w:proofErr w:type="spellEnd"/>
+      <w:r>
+        <w:rPr>
+          <w:lang w:val="en-GB"/>
+        </w:rPr>
+        <w:t xml:space="preserve"> </w:t>
+      </w:r>
+      <w:proofErr w:type="spellStart"/>
+      <w:r>
+        <w:rPr>
+          <w:lang w:val="en-GB"/>
+        </w:rPr>
+        <w:t>elliquis</w:t>
+      </w:r>
+      <w:proofErr w:type="spellEnd"/>
+      <w:r>
+        <w:rPr>
+          <w:lang w:val="en-GB"/>
+        </w:rPr>
+        <w:t xml:space="preserve"> et </w:t>
+      </w:r>
+      <w:proofErr w:type="spellStart"/>
+      <w:r>
+        <w:rPr>
+          <w:lang w:val="en-GB"/>
+        </w:rPr>
+        <w:t>quatur</w:t>
+      </w:r>
+      <w:proofErr w:type="spellEnd"/>
+      <w:r>
+        <w:rPr>
+          <w:lang w:val="en-GB"/>
+        </w:rPr>
+        <w:t xml:space="preserve">, </w:t>
+      </w:r>
+      <w:proofErr w:type="spellStart"/>
+      <w:r>
+        <w:rPr>
+          <w:lang w:val="en-GB"/>
+        </w:rPr>
+        <w:t>sitiur</w:t>
+      </w:r>
+      <w:proofErr w:type="spellEnd"/>
+      <w:r>
+        <w:rPr>
+          <w:lang w:val="en-GB"/>
+        </w:rPr>
+        <w:t xml:space="preserve"> </w:t>
+      </w:r>
+      <w:proofErr w:type="spellStart"/>
+      <w:r>
+        <w:rPr>
+          <w:lang w:val="en-GB"/>
+        </w:rPr>
+        <w:t>aut</w:t>
+      </w:r>
+      <w:proofErr w:type="spellEnd"/>
+      <w:r>
+        <w:rPr>
+          <w:lang w:val="en-GB"/>
+        </w:rPr>
+        <w:t xml:space="preserve"> </w:t>
+      </w:r>
+      <w:proofErr w:type="spellStart"/>
+      <w:r>
+        <w:rPr>
+          <w:lang w:val="en-GB"/>
+        </w:rPr>
+        <w:t>od</w:t>
+      </w:r>
+      <w:proofErr w:type="spellEnd"/>
+      <w:r>
+        <w:rPr>
+          <w:lang w:val="en-GB"/>
+        </w:rPr>
+        <w:t xml:space="preserve"> </w:t>
+      </w:r>
+      <w:proofErr w:type="spellStart"/>
+      <w:r>
+        <w:rPr>
+          <w:lang w:val="en-GB"/>
+        </w:rPr>
+        <w:t>moluptatur</w:t>
+      </w:r>
+      <w:proofErr w:type="spellEnd"/>
+      <w:r>
+        <w:rPr>
+          <w:lang w:val="en-GB"/>
+        </w:rPr>
+        <w:t xml:space="preserve"> </w:t>
+      </w:r>
+      <w:proofErr w:type="spellStart"/>
+      <w:r>
+        <w:rPr>
+          <w:lang w:val="en-GB"/>
+        </w:rPr>
+        <w:t>aut</w:t>
+      </w:r>
+      <w:proofErr w:type="spellEnd"/>
+      <w:r>
+        <w:rPr>
+          <w:lang w:val="en-GB"/>
+        </w:rPr>
+        <w:t xml:space="preserve"> </w:t>
+      </w:r>
+      <w:proofErr w:type="spellStart"/>
+      <w:r>
+        <w:rPr>
+          <w:lang w:val="en-GB"/>
+        </w:rPr>
+        <w:t>ea</w:t>
+      </w:r>
+      <w:proofErr w:type="spellEnd"/>
+      <w:r>
+        <w:rPr>
+          <w:lang w:val="en-GB"/>
+        </w:rPr>
+        <w:t xml:space="preserve"> </w:t>
+      </w:r>
+      <w:proofErr w:type="spellStart"/>
+      <w:r>
+        <w:rPr>
+          <w:lang w:val="en-GB"/>
+        </w:rPr>
+        <w:t>conseque</w:t>
+      </w:r>
+      <w:proofErr w:type="spellEnd"/>
+      <w:r>
+        <w:rPr>
+          <w:lang w:val="en-GB"/>
+        </w:rPr>
+        <w:t xml:space="preserve"> peri sim </w:t>
+      </w:r>
+      <w:proofErr w:type="spellStart"/>
+      <w:r>
+        <w:rPr>
+          <w:lang w:val="en-GB"/>
+        </w:rPr>
+        <w:t>erro</w:t>
+      </w:r>
+      <w:proofErr w:type="spellEnd"/>
+      <w:r>
+        <w:rPr>
+          <w:lang w:val="en-GB"/>
+        </w:rPr>
+        <w:t xml:space="preserve"> </w:t>
+      </w:r>
+      <w:proofErr w:type="spellStart"/>
+      <w:r>
+        <w:rPr>
+          <w:lang w:val="en-GB"/>
+        </w:rPr>
+        <w:t>essequisit</w:t>
+      </w:r>
+      <w:proofErr w:type="spellEnd"/>
+      <w:r>
+        <w:rPr>
+          <w:lang w:val="en-GB"/>
+        </w:rPr>
+        <w:t xml:space="preserve"> </w:t>
+      </w:r>
+      <w:proofErr w:type="spellStart"/>
+      <w:r>
+        <w:rPr>
+          <w:lang w:val="en-GB"/>
+        </w:rPr>
+        <w:t>remporia</w:t>
+      </w:r>
+      <w:proofErr w:type="spellEnd"/>
+      <w:r>
+        <w:rPr>
+          <w:lang w:val="en-GB"/>
+        </w:rPr>
+        <w:t xml:space="preserve"> </w:t>
+      </w:r>
+      <w:proofErr w:type="spellStart"/>
+      <w:r>
+        <w:rPr>
+          <w:lang w:val="en-GB"/>
+        </w:rPr>
+        <w:t>dem</w:t>
+      </w:r>
+      <w:proofErr w:type="spellEnd"/>
+      <w:r>
+        <w:rPr>
+          <w:lang w:val="en-GB"/>
+        </w:rPr>
+        <w:t xml:space="preserve"> et </w:t>
+      </w:r>
+      <w:proofErr w:type="spellStart"/>
+      <w:r>
+        <w:rPr>
+          <w:lang w:val="en-GB"/>
+        </w:rPr>
+        <w:t>landi</w:t>
+      </w:r>
+      <w:proofErr w:type="spellEnd"/>
+      <w:r>
+        <w:rPr>
+          <w:lang w:val="en-GB"/>
+        </w:rPr>
+        <w:t xml:space="preserve"> </w:t>
+      </w:r>
+      <w:proofErr w:type="spellStart"/>
+      <w:r>
+        <w:rPr>
+          <w:lang w:val="en-GB"/>
+        </w:rPr>
+        <w:t>dest</w:t>
+      </w:r>
+      <w:proofErr w:type="spellEnd"/>
+      <w:r>
+        <w:rPr>
+          <w:lang w:val="en-GB"/>
+        </w:rPr>
+        <w:t xml:space="preserve">, cone </w:t>
+      </w:r>
+      <w:proofErr w:type="spellStart"/>
+      <w:r>
+        <w:rPr>
+          <w:lang w:val="en-GB"/>
+        </w:rPr>
+        <w:t>poris</w:t>
+      </w:r>
+      <w:proofErr w:type="spellEnd"/>
+      <w:r>
+        <w:rPr>
+          <w:lang w:val="en-GB"/>
+        </w:rPr>
+        <w:t xml:space="preserve"> </w:t>
+      </w:r>
+      <w:proofErr w:type="spellStart"/>
+      <w:r>
+        <w:rPr>
+          <w:lang w:val="en-GB"/>
+        </w:rPr>
+        <w:t>quunt</w:t>
+      </w:r>
+      <w:proofErr w:type="spellEnd"/>
+      <w:r>
+        <w:rPr>
+          <w:lang w:val="en-GB"/>
+        </w:rPr>
+        <w:t xml:space="preserve"> </w:t>
+      </w:r>
+      <w:proofErr w:type="spellStart"/>
+      <w:r>
+        <w:rPr>
+          <w:lang w:val="en-GB"/>
+        </w:rPr>
+        <w:t>volecab</w:t>
+      </w:r>
+      <w:proofErr w:type="spellEnd"/>
+      <w:r>
+        <w:rPr>
+          <w:lang w:val="en-GB"/>
+        </w:rPr>
+        <w:t xml:space="preserve"> </w:t>
+      </w:r>
+      <w:proofErr w:type="spellStart"/>
+      <w:r>
+        <w:rPr>
+          <w:lang w:val="en-GB"/>
+        </w:rPr>
+        <w:t>ipidero</w:t>
+      </w:r>
+      <w:proofErr w:type="spellEnd"/>
+      <w:r>
+        <w:rPr>
+          <w:lang w:val="en-GB"/>
+        </w:rPr>
+        <w:t xml:space="preserve"> </w:t>
+      </w:r>
+      <w:proofErr w:type="spellStart"/>
+      <w:r>
+        <w:rPr>
+          <w:lang w:val="en-GB"/>
+        </w:rPr>
+        <w:t>quatur</w:t>
+      </w:r>
+      <w:proofErr w:type="spellEnd"/>
+      <w:r>
+        <w:rPr>
+          <w:lang w:val="en-GB"/>
+        </w:rPr>
+        <w:t xml:space="preserve"> </w:t>
+      </w:r>
+      <w:proofErr w:type="spellStart"/>
+      <w:r>
+        <w:rPr>
+          <w:lang w:val="en-GB"/>
+        </w:rPr>
+        <w:t>ad</w:t>
+      </w:r>
+      <w:proofErr w:type="spellEnd"/>
+      <w:r>
+        <w:rPr>
+          <w:lang w:val="en-GB"/>
+        </w:rPr>
+        <w:t xml:space="preserve"> </w:t>
+      </w:r>
+      <w:proofErr w:type="spellStart"/>
+      <w:r>
+        <w:rPr>
+          <w:lang w:val="en-GB"/>
+        </w:rPr>
+        <w:t>quibusamus</w:t>
+      </w:r>
+      <w:proofErr w:type="spellEnd"/>
+      <w:r>
+        <w:rPr>
+          <w:lang w:val="en-GB"/>
+        </w:rPr>
+        <w:t>.</w:t>
       </w:r>
     </w:p>
     <w:p>
@@ -5458,7 +7070,7 @@
         </w:rPr>
         <w:lastRenderedPageBreak/>
         <w:drawing>
-          <wp:inline distT="0" distB="0" distL="0" distR="0">
+          <wp:inline distT="0" distB="0" distL="0" distR="0" wp14:anchorId="1C162CB0" wp14:editId="19BD2F2F">
             <wp:extent cx="3538855" cy="2386330"/>
             <wp:effectExtent l="0" t="0" r="0" b="0"/>
             <wp:docPr id="2" name="Picture 1" descr="Testbild2"/>
@@ -5475,7 +7087,7 @@
                     </pic:cNvPicPr>
                   </pic:nvPicPr>
                   <pic:blipFill>
-                    <a:blip r:embed="rId12" cstate="print">
+                    <a:blip r:embed="rId15" cstate="print">
                       <a:extLst>
                         <a:ext uri="{28A0092B-C50C-407E-A947-70E740481C1C}">
                           <a14:useLocalDpi xmlns:a14="http://schemas.microsoft.com/office/drawing/2010/main" val="0"/>
@@ -5513,7 +7125,7 @@
           <w:lang w:val="en-GB"/>
         </w:rPr>
       </w:pPr>
-      <w:bookmarkStart w:id="24" w:name="_Toc361053225"/>
+      <w:bookmarkStart w:id="26" w:name="_Toc361053225"/>
       <w:r>
         <w:rPr>
           <w:lang w:val="en-GB"/>
@@ -5561,41 +7173,1267 @@
         <w:rPr>
           <w:lang w:val="en-GB"/>
         </w:rPr>
-        <w:t>: Et ut aut isti repuditis qui ium</w:t>
-      </w:r>
-      <w:bookmarkEnd w:id="24"/>
-    </w:p>
-    <w:p>
-      <w:pPr>
-        <w:rPr>
-          <w:lang w:val="en-GB"/>
-        </w:rPr>
-      </w:pPr>
-      <w:r>
-        <w:rPr>
-          <w:lang w:val="en-GB"/>
-        </w:rPr>
-        <w:t>Et ut aut isti repuditis qui ium nonsecturia quis incientiae laborem elliquis et quatur, sitiur aut od moluptatur aut ea conseque peri sim erro essequisit remporia dem et landi dest, cone poris quunt volecab ipidero quatur ad quibusamus.</w:t>
-      </w:r>
-    </w:p>
-    <w:p>
-      <w:pPr>
-        <w:rPr>
-          <w:lang w:val="en-GB"/>
-        </w:rPr>
-      </w:pPr>
-    </w:p>
-    <w:p>
-      <w:pPr>
-        <w:rPr>
-          <w:lang w:val="en-GB"/>
-        </w:rPr>
-      </w:pPr>
-      <w:r>
-        <w:rPr>
-          <w:lang w:val="en-GB"/>
-        </w:rPr>
-        <w:t xml:space="preserve">Et ut aut isti repuditis qui ium nonsecturia quis incientiae laborem elliquis et quatur, sitiur aut od moluptatur aut ea conseque peri sim erro essequisit remporia dem et landi dest, cone poris quunt volecab ipidero quatur ad quibusamus, et exerionem eostis peror sedipis aut int la peris eatibusam is aut autem imporum soluptatium coritas perepratem doluptas sitatur atium, ilitat velenihictem eaquas molor serit doloratiis abo. </w:t>
+        <w:t xml:space="preserve">: Et </w:t>
+      </w:r>
+      <w:proofErr w:type="spellStart"/>
+      <w:r>
+        <w:rPr>
+          <w:lang w:val="en-GB"/>
+        </w:rPr>
+        <w:t>ut</w:t>
+      </w:r>
+      <w:proofErr w:type="spellEnd"/>
+      <w:r>
+        <w:rPr>
+          <w:lang w:val="en-GB"/>
+        </w:rPr>
+        <w:t xml:space="preserve"> </w:t>
+      </w:r>
+      <w:proofErr w:type="spellStart"/>
+      <w:r>
+        <w:rPr>
+          <w:lang w:val="en-GB"/>
+        </w:rPr>
+        <w:t>aut</w:t>
+      </w:r>
+      <w:proofErr w:type="spellEnd"/>
+      <w:r>
+        <w:rPr>
+          <w:lang w:val="en-GB"/>
+        </w:rPr>
+        <w:t xml:space="preserve"> </w:t>
+      </w:r>
+      <w:proofErr w:type="spellStart"/>
+      <w:r>
+        <w:rPr>
+          <w:lang w:val="en-GB"/>
+        </w:rPr>
+        <w:t>isti</w:t>
+      </w:r>
+      <w:proofErr w:type="spellEnd"/>
+      <w:r>
+        <w:rPr>
+          <w:lang w:val="en-GB"/>
+        </w:rPr>
+        <w:t xml:space="preserve"> </w:t>
+      </w:r>
+      <w:proofErr w:type="spellStart"/>
+      <w:r>
+        <w:rPr>
+          <w:lang w:val="en-GB"/>
+        </w:rPr>
+        <w:t>repuditis</w:t>
+      </w:r>
+      <w:proofErr w:type="spellEnd"/>
+      <w:r>
+        <w:rPr>
+          <w:lang w:val="en-GB"/>
+        </w:rPr>
+        <w:t xml:space="preserve"> qui </w:t>
+      </w:r>
+      <w:proofErr w:type="spellStart"/>
+      <w:r>
+        <w:rPr>
+          <w:lang w:val="en-GB"/>
+        </w:rPr>
+        <w:t>ium</w:t>
+      </w:r>
+      <w:bookmarkEnd w:id="26"/>
+      <w:proofErr w:type="spellEnd"/>
+    </w:p>
+    <w:p>
+      <w:pPr>
+        <w:rPr>
+          <w:lang w:val="en-GB"/>
+        </w:rPr>
+      </w:pPr>
+      <w:r>
+        <w:rPr>
+          <w:lang w:val="en-GB"/>
+        </w:rPr>
+        <w:t xml:space="preserve">Et </w:t>
+      </w:r>
+      <w:proofErr w:type="spellStart"/>
+      <w:r>
+        <w:rPr>
+          <w:lang w:val="en-GB"/>
+        </w:rPr>
+        <w:t>ut</w:t>
+      </w:r>
+      <w:proofErr w:type="spellEnd"/>
+      <w:r>
+        <w:rPr>
+          <w:lang w:val="en-GB"/>
+        </w:rPr>
+        <w:t xml:space="preserve"> </w:t>
+      </w:r>
+      <w:proofErr w:type="spellStart"/>
+      <w:r>
+        <w:rPr>
+          <w:lang w:val="en-GB"/>
+        </w:rPr>
+        <w:t>aut</w:t>
+      </w:r>
+      <w:proofErr w:type="spellEnd"/>
+      <w:r>
+        <w:rPr>
+          <w:lang w:val="en-GB"/>
+        </w:rPr>
+        <w:t xml:space="preserve"> </w:t>
+      </w:r>
+      <w:proofErr w:type="spellStart"/>
+      <w:r>
+        <w:rPr>
+          <w:lang w:val="en-GB"/>
+        </w:rPr>
+        <w:t>isti</w:t>
+      </w:r>
+      <w:proofErr w:type="spellEnd"/>
+      <w:r>
+        <w:rPr>
+          <w:lang w:val="en-GB"/>
+        </w:rPr>
+        <w:t xml:space="preserve"> </w:t>
+      </w:r>
+      <w:proofErr w:type="spellStart"/>
+      <w:r>
+        <w:rPr>
+          <w:lang w:val="en-GB"/>
+        </w:rPr>
+        <w:t>repuditis</w:t>
+      </w:r>
+      <w:proofErr w:type="spellEnd"/>
+      <w:r>
+        <w:rPr>
+          <w:lang w:val="en-GB"/>
+        </w:rPr>
+        <w:t xml:space="preserve"> qui </w:t>
+      </w:r>
+      <w:proofErr w:type="spellStart"/>
+      <w:r>
+        <w:rPr>
+          <w:lang w:val="en-GB"/>
+        </w:rPr>
+        <w:t>ium</w:t>
+      </w:r>
+      <w:proofErr w:type="spellEnd"/>
+      <w:r>
+        <w:rPr>
+          <w:lang w:val="en-GB"/>
+        </w:rPr>
+        <w:t xml:space="preserve"> </w:t>
+      </w:r>
+      <w:proofErr w:type="spellStart"/>
+      <w:r>
+        <w:rPr>
+          <w:lang w:val="en-GB"/>
+        </w:rPr>
+        <w:t>nonsecturia</w:t>
+      </w:r>
+      <w:proofErr w:type="spellEnd"/>
+      <w:r>
+        <w:rPr>
+          <w:lang w:val="en-GB"/>
+        </w:rPr>
+        <w:t xml:space="preserve"> </w:t>
+      </w:r>
+      <w:proofErr w:type="spellStart"/>
+      <w:r>
+        <w:rPr>
+          <w:lang w:val="en-GB"/>
+        </w:rPr>
+        <w:t>quis</w:t>
+      </w:r>
+      <w:proofErr w:type="spellEnd"/>
+      <w:r>
+        <w:rPr>
+          <w:lang w:val="en-GB"/>
+        </w:rPr>
+        <w:t xml:space="preserve"> </w:t>
+      </w:r>
+      <w:proofErr w:type="spellStart"/>
+      <w:r>
+        <w:rPr>
+          <w:lang w:val="en-GB"/>
+        </w:rPr>
+        <w:t>incientiae</w:t>
+      </w:r>
+      <w:proofErr w:type="spellEnd"/>
+      <w:r>
+        <w:rPr>
+          <w:lang w:val="en-GB"/>
+        </w:rPr>
+        <w:t xml:space="preserve"> </w:t>
+      </w:r>
+      <w:proofErr w:type="spellStart"/>
+      <w:r>
+        <w:rPr>
+          <w:lang w:val="en-GB"/>
+        </w:rPr>
+        <w:t>laborem</w:t>
+      </w:r>
+      <w:proofErr w:type="spellEnd"/>
+      <w:r>
+        <w:rPr>
+          <w:lang w:val="en-GB"/>
+        </w:rPr>
+        <w:t xml:space="preserve"> </w:t>
+      </w:r>
+      <w:proofErr w:type="spellStart"/>
+      <w:r>
+        <w:rPr>
+          <w:lang w:val="en-GB"/>
+        </w:rPr>
+        <w:t>elliquis</w:t>
+      </w:r>
+      <w:proofErr w:type="spellEnd"/>
+      <w:r>
+        <w:rPr>
+          <w:lang w:val="en-GB"/>
+        </w:rPr>
+        <w:t xml:space="preserve"> et </w:t>
+      </w:r>
+      <w:proofErr w:type="spellStart"/>
+      <w:r>
+        <w:rPr>
+          <w:lang w:val="en-GB"/>
+        </w:rPr>
+        <w:t>quatur</w:t>
+      </w:r>
+      <w:proofErr w:type="spellEnd"/>
+      <w:r>
+        <w:rPr>
+          <w:lang w:val="en-GB"/>
+        </w:rPr>
+        <w:t xml:space="preserve">, </w:t>
+      </w:r>
+      <w:proofErr w:type="spellStart"/>
+      <w:r>
+        <w:rPr>
+          <w:lang w:val="en-GB"/>
+        </w:rPr>
+        <w:t>sitiur</w:t>
+      </w:r>
+      <w:proofErr w:type="spellEnd"/>
+      <w:r>
+        <w:rPr>
+          <w:lang w:val="en-GB"/>
+        </w:rPr>
+        <w:t xml:space="preserve"> </w:t>
+      </w:r>
+      <w:proofErr w:type="spellStart"/>
+      <w:r>
+        <w:rPr>
+          <w:lang w:val="en-GB"/>
+        </w:rPr>
+        <w:t>aut</w:t>
+      </w:r>
+      <w:proofErr w:type="spellEnd"/>
+      <w:r>
+        <w:rPr>
+          <w:lang w:val="en-GB"/>
+        </w:rPr>
+        <w:t xml:space="preserve"> </w:t>
+      </w:r>
+      <w:proofErr w:type="spellStart"/>
+      <w:r>
+        <w:rPr>
+          <w:lang w:val="en-GB"/>
+        </w:rPr>
+        <w:t>od</w:t>
+      </w:r>
+      <w:proofErr w:type="spellEnd"/>
+      <w:r>
+        <w:rPr>
+          <w:lang w:val="en-GB"/>
+        </w:rPr>
+        <w:t xml:space="preserve"> </w:t>
+      </w:r>
+      <w:proofErr w:type="spellStart"/>
+      <w:r>
+        <w:rPr>
+          <w:lang w:val="en-GB"/>
+        </w:rPr>
+        <w:t>moluptatur</w:t>
+      </w:r>
+      <w:proofErr w:type="spellEnd"/>
+      <w:r>
+        <w:rPr>
+          <w:lang w:val="en-GB"/>
+        </w:rPr>
+        <w:t xml:space="preserve"> </w:t>
+      </w:r>
+      <w:proofErr w:type="spellStart"/>
+      <w:r>
+        <w:rPr>
+          <w:lang w:val="en-GB"/>
+        </w:rPr>
+        <w:t>aut</w:t>
+      </w:r>
+      <w:proofErr w:type="spellEnd"/>
+      <w:r>
+        <w:rPr>
+          <w:lang w:val="en-GB"/>
+        </w:rPr>
+        <w:t xml:space="preserve"> </w:t>
+      </w:r>
+      <w:proofErr w:type="spellStart"/>
+      <w:r>
+        <w:rPr>
+          <w:lang w:val="en-GB"/>
+        </w:rPr>
+        <w:t>ea</w:t>
+      </w:r>
+      <w:proofErr w:type="spellEnd"/>
+      <w:r>
+        <w:rPr>
+          <w:lang w:val="en-GB"/>
+        </w:rPr>
+        <w:t xml:space="preserve"> </w:t>
+      </w:r>
+      <w:proofErr w:type="spellStart"/>
+      <w:r>
+        <w:rPr>
+          <w:lang w:val="en-GB"/>
+        </w:rPr>
+        <w:t>conseque</w:t>
+      </w:r>
+      <w:proofErr w:type="spellEnd"/>
+      <w:r>
+        <w:rPr>
+          <w:lang w:val="en-GB"/>
+        </w:rPr>
+        <w:t xml:space="preserve"> peri sim </w:t>
+      </w:r>
+      <w:proofErr w:type="spellStart"/>
+      <w:r>
+        <w:rPr>
+          <w:lang w:val="en-GB"/>
+        </w:rPr>
+        <w:t>erro</w:t>
+      </w:r>
+      <w:proofErr w:type="spellEnd"/>
+      <w:r>
+        <w:rPr>
+          <w:lang w:val="en-GB"/>
+        </w:rPr>
+        <w:t xml:space="preserve"> </w:t>
+      </w:r>
+      <w:proofErr w:type="spellStart"/>
+      <w:r>
+        <w:rPr>
+          <w:lang w:val="en-GB"/>
+        </w:rPr>
+        <w:t>essequisit</w:t>
+      </w:r>
+      <w:proofErr w:type="spellEnd"/>
+      <w:r>
+        <w:rPr>
+          <w:lang w:val="en-GB"/>
+        </w:rPr>
+        <w:t xml:space="preserve"> </w:t>
+      </w:r>
+      <w:proofErr w:type="spellStart"/>
+      <w:r>
+        <w:rPr>
+          <w:lang w:val="en-GB"/>
+        </w:rPr>
+        <w:t>remporia</w:t>
+      </w:r>
+      <w:proofErr w:type="spellEnd"/>
+      <w:r>
+        <w:rPr>
+          <w:lang w:val="en-GB"/>
+        </w:rPr>
+        <w:t xml:space="preserve"> </w:t>
+      </w:r>
+      <w:proofErr w:type="spellStart"/>
+      <w:r>
+        <w:rPr>
+          <w:lang w:val="en-GB"/>
+        </w:rPr>
+        <w:t>dem</w:t>
+      </w:r>
+      <w:proofErr w:type="spellEnd"/>
+      <w:r>
+        <w:rPr>
+          <w:lang w:val="en-GB"/>
+        </w:rPr>
+        <w:t xml:space="preserve"> et </w:t>
+      </w:r>
+      <w:proofErr w:type="spellStart"/>
+      <w:r>
+        <w:rPr>
+          <w:lang w:val="en-GB"/>
+        </w:rPr>
+        <w:t>landi</w:t>
+      </w:r>
+      <w:proofErr w:type="spellEnd"/>
+      <w:r>
+        <w:rPr>
+          <w:lang w:val="en-GB"/>
+        </w:rPr>
+        <w:t xml:space="preserve"> </w:t>
+      </w:r>
+      <w:proofErr w:type="spellStart"/>
+      <w:r>
+        <w:rPr>
+          <w:lang w:val="en-GB"/>
+        </w:rPr>
+        <w:t>dest</w:t>
+      </w:r>
+      <w:proofErr w:type="spellEnd"/>
+      <w:r>
+        <w:rPr>
+          <w:lang w:val="en-GB"/>
+        </w:rPr>
+        <w:t xml:space="preserve">, cone </w:t>
+      </w:r>
+      <w:proofErr w:type="spellStart"/>
+      <w:r>
+        <w:rPr>
+          <w:lang w:val="en-GB"/>
+        </w:rPr>
+        <w:t>poris</w:t>
+      </w:r>
+      <w:proofErr w:type="spellEnd"/>
+      <w:r>
+        <w:rPr>
+          <w:lang w:val="en-GB"/>
+        </w:rPr>
+        <w:t xml:space="preserve"> </w:t>
+      </w:r>
+      <w:proofErr w:type="spellStart"/>
+      <w:r>
+        <w:rPr>
+          <w:lang w:val="en-GB"/>
+        </w:rPr>
+        <w:t>quunt</w:t>
+      </w:r>
+      <w:proofErr w:type="spellEnd"/>
+      <w:r>
+        <w:rPr>
+          <w:lang w:val="en-GB"/>
+        </w:rPr>
+        <w:t xml:space="preserve"> </w:t>
+      </w:r>
+      <w:proofErr w:type="spellStart"/>
+      <w:r>
+        <w:rPr>
+          <w:lang w:val="en-GB"/>
+        </w:rPr>
+        <w:t>volecab</w:t>
+      </w:r>
+      <w:proofErr w:type="spellEnd"/>
+      <w:r>
+        <w:rPr>
+          <w:lang w:val="en-GB"/>
+        </w:rPr>
+        <w:t xml:space="preserve"> </w:t>
+      </w:r>
+      <w:proofErr w:type="spellStart"/>
+      <w:r>
+        <w:rPr>
+          <w:lang w:val="en-GB"/>
+        </w:rPr>
+        <w:t>ipidero</w:t>
+      </w:r>
+      <w:proofErr w:type="spellEnd"/>
+      <w:r>
+        <w:rPr>
+          <w:lang w:val="en-GB"/>
+        </w:rPr>
+        <w:t xml:space="preserve"> </w:t>
+      </w:r>
+      <w:proofErr w:type="spellStart"/>
+      <w:r>
+        <w:rPr>
+          <w:lang w:val="en-GB"/>
+        </w:rPr>
+        <w:t>quatur</w:t>
+      </w:r>
+      <w:proofErr w:type="spellEnd"/>
+      <w:r>
+        <w:rPr>
+          <w:lang w:val="en-GB"/>
+        </w:rPr>
+        <w:t xml:space="preserve"> </w:t>
+      </w:r>
+      <w:proofErr w:type="spellStart"/>
+      <w:r>
+        <w:rPr>
+          <w:lang w:val="en-GB"/>
+        </w:rPr>
+        <w:t>ad</w:t>
+      </w:r>
+      <w:proofErr w:type="spellEnd"/>
+      <w:r>
+        <w:rPr>
+          <w:lang w:val="en-GB"/>
+        </w:rPr>
+        <w:t xml:space="preserve"> </w:t>
+      </w:r>
+      <w:proofErr w:type="spellStart"/>
+      <w:r>
+        <w:rPr>
+          <w:lang w:val="en-GB"/>
+        </w:rPr>
+        <w:t>quibusamus</w:t>
+      </w:r>
+      <w:proofErr w:type="spellEnd"/>
+      <w:r>
+        <w:rPr>
+          <w:lang w:val="en-GB"/>
+        </w:rPr>
+        <w:t>.</w:t>
+      </w:r>
+    </w:p>
+    <w:p>
+      <w:pPr>
+        <w:rPr>
+          <w:lang w:val="en-GB"/>
+        </w:rPr>
+      </w:pPr>
+    </w:p>
+    <w:p>
+      <w:pPr>
+        <w:rPr>
+          <w:lang w:val="en-GB"/>
+        </w:rPr>
+      </w:pPr>
+      <w:r>
+        <w:rPr>
+          <w:lang w:val="en-GB"/>
+        </w:rPr>
+        <w:t xml:space="preserve">Et </w:t>
+      </w:r>
+      <w:proofErr w:type="spellStart"/>
+      <w:r>
+        <w:rPr>
+          <w:lang w:val="en-GB"/>
+        </w:rPr>
+        <w:t>ut</w:t>
+      </w:r>
+      <w:proofErr w:type="spellEnd"/>
+      <w:r>
+        <w:rPr>
+          <w:lang w:val="en-GB"/>
+        </w:rPr>
+        <w:t xml:space="preserve"> </w:t>
+      </w:r>
+      <w:proofErr w:type="spellStart"/>
+      <w:r>
+        <w:rPr>
+          <w:lang w:val="en-GB"/>
+        </w:rPr>
+        <w:t>aut</w:t>
+      </w:r>
+      <w:proofErr w:type="spellEnd"/>
+      <w:r>
+        <w:rPr>
+          <w:lang w:val="en-GB"/>
+        </w:rPr>
+        <w:t xml:space="preserve"> </w:t>
+      </w:r>
+      <w:proofErr w:type="spellStart"/>
+      <w:r>
+        <w:rPr>
+          <w:lang w:val="en-GB"/>
+        </w:rPr>
+        <w:t>isti</w:t>
+      </w:r>
+      <w:proofErr w:type="spellEnd"/>
+      <w:r>
+        <w:rPr>
+          <w:lang w:val="en-GB"/>
+        </w:rPr>
+        <w:t xml:space="preserve"> </w:t>
+      </w:r>
+      <w:proofErr w:type="spellStart"/>
+      <w:r>
+        <w:rPr>
+          <w:lang w:val="en-GB"/>
+        </w:rPr>
+        <w:t>repuditis</w:t>
+      </w:r>
+      <w:proofErr w:type="spellEnd"/>
+      <w:r>
+        <w:rPr>
+          <w:lang w:val="en-GB"/>
+        </w:rPr>
+        <w:t xml:space="preserve"> qui </w:t>
+      </w:r>
+      <w:proofErr w:type="spellStart"/>
+      <w:r>
+        <w:rPr>
+          <w:lang w:val="en-GB"/>
+        </w:rPr>
+        <w:t>ium</w:t>
+      </w:r>
+      <w:proofErr w:type="spellEnd"/>
+      <w:r>
+        <w:rPr>
+          <w:lang w:val="en-GB"/>
+        </w:rPr>
+        <w:t xml:space="preserve"> </w:t>
+      </w:r>
+      <w:proofErr w:type="spellStart"/>
+      <w:r>
+        <w:rPr>
+          <w:lang w:val="en-GB"/>
+        </w:rPr>
+        <w:t>nonsecturia</w:t>
+      </w:r>
+      <w:proofErr w:type="spellEnd"/>
+      <w:r>
+        <w:rPr>
+          <w:lang w:val="en-GB"/>
+        </w:rPr>
+        <w:t xml:space="preserve"> </w:t>
+      </w:r>
+      <w:proofErr w:type="spellStart"/>
+      <w:r>
+        <w:rPr>
+          <w:lang w:val="en-GB"/>
+        </w:rPr>
+        <w:t>quis</w:t>
+      </w:r>
+      <w:proofErr w:type="spellEnd"/>
+      <w:r>
+        <w:rPr>
+          <w:lang w:val="en-GB"/>
+        </w:rPr>
+        <w:t xml:space="preserve"> </w:t>
+      </w:r>
+      <w:proofErr w:type="spellStart"/>
+      <w:r>
+        <w:rPr>
+          <w:lang w:val="en-GB"/>
+        </w:rPr>
+        <w:t>incientiae</w:t>
+      </w:r>
+      <w:proofErr w:type="spellEnd"/>
+      <w:r>
+        <w:rPr>
+          <w:lang w:val="en-GB"/>
+        </w:rPr>
+        <w:t xml:space="preserve"> </w:t>
+      </w:r>
+      <w:proofErr w:type="spellStart"/>
+      <w:r>
+        <w:rPr>
+          <w:lang w:val="en-GB"/>
+        </w:rPr>
+        <w:t>laborem</w:t>
+      </w:r>
+      <w:proofErr w:type="spellEnd"/>
+      <w:r>
+        <w:rPr>
+          <w:lang w:val="en-GB"/>
+        </w:rPr>
+        <w:t xml:space="preserve"> </w:t>
+      </w:r>
+      <w:proofErr w:type="spellStart"/>
+      <w:r>
+        <w:rPr>
+          <w:lang w:val="en-GB"/>
+        </w:rPr>
+        <w:t>elliquis</w:t>
+      </w:r>
+      <w:proofErr w:type="spellEnd"/>
+      <w:r>
+        <w:rPr>
+          <w:lang w:val="en-GB"/>
+        </w:rPr>
+        <w:t xml:space="preserve"> et </w:t>
+      </w:r>
+      <w:proofErr w:type="spellStart"/>
+      <w:r>
+        <w:rPr>
+          <w:lang w:val="en-GB"/>
+        </w:rPr>
+        <w:t>quatur</w:t>
+      </w:r>
+      <w:proofErr w:type="spellEnd"/>
+      <w:r>
+        <w:rPr>
+          <w:lang w:val="en-GB"/>
+        </w:rPr>
+        <w:t xml:space="preserve">, </w:t>
+      </w:r>
+      <w:proofErr w:type="spellStart"/>
+      <w:r>
+        <w:rPr>
+          <w:lang w:val="en-GB"/>
+        </w:rPr>
+        <w:t>sitiur</w:t>
+      </w:r>
+      <w:proofErr w:type="spellEnd"/>
+      <w:r>
+        <w:rPr>
+          <w:lang w:val="en-GB"/>
+        </w:rPr>
+        <w:t xml:space="preserve"> </w:t>
+      </w:r>
+      <w:proofErr w:type="spellStart"/>
+      <w:r>
+        <w:rPr>
+          <w:lang w:val="en-GB"/>
+        </w:rPr>
+        <w:t>aut</w:t>
+      </w:r>
+      <w:proofErr w:type="spellEnd"/>
+      <w:r>
+        <w:rPr>
+          <w:lang w:val="en-GB"/>
+        </w:rPr>
+        <w:t xml:space="preserve"> </w:t>
+      </w:r>
+      <w:proofErr w:type="spellStart"/>
+      <w:r>
+        <w:rPr>
+          <w:lang w:val="en-GB"/>
+        </w:rPr>
+        <w:t>od</w:t>
+      </w:r>
+      <w:proofErr w:type="spellEnd"/>
+      <w:r>
+        <w:rPr>
+          <w:lang w:val="en-GB"/>
+        </w:rPr>
+        <w:t xml:space="preserve"> </w:t>
+      </w:r>
+      <w:proofErr w:type="spellStart"/>
+      <w:r>
+        <w:rPr>
+          <w:lang w:val="en-GB"/>
+        </w:rPr>
+        <w:t>moluptatur</w:t>
+      </w:r>
+      <w:proofErr w:type="spellEnd"/>
+      <w:r>
+        <w:rPr>
+          <w:lang w:val="en-GB"/>
+        </w:rPr>
+        <w:t xml:space="preserve"> </w:t>
+      </w:r>
+      <w:proofErr w:type="spellStart"/>
+      <w:r>
+        <w:rPr>
+          <w:lang w:val="en-GB"/>
+        </w:rPr>
+        <w:t>aut</w:t>
+      </w:r>
+      <w:proofErr w:type="spellEnd"/>
+      <w:r>
+        <w:rPr>
+          <w:lang w:val="en-GB"/>
+        </w:rPr>
+        <w:t xml:space="preserve"> </w:t>
+      </w:r>
+      <w:proofErr w:type="spellStart"/>
+      <w:r>
+        <w:rPr>
+          <w:lang w:val="en-GB"/>
+        </w:rPr>
+        <w:t>ea</w:t>
+      </w:r>
+      <w:proofErr w:type="spellEnd"/>
+      <w:r>
+        <w:rPr>
+          <w:lang w:val="en-GB"/>
+        </w:rPr>
+        <w:t xml:space="preserve"> </w:t>
+      </w:r>
+      <w:proofErr w:type="spellStart"/>
+      <w:r>
+        <w:rPr>
+          <w:lang w:val="en-GB"/>
+        </w:rPr>
+        <w:t>conseque</w:t>
+      </w:r>
+      <w:proofErr w:type="spellEnd"/>
+      <w:r>
+        <w:rPr>
+          <w:lang w:val="en-GB"/>
+        </w:rPr>
+        <w:t xml:space="preserve"> peri sim </w:t>
+      </w:r>
+      <w:proofErr w:type="spellStart"/>
+      <w:r>
+        <w:rPr>
+          <w:lang w:val="en-GB"/>
+        </w:rPr>
+        <w:t>erro</w:t>
+      </w:r>
+      <w:proofErr w:type="spellEnd"/>
+      <w:r>
+        <w:rPr>
+          <w:lang w:val="en-GB"/>
+        </w:rPr>
+        <w:t xml:space="preserve"> </w:t>
+      </w:r>
+      <w:proofErr w:type="spellStart"/>
+      <w:r>
+        <w:rPr>
+          <w:lang w:val="en-GB"/>
+        </w:rPr>
+        <w:t>essequisit</w:t>
+      </w:r>
+      <w:proofErr w:type="spellEnd"/>
+      <w:r>
+        <w:rPr>
+          <w:lang w:val="en-GB"/>
+        </w:rPr>
+        <w:t xml:space="preserve"> </w:t>
+      </w:r>
+      <w:proofErr w:type="spellStart"/>
+      <w:r>
+        <w:rPr>
+          <w:lang w:val="en-GB"/>
+        </w:rPr>
+        <w:t>remporia</w:t>
+      </w:r>
+      <w:proofErr w:type="spellEnd"/>
+      <w:r>
+        <w:rPr>
+          <w:lang w:val="en-GB"/>
+        </w:rPr>
+        <w:t xml:space="preserve"> </w:t>
+      </w:r>
+      <w:proofErr w:type="spellStart"/>
+      <w:r>
+        <w:rPr>
+          <w:lang w:val="en-GB"/>
+        </w:rPr>
+        <w:t>dem</w:t>
+      </w:r>
+      <w:proofErr w:type="spellEnd"/>
+      <w:r>
+        <w:rPr>
+          <w:lang w:val="en-GB"/>
+        </w:rPr>
+        <w:t xml:space="preserve"> et </w:t>
+      </w:r>
+      <w:proofErr w:type="spellStart"/>
+      <w:r>
+        <w:rPr>
+          <w:lang w:val="en-GB"/>
+        </w:rPr>
+        <w:t>landi</w:t>
+      </w:r>
+      <w:proofErr w:type="spellEnd"/>
+      <w:r>
+        <w:rPr>
+          <w:lang w:val="en-GB"/>
+        </w:rPr>
+        <w:t xml:space="preserve"> </w:t>
+      </w:r>
+      <w:proofErr w:type="spellStart"/>
+      <w:r>
+        <w:rPr>
+          <w:lang w:val="en-GB"/>
+        </w:rPr>
+        <w:t>dest</w:t>
+      </w:r>
+      <w:proofErr w:type="spellEnd"/>
+      <w:r>
+        <w:rPr>
+          <w:lang w:val="en-GB"/>
+        </w:rPr>
+        <w:t xml:space="preserve">, cone </w:t>
+      </w:r>
+      <w:proofErr w:type="spellStart"/>
+      <w:r>
+        <w:rPr>
+          <w:lang w:val="en-GB"/>
+        </w:rPr>
+        <w:t>poris</w:t>
+      </w:r>
+      <w:proofErr w:type="spellEnd"/>
+      <w:r>
+        <w:rPr>
+          <w:lang w:val="en-GB"/>
+        </w:rPr>
+        <w:t xml:space="preserve"> </w:t>
+      </w:r>
+      <w:proofErr w:type="spellStart"/>
+      <w:r>
+        <w:rPr>
+          <w:lang w:val="en-GB"/>
+        </w:rPr>
+        <w:t>quunt</w:t>
+      </w:r>
+      <w:proofErr w:type="spellEnd"/>
+      <w:r>
+        <w:rPr>
+          <w:lang w:val="en-GB"/>
+        </w:rPr>
+        <w:t xml:space="preserve"> </w:t>
+      </w:r>
+      <w:proofErr w:type="spellStart"/>
+      <w:r>
+        <w:rPr>
+          <w:lang w:val="en-GB"/>
+        </w:rPr>
+        <w:t>volecab</w:t>
+      </w:r>
+      <w:proofErr w:type="spellEnd"/>
+      <w:r>
+        <w:rPr>
+          <w:lang w:val="en-GB"/>
+        </w:rPr>
+        <w:t xml:space="preserve"> </w:t>
+      </w:r>
+      <w:proofErr w:type="spellStart"/>
+      <w:r>
+        <w:rPr>
+          <w:lang w:val="en-GB"/>
+        </w:rPr>
+        <w:t>ipidero</w:t>
+      </w:r>
+      <w:proofErr w:type="spellEnd"/>
+      <w:r>
+        <w:rPr>
+          <w:lang w:val="en-GB"/>
+        </w:rPr>
+        <w:t xml:space="preserve"> </w:t>
+      </w:r>
+      <w:proofErr w:type="spellStart"/>
+      <w:r>
+        <w:rPr>
+          <w:lang w:val="en-GB"/>
+        </w:rPr>
+        <w:t>quatur</w:t>
+      </w:r>
+      <w:proofErr w:type="spellEnd"/>
+      <w:r>
+        <w:rPr>
+          <w:lang w:val="en-GB"/>
+        </w:rPr>
+        <w:t xml:space="preserve"> </w:t>
+      </w:r>
+      <w:proofErr w:type="spellStart"/>
+      <w:r>
+        <w:rPr>
+          <w:lang w:val="en-GB"/>
+        </w:rPr>
+        <w:t>ad</w:t>
+      </w:r>
+      <w:proofErr w:type="spellEnd"/>
+      <w:r>
+        <w:rPr>
+          <w:lang w:val="en-GB"/>
+        </w:rPr>
+        <w:t xml:space="preserve"> </w:t>
+      </w:r>
+      <w:proofErr w:type="spellStart"/>
+      <w:r>
+        <w:rPr>
+          <w:lang w:val="en-GB"/>
+        </w:rPr>
+        <w:t>quibusamus</w:t>
+      </w:r>
+      <w:proofErr w:type="spellEnd"/>
+      <w:r>
+        <w:rPr>
+          <w:lang w:val="en-GB"/>
+        </w:rPr>
+        <w:t xml:space="preserve">, et </w:t>
+      </w:r>
+      <w:proofErr w:type="spellStart"/>
+      <w:r>
+        <w:rPr>
+          <w:lang w:val="en-GB"/>
+        </w:rPr>
+        <w:t>exerionem</w:t>
+      </w:r>
+      <w:proofErr w:type="spellEnd"/>
+      <w:r>
+        <w:rPr>
+          <w:lang w:val="en-GB"/>
+        </w:rPr>
+        <w:t xml:space="preserve"> </w:t>
+      </w:r>
+      <w:proofErr w:type="spellStart"/>
+      <w:r>
+        <w:rPr>
+          <w:lang w:val="en-GB"/>
+        </w:rPr>
+        <w:t>eostis</w:t>
+      </w:r>
+      <w:proofErr w:type="spellEnd"/>
+      <w:r>
+        <w:rPr>
+          <w:lang w:val="en-GB"/>
+        </w:rPr>
+        <w:t xml:space="preserve"> </w:t>
+      </w:r>
+      <w:proofErr w:type="spellStart"/>
+      <w:r>
+        <w:rPr>
+          <w:lang w:val="en-GB"/>
+        </w:rPr>
+        <w:t>peror</w:t>
+      </w:r>
+      <w:proofErr w:type="spellEnd"/>
+      <w:r>
+        <w:rPr>
+          <w:lang w:val="en-GB"/>
+        </w:rPr>
+        <w:t xml:space="preserve"> </w:t>
+      </w:r>
+      <w:proofErr w:type="spellStart"/>
+      <w:r>
+        <w:rPr>
+          <w:lang w:val="en-GB"/>
+        </w:rPr>
+        <w:t>sedipis</w:t>
+      </w:r>
+      <w:proofErr w:type="spellEnd"/>
+      <w:r>
+        <w:rPr>
+          <w:lang w:val="en-GB"/>
+        </w:rPr>
+        <w:t xml:space="preserve"> </w:t>
+      </w:r>
+      <w:proofErr w:type="spellStart"/>
+      <w:r>
+        <w:rPr>
+          <w:lang w:val="en-GB"/>
+        </w:rPr>
+        <w:t>aut</w:t>
+      </w:r>
+      <w:proofErr w:type="spellEnd"/>
+      <w:r>
+        <w:rPr>
+          <w:lang w:val="en-GB"/>
+        </w:rPr>
+        <w:t xml:space="preserve"> int la peris </w:t>
+      </w:r>
+      <w:proofErr w:type="spellStart"/>
+      <w:r>
+        <w:rPr>
+          <w:lang w:val="en-GB"/>
+        </w:rPr>
+        <w:t>eatibusam</w:t>
+      </w:r>
+      <w:proofErr w:type="spellEnd"/>
+      <w:r>
+        <w:rPr>
+          <w:lang w:val="en-GB"/>
+        </w:rPr>
+        <w:t xml:space="preserve"> is </w:t>
+      </w:r>
+      <w:proofErr w:type="spellStart"/>
+      <w:r>
+        <w:rPr>
+          <w:lang w:val="en-GB"/>
+        </w:rPr>
+        <w:t>aut</w:t>
+      </w:r>
+      <w:proofErr w:type="spellEnd"/>
+      <w:r>
+        <w:rPr>
+          <w:lang w:val="en-GB"/>
+        </w:rPr>
+        <w:t xml:space="preserve"> </w:t>
+      </w:r>
+      <w:proofErr w:type="spellStart"/>
+      <w:r>
+        <w:rPr>
+          <w:lang w:val="en-GB"/>
+        </w:rPr>
+        <w:t>autem</w:t>
+      </w:r>
+      <w:proofErr w:type="spellEnd"/>
+      <w:r>
+        <w:rPr>
+          <w:lang w:val="en-GB"/>
+        </w:rPr>
+        <w:t xml:space="preserve"> </w:t>
+      </w:r>
+      <w:proofErr w:type="spellStart"/>
+      <w:r>
+        <w:rPr>
+          <w:lang w:val="en-GB"/>
+        </w:rPr>
+        <w:t>imporum</w:t>
+      </w:r>
+      <w:proofErr w:type="spellEnd"/>
+      <w:r>
+        <w:rPr>
+          <w:lang w:val="en-GB"/>
+        </w:rPr>
+        <w:t xml:space="preserve"> </w:t>
+      </w:r>
+      <w:proofErr w:type="spellStart"/>
+      <w:r>
+        <w:rPr>
+          <w:lang w:val="en-GB"/>
+        </w:rPr>
+        <w:t>soluptatium</w:t>
+      </w:r>
+      <w:proofErr w:type="spellEnd"/>
+      <w:r>
+        <w:rPr>
+          <w:lang w:val="en-GB"/>
+        </w:rPr>
+        <w:t xml:space="preserve"> </w:t>
+      </w:r>
+      <w:proofErr w:type="spellStart"/>
+      <w:r>
+        <w:rPr>
+          <w:lang w:val="en-GB"/>
+        </w:rPr>
+        <w:t>coritas</w:t>
+      </w:r>
+      <w:proofErr w:type="spellEnd"/>
+      <w:r>
+        <w:rPr>
+          <w:lang w:val="en-GB"/>
+        </w:rPr>
+        <w:t xml:space="preserve"> </w:t>
+      </w:r>
+      <w:proofErr w:type="spellStart"/>
+      <w:r>
+        <w:rPr>
+          <w:lang w:val="en-GB"/>
+        </w:rPr>
+        <w:t>perepratem</w:t>
+      </w:r>
+      <w:proofErr w:type="spellEnd"/>
+      <w:r>
+        <w:rPr>
+          <w:lang w:val="en-GB"/>
+        </w:rPr>
+        <w:t xml:space="preserve"> </w:t>
+      </w:r>
+      <w:proofErr w:type="spellStart"/>
+      <w:r>
+        <w:rPr>
+          <w:lang w:val="en-GB"/>
+        </w:rPr>
+        <w:t>doluptas</w:t>
+      </w:r>
+      <w:proofErr w:type="spellEnd"/>
+      <w:r>
+        <w:rPr>
+          <w:lang w:val="en-GB"/>
+        </w:rPr>
+        <w:t xml:space="preserve"> </w:t>
+      </w:r>
+      <w:proofErr w:type="spellStart"/>
+      <w:r>
+        <w:rPr>
+          <w:lang w:val="en-GB"/>
+        </w:rPr>
+        <w:t>sitatur</w:t>
+      </w:r>
+      <w:proofErr w:type="spellEnd"/>
+      <w:r>
+        <w:rPr>
+          <w:lang w:val="en-GB"/>
+        </w:rPr>
+        <w:t xml:space="preserve"> </w:t>
+      </w:r>
+      <w:proofErr w:type="spellStart"/>
+      <w:r>
+        <w:rPr>
+          <w:lang w:val="en-GB"/>
+        </w:rPr>
+        <w:t>atium</w:t>
+      </w:r>
+      <w:proofErr w:type="spellEnd"/>
+      <w:r>
+        <w:rPr>
+          <w:lang w:val="en-GB"/>
+        </w:rPr>
+        <w:t xml:space="preserve">, </w:t>
+      </w:r>
+      <w:proofErr w:type="spellStart"/>
+      <w:r>
+        <w:rPr>
+          <w:lang w:val="en-GB"/>
+        </w:rPr>
+        <w:t>ilitat</w:t>
+      </w:r>
+      <w:proofErr w:type="spellEnd"/>
+      <w:r>
+        <w:rPr>
+          <w:lang w:val="en-GB"/>
+        </w:rPr>
+        <w:t xml:space="preserve"> </w:t>
+      </w:r>
+      <w:proofErr w:type="spellStart"/>
+      <w:r>
+        <w:rPr>
+          <w:lang w:val="en-GB"/>
+        </w:rPr>
+        <w:t>velenihictem</w:t>
+      </w:r>
+      <w:proofErr w:type="spellEnd"/>
+      <w:r>
+        <w:rPr>
+          <w:lang w:val="en-GB"/>
+        </w:rPr>
+        <w:t xml:space="preserve"> </w:t>
+      </w:r>
+      <w:proofErr w:type="spellStart"/>
+      <w:r>
+        <w:rPr>
+          <w:lang w:val="en-GB"/>
+        </w:rPr>
+        <w:t>eaquas</w:t>
+      </w:r>
+      <w:proofErr w:type="spellEnd"/>
+      <w:r>
+        <w:rPr>
+          <w:lang w:val="en-GB"/>
+        </w:rPr>
+        <w:t xml:space="preserve"> </w:t>
+      </w:r>
+      <w:proofErr w:type="spellStart"/>
+      <w:r>
+        <w:rPr>
+          <w:lang w:val="en-GB"/>
+        </w:rPr>
+        <w:t>molor</w:t>
+      </w:r>
+      <w:proofErr w:type="spellEnd"/>
+      <w:r>
+        <w:rPr>
+          <w:lang w:val="en-GB"/>
+        </w:rPr>
+        <w:t xml:space="preserve"> </w:t>
+      </w:r>
+      <w:proofErr w:type="spellStart"/>
+      <w:r>
+        <w:rPr>
+          <w:lang w:val="en-GB"/>
+        </w:rPr>
+        <w:t>serit</w:t>
+      </w:r>
+      <w:proofErr w:type="spellEnd"/>
+      <w:r>
+        <w:rPr>
+          <w:lang w:val="en-GB"/>
+        </w:rPr>
+        <w:t xml:space="preserve"> </w:t>
+      </w:r>
+      <w:proofErr w:type="spellStart"/>
+      <w:r>
+        <w:rPr>
+          <w:lang w:val="en-GB"/>
+        </w:rPr>
+        <w:t>doloratiis</w:t>
+      </w:r>
+      <w:proofErr w:type="spellEnd"/>
+      <w:r>
+        <w:rPr>
+          <w:lang w:val="en-GB"/>
+        </w:rPr>
+        <w:t xml:space="preserve"> abo. </w:t>
       </w:r>
     </w:p>
     <w:p>
@@ -6126,7 +8964,7 @@
           <w:lang w:val="en-GB"/>
         </w:rPr>
       </w:pPr>
-      <w:bookmarkStart w:id="25" w:name="_Toc361053220"/>
+      <w:bookmarkStart w:id="27" w:name="_Toc361053220"/>
       <w:r>
         <w:rPr>
           <w:lang w:val="en-GB"/>
@@ -6180,21 +9018,519 @@
         <w:rPr>
           <w:lang w:val="en-GB"/>
         </w:rPr>
-        <w:t>: Et ut aut isti repuditis qui ium</w:t>
-      </w:r>
-      <w:bookmarkEnd w:id="25"/>
-    </w:p>
-    <w:p>
-      <w:pPr>
-        <w:rPr>
-          <w:lang w:val="en-GB"/>
-        </w:rPr>
-      </w:pPr>
-      <w:r>
-        <w:rPr>
-          <w:lang w:val="en-GB"/>
-        </w:rPr>
-        <w:t>Et ut aut isti repuditis qui ium nonsecturia quis incientiae laborem elliquis et quatur, sitiur aut od moluptatur aut ea conseque peri sim erro essequisit remporia dem et landi dest, cone poris quunt volecab ipidero quatur ad quibusamus.</w:t>
+        <w:t xml:space="preserve">: Et </w:t>
+      </w:r>
+      <w:proofErr w:type="spellStart"/>
+      <w:r>
+        <w:rPr>
+          <w:lang w:val="en-GB"/>
+        </w:rPr>
+        <w:t>ut</w:t>
+      </w:r>
+      <w:proofErr w:type="spellEnd"/>
+      <w:r>
+        <w:rPr>
+          <w:lang w:val="en-GB"/>
+        </w:rPr>
+        <w:t xml:space="preserve"> </w:t>
+      </w:r>
+      <w:proofErr w:type="spellStart"/>
+      <w:r>
+        <w:rPr>
+          <w:lang w:val="en-GB"/>
+        </w:rPr>
+        <w:t>aut</w:t>
+      </w:r>
+      <w:proofErr w:type="spellEnd"/>
+      <w:r>
+        <w:rPr>
+          <w:lang w:val="en-GB"/>
+        </w:rPr>
+        <w:t xml:space="preserve"> </w:t>
+      </w:r>
+      <w:proofErr w:type="spellStart"/>
+      <w:r>
+        <w:rPr>
+          <w:lang w:val="en-GB"/>
+        </w:rPr>
+        <w:t>isti</w:t>
+      </w:r>
+      <w:proofErr w:type="spellEnd"/>
+      <w:r>
+        <w:rPr>
+          <w:lang w:val="en-GB"/>
+        </w:rPr>
+        <w:t xml:space="preserve"> </w:t>
+      </w:r>
+      <w:proofErr w:type="spellStart"/>
+      <w:r>
+        <w:rPr>
+          <w:lang w:val="en-GB"/>
+        </w:rPr>
+        <w:t>repuditis</w:t>
+      </w:r>
+      <w:proofErr w:type="spellEnd"/>
+      <w:r>
+        <w:rPr>
+          <w:lang w:val="en-GB"/>
+        </w:rPr>
+        <w:t xml:space="preserve"> qui </w:t>
+      </w:r>
+      <w:proofErr w:type="spellStart"/>
+      <w:r>
+        <w:rPr>
+          <w:lang w:val="en-GB"/>
+        </w:rPr>
+        <w:t>ium</w:t>
+      </w:r>
+      <w:bookmarkEnd w:id="27"/>
+      <w:proofErr w:type="spellEnd"/>
+    </w:p>
+    <w:p>
+      <w:pPr>
+        <w:rPr>
+          <w:lang w:val="en-GB"/>
+        </w:rPr>
+      </w:pPr>
+      <w:r>
+        <w:rPr>
+          <w:lang w:val="en-GB"/>
+        </w:rPr>
+        <w:t xml:space="preserve">Et </w:t>
+      </w:r>
+      <w:proofErr w:type="spellStart"/>
+      <w:r>
+        <w:rPr>
+          <w:lang w:val="en-GB"/>
+        </w:rPr>
+        <w:t>ut</w:t>
+      </w:r>
+      <w:proofErr w:type="spellEnd"/>
+      <w:r>
+        <w:rPr>
+          <w:lang w:val="en-GB"/>
+        </w:rPr>
+        <w:t xml:space="preserve"> </w:t>
+      </w:r>
+      <w:proofErr w:type="spellStart"/>
+      <w:r>
+        <w:rPr>
+          <w:lang w:val="en-GB"/>
+        </w:rPr>
+        <w:t>aut</w:t>
+      </w:r>
+      <w:proofErr w:type="spellEnd"/>
+      <w:r>
+        <w:rPr>
+          <w:lang w:val="en-GB"/>
+        </w:rPr>
+        <w:t xml:space="preserve"> </w:t>
+      </w:r>
+      <w:proofErr w:type="spellStart"/>
+      <w:r>
+        <w:rPr>
+          <w:lang w:val="en-GB"/>
+        </w:rPr>
+        <w:t>isti</w:t>
+      </w:r>
+      <w:proofErr w:type="spellEnd"/>
+      <w:r>
+        <w:rPr>
+          <w:lang w:val="en-GB"/>
+        </w:rPr>
+        <w:t xml:space="preserve"> </w:t>
+      </w:r>
+      <w:proofErr w:type="spellStart"/>
+      <w:r>
+        <w:rPr>
+          <w:lang w:val="en-GB"/>
+        </w:rPr>
+        <w:t>repuditis</w:t>
+      </w:r>
+      <w:proofErr w:type="spellEnd"/>
+      <w:r>
+        <w:rPr>
+          <w:lang w:val="en-GB"/>
+        </w:rPr>
+        <w:t xml:space="preserve"> qui </w:t>
+      </w:r>
+      <w:proofErr w:type="spellStart"/>
+      <w:r>
+        <w:rPr>
+          <w:lang w:val="en-GB"/>
+        </w:rPr>
+        <w:t>ium</w:t>
+      </w:r>
+      <w:proofErr w:type="spellEnd"/>
+      <w:r>
+        <w:rPr>
+          <w:lang w:val="en-GB"/>
+        </w:rPr>
+        <w:t xml:space="preserve"> </w:t>
+      </w:r>
+      <w:proofErr w:type="spellStart"/>
+      <w:r>
+        <w:rPr>
+          <w:lang w:val="en-GB"/>
+        </w:rPr>
+        <w:t>nonsecturia</w:t>
+      </w:r>
+      <w:proofErr w:type="spellEnd"/>
+      <w:r>
+        <w:rPr>
+          <w:lang w:val="en-GB"/>
+        </w:rPr>
+        <w:t xml:space="preserve"> </w:t>
+      </w:r>
+      <w:proofErr w:type="spellStart"/>
+      <w:r>
+        <w:rPr>
+          <w:lang w:val="en-GB"/>
+        </w:rPr>
+        <w:t>quis</w:t>
+      </w:r>
+      <w:proofErr w:type="spellEnd"/>
+      <w:r>
+        <w:rPr>
+          <w:lang w:val="en-GB"/>
+        </w:rPr>
+        <w:t xml:space="preserve"> </w:t>
+      </w:r>
+      <w:proofErr w:type="spellStart"/>
+      <w:r>
+        <w:rPr>
+          <w:lang w:val="en-GB"/>
+        </w:rPr>
+        <w:t>incientiae</w:t>
+      </w:r>
+      <w:proofErr w:type="spellEnd"/>
+      <w:r>
+        <w:rPr>
+          <w:lang w:val="en-GB"/>
+        </w:rPr>
+        <w:t xml:space="preserve"> </w:t>
+      </w:r>
+      <w:proofErr w:type="spellStart"/>
+      <w:r>
+        <w:rPr>
+          <w:lang w:val="en-GB"/>
+        </w:rPr>
+        <w:t>laborem</w:t>
+      </w:r>
+      <w:proofErr w:type="spellEnd"/>
+      <w:r>
+        <w:rPr>
+          <w:lang w:val="en-GB"/>
+        </w:rPr>
+        <w:t xml:space="preserve"> </w:t>
+      </w:r>
+      <w:proofErr w:type="spellStart"/>
+      <w:r>
+        <w:rPr>
+          <w:lang w:val="en-GB"/>
+        </w:rPr>
+        <w:t>elliquis</w:t>
+      </w:r>
+      <w:proofErr w:type="spellEnd"/>
+      <w:r>
+        <w:rPr>
+          <w:lang w:val="en-GB"/>
+        </w:rPr>
+        <w:t xml:space="preserve"> et </w:t>
+      </w:r>
+      <w:proofErr w:type="spellStart"/>
+      <w:r>
+        <w:rPr>
+          <w:lang w:val="en-GB"/>
+        </w:rPr>
+        <w:t>quatur</w:t>
+      </w:r>
+      <w:proofErr w:type="spellEnd"/>
+      <w:r>
+        <w:rPr>
+          <w:lang w:val="en-GB"/>
+        </w:rPr>
+        <w:t xml:space="preserve">, </w:t>
+      </w:r>
+      <w:proofErr w:type="spellStart"/>
+      <w:r>
+        <w:rPr>
+          <w:lang w:val="en-GB"/>
+        </w:rPr>
+        <w:t>sitiur</w:t>
+      </w:r>
+      <w:proofErr w:type="spellEnd"/>
+      <w:r>
+        <w:rPr>
+          <w:lang w:val="en-GB"/>
+        </w:rPr>
+        <w:t xml:space="preserve"> </w:t>
+      </w:r>
+      <w:proofErr w:type="spellStart"/>
+      <w:r>
+        <w:rPr>
+          <w:lang w:val="en-GB"/>
+        </w:rPr>
+        <w:t>aut</w:t>
+      </w:r>
+      <w:proofErr w:type="spellEnd"/>
+      <w:r>
+        <w:rPr>
+          <w:lang w:val="en-GB"/>
+        </w:rPr>
+        <w:t xml:space="preserve"> </w:t>
+      </w:r>
+      <w:proofErr w:type="spellStart"/>
+      <w:r>
+        <w:rPr>
+          <w:lang w:val="en-GB"/>
+        </w:rPr>
+        <w:t>od</w:t>
+      </w:r>
+      <w:proofErr w:type="spellEnd"/>
+      <w:r>
+        <w:rPr>
+          <w:lang w:val="en-GB"/>
+        </w:rPr>
+        <w:t xml:space="preserve"> </w:t>
+      </w:r>
+      <w:proofErr w:type="spellStart"/>
+      <w:r>
+        <w:rPr>
+          <w:lang w:val="en-GB"/>
+        </w:rPr>
+        <w:t>moluptatur</w:t>
+      </w:r>
+      <w:proofErr w:type="spellEnd"/>
+      <w:r>
+        <w:rPr>
+          <w:lang w:val="en-GB"/>
+        </w:rPr>
+        <w:t xml:space="preserve"> </w:t>
+      </w:r>
+      <w:proofErr w:type="spellStart"/>
+      <w:r>
+        <w:rPr>
+          <w:lang w:val="en-GB"/>
+        </w:rPr>
+        <w:t>aut</w:t>
+      </w:r>
+      <w:proofErr w:type="spellEnd"/>
+      <w:r>
+        <w:rPr>
+          <w:lang w:val="en-GB"/>
+        </w:rPr>
+        <w:t xml:space="preserve"> </w:t>
+      </w:r>
+      <w:proofErr w:type="spellStart"/>
+      <w:r>
+        <w:rPr>
+          <w:lang w:val="en-GB"/>
+        </w:rPr>
+        <w:t>ea</w:t>
+      </w:r>
+      <w:proofErr w:type="spellEnd"/>
+      <w:r>
+        <w:rPr>
+          <w:lang w:val="en-GB"/>
+        </w:rPr>
+        <w:t xml:space="preserve"> </w:t>
+      </w:r>
+      <w:proofErr w:type="spellStart"/>
+      <w:r>
+        <w:rPr>
+          <w:lang w:val="en-GB"/>
+        </w:rPr>
+        <w:t>conseque</w:t>
+      </w:r>
+      <w:proofErr w:type="spellEnd"/>
+      <w:r>
+        <w:rPr>
+          <w:lang w:val="en-GB"/>
+        </w:rPr>
+        <w:t xml:space="preserve"> peri sim </w:t>
+      </w:r>
+      <w:proofErr w:type="spellStart"/>
+      <w:r>
+        <w:rPr>
+          <w:lang w:val="en-GB"/>
+        </w:rPr>
+        <w:t>erro</w:t>
+      </w:r>
+      <w:proofErr w:type="spellEnd"/>
+      <w:r>
+        <w:rPr>
+          <w:lang w:val="en-GB"/>
+        </w:rPr>
+        <w:t xml:space="preserve"> </w:t>
+      </w:r>
+      <w:proofErr w:type="spellStart"/>
+      <w:r>
+        <w:rPr>
+          <w:lang w:val="en-GB"/>
+        </w:rPr>
+        <w:t>essequisit</w:t>
+      </w:r>
+      <w:proofErr w:type="spellEnd"/>
+      <w:r>
+        <w:rPr>
+          <w:lang w:val="en-GB"/>
+        </w:rPr>
+        <w:t xml:space="preserve"> </w:t>
+      </w:r>
+      <w:proofErr w:type="spellStart"/>
+      <w:r>
+        <w:rPr>
+          <w:lang w:val="en-GB"/>
+        </w:rPr>
+        <w:t>remporia</w:t>
+      </w:r>
+      <w:proofErr w:type="spellEnd"/>
+      <w:r>
+        <w:rPr>
+          <w:lang w:val="en-GB"/>
+        </w:rPr>
+        <w:t xml:space="preserve"> </w:t>
+      </w:r>
+      <w:proofErr w:type="spellStart"/>
+      <w:r>
+        <w:rPr>
+          <w:lang w:val="en-GB"/>
+        </w:rPr>
+        <w:t>dem</w:t>
+      </w:r>
+      <w:proofErr w:type="spellEnd"/>
+      <w:r>
+        <w:rPr>
+          <w:lang w:val="en-GB"/>
+        </w:rPr>
+        <w:t xml:space="preserve"> et </w:t>
+      </w:r>
+      <w:proofErr w:type="spellStart"/>
+      <w:r>
+        <w:rPr>
+          <w:lang w:val="en-GB"/>
+        </w:rPr>
+        <w:t>landi</w:t>
+      </w:r>
+      <w:proofErr w:type="spellEnd"/>
+      <w:r>
+        <w:rPr>
+          <w:lang w:val="en-GB"/>
+        </w:rPr>
+        <w:t xml:space="preserve"> </w:t>
+      </w:r>
+      <w:proofErr w:type="spellStart"/>
+      <w:r>
+        <w:rPr>
+          <w:lang w:val="en-GB"/>
+        </w:rPr>
+        <w:t>dest</w:t>
+      </w:r>
+      <w:proofErr w:type="spellEnd"/>
+      <w:r>
+        <w:rPr>
+          <w:lang w:val="en-GB"/>
+        </w:rPr>
+        <w:t xml:space="preserve">, cone </w:t>
+      </w:r>
+      <w:proofErr w:type="spellStart"/>
+      <w:r>
+        <w:rPr>
+          <w:lang w:val="en-GB"/>
+        </w:rPr>
+        <w:t>poris</w:t>
+      </w:r>
+      <w:proofErr w:type="spellEnd"/>
+      <w:r>
+        <w:rPr>
+          <w:lang w:val="en-GB"/>
+        </w:rPr>
+        <w:t xml:space="preserve"> </w:t>
+      </w:r>
+      <w:proofErr w:type="spellStart"/>
+      <w:r>
+        <w:rPr>
+          <w:lang w:val="en-GB"/>
+        </w:rPr>
+        <w:t>quunt</w:t>
+      </w:r>
+      <w:proofErr w:type="spellEnd"/>
+      <w:r>
+        <w:rPr>
+          <w:lang w:val="en-GB"/>
+        </w:rPr>
+        <w:t xml:space="preserve"> </w:t>
+      </w:r>
+      <w:proofErr w:type="spellStart"/>
+      <w:r>
+        <w:rPr>
+          <w:lang w:val="en-GB"/>
+        </w:rPr>
+        <w:t>volecab</w:t>
+      </w:r>
+      <w:proofErr w:type="spellEnd"/>
+      <w:r>
+        <w:rPr>
+          <w:lang w:val="en-GB"/>
+        </w:rPr>
+        <w:t xml:space="preserve"> </w:t>
+      </w:r>
+      <w:proofErr w:type="spellStart"/>
+      <w:r>
+        <w:rPr>
+          <w:lang w:val="en-GB"/>
+        </w:rPr>
+        <w:t>ipidero</w:t>
+      </w:r>
+      <w:proofErr w:type="spellEnd"/>
+      <w:r>
+        <w:rPr>
+          <w:lang w:val="en-GB"/>
+        </w:rPr>
+        <w:t xml:space="preserve"> </w:t>
+      </w:r>
+      <w:proofErr w:type="spellStart"/>
+      <w:r>
+        <w:rPr>
+          <w:lang w:val="en-GB"/>
+        </w:rPr>
+        <w:t>quatur</w:t>
+      </w:r>
+      <w:proofErr w:type="spellEnd"/>
+      <w:r>
+        <w:rPr>
+          <w:lang w:val="en-GB"/>
+        </w:rPr>
+        <w:t xml:space="preserve"> </w:t>
+      </w:r>
+      <w:proofErr w:type="spellStart"/>
+      <w:r>
+        <w:rPr>
+          <w:lang w:val="en-GB"/>
+        </w:rPr>
+        <w:t>ad</w:t>
+      </w:r>
+      <w:proofErr w:type="spellEnd"/>
+      <w:r>
+        <w:rPr>
+          <w:lang w:val="en-GB"/>
+        </w:rPr>
+        <w:t xml:space="preserve"> </w:t>
+      </w:r>
+      <w:proofErr w:type="spellStart"/>
+      <w:r>
+        <w:rPr>
+          <w:lang w:val="en-GB"/>
+        </w:rPr>
+        <w:t>quibusamus</w:t>
+      </w:r>
+      <w:proofErr w:type="spellEnd"/>
+      <w:r>
+        <w:rPr>
+          <w:lang w:val="en-GB"/>
+        </w:rPr>
+        <w:t>.</w:t>
       </w:r>
     </w:p>
     <w:p>
@@ -6218,14 +9554,14 @@
           <w:lang w:val="en-GB"/>
         </w:rPr>
       </w:pPr>
-      <w:bookmarkStart w:id="26" w:name="_Toc20697875"/>
-      <w:bookmarkStart w:id="27" w:name="_Toc21273148"/>
+      <w:bookmarkStart w:id="28" w:name="_Toc20697875"/>
+      <w:bookmarkStart w:id="29" w:name="_Toc21641374"/>
       <w:r>
         <w:lastRenderedPageBreak/>
         <w:t>Testing</w:t>
       </w:r>
-      <w:bookmarkEnd w:id="26"/>
-      <w:bookmarkEnd w:id="27"/>
+      <w:bookmarkEnd w:id="28"/>
+      <w:bookmarkEnd w:id="29"/>
     </w:p>
     <w:p>
       <w:pPr>
@@ -6335,13 +9671,13 @@
           <w:lang w:val="en-GB"/>
         </w:rPr>
       </w:pPr>
-      <w:bookmarkStart w:id="28" w:name="_Toc20697876"/>
-      <w:bookmarkStart w:id="29" w:name="_Toc21273149"/>
+      <w:bookmarkStart w:id="30" w:name="_Toc20697876"/>
+      <w:bookmarkStart w:id="31" w:name="_Toc21641375"/>
       <w:r>
         <w:t>Conclusion</w:t>
       </w:r>
-      <w:bookmarkEnd w:id="28"/>
-      <w:bookmarkEnd w:id="29"/>
+      <w:bookmarkEnd w:id="30"/>
+      <w:bookmarkEnd w:id="31"/>
     </w:p>
     <w:p>
       <w:r>
@@ -6373,14 +9709,14 @@
           <w:lang w:val="en-GB"/>
         </w:rPr>
       </w:pPr>
-      <w:bookmarkStart w:id="30" w:name="_Toc21273150"/>
+      <w:bookmarkStart w:id="32" w:name="_Toc21641376"/>
       <w:r>
         <w:t>Summ</w:t>
       </w:r>
       <w:r>
         <w:t>ary</w:t>
       </w:r>
-      <w:bookmarkEnd w:id="30"/>
+      <w:bookmarkEnd w:id="32"/>
       <w:r>
         <w:rPr>
           <w:lang w:val="en-GB"/>
@@ -6407,14 +9743,14 @@
           <w:lang w:val="en-GB"/>
         </w:rPr>
       </w:pPr>
-      <w:bookmarkStart w:id="31" w:name="_Toc21273151"/>
+      <w:bookmarkStart w:id="33" w:name="_Toc21641377"/>
       <w:r>
         <w:rPr>
           <w:lang w:val="en-GB"/>
         </w:rPr>
         <w:t>Interpretation</w:t>
       </w:r>
-      <w:bookmarkEnd w:id="31"/>
+      <w:bookmarkEnd w:id="33"/>
     </w:p>
     <w:p>
       <w:pPr>
@@ -6467,14 +9803,14 @@
           <w:lang w:val="en-GB"/>
         </w:rPr>
       </w:pPr>
-      <w:bookmarkStart w:id="32" w:name="_Toc21273152"/>
+      <w:bookmarkStart w:id="34" w:name="_Toc21641378"/>
       <w:r>
         <w:rPr>
           <w:lang w:val="en-GB"/>
         </w:rPr>
         <w:t>Outlook</w:t>
       </w:r>
-      <w:bookmarkEnd w:id="32"/>
+      <w:bookmarkEnd w:id="34"/>
       <w:r>
         <w:rPr>
           <w:lang w:val="en-GB"/>
@@ -6502,8 +9838,8 @@
           <w:lang w:val="en-GB"/>
         </w:rPr>
       </w:pPr>
-      <w:bookmarkStart w:id="33" w:name="_Toc20697877"/>
-      <w:bookmarkStart w:id="34" w:name="_Toc21273153"/>
+      <w:bookmarkStart w:id="35" w:name="_Toc20697877"/>
+      <w:bookmarkStart w:id="36" w:name="_Toc21641379"/>
       <w:r>
         <w:rPr>
           <w:lang w:val="en-GB"/>
@@ -6515,147 +9851,6 @@
           <w:lang w:val="en-GB"/>
         </w:rPr>
         <w:t>y</w:t>
-      </w:r>
-      <w:bookmarkEnd w:id="33"/>
-      <w:bookmarkEnd w:id="34"/>
-    </w:p>
-    <w:p>
-      <w:pPr>
-        <w:rPr>
-          <w:b/>
-          <w:lang w:val="en-GB"/>
-        </w:rPr>
-      </w:pPr>
-      <w:r>
-        <w:rPr>
-          <w:b/>
-          <w:lang w:val="en-GB"/>
-        </w:rPr>
-        <w:t>Auinweon</w:t>
-      </w:r>
-    </w:p>
-    <w:p>
-      <w:pPr>
-        <w:pStyle w:val="Verzeichnis"/>
-        <w:rPr>
-          <w:lang w:val="en-GB"/>
-        </w:rPr>
-      </w:pPr>
-      <w:r>
-        <w:rPr>
-          <w:lang w:val="en-GB"/>
-        </w:rPr>
-        <w:t>Et ut aut isti repuditis qui ium</w:t>
-      </w:r>
-      <w:r>
-        <w:rPr>
-          <w:lang w:val="en-GB"/>
-        </w:rPr>
-        <w:tab/>
-      </w:r>
-      <w:r>
-        <w:rPr>
-          <w:lang w:val="en-GB"/>
-        </w:rPr>
-        <w:t>7</w:t>
-      </w:r>
-    </w:p>
-    <w:p>
-      <w:pPr>
-        <w:rPr>
-          <w:b/>
-          <w:lang w:val="en-GB"/>
-        </w:rPr>
-      </w:pPr>
-      <w:r>
-        <w:rPr>
-          <w:b/>
-          <w:lang w:val="en-GB"/>
-        </w:rPr>
-        <w:t>Batnwpe</w:t>
-      </w:r>
-    </w:p>
-    <w:p>
-      <w:pPr>
-        <w:pStyle w:val="Verzeichnis"/>
-        <w:rPr>
-          <w:lang w:val="en-GB"/>
-        </w:rPr>
-      </w:pPr>
-      <w:r>
-        <w:rPr>
-          <w:lang w:val="en-GB"/>
-        </w:rPr>
-        <w:t>Et ut aut isti repuditis qui ium</w:t>
-      </w:r>
-      <w:r>
-        <w:rPr>
-          <w:lang w:val="en-GB"/>
-        </w:rPr>
-        <w:tab/>
-      </w:r>
-      <w:r>
-        <w:rPr>
-          <w:lang w:val="en-GB"/>
-        </w:rPr>
-        <w:t>9</w:t>
-      </w:r>
-    </w:p>
-    <w:p>
-      <w:pPr>
-        <w:rPr>
-          <w:b/>
-          <w:lang w:val="en-GB"/>
-        </w:rPr>
-      </w:pPr>
-      <w:r>
-        <w:rPr>
-          <w:b/>
-          <w:lang w:val="en-GB"/>
-        </w:rPr>
-        <w:t>Cowoll</w:t>
-      </w:r>
-    </w:p>
-    <w:p>
-      <w:pPr>
-        <w:pStyle w:val="TOC1"/>
-        <w:rPr>
-          <w:lang w:val="en-GB"/>
-        </w:rPr>
-      </w:pPr>
-      <w:r>
-        <w:rPr>
-          <w:lang w:val="en-GB"/>
-        </w:rPr>
-        <w:t>Et ut aut isti repuditis qui ium</w:t>
-      </w:r>
-      <w:r>
-        <w:rPr>
-          <w:lang w:val="en-GB"/>
-        </w:rPr>
-        <w:tab/>
-      </w:r>
-      <w:r>
-        <w:rPr>
-          <w:lang w:val="en-GB"/>
-        </w:rPr>
-        <w:t>11</w:t>
-      </w:r>
-    </w:p>
-    <w:p>
-      <w:pPr>
-        <w:pStyle w:val="Heading1"/>
-        <w:rPr>
-          <w:lang w:val="en-GB"/>
-        </w:rPr>
-      </w:pPr>
-      <w:bookmarkStart w:id="35" w:name="_Toc20697878"/>
-      <w:bookmarkStart w:id="36" w:name="_Toc21273154"/>
-      <w:r>
-        <w:rPr>
-          <w:lang w:val="en-GB"/>
-        </w:rPr>
-        <w:t>Bibliography</w:t>
       </w:r>
       <w:bookmarkEnd w:id="35"/>
       <w:bookmarkEnd w:id="36"/>
@@ -6667,6 +9862,345 @@
           <w:lang w:val="en-GB"/>
         </w:rPr>
       </w:pPr>
+      <w:proofErr w:type="spellStart"/>
+      <w:r>
+        <w:rPr>
+          <w:b/>
+          <w:lang w:val="en-GB"/>
+        </w:rPr>
+        <w:t>Auinweon</w:t>
+      </w:r>
+      <w:proofErr w:type="spellEnd"/>
+    </w:p>
+    <w:p>
+      <w:pPr>
+        <w:pStyle w:val="Verzeichnis"/>
+        <w:rPr>
+          <w:lang w:val="en-GB"/>
+        </w:rPr>
+      </w:pPr>
+      <w:r>
+        <w:rPr>
+          <w:lang w:val="en-GB"/>
+        </w:rPr>
+        <w:t xml:space="preserve">Et </w:t>
+      </w:r>
+      <w:proofErr w:type="spellStart"/>
+      <w:r>
+        <w:rPr>
+          <w:lang w:val="en-GB"/>
+        </w:rPr>
+        <w:t>ut</w:t>
+      </w:r>
+      <w:proofErr w:type="spellEnd"/>
+      <w:r>
+        <w:rPr>
+          <w:lang w:val="en-GB"/>
+        </w:rPr>
+        <w:t xml:space="preserve"> </w:t>
+      </w:r>
+      <w:proofErr w:type="spellStart"/>
+      <w:r>
+        <w:rPr>
+          <w:lang w:val="en-GB"/>
+        </w:rPr>
+        <w:t>aut</w:t>
+      </w:r>
+      <w:proofErr w:type="spellEnd"/>
+      <w:r>
+        <w:rPr>
+          <w:lang w:val="en-GB"/>
+        </w:rPr>
+        <w:t xml:space="preserve"> </w:t>
+      </w:r>
+      <w:proofErr w:type="spellStart"/>
+      <w:r>
+        <w:rPr>
+          <w:lang w:val="en-GB"/>
+        </w:rPr>
+        <w:t>isti</w:t>
+      </w:r>
+      <w:proofErr w:type="spellEnd"/>
+      <w:r>
+        <w:rPr>
+          <w:lang w:val="en-GB"/>
+        </w:rPr>
+        <w:t xml:space="preserve"> </w:t>
+      </w:r>
+      <w:proofErr w:type="spellStart"/>
+      <w:r>
+        <w:rPr>
+          <w:lang w:val="en-GB"/>
+        </w:rPr>
+        <w:t>repuditis</w:t>
+      </w:r>
+      <w:proofErr w:type="spellEnd"/>
+      <w:r>
+        <w:rPr>
+          <w:lang w:val="en-GB"/>
+        </w:rPr>
+        <w:t xml:space="preserve"> qui </w:t>
+      </w:r>
+      <w:proofErr w:type="spellStart"/>
+      <w:r>
+        <w:rPr>
+          <w:lang w:val="en-GB"/>
+        </w:rPr>
+        <w:t>ium</w:t>
+      </w:r>
+      <w:proofErr w:type="spellEnd"/>
+      <w:r>
+        <w:rPr>
+          <w:lang w:val="en-GB"/>
+        </w:rPr>
+        <w:tab/>
+      </w:r>
+      <w:r>
+        <w:rPr>
+          <w:lang w:val="en-GB"/>
+        </w:rPr>
+        <w:t>7</w:t>
+      </w:r>
+    </w:p>
+    <w:p>
+      <w:pPr>
+        <w:rPr>
+          <w:b/>
+          <w:lang w:val="en-GB"/>
+        </w:rPr>
+      </w:pPr>
+      <w:proofErr w:type="spellStart"/>
+      <w:r>
+        <w:rPr>
+          <w:b/>
+          <w:lang w:val="en-GB"/>
+        </w:rPr>
+        <w:t>Batnwpe</w:t>
+      </w:r>
+      <w:proofErr w:type="spellEnd"/>
+    </w:p>
+    <w:p>
+      <w:pPr>
+        <w:pStyle w:val="Verzeichnis"/>
+        <w:rPr>
+          <w:lang w:val="en-GB"/>
+        </w:rPr>
+      </w:pPr>
+      <w:r>
+        <w:rPr>
+          <w:lang w:val="en-GB"/>
+        </w:rPr>
+        <w:t xml:space="preserve">Et </w:t>
+      </w:r>
+      <w:proofErr w:type="spellStart"/>
+      <w:r>
+        <w:rPr>
+          <w:lang w:val="en-GB"/>
+        </w:rPr>
+        <w:t>ut</w:t>
+      </w:r>
+      <w:proofErr w:type="spellEnd"/>
+      <w:r>
+        <w:rPr>
+          <w:lang w:val="en-GB"/>
+        </w:rPr>
+        <w:t xml:space="preserve"> </w:t>
+      </w:r>
+      <w:proofErr w:type="spellStart"/>
+      <w:r>
+        <w:rPr>
+          <w:lang w:val="en-GB"/>
+        </w:rPr>
+        <w:t>aut</w:t>
+      </w:r>
+      <w:proofErr w:type="spellEnd"/>
+      <w:r>
+        <w:rPr>
+          <w:lang w:val="en-GB"/>
+        </w:rPr>
+        <w:t xml:space="preserve"> </w:t>
+      </w:r>
+      <w:proofErr w:type="spellStart"/>
+      <w:r>
+        <w:rPr>
+          <w:lang w:val="en-GB"/>
+        </w:rPr>
+        <w:t>isti</w:t>
+      </w:r>
+      <w:proofErr w:type="spellEnd"/>
+      <w:r>
+        <w:rPr>
+          <w:lang w:val="en-GB"/>
+        </w:rPr>
+        <w:t xml:space="preserve"> </w:t>
+      </w:r>
+      <w:proofErr w:type="spellStart"/>
+      <w:r>
+        <w:rPr>
+          <w:lang w:val="en-GB"/>
+        </w:rPr>
+        <w:t>repuditis</w:t>
+      </w:r>
+      <w:proofErr w:type="spellEnd"/>
+      <w:r>
+        <w:rPr>
+          <w:lang w:val="en-GB"/>
+        </w:rPr>
+        <w:t xml:space="preserve"> qui </w:t>
+      </w:r>
+      <w:proofErr w:type="spellStart"/>
+      <w:r>
+        <w:rPr>
+          <w:lang w:val="en-GB"/>
+        </w:rPr>
+        <w:t>ium</w:t>
+      </w:r>
+      <w:proofErr w:type="spellEnd"/>
+      <w:r>
+        <w:rPr>
+          <w:lang w:val="en-GB"/>
+        </w:rPr>
+        <w:tab/>
+      </w:r>
+      <w:r>
+        <w:rPr>
+          <w:lang w:val="en-GB"/>
+        </w:rPr>
+        <w:t>9</w:t>
+      </w:r>
+    </w:p>
+    <w:p>
+      <w:pPr>
+        <w:rPr>
+          <w:b/>
+          <w:lang w:val="en-GB"/>
+        </w:rPr>
+      </w:pPr>
+      <w:proofErr w:type="spellStart"/>
+      <w:r>
+        <w:rPr>
+          <w:b/>
+          <w:lang w:val="en-GB"/>
+        </w:rPr>
+        <w:t>Cowoll</w:t>
+      </w:r>
+      <w:proofErr w:type="spellEnd"/>
+    </w:p>
+    <w:p>
+      <w:pPr>
+        <w:pStyle w:val="TOC1"/>
+        <w:rPr>
+          <w:lang w:val="en-GB"/>
+        </w:rPr>
+      </w:pPr>
+      <w:r>
+        <w:rPr>
+          <w:lang w:val="en-GB"/>
+        </w:rPr>
+        <w:t xml:space="preserve">Et </w:t>
+      </w:r>
+      <w:proofErr w:type="spellStart"/>
+      <w:r>
+        <w:rPr>
+          <w:lang w:val="en-GB"/>
+        </w:rPr>
+        <w:t>ut</w:t>
+      </w:r>
+      <w:proofErr w:type="spellEnd"/>
+      <w:r>
+        <w:rPr>
+          <w:lang w:val="en-GB"/>
+        </w:rPr>
+        <w:t xml:space="preserve"> </w:t>
+      </w:r>
+      <w:proofErr w:type="spellStart"/>
+      <w:r>
+        <w:rPr>
+          <w:lang w:val="en-GB"/>
+        </w:rPr>
+        <w:t>aut</w:t>
+      </w:r>
+      <w:proofErr w:type="spellEnd"/>
+      <w:r>
+        <w:rPr>
+          <w:lang w:val="en-GB"/>
+        </w:rPr>
+        <w:t xml:space="preserve"> </w:t>
+      </w:r>
+      <w:proofErr w:type="spellStart"/>
+      <w:r>
+        <w:rPr>
+          <w:lang w:val="en-GB"/>
+        </w:rPr>
+        <w:t>isti</w:t>
+      </w:r>
+      <w:proofErr w:type="spellEnd"/>
+      <w:r>
+        <w:rPr>
+          <w:lang w:val="en-GB"/>
+        </w:rPr>
+        <w:t xml:space="preserve"> </w:t>
+      </w:r>
+      <w:proofErr w:type="spellStart"/>
+      <w:r>
+        <w:rPr>
+          <w:lang w:val="en-GB"/>
+        </w:rPr>
+        <w:t>repuditis</w:t>
+      </w:r>
+      <w:proofErr w:type="spellEnd"/>
+      <w:r>
+        <w:rPr>
+          <w:lang w:val="en-GB"/>
+        </w:rPr>
+        <w:t xml:space="preserve"> qui </w:t>
+      </w:r>
+      <w:proofErr w:type="spellStart"/>
+      <w:r>
+        <w:rPr>
+          <w:lang w:val="en-GB"/>
+        </w:rPr>
+        <w:t>ium</w:t>
+      </w:r>
+      <w:proofErr w:type="spellEnd"/>
+      <w:r>
+        <w:rPr>
+          <w:lang w:val="en-GB"/>
+        </w:rPr>
+        <w:tab/>
+      </w:r>
+      <w:r>
+        <w:rPr>
+          <w:lang w:val="en-GB"/>
+        </w:rPr>
+        <w:t>11</w:t>
+      </w:r>
+    </w:p>
+    <w:p>
+      <w:pPr>
+        <w:pStyle w:val="Heading1"/>
+        <w:rPr>
+          <w:lang w:val="en-GB"/>
+        </w:rPr>
+      </w:pPr>
+      <w:bookmarkStart w:id="37" w:name="_Toc20697878"/>
+      <w:bookmarkStart w:id="38" w:name="_Toc21641380"/>
+      <w:r>
+        <w:rPr>
+          <w:lang w:val="en-GB"/>
+        </w:rPr>
+        <w:t>Bibliography</w:t>
+      </w:r>
+      <w:bookmarkEnd w:id="37"/>
+      <w:bookmarkEnd w:id="38"/>
+    </w:p>
+    <w:p>
+      <w:pPr>
+        <w:rPr>
+          <w:b/>
+          <w:lang w:val="en-GB"/>
+        </w:rPr>
+      </w:pPr>
       <w:r>
         <w:rPr>
           <w:b/>
@@ -6779,8 +10313,8 @@
           <w:lang w:val="en-GB"/>
         </w:rPr>
       </w:pPr>
-      <w:bookmarkStart w:id="37" w:name="_Toc20697880"/>
-      <w:bookmarkStart w:id="38" w:name="_Toc21273155"/>
+      <w:bookmarkStart w:id="39" w:name="_Toc20697880"/>
+      <w:bookmarkStart w:id="40" w:name="_Toc21641381"/>
       <w:r>
         <w:t>Version</w:t>
       </w:r>
@@ -6790,8 +10324,8 @@
         </w:rPr>
         <w:t xml:space="preserve"> control</w:t>
       </w:r>
-      <w:bookmarkEnd w:id="37"/>
-      <w:bookmarkEnd w:id="38"/>
+      <w:bookmarkEnd w:id="39"/>
+      <w:bookmarkEnd w:id="40"/>
     </w:p>
     <w:tbl>
       <w:tblPr>
@@ -7068,8 +10602,44 @@
               <w:rPr>
                 <w:lang w:val="en-GB"/>
               </w:rPr>
-              <w:t>Et ut aut isti</w:t>
-            </w:r>
+              <w:t xml:space="preserve">Et </w:t>
+            </w:r>
+            <w:proofErr w:type="spellStart"/>
+            <w:r>
+              <w:rPr>
+                <w:lang w:val="en-GB"/>
+              </w:rPr>
+              <w:t>ut</w:t>
+            </w:r>
+            <w:proofErr w:type="spellEnd"/>
+            <w:r>
+              <w:rPr>
+                <w:lang w:val="en-GB"/>
+              </w:rPr>
+              <w:t xml:space="preserve"> </w:t>
+            </w:r>
+            <w:proofErr w:type="spellStart"/>
+            <w:r>
+              <w:rPr>
+                <w:lang w:val="en-GB"/>
+              </w:rPr>
+              <w:t>aut</w:t>
+            </w:r>
+            <w:proofErr w:type="spellEnd"/>
+            <w:r>
+              <w:rPr>
+                <w:lang w:val="en-GB"/>
+              </w:rPr>
+              <w:t xml:space="preserve"> </w:t>
+            </w:r>
+            <w:proofErr w:type="spellStart"/>
+            <w:r>
+              <w:rPr>
+                <w:lang w:val="en-GB"/>
+              </w:rPr>
+              <w:t>isti</w:t>
+            </w:r>
+            <w:proofErr w:type="spellEnd"/>
           </w:p>
         </w:tc>
         <w:tc>
@@ -7149,8 +10719,44 @@
               <w:rPr>
                 <w:lang w:val="en-GB"/>
               </w:rPr>
-              <w:t>Et ut aut isti</w:t>
-            </w:r>
+              <w:t xml:space="preserve">Et </w:t>
+            </w:r>
+            <w:proofErr w:type="spellStart"/>
+            <w:r>
+              <w:rPr>
+                <w:lang w:val="en-GB"/>
+              </w:rPr>
+              <w:t>ut</w:t>
+            </w:r>
+            <w:proofErr w:type="spellEnd"/>
+            <w:r>
+              <w:rPr>
+                <w:lang w:val="en-GB"/>
+              </w:rPr>
+              <w:t xml:space="preserve"> </w:t>
+            </w:r>
+            <w:proofErr w:type="spellStart"/>
+            <w:r>
+              <w:rPr>
+                <w:lang w:val="en-GB"/>
+              </w:rPr>
+              <w:t>aut</w:t>
+            </w:r>
+            <w:proofErr w:type="spellEnd"/>
+            <w:r>
+              <w:rPr>
+                <w:lang w:val="en-GB"/>
+              </w:rPr>
+              <w:t xml:space="preserve"> </w:t>
+            </w:r>
+            <w:proofErr w:type="spellStart"/>
+            <w:r>
+              <w:rPr>
+                <w:lang w:val="en-GB"/>
+              </w:rPr>
+              <w:t>isti</w:t>
+            </w:r>
+            <w:proofErr w:type="spellEnd"/>
           </w:p>
         </w:tc>
         <w:tc>
@@ -7181,6 +10787,973 @@
         </w:rPr>
       </w:pPr>
     </w:p>
+    <w:p>
+      <w:pPr>
+        <w:rPr>
+          <w:lang w:val="en-GB"/>
+        </w:rPr>
+      </w:pPr>
+    </w:p>
+    <w:p>
+      <w:pPr>
+        <w:rPr>
+          <w:lang w:val="en-GB"/>
+        </w:rPr>
+      </w:pPr>
+    </w:p>
+    <w:p>
+      <w:pPr>
+        <w:rPr>
+          <w:lang w:val="en-GB"/>
+        </w:rPr>
+      </w:pPr>
+    </w:p>
+    <w:p>
+      <w:pPr>
+        <w:rPr>
+          <w:lang w:val="en-GB"/>
+        </w:rPr>
+      </w:pPr>
+    </w:p>
+    <w:p>
+      <w:pPr>
+        <w:rPr>
+          <w:lang w:val="en-GB"/>
+        </w:rPr>
+      </w:pPr>
+    </w:p>
+    <w:p>
+      <w:pPr>
+        <w:rPr>
+          <w:lang w:val="en-GB"/>
+        </w:rPr>
+      </w:pPr>
+    </w:p>
+    <w:p>
+      <w:pPr>
+        <w:rPr>
+          <w:lang w:val="en-GB"/>
+        </w:rPr>
+      </w:pPr>
+    </w:p>
+    <w:p>
+      <w:pPr>
+        <w:rPr>
+          <w:lang w:val="en-GB"/>
+        </w:rPr>
+      </w:pPr>
+    </w:p>
+    <w:p>
+      <w:pPr>
+        <w:rPr>
+          <w:lang w:val="en-GB"/>
+        </w:rPr>
+      </w:pPr>
+    </w:p>
+    <w:p>
+      <w:pPr>
+        <w:rPr>
+          <w:lang w:val="en-GB"/>
+        </w:rPr>
+      </w:pPr>
+    </w:p>
+    <w:p>
+      <w:pPr>
+        <w:rPr>
+          <w:lang w:val="en-GB"/>
+        </w:rPr>
+      </w:pPr>
+    </w:p>
+    <w:p>
+      <w:pPr>
+        <w:rPr>
+          <w:lang w:val="en-GB"/>
+        </w:rPr>
+      </w:pPr>
+    </w:p>
+    <w:p>
+      <w:pPr>
+        <w:rPr>
+          <w:lang w:val="en-GB"/>
+        </w:rPr>
+      </w:pPr>
+    </w:p>
+    <w:p>
+      <w:pPr>
+        <w:rPr>
+          <w:lang w:val="en-GB"/>
+        </w:rPr>
+      </w:pPr>
+    </w:p>
+    <w:p>
+      <w:pPr>
+        <w:rPr>
+          <w:lang w:val="en-GB"/>
+        </w:rPr>
+      </w:pPr>
+    </w:p>
+    <w:p>
+      <w:pPr>
+        <w:rPr>
+          <w:lang w:val="en-GB"/>
+        </w:rPr>
+      </w:pPr>
+    </w:p>
+    <w:p>
+      <w:pPr>
+        <w:pStyle w:val="Heading1"/>
+        <w:rPr>
+          <w:lang w:val="en-GB"/>
+        </w:rPr>
+      </w:pPr>
+      <w:bookmarkStart w:id="41" w:name="_Toc21641382"/>
+      <w:r>
+        <w:rPr>
+          <w:lang w:val="en-GB"/>
+        </w:rPr>
+        <w:lastRenderedPageBreak/>
+        <w:t>Protocol</w:t>
+      </w:r>
+      <w:bookmarkEnd w:id="41"/>
+    </w:p>
+    <w:p>
+      <w:pPr>
+        <w:rPr>
+          <w:rFonts w:ascii="Arial" w:hAnsi="Arial" w:cs="Arial"/>
+          <w:color w:val="605E80"/>
+        </w:rPr>
+      </w:pPr>
+      <w:r>
+        <w:rPr>
+          <w:rFonts w:ascii="Arial" w:hAnsi="Arial" w:cs="Arial"/>
+          <w:b/>
+          <w:bCs/>
+          <w:color w:val="605E80"/>
+        </w:rPr>
+        <w:t xml:space="preserve">Frequency: </w:t>
+      </w:r>
+      <w:r>
+        <w:rPr>
+          <w:rFonts w:ascii="Arial" w:hAnsi="Arial" w:cs="Arial"/>
+          <w:color w:val="605E80"/>
+        </w:rPr>
+        <w:t>(weekly)</w:t>
+      </w:r>
+    </w:p>
+    <w:p>
+      <w:pPr>
+        <w:tabs>
+          <w:tab w:val="left" w:pos="3795"/>
+        </w:tabs>
+        <w:rPr>
+          <w:rFonts w:ascii="Arial" w:hAnsi="Arial" w:cs="Arial"/>
+          <w:bCs/>
+          <w:color w:val="605E80"/>
+        </w:rPr>
+      </w:pPr>
+      <w:r>
+        <w:rPr>
+          <w:rFonts w:ascii="Arial" w:hAnsi="Arial" w:cs="Arial"/>
+          <w:b/>
+          <w:bCs/>
+          <w:color w:val="605E80"/>
+        </w:rPr>
+        <w:t xml:space="preserve">Meeting length: </w:t>
+      </w:r>
+      <w:r>
+        <w:rPr>
+          <w:rFonts w:ascii="Arial" w:hAnsi="Arial" w:cs="Arial"/>
+          <w:bCs/>
+          <w:color w:val="605E80"/>
+        </w:rPr>
+        <w:t>(</w:t>
+      </w:r>
+      <w:r>
+        <w:rPr>
+          <w:rFonts w:ascii="Arial" w:hAnsi="Arial" w:cs="Arial"/>
+          <w:bCs/>
+          <w:color w:val="605E80"/>
+        </w:rPr>
+        <w:t>3</w:t>
+      </w:r>
+      <w:r>
+        <w:rPr>
+          <w:rFonts w:ascii="Arial" w:hAnsi="Arial" w:cs="Arial"/>
+          <w:bCs/>
+          <w:color w:val="605E80"/>
+        </w:rPr>
+        <w:t>5</w:t>
+      </w:r>
+      <w:r>
+        <w:rPr>
+          <w:rFonts w:ascii="Arial" w:hAnsi="Arial" w:cs="Arial"/>
+          <w:bCs/>
+          <w:color w:val="605E80"/>
+        </w:rPr>
+        <w:t>-</w:t>
+      </w:r>
+      <w:r>
+        <w:rPr>
+          <w:rFonts w:ascii="Arial" w:hAnsi="Arial" w:cs="Arial"/>
+          <w:bCs/>
+          <w:color w:val="605E80"/>
+        </w:rPr>
+        <w:t>45</w:t>
+      </w:r>
+      <w:r>
+        <w:rPr>
+          <w:rFonts w:ascii="Arial" w:hAnsi="Arial" w:cs="Arial"/>
+          <w:bCs/>
+          <w:color w:val="605E80"/>
+        </w:rPr>
+        <w:t xml:space="preserve"> </w:t>
+      </w:r>
+      <w:r>
+        <w:rPr>
+          <w:rFonts w:ascii="Arial" w:hAnsi="Arial" w:cs="Arial"/>
+          <w:bCs/>
+          <w:color w:val="605E80"/>
+        </w:rPr>
+        <w:t>minut</w:t>
+      </w:r>
+      <w:r>
+        <w:rPr>
+          <w:rFonts w:ascii="Arial" w:hAnsi="Arial" w:cs="Arial"/>
+          <w:bCs/>
+          <w:color w:val="605E80"/>
+        </w:rPr>
+        <w:t>es</w:t>
+      </w:r>
+      <w:r>
+        <w:rPr>
+          <w:rFonts w:ascii="Arial" w:hAnsi="Arial" w:cs="Arial"/>
+          <w:bCs/>
+          <w:color w:val="605E80"/>
+        </w:rPr>
+        <w:t>)</w:t>
+      </w:r>
+      <w:r>
+        <w:rPr>
+          <w:rFonts w:ascii="Arial" w:hAnsi="Arial" w:cs="Arial"/>
+          <w:bCs/>
+          <w:color w:val="605E80"/>
+        </w:rPr>
+        <w:tab/>
+      </w:r>
+    </w:p>
+    <w:p>
+      <w:pPr>
+        <w:rPr>
+          <w:rFonts w:ascii="Arial" w:hAnsi="Arial" w:cs="Arial"/>
+          <w:bCs/>
+          <w:color w:val="605E80"/>
+        </w:rPr>
+      </w:pPr>
+      <w:r>
+        <w:rPr>
+          <w:rFonts w:ascii="Arial" w:hAnsi="Arial" w:cs="Arial"/>
+          <w:bCs/>
+          <w:color w:val="605E80"/>
+        </w:rPr>
+        <w:t xml:space="preserve">Agenda </w:t>
+      </w:r>
+    </w:p>
+    <w:p>
+      <w:pPr>
+        <w:pStyle w:val="ListParagraph"/>
+        <w:numPr>
+          <w:ilvl w:val="0"/>
+          <w:numId w:val="41"/>
+        </w:numPr>
+        <w:rPr>
+          <w:rFonts w:ascii="Arial" w:hAnsi="Arial" w:cs="Arial"/>
+          <w:b/>
+          <w:bCs/>
+          <w:color w:val="605E80"/>
+          <w:lang w:val="en-US"/>
+        </w:rPr>
+      </w:pPr>
+      <w:r>
+        <w:rPr>
+          <w:rFonts w:ascii="Arial" w:hAnsi="Arial" w:cs="Arial"/>
+          <w:b/>
+          <w:bCs/>
+          <w:color w:val="605E80"/>
+          <w:lang w:val="en-US"/>
+        </w:rPr>
+        <w:t>Demo</w:t>
+      </w:r>
+      <w:r>
+        <w:rPr>
+          <w:rFonts w:ascii="Arial" w:hAnsi="Arial" w:cs="Arial"/>
+          <w:b/>
+          <w:bCs/>
+          <w:color w:val="605E80"/>
+          <w:lang w:val="en-US"/>
+        </w:rPr>
+        <w:t xml:space="preserve"> and </w:t>
+      </w:r>
+      <w:r>
+        <w:rPr>
+          <w:rFonts w:ascii="Arial" w:hAnsi="Arial" w:cs="Arial"/>
+          <w:b/>
+          <w:bCs/>
+          <w:color w:val="605E80"/>
+          <w:lang w:val="en-US"/>
+        </w:rPr>
+        <w:t>Discuss Deliverables</w:t>
+      </w:r>
+      <w:r>
+        <w:rPr>
+          <w:rFonts w:ascii="Arial" w:hAnsi="Arial" w:cs="Arial"/>
+          <w:b/>
+          <w:bCs/>
+          <w:color w:val="605E80"/>
+          <w:lang w:val="en-US"/>
+        </w:rPr>
+        <w:t xml:space="preserve"> (Demo)</w:t>
+      </w:r>
+    </w:p>
+    <w:p>
+      <w:pPr>
+        <w:pStyle w:val="ListParagraph"/>
+        <w:numPr>
+          <w:ilvl w:val="0"/>
+          <w:numId w:val="41"/>
+        </w:numPr>
+        <w:rPr>
+          <w:rFonts w:ascii="Arial" w:hAnsi="Arial" w:cs="Arial"/>
+          <w:b/>
+          <w:bCs/>
+          <w:color w:val="605E80"/>
+          <w:lang w:val="en-US"/>
+        </w:rPr>
+      </w:pPr>
+      <w:r>
+        <w:rPr>
+          <w:rFonts w:ascii="Arial" w:hAnsi="Arial" w:cs="Arial"/>
+          <w:b/>
+          <w:bCs/>
+          <w:color w:val="605E80"/>
+          <w:lang w:val="en-US"/>
+        </w:rPr>
+        <w:t xml:space="preserve">Planning next </w:t>
+      </w:r>
+      <w:r>
+        <w:rPr>
+          <w:rFonts w:ascii="Arial" w:hAnsi="Arial" w:cs="Arial"/>
+          <w:b/>
+          <w:bCs/>
+          <w:color w:val="605E80"/>
+          <w:lang w:val="en-US"/>
+        </w:rPr>
+        <w:t>G</w:t>
+      </w:r>
+      <w:r>
+        <w:rPr>
+          <w:rFonts w:ascii="Arial" w:hAnsi="Arial" w:cs="Arial"/>
+          <w:b/>
+          <w:bCs/>
+          <w:color w:val="605E80"/>
+          <w:lang w:val="en-US"/>
+        </w:rPr>
+        <w:t>oals (</w:t>
+      </w:r>
+      <w:r>
+        <w:rPr>
+          <w:rFonts w:ascii="Arial" w:hAnsi="Arial" w:cs="Arial"/>
+          <w:b/>
+          <w:bCs/>
+          <w:color w:val="605E80"/>
+          <w:lang w:val="en-US"/>
+        </w:rPr>
+        <w:t>Plan)</w:t>
+      </w:r>
+    </w:p>
+    <w:p>
+      <w:pPr>
+        <w:pStyle w:val="ListParagraph"/>
+        <w:numPr>
+          <w:ilvl w:val="0"/>
+          <w:numId w:val="41"/>
+        </w:numPr>
+        <w:rPr>
+          <w:rFonts w:ascii="Arial" w:hAnsi="Arial" w:cs="Arial"/>
+          <w:b/>
+          <w:bCs/>
+          <w:color w:val="605E80"/>
+          <w:lang w:val="en-US"/>
+        </w:rPr>
+      </w:pPr>
+      <w:r>
+        <w:rPr>
+          <w:rFonts w:ascii="Arial" w:hAnsi="Arial" w:cs="Arial"/>
+          <w:b/>
+          <w:bCs/>
+          <w:color w:val="605E80"/>
+          <w:lang w:val="en-US"/>
+        </w:rPr>
+        <w:t xml:space="preserve">Lessons </w:t>
+      </w:r>
+      <w:r>
+        <w:rPr>
+          <w:rFonts w:ascii="Arial" w:hAnsi="Arial" w:cs="Arial"/>
+          <w:b/>
+          <w:bCs/>
+          <w:color w:val="605E80"/>
+          <w:lang w:val="en-US"/>
+        </w:rPr>
+        <w:t>learned (</w:t>
+      </w:r>
+      <w:r>
+        <w:rPr>
+          <w:rFonts w:ascii="Arial" w:hAnsi="Arial" w:cs="Arial"/>
+          <w:b/>
+          <w:bCs/>
+          <w:color w:val="605E80"/>
+          <w:lang w:val="en-US"/>
+        </w:rPr>
+        <w:t>Lessons)</w:t>
+      </w:r>
+    </w:p>
+    <w:p>
+      <w:pPr>
+        <w:pStyle w:val="ListParagraph"/>
+        <w:numPr>
+          <w:ilvl w:val="0"/>
+          <w:numId w:val="41"/>
+        </w:numPr>
+        <w:rPr>
+          <w:rFonts w:ascii="Arial" w:hAnsi="Arial" w:cs="Arial"/>
+          <w:b/>
+          <w:bCs/>
+          <w:color w:val="605E80"/>
+          <w:lang w:val="en-US"/>
+        </w:rPr>
+      </w:pPr>
+      <w:r>
+        <w:rPr>
+          <w:rFonts w:ascii="Arial" w:hAnsi="Arial" w:cs="Arial"/>
+          <w:b/>
+          <w:bCs/>
+          <w:color w:val="605E80"/>
+          <w:lang w:val="en-US"/>
+        </w:rPr>
+        <w:t xml:space="preserve">Date, time, location of the next </w:t>
+      </w:r>
+      <w:r>
+        <w:rPr>
+          <w:rFonts w:ascii="Arial" w:hAnsi="Arial" w:cs="Arial"/>
+          <w:b/>
+          <w:bCs/>
+          <w:color w:val="605E80"/>
+          <w:lang w:val="en-US"/>
+        </w:rPr>
+        <w:t>meeting (</w:t>
+      </w:r>
+      <w:r>
+        <w:rPr>
+          <w:rFonts w:ascii="Arial" w:hAnsi="Arial" w:cs="Arial"/>
+          <w:b/>
+          <w:bCs/>
+          <w:color w:val="605E80"/>
+          <w:lang w:val="en-US"/>
+        </w:rPr>
+        <w:t>next meeting)</w:t>
+      </w:r>
+    </w:p>
+    <w:p>
+      <w:pPr>
+        <w:pStyle w:val="ListParagraph"/>
+        <w:rPr>
+          <w:rFonts w:ascii="Arial" w:hAnsi="Arial" w:cs="Arial"/>
+          <w:b/>
+          <w:bCs/>
+          <w:color w:val="605E80"/>
+          <w:lang w:val="en-US"/>
+        </w:rPr>
+      </w:pPr>
+    </w:p>
+    <w:p>
+      <w:pPr>
+        <w:pStyle w:val="ListParagraph"/>
+        <w:rPr>
+          <w:rFonts w:ascii="Arial" w:hAnsi="Arial" w:cs="Arial"/>
+          <w:b/>
+          <w:bCs/>
+          <w:color w:val="605E80"/>
+          <w:lang w:val="en-US"/>
+        </w:rPr>
+      </w:pPr>
+    </w:p>
+    <w:p>
+      <w:pPr>
+        <w:pStyle w:val="ListParagraph"/>
+        <w:rPr>
+          <w:rFonts w:ascii="Arial" w:hAnsi="Arial" w:cs="Arial"/>
+          <w:b/>
+          <w:bCs/>
+          <w:color w:val="605E80"/>
+          <w:lang w:val="en-US"/>
+        </w:rPr>
+      </w:pPr>
+    </w:p>
+    <w:p>
+      <w:pPr>
+        <w:rPr>
+          <w:rFonts w:ascii="Arial" w:hAnsi="Arial" w:cs="Arial"/>
+          <w:b/>
+          <w:bCs/>
+          <w:color w:val="605E80"/>
+        </w:rPr>
+      </w:pPr>
+      <w:r>
+        <w:rPr>
+          <w:rFonts w:ascii="Arial" w:hAnsi="Arial" w:cs="Arial"/>
+          <w:b/>
+          <w:bCs/>
+          <w:color w:val="605E80"/>
+        </w:rPr>
+        <w:t>09.10.19</w:t>
+      </w:r>
+    </w:p>
+    <w:p>
+      <w:pPr>
+        <w:rPr>
+          <w:rFonts w:ascii="Arial" w:hAnsi="Arial" w:cs="Arial"/>
+          <w:b/>
+          <w:bCs/>
+          <w:color w:val="605E80"/>
+        </w:rPr>
+      </w:pPr>
+      <w:r>
+        <w:rPr>
+          <w:rFonts w:ascii="Arial" w:hAnsi="Arial" w:cs="Arial"/>
+          <w:b/>
+          <w:bCs/>
+          <w:color w:val="605E80"/>
+        </w:rPr>
+        <w:t>Demo</w:t>
+      </w:r>
+    </w:p>
+    <w:p>
+      <w:pPr>
+        <w:rPr>
+          <w:rFonts w:ascii="Arial" w:hAnsi="Arial" w:cs="Arial"/>
+          <w:b/>
+          <w:bCs/>
+          <w:color w:val="605E80"/>
+        </w:rPr>
+      </w:pPr>
+    </w:p>
+    <w:p>
+      <w:pPr>
+        <w:rPr>
+          <w:rFonts w:ascii="Arial" w:hAnsi="Arial" w:cs="Arial"/>
+          <w:b/>
+          <w:bCs/>
+          <w:color w:val="605E80"/>
+        </w:rPr>
+      </w:pPr>
+      <w:r>
+        <w:rPr>
+          <w:rFonts w:ascii="Arial" w:hAnsi="Arial" w:cs="Arial"/>
+          <w:b/>
+          <w:bCs/>
+          <w:color w:val="605E80"/>
+        </w:rPr>
+        <w:t>Plan</w:t>
+      </w:r>
+    </w:p>
+    <w:p>
+      <w:r>
+        <w:t xml:space="preserve">Next goals are: </w:t>
+      </w:r>
+    </w:p>
+    <w:p>
+      <w:pPr>
+        <w:pStyle w:val="ListParagraph"/>
+        <w:numPr>
+          <w:ilvl w:val="0"/>
+          <w:numId w:val="42"/>
+        </w:numPr>
+        <w:rPr>
+          <w:lang w:val="en-US"/>
+        </w:rPr>
+      </w:pPr>
+      <w:r>
+        <w:rPr>
+          <w:lang w:val="en-US"/>
+        </w:rPr>
+        <w:t>Introduction of</w:t>
+      </w:r>
+      <w:r>
+        <w:rPr>
+          <w:lang w:val="en-US"/>
+        </w:rPr>
+        <w:t xml:space="preserve"> a Vision</w:t>
+      </w:r>
+      <w:r>
+        <w:rPr>
+          <w:lang w:val="en-US"/>
+        </w:rPr>
+        <w:t xml:space="preserve"> make</w:t>
+      </w:r>
+      <w:r>
+        <w:rPr>
+          <w:lang w:val="en-US"/>
+        </w:rPr>
+        <w:t xml:space="preserve"> clear</w:t>
+      </w:r>
+      <w:r>
+        <w:rPr>
+          <w:lang w:val="en-US"/>
+        </w:rPr>
+        <w:t>.</w:t>
+      </w:r>
+      <w:r>
+        <w:rPr>
+          <w:lang w:val="en-US"/>
+        </w:rPr>
+        <w:t xml:space="preserve"> W</w:t>
+      </w:r>
+      <w:r>
+        <w:rPr>
+          <w:lang w:val="en-US"/>
+        </w:rPr>
+        <w:t xml:space="preserve">rite about an application I want to build. I </w:t>
+      </w:r>
+      <w:proofErr w:type="gramStart"/>
+      <w:r>
+        <w:rPr>
+          <w:lang w:val="en-US"/>
+        </w:rPr>
+        <w:t>have to</w:t>
+      </w:r>
+      <w:proofErr w:type="gramEnd"/>
+      <w:r>
+        <w:rPr>
+          <w:lang w:val="en-US"/>
+        </w:rPr>
+        <w:t xml:space="preserve"> write a Vision that can make a good picture about </w:t>
+      </w:r>
+      <w:r>
+        <w:rPr>
+          <w:lang w:val="en-US"/>
+        </w:rPr>
+        <w:t>the functionality of this application.</w:t>
+      </w:r>
+    </w:p>
+    <w:p>
+      <w:pPr>
+        <w:pStyle w:val="ListParagraph"/>
+        <w:numPr>
+          <w:ilvl w:val="0"/>
+          <w:numId w:val="42"/>
+        </w:numPr>
+        <w:rPr>
+          <w:lang w:val="en-US"/>
+        </w:rPr>
+      </w:pPr>
+      <w:r>
+        <w:rPr>
+          <w:lang w:val="en-US"/>
+        </w:rPr>
+        <w:t xml:space="preserve">Change the problem statement: </w:t>
+      </w:r>
+    </w:p>
+    <w:p>
+      <w:pPr>
+        <w:pStyle w:val="ListParagraph"/>
+        <w:numPr>
+          <w:ilvl w:val="0"/>
+          <w:numId w:val="43"/>
+        </w:numPr>
+        <w:rPr>
+          <w:lang w:val="en-US"/>
+        </w:rPr>
+      </w:pPr>
+      <w:r>
+        <w:rPr>
+          <w:lang w:val="en-US"/>
+        </w:rPr>
+        <w:t xml:space="preserve">Join 2 Systems in </w:t>
+      </w:r>
+      <w:proofErr w:type="gramStart"/>
+      <w:r>
+        <w:rPr>
+          <w:lang w:val="en-US"/>
+        </w:rPr>
+        <w:t>1 .</w:t>
+      </w:r>
+      <w:proofErr w:type="gramEnd"/>
+      <w:r>
+        <w:rPr>
+          <w:lang w:val="en-US"/>
+        </w:rPr>
+        <w:t xml:space="preserve"> </w:t>
+      </w:r>
+      <w:r>
+        <w:rPr>
+          <w:lang w:val="en-US"/>
+        </w:rPr>
+        <w:t>Rename system in functions. A</w:t>
+      </w:r>
+      <w:r>
+        <w:rPr>
+          <w:lang w:val="en-US"/>
+        </w:rPr>
+        <w:t xml:space="preserve">nd write that these functions just a part of this system we want to build. </w:t>
+      </w:r>
+    </w:p>
+    <w:p>
+      <w:pPr>
+        <w:pStyle w:val="ListParagraph"/>
+        <w:numPr>
+          <w:ilvl w:val="0"/>
+          <w:numId w:val="43"/>
+        </w:numPr>
+        <w:rPr>
+          <w:lang w:val="en-US"/>
+        </w:rPr>
+      </w:pPr>
+      <w:r>
+        <w:rPr>
+          <w:lang w:val="en-US"/>
+        </w:rPr>
+        <w:t xml:space="preserve">Write concrete user stories to these </w:t>
+      </w:r>
+      <w:r>
+        <w:rPr>
+          <w:lang w:val="en-US"/>
+        </w:rPr>
+        <w:t>functions,</w:t>
+      </w:r>
+      <w:r>
+        <w:rPr>
+          <w:lang w:val="en-US"/>
+        </w:rPr>
+        <w:t xml:space="preserve"> group the stories according the function.</w:t>
+      </w:r>
+    </w:p>
+    <w:p>
+      <w:pPr>
+        <w:pStyle w:val="ListParagraph"/>
+        <w:numPr>
+          <w:ilvl w:val="0"/>
+          <w:numId w:val="42"/>
+        </w:numPr>
+        <w:rPr>
+          <w:lang w:val="en-US"/>
+        </w:rPr>
+      </w:pPr>
+      <w:r>
+        <w:rPr>
+          <w:lang w:val="en-US"/>
+        </w:rPr>
+        <w:t xml:space="preserve">Analyze domain </w:t>
+      </w:r>
+      <w:r>
+        <w:rPr>
+          <w:lang w:val="en-US"/>
+        </w:rPr>
+        <w:t>model,</w:t>
+      </w:r>
+      <w:bookmarkStart w:id="42" w:name="_GoBack"/>
+      <w:bookmarkEnd w:id="42"/>
+      <w:r>
+        <w:rPr>
+          <w:lang w:val="en-US"/>
+        </w:rPr>
+        <w:t xml:space="preserve"> put a</w:t>
+      </w:r>
+      <w:r>
+        <w:rPr>
+          <w:lang w:val="en-US"/>
+        </w:rPr>
+        <w:t xml:space="preserve">ttributes to each conceptual class, make description for each association. </w:t>
+      </w:r>
+      <w:r>
+        <w:rPr>
+          <w:lang w:val="en-US"/>
+        </w:rPr>
+        <w:t>Rebuild domain model according of new clear representation of necessary functions of the system.</w:t>
+      </w:r>
+    </w:p>
+    <w:p>
+      <w:pPr>
+        <w:pStyle w:val="ListParagraph"/>
+        <w:numPr>
+          <w:ilvl w:val="0"/>
+          <w:numId w:val="42"/>
+        </w:numPr>
+        <w:rPr>
+          <w:lang w:val="en-US"/>
+        </w:rPr>
+      </w:pPr>
+      <w:r>
+        <w:rPr>
+          <w:lang w:val="en-US"/>
+        </w:rPr>
+        <w:t xml:space="preserve">Sequence diagram of first function we want to </w:t>
+      </w:r>
+      <w:r>
+        <w:rPr>
+          <w:lang w:val="en-US"/>
+        </w:rPr>
+        <w:t>implement (</w:t>
+      </w:r>
+      <w:r>
+        <w:rPr>
+          <w:lang w:val="en-US"/>
+        </w:rPr>
+        <w:t>probably log in)</w:t>
+      </w:r>
+    </w:p>
+    <w:p>
+      <w:pPr>
+        <w:pStyle w:val="ListParagraph"/>
+        <w:numPr>
+          <w:ilvl w:val="0"/>
+          <w:numId w:val="42"/>
+        </w:numPr>
+        <w:rPr>
+          <w:lang w:val="en-US"/>
+        </w:rPr>
+      </w:pPr>
+      <w:r>
+        <w:rPr>
+          <w:lang w:val="en-US"/>
+        </w:rPr>
+        <w:t>Try to make class-diagram.</w:t>
+      </w:r>
+    </w:p>
+    <w:p>
+      <w:pPr>
+        <w:pStyle w:val="ListParagraph"/>
+        <w:numPr>
+          <w:ilvl w:val="0"/>
+          <w:numId w:val="42"/>
+        </w:numPr>
+        <w:rPr>
+          <w:lang w:val="en-US"/>
+        </w:rPr>
+      </w:pPr>
+      <w:r>
+        <w:rPr>
+          <w:lang w:val="en-US"/>
+        </w:rPr>
+        <w:t>Implement of log in function.</w:t>
+      </w:r>
+    </w:p>
+    <w:p>
+      <w:pPr>
+        <w:pStyle w:val="ListParagraph"/>
+        <w:numPr>
+          <w:ilvl w:val="0"/>
+          <w:numId w:val="42"/>
+        </w:numPr>
+        <w:rPr>
+          <w:lang w:val="en-US"/>
+        </w:rPr>
+      </w:pPr>
+      <w:r>
+        <w:rPr>
+          <w:lang w:val="en-US"/>
+        </w:rPr>
+        <w:t>Write a protocol in the main doc.</w:t>
+      </w:r>
+    </w:p>
+    <w:p>
+      <w:pPr>
+        <w:rPr>
+          <w:rFonts w:ascii="Arial" w:hAnsi="Arial" w:cs="Arial"/>
+          <w:b/>
+          <w:bCs/>
+          <w:color w:val="605E80"/>
+        </w:rPr>
+      </w:pPr>
+      <w:r>
+        <w:rPr>
+          <w:rFonts w:ascii="Arial" w:hAnsi="Arial" w:cs="Arial"/>
+          <w:b/>
+          <w:bCs/>
+          <w:color w:val="605E80"/>
+        </w:rPr>
+        <w:t>Lessons</w:t>
+      </w:r>
+      <w:r>
+        <w:rPr>
+          <w:rFonts w:ascii="Arial" w:hAnsi="Arial" w:cs="Arial"/>
+          <w:b/>
+          <w:bCs/>
+          <w:color w:val="605E80"/>
+        </w:rPr>
+        <w:t xml:space="preserve"> learned</w:t>
+      </w:r>
+    </w:p>
+    <w:p>
+      <w:r>
+        <w:t xml:space="preserve">To documentation play decisive role in Software Engineering Project. The first analyzing phase </w:t>
+      </w:r>
+      <w:proofErr w:type="gramStart"/>
+      <w:r>
+        <w:t>have to</w:t>
+      </w:r>
+      <w:proofErr w:type="gramEnd"/>
+      <w:r>
+        <w:t xml:space="preserve"> be done well to make a good start for design and implementation of the IT Product.</w:t>
+      </w:r>
+    </w:p>
+    <w:p>
+      <w:pPr>
+        <w:rPr>
+          <w:rFonts w:ascii="Arial" w:hAnsi="Arial" w:cs="Arial"/>
+          <w:b/>
+          <w:bCs/>
+          <w:color w:val="605E80"/>
+        </w:rPr>
+      </w:pPr>
+      <w:r>
+        <w:rPr>
+          <w:rFonts w:ascii="Arial" w:hAnsi="Arial" w:cs="Arial"/>
+          <w:b/>
+          <w:bCs/>
+          <w:color w:val="605E80"/>
+        </w:rPr>
+        <w:t>Next Meeting</w:t>
+      </w:r>
+    </w:p>
+    <w:p>
+      <w:r>
+        <w:t>16.10.19, 14:30</w:t>
+      </w:r>
+    </w:p>
+    <w:p>
+      <w:pPr>
+        <w:rPr>
+          <w:rFonts w:ascii="Arial" w:hAnsi="Arial" w:cs="Arial"/>
+          <w:b/>
+          <w:bCs/>
+          <w:color w:val="605E80"/>
+        </w:rPr>
+      </w:pPr>
+    </w:p>
+    <w:p>
+      <w:pPr>
+        <w:rPr>
+          <w:lang w:val="en-GB"/>
+        </w:rPr>
+      </w:pPr>
+    </w:p>
+    <w:p>
+      <w:pPr>
+        <w:pStyle w:val="Subtitle"/>
+        <w:rPr>
+          <w:lang w:val="en-GB"/>
+        </w:rPr>
+      </w:pPr>
+    </w:p>
     <w:sectPr>
       <w:pgSz w:w="11906" w:h="16838" w:code="9"/>
       <w:pgMar w:top="1758" w:right="1004" w:bottom="680" w:left="1435" w:header="709" w:footer="510" w:gutter="0"/>
@@ -7189,6 +11762,72 @@
     </w:sectPr>
   </w:body>
 </w:document>
+</file>
+
+<file path=word/comments.xml><?xml version="1.0" encoding="utf-8"?>
+<w:comments xmlns:wpc="http://schemas.microsoft.com/office/word/2010/wordprocessingCanvas" xmlns:cx="http://schemas.microsoft.com/office/drawing/2014/chartex" xmlns:cx1="http://schemas.microsoft.com/office/drawing/2015/9/8/chartex" xmlns:cx2="http://schemas.microsoft.com/office/drawing/2015/10/21/chartex" xmlns:cx3="http://schemas.microsoft.com/office/drawing/2016/5/9/chartex" xmlns:cx4="http://schemas.microsoft.com/office/drawing/2016/5/10/chartex" xmlns:cx5="http://schemas.microsoft.com/office/drawing/2016/5/11/chartex" xmlns:cx6="http://schemas.microsoft.com/office/drawing/2016/5/12/chartex" xmlns:cx7="http://schemas.microsoft.com/office/drawing/2016/5/13/chartex" xmlns:cx8="http://schemas.microsoft.com/office/drawing/2016/5/14/chartex" xmlns:mc="http://schemas.openxmlformats.org/markup-compatibility/2006" xmlns:aink="http://schemas.microsoft.com/office/drawing/2016/ink" xmlns:am3d="http://schemas.microsoft.com/office/drawing/2017/model3d" xmlns:o="urn:schemas-microsoft-com:office:office" xmlns:r="http://schemas.openxmlformats.org/officeDocument/2006/relationships" xmlns:m="http://schemas.openxmlformats.org/officeDocument/2006/math" xmlns:v="urn:schemas-microsoft-com:vml" xmlns:wp14="http://schemas.microsoft.com/office/word/2010/wordprocessingDrawing" xmlns:wp="http://schemas.openxmlformats.org/drawingml/2006/wordprocessingDrawing" xmlns:w10="urn:schemas-microsoft-com:office:word" xmlns:w="http://schemas.openxmlformats.org/wordprocessingml/2006/main" xmlns:w14="http://schemas.microsoft.com/office/word/2010/wordml" xmlns:w15="http://schemas.microsoft.com/office/word/2012/wordml" xmlns:w16cid="http://schemas.microsoft.com/office/word/2016/wordml/cid" xmlns:w16se="http://schemas.microsoft.com/office/word/2015/wordml/symex" xmlns:wpg="http://schemas.microsoft.com/office/word/2010/wordprocessingGroup" xmlns:wpi="http://schemas.microsoft.com/office/word/2010/wordprocessingInk" xmlns:wne="http://schemas.microsoft.com/office/word/2006/wordml" xmlns:wps="http://schemas.microsoft.com/office/word/2010/wordprocessingShape" mc:Ignorable="w14 w15 w16se w16cid wp14">
+  <w:comment w:id="4" w:author="Shiryagina Kristina" w:date="2019-10-09T12:56:00Z" w:initials="SK">
+    <w:p>
+      <w:pPr>
+        <w:pStyle w:val="CommentText"/>
+      </w:pPr>
+      <w:r>
+        <w:rPr>
+          <w:rStyle w:val="CommentReference"/>
+        </w:rPr>
+        <w:annotationRef/>
+      </w:r>
+      <w:r>
+        <w:t>Todo == ask Supervisor what exactly I can develop in this semester. What is realistic to do.</w:t>
+      </w:r>
+    </w:p>
+  </w:comment>
+  <w:comment w:id="5" w:author="Shiryagina Kristina" w:date="2019-10-09T13:22:00Z" w:initials="SK">
+    <w:p>
+      <w:pPr>
+        <w:pStyle w:val="CommentText"/>
+      </w:pPr>
+      <w:r>
+        <w:rPr>
+          <w:rStyle w:val="CommentReference"/>
+        </w:rPr>
+        <w:annotationRef/>
+      </w:r>
+    </w:p>
+  </w:comment>
+  <w:comment w:id="19" w:author="Shiryagina Kristina" w:date="2019-10-09T13:23:00Z" w:initials="SK">
+    <w:p>
+      <w:pPr>
+        <w:pStyle w:val="CommentText"/>
+      </w:pPr>
+      <w:r>
+        <w:rPr>
+          <w:rStyle w:val="CommentReference"/>
+        </w:rPr>
+        <w:annotationRef/>
+      </w:r>
+      <w:r>
+        <w:t xml:space="preserve">Maybe necessary to eliminate several user stories and make prio </w:t>
+      </w:r>
+    </w:p>
+  </w:comment>
+</w:comments>
+</file>
+
+<file path=word/commentsExtended.xml><?xml version="1.0" encoding="utf-8"?>
+<w15:commentsEx xmlns:wpc="http://schemas.microsoft.com/office/word/2010/wordprocessingCanvas" xmlns:cx="http://schemas.microsoft.com/office/drawing/2014/chartex" xmlns:cx1="http://schemas.microsoft.com/office/drawing/2015/9/8/chartex" xmlns:cx2="http://schemas.microsoft.com/office/drawing/2015/10/21/chartex" xmlns:cx3="http://schemas.microsoft.com/office/drawing/2016/5/9/chartex" xmlns:cx4="http://schemas.microsoft.com/office/drawing/2016/5/10/chartex" xmlns:cx5="http://schemas.microsoft.com/office/drawing/2016/5/11/chartex" xmlns:cx6="http://schemas.microsoft.com/office/drawing/2016/5/12/chartex" xmlns:cx7="http://schemas.microsoft.com/office/drawing/2016/5/13/chartex" xmlns:cx8="http://schemas.microsoft.com/office/drawing/2016/5/14/chartex" xmlns:mc="http://schemas.openxmlformats.org/markup-compatibility/2006" xmlns:aink="http://schemas.microsoft.com/office/drawing/2016/ink" xmlns:am3d="http://schemas.microsoft.com/office/drawing/2017/model3d" xmlns:o="urn:schemas-microsoft-com:office:office" xmlns:r="http://schemas.openxmlformats.org/officeDocument/2006/relationships" xmlns:m="http://schemas.openxmlformats.org/officeDocument/2006/math" xmlns:v="urn:schemas-microsoft-com:vml" xmlns:wp14="http://schemas.microsoft.com/office/word/2010/wordprocessingDrawing" xmlns:wp="http://schemas.openxmlformats.org/drawingml/2006/wordprocessingDrawing" xmlns:w10="urn:schemas-microsoft-com:office:word" xmlns:w="http://schemas.openxmlformats.org/wordprocessingml/2006/main" xmlns:w14="http://schemas.microsoft.com/office/word/2010/wordml" xmlns:w15="http://schemas.microsoft.com/office/word/2012/wordml" xmlns:w16cid="http://schemas.microsoft.com/office/word/2016/wordml/cid" xmlns:w16se="http://schemas.microsoft.com/office/word/2015/wordml/symex" xmlns:wpg="http://schemas.microsoft.com/office/word/2010/wordprocessingGroup" xmlns:wpi="http://schemas.microsoft.com/office/word/2010/wordprocessingInk" xmlns:wne="http://schemas.microsoft.com/office/word/2006/wordml" xmlns:wps="http://schemas.microsoft.com/office/word/2010/wordprocessingShape" mc:Ignorable="w14 w15 w16se w16cid wp14">
+  <w15:commentEx w15:paraId="565C4ABE" w15:done="0"/>
+  <w15:commentEx w15:paraId="7B73151B" w15:done="0"/>
+  <w15:commentEx w15:paraId="49BEC854" w15:done="0"/>
+</w15:commentsEx>
+</file>
+
+<file path=word/commentsIds.xml><?xml version="1.0" encoding="utf-8"?>
+<w16cid:commentsIds xmlns:wpc="http://schemas.microsoft.com/office/word/2010/wordprocessingCanvas" xmlns:cx="http://schemas.microsoft.com/office/drawing/2014/chartex" xmlns:cx1="http://schemas.microsoft.com/office/drawing/2015/9/8/chartex" xmlns:cx2="http://schemas.microsoft.com/office/drawing/2015/10/21/chartex" xmlns:cx3="http://schemas.microsoft.com/office/drawing/2016/5/9/chartex" xmlns:cx4="http://schemas.microsoft.com/office/drawing/2016/5/10/chartex" xmlns:cx5="http://schemas.microsoft.com/office/drawing/2016/5/11/chartex" xmlns:cx6="http://schemas.microsoft.com/office/drawing/2016/5/12/chartex" xmlns:cx7="http://schemas.microsoft.com/office/drawing/2016/5/13/chartex" xmlns:cx8="http://schemas.microsoft.com/office/drawing/2016/5/14/chartex" xmlns:mc="http://schemas.openxmlformats.org/markup-compatibility/2006" xmlns:aink="http://schemas.microsoft.com/office/drawing/2016/ink" xmlns:am3d="http://schemas.microsoft.com/office/drawing/2017/model3d" xmlns:o="urn:schemas-microsoft-com:office:office" xmlns:r="http://schemas.openxmlformats.org/officeDocument/2006/relationships" xmlns:m="http://schemas.openxmlformats.org/officeDocument/2006/math" xmlns:v="urn:schemas-microsoft-com:vml" xmlns:wp14="http://schemas.microsoft.com/office/word/2010/wordprocessingDrawing" xmlns:wp="http://schemas.openxmlformats.org/drawingml/2006/wordprocessingDrawing" xmlns:w10="urn:schemas-microsoft-com:office:word" xmlns:w="http://schemas.openxmlformats.org/wordprocessingml/2006/main" xmlns:w14="http://schemas.microsoft.com/office/word/2010/wordml" xmlns:w15="http://schemas.microsoft.com/office/word/2012/wordml" xmlns:w16cid="http://schemas.microsoft.com/office/word/2016/wordml/cid" xmlns:w16se="http://schemas.microsoft.com/office/word/2015/wordml/symex" xmlns:wpg="http://schemas.microsoft.com/office/word/2010/wordprocessingGroup" xmlns:wpi="http://schemas.microsoft.com/office/word/2010/wordprocessingInk" xmlns:wne="http://schemas.microsoft.com/office/word/2006/wordml" xmlns:wps="http://schemas.microsoft.com/office/word/2010/wordprocessingShape" mc:Ignorable="w14 w15 w16se w16cid wp14">
+  <w16cid:commentId w16cid:paraId="565C4ABE" w16cid:durableId="21485774"/>
+  <w16cid:commentId w16cid:paraId="7B73151B" w16cid:durableId="21485DB1"/>
+  <w16cid:commentId w16cid:paraId="49BEC854" w16cid:durableId="21485DCA"/>
+</w16cid:commentsIds>
 </file>
 
 <file path=word/endnotes.xml><?xml version="1.0" encoding="utf-8"?>
@@ -7236,7 +11875,7 @@
       <mc:AlternateContent>
         <mc:Choice Requires="wps">
           <w:drawing>
-            <wp:anchor distT="0" distB="0" distL="114300" distR="114300" simplePos="0" relativeHeight="251660288" behindDoc="0" locked="0" layoutInCell="1" allowOverlap="0">
+            <wp:anchor distT="0" distB="0" distL="114300" distR="114300" simplePos="0" relativeHeight="251660288" behindDoc="0" locked="0" layoutInCell="1" allowOverlap="0" wp14:anchorId="2FA84154" wp14:editId="64DF0A35">
               <wp:simplePos x="0" y="0"/>
               <wp:positionH relativeFrom="page">
                 <wp:posOffset>6509385</wp:posOffset>
@@ -7348,7 +11987,7 @@
         </mc:Choice>
         <mc:Fallback>
           <w:pict>
-            <v:shapetype id="_x0000_t202" coordsize="21600,21600" o:spt="202" path="m,l,21600r21600,l21600,xe">
+            <v:shapetype w14:anchorId="2FA84154" id="_x0000_t202" coordsize="21600,21600" o:spt="202" path="m,l,21600r21600,l21600,xe">
               <v:stroke joinstyle="miter"/>
               <v:path gradientshapeok="t" o:connecttype="rect"/>
             </v:shapetype>
@@ -7413,7 +12052,55 @@
         <w:color w:val="697D91"/>
         <w:lang w:val="fr-CH"/>
       </w:rPr>
-      <w:t>Berner Fachhochschule | Haute école spécialisée bernoise | Bern University of Applied Sciences</w:t>
+      <w:t xml:space="preserve">Berner </w:t>
+    </w:r>
+    <w:proofErr w:type="spellStart"/>
+    <w:r>
+      <w:rPr>
+        <w:color w:val="697D91"/>
+        <w:lang w:val="fr-CH"/>
+      </w:rPr>
+      <w:t>Fachhochschule</w:t>
+    </w:r>
+    <w:proofErr w:type="spellEnd"/>
+    <w:r>
+      <w:rPr>
+        <w:color w:val="697D91"/>
+        <w:lang w:val="fr-CH"/>
+      </w:rPr>
+      <w:t xml:space="preserve"> | Haute école spécialisée bernoise | Bern </w:t>
+    </w:r>
+    <w:proofErr w:type="spellStart"/>
+    <w:r>
+      <w:rPr>
+        <w:color w:val="697D91"/>
+        <w:lang w:val="fr-CH"/>
+      </w:rPr>
+      <w:t>University</w:t>
+    </w:r>
+    <w:proofErr w:type="spellEnd"/>
+    <w:r>
+      <w:rPr>
+        <w:color w:val="697D91"/>
+        <w:lang w:val="fr-CH"/>
+      </w:rPr>
+      <w:t xml:space="preserve"> of </w:t>
+    </w:r>
+    <w:proofErr w:type="spellStart"/>
+    <w:r>
+      <w:rPr>
+        <w:color w:val="697D91"/>
+        <w:lang w:val="fr-CH"/>
+      </w:rPr>
+      <w:t>Applied</w:t>
+    </w:r>
+    <w:proofErr w:type="spellEnd"/>
+    <w:r>
+      <w:rPr>
+        <w:color w:val="697D91"/>
+        <w:lang w:val="fr-CH"/>
+      </w:rPr>
+      <w:t xml:space="preserve"> Sciences</w:t>
     </w:r>
   </w:p>
 </w:ftr>
@@ -7455,7 +12142,7 @@
         <w:noProof/>
       </w:rPr>
       <w:drawing>
-        <wp:anchor distT="0" distB="0" distL="114300" distR="114300" simplePos="0" relativeHeight="251659264" behindDoc="0" locked="1" layoutInCell="1" hidden="1" allowOverlap="1">
+        <wp:anchor distT="0" distB="0" distL="114300" distR="114300" simplePos="0" relativeHeight="251659264" behindDoc="0" locked="1" layoutInCell="1" hidden="1" allowOverlap="1" wp14:anchorId="6324AC04" wp14:editId="10E8022D">
           <wp:simplePos x="0" y="0"/>
           <wp:positionH relativeFrom="page">
             <wp:posOffset>875030</wp:posOffset>
@@ -7532,7 +12219,7 @@
         <w:noProof/>
       </w:rPr>
       <w:drawing>
-        <wp:anchor distT="0" distB="0" distL="114300" distR="114300" simplePos="0" relativeHeight="251662336" behindDoc="0" locked="1" layoutInCell="1" allowOverlap="1">
+        <wp:anchor distT="0" distB="0" distL="114300" distR="114300" simplePos="0" relativeHeight="251662336" behindDoc="0" locked="1" layoutInCell="1" allowOverlap="1" wp14:anchorId="5B977329" wp14:editId="5C29D8EA">
           <wp:simplePos x="0" y="0"/>
           <wp:positionH relativeFrom="page">
             <wp:posOffset>864870</wp:posOffset>
@@ -7598,7 +12285,7 @@
         <w:noProof/>
       </w:rPr>
       <w:drawing>
-        <wp:anchor distT="0" distB="0" distL="114300" distR="114300" simplePos="0" relativeHeight="251658240" behindDoc="0" locked="1" layoutInCell="1" hidden="1" allowOverlap="1">
+        <wp:anchor distT="0" distB="0" distL="114300" distR="114300" simplePos="0" relativeHeight="251658240" behindDoc="0" locked="1" layoutInCell="1" hidden="1" allowOverlap="1" wp14:anchorId="4C736DDC" wp14:editId="034A7D7F">
           <wp:simplePos x="0" y="0"/>
           <wp:positionH relativeFrom="page">
             <wp:posOffset>875030</wp:posOffset>
@@ -8239,6 +12926,119 @@
     </w:lvl>
   </w:abstractNum>
   <w:abstractNum w:abstractNumId="13" w15:restartNumberingAfterBreak="0">
+    <w:nsid w:val="0F404A10"/>
+    <w:multiLevelType w:val="hybridMultilevel"/>
+    <w:tmpl w:val="35F45DC2"/>
+    <w:lvl w:ilvl="0" w:tplc="04090001">
+      <w:start w:val="1"/>
+      <w:numFmt w:val="bullet"/>
+      <w:lvlText w:val=""/>
+      <w:lvlJc w:val="left"/>
+      <w:pPr>
+        <w:ind w:left="720" w:hanging="360"/>
+      </w:pPr>
+      <w:rPr>
+        <w:rFonts w:ascii="Symbol" w:hAnsi="Symbol" w:hint="default"/>
+      </w:rPr>
+    </w:lvl>
+    <w:lvl w:ilvl="1" w:tplc="04090003" w:tentative="1">
+      <w:start w:val="1"/>
+      <w:numFmt w:val="bullet"/>
+      <w:lvlText w:val="o"/>
+      <w:lvlJc w:val="left"/>
+      <w:pPr>
+        <w:ind w:left="1440" w:hanging="360"/>
+      </w:pPr>
+      <w:rPr>
+        <w:rFonts w:ascii="Courier New" w:hAnsi="Courier New" w:cs="Courier New" w:hint="default"/>
+      </w:rPr>
+    </w:lvl>
+    <w:lvl w:ilvl="2" w:tplc="04090005" w:tentative="1">
+      <w:start w:val="1"/>
+      <w:numFmt w:val="bullet"/>
+      <w:lvlText w:val=""/>
+      <w:lvlJc w:val="left"/>
+      <w:pPr>
+        <w:ind w:left="2160" w:hanging="360"/>
+      </w:pPr>
+      <w:rPr>
+        <w:rFonts w:ascii="Wingdings" w:hAnsi="Wingdings" w:hint="default"/>
+      </w:rPr>
+    </w:lvl>
+    <w:lvl w:ilvl="3" w:tplc="04090001" w:tentative="1">
+      <w:start w:val="1"/>
+      <w:numFmt w:val="bullet"/>
+      <w:lvlText w:val=""/>
+      <w:lvlJc w:val="left"/>
+      <w:pPr>
+        <w:ind w:left="2880" w:hanging="360"/>
+      </w:pPr>
+      <w:rPr>
+        <w:rFonts w:ascii="Symbol" w:hAnsi="Symbol" w:hint="default"/>
+      </w:rPr>
+    </w:lvl>
+    <w:lvl w:ilvl="4" w:tplc="04090003" w:tentative="1">
+      <w:start w:val="1"/>
+      <w:numFmt w:val="bullet"/>
+      <w:lvlText w:val="o"/>
+      <w:lvlJc w:val="left"/>
+      <w:pPr>
+        <w:ind w:left="3600" w:hanging="360"/>
+      </w:pPr>
+      <w:rPr>
+        <w:rFonts w:ascii="Courier New" w:hAnsi="Courier New" w:cs="Courier New" w:hint="default"/>
+      </w:rPr>
+    </w:lvl>
+    <w:lvl w:ilvl="5" w:tplc="04090005" w:tentative="1">
+      <w:start w:val="1"/>
+      <w:numFmt w:val="bullet"/>
+      <w:lvlText w:val=""/>
+      <w:lvlJc w:val="left"/>
+      <w:pPr>
+        <w:ind w:left="4320" w:hanging="360"/>
+      </w:pPr>
+      <w:rPr>
+        <w:rFonts w:ascii="Wingdings" w:hAnsi="Wingdings" w:hint="default"/>
+      </w:rPr>
+    </w:lvl>
+    <w:lvl w:ilvl="6" w:tplc="04090001" w:tentative="1">
+      <w:start w:val="1"/>
+      <w:numFmt w:val="bullet"/>
+      <w:lvlText w:val=""/>
+      <w:lvlJc w:val="left"/>
+      <w:pPr>
+        <w:ind w:left="5040" w:hanging="360"/>
+      </w:pPr>
+      <w:rPr>
+        <w:rFonts w:ascii="Symbol" w:hAnsi="Symbol" w:hint="default"/>
+      </w:rPr>
+    </w:lvl>
+    <w:lvl w:ilvl="7" w:tplc="04090003" w:tentative="1">
+      <w:start w:val="1"/>
+      <w:numFmt w:val="bullet"/>
+      <w:lvlText w:val="o"/>
+      <w:lvlJc w:val="left"/>
+      <w:pPr>
+        <w:ind w:left="5760" w:hanging="360"/>
+      </w:pPr>
+      <w:rPr>
+        <w:rFonts w:ascii="Courier New" w:hAnsi="Courier New" w:cs="Courier New" w:hint="default"/>
+      </w:rPr>
+    </w:lvl>
+    <w:lvl w:ilvl="8" w:tplc="04090005" w:tentative="1">
+      <w:start w:val="1"/>
+      <w:numFmt w:val="bullet"/>
+      <w:lvlText w:val=""/>
+      <w:lvlJc w:val="left"/>
+      <w:pPr>
+        <w:ind w:left="6480" w:hanging="360"/>
+      </w:pPr>
+      <w:rPr>
+        <w:rFonts w:ascii="Wingdings" w:hAnsi="Wingdings" w:hint="default"/>
+      </w:rPr>
+    </w:lvl>
+  </w:abstractNum>
+  <w:abstractNum w:abstractNumId="14" w15:restartNumberingAfterBreak="0">
     <w:nsid w:val="12D40AD2"/>
     <w:multiLevelType w:val="multilevel"/>
     <w:tmpl w:val="E73218A8"/>
@@ -8359,7 +13159,7 @@
       </w:pPr>
     </w:lvl>
   </w:abstractNum>
-  <w:abstractNum w:abstractNumId="14" w15:restartNumberingAfterBreak="0">
+  <w:abstractNum w:abstractNumId="15" w15:restartNumberingAfterBreak="0">
     <w:nsid w:val="152F513A"/>
     <w:multiLevelType w:val="multilevel"/>
     <w:tmpl w:val="E6FA8320"/>
@@ -8496,7 +13296,7 @@
       </w:rPr>
     </w:lvl>
   </w:abstractNum>
-  <w:abstractNum w:abstractNumId="15" w15:restartNumberingAfterBreak="0">
+  <w:abstractNum w:abstractNumId="16" w15:restartNumberingAfterBreak="0">
     <w:nsid w:val="188E2BED"/>
     <w:multiLevelType w:val="hybridMultilevel"/>
     <w:tmpl w:val="53241D16"/>
@@ -8617,7 +13417,7 @@
       </w:pPr>
     </w:lvl>
   </w:abstractNum>
-  <w:abstractNum w:abstractNumId="16" w15:restartNumberingAfterBreak="0">
+  <w:abstractNum w:abstractNumId="17" w15:restartNumberingAfterBreak="0">
     <w:nsid w:val="199F1A53"/>
     <w:multiLevelType w:val="multilevel"/>
     <w:tmpl w:val="76003A9A"/>
@@ -8738,7 +13538,7 @@
       </w:pPr>
     </w:lvl>
   </w:abstractNum>
-  <w:abstractNum w:abstractNumId="17" w15:restartNumberingAfterBreak="0">
+  <w:abstractNum w:abstractNumId="18" w15:restartNumberingAfterBreak="0">
     <w:nsid w:val="19AD3697"/>
     <w:multiLevelType w:val="hybridMultilevel"/>
     <w:tmpl w:val="B614AD42"/>
@@ -8851,7 +13651,120 @@
       </w:rPr>
     </w:lvl>
   </w:abstractNum>
-  <w:abstractNum w:abstractNumId="18" w15:restartNumberingAfterBreak="0">
+  <w:abstractNum w:abstractNumId="19" w15:restartNumberingAfterBreak="0">
+    <w:nsid w:val="1B611286"/>
+    <w:multiLevelType w:val="hybridMultilevel"/>
+    <w:tmpl w:val="93882B38"/>
+    <w:lvl w:ilvl="0" w:tplc="04090001">
+      <w:start w:val="1"/>
+      <w:numFmt w:val="bullet"/>
+      <w:lvlText w:val=""/>
+      <w:lvlJc w:val="left"/>
+      <w:pPr>
+        <w:ind w:left="1440" w:hanging="360"/>
+      </w:pPr>
+      <w:rPr>
+        <w:rFonts w:ascii="Symbol" w:hAnsi="Symbol" w:hint="default"/>
+      </w:rPr>
+    </w:lvl>
+    <w:lvl w:ilvl="1" w:tplc="04090003" w:tentative="1">
+      <w:start w:val="1"/>
+      <w:numFmt w:val="bullet"/>
+      <w:lvlText w:val="o"/>
+      <w:lvlJc w:val="left"/>
+      <w:pPr>
+        <w:ind w:left="2160" w:hanging="360"/>
+      </w:pPr>
+      <w:rPr>
+        <w:rFonts w:ascii="Courier New" w:hAnsi="Courier New" w:cs="Courier New" w:hint="default"/>
+      </w:rPr>
+    </w:lvl>
+    <w:lvl w:ilvl="2" w:tplc="04090005" w:tentative="1">
+      <w:start w:val="1"/>
+      <w:numFmt w:val="bullet"/>
+      <w:lvlText w:val=""/>
+      <w:lvlJc w:val="left"/>
+      <w:pPr>
+        <w:ind w:left="2880" w:hanging="360"/>
+      </w:pPr>
+      <w:rPr>
+        <w:rFonts w:ascii="Wingdings" w:hAnsi="Wingdings" w:hint="default"/>
+      </w:rPr>
+    </w:lvl>
+    <w:lvl w:ilvl="3" w:tplc="04090001" w:tentative="1">
+      <w:start w:val="1"/>
+      <w:numFmt w:val="bullet"/>
+      <w:lvlText w:val=""/>
+      <w:lvlJc w:val="left"/>
+      <w:pPr>
+        <w:ind w:left="3600" w:hanging="360"/>
+      </w:pPr>
+      <w:rPr>
+        <w:rFonts w:ascii="Symbol" w:hAnsi="Symbol" w:hint="default"/>
+      </w:rPr>
+    </w:lvl>
+    <w:lvl w:ilvl="4" w:tplc="04090003" w:tentative="1">
+      <w:start w:val="1"/>
+      <w:numFmt w:val="bullet"/>
+      <w:lvlText w:val="o"/>
+      <w:lvlJc w:val="left"/>
+      <w:pPr>
+        <w:ind w:left="4320" w:hanging="360"/>
+      </w:pPr>
+      <w:rPr>
+        <w:rFonts w:ascii="Courier New" w:hAnsi="Courier New" w:cs="Courier New" w:hint="default"/>
+      </w:rPr>
+    </w:lvl>
+    <w:lvl w:ilvl="5" w:tplc="04090005" w:tentative="1">
+      <w:start w:val="1"/>
+      <w:numFmt w:val="bullet"/>
+      <w:lvlText w:val=""/>
+      <w:lvlJc w:val="left"/>
+      <w:pPr>
+        <w:ind w:left="5040" w:hanging="360"/>
+      </w:pPr>
+      <w:rPr>
+        <w:rFonts w:ascii="Wingdings" w:hAnsi="Wingdings" w:hint="default"/>
+      </w:rPr>
+    </w:lvl>
+    <w:lvl w:ilvl="6" w:tplc="04090001" w:tentative="1">
+      <w:start w:val="1"/>
+      <w:numFmt w:val="bullet"/>
+      <w:lvlText w:val=""/>
+      <w:lvlJc w:val="left"/>
+      <w:pPr>
+        <w:ind w:left="5760" w:hanging="360"/>
+      </w:pPr>
+      <w:rPr>
+        <w:rFonts w:ascii="Symbol" w:hAnsi="Symbol" w:hint="default"/>
+      </w:rPr>
+    </w:lvl>
+    <w:lvl w:ilvl="7" w:tplc="04090003" w:tentative="1">
+      <w:start w:val="1"/>
+      <w:numFmt w:val="bullet"/>
+      <w:lvlText w:val="o"/>
+      <w:lvlJc w:val="left"/>
+      <w:pPr>
+        <w:ind w:left="6480" w:hanging="360"/>
+      </w:pPr>
+      <w:rPr>
+        <w:rFonts w:ascii="Courier New" w:hAnsi="Courier New" w:cs="Courier New" w:hint="default"/>
+      </w:rPr>
+    </w:lvl>
+    <w:lvl w:ilvl="8" w:tplc="04090005" w:tentative="1">
+      <w:start w:val="1"/>
+      <w:numFmt w:val="bullet"/>
+      <w:lvlText w:val=""/>
+      <w:lvlJc w:val="left"/>
+      <w:pPr>
+        <w:ind w:left="7200" w:hanging="360"/>
+      </w:pPr>
+      <w:rPr>
+        <w:rFonts w:ascii="Wingdings" w:hAnsi="Wingdings" w:hint="default"/>
+      </w:rPr>
+    </w:lvl>
+  </w:abstractNum>
+  <w:abstractNum w:abstractNumId="20" w15:restartNumberingAfterBreak="0">
     <w:nsid w:val="1DB1457B"/>
     <w:multiLevelType w:val="multilevel"/>
     <w:tmpl w:val="0807001D"/>
@@ -8964,7 +13877,7 @@
       </w:pPr>
     </w:lvl>
   </w:abstractNum>
-  <w:abstractNum w:abstractNumId="19" w15:restartNumberingAfterBreak="0">
+  <w:abstractNum w:abstractNumId="21" w15:restartNumberingAfterBreak="0">
     <w:nsid w:val="1DD52398"/>
     <w:multiLevelType w:val="multilevel"/>
     <w:tmpl w:val="0807001D"/>
@@ -9077,7 +13990,7 @@
       </w:pPr>
     </w:lvl>
   </w:abstractNum>
-  <w:abstractNum w:abstractNumId="20" w15:restartNumberingAfterBreak="0">
+  <w:abstractNum w:abstractNumId="22" w15:restartNumberingAfterBreak="0">
     <w:nsid w:val="23B522BE"/>
     <w:multiLevelType w:val="hybridMultilevel"/>
     <w:tmpl w:val="067C3D82"/>
@@ -9190,7 +14103,7 @@
       </w:rPr>
     </w:lvl>
   </w:abstractNum>
-  <w:abstractNum w:abstractNumId="21" w15:restartNumberingAfterBreak="0">
+  <w:abstractNum w:abstractNumId="23" w15:restartNumberingAfterBreak="0">
     <w:nsid w:val="26747815"/>
     <w:multiLevelType w:val="multilevel"/>
     <w:tmpl w:val="0807001D"/>
@@ -9303,7 +14216,7 @@
       </w:pPr>
     </w:lvl>
   </w:abstractNum>
-  <w:abstractNum w:abstractNumId="22" w15:restartNumberingAfterBreak="0">
+  <w:abstractNum w:abstractNumId="24" w15:restartNumberingAfterBreak="0">
     <w:nsid w:val="27A80646"/>
     <w:multiLevelType w:val="multilevel"/>
     <w:tmpl w:val="EA2661F8"/>
@@ -9437,7 +14350,7 @@
       </w:rPr>
     </w:lvl>
   </w:abstractNum>
-  <w:abstractNum w:abstractNumId="23" w15:restartNumberingAfterBreak="0">
+  <w:abstractNum w:abstractNumId="25" w15:restartNumberingAfterBreak="0">
     <w:nsid w:val="289E71DB"/>
     <w:multiLevelType w:val="hybridMultilevel"/>
     <w:tmpl w:val="6C50A316"/>
@@ -9550,7 +14463,7 @@
       </w:rPr>
     </w:lvl>
   </w:abstractNum>
-  <w:abstractNum w:abstractNumId="24" w15:restartNumberingAfterBreak="0">
+  <w:abstractNum w:abstractNumId="26" w15:restartNumberingAfterBreak="0">
     <w:nsid w:val="2BF87341"/>
     <w:multiLevelType w:val="multilevel"/>
     <w:tmpl w:val="83F0EDE8"/>
@@ -9690,7 +14603,7 @@
       </w:rPr>
     </w:lvl>
   </w:abstractNum>
-  <w:abstractNum w:abstractNumId="25" w15:restartNumberingAfterBreak="0">
+  <w:abstractNum w:abstractNumId="27" w15:restartNumberingAfterBreak="0">
     <w:nsid w:val="3735326B"/>
     <w:multiLevelType w:val="hybridMultilevel"/>
     <w:tmpl w:val="4AC26E3A"/>
@@ -9779,7 +14692,7 @@
       </w:pPr>
     </w:lvl>
   </w:abstractNum>
-  <w:abstractNum w:abstractNumId="26" w15:restartNumberingAfterBreak="0">
+  <w:abstractNum w:abstractNumId="28" w15:restartNumberingAfterBreak="0">
     <w:nsid w:val="39135B2B"/>
     <w:multiLevelType w:val="multilevel"/>
     <w:tmpl w:val="0807001D"/>
@@ -9892,7 +14805,7 @@
       </w:pPr>
     </w:lvl>
   </w:abstractNum>
-  <w:abstractNum w:abstractNumId="27" w15:restartNumberingAfterBreak="0">
+  <w:abstractNum w:abstractNumId="29" w15:restartNumberingAfterBreak="0">
     <w:nsid w:val="3C3F7338"/>
     <w:multiLevelType w:val="multilevel"/>
     <w:tmpl w:val="7682CBCE"/>
@@ -10029,7 +14942,7 @@
       </w:rPr>
     </w:lvl>
   </w:abstractNum>
-  <w:abstractNum w:abstractNumId="28" w15:restartNumberingAfterBreak="0">
+  <w:abstractNum w:abstractNumId="30" w15:restartNumberingAfterBreak="0">
     <w:nsid w:val="3F363305"/>
     <w:multiLevelType w:val="multilevel"/>
     <w:tmpl w:val="727C6224"/>
@@ -10166,7 +15079,7 @@
       </w:rPr>
     </w:lvl>
   </w:abstractNum>
-  <w:abstractNum w:abstractNumId="29" w15:restartNumberingAfterBreak="0">
+  <w:abstractNum w:abstractNumId="31" w15:restartNumberingAfterBreak="0">
     <w:nsid w:val="40780DDA"/>
     <w:multiLevelType w:val="multilevel"/>
     <w:tmpl w:val="129061F0"/>
@@ -10303,7 +15216,7 @@
       </w:rPr>
     </w:lvl>
   </w:abstractNum>
-  <w:abstractNum w:abstractNumId="30" w15:restartNumberingAfterBreak="0">
+  <w:abstractNum w:abstractNumId="32" w15:restartNumberingAfterBreak="0">
     <w:nsid w:val="497C53A1"/>
     <w:multiLevelType w:val="multilevel"/>
     <w:tmpl w:val="B23E78CC"/>
@@ -10424,7 +15337,7 @@
       </w:pPr>
     </w:lvl>
   </w:abstractNum>
-  <w:abstractNum w:abstractNumId="31" w15:restartNumberingAfterBreak="0">
+  <w:abstractNum w:abstractNumId="33" w15:restartNumberingAfterBreak="0">
     <w:nsid w:val="4BDA1F90"/>
     <w:multiLevelType w:val="multilevel"/>
     <w:tmpl w:val="0807001D"/>
@@ -10537,7 +15450,7 @@
       </w:pPr>
     </w:lvl>
   </w:abstractNum>
-  <w:abstractNum w:abstractNumId="32" w15:restartNumberingAfterBreak="0">
+  <w:abstractNum w:abstractNumId="34" w15:restartNumberingAfterBreak="0">
     <w:nsid w:val="54A220A2"/>
     <w:multiLevelType w:val="hybridMultilevel"/>
     <w:tmpl w:val="619CFA6A"/>
@@ -10626,7 +15539,7 @@
       </w:pPr>
     </w:lvl>
   </w:abstractNum>
-  <w:abstractNum w:abstractNumId="33" w15:restartNumberingAfterBreak="0">
+  <w:abstractNum w:abstractNumId="35" w15:restartNumberingAfterBreak="0">
     <w:nsid w:val="609F72D5"/>
     <w:multiLevelType w:val="hybridMultilevel"/>
     <w:tmpl w:val="D270ABCC"/>
@@ -10739,7 +15652,7 @@
       </w:rPr>
     </w:lvl>
   </w:abstractNum>
-  <w:abstractNum w:abstractNumId="34" w15:restartNumberingAfterBreak="0">
+  <w:abstractNum w:abstractNumId="36" w15:restartNumberingAfterBreak="0">
     <w:nsid w:val="617E5CEA"/>
     <w:multiLevelType w:val="multilevel"/>
     <w:tmpl w:val="C4928BA0"/>
@@ -10879,7 +15792,7 @@
       </w:rPr>
     </w:lvl>
   </w:abstractNum>
-  <w:abstractNum w:abstractNumId="35" w15:restartNumberingAfterBreak="0">
+  <w:abstractNum w:abstractNumId="37" w15:restartNumberingAfterBreak="0">
     <w:nsid w:val="63FE647F"/>
     <w:multiLevelType w:val="multilevel"/>
     <w:tmpl w:val="B8F2C990"/>
@@ -11000,7 +15913,7 @@
       </w:pPr>
     </w:lvl>
   </w:abstractNum>
-  <w:abstractNum w:abstractNumId="36" w15:restartNumberingAfterBreak="0">
+  <w:abstractNum w:abstractNumId="38" w15:restartNumberingAfterBreak="0">
     <w:nsid w:val="68282258"/>
     <w:multiLevelType w:val="multilevel"/>
     <w:tmpl w:val="0807001F"/>
@@ -11113,7 +16026,182 @@
       </w:pPr>
     </w:lvl>
   </w:abstractNum>
-  <w:abstractNum w:abstractNumId="37" w15:restartNumberingAfterBreak="0">
+  <w:abstractNum w:abstractNumId="39" w15:restartNumberingAfterBreak="0">
+    <w:nsid w:val="690A0416"/>
+    <w:multiLevelType w:val="hybridMultilevel"/>
+    <w:tmpl w:val="A9BC1D00"/>
+    <w:lvl w:ilvl="0" w:tplc="0409000F">
+      <w:start w:val="1"/>
+      <w:numFmt w:val="decimal"/>
+      <w:lvlText w:val="%1."/>
+      <w:lvlJc w:val="left"/>
+      <w:pPr>
+        <w:ind w:left="720" w:hanging="360"/>
+      </w:pPr>
+    </w:lvl>
+    <w:lvl w:ilvl="1" w:tplc="04090019" w:tentative="1">
+      <w:start w:val="1"/>
+      <w:numFmt w:val="lowerLetter"/>
+      <w:lvlText w:val="%2."/>
+      <w:lvlJc w:val="left"/>
+      <w:pPr>
+        <w:ind w:left="1440" w:hanging="360"/>
+      </w:pPr>
+    </w:lvl>
+    <w:lvl w:ilvl="2" w:tplc="0409001B" w:tentative="1">
+      <w:start w:val="1"/>
+      <w:numFmt w:val="lowerRoman"/>
+      <w:lvlText w:val="%3."/>
+      <w:lvlJc w:val="right"/>
+      <w:pPr>
+        <w:ind w:left="2160" w:hanging="180"/>
+      </w:pPr>
+    </w:lvl>
+    <w:lvl w:ilvl="3" w:tplc="0409000F" w:tentative="1">
+      <w:start w:val="1"/>
+      <w:numFmt w:val="decimal"/>
+      <w:lvlText w:val="%4."/>
+      <w:lvlJc w:val="left"/>
+      <w:pPr>
+        <w:ind w:left="2880" w:hanging="360"/>
+      </w:pPr>
+    </w:lvl>
+    <w:lvl w:ilvl="4" w:tplc="04090019" w:tentative="1">
+      <w:start w:val="1"/>
+      <w:numFmt w:val="lowerLetter"/>
+      <w:lvlText w:val="%5."/>
+      <w:lvlJc w:val="left"/>
+      <w:pPr>
+        <w:ind w:left="3600" w:hanging="360"/>
+      </w:pPr>
+    </w:lvl>
+    <w:lvl w:ilvl="5" w:tplc="0409001B" w:tentative="1">
+      <w:start w:val="1"/>
+      <w:numFmt w:val="lowerRoman"/>
+      <w:lvlText w:val="%6."/>
+      <w:lvlJc w:val="right"/>
+      <w:pPr>
+        <w:ind w:left="4320" w:hanging="180"/>
+      </w:pPr>
+    </w:lvl>
+    <w:lvl w:ilvl="6" w:tplc="0409000F" w:tentative="1">
+      <w:start w:val="1"/>
+      <w:numFmt w:val="decimal"/>
+      <w:lvlText w:val="%7."/>
+      <w:lvlJc w:val="left"/>
+      <w:pPr>
+        <w:ind w:left="5040" w:hanging="360"/>
+      </w:pPr>
+    </w:lvl>
+    <w:lvl w:ilvl="7" w:tplc="04090019" w:tentative="1">
+      <w:start w:val="1"/>
+      <w:numFmt w:val="lowerLetter"/>
+      <w:lvlText w:val="%8."/>
+      <w:lvlJc w:val="left"/>
+      <w:pPr>
+        <w:ind w:left="5760" w:hanging="360"/>
+      </w:pPr>
+    </w:lvl>
+    <w:lvl w:ilvl="8" w:tplc="0409001B" w:tentative="1">
+      <w:start w:val="1"/>
+      <w:numFmt w:val="lowerRoman"/>
+      <w:lvlText w:val="%9."/>
+      <w:lvlJc w:val="right"/>
+      <w:pPr>
+        <w:ind w:left="6480" w:hanging="180"/>
+      </w:pPr>
+    </w:lvl>
+  </w:abstractNum>
+  <w:abstractNum w:abstractNumId="40" w15:restartNumberingAfterBreak="0">
+    <w:nsid w:val="6E57404D"/>
+    <w:multiLevelType w:val="hybridMultilevel"/>
+    <w:tmpl w:val="3334BAE0"/>
+    <w:lvl w:ilvl="0" w:tplc="0409000F">
+      <w:start w:val="1"/>
+      <w:numFmt w:val="decimal"/>
+      <w:lvlText w:val="%1."/>
+      <w:lvlJc w:val="left"/>
+      <w:pPr>
+        <w:ind w:left="720" w:hanging="360"/>
+      </w:pPr>
+      <w:rPr>
+        <w:rFonts w:hint="default"/>
+      </w:rPr>
+    </w:lvl>
+    <w:lvl w:ilvl="1" w:tplc="04090019" w:tentative="1">
+      <w:start w:val="1"/>
+      <w:numFmt w:val="lowerLetter"/>
+      <w:lvlText w:val="%2."/>
+      <w:lvlJc w:val="left"/>
+      <w:pPr>
+        <w:ind w:left="1440" w:hanging="360"/>
+      </w:pPr>
+    </w:lvl>
+    <w:lvl w:ilvl="2" w:tplc="0409001B" w:tentative="1">
+      <w:start w:val="1"/>
+      <w:numFmt w:val="lowerRoman"/>
+      <w:lvlText w:val="%3."/>
+      <w:lvlJc w:val="right"/>
+      <w:pPr>
+        <w:ind w:left="2160" w:hanging="180"/>
+      </w:pPr>
+    </w:lvl>
+    <w:lvl w:ilvl="3" w:tplc="0409000F" w:tentative="1">
+      <w:start w:val="1"/>
+      <w:numFmt w:val="decimal"/>
+      <w:lvlText w:val="%4."/>
+      <w:lvlJc w:val="left"/>
+      <w:pPr>
+        <w:ind w:left="2880" w:hanging="360"/>
+      </w:pPr>
+    </w:lvl>
+    <w:lvl w:ilvl="4" w:tplc="04090019" w:tentative="1">
+      <w:start w:val="1"/>
+      <w:numFmt w:val="lowerLetter"/>
+      <w:lvlText w:val="%5."/>
+      <w:lvlJc w:val="left"/>
+      <w:pPr>
+        <w:ind w:left="3600" w:hanging="360"/>
+      </w:pPr>
+    </w:lvl>
+    <w:lvl w:ilvl="5" w:tplc="0409001B" w:tentative="1">
+      <w:start w:val="1"/>
+      <w:numFmt w:val="lowerRoman"/>
+      <w:lvlText w:val="%6."/>
+      <w:lvlJc w:val="right"/>
+      <w:pPr>
+        <w:ind w:left="4320" w:hanging="180"/>
+      </w:pPr>
+    </w:lvl>
+    <w:lvl w:ilvl="6" w:tplc="0409000F" w:tentative="1">
+      <w:start w:val="1"/>
+      <w:numFmt w:val="decimal"/>
+      <w:lvlText w:val="%7."/>
+      <w:lvlJc w:val="left"/>
+      <w:pPr>
+        <w:ind w:left="5040" w:hanging="360"/>
+      </w:pPr>
+    </w:lvl>
+    <w:lvl w:ilvl="7" w:tplc="04090019" w:tentative="1">
+      <w:start w:val="1"/>
+      <w:numFmt w:val="lowerLetter"/>
+      <w:lvlText w:val="%8."/>
+      <w:lvlJc w:val="left"/>
+      <w:pPr>
+        <w:ind w:left="5760" w:hanging="360"/>
+      </w:pPr>
+    </w:lvl>
+    <w:lvl w:ilvl="8" w:tplc="0409001B" w:tentative="1">
+      <w:start w:val="1"/>
+      <w:numFmt w:val="lowerRoman"/>
+      <w:lvlText w:val="%9."/>
+      <w:lvlJc w:val="right"/>
+      <w:pPr>
+        <w:ind w:left="6480" w:hanging="180"/>
+      </w:pPr>
+    </w:lvl>
+  </w:abstractNum>
+  <w:abstractNum w:abstractNumId="41" w15:restartNumberingAfterBreak="0">
     <w:nsid w:val="75354850"/>
     <w:multiLevelType w:val="hybridMultilevel"/>
     <w:tmpl w:val="8BDE3A98"/>
@@ -11226,7 +16314,7 @@
       </w:rPr>
     </w:lvl>
   </w:abstractNum>
-  <w:abstractNum w:abstractNumId="38" w15:restartNumberingAfterBreak="0">
+  <w:abstractNum w:abstractNumId="42" w15:restartNumberingAfterBreak="0">
     <w:nsid w:val="7BA82AF0"/>
     <w:multiLevelType w:val="multilevel"/>
     <w:tmpl w:val="0807001D"/>
@@ -11339,7 +16427,7 @@
       </w:pPr>
     </w:lvl>
   </w:abstractNum>
-  <w:abstractNum w:abstractNumId="39" w15:restartNumberingAfterBreak="0">
+  <w:abstractNum w:abstractNumId="43" w15:restartNumberingAfterBreak="0">
     <w:nsid w:val="7FBD4339"/>
     <w:multiLevelType w:val="multilevel"/>
     <w:tmpl w:val="0807001D"/>
@@ -11483,73 +16571,73 @@
     <w:abstractNumId w:val="0"/>
   </w:num>
   <w:num w:numId="11">
-    <w:abstractNumId w:val="15"/>
+    <w:abstractNumId w:val="16"/>
   </w:num>
   <w:num w:numId="12">
-    <w:abstractNumId w:val="30"/>
+    <w:abstractNumId w:val="32"/>
   </w:num>
   <w:num w:numId="13">
-    <w:abstractNumId w:val="13"/>
+    <w:abstractNumId w:val="14"/>
   </w:num>
   <w:num w:numId="14">
-    <w:abstractNumId w:val="22"/>
+    <w:abstractNumId w:val="24"/>
   </w:num>
   <w:num w:numId="15">
-    <w:abstractNumId w:val="21"/>
+    <w:abstractNumId w:val="23"/>
   </w:num>
   <w:num w:numId="16">
-    <w:abstractNumId w:val="16"/>
+    <w:abstractNumId w:val="17"/>
   </w:num>
   <w:num w:numId="17">
     <w:abstractNumId w:val="11"/>
   </w:num>
   <w:num w:numId="18">
-    <w:abstractNumId w:val="35"/>
+    <w:abstractNumId w:val="37"/>
   </w:num>
   <w:num w:numId="19">
+    <w:abstractNumId w:val="28"/>
+  </w:num>
+  <w:num w:numId="20">
+    <w:abstractNumId w:val="38"/>
+  </w:num>
+  <w:num w:numId="21">
+    <w:abstractNumId w:val="43"/>
+  </w:num>
+  <w:num w:numId="22">
+    <w:abstractNumId w:val="20"/>
+  </w:num>
+  <w:num w:numId="23">
+    <w:abstractNumId w:val="33"/>
+  </w:num>
+  <w:num w:numId="24">
+    <w:abstractNumId w:val="31"/>
+  </w:num>
+  <w:num w:numId="25">
+    <w:abstractNumId w:val="21"/>
+  </w:num>
+  <w:num w:numId="26">
+    <w:abstractNumId w:val="29"/>
+  </w:num>
+  <w:num w:numId="27">
     <w:abstractNumId w:val="26"/>
   </w:num>
-  <w:num w:numId="20">
+  <w:num w:numId="28">
     <w:abstractNumId w:val="36"/>
   </w:num>
-  <w:num w:numId="21">
-    <w:abstractNumId w:val="39"/>
+  <w:num w:numId="29">
+    <w:abstractNumId w:val="30"/>
   </w:num>
-  <w:num w:numId="22">
-    <w:abstractNumId w:val="18"/>
+  <w:num w:numId="30">
+    <w:abstractNumId w:val="15"/>
   </w:num>
-  <w:num w:numId="23">
-    <w:abstractNumId w:val="31"/>
+  <w:num w:numId="31">
+    <w:abstractNumId w:val="42"/>
   </w:num>
-  <w:num w:numId="24">
-    <w:abstractNumId w:val="29"/>
-  </w:num>
-  <w:num w:numId="25">
-    <w:abstractNumId w:val="19"/>
-  </w:num>
-  <w:num w:numId="26">
+  <w:num w:numId="32">
     <w:abstractNumId w:val="27"/>
   </w:num>
-  <w:num w:numId="27">
-    <w:abstractNumId w:val="24"/>
-  </w:num>
-  <w:num w:numId="28">
+  <w:num w:numId="33">
     <w:abstractNumId w:val="34"/>
-  </w:num>
-  <w:num w:numId="29">
-    <w:abstractNumId w:val="28"/>
-  </w:num>
-  <w:num w:numId="30">
-    <w:abstractNumId w:val="14"/>
-  </w:num>
-  <w:num w:numId="31">
-    <w:abstractNumId w:val="38"/>
-  </w:num>
-  <w:num w:numId="32">
-    <w:abstractNumId w:val="25"/>
-  </w:num>
-  <w:num w:numId="33">
-    <w:abstractNumId w:val="32"/>
   </w:num>
   <w:num w:numId="34">
     <w:abstractNumId w:val="12"/>
@@ -11558,21 +16646,41 @@
     <w:abstractNumId w:val="10"/>
   </w:num>
   <w:num w:numId="36">
-    <w:abstractNumId w:val="17"/>
+    <w:abstractNumId w:val="18"/>
   </w:num>
   <w:num w:numId="37">
-    <w:abstractNumId w:val="20"/>
+    <w:abstractNumId w:val="22"/>
   </w:num>
   <w:num w:numId="38">
-    <w:abstractNumId w:val="23"/>
+    <w:abstractNumId w:val="25"/>
   </w:num>
   <w:num w:numId="39">
-    <w:abstractNumId w:val="37"/>
+    <w:abstractNumId w:val="41"/>
   </w:num>
   <w:num w:numId="40">
-    <w:abstractNumId w:val="33"/>
+    <w:abstractNumId w:val="35"/>
+  </w:num>
+  <w:num w:numId="41">
+    <w:abstractNumId w:val="13"/>
+  </w:num>
+  <w:num w:numId="42">
+    <w:abstractNumId w:val="39"/>
+  </w:num>
+  <w:num w:numId="43">
+    <w:abstractNumId w:val="19"/>
+  </w:num>
+  <w:num w:numId="44">
+    <w:abstractNumId w:val="40"/>
   </w:num>
 </w:numbering>
+</file>
+
+<file path=word/people.xml><?xml version="1.0" encoding="utf-8"?>
+<w15:people xmlns:wpc="http://schemas.microsoft.com/office/word/2010/wordprocessingCanvas" xmlns:cx="http://schemas.microsoft.com/office/drawing/2014/chartex" xmlns:cx1="http://schemas.microsoft.com/office/drawing/2015/9/8/chartex" xmlns:cx2="http://schemas.microsoft.com/office/drawing/2015/10/21/chartex" xmlns:cx3="http://schemas.microsoft.com/office/drawing/2016/5/9/chartex" xmlns:cx4="http://schemas.microsoft.com/office/drawing/2016/5/10/chartex" xmlns:cx5="http://schemas.microsoft.com/office/drawing/2016/5/11/chartex" xmlns:cx6="http://schemas.microsoft.com/office/drawing/2016/5/12/chartex" xmlns:cx7="http://schemas.microsoft.com/office/drawing/2016/5/13/chartex" xmlns:cx8="http://schemas.microsoft.com/office/drawing/2016/5/14/chartex" xmlns:mc="http://schemas.openxmlformats.org/markup-compatibility/2006" xmlns:aink="http://schemas.microsoft.com/office/drawing/2016/ink" xmlns:am3d="http://schemas.microsoft.com/office/drawing/2017/model3d" xmlns:o="urn:schemas-microsoft-com:office:office" xmlns:r="http://schemas.openxmlformats.org/officeDocument/2006/relationships" xmlns:m="http://schemas.openxmlformats.org/officeDocument/2006/math" xmlns:v="urn:schemas-microsoft-com:vml" xmlns:wp14="http://schemas.microsoft.com/office/word/2010/wordprocessingDrawing" xmlns:wp="http://schemas.openxmlformats.org/drawingml/2006/wordprocessingDrawing" xmlns:w10="urn:schemas-microsoft-com:office:word" xmlns:w="http://schemas.openxmlformats.org/wordprocessingml/2006/main" xmlns:w14="http://schemas.microsoft.com/office/word/2010/wordml" xmlns:w15="http://schemas.microsoft.com/office/word/2012/wordml" xmlns:w16cid="http://schemas.microsoft.com/office/word/2016/wordml/cid" xmlns:w16se="http://schemas.microsoft.com/office/word/2015/wordml/symex" xmlns:wpg="http://schemas.microsoft.com/office/word/2010/wordprocessingGroup" xmlns:wpi="http://schemas.microsoft.com/office/word/2010/wordprocessingInk" xmlns:wne="http://schemas.microsoft.com/office/word/2006/wordml" xmlns:wps="http://schemas.microsoft.com/office/word/2010/wordprocessingShape" mc:Ignorable="w14 w15 w16se w16cid wp14">
+  <w15:person w15:author="Shiryagina Kristina">
+    <w15:presenceInfo w15:providerId="None" w15:userId="Shiryagina Kristina"/>
+  </w15:person>
+</w15:people>
 </file>
 
 <file path=word/styles.xml><?xml version="1.0" encoding="utf-8"?>
@@ -13087,6 +18195,74 @@
       <w:szCs w:val="24"/>
     </w:rPr>
   </w:style>
+  <w:style w:type="character" w:styleId="CommentReference">
+    <w:name w:val="annotation reference"/>
+    <w:basedOn w:val="DefaultParagraphFont"/>
+    <w:uiPriority w:val="99"/>
+    <w:semiHidden/>
+    <w:unhideWhenUsed/>
+    <w:rsid w:val="000006E9"/>
+    <w:rPr>
+      <w:sz w:val="16"/>
+      <w:szCs w:val="16"/>
+    </w:rPr>
+  </w:style>
+  <w:style w:type="paragraph" w:styleId="CommentText">
+    <w:name w:val="annotation text"/>
+    <w:basedOn w:val="Normal"/>
+    <w:link w:val="CommentTextChar"/>
+    <w:uiPriority w:val="99"/>
+    <w:semiHidden/>
+    <w:unhideWhenUsed/>
+    <w:rsid w:val="000006E9"/>
+    <w:pPr>
+      <w:spacing w:line="240" w:lineRule="auto"/>
+    </w:pPr>
+    <w:rPr>
+      <w:sz w:val="20"/>
+      <w:szCs w:val="20"/>
+    </w:rPr>
+  </w:style>
+  <w:style w:type="character" w:customStyle="1" w:styleId="CommentTextChar">
+    <w:name w:val="Comment Text Char"/>
+    <w:basedOn w:val="DefaultParagraphFont"/>
+    <w:link w:val="CommentText"/>
+    <w:uiPriority w:val="99"/>
+    <w:semiHidden/>
+    <w:rsid w:val="000006E9"/>
+    <w:rPr>
+      <w:sz w:val="20"/>
+      <w:szCs w:val="20"/>
+    </w:rPr>
+  </w:style>
+  <w:style w:type="paragraph" w:styleId="CommentSubject">
+    <w:name w:val="annotation subject"/>
+    <w:basedOn w:val="CommentText"/>
+    <w:next w:val="CommentText"/>
+    <w:link w:val="CommentSubjectChar"/>
+    <w:uiPriority w:val="99"/>
+    <w:semiHidden/>
+    <w:unhideWhenUsed/>
+    <w:rsid w:val="000006E9"/>
+    <w:rPr>
+      <w:b/>
+      <w:bCs/>
+    </w:rPr>
+  </w:style>
+  <w:style w:type="character" w:customStyle="1" w:styleId="CommentSubjectChar">
+    <w:name w:val="Comment Subject Char"/>
+    <w:basedOn w:val="CommentTextChar"/>
+    <w:link w:val="CommentSubject"/>
+    <w:uiPriority w:val="99"/>
+    <w:semiHidden/>
+    <w:rsid w:val="000006E9"/>
+    <w:rPr>
+      <w:b/>
+      <w:bCs/>
+      <w:sz w:val="20"/>
+      <w:szCs w:val="20"/>
+    </w:rPr>
+  </w:style>
 </w:styles>
 </file>
 
@@ -13390,7 +18566,7 @@
 </file>
 
 <file path=customXml/itemProps1.xml><?xml version="1.0" encoding="utf-8"?>
-<ds:datastoreItem xmlns:ds="http://schemas.openxmlformats.org/officeDocument/2006/customXml" ds:itemID="{6E85D26C-A353-4C13-81E2-B261C0C2EBB4}">
+<ds:datastoreItem xmlns:ds="http://schemas.openxmlformats.org/officeDocument/2006/customXml" ds:itemID="{5B5D7597-36C0-4E0C-AA17-A9B9CEAF08C9}">
   <ds:schemaRefs>
     <ds:schemaRef ds:uri="http://schemas.openxmlformats.org/officeDocument/2006/bibliography"/>
   </ds:schemaRefs>

--- a/bea-documentation/bea-main-doc.docx
+++ b/bea-documentation/bea-main-doc.docx
@@ -2677,25 +2677,11 @@
           <w:lang w:val="en-GB"/>
         </w:rPr>
       </w:pPr>
-      <w:commentRangeStart w:id="4"/>
-      <w:r>
-        <w:rPr>
-          <w:lang w:val="en-GB"/>
-        </w:rPr>
-        <w:t>BEA</w:t>
-      </w:r>
-      <w:commentRangeEnd w:id="4"/>
-      <w:r>
-        <w:rPr>
-          <w:rStyle w:val="CommentReference"/>
-        </w:rPr>
-        <w:commentReference w:id="4"/>
-      </w:r>
-      <w:r>
-        <w:rPr>
-          <w:lang w:val="en-GB"/>
-        </w:rPr>
-        <w:t xml:space="preserve"> is an online academy of beauty. For this academy is needed to develop</w:t>
+      <w:r>
+        <w:rPr>
+          <w:lang w:val="en-GB"/>
+        </w:rPr>
+        <w:t>BEA is an online academy of beauty. For this academy is needed to develop</w:t>
       </w:r>
       <w:r>
         <w:rPr>
@@ -2768,24 +2754,7 @@
           <w:b/>
           <w:lang w:val="en-GB"/>
         </w:rPr>
-        <w:t xml:space="preserve"> </w:t>
-      </w:r>
-      <w:commentRangeStart w:id="5"/>
-      <w:r>
-        <w:rPr>
-          <w:b/>
-          <w:lang w:val="en-GB"/>
-        </w:rPr>
-        <w:t>system</w:t>
-      </w:r>
-      <w:commentRangeEnd w:id="5"/>
-      <w:r>
-        <w:rPr>
-          <w:rStyle w:val="CommentReference"/>
-          <w:rFonts w:eastAsiaTheme="minorEastAsia"/>
-          <w:lang w:val="en-US"/>
-        </w:rPr>
-        <w:commentReference w:id="5"/>
+        <w:t xml:space="preserve"> system</w:t>
       </w:r>
       <w:r>
         <w:rPr>
@@ -3529,27 +3498,27 @@
           <w:lang w:val="en-GB"/>
         </w:rPr>
       </w:pPr>
-      <w:bookmarkStart w:id="6" w:name="_Toc21641358"/>
+      <w:bookmarkStart w:id="4" w:name="_Toc21641358"/>
       <w:r>
         <w:rPr>
           <w:lang w:val="en-GB"/>
         </w:rPr>
         <w:t>Project background</w:t>
       </w:r>
-      <w:bookmarkEnd w:id="6"/>
+      <w:bookmarkEnd w:id="4"/>
     </w:p>
     <w:p>
       <w:pPr>
         <w:pStyle w:val="Heading2"/>
       </w:pPr>
-      <w:bookmarkStart w:id="7" w:name="_Toc21641359"/>
+      <w:bookmarkStart w:id="5" w:name="_Toc21641359"/>
       <w:r>
         <w:t xml:space="preserve">Stakeholder </w:t>
       </w:r>
       <w:r>
         <w:t>Description</w:t>
       </w:r>
-      <w:bookmarkEnd w:id="7"/>
+      <w:bookmarkEnd w:id="5"/>
     </w:p>
     <w:p>
       <w:pPr>
@@ -3750,7 +3719,7 @@
           <w:lang w:val="en-GB"/>
         </w:rPr>
       </w:pPr>
-      <w:bookmarkStart w:id="8" w:name="_Toc21641360"/>
+      <w:bookmarkStart w:id="6" w:name="_Toc21641360"/>
       <w:r>
         <w:rPr>
           <w:lang w:val="en-GB"/>
@@ -3758,6 +3727,44 @@
         <w:lastRenderedPageBreak/>
         <w:t>List of Risks</w:t>
       </w:r>
+      <w:bookmarkEnd w:id="6"/>
+    </w:p>
+    <w:p>
+      <w:pPr>
+        <w:pStyle w:val="Heading3"/>
+        <w:rPr>
+          <w:lang w:val="en-GB"/>
+        </w:rPr>
+      </w:pPr>
+      <w:bookmarkStart w:id="7" w:name="_Toc21641361"/>
+      <w:r>
+        <w:rPr>
+          <w:lang w:val="en-GB"/>
+        </w:rPr>
+        <w:t>Assumptions and Constraints</w:t>
+      </w:r>
+      <w:bookmarkEnd w:id="7"/>
+      <w:r>
+        <w:rPr>
+          <w:lang w:val="en-GB"/>
+        </w:rPr>
+        <w:t xml:space="preserve"> </w:t>
+      </w:r>
+    </w:p>
+    <w:p>
+      <w:pPr>
+        <w:pStyle w:val="Heading2"/>
+        <w:rPr>
+          <w:lang w:val="en-GB"/>
+        </w:rPr>
+      </w:pPr>
+      <w:bookmarkStart w:id="8" w:name="_Toc21641362"/>
+      <w:r>
+        <w:rPr>
+          <w:lang w:val="en-GB"/>
+        </w:rPr>
+        <w:t>Vision of Solution</w:t>
+      </w:r>
       <w:bookmarkEnd w:id="8"/>
     </w:p>
     <w:p>
@@ -3767,229 +3774,191 @@
           <w:lang w:val="en-GB"/>
         </w:rPr>
       </w:pPr>
-      <w:bookmarkStart w:id="9" w:name="_Toc21641361"/>
-      <w:r>
-        <w:rPr>
-          <w:lang w:val="en-GB"/>
-        </w:rPr>
-        <w:t>Assumptions and Constraints</w:t>
+      <w:bookmarkStart w:id="9" w:name="_Toc21641363"/>
+      <w:r>
+        <w:rPr>
+          <w:lang w:val="en-GB"/>
+        </w:rPr>
+        <w:t>Vision Statement</w:t>
       </w:r>
       <w:bookmarkEnd w:id="9"/>
-      <w:r>
-        <w:rPr>
-          <w:lang w:val="en-GB"/>
-        </w:rPr>
-        <w:t xml:space="preserve"> </w:t>
-      </w:r>
-    </w:p>
-    <w:p>
-      <w:pPr>
-        <w:pStyle w:val="Heading2"/>
-        <w:rPr>
-          <w:lang w:val="en-GB"/>
-        </w:rPr>
-      </w:pPr>
-      <w:bookmarkStart w:id="10" w:name="_Toc21641362"/>
-      <w:r>
-        <w:rPr>
-          <w:lang w:val="en-GB"/>
-        </w:rPr>
-        <w:t>Vision of Solution</w:t>
+    </w:p>
+    <w:p>
+      <w:pPr>
+        <w:rPr>
+          <w:lang w:val="en-GB"/>
+        </w:rPr>
+      </w:pPr>
+      <w:r>
+        <w:rPr>
+          <w:lang w:val="en-GB"/>
+        </w:rPr>
+        <w:t>The main goal is to develop</w:t>
+      </w:r>
+      <w:r>
+        <w:rPr>
+          <w:lang w:val="en-GB"/>
+        </w:rPr>
+        <w:t xml:space="preserve"> </w:t>
+      </w:r>
+      <w:proofErr w:type="gramStart"/>
+      <w:r>
+        <w:rPr>
+          <w:lang w:val="en-GB"/>
+        </w:rPr>
+        <w:t xml:space="preserve">a </w:t>
+      </w:r>
+      <w:r>
+        <w:rPr>
+          <w:lang w:val="en-GB"/>
+        </w:rPr>
+        <w:t xml:space="preserve"> new</w:t>
+      </w:r>
+      <w:proofErr w:type="gramEnd"/>
+      <w:r>
+        <w:rPr>
+          <w:lang w:val="en-GB"/>
+        </w:rPr>
+        <w:t xml:space="preserve"> </w:t>
+      </w:r>
+      <w:r>
+        <w:rPr>
+          <w:b/>
+          <w:lang w:val="en-GB"/>
+        </w:rPr>
+        <w:t>Online Academy course registration and exam management system</w:t>
+      </w:r>
+      <w:r>
+        <w:rPr>
+          <w:lang w:val="en-GB"/>
+        </w:rPr>
+        <w:t xml:space="preserve">. The new system will allow participants to register for courses, </w:t>
+      </w:r>
+      <w:r>
+        <w:rPr>
+          <w:lang w:val="en-GB"/>
+        </w:rPr>
+        <w:t>add or drop the registered courses, register for an exam, see the final points.</w:t>
+      </w:r>
+    </w:p>
+    <w:p>
+      <w:pPr>
+        <w:rPr>
+          <w:lang w:val="en-GB"/>
+        </w:rPr>
+      </w:pPr>
+      <w:r>
+        <w:rPr>
+          <w:lang w:val="en-GB"/>
+        </w:rPr>
+        <w:t>The instructor will use the system too.</w:t>
+      </w:r>
+    </w:p>
+    <w:p>
+      <w:pPr>
+        <w:pStyle w:val="Heading3"/>
+        <w:rPr>
+          <w:lang w:val="en-GB"/>
+        </w:rPr>
+      </w:pPr>
+      <w:bookmarkStart w:id="10" w:name="_Toc21641364"/>
+      <w:r>
+        <w:rPr>
+          <w:lang w:val="en-GB"/>
+        </w:rPr>
+        <w:t>Scope</w:t>
       </w:r>
       <w:bookmarkEnd w:id="10"/>
     </w:p>
     <w:p>
+      <w:r>
+        <w:rPr>
+          <w:lang w:val="en-GB"/>
+        </w:rPr>
+        <w:t xml:space="preserve">To be noticed on the scope of the system that this system is an </w:t>
+      </w:r>
+      <w:r>
+        <w:rPr>
+          <w:b/>
+          <w:lang w:val="en-GB"/>
+        </w:rPr>
+        <w:t xml:space="preserve">Online Academy course </w:t>
+      </w:r>
+      <w:r>
+        <w:rPr>
+          <w:b/>
+          <w:lang w:val="en-GB"/>
+        </w:rPr>
+        <w:t xml:space="preserve">registration </w:t>
+      </w:r>
+      <w:r>
+        <w:rPr>
+          <w:b/>
+          <w:lang w:val="en-GB"/>
+        </w:rPr>
+        <w:t xml:space="preserve">and </w:t>
+      </w:r>
+      <w:r>
+        <w:rPr>
+          <w:b/>
+          <w:lang w:val="en-GB"/>
+        </w:rPr>
+        <w:t>exam management system.</w:t>
+      </w:r>
+      <w:r>
+        <w:rPr>
+          <w:lang w:val="en-GB"/>
+        </w:rPr>
+        <w:t xml:space="preserve"> It is not an academy</w:t>
+      </w:r>
+      <w:r>
+        <w:t xml:space="preserve"> management system which is much larger the system we try to build. It is only part of the academy management system. We </w:t>
+      </w:r>
+      <w:proofErr w:type="gramStart"/>
+      <w:r>
+        <w:t>have to</w:t>
+      </w:r>
+      <w:proofErr w:type="gramEnd"/>
+      <w:r>
+        <w:t xml:space="preserve"> pay attention to building applications supporting: Participant will be able to </w:t>
+      </w:r>
+      <w:proofErr w:type="spellStart"/>
+      <w:r>
+        <w:t>enrol</w:t>
+      </w:r>
+      <w:proofErr w:type="spellEnd"/>
+      <w:r>
+        <w:t xml:space="preserve"> and manage their courses, to make a reservation for a final exam. </w:t>
+      </w:r>
+    </w:p>
+    <w:p/>
+    <w:p>
       <w:pPr>
         <w:pStyle w:val="Heading3"/>
         <w:rPr>
           <w:lang w:val="en-GB"/>
         </w:rPr>
       </w:pPr>
-      <w:bookmarkStart w:id="11" w:name="_Toc21641363"/>
-      <w:r>
-        <w:rPr>
-          <w:lang w:val="en-GB"/>
-        </w:rPr>
-        <w:t>Vision Statement</w:t>
+      <w:bookmarkStart w:id="11" w:name="_Toc21641365"/>
+      <w:r>
+        <w:rPr>
+          <w:lang w:val="en-GB"/>
+        </w:rPr>
+        <w:t xml:space="preserve">Summary </w:t>
+      </w:r>
+      <w:r>
+        <w:rPr>
+          <w:lang w:val="en-GB"/>
+        </w:rPr>
+        <w:t>of System</w:t>
+      </w:r>
+      <w:r>
+        <w:rPr>
+          <w:lang w:val="en-GB"/>
+        </w:rPr>
+        <w:t xml:space="preserve"> Feature</w:t>
       </w:r>
       <w:bookmarkEnd w:id="11"/>
-    </w:p>
-    <w:p>
-      <w:pPr>
-        <w:rPr>
-          <w:lang w:val="en-GB"/>
-        </w:rPr>
-      </w:pPr>
-      <w:r>
-        <w:rPr>
-          <w:lang w:val="en-GB"/>
-        </w:rPr>
-        <w:t>The main goal is to develop</w:t>
-      </w:r>
-      <w:r>
-        <w:rPr>
-          <w:lang w:val="en-GB"/>
-        </w:rPr>
-        <w:t xml:space="preserve"> </w:t>
-      </w:r>
-      <w:proofErr w:type="gramStart"/>
-      <w:r>
-        <w:rPr>
-          <w:lang w:val="en-GB"/>
-        </w:rPr>
-        <w:t xml:space="preserve">a </w:t>
-      </w:r>
-      <w:r>
-        <w:rPr>
-          <w:lang w:val="en-GB"/>
-        </w:rPr>
-        <w:t xml:space="preserve"> new</w:t>
-      </w:r>
-      <w:proofErr w:type="gramEnd"/>
-      <w:r>
-        <w:rPr>
-          <w:lang w:val="en-GB"/>
-        </w:rPr>
-        <w:t xml:space="preserve"> </w:t>
-      </w:r>
-      <w:r>
-        <w:rPr>
-          <w:b/>
-          <w:lang w:val="en-GB"/>
-        </w:rPr>
-        <w:t>Online Academy course registration and exam management system</w:t>
-      </w:r>
-      <w:r>
-        <w:rPr>
-          <w:lang w:val="en-GB"/>
-        </w:rPr>
-        <w:t xml:space="preserve">. The new system will allow participants to register for courses, </w:t>
-      </w:r>
-      <w:r>
-        <w:rPr>
-          <w:lang w:val="en-GB"/>
-        </w:rPr>
-        <w:t>add or drop the registered courses, register for an exam, see the final points.</w:t>
-      </w:r>
-    </w:p>
-    <w:p>
-      <w:pPr>
-        <w:rPr>
-          <w:lang w:val="en-GB"/>
-        </w:rPr>
-      </w:pPr>
-      <w:r>
-        <w:rPr>
-          <w:lang w:val="en-GB"/>
-        </w:rPr>
-        <w:t>The instructor will use the system too.</w:t>
-      </w:r>
-    </w:p>
-    <w:p>
-      <w:pPr>
-        <w:pStyle w:val="Heading3"/>
-        <w:rPr>
-          <w:lang w:val="en-GB"/>
-        </w:rPr>
-      </w:pPr>
-      <w:bookmarkStart w:id="12" w:name="_Toc21641364"/>
-      <w:r>
-        <w:rPr>
-          <w:lang w:val="en-GB"/>
-        </w:rPr>
-        <w:t>Scope</w:t>
-      </w:r>
-      <w:bookmarkEnd w:id="12"/>
-    </w:p>
-    <w:p>
-      <w:r>
-        <w:rPr>
-          <w:lang w:val="en-GB"/>
-        </w:rPr>
-        <w:t xml:space="preserve">To be noticed on the scope of the system that this system is an </w:t>
-      </w:r>
-      <w:r>
-        <w:rPr>
-          <w:b/>
-          <w:lang w:val="en-GB"/>
-        </w:rPr>
-        <w:t xml:space="preserve">Online Academy course </w:t>
-      </w:r>
-      <w:r>
-        <w:rPr>
-          <w:b/>
-          <w:lang w:val="en-GB"/>
-        </w:rPr>
-        <w:t xml:space="preserve">registration </w:t>
-      </w:r>
-      <w:r>
-        <w:rPr>
-          <w:b/>
-          <w:lang w:val="en-GB"/>
-        </w:rPr>
-        <w:t xml:space="preserve">and </w:t>
-      </w:r>
-      <w:r>
-        <w:rPr>
-          <w:b/>
-          <w:lang w:val="en-GB"/>
-        </w:rPr>
-        <w:t>exam management system.</w:t>
-      </w:r>
-      <w:r>
-        <w:rPr>
-          <w:lang w:val="en-GB"/>
-        </w:rPr>
-        <w:t xml:space="preserve"> It is not an academy</w:t>
-      </w:r>
-      <w:r>
-        <w:t xml:space="preserve"> management system which is much larger the system we try to build. It is only part of the academy management system. We </w:t>
-      </w:r>
-      <w:proofErr w:type="gramStart"/>
-      <w:r>
-        <w:t>have to</w:t>
-      </w:r>
-      <w:proofErr w:type="gramEnd"/>
-      <w:r>
-        <w:t xml:space="preserve"> pay attention to building applications supporting: Participant will be able to </w:t>
-      </w:r>
-      <w:proofErr w:type="spellStart"/>
-      <w:r>
-        <w:t>enrol</w:t>
-      </w:r>
-      <w:proofErr w:type="spellEnd"/>
-      <w:r>
-        <w:t xml:space="preserve"> and manage their courses, to make a reservation for a final exam. </w:t>
-      </w:r>
-    </w:p>
-    <w:p/>
-    <w:p>
-      <w:pPr>
-        <w:pStyle w:val="Heading3"/>
-        <w:rPr>
-          <w:lang w:val="en-GB"/>
-        </w:rPr>
-      </w:pPr>
-      <w:bookmarkStart w:id="13" w:name="_Toc21641365"/>
-      <w:r>
-        <w:rPr>
-          <w:lang w:val="en-GB"/>
-        </w:rPr>
-        <w:t xml:space="preserve">Summary </w:t>
-      </w:r>
-      <w:r>
-        <w:rPr>
-          <w:lang w:val="en-GB"/>
-        </w:rPr>
-        <w:t>of System</w:t>
-      </w:r>
-      <w:r>
-        <w:rPr>
-          <w:lang w:val="en-GB"/>
-        </w:rPr>
-        <w:t xml:space="preserve"> Feature</w:t>
-      </w:r>
-      <w:bookmarkEnd w:id="13"/>
     </w:p>
     <w:p>
       <w:pPr>
@@ -4167,14 +4136,14 @@
           <w:lang w:val="en-GB"/>
         </w:rPr>
       </w:pPr>
-      <w:bookmarkStart w:id="14" w:name="_Toc21641366"/>
+      <w:bookmarkStart w:id="12" w:name="_Toc21641366"/>
       <w:r>
         <w:rPr>
           <w:lang w:val="en-GB"/>
         </w:rPr>
         <w:t>List of features will not be developed</w:t>
       </w:r>
-      <w:bookmarkEnd w:id="14"/>
+      <w:bookmarkEnd w:id="12"/>
     </w:p>
     <w:p>
       <w:pPr>
@@ -4692,7 +4661,7 @@
       <w:pPr>
         <w:pStyle w:val="Heading1"/>
       </w:pPr>
-      <w:bookmarkStart w:id="15" w:name="_Toc20697872"/>
+      <w:bookmarkStart w:id="13" w:name="_Toc20697872"/>
     </w:p>
     <w:p>
       <w:pPr>
@@ -4752,7 +4721,7 @@
           <w:lang w:val="en-GB"/>
         </w:rPr>
       </w:pPr>
-      <w:bookmarkStart w:id="16" w:name="_Toc21641367"/>
+      <w:bookmarkStart w:id="14" w:name="_Toc21641367"/>
       <w:r>
         <w:t>Analysis</w:t>
       </w:r>
@@ -4762,8 +4731,8 @@
         </w:rPr>
         <w:t xml:space="preserve"> 1</w:t>
       </w:r>
-      <w:bookmarkEnd w:id="15"/>
-      <w:bookmarkEnd w:id="16"/>
+      <w:bookmarkEnd w:id="13"/>
+      <w:bookmarkEnd w:id="14"/>
     </w:p>
     <w:p>
       <w:pPr>
@@ -5258,7 +5227,7 @@
       <w:pPr>
         <w:pStyle w:val="Heading2"/>
       </w:pPr>
-      <w:bookmarkStart w:id="17" w:name="_Toc21641368"/>
+      <w:bookmarkStart w:id="15" w:name="_Toc21641368"/>
       <w:r>
         <w:lastRenderedPageBreak/>
         <w:t>Domain</w:t>
@@ -5269,7 +5238,7 @@
         </w:rPr>
         <w:t xml:space="preserve"> model</w:t>
       </w:r>
-      <w:bookmarkEnd w:id="17"/>
+      <w:bookmarkEnd w:id="15"/>
     </w:p>
     <w:p>
       <w:pPr>
@@ -5339,7 +5308,7 @@
                     <pic:cNvPicPr/>
                   </pic:nvPicPr>
                   <pic:blipFill>
-                    <a:blip r:embed="rId14">
+                    <a:blip r:embed="rId11">
                       <a:extLst>
                         <a:ext uri="{28A0092B-C50C-407E-A947-70E740481C1C}">
                           <a14:useLocalDpi xmlns:a14="http://schemas.microsoft.com/office/drawing/2010/main" val="0"/>
@@ -5478,7 +5447,7 @@
           <w:lang w:val="en-GB"/>
         </w:rPr>
       </w:pPr>
-      <w:bookmarkStart w:id="18" w:name="_Toc21641369"/>
+      <w:bookmarkStart w:id="16" w:name="_Toc21641369"/>
       <w:r>
         <w:rPr>
           <w:lang w:val="en-GB"/>
@@ -5486,22 +5455,15 @@
         <w:lastRenderedPageBreak/>
         <w:t xml:space="preserve">User stories </w:t>
       </w:r>
-      <w:commentRangeStart w:id="19"/>
+      <w:bookmarkStart w:id="17" w:name="_GoBack"/>
       <w:r>
         <w:rPr>
           <w:lang w:val="en-GB"/>
         </w:rPr>
         <w:t>2</w:t>
       </w:r>
-      <w:commentRangeEnd w:id="19"/>
-      <w:r>
-        <w:rPr>
-          <w:rStyle w:val="CommentReference"/>
-          <w:rFonts w:asciiTheme="minorHAnsi" w:eastAsiaTheme="minorEastAsia" w:hAnsiTheme="minorHAnsi" w:cstheme="minorBidi"/>
-        </w:rPr>
-        <w:commentReference w:id="19"/>
-      </w:r>
-      <w:bookmarkEnd w:id="18"/>
+      <w:bookmarkEnd w:id="16"/>
+      <w:bookmarkEnd w:id="17"/>
     </w:p>
     <w:p>
       <w:pPr>
@@ -6411,7 +6373,7 @@
           <w:lang w:val="en-GB"/>
         </w:rPr>
       </w:pPr>
-      <w:bookmarkStart w:id="20" w:name="_Toc20697873"/>
+      <w:bookmarkStart w:id="18" w:name="_Toc20697873"/>
     </w:p>
     <w:p>
       <w:pPr>
@@ -6420,7 +6382,7 @@
           <w:lang w:val="en-GB"/>
         </w:rPr>
       </w:pPr>
-      <w:bookmarkStart w:id="21" w:name="_Toc21641370"/>
+      <w:bookmarkStart w:id="19" w:name="_Toc21641370"/>
       <w:r>
         <w:rPr>
           <w:lang w:val="en-GB"/>
@@ -6440,142 +6402,142 @@
         </w:rPr>
         <w:t>1</w:t>
       </w:r>
+      <w:bookmarkEnd w:id="18"/>
+      <w:bookmarkEnd w:id="19"/>
+    </w:p>
+    <w:p>
+      <w:pPr>
+        <w:pStyle w:val="Heading2"/>
+        <w:rPr>
+          <w:lang w:val="en-GB"/>
+        </w:rPr>
+      </w:pPr>
+      <w:bookmarkStart w:id="20" w:name="_Toc21641371"/>
+      <w:r>
+        <w:rPr>
+          <w:lang w:val="en-GB"/>
+        </w:rPr>
+        <w:t xml:space="preserve">Class diagram </w:t>
+      </w:r>
+      <w:r>
+        <w:rPr>
+          <w:lang w:val="en-GB"/>
+        </w:rPr>
+        <w:t>2</w:t>
+      </w:r>
       <w:bookmarkEnd w:id="20"/>
+    </w:p>
+    <w:p>
+      <w:pPr>
+        <w:rPr>
+          <w:lang w:val="en-GB"/>
+        </w:rPr>
+      </w:pPr>
+    </w:p>
+    <w:p>
+      <w:pPr>
+        <w:rPr>
+          <w:lang w:val="en-GB"/>
+        </w:rPr>
+      </w:pPr>
+    </w:p>
+    <w:p>
+      <w:pPr>
+        <w:rPr>
+          <w:lang w:val="en-GB"/>
+        </w:rPr>
+      </w:pPr>
+    </w:p>
+    <w:p>
+      <w:pPr>
+        <w:rPr>
+          <w:lang w:val="en-GB"/>
+        </w:rPr>
+      </w:pPr>
+    </w:p>
+    <w:p>
+      <w:pPr>
+        <w:rPr>
+          <w:lang w:val="en-GB"/>
+        </w:rPr>
+      </w:pPr>
+    </w:p>
+    <w:p>
+      <w:pPr>
+        <w:rPr>
+          <w:lang w:val="en-GB"/>
+        </w:rPr>
+      </w:pPr>
+    </w:p>
+    <w:p>
+      <w:pPr>
+        <w:pStyle w:val="Heading1"/>
+      </w:pPr>
+      <w:bookmarkStart w:id="21" w:name="_Toc20697874"/>
+    </w:p>
+    <w:p>
+      <w:pPr>
+        <w:pStyle w:val="Heading1"/>
+      </w:pPr>
+    </w:p>
+    <w:p>
+      <w:pPr>
+        <w:pStyle w:val="Heading1"/>
+      </w:pPr>
+    </w:p>
+    <w:p>
+      <w:pPr>
+        <w:pStyle w:val="Heading1"/>
+      </w:pPr>
+    </w:p>
+    <w:p>
+      <w:pPr>
+        <w:pStyle w:val="Heading1"/>
+      </w:pPr>
+    </w:p>
+    <w:p>
+      <w:pPr>
+        <w:pStyle w:val="Heading1"/>
+      </w:pPr>
+    </w:p>
+    <w:p>
+      <w:pPr>
+        <w:pStyle w:val="Heading1"/>
+      </w:pPr>
+    </w:p>
+    <w:p>
+      <w:pPr>
+        <w:pStyle w:val="Heading1"/>
+      </w:pPr>
+    </w:p>
+    <w:p>
+      <w:pPr>
+        <w:pStyle w:val="Heading1"/>
+      </w:pPr>
+    </w:p>
+    <w:p>
+      <w:pPr>
+        <w:pStyle w:val="Heading1"/>
+      </w:pPr>
+    </w:p>
+    <w:p>
+      <w:pPr>
+        <w:pStyle w:val="Heading1"/>
+      </w:pPr>
+    </w:p>
+    <w:p>
+      <w:pPr>
+        <w:pStyle w:val="Heading1"/>
+        <w:rPr>
+          <w:lang w:val="en-GB"/>
+        </w:rPr>
+      </w:pPr>
+      <w:bookmarkStart w:id="22" w:name="_Toc21641372"/>
+      <w:r>
+        <w:t>Implementation</w:t>
+      </w:r>
       <w:bookmarkEnd w:id="21"/>
-    </w:p>
-    <w:p>
-      <w:pPr>
-        <w:pStyle w:val="Heading2"/>
-        <w:rPr>
-          <w:lang w:val="en-GB"/>
-        </w:rPr>
-      </w:pPr>
-      <w:bookmarkStart w:id="22" w:name="_Toc21641371"/>
-      <w:r>
-        <w:rPr>
-          <w:lang w:val="en-GB"/>
-        </w:rPr>
-        <w:t xml:space="preserve">Class diagram </w:t>
-      </w:r>
-      <w:r>
-        <w:rPr>
-          <w:lang w:val="en-GB"/>
-        </w:rPr>
-        <w:t>2</w:t>
-      </w:r>
       <w:bookmarkEnd w:id="22"/>
-    </w:p>
-    <w:p>
-      <w:pPr>
-        <w:rPr>
-          <w:lang w:val="en-GB"/>
-        </w:rPr>
-      </w:pPr>
-    </w:p>
-    <w:p>
-      <w:pPr>
-        <w:rPr>
-          <w:lang w:val="en-GB"/>
-        </w:rPr>
-      </w:pPr>
-    </w:p>
-    <w:p>
-      <w:pPr>
-        <w:rPr>
-          <w:lang w:val="en-GB"/>
-        </w:rPr>
-      </w:pPr>
-    </w:p>
-    <w:p>
-      <w:pPr>
-        <w:rPr>
-          <w:lang w:val="en-GB"/>
-        </w:rPr>
-      </w:pPr>
-    </w:p>
-    <w:p>
-      <w:pPr>
-        <w:rPr>
-          <w:lang w:val="en-GB"/>
-        </w:rPr>
-      </w:pPr>
-    </w:p>
-    <w:p>
-      <w:pPr>
-        <w:rPr>
-          <w:lang w:val="en-GB"/>
-        </w:rPr>
-      </w:pPr>
-    </w:p>
-    <w:p>
-      <w:pPr>
-        <w:pStyle w:val="Heading1"/>
-      </w:pPr>
-      <w:bookmarkStart w:id="23" w:name="_Toc20697874"/>
-    </w:p>
-    <w:p>
-      <w:pPr>
-        <w:pStyle w:val="Heading1"/>
-      </w:pPr>
-    </w:p>
-    <w:p>
-      <w:pPr>
-        <w:pStyle w:val="Heading1"/>
-      </w:pPr>
-    </w:p>
-    <w:p>
-      <w:pPr>
-        <w:pStyle w:val="Heading1"/>
-      </w:pPr>
-    </w:p>
-    <w:p>
-      <w:pPr>
-        <w:pStyle w:val="Heading1"/>
-      </w:pPr>
-    </w:p>
-    <w:p>
-      <w:pPr>
-        <w:pStyle w:val="Heading1"/>
-      </w:pPr>
-    </w:p>
-    <w:p>
-      <w:pPr>
-        <w:pStyle w:val="Heading1"/>
-      </w:pPr>
-    </w:p>
-    <w:p>
-      <w:pPr>
-        <w:pStyle w:val="Heading1"/>
-      </w:pPr>
-    </w:p>
-    <w:p>
-      <w:pPr>
-        <w:pStyle w:val="Heading1"/>
-      </w:pPr>
-    </w:p>
-    <w:p>
-      <w:pPr>
-        <w:pStyle w:val="Heading1"/>
-      </w:pPr>
-    </w:p>
-    <w:p>
-      <w:pPr>
-        <w:pStyle w:val="Heading1"/>
-      </w:pPr>
-    </w:p>
-    <w:p>
-      <w:pPr>
-        <w:pStyle w:val="Heading1"/>
-        <w:rPr>
-          <w:lang w:val="en-GB"/>
-        </w:rPr>
-      </w:pPr>
-      <w:bookmarkStart w:id="24" w:name="_Toc21641372"/>
-      <w:r>
-        <w:t>Implementation</w:t>
-      </w:r>
-      <w:bookmarkEnd w:id="23"/>
-      <w:bookmarkEnd w:id="24"/>
     </w:p>
     <w:p>
       <w:pPr>
@@ -6589,11 +6551,11 @@
       <w:r>
         <w:tab/>
       </w:r>
-      <w:bookmarkStart w:id="25" w:name="_Toc21641373"/>
+      <w:bookmarkStart w:id="23" w:name="_Toc21641373"/>
       <w:r>
         <w:t>Software Architecture:</w:t>
       </w:r>
-      <w:bookmarkEnd w:id="25"/>
+      <w:bookmarkEnd w:id="23"/>
       <w:r>
         <w:t xml:space="preserve"> </w:t>
       </w:r>
@@ -7087,7 +7049,7 @@
                     </pic:cNvPicPr>
                   </pic:nvPicPr>
                   <pic:blipFill>
-                    <a:blip r:embed="rId15" cstate="print">
+                    <a:blip r:embed="rId12" cstate="print">
                       <a:extLst>
                         <a:ext uri="{28A0092B-C50C-407E-A947-70E740481C1C}">
                           <a14:useLocalDpi xmlns:a14="http://schemas.microsoft.com/office/drawing/2010/main" val="0"/>
@@ -7125,7 +7087,7 @@
           <w:lang w:val="en-GB"/>
         </w:rPr>
       </w:pPr>
-      <w:bookmarkStart w:id="26" w:name="_Toc361053225"/>
+      <w:bookmarkStart w:id="24" w:name="_Toc361053225"/>
       <w:r>
         <w:rPr>
           <w:lang w:val="en-GB"/>
@@ -7238,7 +7200,7 @@
         </w:rPr>
         <w:t>ium</w:t>
       </w:r>
-      <w:bookmarkEnd w:id="26"/>
+      <w:bookmarkEnd w:id="24"/>
       <w:proofErr w:type="spellEnd"/>
     </w:p>
     <w:p>
@@ -8964,7 +8926,7 @@
           <w:lang w:val="en-GB"/>
         </w:rPr>
       </w:pPr>
-      <w:bookmarkStart w:id="27" w:name="_Toc361053220"/>
+      <w:bookmarkStart w:id="25" w:name="_Toc361053220"/>
       <w:r>
         <w:rPr>
           <w:lang w:val="en-GB"/>
@@ -9083,7 +9045,7 @@
         </w:rPr>
         <w:t>ium</w:t>
       </w:r>
-      <w:bookmarkEnd w:id="27"/>
+      <w:bookmarkEnd w:id="25"/>
       <w:proofErr w:type="spellEnd"/>
     </w:p>
     <w:p>
@@ -9554,14 +9516,14 @@
           <w:lang w:val="en-GB"/>
         </w:rPr>
       </w:pPr>
-      <w:bookmarkStart w:id="28" w:name="_Toc20697875"/>
-      <w:bookmarkStart w:id="29" w:name="_Toc21641374"/>
+      <w:bookmarkStart w:id="26" w:name="_Toc20697875"/>
+      <w:bookmarkStart w:id="27" w:name="_Toc21641374"/>
       <w:r>
         <w:lastRenderedPageBreak/>
         <w:t>Testing</w:t>
       </w:r>
-      <w:bookmarkEnd w:id="28"/>
-      <w:bookmarkEnd w:id="29"/>
+      <w:bookmarkEnd w:id="26"/>
+      <w:bookmarkEnd w:id="27"/>
     </w:p>
     <w:p>
       <w:pPr>
@@ -9671,15 +9633,108 @@
           <w:lang w:val="en-GB"/>
         </w:rPr>
       </w:pPr>
-      <w:bookmarkStart w:id="30" w:name="_Toc20697876"/>
-      <w:bookmarkStart w:id="31" w:name="_Toc21641375"/>
+      <w:bookmarkStart w:id="28" w:name="_Toc20697876"/>
+      <w:bookmarkStart w:id="29" w:name="_Toc21641375"/>
       <w:r>
         <w:t>Conclusion</w:t>
       </w:r>
+      <w:bookmarkEnd w:id="28"/>
+      <w:bookmarkEnd w:id="29"/>
+    </w:p>
+    <w:p>
+      <w:r>
+        <w:rPr>
+          <w:lang w:val="en-GB"/>
+        </w:rPr>
+        <w:t>//</w:t>
+      </w:r>
+      <w:r>
+        <w:t xml:space="preserve"> In the conclusion of </w:t>
+      </w:r>
+      <w:r>
+        <w:t xml:space="preserve">the project, </w:t>
+      </w:r>
+      <w:r>
+        <w:t xml:space="preserve">you first summarize the most important results of your </w:t>
+      </w:r>
+      <w:r>
+        <w:t>project</w:t>
+      </w:r>
+      <w:r>
+        <w:t xml:space="preserve"> in an understandable way. The main thing here is to filter out the essential content from the previous chapters and get to the point in a compact, clear and concise way.</w:t>
+      </w:r>
+    </w:p>
+    <w:p>
+      <w:pPr>
+        <w:pStyle w:val="Heading2"/>
+        <w:rPr>
+          <w:lang w:val="en-GB"/>
+        </w:rPr>
+      </w:pPr>
+      <w:bookmarkStart w:id="30" w:name="_Toc21641376"/>
+      <w:r>
+        <w:t>Summ</w:t>
+      </w:r>
+      <w:r>
+        <w:t>ary</w:t>
+      </w:r>
       <w:bookmarkEnd w:id="30"/>
+      <w:r>
+        <w:rPr>
+          <w:lang w:val="en-GB"/>
+        </w:rPr>
+        <w:t xml:space="preserve"> </w:t>
+      </w:r>
+    </w:p>
+    <w:p>
+      <w:r>
+        <w:rPr>
+          <w:lang w:val="en-GB"/>
+        </w:rPr>
+        <w:t>//</w:t>
+      </w:r>
+      <w:r>
+        <w:t xml:space="preserve"> Summary of the main results of your thesis</w:t>
+      </w:r>
+    </w:p>
+    <w:p/>
+    <w:p>
+      <w:pPr>
+        <w:pStyle w:val="Heading2"/>
+        <w:rPr>
+          <w:lang w:val="en-GB"/>
+        </w:rPr>
+      </w:pPr>
+      <w:bookmarkStart w:id="31" w:name="_Toc21641377"/>
+      <w:r>
+        <w:rPr>
+          <w:lang w:val="en-GB"/>
+        </w:rPr>
+        <w:t>Interpretation</w:t>
+      </w:r>
       <w:bookmarkEnd w:id="31"/>
     </w:p>
     <w:p>
+      <w:pPr>
+        <w:rPr>
+          <w:lang w:val="en-GB"/>
+        </w:rPr>
+      </w:pPr>
+      <w:r>
+        <w:rPr>
+          <w:lang w:val="en-GB"/>
+        </w:rPr>
+        <w:t>//Interpretation of my results</w:t>
+      </w:r>
+    </w:p>
+    <w:p>
+      <w:pPr>
+        <w:rPr>
+          <w:lang w:val="en-GB"/>
+        </w:rPr>
+      </w:pPr>
+    </w:p>
+    <w:p>
       <w:r>
         <w:rPr>
           <w:lang w:val="en-GB"/>
@@ -9687,21 +9742,22 @@
         <w:t>//</w:t>
       </w:r>
       <w:r>
-        <w:t xml:space="preserve"> In the conclusion of </w:t>
-      </w:r>
-      <w:r>
-        <w:t xml:space="preserve">the project, </w:t>
-      </w:r>
-      <w:r>
-        <w:t xml:space="preserve">you first summarize the most important results of your </w:t>
+        <w:t>. In the theoretical part of your</w:t>
+      </w:r>
+      <w:r>
+        <w:t xml:space="preserve"> project</w:t>
+      </w:r>
+      <w:r>
+        <w:t xml:space="preserve">, you should research and present the current state of research in detail in order to draw the right conclusions from the conclusion of your </w:t>
       </w:r>
       <w:r>
         <w:t>project</w:t>
       </w:r>
       <w:r>
-        <w:t xml:space="preserve"> in an understandable way. The main thing here is to filter out the essential content from the previous chapters and get to the point in a compact, clear and concise way.</w:t>
-      </w:r>
-    </w:p>
+        <w:t>. Even if your question could not be answered satisfactorily, you should present it honestly. Check what you could and could not achieve, what you would do differently in retrospect and which methods have proven to be useful.</w:t>
+      </w:r>
+    </w:p>
+    <w:p/>
     <w:p>
       <w:pPr>
         <w:pStyle w:val="Heading2"/>
@@ -9709,12 +9765,12 @@
           <w:lang w:val="en-GB"/>
         </w:rPr>
       </w:pPr>
-      <w:bookmarkStart w:id="32" w:name="_Toc21641376"/>
-      <w:r>
-        <w:t>Summ</w:t>
-      </w:r>
-      <w:r>
-        <w:t>ary</w:t>
+      <w:bookmarkStart w:id="32" w:name="_Toc21641378"/>
+      <w:r>
+        <w:rPr>
+          <w:lang w:val="en-GB"/>
+        </w:rPr>
+        <w:t>Outlook</w:t>
       </w:r>
       <w:bookmarkEnd w:id="32"/>
       <w:r>
@@ -9725,110 +9781,361 @@
       </w:r>
     </w:p>
     <w:p>
-      <w:r>
-        <w:rPr>
-          <w:lang w:val="en-GB"/>
-        </w:rPr>
-        <w:t>//</w:t>
-      </w:r>
-      <w:r>
-        <w:t xml:space="preserve"> Summary of the main results of your thesis</w:t>
-      </w:r>
-    </w:p>
-    <w:p/>
-    <w:p>
-      <w:pPr>
-        <w:pStyle w:val="Heading2"/>
-        <w:rPr>
-          <w:lang w:val="en-GB"/>
-        </w:rPr>
-      </w:pPr>
-      <w:bookmarkStart w:id="33" w:name="_Toc21641377"/>
-      <w:r>
-        <w:rPr>
-          <w:lang w:val="en-GB"/>
-        </w:rPr>
-        <w:t>Interpretation</w:t>
+      <w:pPr>
+        <w:rPr>
+          <w:lang w:val="en-GB"/>
+        </w:rPr>
+      </w:pPr>
+      <w:r>
+        <w:rPr>
+          <w:lang w:val="en-GB"/>
+        </w:rPr>
+        <w:t>//Outlook of my project and future research recommendations</w:t>
+      </w:r>
+    </w:p>
+    <w:p>
+      <w:pPr>
+        <w:pStyle w:val="Heading1"/>
+        <w:rPr>
+          <w:lang w:val="en-GB"/>
+        </w:rPr>
+      </w:pPr>
+      <w:bookmarkStart w:id="33" w:name="_Toc20697877"/>
+      <w:bookmarkStart w:id="34" w:name="_Toc21641379"/>
+      <w:r>
+        <w:rPr>
+          <w:lang w:val="en-GB"/>
+        </w:rPr>
+        <w:t>Glossar</w:t>
+      </w:r>
+      <w:r>
+        <w:rPr>
+          <w:lang w:val="en-GB"/>
+        </w:rPr>
+        <w:t>y</w:t>
       </w:r>
       <w:bookmarkEnd w:id="33"/>
-    </w:p>
-    <w:p>
-      <w:pPr>
-        <w:rPr>
-          <w:lang w:val="en-GB"/>
-        </w:rPr>
-      </w:pPr>
-      <w:r>
-        <w:rPr>
-          <w:lang w:val="en-GB"/>
-        </w:rPr>
-        <w:t>//Interpretation of my results</w:t>
-      </w:r>
-    </w:p>
-    <w:p>
-      <w:pPr>
-        <w:rPr>
-          <w:lang w:val="en-GB"/>
-        </w:rPr>
-      </w:pPr>
-    </w:p>
-    <w:p>
-      <w:r>
-        <w:rPr>
-          <w:lang w:val="en-GB"/>
-        </w:rPr>
-        <w:t>//</w:t>
-      </w:r>
-      <w:r>
-        <w:t>. In the theoretical part of your</w:t>
-      </w:r>
-      <w:r>
-        <w:t xml:space="preserve"> project</w:t>
-      </w:r>
-      <w:r>
-        <w:t xml:space="preserve">, you should research and present the current state of research in detail in order to draw the right conclusions from the conclusion of your </w:t>
-      </w:r>
-      <w:r>
-        <w:t>project</w:t>
-      </w:r>
-      <w:r>
-        <w:t>. Even if your question could not be answered satisfactorily, you should present it honestly. Check what you could and could not achieve, what you would do differently in retrospect and which methods have proven to be useful.</w:t>
-      </w:r>
-    </w:p>
-    <w:p/>
-    <w:p>
-      <w:pPr>
-        <w:pStyle w:val="Heading2"/>
-        <w:rPr>
-          <w:lang w:val="en-GB"/>
-        </w:rPr>
-      </w:pPr>
-      <w:bookmarkStart w:id="34" w:name="_Toc21641378"/>
-      <w:r>
-        <w:rPr>
-          <w:lang w:val="en-GB"/>
-        </w:rPr>
-        <w:t>Outlook</w:t>
-      </w:r>
       <w:bookmarkEnd w:id="34"/>
-      <w:r>
-        <w:rPr>
-          <w:lang w:val="en-GB"/>
-        </w:rPr>
-        <w:t xml:space="preserve"> </w:t>
-      </w:r>
-    </w:p>
-    <w:p>
-      <w:pPr>
-        <w:rPr>
-          <w:lang w:val="en-GB"/>
-        </w:rPr>
-      </w:pPr>
-      <w:r>
-        <w:rPr>
-          <w:lang w:val="en-GB"/>
-        </w:rPr>
-        <w:t>//Outlook of my project and future research recommendations</w:t>
+    </w:p>
+    <w:p>
+      <w:pPr>
+        <w:rPr>
+          <w:b/>
+          <w:lang w:val="en-GB"/>
+        </w:rPr>
+      </w:pPr>
+      <w:proofErr w:type="spellStart"/>
+      <w:r>
+        <w:rPr>
+          <w:b/>
+          <w:lang w:val="en-GB"/>
+        </w:rPr>
+        <w:t>Auinweon</w:t>
+      </w:r>
+      <w:proofErr w:type="spellEnd"/>
+    </w:p>
+    <w:p>
+      <w:pPr>
+        <w:pStyle w:val="Verzeichnis"/>
+        <w:rPr>
+          <w:lang w:val="en-GB"/>
+        </w:rPr>
+      </w:pPr>
+      <w:r>
+        <w:rPr>
+          <w:lang w:val="en-GB"/>
+        </w:rPr>
+        <w:t xml:space="preserve">Et </w:t>
+      </w:r>
+      <w:proofErr w:type="spellStart"/>
+      <w:r>
+        <w:rPr>
+          <w:lang w:val="en-GB"/>
+        </w:rPr>
+        <w:t>ut</w:t>
+      </w:r>
+      <w:proofErr w:type="spellEnd"/>
+      <w:r>
+        <w:rPr>
+          <w:lang w:val="en-GB"/>
+        </w:rPr>
+        <w:t xml:space="preserve"> </w:t>
+      </w:r>
+      <w:proofErr w:type="spellStart"/>
+      <w:r>
+        <w:rPr>
+          <w:lang w:val="en-GB"/>
+        </w:rPr>
+        <w:t>aut</w:t>
+      </w:r>
+      <w:proofErr w:type="spellEnd"/>
+      <w:r>
+        <w:rPr>
+          <w:lang w:val="en-GB"/>
+        </w:rPr>
+        <w:t xml:space="preserve"> </w:t>
+      </w:r>
+      <w:proofErr w:type="spellStart"/>
+      <w:r>
+        <w:rPr>
+          <w:lang w:val="en-GB"/>
+        </w:rPr>
+        <w:t>isti</w:t>
+      </w:r>
+      <w:proofErr w:type="spellEnd"/>
+      <w:r>
+        <w:rPr>
+          <w:lang w:val="en-GB"/>
+        </w:rPr>
+        <w:t xml:space="preserve"> </w:t>
+      </w:r>
+      <w:proofErr w:type="spellStart"/>
+      <w:r>
+        <w:rPr>
+          <w:lang w:val="en-GB"/>
+        </w:rPr>
+        <w:t>repuditis</w:t>
+      </w:r>
+      <w:proofErr w:type="spellEnd"/>
+      <w:r>
+        <w:rPr>
+          <w:lang w:val="en-GB"/>
+        </w:rPr>
+        <w:t xml:space="preserve"> qui </w:t>
+      </w:r>
+      <w:proofErr w:type="spellStart"/>
+      <w:r>
+        <w:rPr>
+          <w:lang w:val="en-GB"/>
+        </w:rPr>
+        <w:t>ium</w:t>
+      </w:r>
+      <w:proofErr w:type="spellEnd"/>
+      <w:r>
+        <w:rPr>
+          <w:lang w:val="en-GB"/>
+        </w:rPr>
+        <w:tab/>
+      </w:r>
+      <w:r>
+        <w:rPr>
+          <w:lang w:val="en-GB"/>
+        </w:rPr>
+        <w:t>7</w:t>
+      </w:r>
+    </w:p>
+    <w:p>
+      <w:pPr>
+        <w:rPr>
+          <w:b/>
+          <w:lang w:val="en-GB"/>
+        </w:rPr>
+      </w:pPr>
+      <w:proofErr w:type="spellStart"/>
+      <w:r>
+        <w:rPr>
+          <w:b/>
+          <w:lang w:val="en-GB"/>
+        </w:rPr>
+        <w:t>Batnwpe</w:t>
+      </w:r>
+      <w:proofErr w:type="spellEnd"/>
+    </w:p>
+    <w:p>
+      <w:pPr>
+        <w:pStyle w:val="Verzeichnis"/>
+        <w:rPr>
+          <w:lang w:val="en-GB"/>
+        </w:rPr>
+      </w:pPr>
+      <w:r>
+        <w:rPr>
+          <w:lang w:val="en-GB"/>
+        </w:rPr>
+        <w:t xml:space="preserve">Et </w:t>
+      </w:r>
+      <w:proofErr w:type="spellStart"/>
+      <w:r>
+        <w:rPr>
+          <w:lang w:val="en-GB"/>
+        </w:rPr>
+        <w:t>ut</w:t>
+      </w:r>
+      <w:proofErr w:type="spellEnd"/>
+      <w:r>
+        <w:rPr>
+          <w:lang w:val="en-GB"/>
+        </w:rPr>
+        <w:t xml:space="preserve"> </w:t>
+      </w:r>
+      <w:proofErr w:type="spellStart"/>
+      <w:r>
+        <w:rPr>
+          <w:lang w:val="en-GB"/>
+        </w:rPr>
+        <w:t>aut</w:t>
+      </w:r>
+      <w:proofErr w:type="spellEnd"/>
+      <w:r>
+        <w:rPr>
+          <w:lang w:val="en-GB"/>
+        </w:rPr>
+        <w:t xml:space="preserve"> </w:t>
+      </w:r>
+      <w:proofErr w:type="spellStart"/>
+      <w:r>
+        <w:rPr>
+          <w:lang w:val="en-GB"/>
+        </w:rPr>
+        <w:t>isti</w:t>
+      </w:r>
+      <w:proofErr w:type="spellEnd"/>
+      <w:r>
+        <w:rPr>
+          <w:lang w:val="en-GB"/>
+        </w:rPr>
+        <w:t xml:space="preserve"> </w:t>
+      </w:r>
+      <w:proofErr w:type="spellStart"/>
+      <w:r>
+        <w:rPr>
+          <w:lang w:val="en-GB"/>
+        </w:rPr>
+        <w:t>repuditis</w:t>
+      </w:r>
+      <w:proofErr w:type="spellEnd"/>
+      <w:r>
+        <w:rPr>
+          <w:lang w:val="en-GB"/>
+        </w:rPr>
+        <w:t xml:space="preserve"> qui </w:t>
+      </w:r>
+      <w:proofErr w:type="spellStart"/>
+      <w:r>
+        <w:rPr>
+          <w:lang w:val="en-GB"/>
+        </w:rPr>
+        <w:t>ium</w:t>
+      </w:r>
+      <w:proofErr w:type="spellEnd"/>
+      <w:r>
+        <w:rPr>
+          <w:lang w:val="en-GB"/>
+        </w:rPr>
+        <w:tab/>
+      </w:r>
+      <w:r>
+        <w:rPr>
+          <w:lang w:val="en-GB"/>
+        </w:rPr>
+        <w:t>9</w:t>
+      </w:r>
+    </w:p>
+    <w:p>
+      <w:pPr>
+        <w:rPr>
+          <w:b/>
+          <w:lang w:val="en-GB"/>
+        </w:rPr>
+      </w:pPr>
+      <w:proofErr w:type="spellStart"/>
+      <w:r>
+        <w:rPr>
+          <w:b/>
+          <w:lang w:val="en-GB"/>
+        </w:rPr>
+        <w:t>Cowoll</w:t>
+      </w:r>
+      <w:proofErr w:type="spellEnd"/>
+    </w:p>
+    <w:p>
+      <w:pPr>
+        <w:pStyle w:val="TOC1"/>
+        <w:rPr>
+          <w:lang w:val="en-GB"/>
+        </w:rPr>
+      </w:pPr>
+      <w:r>
+        <w:rPr>
+          <w:lang w:val="en-GB"/>
+        </w:rPr>
+        <w:t xml:space="preserve">Et </w:t>
+      </w:r>
+      <w:proofErr w:type="spellStart"/>
+      <w:r>
+        <w:rPr>
+          <w:lang w:val="en-GB"/>
+        </w:rPr>
+        <w:t>ut</w:t>
+      </w:r>
+      <w:proofErr w:type="spellEnd"/>
+      <w:r>
+        <w:rPr>
+          <w:lang w:val="en-GB"/>
+        </w:rPr>
+        <w:t xml:space="preserve"> </w:t>
+      </w:r>
+      <w:proofErr w:type="spellStart"/>
+      <w:r>
+        <w:rPr>
+          <w:lang w:val="en-GB"/>
+        </w:rPr>
+        <w:t>aut</w:t>
+      </w:r>
+      <w:proofErr w:type="spellEnd"/>
+      <w:r>
+        <w:rPr>
+          <w:lang w:val="en-GB"/>
+        </w:rPr>
+        <w:t xml:space="preserve"> </w:t>
+      </w:r>
+      <w:proofErr w:type="spellStart"/>
+      <w:r>
+        <w:rPr>
+          <w:lang w:val="en-GB"/>
+        </w:rPr>
+        <w:t>isti</w:t>
+      </w:r>
+      <w:proofErr w:type="spellEnd"/>
+      <w:r>
+        <w:rPr>
+          <w:lang w:val="en-GB"/>
+        </w:rPr>
+        <w:t xml:space="preserve"> </w:t>
+      </w:r>
+      <w:proofErr w:type="spellStart"/>
+      <w:r>
+        <w:rPr>
+          <w:lang w:val="en-GB"/>
+        </w:rPr>
+        <w:t>repuditis</w:t>
+      </w:r>
+      <w:proofErr w:type="spellEnd"/>
+      <w:r>
+        <w:rPr>
+          <w:lang w:val="en-GB"/>
+        </w:rPr>
+        <w:t xml:space="preserve"> qui </w:t>
+      </w:r>
+      <w:proofErr w:type="spellStart"/>
+      <w:r>
+        <w:rPr>
+          <w:lang w:val="en-GB"/>
+        </w:rPr>
+        <w:t>ium</w:t>
+      </w:r>
+      <w:proofErr w:type="spellEnd"/>
+      <w:r>
+        <w:rPr>
+          <w:lang w:val="en-GB"/>
+        </w:rPr>
+        <w:tab/>
+      </w:r>
+      <w:r>
+        <w:rPr>
+          <w:lang w:val="en-GB"/>
+        </w:rPr>
+        <w:t>11</w:t>
       </w:r>
     </w:p>
     <w:p>
@@ -9838,19 +10145,13 @@
           <w:lang w:val="en-GB"/>
         </w:rPr>
       </w:pPr>
-      <w:bookmarkStart w:id="35" w:name="_Toc20697877"/>
-      <w:bookmarkStart w:id="36" w:name="_Toc21641379"/>
-      <w:r>
-        <w:rPr>
-          <w:lang w:val="en-GB"/>
-        </w:rPr>
-        <w:t>Glossar</w:t>
-      </w:r>
-      <w:r>
-        <w:rPr>
-          <w:lang w:val="en-GB"/>
-        </w:rPr>
-        <w:t>y</w:t>
+      <w:bookmarkStart w:id="35" w:name="_Toc20697878"/>
+      <w:bookmarkStart w:id="36" w:name="_Toc21641380"/>
+      <w:r>
+        <w:rPr>
+          <w:lang w:val="en-GB"/>
+        </w:rPr>
+        <w:t>Bibliography</w:t>
       </w:r>
       <w:bookmarkEnd w:id="35"/>
       <w:bookmarkEnd w:id="36"/>
@@ -9862,15 +10163,13 @@
           <w:lang w:val="en-GB"/>
         </w:rPr>
       </w:pPr>
-      <w:proofErr w:type="spellStart"/>
       <w:r>
         <w:rPr>
           <w:b/>
           <w:lang w:val="en-GB"/>
         </w:rPr>
-        <w:t>Auinweon</w:t>
-      </w:r>
-      <w:proofErr w:type="spellEnd"/>
+        <w:t>Literary Entry</w:t>
+      </w:r>
     </w:p>
     <w:p>
       <w:pPr>
@@ -9881,84 +10180,17 @@
       </w:pPr>
       <w:r>
         <w:rPr>
-          <w:lang w:val="en-GB"/>
-        </w:rPr>
-        <w:t xml:space="preserve">Et </w:t>
-      </w:r>
-      <w:proofErr w:type="spellStart"/>
-      <w:r>
-        <w:rPr>
-          <w:lang w:val="en-GB"/>
-        </w:rPr>
-        <w:t>ut</w:t>
-      </w:r>
-      <w:proofErr w:type="spellEnd"/>
-      <w:r>
-        <w:rPr>
-          <w:lang w:val="en-GB"/>
-        </w:rPr>
-        <w:t xml:space="preserve"> </w:t>
-      </w:r>
-      <w:proofErr w:type="spellStart"/>
-      <w:r>
-        <w:rPr>
-          <w:lang w:val="en-GB"/>
-        </w:rPr>
-        <w:t>aut</w:t>
-      </w:r>
-      <w:proofErr w:type="spellEnd"/>
-      <w:r>
-        <w:rPr>
-          <w:lang w:val="en-GB"/>
-        </w:rPr>
-        <w:t xml:space="preserve"> </w:t>
-      </w:r>
-      <w:proofErr w:type="spellStart"/>
-      <w:r>
-        <w:rPr>
-          <w:lang w:val="en-GB"/>
-        </w:rPr>
-        <w:t>isti</w:t>
-      </w:r>
-      <w:proofErr w:type="spellEnd"/>
-      <w:r>
-        <w:rPr>
-          <w:lang w:val="en-GB"/>
-        </w:rPr>
-        <w:t xml:space="preserve"> </w:t>
-      </w:r>
-      <w:proofErr w:type="spellStart"/>
-      <w:r>
-        <w:rPr>
-          <w:lang w:val="en-GB"/>
-        </w:rPr>
-        <w:t>repuditis</w:t>
-      </w:r>
-      <w:proofErr w:type="spellEnd"/>
-      <w:r>
-        <w:rPr>
-          <w:lang w:val="en-GB"/>
-        </w:rPr>
-        <w:t xml:space="preserve"> qui </w:t>
-      </w:r>
-      <w:proofErr w:type="spellStart"/>
-      <w:r>
-        <w:rPr>
-          <w:lang w:val="en-GB"/>
-        </w:rPr>
-        <w:t>ium</w:t>
-      </w:r>
-      <w:proofErr w:type="spellEnd"/>
+          <w:i/>
+          <w:lang w:val="en-GB"/>
+        </w:rPr>
+        <w:lastRenderedPageBreak/>
+        <w:t>Author’s name, Author’s first name, book title, publisher, place, edition, year</w:t>
+      </w:r>
       <w:r>
         <w:rPr>
           <w:lang w:val="en-GB"/>
         </w:rPr>
         <w:tab/>
-      </w:r>
-      <w:r>
-        <w:rPr>
-          <w:lang w:val="en-GB"/>
-        </w:rPr>
         <w:t>7</w:t>
       </w:r>
     </w:p>
@@ -9969,15 +10201,13 @@
           <w:lang w:val="en-GB"/>
         </w:rPr>
       </w:pPr>
-      <w:proofErr w:type="spellStart"/>
       <w:r>
         <w:rPr>
           <w:b/>
           <w:lang w:val="en-GB"/>
         </w:rPr>
-        <w:t>Batnwpe</w:t>
-      </w:r>
-      <w:proofErr w:type="spellEnd"/>
+        <w:t>Literary Entry</w:t>
+      </w:r>
     </w:p>
     <w:p>
       <w:pPr>
@@ -9988,84 +10218,16 @@
       </w:pPr>
       <w:r>
         <w:rPr>
-          <w:lang w:val="en-GB"/>
-        </w:rPr>
-        <w:t xml:space="preserve">Et </w:t>
-      </w:r>
-      <w:proofErr w:type="spellStart"/>
-      <w:r>
-        <w:rPr>
-          <w:lang w:val="en-GB"/>
-        </w:rPr>
-        <w:t>ut</w:t>
-      </w:r>
-      <w:proofErr w:type="spellEnd"/>
-      <w:r>
-        <w:rPr>
-          <w:lang w:val="en-GB"/>
-        </w:rPr>
-        <w:t xml:space="preserve"> </w:t>
-      </w:r>
-      <w:proofErr w:type="spellStart"/>
-      <w:r>
-        <w:rPr>
-          <w:lang w:val="en-GB"/>
-        </w:rPr>
-        <w:t>aut</w:t>
-      </w:r>
-      <w:proofErr w:type="spellEnd"/>
-      <w:r>
-        <w:rPr>
-          <w:lang w:val="en-GB"/>
-        </w:rPr>
-        <w:t xml:space="preserve"> </w:t>
-      </w:r>
-      <w:proofErr w:type="spellStart"/>
-      <w:r>
-        <w:rPr>
-          <w:lang w:val="en-GB"/>
-        </w:rPr>
-        <w:t>isti</w:t>
-      </w:r>
-      <w:proofErr w:type="spellEnd"/>
-      <w:r>
-        <w:rPr>
-          <w:lang w:val="en-GB"/>
-        </w:rPr>
-        <w:t xml:space="preserve"> </w:t>
-      </w:r>
-      <w:proofErr w:type="spellStart"/>
-      <w:r>
-        <w:rPr>
-          <w:lang w:val="en-GB"/>
-        </w:rPr>
-        <w:t>repuditis</w:t>
-      </w:r>
-      <w:proofErr w:type="spellEnd"/>
-      <w:r>
-        <w:rPr>
-          <w:lang w:val="en-GB"/>
-        </w:rPr>
-        <w:t xml:space="preserve"> qui </w:t>
-      </w:r>
-      <w:proofErr w:type="spellStart"/>
-      <w:r>
-        <w:rPr>
-          <w:lang w:val="en-GB"/>
-        </w:rPr>
-        <w:t>ium</w:t>
-      </w:r>
-      <w:proofErr w:type="spellEnd"/>
+          <w:i/>
+          <w:lang w:val="en-GB"/>
+        </w:rPr>
+        <w:t>Author’s name, Author’s first name, book title, publisher, place, edition, year</w:t>
+      </w:r>
       <w:r>
         <w:rPr>
           <w:lang w:val="en-GB"/>
         </w:rPr>
         <w:tab/>
-      </w:r>
-      <w:r>
-        <w:rPr>
-          <w:lang w:val="en-GB"/>
-        </w:rPr>
         <w:t>9</w:t>
       </w:r>
     </w:p>
@@ -10076,103 +10238,33 @@
           <w:lang w:val="en-GB"/>
         </w:rPr>
       </w:pPr>
-      <w:proofErr w:type="spellStart"/>
       <w:r>
         <w:rPr>
           <w:b/>
           <w:lang w:val="en-GB"/>
         </w:rPr>
-        <w:t>Cowoll</w:t>
-      </w:r>
-      <w:proofErr w:type="spellEnd"/>
-    </w:p>
-    <w:p>
-      <w:pPr>
-        <w:pStyle w:val="TOC1"/>
-        <w:rPr>
-          <w:lang w:val="en-GB"/>
-        </w:rPr>
-      </w:pPr>
-      <w:r>
-        <w:rPr>
-          <w:lang w:val="en-GB"/>
-        </w:rPr>
-        <w:t xml:space="preserve">Et </w:t>
-      </w:r>
-      <w:proofErr w:type="spellStart"/>
-      <w:r>
-        <w:rPr>
-          <w:lang w:val="en-GB"/>
-        </w:rPr>
-        <w:t>ut</w:t>
-      </w:r>
-      <w:proofErr w:type="spellEnd"/>
-      <w:r>
-        <w:rPr>
-          <w:lang w:val="en-GB"/>
-        </w:rPr>
-        <w:t xml:space="preserve"> </w:t>
-      </w:r>
-      <w:proofErr w:type="spellStart"/>
-      <w:r>
-        <w:rPr>
-          <w:lang w:val="en-GB"/>
-        </w:rPr>
-        <w:t>aut</w:t>
-      </w:r>
-      <w:proofErr w:type="spellEnd"/>
-      <w:r>
-        <w:rPr>
-          <w:lang w:val="en-GB"/>
-        </w:rPr>
-        <w:t xml:space="preserve"> </w:t>
-      </w:r>
-      <w:proofErr w:type="spellStart"/>
-      <w:r>
-        <w:rPr>
-          <w:lang w:val="en-GB"/>
-        </w:rPr>
-        <w:t>isti</w:t>
-      </w:r>
-      <w:proofErr w:type="spellEnd"/>
-      <w:r>
-        <w:rPr>
-          <w:lang w:val="en-GB"/>
-        </w:rPr>
-        <w:t xml:space="preserve"> </w:t>
-      </w:r>
-      <w:proofErr w:type="spellStart"/>
-      <w:r>
-        <w:rPr>
-          <w:lang w:val="en-GB"/>
-        </w:rPr>
-        <w:t>repuditis</w:t>
-      </w:r>
-      <w:proofErr w:type="spellEnd"/>
-      <w:r>
-        <w:rPr>
-          <w:lang w:val="en-GB"/>
-        </w:rPr>
-        <w:t xml:space="preserve"> qui </w:t>
-      </w:r>
-      <w:proofErr w:type="spellStart"/>
-      <w:r>
-        <w:rPr>
-          <w:lang w:val="en-GB"/>
-        </w:rPr>
-        <w:t>ium</w:t>
-      </w:r>
-      <w:proofErr w:type="spellEnd"/>
+        <w:t>Literary Entry</w:t>
+      </w:r>
+    </w:p>
+    <w:p>
+      <w:pPr>
+        <w:pStyle w:val="Verzeichnis"/>
+        <w:rPr>
+          <w:lang w:val="en-GB"/>
+        </w:rPr>
+      </w:pPr>
+      <w:r>
+        <w:rPr>
+          <w:i/>
+          <w:lang w:val="en-GB"/>
+        </w:rPr>
+        <w:t>Author’s name, Author’s first name, book title, publisher, place, edition, year</w:t>
+      </w:r>
       <w:r>
         <w:rPr>
           <w:lang w:val="en-GB"/>
         </w:rPr>
         <w:tab/>
-      </w:r>
-      <w:r>
-        <w:rPr>
-          <w:lang w:val="en-GB"/>
-        </w:rPr>
         <w:t>11</w:t>
       </w:r>
     </w:p>
@@ -10183,149 +10275,19 @@
           <w:lang w:val="en-GB"/>
         </w:rPr>
       </w:pPr>
-      <w:bookmarkStart w:id="37" w:name="_Toc20697878"/>
-      <w:bookmarkStart w:id="38" w:name="_Toc21641380"/>
-      <w:r>
-        <w:rPr>
-          <w:lang w:val="en-GB"/>
-        </w:rPr>
-        <w:t>Bibliography</w:t>
+      <w:bookmarkStart w:id="37" w:name="_Toc20697880"/>
+      <w:bookmarkStart w:id="38" w:name="_Toc21641381"/>
+      <w:r>
+        <w:t>Version</w:t>
+      </w:r>
+      <w:r>
+        <w:rPr>
+          <w:lang w:val="en-GB"/>
+        </w:rPr>
+        <w:t xml:space="preserve"> control</w:t>
       </w:r>
       <w:bookmarkEnd w:id="37"/>
       <w:bookmarkEnd w:id="38"/>
-    </w:p>
-    <w:p>
-      <w:pPr>
-        <w:rPr>
-          <w:b/>
-          <w:lang w:val="en-GB"/>
-        </w:rPr>
-      </w:pPr>
-      <w:r>
-        <w:rPr>
-          <w:b/>
-          <w:lang w:val="en-GB"/>
-        </w:rPr>
-        <w:t>Literary Entry</w:t>
-      </w:r>
-    </w:p>
-    <w:p>
-      <w:pPr>
-        <w:pStyle w:val="Verzeichnis"/>
-        <w:rPr>
-          <w:lang w:val="en-GB"/>
-        </w:rPr>
-      </w:pPr>
-      <w:r>
-        <w:rPr>
-          <w:i/>
-          <w:lang w:val="en-GB"/>
-        </w:rPr>
-        <w:lastRenderedPageBreak/>
-        <w:t>Author’s name, Author’s first name, book title, publisher, place, edition, year</w:t>
-      </w:r>
-      <w:r>
-        <w:rPr>
-          <w:lang w:val="en-GB"/>
-        </w:rPr>
-        <w:tab/>
-        <w:t>7</w:t>
-      </w:r>
-    </w:p>
-    <w:p>
-      <w:pPr>
-        <w:rPr>
-          <w:b/>
-          <w:lang w:val="en-GB"/>
-        </w:rPr>
-      </w:pPr>
-      <w:r>
-        <w:rPr>
-          <w:b/>
-          <w:lang w:val="en-GB"/>
-        </w:rPr>
-        <w:t>Literary Entry</w:t>
-      </w:r>
-    </w:p>
-    <w:p>
-      <w:pPr>
-        <w:pStyle w:val="Verzeichnis"/>
-        <w:rPr>
-          <w:lang w:val="en-GB"/>
-        </w:rPr>
-      </w:pPr>
-      <w:r>
-        <w:rPr>
-          <w:i/>
-          <w:lang w:val="en-GB"/>
-        </w:rPr>
-        <w:t>Author’s name, Author’s first name, book title, publisher, place, edition, year</w:t>
-      </w:r>
-      <w:r>
-        <w:rPr>
-          <w:lang w:val="en-GB"/>
-        </w:rPr>
-        <w:tab/>
-        <w:t>9</w:t>
-      </w:r>
-    </w:p>
-    <w:p>
-      <w:pPr>
-        <w:rPr>
-          <w:b/>
-          <w:lang w:val="en-GB"/>
-        </w:rPr>
-      </w:pPr>
-      <w:r>
-        <w:rPr>
-          <w:b/>
-          <w:lang w:val="en-GB"/>
-        </w:rPr>
-        <w:t>Literary Entry</w:t>
-      </w:r>
-    </w:p>
-    <w:p>
-      <w:pPr>
-        <w:pStyle w:val="Verzeichnis"/>
-        <w:rPr>
-          <w:lang w:val="en-GB"/>
-        </w:rPr>
-      </w:pPr>
-      <w:r>
-        <w:rPr>
-          <w:i/>
-          <w:lang w:val="en-GB"/>
-        </w:rPr>
-        <w:t>Author’s name, Author’s first name, book title, publisher, place, edition, year</w:t>
-      </w:r>
-      <w:r>
-        <w:rPr>
-          <w:lang w:val="en-GB"/>
-        </w:rPr>
-        <w:tab/>
-        <w:t>11</w:t>
-      </w:r>
-    </w:p>
-    <w:p>
-      <w:pPr>
-        <w:pStyle w:val="Heading1"/>
-        <w:rPr>
-          <w:lang w:val="en-GB"/>
-        </w:rPr>
-      </w:pPr>
-      <w:bookmarkStart w:id="39" w:name="_Toc20697880"/>
-      <w:bookmarkStart w:id="40" w:name="_Toc21641381"/>
-      <w:r>
-        <w:t>Version</w:t>
-      </w:r>
-      <w:r>
-        <w:rPr>
-          <w:lang w:val="en-GB"/>
-        </w:rPr>
-        <w:t xml:space="preserve"> control</w:t>
-      </w:r>
-      <w:bookmarkEnd w:id="39"/>
-      <w:bookmarkEnd w:id="40"/>
     </w:p>
     <w:tbl>
       <w:tblPr>
@@ -10657,7 +10619,7 @@
               <w:rPr>
                 <w:lang w:val="en-GB"/>
               </w:rPr>
-              <w:t>Anna Meier</w:t>
+              <w:t>Kristina Shiryagina</w:t>
             </w:r>
           </w:p>
         </w:tc>
@@ -10774,7 +10736,7 @@
               <w:rPr>
                 <w:lang w:val="en-GB"/>
               </w:rPr>
-              <w:t>Peter Muster</w:t>
+              <w:t>Kristina Shiryagina</w:t>
             </w:r>
           </w:p>
         </w:tc>
@@ -10906,7 +10868,7 @@
           <w:lang w:val="en-GB"/>
         </w:rPr>
       </w:pPr>
-      <w:bookmarkStart w:id="41" w:name="_Toc21641382"/>
+      <w:bookmarkStart w:id="39" w:name="_Toc21641382"/>
       <w:r>
         <w:rPr>
           <w:lang w:val="en-GB"/>
@@ -10914,7 +10876,7 @@
         <w:lastRenderedPageBreak/>
         <w:t>Protocol</w:t>
       </w:r>
-      <w:bookmarkEnd w:id="41"/>
+      <w:bookmarkEnd w:id="39"/>
     </w:p>
     <w:p>
       <w:pPr>
@@ -11559,8 +11521,6 @@
         </w:rPr>
         <w:t>model,</w:t>
       </w:r>
-      <w:bookmarkStart w:id="42" w:name="_GoBack"/>
-      <w:bookmarkEnd w:id="42"/>
       <w:r>
         <w:rPr>
           <w:lang w:val="en-US"/>
@@ -11762,72 +11722,6 @@
     </w:sectPr>
   </w:body>
 </w:document>
-</file>
-
-<file path=word/comments.xml><?xml version="1.0" encoding="utf-8"?>
-<w:comments xmlns:wpc="http://schemas.microsoft.com/office/word/2010/wordprocessingCanvas" xmlns:cx="http://schemas.microsoft.com/office/drawing/2014/chartex" xmlns:cx1="http://schemas.microsoft.com/office/drawing/2015/9/8/chartex" xmlns:cx2="http://schemas.microsoft.com/office/drawing/2015/10/21/chartex" xmlns:cx3="http://schemas.microsoft.com/office/drawing/2016/5/9/chartex" xmlns:cx4="http://schemas.microsoft.com/office/drawing/2016/5/10/chartex" xmlns:cx5="http://schemas.microsoft.com/office/drawing/2016/5/11/chartex" xmlns:cx6="http://schemas.microsoft.com/office/drawing/2016/5/12/chartex" xmlns:cx7="http://schemas.microsoft.com/office/drawing/2016/5/13/chartex" xmlns:cx8="http://schemas.microsoft.com/office/drawing/2016/5/14/chartex" xmlns:mc="http://schemas.openxmlformats.org/markup-compatibility/2006" xmlns:aink="http://schemas.microsoft.com/office/drawing/2016/ink" xmlns:am3d="http://schemas.microsoft.com/office/drawing/2017/model3d" xmlns:o="urn:schemas-microsoft-com:office:office" xmlns:r="http://schemas.openxmlformats.org/officeDocument/2006/relationships" xmlns:m="http://schemas.openxmlformats.org/officeDocument/2006/math" xmlns:v="urn:schemas-microsoft-com:vml" xmlns:wp14="http://schemas.microsoft.com/office/word/2010/wordprocessingDrawing" xmlns:wp="http://schemas.openxmlformats.org/drawingml/2006/wordprocessingDrawing" xmlns:w10="urn:schemas-microsoft-com:office:word" xmlns:w="http://schemas.openxmlformats.org/wordprocessingml/2006/main" xmlns:w14="http://schemas.microsoft.com/office/word/2010/wordml" xmlns:w15="http://schemas.microsoft.com/office/word/2012/wordml" xmlns:w16cid="http://schemas.microsoft.com/office/word/2016/wordml/cid" xmlns:w16se="http://schemas.microsoft.com/office/word/2015/wordml/symex" xmlns:wpg="http://schemas.microsoft.com/office/word/2010/wordprocessingGroup" xmlns:wpi="http://schemas.microsoft.com/office/word/2010/wordprocessingInk" xmlns:wne="http://schemas.microsoft.com/office/word/2006/wordml" xmlns:wps="http://schemas.microsoft.com/office/word/2010/wordprocessingShape" mc:Ignorable="w14 w15 w16se w16cid wp14">
-  <w:comment w:id="4" w:author="Shiryagina Kristina" w:date="2019-10-09T12:56:00Z" w:initials="SK">
-    <w:p>
-      <w:pPr>
-        <w:pStyle w:val="CommentText"/>
-      </w:pPr>
-      <w:r>
-        <w:rPr>
-          <w:rStyle w:val="CommentReference"/>
-        </w:rPr>
-        <w:annotationRef/>
-      </w:r>
-      <w:r>
-        <w:t>Todo == ask Supervisor what exactly I can develop in this semester. What is realistic to do.</w:t>
-      </w:r>
-    </w:p>
-  </w:comment>
-  <w:comment w:id="5" w:author="Shiryagina Kristina" w:date="2019-10-09T13:22:00Z" w:initials="SK">
-    <w:p>
-      <w:pPr>
-        <w:pStyle w:val="CommentText"/>
-      </w:pPr>
-      <w:r>
-        <w:rPr>
-          <w:rStyle w:val="CommentReference"/>
-        </w:rPr>
-        <w:annotationRef/>
-      </w:r>
-    </w:p>
-  </w:comment>
-  <w:comment w:id="19" w:author="Shiryagina Kristina" w:date="2019-10-09T13:23:00Z" w:initials="SK">
-    <w:p>
-      <w:pPr>
-        <w:pStyle w:val="CommentText"/>
-      </w:pPr>
-      <w:r>
-        <w:rPr>
-          <w:rStyle w:val="CommentReference"/>
-        </w:rPr>
-        <w:annotationRef/>
-      </w:r>
-      <w:r>
-        <w:t xml:space="preserve">Maybe necessary to eliminate several user stories and make prio </w:t>
-      </w:r>
-    </w:p>
-  </w:comment>
-</w:comments>
-</file>
-
-<file path=word/commentsExtended.xml><?xml version="1.0" encoding="utf-8"?>
-<w15:commentsEx xmlns:wpc="http://schemas.microsoft.com/office/word/2010/wordprocessingCanvas" xmlns:cx="http://schemas.microsoft.com/office/drawing/2014/chartex" xmlns:cx1="http://schemas.microsoft.com/office/drawing/2015/9/8/chartex" xmlns:cx2="http://schemas.microsoft.com/office/drawing/2015/10/21/chartex" xmlns:cx3="http://schemas.microsoft.com/office/drawing/2016/5/9/chartex" xmlns:cx4="http://schemas.microsoft.com/office/drawing/2016/5/10/chartex" xmlns:cx5="http://schemas.microsoft.com/office/drawing/2016/5/11/chartex" xmlns:cx6="http://schemas.microsoft.com/office/drawing/2016/5/12/chartex" xmlns:cx7="http://schemas.microsoft.com/office/drawing/2016/5/13/chartex" xmlns:cx8="http://schemas.microsoft.com/office/drawing/2016/5/14/chartex" xmlns:mc="http://schemas.openxmlformats.org/markup-compatibility/2006" xmlns:aink="http://schemas.microsoft.com/office/drawing/2016/ink" xmlns:am3d="http://schemas.microsoft.com/office/drawing/2017/model3d" xmlns:o="urn:schemas-microsoft-com:office:office" xmlns:r="http://schemas.openxmlformats.org/officeDocument/2006/relationships" xmlns:m="http://schemas.openxmlformats.org/officeDocument/2006/math" xmlns:v="urn:schemas-microsoft-com:vml" xmlns:wp14="http://schemas.microsoft.com/office/word/2010/wordprocessingDrawing" xmlns:wp="http://schemas.openxmlformats.org/drawingml/2006/wordprocessingDrawing" xmlns:w10="urn:schemas-microsoft-com:office:word" xmlns:w="http://schemas.openxmlformats.org/wordprocessingml/2006/main" xmlns:w14="http://schemas.microsoft.com/office/word/2010/wordml" xmlns:w15="http://schemas.microsoft.com/office/word/2012/wordml" xmlns:w16cid="http://schemas.microsoft.com/office/word/2016/wordml/cid" xmlns:w16se="http://schemas.microsoft.com/office/word/2015/wordml/symex" xmlns:wpg="http://schemas.microsoft.com/office/word/2010/wordprocessingGroup" xmlns:wpi="http://schemas.microsoft.com/office/word/2010/wordprocessingInk" xmlns:wne="http://schemas.microsoft.com/office/word/2006/wordml" xmlns:wps="http://schemas.microsoft.com/office/word/2010/wordprocessingShape" mc:Ignorable="w14 w15 w16se w16cid wp14">
-  <w15:commentEx w15:paraId="565C4ABE" w15:done="0"/>
-  <w15:commentEx w15:paraId="7B73151B" w15:done="0"/>
-  <w15:commentEx w15:paraId="49BEC854" w15:done="0"/>
-</w15:commentsEx>
-</file>
-
-<file path=word/commentsIds.xml><?xml version="1.0" encoding="utf-8"?>
-<w16cid:commentsIds xmlns:wpc="http://schemas.microsoft.com/office/word/2010/wordprocessingCanvas" xmlns:cx="http://schemas.microsoft.com/office/drawing/2014/chartex" xmlns:cx1="http://schemas.microsoft.com/office/drawing/2015/9/8/chartex" xmlns:cx2="http://schemas.microsoft.com/office/drawing/2015/10/21/chartex" xmlns:cx3="http://schemas.microsoft.com/office/drawing/2016/5/9/chartex" xmlns:cx4="http://schemas.microsoft.com/office/drawing/2016/5/10/chartex" xmlns:cx5="http://schemas.microsoft.com/office/drawing/2016/5/11/chartex" xmlns:cx6="http://schemas.microsoft.com/office/drawing/2016/5/12/chartex" xmlns:cx7="http://schemas.microsoft.com/office/drawing/2016/5/13/chartex" xmlns:cx8="http://schemas.microsoft.com/office/drawing/2016/5/14/chartex" xmlns:mc="http://schemas.openxmlformats.org/markup-compatibility/2006" xmlns:aink="http://schemas.microsoft.com/office/drawing/2016/ink" xmlns:am3d="http://schemas.microsoft.com/office/drawing/2017/model3d" xmlns:o="urn:schemas-microsoft-com:office:office" xmlns:r="http://schemas.openxmlformats.org/officeDocument/2006/relationships" xmlns:m="http://schemas.openxmlformats.org/officeDocument/2006/math" xmlns:v="urn:schemas-microsoft-com:vml" xmlns:wp14="http://schemas.microsoft.com/office/word/2010/wordprocessingDrawing" xmlns:wp="http://schemas.openxmlformats.org/drawingml/2006/wordprocessingDrawing" xmlns:w10="urn:schemas-microsoft-com:office:word" xmlns:w="http://schemas.openxmlformats.org/wordprocessingml/2006/main" xmlns:w14="http://schemas.microsoft.com/office/word/2010/wordml" xmlns:w15="http://schemas.microsoft.com/office/word/2012/wordml" xmlns:w16cid="http://schemas.microsoft.com/office/word/2016/wordml/cid" xmlns:w16se="http://schemas.microsoft.com/office/word/2015/wordml/symex" xmlns:wpg="http://schemas.microsoft.com/office/word/2010/wordprocessingGroup" xmlns:wpi="http://schemas.microsoft.com/office/word/2010/wordprocessingInk" xmlns:wne="http://schemas.microsoft.com/office/word/2006/wordml" xmlns:wps="http://schemas.microsoft.com/office/word/2010/wordprocessingShape" mc:Ignorable="w14 w15 w16se w16cid wp14">
-  <w16cid:commentId w16cid:paraId="565C4ABE" w16cid:durableId="21485774"/>
-  <w16cid:commentId w16cid:paraId="7B73151B" w16cid:durableId="21485DB1"/>
-  <w16cid:commentId w16cid:paraId="49BEC854" w16cid:durableId="21485DCA"/>
-</w16cid:commentsIds>
 </file>
 
 <file path=word/endnotes.xml><?xml version="1.0" encoding="utf-8"?>
@@ -16673,14 +16567,6 @@
     <w:abstractNumId w:val="40"/>
   </w:num>
 </w:numbering>
-</file>
-
-<file path=word/people.xml><?xml version="1.0" encoding="utf-8"?>
-<w15:people xmlns:wpc="http://schemas.microsoft.com/office/word/2010/wordprocessingCanvas" xmlns:cx="http://schemas.microsoft.com/office/drawing/2014/chartex" xmlns:cx1="http://schemas.microsoft.com/office/drawing/2015/9/8/chartex" xmlns:cx2="http://schemas.microsoft.com/office/drawing/2015/10/21/chartex" xmlns:cx3="http://schemas.microsoft.com/office/drawing/2016/5/9/chartex" xmlns:cx4="http://schemas.microsoft.com/office/drawing/2016/5/10/chartex" xmlns:cx5="http://schemas.microsoft.com/office/drawing/2016/5/11/chartex" xmlns:cx6="http://schemas.microsoft.com/office/drawing/2016/5/12/chartex" xmlns:cx7="http://schemas.microsoft.com/office/drawing/2016/5/13/chartex" xmlns:cx8="http://schemas.microsoft.com/office/drawing/2016/5/14/chartex" xmlns:mc="http://schemas.openxmlformats.org/markup-compatibility/2006" xmlns:aink="http://schemas.microsoft.com/office/drawing/2016/ink" xmlns:am3d="http://schemas.microsoft.com/office/drawing/2017/model3d" xmlns:o="urn:schemas-microsoft-com:office:office" xmlns:r="http://schemas.openxmlformats.org/officeDocument/2006/relationships" xmlns:m="http://schemas.openxmlformats.org/officeDocument/2006/math" xmlns:v="urn:schemas-microsoft-com:vml" xmlns:wp14="http://schemas.microsoft.com/office/word/2010/wordprocessingDrawing" xmlns:wp="http://schemas.openxmlformats.org/drawingml/2006/wordprocessingDrawing" xmlns:w10="urn:schemas-microsoft-com:office:word" xmlns:w="http://schemas.openxmlformats.org/wordprocessingml/2006/main" xmlns:w14="http://schemas.microsoft.com/office/word/2010/wordml" xmlns:w15="http://schemas.microsoft.com/office/word/2012/wordml" xmlns:w16cid="http://schemas.microsoft.com/office/word/2016/wordml/cid" xmlns:w16se="http://schemas.microsoft.com/office/word/2015/wordml/symex" xmlns:wpg="http://schemas.microsoft.com/office/word/2010/wordprocessingGroup" xmlns:wpi="http://schemas.microsoft.com/office/word/2010/wordprocessingInk" xmlns:wne="http://schemas.microsoft.com/office/word/2006/wordml" xmlns:wps="http://schemas.microsoft.com/office/word/2010/wordprocessingShape" mc:Ignorable="w14 w15 w16se w16cid wp14">
-  <w15:person w15:author="Shiryagina Kristina">
-    <w15:presenceInfo w15:providerId="None" w15:userId="Shiryagina Kristina"/>
-  </w15:person>
-</w15:people>
 </file>
 
 <file path=word/styles.xml><?xml version="1.0" encoding="utf-8"?>
@@ -18566,7 +18452,7 @@
 </file>
 
 <file path=customXml/itemProps1.xml><?xml version="1.0" encoding="utf-8"?>
-<ds:datastoreItem xmlns:ds="http://schemas.openxmlformats.org/officeDocument/2006/customXml" ds:itemID="{5B5D7597-36C0-4E0C-AA17-A9B9CEAF08C9}">
+<ds:datastoreItem xmlns:ds="http://schemas.openxmlformats.org/officeDocument/2006/customXml" ds:itemID="{DDE4DFC4-BFA7-45FC-A522-312ABC8C1D55}">
   <ds:schemaRefs>
     <ds:schemaRef ds:uri="http://schemas.openxmlformats.org/officeDocument/2006/bibliography"/>
   </ds:schemaRefs>

--- a/bea-documentation/bea-main-doc.docx
+++ b/bea-documentation/bea-main-doc.docx
@@ -2,6 +2,7 @@
 <file path=word/document.xml><?xml version="1.0" encoding="utf-8"?>
 <w:document xmlns:wpc="http://schemas.microsoft.com/office/word/2010/wordprocessingCanvas" xmlns:cx="http://schemas.microsoft.com/office/drawing/2014/chartex" xmlns:cx1="http://schemas.microsoft.com/office/drawing/2015/9/8/chartex" xmlns:cx2="http://schemas.microsoft.com/office/drawing/2015/10/21/chartex" xmlns:cx3="http://schemas.microsoft.com/office/drawing/2016/5/9/chartex" xmlns:cx4="http://schemas.microsoft.com/office/drawing/2016/5/10/chartex" xmlns:cx5="http://schemas.microsoft.com/office/drawing/2016/5/11/chartex" xmlns:cx6="http://schemas.microsoft.com/office/drawing/2016/5/12/chartex" xmlns:cx7="http://schemas.microsoft.com/office/drawing/2016/5/13/chartex" xmlns:cx8="http://schemas.microsoft.com/office/drawing/2016/5/14/chartex" xmlns:mc="http://schemas.openxmlformats.org/markup-compatibility/2006" xmlns:aink="http://schemas.microsoft.com/office/drawing/2016/ink" xmlns:am3d="http://schemas.microsoft.com/office/drawing/2017/model3d" xmlns:o="urn:schemas-microsoft-com:office:office" xmlns:r="http://schemas.openxmlformats.org/officeDocument/2006/relationships" xmlns:m="http://schemas.openxmlformats.org/officeDocument/2006/math" xmlns:v="urn:schemas-microsoft-com:vml" xmlns:wp14="http://schemas.microsoft.com/office/word/2010/wordprocessingDrawing" xmlns:wp="http://schemas.openxmlformats.org/drawingml/2006/wordprocessingDrawing" xmlns:w10="urn:schemas-microsoft-com:office:word" xmlns:w="http://schemas.openxmlformats.org/wordprocessingml/2006/main" xmlns:w14="http://schemas.microsoft.com/office/word/2010/wordml" xmlns:w15="http://schemas.microsoft.com/office/word/2012/wordml" xmlns:w16cid="http://schemas.microsoft.com/office/word/2016/wordml/cid" xmlns:w16se="http://schemas.microsoft.com/office/word/2015/wordml/symex" xmlns:wpg="http://schemas.microsoft.com/office/word/2010/wordprocessingGroup" xmlns:wpi="http://schemas.microsoft.com/office/word/2010/wordprocessingInk" xmlns:wne="http://schemas.microsoft.com/office/word/2006/wordml" xmlns:wps="http://schemas.microsoft.com/office/word/2010/wordprocessingShape" mc:Ignorable="w14 w15 w16se w16cid wp14">
   <w:body>
+    <w:p/>
     <w:tbl>
       <w:tblPr>
         <w:tblW w:w="8392" w:type="dxa"/>
@@ -32,29 +33,6 @@
               <w:pStyle w:val="myTitle"/>
               <w:rPr>
                 <w:b/>
-                <w:color w:val="262626" w:themeColor="text1" w:themeTint="D9"/>
-                <w:lang w:val="en-GB"/>
-              </w:rPr>
-            </w:pPr>
-            <w:r>
-              <w:rPr>
-                <w:lang w:val="en-GB"/>
-              </w:rPr>
-              <w:t xml:space="preserve">an </w:t>
-            </w:r>
-            <w:r>
-              <w:rPr>
-                <w:b/>
-                <w:color w:val="262626" w:themeColor="text1" w:themeTint="D9"/>
-                <w:lang w:val="en-GB"/>
-              </w:rPr>
-              <w:t xml:space="preserve">Online course registration and exam management system </w:t>
-            </w:r>
-          </w:p>
-          <w:p>
-            <w:pPr>
-              <w:pStyle w:val="myTitle"/>
-              <w:rPr>
                 <w:lang w:val="en-GB"/>
               </w:rPr>
             </w:pPr>
@@ -63,7 +41,7 @@
                 <w:b/>
                 <w:lang w:val="en-GB"/>
               </w:rPr>
-              <w:t>for</w:t>
+              <w:t>Report on management system for</w:t>
             </w:r>
           </w:p>
           <w:p>
@@ -379,6 +357,7 @@
                 <w:szCs w:val="19"/>
                 <w:lang w:val="en-GB"/>
               </w:rPr>
+              <w:lastRenderedPageBreak/>
               <w:t>Bern University of Applied Sciences</w:t>
             </w:r>
           </w:p>
@@ -478,10 +457,30 @@
         <w:p>
           <w:pPr>
             <w:pStyle w:val="TOCHeading"/>
+            <w:tabs>
+              <w:tab w:val="center" w:pos="4733"/>
+              <w:tab w:val="right" w:pos="9467"/>
+            </w:tabs>
+            <w:jc w:val="left"/>
           </w:pPr>
+          <w:r>
+            <w:rPr>
+              <w:rFonts w:ascii="Lucida Sans" w:eastAsia="Lucida Sans" w:hAnsi="Lucida Sans" w:cs="Times New Roman"/>
+              <w:color w:val="auto"/>
+              <w:sz w:val="19"/>
+              <w:szCs w:val="20"/>
+              <w:lang w:val="de-CH"/>
+            </w:rPr>
+            <w:tab/>
+          </w:r>
           <w:r>
             <w:t>Contents</w:t>
           </w:r>
+          <w:r>
+            <w:tab/>
+          </w:r>
+          <w:bookmarkStart w:id="0" w:name="_GoBack"/>
+          <w:bookmarkEnd w:id="0"/>
         </w:p>
         <w:p>
           <w:pPr>
@@ -502,7 +501,7 @@
           <w:r>
             <w:fldChar w:fldCharType="separate"/>
           </w:r>
-          <w:hyperlink w:anchor="_Toc21641355" w:history="1">
+          <w:hyperlink w:anchor="_Toc22087532" w:history="1">
             <w:r>
               <w:rPr>
                 <w:rStyle w:val="Hyperlink"/>
@@ -530,7 +529,7 @@
                 <w:noProof/>
                 <w:webHidden/>
               </w:rPr>
-              <w:instrText xml:space="preserve"> PAGEREF _Toc21641355 \h </w:instrText>
+              <w:instrText xml:space="preserve"> PAGEREF _Toc22087532 \h </w:instrText>
             </w:r>
             <w:r>
               <w:rPr>
@@ -550,7 +549,7 @@
                 <w:noProof/>
                 <w:webHidden/>
               </w:rPr>
-              <w:t>3</w:t>
+              <w:t>4</w:t>
             </w:r>
             <w:r>
               <w:rPr>
@@ -570,7 +569,7 @@
               <w:szCs w:val="22"/>
             </w:rPr>
           </w:pPr>
-          <w:hyperlink w:anchor="_Toc21641356" w:history="1">
+          <w:hyperlink w:anchor="_Toc22087533" w:history="1">
             <w:r>
               <w:rPr>
                 <w:rStyle w:val="Hyperlink"/>
@@ -598,7 +597,7 @@
                 <w:noProof/>
                 <w:webHidden/>
               </w:rPr>
-              <w:instrText xml:space="preserve"> PAGEREF _Toc21641356 \h </w:instrText>
+              <w:instrText xml:space="preserve"> PAGEREF _Toc22087533 \h </w:instrText>
             </w:r>
             <w:r>
               <w:rPr>
@@ -618,7 +617,7 @@
                 <w:noProof/>
                 <w:webHidden/>
               </w:rPr>
-              <w:t>3</w:t>
+              <w:t>4</w:t>
             </w:r>
             <w:r>
               <w:rPr>
@@ -638,14 +637,14 @@
               <w:szCs w:val="22"/>
             </w:rPr>
           </w:pPr>
-          <w:hyperlink w:anchor="_Toc21641357" w:history="1">
+          <w:hyperlink w:anchor="_Toc22087534" w:history="1">
             <w:r>
               <w:rPr>
                 <w:rStyle w:val="Hyperlink"/>
                 <w:noProof/>
                 <w:lang w:val="en-GB"/>
               </w:rPr>
-              <w:t>Problem Statement</w:t>
+              <w:t>Project Description</w:t>
             </w:r>
             <w:r>
               <w:rPr>
@@ -666,7 +665,7 @@
                 <w:noProof/>
                 <w:webHidden/>
               </w:rPr>
-              <w:instrText xml:space="preserve"> PAGEREF _Toc21641357 \h </w:instrText>
+              <w:instrText xml:space="preserve"> PAGEREF _Toc22087534 \h </w:instrText>
             </w:r>
             <w:r>
               <w:rPr>
@@ -686,7 +685,7 @@
                 <w:noProof/>
                 <w:webHidden/>
               </w:rPr>
-              <w:t>3</w:t>
+              <w:t>4</w:t>
             </w:r>
             <w:r>
               <w:rPr>
@@ -706,7 +705,7 @@
               <w:szCs w:val="22"/>
             </w:rPr>
           </w:pPr>
-          <w:hyperlink w:anchor="_Toc21641358" w:history="1">
+          <w:hyperlink w:anchor="_Toc22087535" w:history="1">
             <w:r>
               <w:rPr>
                 <w:rStyle w:val="Hyperlink"/>
@@ -734,7 +733,7 @@
                 <w:noProof/>
                 <w:webHidden/>
               </w:rPr>
-              <w:instrText xml:space="preserve"> PAGEREF _Toc21641358 \h </w:instrText>
+              <w:instrText xml:space="preserve"> PAGEREF _Toc22087535 \h </w:instrText>
             </w:r>
             <w:r>
               <w:rPr>
@@ -754,7 +753,7 @@
                 <w:noProof/>
                 <w:webHidden/>
               </w:rPr>
-              <w:t>4</w:t>
+              <w:t>5</w:t>
             </w:r>
             <w:r>
               <w:rPr>
@@ -774,7 +773,7 @@
               <w:szCs w:val="22"/>
             </w:rPr>
           </w:pPr>
-          <w:hyperlink w:anchor="_Toc21641359" w:history="1">
+          <w:hyperlink w:anchor="_Toc22087536" w:history="1">
             <w:r>
               <w:rPr>
                 <w:rStyle w:val="Hyperlink"/>
@@ -801,7 +800,7 @@
                 <w:noProof/>
                 <w:webHidden/>
               </w:rPr>
-              <w:instrText xml:space="preserve"> PAGEREF _Toc21641359 \h </w:instrText>
+              <w:instrText xml:space="preserve"> PAGEREF _Toc22087536 \h </w:instrText>
             </w:r>
             <w:r>
               <w:rPr>
@@ -821,7 +820,75 @@
                 <w:noProof/>
                 <w:webHidden/>
               </w:rPr>
-              <w:t>4</w:t>
+              <w:t>5</w:t>
+            </w:r>
+            <w:r>
+              <w:rPr>
+                <w:noProof/>
+                <w:webHidden/>
+              </w:rPr>
+              <w:fldChar w:fldCharType="end"/>
+            </w:r>
+          </w:hyperlink>
+        </w:p>
+        <w:p>
+          <w:pPr>
+            <w:pStyle w:val="TOC2"/>
+            <w:rPr>
+              <w:noProof/>
+              <w:sz w:val="22"/>
+              <w:szCs w:val="22"/>
+            </w:rPr>
+          </w:pPr>
+          <w:hyperlink w:anchor="_Toc22087537" w:history="1">
+            <w:r>
+              <w:rPr>
+                <w:rStyle w:val="Hyperlink"/>
+                <w:noProof/>
+                <w:lang w:val="en-GB"/>
+              </w:rPr>
+              <w:t>Vision of Solution</w:t>
+            </w:r>
+            <w:r>
+              <w:rPr>
+                <w:noProof/>
+                <w:webHidden/>
+              </w:rPr>
+              <w:tab/>
+            </w:r>
+            <w:r>
+              <w:rPr>
+                <w:noProof/>
+                <w:webHidden/>
+              </w:rPr>
+              <w:fldChar w:fldCharType="begin"/>
+            </w:r>
+            <w:r>
+              <w:rPr>
+                <w:noProof/>
+                <w:webHidden/>
+              </w:rPr>
+              <w:instrText xml:space="preserve"> PAGEREF _Toc22087537 \h </w:instrText>
+            </w:r>
+            <w:r>
+              <w:rPr>
+                <w:noProof/>
+                <w:webHidden/>
+              </w:rPr>
+            </w:r>
+            <w:r>
+              <w:rPr>
+                <w:noProof/>
+                <w:webHidden/>
+              </w:rPr>
+              <w:fldChar w:fldCharType="separate"/>
+            </w:r>
+            <w:r>
+              <w:rPr>
+                <w:noProof/>
+                <w:webHidden/>
+              </w:rPr>
+              <w:t>5</w:t>
             </w:r>
             <w:r>
               <w:rPr>
@@ -844,14 +911,14 @@
               <w:szCs w:val="22"/>
             </w:rPr>
           </w:pPr>
-          <w:hyperlink w:anchor="_Toc21641360" w:history="1">
+          <w:hyperlink w:anchor="_Toc22087538" w:history="1">
             <w:r>
               <w:rPr>
                 <w:rStyle w:val="Hyperlink"/>
                 <w:noProof/>
                 <w:lang w:val="en-GB"/>
               </w:rPr>
-              <w:t>List of Risks</w:t>
+              <w:t>Vision Statement</w:t>
             </w:r>
             <w:r>
               <w:rPr>
@@ -872,7 +939,7 @@
                 <w:noProof/>
                 <w:webHidden/>
               </w:rPr>
-              <w:instrText xml:space="preserve"> PAGEREF _Toc21641360 \h </w:instrText>
+              <w:instrText xml:space="preserve"> PAGEREF _Toc22087538 \h </w:instrText>
             </w:r>
             <w:r>
               <w:rPr>
@@ -915,14 +982,15 @@
               <w:szCs w:val="22"/>
             </w:rPr>
           </w:pPr>
-          <w:hyperlink w:anchor="_Toc21641361" w:history="1">
+          <w:hyperlink w:anchor="_Toc22087539" w:history="1">
             <w:r>
               <w:rPr>
                 <w:rStyle w:val="Hyperlink"/>
+                <w:b/>
                 <w:noProof/>
                 <w:lang w:val="en-GB"/>
               </w:rPr>
-              <w:t>Assumptions and Constraints</w:t>
+              <w:t>Project Scope</w:t>
             </w:r>
             <w:r>
               <w:rPr>
@@ -943,75 +1011,7 @@
                 <w:noProof/>
                 <w:webHidden/>
               </w:rPr>
-              <w:instrText xml:space="preserve"> PAGEREF _Toc21641361 \h </w:instrText>
-            </w:r>
-            <w:r>
-              <w:rPr>
-                <w:noProof/>
-                <w:webHidden/>
-              </w:rPr>
-            </w:r>
-            <w:r>
-              <w:rPr>
-                <w:noProof/>
-                <w:webHidden/>
-              </w:rPr>
-              <w:fldChar w:fldCharType="separate"/>
-            </w:r>
-            <w:r>
-              <w:rPr>
-                <w:noProof/>
-                <w:webHidden/>
-              </w:rPr>
-              <w:t>5</w:t>
-            </w:r>
-            <w:r>
-              <w:rPr>
-                <w:noProof/>
-                <w:webHidden/>
-              </w:rPr>
-              <w:fldChar w:fldCharType="end"/>
-            </w:r>
-          </w:hyperlink>
-        </w:p>
-        <w:p>
-          <w:pPr>
-            <w:pStyle w:val="TOC2"/>
-            <w:rPr>
-              <w:noProof/>
-              <w:sz w:val="22"/>
-              <w:szCs w:val="22"/>
-            </w:rPr>
-          </w:pPr>
-          <w:hyperlink w:anchor="_Toc21641362" w:history="1">
-            <w:r>
-              <w:rPr>
-                <w:rStyle w:val="Hyperlink"/>
-                <w:noProof/>
-                <w:lang w:val="en-GB"/>
-              </w:rPr>
-              <w:t>Vision of Solution</w:t>
-            </w:r>
-            <w:r>
-              <w:rPr>
-                <w:noProof/>
-                <w:webHidden/>
-              </w:rPr>
-              <w:tab/>
-            </w:r>
-            <w:r>
-              <w:rPr>
-                <w:noProof/>
-                <w:webHidden/>
-              </w:rPr>
-              <w:fldChar w:fldCharType="begin"/>
-            </w:r>
-            <w:r>
-              <w:rPr>
-                <w:noProof/>
-                <w:webHidden/>
-              </w:rPr>
-              <w:instrText xml:space="preserve"> PAGEREF _Toc21641362 \h </w:instrText>
+              <w:instrText xml:space="preserve"> PAGEREF _Toc22087539 \h </w:instrText>
             </w:r>
             <w:r>
               <w:rPr>
@@ -1054,14 +1054,23 @@
               <w:szCs w:val="22"/>
             </w:rPr>
           </w:pPr>
-          <w:hyperlink w:anchor="_Toc21641363" w:history="1">
+          <w:hyperlink w:anchor="_Toc22087540" w:history="1">
             <w:r>
               <w:rPr>
                 <w:rStyle w:val="Hyperlink"/>
                 <w:noProof/>
                 <w:lang w:val="en-GB"/>
               </w:rPr>
-              <w:t>Vision Statement</w:t>
+              <w:t xml:space="preserve">Summary of </w:t>
+            </w:r>
+            <w:r>
+              <w:rPr>
+                <w:rStyle w:val="Hyperlink"/>
+                <w:b/>
+                <w:noProof/>
+                <w:lang w:val="en-GB"/>
+              </w:rPr>
+              <w:t>System Feature</w:t>
             </w:r>
             <w:r>
               <w:rPr>
@@ -1082,7 +1091,7 @@
                 <w:noProof/>
                 <w:webHidden/>
               </w:rPr>
-              <w:instrText xml:space="preserve"> PAGEREF _Toc21641363 \h </w:instrText>
+              <w:instrText xml:space="preserve"> PAGEREF _Toc22087540 \h </w:instrText>
             </w:r>
             <w:r>
               <w:rPr>
@@ -1125,14 +1134,14 @@
               <w:szCs w:val="22"/>
             </w:rPr>
           </w:pPr>
-          <w:hyperlink w:anchor="_Toc21641364" w:history="1">
+          <w:hyperlink w:anchor="_Toc22087541" w:history="1">
             <w:r>
               <w:rPr>
                 <w:rStyle w:val="Hyperlink"/>
                 <w:noProof/>
                 <w:lang w:val="en-GB"/>
               </w:rPr>
-              <w:t>Scope</w:t>
+              <w:t>List of features will not be developed</w:t>
             </w:r>
             <w:r>
               <w:rPr>
@@ -1153,7 +1162,7 @@
                 <w:noProof/>
                 <w:webHidden/>
               </w:rPr>
-              <w:instrText xml:space="preserve"> PAGEREF _Toc21641364 \h </w:instrText>
+              <w:instrText xml:space="preserve"> PAGEREF _Toc22087541 \h </w:instrText>
             </w:r>
             <w:r>
               <w:rPr>
@@ -1173,149 +1182,7 @@
                 <w:noProof/>
                 <w:webHidden/>
               </w:rPr>
-              <w:t>5</w:t>
-            </w:r>
-            <w:r>
-              <w:rPr>
-                <w:noProof/>
-                <w:webHidden/>
-              </w:rPr>
-              <w:fldChar w:fldCharType="end"/>
-            </w:r>
-          </w:hyperlink>
-        </w:p>
-        <w:p>
-          <w:pPr>
-            <w:pStyle w:val="TOC3"/>
-            <w:tabs>
-              <w:tab w:val="right" w:pos="9457"/>
-            </w:tabs>
-            <w:rPr>
-              <w:noProof/>
-              <w:sz w:val="22"/>
-              <w:szCs w:val="22"/>
-            </w:rPr>
-          </w:pPr>
-          <w:hyperlink w:anchor="_Toc21641365" w:history="1">
-            <w:r>
-              <w:rPr>
-                <w:rStyle w:val="Hyperlink"/>
-                <w:noProof/>
-                <w:lang w:val="en-GB"/>
-              </w:rPr>
-              <w:t>Summary of System Feature</w:t>
-            </w:r>
-            <w:r>
-              <w:rPr>
-                <w:noProof/>
-                <w:webHidden/>
-              </w:rPr>
-              <w:tab/>
-            </w:r>
-            <w:r>
-              <w:rPr>
-                <w:noProof/>
-                <w:webHidden/>
-              </w:rPr>
-              <w:fldChar w:fldCharType="begin"/>
-            </w:r>
-            <w:r>
-              <w:rPr>
-                <w:noProof/>
-                <w:webHidden/>
-              </w:rPr>
-              <w:instrText xml:space="preserve"> PAGEREF _Toc21641365 \h </w:instrText>
-            </w:r>
-            <w:r>
-              <w:rPr>
-                <w:noProof/>
-                <w:webHidden/>
-              </w:rPr>
-            </w:r>
-            <w:r>
-              <w:rPr>
-                <w:noProof/>
-                <w:webHidden/>
-              </w:rPr>
-              <w:fldChar w:fldCharType="separate"/>
-            </w:r>
-            <w:r>
-              <w:rPr>
-                <w:noProof/>
-                <w:webHidden/>
-              </w:rPr>
-              <w:t>5</w:t>
-            </w:r>
-            <w:r>
-              <w:rPr>
-                <w:noProof/>
-                <w:webHidden/>
-              </w:rPr>
-              <w:fldChar w:fldCharType="end"/>
-            </w:r>
-          </w:hyperlink>
-        </w:p>
-        <w:p>
-          <w:pPr>
-            <w:pStyle w:val="TOC3"/>
-            <w:tabs>
-              <w:tab w:val="right" w:pos="9457"/>
-            </w:tabs>
-            <w:rPr>
-              <w:noProof/>
-              <w:sz w:val="22"/>
-              <w:szCs w:val="22"/>
-            </w:rPr>
-          </w:pPr>
-          <w:hyperlink w:anchor="_Toc21641366" w:history="1">
-            <w:r>
-              <w:rPr>
-                <w:rStyle w:val="Hyperlink"/>
-                <w:noProof/>
-                <w:lang w:val="en-GB"/>
-              </w:rPr>
-              <w:t>List of features will not be developed</w:t>
-            </w:r>
-            <w:r>
-              <w:rPr>
-                <w:noProof/>
-                <w:webHidden/>
-              </w:rPr>
-              <w:tab/>
-            </w:r>
-            <w:r>
-              <w:rPr>
-                <w:noProof/>
-                <w:webHidden/>
-              </w:rPr>
-              <w:fldChar w:fldCharType="begin"/>
-            </w:r>
-            <w:r>
-              <w:rPr>
-                <w:noProof/>
-                <w:webHidden/>
-              </w:rPr>
-              <w:instrText xml:space="preserve"> PAGEREF _Toc21641366 \h </w:instrText>
-            </w:r>
-            <w:r>
-              <w:rPr>
-                <w:noProof/>
-                <w:webHidden/>
-              </w:rPr>
-            </w:r>
-            <w:r>
-              <w:rPr>
-                <w:noProof/>
-                <w:webHidden/>
-              </w:rPr>
-              <w:fldChar w:fldCharType="separate"/>
-            </w:r>
-            <w:r>
-              <w:rPr>
-                <w:noProof/>
-                <w:webHidden/>
-              </w:rPr>
-              <w:t>5</w:t>
+              <w:t>6</w:t>
             </w:r>
             <w:r>
               <w:rPr>
@@ -1336,7 +1203,7 @@
               <w:lang w:val="en-US"/>
             </w:rPr>
           </w:pPr>
-          <w:hyperlink w:anchor="_Toc21641367" w:history="1">
+          <w:hyperlink w:anchor="_Toc22087542" w:history="1">
             <w:r>
               <w:rPr>
                 <w:rStyle w:val="Hyperlink"/>
@@ -1371,7 +1238,7 @@
                 <w:noProof/>
                 <w:webHidden/>
               </w:rPr>
-              <w:instrText xml:space="preserve"> PAGEREF _Toc21641367 \h </w:instrText>
+              <w:instrText xml:space="preserve"> PAGEREF _Toc22087542 \h </w:instrText>
             </w:r>
             <w:r>
               <w:rPr>
@@ -1391,7 +1258,7 @@
                 <w:noProof/>
                 <w:webHidden/>
               </w:rPr>
-              <w:t>6</w:t>
+              <w:t>7</w:t>
             </w:r>
             <w:r>
               <w:rPr>
@@ -1411,7 +1278,7 @@
               <w:szCs w:val="22"/>
             </w:rPr>
           </w:pPr>
-          <w:hyperlink w:anchor="_Toc21641368" w:history="1">
+          <w:hyperlink w:anchor="_Toc22087543" w:history="1">
             <w:r>
               <w:rPr>
                 <w:rStyle w:val="Hyperlink"/>
@@ -1446,7 +1313,7 @@
                 <w:noProof/>
                 <w:webHidden/>
               </w:rPr>
-              <w:instrText xml:space="preserve"> PAGEREF _Toc21641368 \h </w:instrText>
+              <w:instrText xml:space="preserve"> PAGEREF _Toc22087543 \h </w:instrText>
             </w:r>
             <w:r>
               <w:rPr>
@@ -1486,7 +1353,7 @@
               <w:szCs w:val="22"/>
             </w:rPr>
           </w:pPr>
-          <w:hyperlink w:anchor="_Toc21641369" w:history="1">
+          <w:hyperlink w:anchor="_Toc22087544" w:history="1">
             <w:r>
               <w:rPr>
                 <w:rStyle w:val="Hyperlink"/>
@@ -1514,7 +1381,7 @@
                 <w:noProof/>
                 <w:webHidden/>
               </w:rPr>
-              <w:instrText xml:space="preserve"> PAGEREF _Toc21641369 \h </w:instrText>
+              <w:instrText xml:space="preserve"> PAGEREF _Toc22087544 \h </w:instrText>
             </w:r>
             <w:r>
               <w:rPr>
@@ -1555,7 +1422,7 @@
               <w:lang w:val="en-US"/>
             </w:rPr>
           </w:pPr>
-          <w:hyperlink w:anchor="_Toc21641370" w:history="1">
+          <w:hyperlink w:anchor="_Toc22087545" w:history="1">
             <w:r>
               <w:rPr>
                 <w:rStyle w:val="Hyperlink"/>
@@ -1583,7 +1450,7 @@
                 <w:noProof/>
                 <w:webHidden/>
               </w:rPr>
-              <w:instrText xml:space="preserve"> PAGEREF _Toc21641370 \h </w:instrText>
+              <w:instrText xml:space="preserve"> PAGEREF _Toc22087545 \h </w:instrText>
             </w:r>
             <w:r>
               <w:rPr>
@@ -1623,7 +1490,7 @@
               <w:szCs w:val="22"/>
             </w:rPr>
           </w:pPr>
-          <w:hyperlink w:anchor="_Toc21641371" w:history="1">
+          <w:hyperlink w:anchor="_Toc22087546" w:history="1">
             <w:r>
               <w:rPr>
                 <w:rStyle w:val="Hyperlink"/>
@@ -1651,7 +1518,7 @@
                 <w:noProof/>
                 <w:webHidden/>
               </w:rPr>
-              <w:instrText xml:space="preserve"> PAGEREF _Toc21641371 \h </w:instrText>
+              <w:instrText xml:space="preserve"> PAGEREF _Toc22087546 \h </w:instrText>
             </w:r>
             <w:r>
               <w:rPr>
@@ -1692,7 +1559,7 @@
               <w:lang w:val="en-US"/>
             </w:rPr>
           </w:pPr>
-          <w:hyperlink w:anchor="_Toc21641372" w:history="1">
+          <w:hyperlink w:anchor="_Toc22087547" w:history="1">
             <w:r>
               <w:rPr>
                 <w:rStyle w:val="Hyperlink"/>
@@ -1719,7 +1586,7 @@
                 <w:noProof/>
                 <w:webHidden/>
               </w:rPr>
-              <w:instrText xml:space="preserve"> PAGEREF _Toc21641372 \h </w:instrText>
+              <w:instrText xml:space="preserve"> PAGEREF _Toc22087547 \h </w:instrText>
             </w:r>
             <w:r>
               <w:rPr>
@@ -1759,7 +1626,7 @@
               <w:szCs w:val="22"/>
             </w:rPr>
           </w:pPr>
-          <w:hyperlink w:anchor="_Toc21641373" w:history="1">
+          <w:hyperlink w:anchor="_Toc22087548" w:history="1">
             <w:r>
               <w:rPr>
                 <w:rStyle w:val="Hyperlink"/>
@@ -1786,7 +1653,7 @@
                 <w:noProof/>
                 <w:webHidden/>
               </w:rPr>
-              <w:instrText xml:space="preserve"> PAGEREF _Toc21641373 \h </w:instrText>
+              <w:instrText xml:space="preserve"> PAGEREF _Toc22087548 \h </w:instrText>
             </w:r>
             <w:r>
               <w:rPr>
@@ -1827,7 +1694,7 @@
               <w:lang w:val="en-US"/>
             </w:rPr>
           </w:pPr>
-          <w:hyperlink w:anchor="_Toc21641374" w:history="1">
+          <w:hyperlink w:anchor="_Toc22087549" w:history="1">
             <w:r>
               <w:rPr>
                 <w:rStyle w:val="Hyperlink"/>
@@ -1854,7 +1721,7 @@
                 <w:noProof/>
                 <w:webHidden/>
               </w:rPr>
-              <w:instrText xml:space="preserve"> PAGEREF _Toc21641374 \h </w:instrText>
+              <w:instrText xml:space="preserve"> PAGEREF _Toc22087549 \h </w:instrText>
             </w:r>
             <w:r>
               <w:rPr>
@@ -1895,7 +1762,7 @@
               <w:lang w:val="en-US"/>
             </w:rPr>
           </w:pPr>
-          <w:hyperlink w:anchor="_Toc21641375" w:history="1">
+          <w:hyperlink w:anchor="_Toc22087550" w:history="1">
             <w:r>
               <w:rPr>
                 <w:rStyle w:val="Hyperlink"/>
@@ -1922,7 +1789,7 @@
                 <w:noProof/>
                 <w:webHidden/>
               </w:rPr>
-              <w:instrText xml:space="preserve"> PAGEREF _Toc21641375 \h </w:instrText>
+              <w:instrText xml:space="preserve"> PAGEREF _Toc22087550 \h </w:instrText>
             </w:r>
             <w:r>
               <w:rPr>
@@ -1962,7 +1829,7 @@
               <w:szCs w:val="22"/>
             </w:rPr>
           </w:pPr>
-          <w:hyperlink w:anchor="_Toc21641376" w:history="1">
+          <w:hyperlink w:anchor="_Toc22087551" w:history="1">
             <w:r>
               <w:rPr>
                 <w:rStyle w:val="Hyperlink"/>
@@ -1989,7 +1856,7 @@
                 <w:noProof/>
                 <w:webHidden/>
               </w:rPr>
-              <w:instrText xml:space="preserve"> PAGEREF _Toc21641376 \h </w:instrText>
+              <w:instrText xml:space="preserve"> PAGEREF _Toc22087551 \h </w:instrText>
             </w:r>
             <w:r>
               <w:rPr>
@@ -2029,7 +1896,7 @@
               <w:szCs w:val="22"/>
             </w:rPr>
           </w:pPr>
-          <w:hyperlink w:anchor="_Toc21641377" w:history="1">
+          <w:hyperlink w:anchor="_Toc22087552" w:history="1">
             <w:r>
               <w:rPr>
                 <w:rStyle w:val="Hyperlink"/>
@@ -2057,7 +1924,7 @@
                 <w:noProof/>
                 <w:webHidden/>
               </w:rPr>
-              <w:instrText xml:space="preserve"> PAGEREF _Toc21641377 \h </w:instrText>
+              <w:instrText xml:space="preserve"> PAGEREF _Toc22087552 \h </w:instrText>
             </w:r>
             <w:r>
               <w:rPr>
@@ -2097,7 +1964,7 @@
               <w:szCs w:val="22"/>
             </w:rPr>
           </w:pPr>
-          <w:hyperlink w:anchor="_Toc21641378" w:history="1">
+          <w:hyperlink w:anchor="_Toc22087553" w:history="1">
             <w:r>
               <w:rPr>
                 <w:rStyle w:val="Hyperlink"/>
@@ -2125,7 +1992,7 @@
                 <w:noProof/>
                 <w:webHidden/>
               </w:rPr>
-              <w:instrText xml:space="preserve"> PAGEREF _Toc21641378 \h </w:instrText>
+              <w:instrText xml:space="preserve"> PAGEREF _Toc22087553 \h </w:instrText>
             </w:r>
             <w:r>
               <w:rPr>
@@ -2166,7 +2033,7 @@
               <w:lang w:val="en-US"/>
             </w:rPr>
           </w:pPr>
-          <w:hyperlink w:anchor="_Toc21641379" w:history="1">
+          <w:hyperlink w:anchor="_Toc22087554" w:history="1">
             <w:r>
               <w:rPr>
                 <w:rStyle w:val="Hyperlink"/>
@@ -2194,7 +2061,7 @@
                 <w:noProof/>
                 <w:webHidden/>
               </w:rPr>
-              <w:instrText xml:space="preserve"> PAGEREF _Toc21641379 \h </w:instrText>
+              <w:instrText xml:space="preserve"> PAGEREF _Toc22087554 \h </w:instrText>
             </w:r>
             <w:r>
               <w:rPr>
@@ -2235,7 +2102,7 @@
               <w:lang w:val="en-US"/>
             </w:rPr>
           </w:pPr>
-          <w:hyperlink w:anchor="_Toc21641380" w:history="1">
+          <w:hyperlink w:anchor="_Toc22087555" w:history="1">
             <w:r>
               <w:rPr>
                 <w:rStyle w:val="Hyperlink"/>
@@ -2263,7 +2130,7 @@
                 <w:noProof/>
                 <w:webHidden/>
               </w:rPr>
-              <w:instrText xml:space="preserve"> PAGEREF _Toc21641380 \h </w:instrText>
+              <w:instrText xml:space="preserve"> PAGEREF _Toc22087555 \h </w:instrText>
             </w:r>
             <w:r>
               <w:rPr>
@@ -2304,7 +2171,7 @@
               <w:lang w:val="en-US"/>
             </w:rPr>
           </w:pPr>
-          <w:hyperlink w:anchor="_Toc21641381" w:history="1">
+          <w:hyperlink w:anchor="_Toc22087556" w:history="1">
             <w:r>
               <w:rPr>
                 <w:rStyle w:val="Hyperlink"/>
@@ -2339,7 +2206,7 @@
                 <w:noProof/>
                 <w:webHidden/>
               </w:rPr>
-              <w:instrText xml:space="preserve"> PAGEREF _Toc21641381 \h </w:instrText>
+              <w:instrText xml:space="preserve"> PAGEREF _Toc22087556 \h </w:instrText>
             </w:r>
             <w:r>
               <w:rPr>
@@ -2380,7 +2247,7 @@
               <w:lang w:val="en-US"/>
             </w:rPr>
           </w:pPr>
-          <w:hyperlink w:anchor="_Toc21641382" w:history="1">
+          <w:hyperlink w:anchor="_Toc22087557" w:history="1">
             <w:r>
               <w:rPr>
                 <w:rStyle w:val="Hyperlink"/>
@@ -2408,7 +2275,7 @@
                 <w:noProof/>
                 <w:webHidden/>
               </w:rPr>
-              <w:instrText xml:space="preserve"> PAGEREF _Toc21641382 \h </w:instrText>
+              <w:instrText xml:space="preserve"> PAGEREF _Toc22087557 \h </w:instrText>
             </w:r>
             <w:r>
               <w:rPr>
@@ -2517,7 +2384,7 @@
         </w:rPr>
         <w:tab/>
       </w:r>
-      <w:bookmarkStart w:id="0" w:name="_Toc20697871"/>
+      <w:bookmarkStart w:id="1" w:name="_Toc20697871"/>
     </w:p>
     <w:p>
       <w:pPr>
@@ -2526,15 +2393,15 @@
           <w:lang w:val="en-GB"/>
         </w:rPr>
       </w:pPr>
-      <w:bookmarkStart w:id="1" w:name="_Toc21641355"/>
-      <w:bookmarkEnd w:id="0"/>
+      <w:bookmarkStart w:id="2" w:name="_Toc22087532"/>
+      <w:bookmarkEnd w:id="1"/>
       <w:r>
         <w:rPr>
           <w:lang w:val="en-GB"/>
         </w:rPr>
         <w:t>Vision and scope</w:t>
       </w:r>
-      <w:bookmarkEnd w:id="1"/>
+      <w:bookmarkEnd w:id="2"/>
     </w:p>
     <w:p>
       <w:pPr>
@@ -2543,14 +2410,14 @@
           <w:lang w:val="en-GB"/>
         </w:rPr>
       </w:pPr>
-      <w:bookmarkStart w:id="2" w:name="_Toc21641356"/>
+      <w:bookmarkStart w:id="3" w:name="_Toc22087533"/>
       <w:r>
         <w:rPr>
           <w:lang w:val="en-GB"/>
         </w:rPr>
         <w:t>Introduction</w:t>
       </w:r>
-      <w:bookmarkEnd w:id="2"/>
+      <w:bookmarkEnd w:id="3"/>
     </w:p>
     <w:p>
       <w:pPr>
@@ -2586,31 +2453,43 @@
         <w:rPr>
           <w:lang w:val="en-GB"/>
         </w:rPr>
-        <w:t xml:space="preserve">an </w:t>
+        <w:t xml:space="preserve">Management System </w:t>
+      </w:r>
+      <w:r>
+        <w:rPr>
+          <w:lang w:val="en-GB"/>
+        </w:rPr>
+        <w:t>for</w:t>
       </w:r>
       <w:r>
         <w:rPr>
           <w:b/>
           <w:lang w:val="en-GB"/>
         </w:rPr>
-        <w:t>Online Academy course registration and exam management system</w:t>
-      </w:r>
-      <w:r>
-        <w:rPr>
-          <w:b/>
-          <w:lang w:val="en-GB"/>
-        </w:rPr>
         <w:t xml:space="preserve"> </w:t>
       </w:r>
       <w:r>
         <w:rPr>
           <w:lang w:val="en-GB"/>
         </w:rPr>
-        <w:t>for</w:t>
-      </w:r>
-      <w:r>
-        <w:rPr>
-          <w:b/>
+        <w:t xml:space="preserve">Academy of </w:t>
+      </w:r>
+      <w:proofErr w:type="gramStart"/>
+      <w:r>
+        <w:rPr>
+          <w:lang w:val="en-GB"/>
+        </w:rPr>
+        <w:t>beauty(</w:t>
+      </w:r>
+      <w:r>
+        <w:rPr>
+          <w:lang w:val="en-GB"/>
+        </w:rPr>
+        <w:t xml:space="preserve"> BEA</w:t>
+      </w:r>
+      <w:proofErr w:type="gramEnd"/>
+      <w:r>
+        <w:rPr>
           <w:lang w:val="en-GB"/>
         </w:rPr>
         <w:t xml:space="preserve"> </w:t>
@@ -2619,149 +2498,181 @@
         <w:rPr>
           <w:lang w:val="en-GB"/>
         </w:rPr>
-        <w:t xml:space="preserve">Academy of </w:t>
+        <w:t>)</w:t>
+      </w:r>
+      <w:r>
+        <w:rPr>
+          <w:lang w:val="en-GB"/>
+        </w:rPr>
+        <w:t>. This part of the document will cover the problem and vision statement including project background, stakeholders</w:t>
+      </w:r>
+      <w:r>
+        <w:rPr>
+          <w:lang w:val="en-GB"/>
+        </w:rPr>
+        <w:t xml:space="preserve"> </w:t>
+      </w:r>
+      <w:r>
+        <w:rPr>
+          <w:lang w:val="en-GB"/>
+        </w:rPr>
+        <w:t>and project scope.</w:t>
+      </w:r>
+    </w:p>
+    <w:p>
+      <w:pPr>
+        <w:pStyle w:val="Heading2"/>
+        <w:rPr>
+          <w:lang w:val="en-GB"/>
+        </w:rPr>
+      </w:pPr>
+      <w:bookmarkStart w:id="4" w:name="_Toc22087534"/>
+      <w:r>
+        <w:rPr>
+          <w:lang w:val="en-GB"/>
+        </w:rPr>
+        <w:t>Project Description</w:t>
+      </w:r>
+      <w:bookmarkEnd w:id="4"/>
+    </w:p>
+    <w:p>
+      <w:pPr>
+        <w:rPr>
+          <w:lang w:val="en-GB"/>
+        </w:rPr>
+      </w:pPr>
+      <w:r>
+        <w:rPr>
+          <w:lang w:val="en-GB"/>
+        </w:rPr>
+        <w:t xml:space="preserve">As the head of information system </w:t>
+      </w:r>
+      <w:r>
+        <w:rPr>
+          <w:lang w:val="en-GB"/>
+        </w:rPr>
+        <w:t xml:space="preserve">for Online academy we are tasked with developing a part of new Online Management System. </w:t>
+      </w:r>
+      <w:r>
+        <w:rPr>
+          <w:lang w:val="en-GB"/>
+        </w:rPr>
+        <w:t xml:space="preserve">As the idea of online education is getting more popular day by day. </w:t>
+      </w:r>
+    </w:p>
+    <w:p>
+      <w:pPr>
+        <w:rPr>
+          <w:lang w:val="en-GB"/>
+        </w:rPr>
+      </w:pPr>
+      <w:r>
+        <w:rPr>
+          <w:lang w:val="en-GB"/>
+        </w:rPr>
+        <w:t xml:space="preserve">The proposed software product (Online Beauty academy) is an online education system. The system will be used to download lectures, conducting online quizzes, course registration, exam reservation, managing results. The system </w:t>
+      </w:r>
+      <w:r>
+        <w:rPr>
+          <w:lang w:val="en-GB"/>
+        </w:rPr>
+        <w:t>must be right protected.</w:t>
+      </w:r>
+    </w:p>
+    <w:p>
+      <w:pPr>
+        <w:rPr>
+          <w:lang w:val="en-GB"/>
+        </w:rPr>
+      </w:pPr>
+      <w:r>
+        <w:rPr>
+          <w:lang w:val="en-GB"/>
+        </w:rPr>
+        <w:t xml:space="preserve">The online academy will have different courses. The are beauty </w:t>
       </w:r>
       <w:proofErr w:type="gramStart"/>
       <w:r>
         <w:rPr>
           <w:lang w:val="en-GB"/>
         </w:rPr>
-        <w:t>beauty(</w:t>
-      </w:r>
-      <w:r>
-        <w:rPr>
-          <w:lang w:val="en-GB"/>
-        </w:rPr>
-        <w:t xml:space="preserve"> BEA</w:t>
+        <w:t>course ,</w:t>
       </w:r>
       <w:proofErr w:type="gramEnd"/>
       <w:r>
         <w:rPr>
           <w:lang w:val="en-GB"/>
         </w:rPr>
-        <w:t xml:space="preserve"> </w:t>
-      </w:r>
-      <w:r>
-        <w:rPr>
-          <w:lang w:val="en-GB"/>
-        </w:rPr>
-        <w:t>)</w:t>
-      </w:r>
-      <w:r>
-        <w:rPr>
-          <w:lang w:val="en-GB"/>
-        </w:rPr>
-        <w:t>. This part of the document will cover the problem and vision statement including project background, stakeholders, candidate risks, assumptions and constraints, and project scope.</w:t>
-      </w:r>
-    </w:p>
-    <w:p>
-      <w:pPr>
-        <w:pStyle w:val="Heading2"/>
-        <w:rPr>
-          <w:lang w:val="en-GB"/>
-        </w:rPr>
-      </w:pPr>
-      <w:bookmarkStart w:id="3" w:name="_Toc21641357"/>
-      <w:r>
-        <w:rPr>
-          <w:lang w:val="en-GB"/>
-        </w:rPr>
-        <w:t>Problem Statement</w:t>
-      </w:r>
-      <w:bookmarkEnd w:id="3"/>
-    </w:p>
-    <w:p>
-      <w:pPr>
-        <w:ind w:firstLine="708"/>
-        <w:rPr>
-          <w:lang w:val="en-GB"/>
-        </w:rPr>
-      </w:pPr>
-      <w:r>
-        <w:rPr>
-          <w:lang w:val="en-GB"/>
-        </w:rPr>
-        <w:t>BEA is an online academy of beauty. For this academy is needed to develop</w:t>
-      </w:r>
-      <w:r>
-        <w:rPr>
-          <w:lang w:val="en-GB"/>
-        </w:rPr>
-        <w:t>:</w:t>
-      </w:r>
-    </w:p>
-    <w:p>
-      <w:pPr>
-        <w:pStyle w:val="ListParagraph"/>
-        <w:numPr>
-          <w:ilvl w:val="0"/>
-          <w:numId w:val="34"/>
-        </w:numPr>
-        <w:rPr>
-          <w:b/>
-          <w:lang w:val="en-GB"/>
-        </w:rPr>
-      </w:pPr>
-      <w:r>
-        <w:rPr>
-          <w:b/>
-          <w:lang w:val="en-GB"/>
-        </w:rPr>
-        <w:t xml:space="preserve">Online course </w:t>
-      </w:r>
-      <w:r>
-        <w:rPr>
-          <w:b/>
-          <w:lang w:val="en-GB"/>
-        </w:rPr>
-        <w:t>registration</w:t>
-      </w:r>
-      <w:r>
-        <w:rPr>
-          <w:b/>
-          <w:lang w:val="en-GB"/>
-        </w:rPr>
-        <w:t xml:space="preserve"> system.</w:t>
-      </w:r>
-    </w:p>
-    <w:p>
-      <w:pPr>
-        <w:pStyle w:val="ListParagraph"/>
-        <w:numPr>
-          <w:ilvl w:val="0"/>
-          <w:numId w:val="34"/>
-        </w:numPr>
-        <w:rPr>
-          <w:lang w:val="en-GB"/>
-        </w:rPr>
-      </w:pPr>
-      <w:r>
-        <w:rPr>
-          <w:b/>
-          <w:lang w:val="en-GB"/>
-        </w:rPr>
-        <w:t xml:space="preserve">Exam </w:t>
-      </w:r>
-      <w:r>
-        <w:rPr>
-          <w:b/>
-          <w:lang w:val="en-GB"/>
-        </w:rPr>
-        <w:t>management</w:t>
-      </w:r>
-      <w:r>
-        <w:rPr>
-          <w:b/>
-          <w:lang w:val="en-GB"/>
-        </w:rPr>
-        <w:t xml:space="preserve"> system</w:t>
-      </w:r>
-      <w:r>
-        <w:rPr>
-          <w:lang w:val="en-GB"/>
-        </w:rPr>
-        <w:t>.</w:t>
-      </w:r>
+        <w:t xml:space="preserve"> beauty instructor course and other future courses. Each course will have topics and lessons for </w:t>
+      </w:r>
+      <w:r>
+        <w:rPr>
+          <w:lang w:val="en-GB"/>
+        </w:rPr>
+        <w:t>each</w:t>
+      </w:r>
+      <w:r>
+        <w:rPr>
+          <w:lang w:val="en-GB"/>
+        </w:rPr>
+        <w:t xml:space="preserve"> topic. Some of lessons will have test(quizzes</w:t>
+      </w:r>
+      <w:proofErr w:type="gramStart"/>
+      <w:r>
+        <w:rPr>
+          <w:lang w:val="en-GB"/>
+        </w:rPr>
+        <w:t>) .</w:t>
+      </w:r>
+      <w:proofErr w:type="gramEnd"/>
+      <w:r>
+        <w:rPr>
+          <w:lang w:val="en-GB"/>
+        </w:rPr>
+        <w:t xml:space="preserve"> Making a test the participant will collect a </w:t>
+      </w:r>
+      <w:proofErr w:type="gramStart"/>
+      <w:r>
+        <w:rPr>
+          <w:lang w:val="en-GB"/>
+        </w:rPr>
+        <w:t>points</w:t>
+      </w:r>
+      <w:proofErr w:type="gramEnd"/>
+      <w:r>
+        <w:rPr>
+          <w:lang w:val="en-GB"/>
+        </w:rPr>
+        <w:t xml:space="preserve">. The sum of all point for all tests are 30% of final grade. After making all lessons participant will be able to make a final exam that has weight 70% of final grade. The participant must make a reservation for final interactive exam with lecturer. He </w:t>
+      </w:r>
+      <w:proofErr w:type="gramStart"/>
+      <w:r>
+        <w:rPr>
+          <w:lang w:val="en-GB"/>
+        </w:rPr>
+        <w:t>has to</w:t>
+      </w:r>
+      <w:proofErr w:type="gramEnd"/>
+      <w:r>
+        <w:rPr>
+          <w:lang w:val="en-GB"/>
+        </w:rPr>
+        <w:t xml:space="preserve"> prenote the available Date for this exam.</w:t>
+      </w:r>
+    </w:p>
+    <w:p>
+      <w:pPr>
+        <w:rPr>
+          <w:lang w:val="en-GB"/>
+        </w:rPr>
+      </w:pPr>
+    </w:p>
+    <w:p>
+      <w:pPr>
+        <w:rPr>
+          <w:lang w:val="en-GB"/>
+        </w:rPr>
+      </w:pPr>
     </w:p>
     <w:p>
       <w:pPr>
@@ -2774,144 +2685,6 @@
     </w:p>
     <w:p>
       <w:pPr>
-        <w:pStyle w:val="ListParagraph"/>
-        <w:ind w:left="1068"/>
-        <w:rPr>
-          <w:lang w:val="en-GB"/>
-        </w:rPr>
-      </w:pPr>
-      <w:r>
-        <w:rPr>
-          <w:lang w:val="en-GB"/>
-        </w:rPr>
-        <w:t xml:space="preserve">Current user management system doesn't have the needed flexibility and is not modern </w:t>
-      </w:r>
-      <w:r>
-        <w:rPr>
-          <w:lang w:val="en-GB"/>
-        </w:rPr>
-        <w:t>enough. The</w:t>
-      </w:r>
-      <w:r>
-        <w:rPr>
-          <w:lang w:val="en-GB"/>
-        </w:rPr>
-        <w:t xml:space="preserve"> capabilities </w:t>
-      </w:r>
-      <w:r>
-        <w:rPr>
-          <w:lang w:val="en-GB"/>
-        </w:rPr>
-        <w:t>are limited.</w:t>
-      </w:r>
-    </w:p>
-    <w:p>
-      <w:pPr>
-        <w:pStyle w:val="ListParagraph"/>
-        <w:ind w:left="1068"/>
-        <w:rPr>
-          <w:lang w:val="en-US"/>
-        </w:rPr>
-      </w:pPr>
-      <w:r>
-        <w:rPr>
-          <w:lang w:val="en-US"/>
-        </w:rPr>
-        <w:t xml:space="preserve">Online </w:t>
-      </w:r>
-      <w:r>
-        <w:rPr>
-          <w:lang w:val="en-US"/>
-        </w:rPr>
-        <w:t xml:space="preserve">course </w:t>
-      </w:r>
-      <w:r>
-        <w:rPr>
-          <w:lang w:val="en-US"/>
-        </w:rPr>
-        <w:t>registration</w:t>
-      </w:r>
-      <w:r>
-        <w:rPr>
-          <w:lang w:val="en-US"/>
-        </w:rPr>
-        <w:t xml:space="preserve"> </w:t>
-      </w:r>
-      <w:r>
-        <w:rPr>
-          <w:lang w:val="en-US"/>
-        </w:rPr>
-        <w:t>s</w:t>
-      </w:r>
-      <w:r>
-        <w:rPr>
-          <w:lang w:val="en-US"/>
-        </w:rPr>
-        <w:t xml:space="preserve">ystem </w:t>
-      </w:r>
-      <w:r>
-        <w:rPr>
-          <w:lang w:val="en-US"/>
-        </w:rPr>
-        <w:t>and e</w:t>
-      </w:r>
-      <w:r>
-        <w:rPr>
-          <w:lang w:val="en-US"/>
-        </w:rPr>
-        <w:t xml:space="preserve">xam management system </w:t>
-      </w:r>
-      <w:r>
-        <w:rPr>
-          <w:lang w:val="en-US"/>
-        </w:rPr>
-        <w:t xml:space="preserve">are </w:t>
-      </w:r>
-      <w:r>
-        <w:rPr>
-          <w:lang w:val="en-US"/>
-        </w:rPr>
-        <w:t>effective, reduce time and cost in course</w:t>
-      </w:r>
-      <w:r>
-        <w:rPr>
-          <w:lang w:val="en-US"/>
-        </w:rPr>
-        <w:t>s</w:t>
-      </w:r>
-      <w:r>
-        <w:rPr>
-          <w:lang w:val="en-US"/>
-        </w:rPr>
-        <w:t xml:space="preserve"> </w:t>
-      </w:r>
-      <w:r>
-        <w:rPr>
-          <w:lang w:val="en-US"/>
-        </w:rPr>
-        <w:t xml:space="preserve">and exam </w:t>
-      </w:r>
-      <w:r>
-        <w:rPr>
-          <w:lang w:val="en-US"/>
-        </w:rPr>
-        <w:t xml:space="preserve">management </w:t>
-      </w:r>
-      <w:r>
-        <w:rPr>
-          <w:lang w:val="en-US"/>
-        </w:rPr>
-        <w:t>process.</w:t>
-      </w:r>
-      <w:r>
-        <w:rPr>
-          <w:lang w:val="en-US"/>
-        </w:rPr>
-        <w:t xml:space="preserve"> </w:t>
-      </w:r>
-    </w:p>
-    <w:p>
-      <w:pPr>
         <w:rPr>
           <w:lang w:val="en-GB"/>
         </w:rPr>
@@ -2925,80 +2698,11 @@
     </w:p>
     <w:p>
       <w:pPr>
-        <w:pStyle w:val="ListParagraph"/>
-        <w:numPr>
-          <w:ilvl w:val="0"/>
-          <w:numId w:val="33"/>
-        </w:numPr>
-        <w:rPr>
-          <w:lang w:val="en-GB"/>
-        </w:rPr>
-      </w:pPr>
-      <w:r>
-        <w:rPr>
-          <w:b/>
-          <w:lang w:val="en-GB"/>
-        </w:rPr>
-        <w:t>Online course reservation system</w:t>
-      </w:r>
-      <w:r>
-        <w:rPr>
-          <w:lang w:val="en-GB"/>
-        </w:rPr>
-        <w:t>. The task is to develop a new participant course registration system. The new system will allow the participants to register for courses. Instructors will be able to access the system to sign up to make an exam as well as record grades.</w:t>
-      </w:r>
-    </w:p>
-    <w:p>
-      <w:pPr>
-        <w:pStyle w:val="ListParagraph"/>
-        <w:rPr>
-          <w:b/>
-          <w:lang w:val="en-GB"/>
-        </w:rPr>
-      </w:pPr>
-    </w:p>
-    <w:p>
-      <w:pPr>
-        <w:pStyle w:val="ListParagraph"/>
         <w:rPr>
           <w:i/>
           <w:lang w:val="en-GB"/>
         </w:rPr>
       </w:pPr>
-      <w:r>
-        <w:rPr>
-          <w:i/>
-          <w:lang w:val="en-GB"/>
-        </w:rPr>
-        <w:t>There are 4 modules of this system</w:t>
-      </w:r>
-      <w:r>
-        <w:rPr>
-          <w:i/>
-          <w:lang w:val="en-GB"/>
-        </w:rPr>
-        <w:t>:</w:t>
-      </w:r>
-    </w:p>
-    <w:p>
-      <w:pPr>
-        <w:pStyle w:val="ListParagraph"/>
-        <w:numPr>
-          <w:ilvl w:val="0"/>
-          <w:numId w:val="39"/>
-        </w:numPr>
-        <w:rPr>
-          <w:i/>
-          <w:lang w:val="en-GB"/>
-        </w:rPr>
-      </w:pPr>
-      <w:r>
-        <w:rPr>
-          <w:i/>
-          <w:lang w:val="en-GB"/>
-        </w:rPr>
-        <w:t>Login for Participant: Using this module participant login to the system using his/her</w:t>
-      </w:r>
     </w:p>
     <w:p>
       <w:pPr>
@@ -3009,102 +2713,6 @@
           <w:lang w:val="en-GB"/>
         </w:rPr>
       </w:pPr>
-      <w:r>
-        <w:rPr>
-          <w:i/>
-          <w:lang w:val="en-GB"/>
-        </w:rPr>
-        <w:t>Unique username and password</w:t>
-      </w:r>
-    </w:p>
-    <w:p>
-      <w:pPr>
-        <w:pStyle w:val="ListParagraph"/>
-        <w:numPr>
-          <w:ilvl w:val="0"/>
-          <w:numId w:val="39"/>
-        </w:numPr>
-        <w:rPr>
-          <w:i/>
-          <w:lang w:val="en-GB"/>
-        </w:rPr>
-      </w:pPr>
-      <w:r>
-        <w:rPr>
-          <w:i/>
-          <w:lang w:val="en-GB"/>
-        </w:rPr>
-        <w:t>Participant Registration: In this module, the participant registers his/her details in the system. The details are stored in the participant's table in the database.</w:t>
-      </w:r>
-    </w:p>
-    <w:p>
-      <w:pPr>
-        <w:pStyle w:val="Default"/>
-        <w:numPr>
-          <w:ilvl w:val="0"/>
-          <w:numId w:val="39"/>
-        </w:numPr>
-      </w:pPr>
-      <w:r>
-        <w:rPr>
-          <w:i/>
-          <w:lang w:val="en-GB"/>
-        </w:rPr>
-        <w:t xml:space="preserve">Form for Registration: In this module, the participant can apply for the course by giving the </w:t>
-      </w:r>
-      <w:r>
-        <w:rPr>
-          <w:i/>
-        </w:rPr>
-        <w:t xml:space="preserve">details about the candidate and selecting the quota for the registration. </w:t>
-      </w:r>
-    </w:p>
-    <w:p>
-      <w:pPr>
-        <w:pStyle w:val="Default"/>
-        <w:numPr>
-          <w:ilvl w:val="0"/>
-          <w:numId w:val="39"/>
-        </w:numPr>
-        <w:rPr>
-          <w:i/>
-        </w:rPr>
-      </w:pPr>
-      <w:r>
-        <w:rPr>
-          <w:b/>
-          <w:bCs/>
-          <w:i/>
-        </w:rPr>
-        <w:lastRenderedPageBreak/>
-        <w:t xml:space="preserve">Enquiry about course: </w:t>
-      </w:r>
-      <w:r>
-        <w:rPr>
-          <w:i/>
-        </w:rPr>
-        <w:t>In this module, the student can enquiry about the various courses in all the colleges.</w:t>
-      </w:r>
-    </w:p>
-    <w:p>
-      <w:pPr>
-        <w:pStyle w:val="ListParagraph"/>
-        <w:ind w:left="1800"/>
-        <w:rPr>
-          <w:i/>
-          <w:lang w:val="en-GB"/>
-        </w:rPr>
-      </w:pPr>
-    </w:p>
-    <w:p>
-      <w:pPr>
-        <w:pStyle w:val="ListParagraph"/>
-        <w:ind w:left="1800"/>
-        <w:rPr>
-          <w:i/>
-          <w:lang w:val="en-GB"/>
-        </w:rPr>
-      </w:pPr>
     </w:p>
     <w:p>
       <w:pPr>
@@ -3116,357 +2724,26 @@
     </w:p>
     <w:p>
       <w:pPr>
-        <w:pStyle w:val="ListParagraph"/>
-        <w:numPr>
-          <w:ilvl w:val="0"/>
-          <w:numId w:val="33"/>
-        </w:numPr>
-        <w:rPr>
-          <w:lang w:val="en-GB"/>
-        </w:rPr>
-      </w:pPr>
-      <w:r>
-        <w:rPr>
-          <w:b/>
-          <w:lang w:val="en-GB"/>
-        </w:rPr>
-        <w:t>Exam</w:t>
-      </w:r>
-      <w:r>
-        <w:rPr>
-          <w:b/>
-          <w:lang w:val="en-GB"/>
-        </w:rPr>
-        <w:t xml:space="preserve"> management system</w:t>
-      </w:r>
-      <w:r>
-        <w:rPr>
-          <w:lang w:val="en-GB"/>
-        </w:rPr>
-        <w:t>.</w:t>
-      </w:r>
-      <w:r>
-        <w:rPr>
-          <w:lang w:val="en-GB"/>
-        </w:rPr>
-        <w:t xml:space="preserve"> T</w:t>
-      </w:r>
-      <w:r>
-        <w:rPr>
-          <w:lang w:val="en-GB"/>
-        </w:rPr>
-        <w:t xml:space="preserve">o create an Exam registration software that will meet the needs of the applicant and help them in registering for the exam, enquiry about the registered subject, modification in database and cancellation for the registered project. </w:t>
-      </w:r>
-    </w:p>
-    <w:p>
-      <w:pPr>
-        <w:pStyle w:val="ListParagraph"/>
-        <w:rPr>
-          <w:lang w:val="en-GB"/>
-        </w:rPr>
-      </w:pPr>
-    </w:p>
-    <w:p>
-      <w:pPr>
-        <w:pStyle w:val="ListParagraph"/>
-        <w:rPr>
-          <w:rFonts w:ascii="Times New Roman" w:hAnsi="Times New Roman" w:cs="Times New Roman"/>
-          <w:lang w:val="en-GB"/>
-        </w:rPr>
-      </w:pPr>
-      <w:r>
-        <w:rPr>
-          <w:rFonts w:ascii="Times New Roman" w:hAnsi="Times New Roman" w:cs="Times New Roman"/>
-          <w:lang w:val="en-GB"/>
-        </w:rPr>
-        <w:t>There are 4 modules of this system.</w:t>
-      </w:r>
-    </w:p>
-    <w:p>
-      <w:pPr>
-        <w:pStyle w:val="ListParagraph"/>
-        <w:numPr>
-          <w:ilvl w:val="0"/>
-          <w:numId w:val="40"/>
-        </w:numPr>
-        <w:rPr>
-          <w:rFonts w:ascii="Times New Roman" w:hAnsi="Times New Roman" w:cs="Times New Roman"/>
-          <w:sz w:val="24"/>
-          <w:szCs w:val="24"/>
-          <w:lang w:val="en-GB"/>
-        </w:rPr>
-      </w:pPr>
-      <w:r>
-        <w:rPr>
-          <w:rFonts w:ascii="Times New Roman" w:hAnsi="Times New Roman" w:cs="Times New Roman"/>
-          <w:b/>
-          <w:sz w:val="24"/>
-          <w:szCs w:val="24"/>
-          <w:lang w:val="en-GB"/>
-        </w:rPr>
-        <w:t>Exam registration</w:t>
-      </w:r>
-      <w:r>
-        <w:rPr>
-          <w:rFonts w:ascii="Times New Roman" w:hAnsi="Times New Roman" w:cs="Times New Roman"/>
-          <w:sz w:val="24"/>
-          <w:szCs w:val="24"/>
+        <w:rPr>
+          <w:lang w:val="en-GB"/>
+        </w:rPr>
+      </w:pPr>
+    </w:p>
+    <w:p>
+      <w:pPr>
+        <w:rPr>
           <w:u w:val="single"/>
           <w:lang w:val="en-GB"/>
         </w:rPr>
-        <w:t>.</w:t>
-      </w:r>
-      <w:r>
-        <w:rPr>
-          <w:rFonts w:ascii="Times New Roman" w:hAnsi="Times New Roman" w:cs="Times New Roman"/>
-          <w:sz w:val="24"/>
-          <w:szCs w:val="24"/>
-          <w:lang w:val="en-GB"/>
-        </w:rPr>
-        <w:t xml:space="preserve"> The user can select the course for the exam. The user can ask for information about courses, modification in database.</w:t>
-      </w:r>
-    </w:p>
-    <w:p>
-      <w:pPr>
-        <w:pStyle w:val="ListParagraph"/>
-        <w:numPr>
-          <w:ilvl w:val="0"/>
-          <w:numId w:val="40"/>
-        </w:numPr>
-        <w:rPr>
-          <w:rFonts w:ascii="Times New Roman" w:hAnsi="Times New Roman" w:cs="Times New Roman"/>
-          <w:sz w:val="24"/>
-          <w:szCs w:val="24"/>
-          <w:lang w:val="en-GB"/>
-        </w:rPr>
-      </w:pPr>
-      <w:r>
-        <w:rPr>
-          <w:rFonts w:ascii="Times New Roman" w:hAnsi="Times New Roman" w:cs="Times New Roman"/>
-          <w:b/>
-          <w:sz w:val="24"/>
-          <w:szCs w:val="24"/>
-          <w:lang w:val="en-GB"/>
-        </w:rPr>
-        <w:t>Form for Registration</w:t>
-      </w:r>
-      <w:r>
-        <w:rPr>
-          <w:rFonts w:ascii="Times New Roman" w:hAnsi="Times New Roman" w:cs="Times New Roman"/>
-          <w:sz w:val="24"/>
-          <w:szCs w:val="24"/>
-          <w:lang w:val="en-GB"/>
-        </w:rPr>
-        <w:t>. The user can apply for the exam by giving the details about the candidate and selecting a course for the registration.</w:t>
-      </w:r>
-    </w:p>
-    <w:p>
-      <w:pPr>
-        <w:pStyle w:val="ListParagraph"/>
-        <w:numPr>
-          <w:ilvl w:val="0"/>
-          <w:numId w:val="40"/>
-        </w:numPr>
-        <w:rPr>
-          <w:rFonts w:ascii="Times New Roman" w:hAnsi="Times New Roman" w:cs="Times New Roman"/>
-          <w:sz w:val="24"/>
-          <w:szCs w:val="24"/>
-          <w:lang w:val="en-GB"/>
-        </w:rPr>
-      </w:pPr>
-      <w:r>
-        <w:rPr>
-          <w:rFonts w:ascii="Times New Roman" w:hAnsi="Times New Roman" w:cs="Times New Roman"/>
-          <w:b/>
-          <w:sz w:val="24"/>
-          <w:szCs w:val="24"/>
-          <w:lang w:val="en-GB"/>
-        </w:rPr>
-        <w:t>Exam cancellation</w:t>
-      </w:r>
-      <w:r>
-        <w:rPr>
-          <w:rFonts w:ascii="Times New Roman" w:hAnsi="Times New Roman" w:cs="Times New Roman"/>
-          <w:sz w:val="24"/>
-          <w:szCs w:val="24"/>
+      </w:pPr>
+    </w:p>
+    <w:p>
+      <w:pPr>
+        <w:ind w:left="360"/>
+        <w:rPr>
           <w:u w:val="single"/>
           <w:lang w:val="en-GB"/>
         </w:rPr>
-        <w:t>.</w:t>
-      </w:r>
-      <w:r>
-        <w:rPr>
-          <w:rFonts w:ascii="Times New Roman" w:hAnsi="Times New Roman" w:cs="Times New Roman"/>
-          <w:sz w:val="24"/>
-          <w:szCs w:val="24"/>
-          <w:lang w:val="en-GB"/>
-        </w:rPr>
-        <w:t xml:space="preserve"> The user can cancel their name which is registered to the exam. </w:t>
-      </w:r>
-    </w:p>
-    <w:p>
-      <w:pPr>
-        <w:pStyle w:val="ListParagraph"/>
-        <w:ind w:left="1440"/>
-        <w:rPr>
-          <w:rFonts w:ascii="Times New Roman" w:hAnsi="Times New Roman" w:cs="Times New Roman"/>
-          <w:sz w:val="24"/>
-          <w:szCs w:val="24"/>
-          <w:lang w:val="en-GB"/>
-        </w:rPr>
-      </w:pPr>
-      <w:r>
-        <w:rPr>
-          <w:rFonts w:ascii="Times New Roman" w:hAnsi="Times New Roman" w:cs="Times New Roman"/>
-          <w:b/>
-          <w:sz w:val="24"/>
-          <w:szCs w:val="24"/>
-          <w:lang w:val="en-GB"/>
-        </w:rPr>
-        <w:t xml:space="preserve">//remove </w:t>
-      </w:r>
-      <w:proofErr w:type="spellStart"/>
-      <w:proofErr w:type="gramStart"/>
-      <w:r>
-        <w:rPr>
-          <w:rFonts w:ascii="Times New Roman" w:hAnsi="Times New Roman" w:cs="Times New Roman"/>
-          <w:b/>
-          <w:sz w:val="24"/>
-          <w:szCs w:val="24"/>
-          <w:lang w:val="en-GB"/>
-        </w:rPr>
-        <w:t>db</w:t>
-      </w:r>
-      <w:proofErr w:type="spellEnd"/>
-      <w:r>
-        <w:rPr>
-          <w:rFonts w:ascii="Times New Roman" w:hAnsi="Times New Roman" w:cs="Times New Roman"/>
-          <w:b/>
-          <w:sz w:val="24"/>
-          <w:szCs w:val="24"/>
-          <w:lang w:val="en-GB"/>
-        </w:rPr>
-        <w:t>( not</w:t>
-      </w:r>
-      <w:proofErr w:type="gramEnd"/>
-      <w:r>
-        <w:rPr>
-          <w:rFonts w:ascii="Times New Roman" w:hAnsi="Times New Roman" w:cs="Times New Roman"/>
-          <w:b/>
-          <w:sz w:val="24"/>
-          <w:szCs w:val="24"/>
-          <w:lang w:val="en-GB"/>
-        </w:rPr>
-        <w:t xml:space="preserve"> </w:t>
-      </w:r>
-      <w:proofErr w:type="spellStart"/>
-      <w:r>
-        <w:rPr>
-          <w:rFonts w:ascii="Times New Roman" w:hAnsi="Times New Roman" w:cs="Times New Roman"/>
-          <w:b/>
-          <w:sz w:val="24"/>
-          <w:szCs w:val="24"/>
-          <w:lang w:val="en-GB"/>
-        </w:rPr>
-        <w:t>wie</w:t>
-      </w:r>
-      <w:proofErr w:type="spellEnd"/>
-      <w:r>
-        <w:rPr>
-          <w:rFonts w:ascii="Times New Roman" w:hAnsi="Times New Roman" w:cs="Times New Roman"/>
-          <w:b/>
-          <w:sz w:val="24"/>
-          <w:szCs w:val="24"/>
-          <w:lang w:val="en-GB"/>
-        </w:rPr>
-        <w:t>?</w:t>
-      </w:r>
-      <w:r>
-        <w:rPr>
-          <w:rFonts w:ascii="Times New Roman" w:hAnsi="Times New Roman" w:cs="Times New Roman"/>
-          <w:sz w:val="24"/>
-          <w:szCs w:val="24"/>
-          <w:lang w:val="en-GB"/>
-        </w:rPr>
-        <w:t xml:space="preserve"> </w:t>
-      </w:r>
-      <w:proofErr w:type="spellStart"/>
-      <w:r>
-        <w:rPr>
-          <w:rFonts w:ascii="Times New Roman" w:hAnsi="Times New Roman" w:cs="Times New Roman"/>
-          <w:sz w:val="24"/>
-          <w:szCs w:val="24"/>
-          <w:lang w:val="en-GB"/>
-        </w:rPr>
-        <w:t>Sonst</w:t>
-      </w:r>
-      <w:proofErr w:type="spellEnd"/>
-      <w:r>
-        <w:rPr>
-          <w:rFonts w:ascii="Times New Roman" w:hAnsi="Times New Roman" w:cs="Times New Roman"/>
-          <w:sz w:val="24"/>
-          <w:szCs w:val="24"/>
-          <w:lang w:val="en-GB"/>
-        </w:rPr>
-        <w:t xml:space="preserve"> was)</w:t>
-      </w:r>
-    </w:p>
-    <w:p>
-      <w:pPr>
-        <w:pStyle w:val="ListParagraph"/>
-        <w:numPr>
-          <w:ilvl w:val="0"/>
-          <w:numId w:val="40"/>
-        </w:numPr>
-        <w:rPr>
-          <w:rFonts w:ascii="Times New Roman" w:hAnsi="Times New Roman" w:cs="Times New Roman"/>
-          <w:sz w:val="24"/>
-          <w:szCs w:val="24"/>
-          <w:lang w:val="en-GB"/>
-        </w:rPr>
-      </w:pPr>
-      <w:r>
-        <w:rPr>
-          <w:rFonts w:ascii="Times New Roman" w:hAnsi="Times New Roman" w:cs="Times New Roman"/>
-          <w:b/>
-          <w:sz w:val="24"/>
-          <w:szCs w:val="24"/>
-          <w:lang w:val="en-GB"/>
-        </w:rPr>
-        <w:t>Modification of the data in the database</w:t>
-      </w:r>
-      <w:r>
-        <w:rPr>
-          <w:rFonts w:ascii="Times New Roman" w:hAnsi="Times New Roman" w:cs="Times New Roman"/>
-          <w:sz w:val="24"/>
-          <w:szCs w:val="24"/>
-          <w:lang w:val="en-GB"/>
-        </w:rPr>
-        <w:t>. In this module, the user can modify the data's like Phone number, address, etc.</w:t>
-      </w:r>
-    </w:p>
-    <w:p>
-      <w:pPr>
-        <w:rPr>
-          <w:lang w:val="en-GB"/>
-        </w:rPr>
-      </w:pPr>
-    </w:p>
-    <w:p>
-      <w:pPr>
-        <w:rPr>
-          <w:u w:val="single"/>
-          <w:lang w:val="en-GB"/>
-        </w:rPr>
-      </w:pPr>
-    </w:p>
-    <w:p>
-      <w:pPr>
-        <w:ind w:left="360"/>
-        <w:rPr>
-          <w:u w:val="single"/>
-          <w:lang w:val="en-GB"/>
-        </w:rPr>
       </w:pPr>
     </w:p>
     <w:p>
@@ -3498,27 +2775,27 @@
           <w:lang w:val="en-GB"/>
         </w:rPr>
       </w:pPr>
-      <w:bookmarkStart w:id="4" w:name="_Toc21641358"/>
+      <w:bookmarkStart w:id="5" w:name="_Toc22087535"/>
       <w:r>
         <w:rPr>
           <w:lang w:val="en-GB"/>
         </w:rPr>
         <w:t>Project background</w:t>
       </w:r>
-      <w:bookmarkEnd w:id="4"/>
+      <w:bookmarkEnd w:id="5"/>
     </w:p>
     <w:p>
       <w:pPr>
         <w:pStyle w:val="Heading2"/>
       </w:pPr>
-      <w:bookmarkStart w:id="5" w:name="_Toc21641359"/>
+      <w:bookmarkStart w:id="6" w:name="_Toc22087536"/>
       <w:r>
         <w:t xml:space="preserve">Stakeholder </w:t>
       </w:r>
       <w:r>
         <w:t>Description</w:t>
       </w:r>
-      <w:bookmarkEnd w:id="5"/>
+      <w:bookmarkEnd w:id="6"/>
     </w:p>
     <w:p>
       <w:pPr>
@@ -3570,7 +2847,14 @@
         <w:rPr>
           <w:color w:val="1C1E29"/>
         </w:rPr>
-        <w:t>The list of stakeholders</w:t>
+        <w:t xml:space="preserve">The </w:t>
+      </w:r>
+      <w:r>
+        <w:rPr>
+          <w:b/>
+          <w:color w:val="1C1E29"/>
+        </w:rPr>
+        <w:t>list of stakeholders</w:t>
       </w:r>
     </w:p>
     <w:p>
@@ -3714,59 +2998,228 @@
     </w:p>
     <w:p>
       <w:pPr>
+        <w:pStyle w:val="Heading2"/>
+        <w:rPr>
+          <w:lang w:val="en-GB"/>
+        </w:rPr>
+      </w:pPr>
+      <w:bookmarkStart w:id="7" w:name="_Toc22087537"/>
+      <w:r>
+        <w:rPr>
+          <w:lang w:val="en-GB"/>
+        </w:rPr>
+        <w:t>Vision of Solution</w:t>
+      </w:r>
+      <w:bookmarkEnd w:id="7"/>
+    </w:p>
+    <w:p>
+      <w:pPr>
         <w:pStyle w:val="Heading3"/>
         <w:rPr>
           <w:lang w:val="en-GB"/>
         </w:rPr>
       </w:pPr>
-      <w:bookmarkStart w:id="6" w:name="_Toc21641360"/>
-      <w:r>
-        <w:rPr>
-          <w:lang w:val="en-GB"/>
-        </w:rPr>
-        <w:lastRenderedPageBreak/>
-        <w:t>List of Risks</w:t>
-      </w:r>
-      <w:bookmarkEnd w:id="6"/>
+      <w:bookmarkStart w:id="8" w:name="_Toc22087538"/>
+      <w:r>
+        <w:rPr>
+          <w:lang w:val="en-GB"/>
+        </w:rPr>
+        <w:t>Vision Statement</w:t>
+      </w:r>
+      <w:bookmarkEnd w:id="8"/>
+    </w:p>
+    <w:p>
+      <w:pPr>
+        <w:rPr>
+          <w:lang w:val="en-GB"/>
+        </w:rPr>
+      </w:pPr>
+      <w:r>
+        <w:rPr>
+          <w:lang w:val="en-GB"/>
+        </w:rPr>
+        <w:t xml:space="preserve">Now academies are running various programs as </w:t>
+      </w:r>
+      <w:proofErr w:type="gramStart"/>
+      <w:r>
+        <w:rPr>
+          <w:lang w:val="en-GB"/>
+        </w:rPr>
+        <w:t>full time</w:t>
+      </w:r>
+      <w:proofErr w:type="gramEnd"/>
+      <w:r>
+        <w:rPr>
+          <w:lang w:val="en-GB"/>
+        </w:rPr>
+        <w:t xml:space="preserve"> courses. </w:t>
+      </w:r>
+      <w:r>
+        <w:rPr>
+          <w:lang w:val="en-GB"/>
+        </w:rPr>
+        <w:t xml:space="preserve">The </w:t>
+      </w:r>
+      <w:r>
+        <w:rPr>
+          <w:lang w:val="en-GB"/>
+        </w:rPr>
+        <w:t>academy</w:t>
+      </w:r>
+      <w:r>
+        <w:rPr>
+          <w:lang w:val="en-GB"/>
+        </w:rPr>
+        <w:t xml:space="preserve"> timing sometimes </w:t>
+      </w:r>
+      <w:proofErr w:type="gramStart"/>
+      <w:r>
+        <w:rPr>
+          <w:lang w:val="en-GB"/>
+        </w:rPr>
+        <w:t>make</w:t>
+      </w:r>
+      <w:proofErr w:type="gramEnd"/>
+      <w:r>
+        <w:rPr>
+          <w:lang w:val="en-GB"/>
+        </w:rPr>
+        <w:t xml:space="preserve"> it difficult to study for person who are doing some jobs. The online education would help such person who live far away from </w:t>
+      </w:r>
+      <w:r>
+        <w:rPr>
+          <w:lang w:val="en-GB"/>
+        </w:rPr>
+        <w:t>education institutes.</w:t>
+      </w:r>
+    </w:p>
+    <w:p>
+      <w:pPr>
+        <w:rPr>
+          <w:lang w:val="en-GB"/>
+        </w:rPr>
+      </w:pPr>
+      <w:r>
+        <w:rPr>
+          <w:lang w:val="en-GB"/>
+        </w:rPr>
+        <w:t>The other problem is that the c</w:t>
+      </w:r>
+      <w:r>
+        <w:rPr>
+          <w:lang w:val="en-GB"/>
+        </w:rPr>
+        <w:t xml:space="preserve">urrent </w:t>
+      </w:r>
+      <w:r>
+        <w:rPr>
+          <w:lang w:val="en-GB"/>
+        </w:rPr>
+        <w:t>online</w:t>
+      </w:r>
+      <w:r>
+        <w:rPr>
+          <w:lang w:val="en-GB"/>
+        </w:rPr>
+        <w:t xml:space="preserve"> management system doesn't have the needed flexibility and is not modern enough. The capabilities are limited.</w:t>
+      </w:r>
+    </w:p>
+    <w:p>
+      <w:pPr>
+        <w:rPr>
+          <w:rFonts w:ascii="Calibri" w:hAnsi="Calibri" w:cs="Calibri"/>
+        </w:rPr>
+      </w:pPr>
+      <w:r>
+        <w:rPr>
+          <w:lang w:val="en-GB"/>
+        </w:rPr>
+        <w:t xml:space="preserve">Online </w:t>
+      </w:r>
+      <w:r>
+        <w:rPr>
+          <w:lang w:val="en-GB"/>
+        </w:rPr>
+        <w:t xml:space="preserve">management </w:t>
+      </w:r>
+      <w:r>
+        <w:rPr>
+          <w:lang w:val="en-GB"/>
+        </w:rPr>
+        <w:t xml:space="preserve">system </w:t>
+      </w:r>
+      <w:r>
+        <w:rPr>
+          <w:lang w:val="en-GB"/>
+        </w:rPr>
+        <w:t xml:space="preserve">is </w:t>
+      </w:r>
+      <w:r>
+        <w:rPr>
+          <w:lang w:val="en-GB"/>
+        </w:rPr>
+        <w:t>effective, reduce time and cost in courses and exam management process.</w:t>
+      </w:r>
     </w:p>
     <w:p>
       <w:pPr>
         <w:pStyle w:val="Heading3"/>
         <w:rPr>
-          <w:lang w:val="en-GB"/>
-        </w:rPr>
-      </w:pPr>
-      <w:bookmarkStart w:id="7" w:name="_Toc21641361"/>
-      <w:r>
-        <w:rPr>
-          <w:lang w:val="en-GB"/>
-        </w:rPr>
-        <w:t>Assumptions and Constraints</w:t>
-      </w:r>
-      <w:bookmarkEnd w:id="7"/>
-      <w:r>
-        <w:rPr>
-          <w:lang w:val="en-GB"/>
-        </w:rPr>
+          <w:b/>
+          <w:lang w:val="en-GB"/>
+        </w:rPr>
+      </w:pPr>
+      <w:bookmarkStart w:id="9" w:name="_Toc22087539"/>
+      <w:r>
+        <w:rPr>
+          <w:b/>
+          <w:lang w:val="en-GB"/>
+        </w:rPr>
+        <w:t xml:space="preserve">Project </w:t>
+      </w:r>
+      <w:r>
+        <w:rPr>
+          <w:b/>
+          <w:lang w:val="en-GB"/>
+        </w:rPr>
+        <w:t>Scope</w:t>
+      </w:r>
+      <w:bookmarkEnd w:id="9"/>
+    </w:p>
+    <w:p>
+      <w:r>
+        <w:t xml:space="preserve">We going to build just a </w:t>
+      </w:r>
+      <w:r>
+        <w:t xml:space="preserve">part of the academy management system. We </w:t>
+      </w:r>
+      <w:proofErr w:type="gramStart"/>
+      <w:r>
+        <w:t>have to</w:t>
+      </w:r>
+      <w:proofErr w:type="gramEnd"/>
+      <w:r>
+        <w:t xml:space="preserve"> pay attention to building applications supporting: Participant will be able to</w:t>
+      </w:r>
+      <w:r>
+        <w:t xml:space="preserve"> register, to</w:t>
+      </w:r>
+      <w:r>
         <w:t xml:space="preserve"> </w:t>
       </w:r>
-    </w:p>
-    <w:p>
-      <w:pPr>
-        <w:pStyle w:val="Heading2"/>
-        <w:rPr>
-          <w:lang w:val="en-GB"/>
-        </w:rPr>
-      </w:pPr>
-      <w:bookmarkStart w:id="8" w:name="_Toc21641362"/>
-      <w:r>
-        <w:rPr>
-          <w:lang w:val="en-GB"/>
-        </w:rPr>
-        <w:t>Vision of Solution</w:t>
-      </w:r>
-      <w:bookmarkEnd w:id="8"/>
-    </w:p>
+      <w:proofErr w:type="spellStart"/>
+      <w:r>
+        <w:t>enrol</w:t>
+      </w:r>
+      <w:proofErr w:type="spellEnd"/>
+      <w:r>
+        <w:t xml:space="preserve"> and manage their courses, to make a reservation for a final exam</w:t>
+      </w:r>
+      <w:r>
+        <w:t>.</w:t>
+      </w:r>
+    </w:p>
+    <w:p/>
     <w:p>
       <w:pPr>
         <w:pStyle w:val="Heading3"/>
@@ -3774,191 +3227,52 @@
           <w:lang w:val="en-GB"/>
         </w:rPr>
       </w:pPr>
-      <w:bookmarkStart w:id="9" w:name="_Toc21641363"/>
-      <w:r>
-        <w:rPr>
-          <w:lang w:val="en-GB"/>
-        </w:rPr>
-        <w:t>Vision Statement</w:t>
-      </w:r>
-      <w:bookmarkEnd w:id="9"/>
-    </w:p>
-    <w:p>
-      <w:pPr>
-        <w:rPr>
-          <w:lang w:val="en-GB"/>
-        </w:rPr>
-      </w:pPr>
-      <w:r>
-        <w:rPr>
-          <w:lang w:val="en-GB"/>
-        </w:rPr>
-        <w:t>The main goal is to develop</w:t>
-      </w:r>
-      <w:r>
-        <w:rPr>
-          <w:lang w:val="en-GB"/>
-        </w:rPr>
-        <w:t xml:space="preserve"> </w:t>
-      </w:r>
-      <w:proofErr w:type="gramStart"/>
-      <w:r>
-        <w:rPr>
-          <w:lang w:val="en-GB"/>
-        </w:rPr>
-        <w:t xml:space="preserve">a </w:t>
-      </w:r>
-      <w:r>
-        <w:rPr>
-          <w:lang w:val="en-GB"/>
-        </w:rPr>
-        <w:t xml:space="preserve"> new</w:t>
-      </w:r>
-      <w:proofErr w:type="gramEnd"/>
-      <w:r>
-        <w:rPr>
-          <w:lang w:val="en-GB"/>
-        </w:rPr>
-        <w:t xml:space="preserve"> </w:t>
+      <w:bookmarkStart w:id="10" w:name="_Toc22087540"/>
+      <w:r>
+        <w:rPr>
+          <w:lang w:val="en-GB"/>
+        </w:rPr>
+        <w:t xml:space="preserve">Summary </w:t>
+      </w:r>
+      <w:r>
+        <w:rPr>
+          <w:lang w:val="en-GB"/>
+        </w:rPr>
+        <w:t xml:space="preserve">of </w:t>
       </w:r>
       <w:r>
         <w:rPr>
           <w:b/>
           <w:lang w:val="en-GB"/>
         </w:rPr>
-        <w:t>Online Academy course registration and exam management system</w:t>
-      </w:r>
-      <w:r>
-        <w:rPr>
-          <w:lang w:val="en-GB"/>
-        </w:rPr>
-        <w:t xml:space="preserve">. The new system will allow participants to register for courses, </w:t>
-      </w:r>
-      <w:r>
-        <w:rPr>
-          <w:lang w:val="en-GB"/>
-        </w:rPr>
-        <w:t>add or drop the registered courses, register for an exam, see the final points.</w:t>
-      </w:r>
-    </w:p>
-    <w:p>
-      <w:pPr>
-        <w:rPr>
-          <w:lang w:val="en-GB"/>
-        </w:rPr>
-      </w:pPr>
-      <w:r>
-        <w:rPr>
-          <w:lang w:val="en-GB"/>
-        </w:rPr>
-        <w:t>The instructor will use the system too.</w:t>
-      </w:r>
-    </w:p>
-    <w:p>
-      <w:pPr>
-        <w:pStyle w:val="Heading3"/>
-        <w:rPr>
-          <w:lang w:val="en-GB"/>
-        </w:rPr>
-      </w:pPr>
-      <w:bookmarkStart w:id="10" w:name="_Toc21641364"/>
-      <w:r>
-        <w:rPr>
-          <w:lang w:val="en-GB"/>
-        </w:rPr>
-        <w:t>Scope</w:t>
+        <w:t>System</w:t>
+      </w:r>
+      <w:r>
+        <w:rPr>
+          <w:b/>
+          <w:lang w:val="en-GB"/>
+        </w:rPr>
+        <w:t xml:space="preserve"> Feature</w:t>
       </w:r>
       <w:bookmarkEnd w:id="10"/>
     </w:p>
     <w:p>
-      <w:r>
-        <w:rPr>
-          <w:lang w:val="en-GB"/>
-        </w:rPr>
-        <w:t xml:space="preserve">To be noticed on the scope of the system that this system is an </w:t>
-      </w:r>
-      <w:r>
-        <w:rPr>
-          <w:b/>
-          <w:lang w:val="en-GB"/>
-        </w:rPr>
-        <w:t xml:space="preserve">Online Academy course </w:t>
-      </w:r>
-      <w:r>
-        <w:rPr>
-          <w:b/>
-          <w:lang w:val="en-GB"/>
-        </w:rPr>
-        <w:t xml:space="preserve">registration </w:t>
-      </w:r>
-      <w:r>
-        <w:rPr>
-          <w:b/>
-          <w:lang w:val="en-GB"/>
-        </w:rPr>
-        <w:t xml:space="preserve">and </w:t>
-      </w:r>
-      <w:r>
-        <w:rPr>
-          <w:b/>
-          <w:lang w:val="en-GB"/>
-        </w:rPr>
-        <w:t>exam management system.</w:t>
-      </w:r>
-      <w:r>
-        <w:rPr>
-          <w:lang w:val="en-GB"/>
-        </w:rPr>
-        <w:t xml:space="preserve"> It is not an academy</w:t>
-      </w:r>
-      <w:r>
-        <w:t xml:space="preserve"> management system which is much larger the system we try to build. It is only part of the academy management system. We </w:t>
-      </w:r>
-      <w:proofErr w:type="gramStart"/>
-      <w:r>
-        <w:t>have to</w:t>
-      </w:r>
-      <w:proofErr w:type="gramEnd"/>
-      <w:r>
-        <w:t xml:space="preserve"> pay attention to building applications supporting: Participant will be able to </w:t>
-      </w:r>
-      <w:proofErr w:type="spellStart"/>
-      <w:r>
-        <w:t>enrol</w:t>
-      </w:r>
-      <w:proofErr w:type="spellEnd"/>
-      <w:r>
-        <w:t xml:space="preserve"> and manage their courses, to make a reservation for a final exam. </w:t>
-      </w:r>
-    </w:p>
-    <w:p/>
-    <w:p>
-      <w:pPr>
-        <w:pStyle w:val="Heading3"/>
-        <w:rPr>
-          <w:lang w:val="en-GB"/>
-        </w:rPr>
-      </w:pPr>
-      <w:bookmarkStart w:id="11" w:name="_Toc21641365"/>
-      <w:r>
-        <w:rPr>
-          <w:lang w:val="en-GB"/>
-        </w:rPr>
-        <w:t xml:space="preserve">Summary </w:t>
-      </w:r>
-      <w:r>
-        <w:rPr>
-          <w:lang w:val="en-GB"/>
-        </w:rPr>
-        <w:t>of System</w:t>
-      </w:r>
-      <w:r>
-        <w:rPr>
-          <w:lang w:val="en-GB"/>
-        </w:rPr>
-        <w:t xml:space="preserve"> Feature</w:t>
-      </w:r>
-      <w:bookmarkEnd w:id="11"/>
+      <w:pPr>
+        <w:pStyle w:val="ListParagraph"/>
+        <w:numPr>
+          <w:ilvl w:val="0"/>
+          <w:numId w:val="45"/>
+        </w:numPr>
+        <w:rPr>
+          <w:lang w:val="en-GB"/>
+        </w:rPr>
+      </w:pPr>
+      <w:r>
+        <w:rPr>
+          <w:lang w:val="en-GB"/>
+        </w:rPr>
+        <w:t>Online registration.</w:t>
+      </w:r>
     </w:p>
     <w:p>
       <w:pPr>
@@ -3975,13 +3289,13 @@
         <w:rPr>
           <w:lang w:val="en-GB"/>
         </w:rPr>
-        <w:t xml:space="preserve">User </w:t>
-      </w:r>
-      <w:r>
-        <w:rPr>
-          <w:lang w:val="en-GB"/>
-        </w:rPr>
-        <w:t>can log in.</w:t>
+        <w:t>L</w:t>
+      </w:r>
+      <w:r>
+        <w:rPr>
+          <w:lang w:val="en-GB"/>
+        </w:rPr>
+        <w:t>og in.</w:t>
       </w:r>
     </w:p>
     <w:p>
@@ -3999,7 +3313,7 @@
         <w:rPr>
           <w:lang w:val="en-GB"/>
         </w:rPr>
-        <w:t>A participant can register for a course.</w:t>
+        <w:t>Course registration.</w:t>
       </w:r>
     </w:p>
     <w:p>
@@ -4017,7 +3331,7 @@
         <w:rPr>
           <w:lang w:val="en-GB"/>
         </w:rPr>
-        <w:t>A Participant car register for a final exam.</w:t>
+        <w:t>Exam registration.</w:t>
       </w:r>
     </w:p>
     <w:p>
@@ -4031,6 +3345,12 @@
           <w:lang w:val="en-GB"/>
         </w:rPr>
       </w:pPr>
+      <w:r>
+        <w:rPr>
+          <w:lang w:val="en-GB"/>
+        </w:rPr>
+        <w:t>Manage Participant information.</w:t>
+      </w:r>
     </w:p>
     <w:p>
       <w:pPr>
@@ -4047,7 +3367,217 @@
         <w:rPr>
           <w:lang w:val="en-GB"/>
         </w:rPr>
-        <w:t>A participant can choose a date for a final exam.</w:t>
+        <w:lastRenderedPageBreak/>
+        <w:t>Manage Offering Courses.</w:t>
+      </w:r>
+    </w:p>
+    <w:p>
+      <w:pPr>
+        <w:rPr>
+          <w:lang w:val="en-GB"/>
+        </w:rPr>
+      </w:pPr>
+    </w:p>
+    <w:p>
+      <w:pPr>
+        <w:pStyle w:val="Heading3"/>
+        <w:rPr>
+          <w:lang w:val="en-GB"/>
+        </w:rPr>
+      </w:pPr>
+      <w:bookmarkStart w:id="11" w:name="_Toc22087541"/>
+      <w:r>
+        <w:rPr>
+          <w:lang w:val="en-GB"/>
+        </w:rPr>
+        <w:t>List of features will not be developed</w:t>
+      </w:r>
+      <w:bookmarkEnd w:id="11"/>
+    </w:p>
+    <w:p>
+      <w:pPr>
+        <w:autoSpaceDE w:val="0"/>
+        <w:autoSpaceDN w:val="0"/>
+        <w:adjustRightInd w:val="0"/>
+        <w:spacing w:after="0" w:line="240" w:lineRule="auto"/>
+        <w:rPr>
+          <w:rFonts w:ascii="TimesNewRomanPSMT" w:hAnsi="TimesNewRomanPSMT" w:cs="TimesNewRomanPSMT"/>
+          <w:sz w:val="24"/>
+          <w:szCs w:val="24"/>
+        </w:rPr>
+      </w:pPr>
+      <w:r>
+        <w:rPr>
+          <w:rFonts w:ascii="TimesNewRomanPSMT" w:hAnsi="TimesNewRomanPSMT" w:cs="TimesNewRomanPSMT"/>
+          <w:sz w:val="24"/>
+          <w:szCs w:val="24"/>
+        </w:rPr>
+        <w:t xml:space="preserve">The features which are currently out of scope and may be added </w:t>
+      </w:r>
+      <w:proofErr w:type="gramStart"/>
+      <w:r>
+        <w:rPr>
+          <w:rFonts w:ascii="TimesNewRomanPSMT" w:hAnsi="TimesNewRomanPSMT" w:cs="TimesNewRomanPSMT"/>
+          <w:sz w:val="24"/>
+          <w:szCs w:val="24"/>
+        </w:rPr>
+        <w:t>later on</w:t>
+      </w:r>
+      <w:proofErr w:type="gramEnd"/>
+      <w:r>
+        <w:rPr>
+          <w:rFonts w:ascii="TimesNewRomanPSMT" w:hAnsi="TimesNewRomanPSMT" w:cs="TimesNewRomanPSMT"/>
+          <w:sz w:val="24"/>
+          <w:szCs w:val="24"/>
+        </w:rPr>
+        <w:t xml:space="preserve"> as an extension</w:t>
+      </w:r>
+    </w:p>
+    <w:p>
+      <w:pPr>
+        <w:rPr>
+          <w:lang w:val="en-GB"/>
+        </w:rPr>
+      </w:pPr>
+      <w:r>
+        <w:rPr>
+          <w:rFonts w:ascii="TimesNewRomanPSMT" w:hAnsi="TimesNewRomanPSMT" w:cs="TimesNewRomanPSMT"/>
+          <w:sz w:val="24"/>
+          <w:szCs w:val="24"/>
+        </w:rPr>
+        <w:t>to the application are:</w:t>
+      </w:r>
+    </w:p>
+    <w:p>
+      <w:pPr>
+        <w:pStyle w:val="ListParagraph"/>
+        <w:numPr>
+          <w:ilvl w:val="0"/>
+          <w:numId w:val="45"/>
+        </w:numPr>
+        <w:rPr>
+          <w:lang w:val="en-GB"/>
+        </w:rPr>
+      </w:pPr>
+      <w:r>
+        <w:rPr>
+          <w:lang w:val="en-GB"/>
+        </w:rPr>
+        <w:t>Access the system as lecturer</w:t>
+      </w:r>
+    </w:p>
+    <w:p>
+      <w:pPr>
+        <w:pStyle w:val="ListParagraph"/>
+        <w:numPr>
+          <w:ilvl w:val="0"/>
+          <w:numId w:val="45"/>
+        </w:numPr>
+        <w:rPr>
+          <w:lang w:val="en-GB"/>
+        </w:rPr>
+      </w:pPr>
+      <w:r>
+        <w:rPr>
+          <w:lang w:val="en-GB"/>
+        </w:rPr>
+        <w:t xml:space="preserve">Manage </w:t>
+      </w:r>
+      <w:r>
+        <w:rPr>
+          <w:lang w:val="en-GB"/>
+        </w:rPr>
+        <w:t>l</w:t>
+      </w:r>
+      <w:r>
+        <w:rPr>
+          <w:lang w:val="en-GB"/>
+        </w:rPr>
+        <w:t>ecture</w:t>
+      </w:r>
+      <w:r>
+        <w:rPr>
+          <w:lang w:val="en-GB"/>
+        </w:rPr>
+        <w:t>r</w:t>
+      </w:r>
+      <w:r>
+        <w:rPr>
+          <w:lang w:val="en-GB"/>
+        </w:rPr>
+        <w:t xml:space="preserve"> Information.</w:t>
+      </w:r>
+    </w:p>
+    <w:p>
+      <w:pPr>
+        <w:pStyle w:val="ListParagraph"/>
+        <w:numPr>
+          <w:ilvl w:val="0"/>
+          <w:numId w:val="45"/>
+        </w:numPr>
+        <w:rPr>
+          <w:lang w:val="en-GB"/>
+        </w:rPr>
+      </w:pPr>
+      <w:r>
+        <w:rPr>
+          <w:lang w:val="en-GB"/>
+        </w:rPr>
+        <w:t>Manage Financial Activities.</w:t>
+      </w:r>
+    </w:p>
+    <w:p>
+      <w:pPr>
+        <w:pStyle w:val="ListParagraph"/>
+        <w:numPr>
+          <w:ilvl w:val="0"/>
+          <w:numId w:val="45"/>
+        </w:numPr>
+        <w:rPr>
+          <w:lang w:val="en-GB"/>
+        </w:rPr>
+      </w:pPr>
+      <w:r>
+        <w:rPr>
+          <w:lang w:val="en-GB"/>
+        </w:rPr>
+        <w:t>Uploading course content.</w:t>
+      </w:r>
+    </w:p>
+    <w:p>
+      <w:pPr>
+        <w:pStyle w:val="ListParagraph"/>
+        <w:numPr>
+          <w:ilvl w:val="0"/>
+          <w:numId w:val="45"/>
+        </w:numPr>
+        <w:rPr>
+          <w:lang w:val="en-GB"/>
+        </w:rPr>
+      </w:pPr>
+      <w:r>
+        <w:rPr>
+          <w:lang w:val="en-GB"/>
+        </w:rPr>
+        <w:t>Course evaluation.</w:t>
+      </w:r>
+    </w:p>
+    <w:p>
+      <w:pPr>
+        <w:pStyle w:val="ListParagraph"/>
+        <w:numPr>
+          <w:ilvl w:val="0"/>
+          <w:numId w:val="45"/>
+        </w:numPr>
+        <w:rPr>
+          <w:lang w:val="en-GB"/>
+        </w:rPr>
+      </w:pPr>
+      <w:r>
+        <w:rPr>
+          <w:lang w:val="en-GB"/>
+        </w:rPr>
+        <w:t>Downloading course content.</w:t>
       </w:r>
     </w:p>
     <w:p>
@@ -4065,85 +3595,8 @@
         <w:rPr>
           <w:lang w:val="en-GB"/>
         </w:rPr>
-        <w:t>An Administrator can manage</w:t>
-      </w:r>
-      <w:r>
-        <w:rPr>
-          <w:lang w:val="en-GB"/>
-        </w:rPr>
-        <w:t xml:space="preserve"> participant</w:t>
-      </w:r>
-      <w:r>
-        <w:rPr>
-          <w:lang w:val="en-GB"/>
-        </w:rPr>
-        <w:t>’s</w:t>
-      </w:r>
-      <w:r>
-        <w:rPr>
-          <w:lang w:val="en-GB"/>
-        </w:rPr>
-        <w:t xml:space="preserve"> information.</w:t>
-      </w:r>
-    </w:p>
-    <w:p>
-      <w:pPr>
-        <w:pStyle w:val="ListParagraph"/>
-        <w:numPr>
-          <w:ilvl w:val="0"/>
-          <w:numId w:val="37"/>
-        </w:numPr>
-        <w:rPr>
-          <w:lang w:val="en-GB"/>
-        </w:rPr>
-      </w:pPr>
-      <w:r>
-        <w:rPr>
-          <w:lang w:val="en-GB"/>
-        </w:rPr>
-        <w:t>An administrator can manage a course’s information.</w:t>
-      </w:r>
-    </w:p>
-    <w:p>
-      <w:pPr>
-        <w:pStyle w:val="ListParagraph"/>
-        <w:numPr>
-          <w:ilvl w:val="0"/>
-          <w:numId w:val="37"/>
-        </w:numPr>
-        <w:rPr>
-          <w:lang w:val="en-GB"/>
-        </w:rPr>
-      </w:pPr>
-      <w:r>
-        <w:rPr>
-          <w:lang w:val="en-GB"/>
-        </w:rPr>
-        <w:t>An Instructor can set final points to the participant.</w:t>
-      </w:r>
-    </w:p>
-    <w:p>
-      <w:pPr>
-        <w:rPr>
-          <w:lang w:val="en-GB"/>
-        </w:rPr>
-      </w:pPr>
-    </w:p>
-    <w:p>
-      <w:pPr>
-        <w:pStyle w:val="Heading3"/>
-        <w:rPr>
-          <w:lang w:val="en-GB"/>
-        </w:rPr>
-      </w:pPr>
-      <w:bookmarkStart w:id="12" w:name="_Toc21641366"/>
-      <w:r>
-        <w:rPr>
-          <w:lang w:val="en-GB"/>
-        </w:rPr>
-        <w:t>List of features will not be developed</w:t>
-      </w:r>
-      <w:bookmarkEnd w:id="12"/>
+        <w:t>Video conferencing.</w:t>
+      </w:r>
     </w:p>
     <w:p>
       <w:pPr>
@@ -4160,16 +3613,8 @@
         <w:rPr>
           <w:lang w:val="en-GB"/>
         </w:rPr>
-        <w:t xml:space="preserve">// </w:t>
-      </w:r>
-      <w:proofErr w:type="spellStart"/>
-      <w:r>
-        <w:rPr>
-          <w:lang w:val="en-GB"/>
-        </w:rPr>
-        <w:t>todo</w:t>
-      </w:r>
-      <w:proofErr w:type="spellEnd"/>
+        <w:t>Info service.</w:t>
+      </w:r>
     </w:p>
     <w:p>
       <w:pPr>
@@ -4186,482 +3631,21 @@
         <w:rPr>
           <w:lang w:val="en-GB"/>
         </w:rPr>
-        <w:t>//</w:t>
-      </w:r>
-      <w:proofErr w:type="spellStart"/>
-      <w:r>
-        <w:rPr>
-          <w:lang w:val="en-GB"/>
-        </w:rPr>
-        <w:t>todo</w:t>
-      </w:r>
-      <w:proofErr w:type="spellEnd"/>
-      <w:r>
-        <w:rPr>
-          <w:lang w:val="en-GB"/>
-        </w:rPr>
-        <w:t xml:space="preserve"> </w:t>
-      </w:r>
-    </w:p>
-    <w:p>
-      <w:pPr>
-        <w:rPr>
-          <w:lang w:val="en-GB"/>
-        </w:rPr>
-      </w:pPr>
-    </w:p>
-    <w:p>
-      <w:pPr>
-        <w:rPr>
-          <w:lang w:val="en-GB"/>
-        </w:rPr>
-      </w:pPr>
-      <w:r>
-        <w:rPr>
-          <w:lang w:val="en-GB"/>
-        </w:rPr>
-        <w:t xml:space="preserve">Et </w:t>
-      </w:r>
-      <w:proofErr w:type="spellStart"/>
-      <w:r>
-        <w:rPr>
-          <w:lang w:val="en-GB"/>
-        </w:rPr>
-        <w:t>ut</w:t>
-      </w:r>
-      <w:proofErr w:type="spellEnd"/>
-      <w:r>
-        <w:rPr>
-          <w:lang w:val="en-GB"/>
-        </w:rPr>
-        <w:t xml:space="preserve"> </w:t>
-      </w:r>
-      <w:proofErr w:type="spellStart"/>
-      <w:r>
-        <w:rPr>
-          <w:lang w:val="en-GB"/>
-        </w:rPr>
-        <w:t>aut</w:t>
-      </w:r>
-      <w:proofErr w:type="spellEnd"/>
-      <w:r>
-        <w:rPr>
-          <w:lang w:val="en-GB"/>
-        </w:rPr>
-        <w:t xml:space="preserve"> </w:t>
-      </w:r>
-      <w:proofErr w:type="spellStart"/>
-      <w:r>
-        <w:rPr>
-          <w:lang w:val="en-GB"/>
-        </w:rPr>
-        <w:t>isti</w:t>
-      </w:r>
-      <w:proofErr w:type="spellEnd"/>
-      <w:r>
-        <w:rPr>
-          <w:lang w:val="en-GB"/>
-        </w:rPr>
-        <w:t xml:space="preserve"> </w:t>
-      </w:r>
-      <w:proofErr w:type="spellStart"/>
-      <w:r>
-        <w:rPr>
-          <w:lang w:val="en-GB"/>
-        </w:rPr>
-        <w:t>repuditis</w:t>
-      </w:r>
-      <w:proofErr w:type="spellEnd"/>
-      <w:r>
-        <w:rPr>
-          <w:lang w:val="en-GB"/>
-        </w:rPr>
-        <w:t xml:space="preserve"> qui </w:t>
-      </w:r>
-      <w:proofErr w:type="spellStart"/>
-      <w:r>
-        <w:rPr>
-          <w:lang w:val="en-GB"/>
-        </w:rPr>
-        <w:t>ium</w:t>
-      </w:r>
-      <w:proofErr w:type="spellEnd"/>
-      <w:r>
-        <w:rPr>
-          <w:lang w:val="en-GB"/>
-        </w:rPr>
-        <w:t xml:space="preserve"> </w:t>
-      </w:r>
-      <w:proofErr w:type="spellStart"/>
-      <w:r>
-        <w:rPr>
-          <w:lang w:val="en-GB"/>
-        </w:rPr>
-        <w:t>nonsecturia</w:t>
-      </w:r>
-      <w:proofErr w:type="spellEnd"/>
-      <w:r>
-        <w:rPr>
-          <w:lang w:val="en-GB"/>
-        </w:rPr>
-        <w:t xml:space="preserve"> </w:t>
-      </w:r>
-      <w:proofErr w:type="spellStart"/>
-      <w:r>
-        <w:rPr>
-          <w:lang w:val="en-GB"/>
-        </w:rPr>
-        <w:t>quis</w:t>
-      </w:r>
-      <w:proofErr w:type="spellEnd"/>
-      <w:r>
-        <w:rPr>
-          <w:lang w:val="en-GB"/>
-        </w:rPr>
-        <w:t xml:space="preserve"> </w:t>
-      </w:r>
-      <w:proofErr w:type="spellStart"/>
-      <w:r>
-        <w:rPr>
-          <w:lang w:val="en-GB"/>
-        </w:rPr>
-        <w:t>incientiae</w:t>
-      </w:r>
-      <w:proofErr w:type="spellEnd"/>
-      <w:r>
-        <w:rPr>
-          <w:lang w:val="en-GB"/>
-        </w:rPr>
-        <w:t xml:space="preserve"> </w:t>
-      </w:r>
-      <w:proofErr w:type="spellStart"/>
-      <w:r>
-        <w:rPr>
-          <w:lang w:val="en-GB"/>
-        </w:rPr>
-        <w:t>laborem</w:t>
-      </w:r>
-      <w:proofErr w:type="spellEnd"/>
-      <w:r>
-        <w:rPr>
-          <w:lang w:val="en-GB"/>
-        </w:rPr>
-        <w:t xml:space="preserve"> </w:t>
-      </w:r>
-      <w:proofErr w:type="spellStart"/>
-      <w:r>
-        <w:rPr>
-          <w:lang w:val="en-GB"/>
-        </w:rPr>
-        <w:t>elliquis</w:t>
-      </w:r>
-      <w:proofErr w:type="spellEnd"/>
-      <w:r>
-        <w:rPr>
-          <w:lang w:val="en-GB"/>
-        </w:rPr>
-        <w:t xml:space="preserve"> et </w:t>
-      </w:r>
-      <w:proofErr w:type="spellStart"/>
-      <w:r>
-        <w:rPr>
-          <w:lang w:val="en-GB"/>
-        </w:rPr>
-        <w:t>quatur</w:t>
-      </w:r>
-      <w:proofErr w:type="spellEnd"/>
-      <w:r>
-        <w:rPr>
-          <w:lang w:val="en-GB"/>
-        </w:rPr>
-        <w:t xml:space="preserve">, </w:t>
-      </w:r>
-      <w:proofErr w:type="spellStart"/>
-      <w:r>
-        <w:rPr>
-          <w:lang w:val="en-GB"/>
-        </w:rPr>
-        <w:t>sitiur</w:t>
-      </w:r>
-      <w:proofErr w:type="spellEnd"/>
-      <w:r>
-        <w:rPr>
-          <w:lang w:val="en-GB"/>
-        </w:rPr>
-        <w:t xml:space="preserve"> </w:t>
-      </w:r>
-      <w:proofErr w:type="spellStart"/>
-      <w:r>
-        <w:rPr>
-          <w:lang w:val="en-GB"/>
-        </w:rPr>
-        <w:t>aut</w:t>
-      </w:r>
-      <w:proofErr w:type="spellEnd"/>
-      <w:r>
-        <w:rPr>
-          <w:lang w:val="en-GB"/>
-        </w:rPr>
-        <w:t xml:space="preserve"> </w:t>
-      </w:r>
-      <w:proofErr w:type="spellStart"/>
-      <w:r>
-        <w:rPr>
-          <w:lang w:val="en-GB"/>
-        </w:rPr>
-        <w:t>od</w:t>
-      </w:r>
-      <w:proofErr w:type="spellEnd"/>
-      <w:r>
-        <w:rPr>
-          <w:lang w:val="en-GB"/>
-        </w:rPr>
-        <w:t xml:space="preserve"> </w:t>
-      </w:r>
-      <w:proofErr w:type="spellStart"/>
-      <w:r>
-        <w:rPr>
-          <w:lang w:val="en-GB"/>
-        </w:rPr>
-        <w:t>moluptatur</w:t>
-      </w:r>
-      <w:proofErr w:type="spellEnd"/>
-      <w:r>
-        <w:rPr>
-          <w:lang w:val="en-GB"/>
-        </w:rPr>
-        <w:t xml:space="preserve"> </w:t>
-      </w:r>
-      <w:proofErr w:type="spellStart"/>
-      <w:r>
-        <w:rPr>
-          <w:lang w:val="en-GB"/>
-        </w:rPr>
-        <w:t>aut</w:t>
-      </w:r>
-      <w:proofErr w:type="spellEnd"/>
-      <w:r>
-        <w:rPr>
-          <w:lang w:val="en-GB"/>
-        </w:rPr>
-        <w:t xml:space="preserve"> </w:t>
-      </w:r>
-      <w:proofErr w:type="spellStart"/>
-      <w:r>
-        <w:rPr>
-          <w:lang w:val="en-GB"/>
-        </w:rPr>
-        <w:t>ea</w:t>
-      </w:r>
-      <w:proofErr w:type="spellEnd"/>
-      <w:r>
-        <w:rPr>
-          <w:lang w:val="en-GB"/>
-        </w:rPr>
-        <w:t xml:space="preserve"> </w:t>
-      </w:r>
-      <w:proofErr w:type="spellStart"/>
-      <w:r>
-        <w:rPr>
-          <w:lang w:val="en-GB"/>
-        </w:rPr>
-        <w:t>conseque</w:t>
-      </w:r>
-      <w:proofErr w:type="spellEnd"/>
-      <w:r>
-        <w:rPr>
-          <w:lang w:val="en-GB"/>
-        </w:rPr>
-        <w:t xml:space="preserve"> peri sim </w:t>
-      </w:r>
-      <w:proofErr w:type="spellStart"/>
-      <w:r>
-        <w:rPr>
-          <w:lang w:val="en-GB"/>
-        </w:rPr>
-        <w:t>erro</w:t>
-      </w:r>
-      <w:proofErr w:type="spellEnd"/>
-      <w:r>
-        <w:rPr>
-          <w:lang w:val="en-GB"/>
-        </w:rPr>
-        <w:t xml:space="preserve"> </w:t>
-      </w:r>
-      <w:proofErr w:type="spellStart"/>
-      <w:r>
-        <w:rPr>
-          <w:lang w:val="en-GB"/>
-        </w:rPr>
-        <w:t>essequisit</w:t>
-      </w:r>
-      <w:proofErr w:type="spellEnd"/>
-      <w:r>
-        <w:rPr>
-          <w:lang w:val="en-GB"/>
-        </w:rPr>
-        <w:t xml:space="preserve"> </w:t>
-      </w:r>
-      <w:proofErr w:type="spellStart"/>
-      <w:r>
-        <w:rPr>
-          <w:lang w:val="en-GB"/>
-        </w:rPr>
-        <w:t>remporia</w:t>
-      </w:r>
-      <w:proofErr w:type="spellEnd"/>
-      <w:r>
-        <w:rPr>
-          <w:lang w:val="en-GB"/>
-        </w:rPr>
-        <w:t xml:space="preserve"> </w:t>
-      </w:r>
-      <w:proofErr w:type="spellStart"/>
-      <w:r>
-        <w:rPr>
-          <w:lang w:val="en-GB"/>
-        </w:rPr>
-        <w:t>dem</w:t>
-      </w:r>
-      <w:proofErr w:type="spellEnd"/>
-      <w:r>
-        <w:rPr>
-          <w:lang w:val="en-GB"/>
-        </w:rPr>
-        <w:t xml:space="preserve"> et </w:t>
-      </w:r>
-      <w:proofErr w:type="spellStart"/>
-      <w:r>
-        <w:rPr>
-          <w:lang w:val="en-GB"/>
-        </w:rPr>
-        <w:t>landi</w:t>
-      </w:r>
-      <w:proofErr w:type="spellEnd"/>
-      <w:r>
-        <w:rPr>
-          <w:lang w:val="en-GB"/>
-        </w:rPr>
-        <w:t xml:space="preserve"> </w:t>
-      </w:r>
-      <w:proofErr w:type="spellStart"/>
-      <w:r>
-        <w:rPr>
-          <w:lang w:val="en-GB"/>
-        </w:rPr>
-        <w:t>dest</w:t>
-      </w:r>
-      <w:proofErr w:type="spellEnd"/>
-      <w:r>
-        <w:rPr>
-          <w:lang w:val="en-GB"/>
-        </w:rPr>
-        <w:t xml:space="preserve">, cone </w:t>
-      </w:r>
-      <w:proofErr w:type="spellStart"/>
-      <w:r>
-        <w:rPr>
-          <w:lang w:val="en-GB"/>
-        </w:rPr>
-        <w:t>poris</w:t>
-      </w:r>
-      <w:proofErr w:type="spellEnd"/>
-      <w:r>
-        <w:rPr>
-          <w:lang w:val="en-GB"/>
-        </w:rPr>
-        <w:t xml:space="preserve"> </w:t>
-      </w:r>
-      <w:proofErr w:type="spellStart"/>
-      <w:r>
-        <w:rPr>
-          <w:lang w:val="en-GB"/>
-        </w:rPr>
-        <w:t>quunt</w:t>
-      </w:r>
-      <w:proofErr w:type="spellEnd"/>
-      <w:r>
-        <w:rPr>
-          <w:lang w:val="en-GB"/>
-        </w:rPr>
-        <w:t xml:space="preserve"> </w:t>
-      </w:r>
-      <w:proofErr w:type="spellStart"/>
-      <w:r>
-        <w:rPr>
-          <w:lang w:val="en-GB"/>
-        </w:rPr>
-        <w:t>volecab</w:t>
-      </w:r>
-      <w:proofErr w:type="spellEnd"/>
-      <w:r>
-        <w:rPr>
-          <w:lang w:val="en-GB"/>
-        </w:rPr>
-        <w:t xml:space="preserve"> </w:t>
-      </w:r>
-      <w:proofErr w:type="spellStart"/>
-      <w:r>
-        <w:rPr>
-          <w:lang w:val="en-GB"/>
-        </w:rPr>
-        <w:t>ipidero</w:t>
-      </w:r>
-      <w:proofErr w:type="spellEnd"/>
-      <w:r>
-        <w:rPr>
-          <w:lang w:val="en-GB"/>
-        </w:rPr>
-        <w:t xml:space="preserve"> </w:t>
-      </w:r>
-      <w:proofErr w:type="spellStart"/>
-      <w:r>
-        <w:rPr>
-          <w:lang w:val="en-GB"/>
-        </w:rPr>
-        <w:t>quatur</w:t>
-      </w:r>
-      <w:proofErr w:type="spellEnd"/>
-      <w:r>
-        <w:rPr>
-          <w:lang w:val="en-GB"/>
-        </w:rPr>
-        <w:t xml:space="preserve"> </w:t>
-      </w:r>
-      <w:proofErr w:type="spellStart"/>
-      <w:r>
-        <w:rPr>
-          <w:lang w:val="en-GB"/>
-        </w:rPr>
-        <w:t>ad</w:t>
-      </w:r>
-      <w:proofErr w:type="spellEnd"/>
-      <w:r>
-        <w:rPr>
-          <w:lang w:val="en-GB"/>
-        </w:rPr>
-        <w:t xml:space="preserve"> </w:t>
-      </w:r>
-      <w:proofErr w:type="spellStart"/>
-      <w:r>
-        <w:rPr>
-          <w:lang w:val="en-GB"/>
-        </w:rPr>
-        <w:t>quibusamus</w:t>
-      </w:r>
-      <w:proofErr w:type="spellEnd"/>
-      <w:r>
-        <w:rPr>
-          <w:lang w:val="en-GB"/>
-        </w:rPr>
-        <w:t>.</w:t>
-      </w:r>
+        <w:t>Information library.</w:t>
+      </w:r>
+    </w:p>
+    <w:p>
+      <w:pPr>
+        <w:rPr>
+          <w:lang w:val="en-GB"/>
+        </w:rPr>
+      </w:pPr>
     </w:p>
     <w:p>
       <w:pPr>
         <w:pStyle w:val="Heading1"/>
       </w:pPr>
-      <w:bookmarkStart w:id="13" w:name="_Toc20697872"/>
+      <w:bookmarkStart w:id="12" w:name="_Toc20697872"/>
     </w:p>
     <w:p>
       <w:pPr>
@@ -4721,7 +3705,7 @@
           <w:lang w:val="en-GB"/>
         </w:rPr>
       </w:pPr>
-      <w:bookmarkStart w:id="14" w:name="_Toc21641367"/>
+      <w:bookmarkStart w:id="13" w:name="_Toc22087542"/>
       <w:r>
         <w:t>Analysis</w:t>
       </w:r>
@@ -4731,7 +3715,65 @@
         </w:rPr>
         <w:t xml:space="preserve"> 1</w:t>
       </w:r>
+      <w:bookmarkEnd w:id="12"/>
       <w:bookmarkEnd w:id="13"/>
+    </w:p>
+    <w:p>
+      <w:pPr>
+        <w:rPr>
+          <w:lang w:val="en-GB"/>
+        </w:rPr>
+      </w:pPr>
+    </w:p>
+    <w:p>
+      <w:pPr>
+        <w:rPr>
+          <w:lang w:val="en-GB"/>
+        </w:rPr>
+      </w:pPr>
+    </w:p>
+    <w:p>
+      <w:pPr>
+        <w:rPr>
+          <w:lang w:val="en-GB"/>
+        </w:rPr>
+      </w:pPr>
+    </w:p>
+    <w:p>
+      <w:pPr>
+        <w:rPr>
+          <w:lang w:val="en-GB"/>
+        </w:rPr>
+      </w:pPr>
+    </w:p>
+    <w:p>
+      <w:pPr>
+        <w:rPr>
+          <w:lang w:val="en-GB"/>
+        </w:rPr>
+      </w:pPr>
+    </w:p>
+    <w:p>
+      <w:pPr>
+        <w:rPr>
+          <w:lang w:val="en-GB"/>
+        </w:rPr>
+      </w:pPr>
+    </w:p>
+    <w:p>
+      <w:pPr>
+        <w:pStyle w:val="Heading2"/>
+      </w:pPr>
+      <w:bookmarkStart w:id="14" w:name="_Toc22087543"/>
+      <w:r>
+        <w:t>Domain</w:t>
+      </w:r>
+      <w:r>
+        <w:rPr>
+          <w:lang w:val="en-GB"/>
+        </w:rPr>
+        <w:t xml:space="preserve"> model</w:t>
+      </w:r>
       <w:bookmarkEnd w:id="14"/>
     </w:p>
     <w:p>
@@ -4744,538 +3786,33 @@
         <w:rPr>
           <w:lang w:val="en-GB"/>
         </w:rPr>
-        <w:t xml:space="preserve">Et </w:t>
-      </w:r>
-      <w:proofErr w:type="spellStart"/>
-      <w:r>
-        <w:rPr>
-          <w:lang w:val="en-GB"/>
-        </w:rPr>
-        <w:t>ut</w:t>
-      </w:r>
-      <w:proofErr w:type="spellEnd"/>
-      <w:r>
-        <w:rPr>
-          <w:lang w:val="en-GB"/>
-        </w:rPr>
-        <w:t xml:space="preserve"> </w:t>
-      </w:r>
-      <w:proofErr w:type="spellStart"/>
-      <w:r>
-        <w:rPr>
-          <w:lang w:val="en-GB"/>
-        </w:rPr>
-        <w:t>aut</w:t>
-      </w:r>
-      <w:proofErr w:type="spellEnd"/>
-      <w:r>
-        <w:rPr>
-          <w:lang w:val="en-GB"/>
-        </w:rPr>
-        <w:t xml:space="preserve"> </w:t>
-      </w:r>
-      <w:proofErr w:type="spellStart"/>
-      <w:r>
-        <w:rPr>
-          <w:lang w:val="en-GB"/>
-        </w:rPr>
-        <w:t>isti</w:t>
-      </w:r>
-      <w:proofErr w:type="spellEnd"/>
-      <w:r>
-        <w:rPr>
-          <w:lang w:val="en-GB"/>
-        </w:rPr>
-        <w:t xml:space="preserve"> </w:t>
-      </w:r>
-      <w:proofErr w:type="spellStart"/>
-      <w:r>
-        <w:rPr>
-          <w:lang w:val="en-GB"/>
-        </w:rPr>
-        <w:t>repuditis</w:t>
-      </w:r>
-      <w:proofErr w:type="spellEnd"/>
-      <w:r>
-        <w:rPr>
-          <w:lang w:val="en-GB"/>
-        </w:rPr>
-        <w:t xml:space="preserve"> qui </w:t>
-      </w:r>
-      <w:proofErr w:type="spellStart"/>
-      <w:r>
-        <w:rPr>
-          <w:lang w:val="en-GB"/>
-        </w:rPr>
-        <w:t>ium</w:t>
-      </w:r>
-      <w:proofErr w:type="spellEnd"/>
-      <w:r>
-        <w:rPr>
-          <w:lang w:val="en-GB"/>
-        </w:rPr>
-        <w:t xml:space="preserve"> </w:t>
-      </w:r>
-      <w:proofErr w:type="spellStart"/>
-      <w:r>
-        <w:rPr>
-          <w:lang w:val="en-GB"/>
-        </w:rPr>
-        <w:t>nonsecturia</w:t>
-      </w:r>
-      <w:proofErr w:type="spellEnd"/>
-      <w:r>
-        <w:rPr>
-          <w:lang w:val="en-GB"/>
-        </w:rPr>
-        <w:t xml:space="preserve"> </w:t>
-      </w:r>
-      <w:proofErr w:type="spellStart"/>
-      <w:r>
-        <w:rPr>
-          <w:lang w:val="en-GB"/>
-        </w:rPr>
-        <w:t>quis</w:t>
-      </w:r>
-      <w:proofErr w:type="spellEnd"/>
-      <w:r>
-        <w:rPr>
-          <w:lang w:val="en-GB"/>
-        </w:rPr>
-        <w:t xml:space="preserve"> </w:t>
-      </w:r>
-      <w:proofErr w:type="spellStart"/>
-      <w:r>
-        <w:rPr>
-          <w:lang w:val="en-GB"/>
-        </w:rPr>
-        <w:t>incientiae</w:t>
-      </w:r>
-      <w:proofErr w:type="spellEnd"/>
-      <w:r>
-        <w:rPr>
-          <w:lang w:val="en-GB"/>
-        </w:rPr>
-        <w:t xml:space="preserve"> </w:t>
-      </w:r>
-      <w:proofErr w:type="spellStart"/>
-      <w:r>
-        <w:rPr>
-          <w:lang w:val="en-GB"/>
-        </w:rPr>
-        <w:t>laborem</w:t>
-      </w:r>
-      <w:proofErr w:type="spellEnd"/>
-      <w:r>
-        <w:rPr>
-          <w:lang w:val="en-GB"/>
-        </w:rPr>
-        <w:t xml:space="preserve"> </w:t>
-      </w:r>
-      <w:proofErr w:type="spellStart"/>
-      <w:r>
-        <w:rPr>
-          <w:lang w:val="en-GB"/>
-        </w:rPr>
-        <w:t>elliquis</w:t>
-      </w:r>
-      <w:proofErr w:type="spellEnd"/>
-      <w:r>
-        <w:rPr>
-          <w:lang w:val="en-GB"/>
-        </w:rPr>
-        <w:t xml:space="preserve"> et </w:t>
-      </w:r>
-      <w:proofErr w:type="spellStart"/>
-      <w:r>
-        <w:rPr>
-          <w:lang w:val="en-GB"/>
-        </w:rPr>
-        <w:t>quatur</w:t>
-      </w:r>
-      <w:proofErr w:type="spellEnd"/>
-      <w:r>
-        <w:rPr>
-          <w:lang w:val="en-GB"/>
-        </w:rPr>
-        <w:t xml:space="preserve">, </w:t>
-      </w:r>
-      <w:proofErr w:type="spellStart"/>
-      <w:r>
-        <w:rPr>
-          <w:lang w:val="en-GB"/>
-        </w:rPr>
-        <w:t>sitiur</w:t>
-      </w:r>
-      <w:proofErr w:type="spellEnd"/>
-      <w:r>
-        <w:rPr>
-          <w:lang w:val="en-GB"/>
-        </w:rPr>
-        <w:t xml:space="preserve"> </w:t>
-      </w:r>
-      <w:proofErr w:type="spellStart"/>
-      <w:r>
-        <w:rPr>
-          <w:lang w:val="en-GB"/>
-        </w:rPr>
-        <w:t>aut</w:t>
-      </w:r>
-      <w:proofErr w:type="spellEnd"/>
-      <w:r>
-        <w:rPr>
-          <w:lang w:val="en-GB"/>
-        </w:rPr>
-        <w:t xml:space="preserve"> </w:t>
-      </w:r>
-      <w:proofErr w:type="spellStart"/>
-      <w:r>
-        <w:rPr>
-          <w:lang w:val="en-GB"/>
-        </w:rPr>
-        <w:t>od</w:t>
-      </w:r>
-      <w:proofErr w:type="spellEnd"/>
-      <w:r>
-        <w:rPr>
-          <w:lang w:val="en-GB"/>
-        </w:rPr>
-        <w:t xml:space="preserve"> </w:t>
-      </w:r>
-      <w:proofErr w:type="spellStart"/>
-      <w:r>
-        <w:rPr>
-          <w:lang w:val="en-GB"/>
-        </w:rPr>
-        <w:t>moluptatur</w:t>
-      </w:r>
-      <w:proofErr w:type="spellEnd"/>
-      <w:r>
-        <w:rPr>
-          <w:lang w:val="en-GB"/>
-        </w:rPr>
-        <w:t xml:space="preserve"> </w:t>
-      </w:r>
-      <w:proofErr w:type="spellStart"/>
-      <w:r>
-        <w:rPr>
-          <w:lang w:val="en-GB"/>
-        </w:rPr>
-        <w:t>aut</w:t>
-      </w:r>
-      <w:proofErr w:type="spellEnd"/>
-      <w:r>
-        <w:rPr>
-          <w:lang w:val="en-GB"/>
-        </w:rPr>
-        <w:t xml:space="preserve"> </w:t>
-      </w:r>
-      <w:proofErr w:type="spellStart"/>
-      <w:r>
-        <w:rPr>
-          <w:lang w:val="en-GB"/>
-        </w:rPr>
-        <w:t>ea</w:t>
-      </w:r>
-      <w:proofErr w:type="spellEnd"/>
-      <w:r>
-        <w:rPr>
-          <w:lang w:val="en-GB"/>
-        </w:rPr>
-        <w:t xml:space="preserve"> </w:t>
-      </w:r>
-      <w:proofErr w:type="spellStart"/>
-      <w:r>
-        <w:rPr>
-          <w:lang w:val="en-GB"/>
-        </w:rPr>
-        <w:t>conseque</w:t>
-      </w:r>
-      <w:proofErr w:type="spellEnd"/>
-      <w:r>
-        <w:rPr>
-          <w:lang w:val="en-GB"/>
-        </w:rPr>
-        <w:t xml:space="preserve"> peri sim </w:t>
-      </w:r>
-      <w:proofErr w:type="spellStart"/>
-      <w:r>
-        <w:rPr>
-          <w:lang w:val="en-GB"/>
-        </w:rPr>
-        <w:t>erro</w:t>
-      </w:r>
-      <w:proofErr w:type="spellEnd"/>
-      <w:r>
-        <w:rPr>
-          <w:lang w:val="en-GB"/>
-        </w:rPr>
-        <w:t xml:space="preserve"> </w:t>
-      </w:r>
-      <w:proofErr w:type="spellStart"/>
-      <w:r>
-        <w:rPr>
-          <w:lang w:val="en-GB"/>
-        </w:rPr>
-        <w:t>essequisit</w:t>
-      </w:r>
-      <w:proofErr w:type="spellEnd"/>
-      <w:r>
-        <w:rPr>
-          <w:lang w:val="en-GB"/>
-        </w:rPr>
-        <w:t xml:space="preserve"> </w:t>
-      </w:r>
-      <w:proofErr w:type="spellStart"/>
-      <w:r>
-        <w:rPr>
-          <w:lang w:val="en-GB"/>
-        </w:rPr>
-        <w:t>remporia</w:t>
-      </w:r>
-      <w:proofErr w:type="spellEnd"/>
-      <w:r>
-        <w:rPr>
-          <w:lang w:val="en-GB"/>
-        </w:rPr>
-        <w:t xml:space="preserve"> </w:t>
-      </w:r>
-      <w:proofErr w:type="spellStart"/>
-      <w:r>
-        <w:rPr>
-          <w:lang w:val="en-GB"/>
-        </w:rPr>
-        <w:t>dem</w:t>
-      </w:r>
-      <w:proofErr w:type="spellEnd"/>
-      <w:r>
-        <w:rPr>
-          <w:lang w:val="en-GB"/>
-        </w:rPr>
-        <w:t xml:space="preserve"> et </w:t>
-      </w:r>
-      <w:proofErr w:type="spellStart"/>
-      <w:r>
-        <w:rPr>
-          <w:lang w:val="en-GB"/>
-        </w:rPr>
-        <w:t>landi</w:t>
-      </w:r>
-      <w:proofErr w:type="spellEnd"/>
-      <w:r>
-        <w:rPr>
-          <w:lang w:val="en-GB"/>
-        </w:rPr>
-        <w:t xml:space="preserve"> </w:t>
-      </w:r>
-      <w:proofErr w:type="spellStart"/>
-      <w:r>
-        <w:rPr>
-          <w:lang w:val="en-GB"/>
-        </w:rPr>
-        <w:t>dest</w:t>
-      </w:r>
-      <w:proofErr w:type="spellEnd"/>
-      <w:r>
-        <w:rPr>
-          <w:lang w:val="en-GB"/>
-        </w:rPr>
-        <w:t xml:space="preserve">, cone </w:t>
-      </w:r>
-      <w:proofErr w:type="spellStart"/>
-      <w:r>
-        <w:rPr>
-          <w:lang w:val="en-GB"/>
-        </w:rPr>
-        <w:t>poris</w:t>
-      </w:r>
-      <w:proofErr w:type="spellEnd"/>
-      <w:r>
-        <w:rPr>
-          <w:lang w:val="en-GB"/>
-        </w:rPr>
-        <w:t xml:space="preserve"> </w:t>
-      </w:r>
-      <w:proofErr w:type="spellStart"/>
-      <w:r>
-        <w:rPr>
-          <w:lang w:val="en-GB"/>
-        </w:rPr>
-        <w:t>quunt</w:t>
-      </w:r>
-      <w:proofErr w:type="spellEnd"/>
-      <w:r>
-        <w:rPr>
-          <w:lang w:val="en-GB"/>
-        </w:rPr>
-        <w:t xml:space="preserve"> </w:t>
-      </w:r>
-      <w:proofErr w:type="spellStart"/>
-      <w:r>
-        <w:rPr>
-          <w:lang w:val="en-GB"/>
-        </w:rPr>
-        <w:t>volecab</w:t>
-      </w:r>
-      <w:proofErr w:type="spellEnd"/>
-      <w:r>
-        <w:rPr>
-          <w:lang w:val="en-GB"/>
-        </w:rPr>
-        <w:t xml:space="preserve"> </w:t>
-      </w:r>
-      <w:proofErr w:type="spellStart"/>
-      <w:r>
-        <w:rPr>
-          <w:lang w:val="en-GB"/>
-        </w:rPr>
-        <w:t>ipidero</w:t>
-      </w:r>
-      <w:proofErr w:type="spellEnd"/>
-      <w:r>
-        <w:rPr>
-          <w:lang w:val="en-GB"/>
-        </w:rPr>
-        <w:t xml:space="preserve"> </w:t>
-      </w:r>
-      <w:proofErr w:type="spellStart"/>
-      <w:r>
-        <w:rPr>
-          <w:lang w:val="en-GB"/>
-        </w:rPr>
-        <w:t>quatur</w:t>
-      </w:r>
-      <w:proofErr w:type="spellEnd"/>
-      <w:r>
-        <w:rPr>
-          <w:lang w:val="en-GB"/>
-        </w:rPr>
-        <w:t xml:space="preserve"> </w:t>
-      </w:r>
-      <w:proofErr w:type="spellStart"/>
-      <w:r>
-        <w:rPr>
-          <w:lang w:val="en-GB"/>
-        </w:rPr>
-        <w:t>ad</w:t>
-      </w:r>
-      <w:proofErr w:type="spellEnd"/>
-      <w:r>
-        <w:rPr>
-          <w:lang w:val="en-GB"/>
-        </w:rPr>
-        <w:t xml:space="preserve"> </w:t>
-      </w:r>
-      <w:proofErr w:type="spellStart"/>
-      <w:r>
-        <w:rPr>
-          <w:lang w:val="en-GB"/>
-        </w:rPr>
-        <w:t>quibusamus</w:t>
-      </w:r>
-      <w:proofErr w:type="spellEnd"/>
-      <w:r>
-        <w:rPr>
-          <w:lang w:val="en-GB"/>
-        </w:rPr>
-        <w:t>.</w:t>
-      </w:r>
-    </w:p>
-    <w:p>
-      <w:pPr>
-        <w:rPr>
-          <w:lang w:val="en-GB"/>
-        </w:rPr>
-      </w:pPr>
-    </w:p>
-    <w:p>
-      <w:pPr>
-        <w:rPr>
-          <w:lang w:val="en-GB"/>
-        </w:rPr>
-      </w:pPr>
-    </w:p>
-    <w:p>
-      <w:pPr>
-        <w:rPr>
-          <w:lang w:val="en-GB"/>
-        </w:rPr>
-      </w:pPr>
-    </w:p>
-    <w:p>
-      <w:pPr>
-        <w:rPr>
-          <w:lang w:val="en-GB"/>
-        </w:rPr>
-      </w:pPr>
-    </w:p>
-    <w:p>
-      <w:pPr>
-        <w:rPr>
-          <w:lang w:val="en-GB"/>
-        </w:rPr>
-      </w:pPr>
-    </w:p>
-    <w:p>
-      <w:pPr>
-        <w:rPr>
-          <w:lang w:val="en-GB"/>
-        </w:rPr>
-      </w:pPr>
-    </w:p>
-    <w:p>
-      <w:pPr>
-        <w:pStyle w:val="Heading2"/>
-      </w:pPr>
-      <w:bookmarkStart w:id="15" w:name="_Toc21641368"/>
-      <w:r>
+        <w:t xml:space="preserve">This document describes the domain model of the </w:t>
+      </w:r>
+      <w:r>
+        <w:rPr>
+          <w:lang w:val="en-GB"/>
+        </w:rPr>
+        <w:t>Beautiful Academy BEA</w:t>
+      </w:r>
+      <w:r>
+        <w:rPr>
+          <w:lang w:val="en-GB"/>
+        </w:rPr>
+        <w:t>. It introduces the most important entities and the associations among them. It also introduces the respective multiplicities.</w:t>
+      </w:r>
+    </w:p>
+    <w:p>
+      <w:pPr>
+        <w:rPr>
+          <w:lang w:val="en-GB"/>
+        </w:rPr>
+      </w:pPr>
+      <w:r>
+        <w:rPr>
+          <w:noProof/>
+          <w:lang w:val="en-GB"/>
+        </w:rPr>
         <w:lastRenderedPageBreak/>
-        <w:t>Domain</w:t>
-      </w:r>
-      <w:r>
-        <w:rPr>
-          <w:lang w:val="en-GB"/>
-        </w:rPr>
-        <w:t xml:space="preserve"> model</w:t>
-      </w:r>
-      <w:bookmarkEnd w:id="15"/>
-    </w:p>
-    <w:p>
-      <w:pPr>
-        <w:rPr>
-          <w:lang w:val="en-GB"/>
-        </w:rPr>
-      </w:pPr>
-      <w:r>
-        <w:rPr>
-          <w:lang w:val="en-GB"/>
-        </w:rPr>
-        <w:t xml:space="preserve">This document describes the domain model of the </w:t>
-      </w:r>
-      <w:r>
-        <w:rPr>
-          <w:lang w:val="en-GB"/>
-        </w:rPr>
-        <w:t>Beautiful Academy BEA</w:t>
-      </w:r>
-      <w:r>
-        <w:rPr>
-          <w:lang w:val="en-GB"/>
-        </w:rPr>
-        <w:t>. It introduces the most important entities and the associations among them. It also introduces the respective multiplicities.</w:t>
-      </w:r>
-    </w:p>
-    <w:p>
-      <w:pPr>
-        <w:rPr>
-          <w:lang w:val="en-GB"/>
-        </w:rPr>
-      </w:pPr>
-      <w:r>
-        <w:rPr>
-          <w:noProof/>
-          <w:lang w:val="en-GB"/>
-        </w:rPr>
         <w:drawing>
           <wp:anchor distT="0" distB="0" distL="114300" distR="114300" simplePos="0" relativeHeight="251658240" behindDoc="1" locked="0" layoutInCell="1" allowOverlap="1" wp14:anchorId="6922C1CB" wp14:editId="75717158">
             <wp:simplePos x="0" y="0"/>
@@ -5447,23 +3984,20 @@
           <w:lang w:val="en-GB"/>
         </w:rPr>
       </w:pPr>
-      <w:bookmarkStart w:id="16" w:name="_Toc21641369"/>
-      <w:r>
-        <w:rPr>
-          <w:lang w:val="en-GB"/>
-        </w:rPr>
-        <w:lastRenderedPageBreak/>
+      <w:bookmarkStart w:id="15" w:name="_Toc22087544"/>
+      <w:r>
+        <w:rPr>
+          <w:lang w:val="en-GB"/>
+        </w:rPr>
         <w:t xml:space="preserve">User stories </w:t>
       </w:r>
-      <w:bookmarkStart w:id="17" w:name="_GoBack"/>
       <w:r>
         <w:rPr>
           <w:lang w:val="en-GB"/>
         </w:rPr>
         <w:t>2</w:t>
       </w:r>
-      <w:bookmarkEnd w:id="16"/>
-      <w:bookmarkEnd w:id="17"/>
+      <w:bookmarkEnd w:id="15"/>
     </w:p>
     <w:p>
       <w:pPr>
@@ -5503,6 +4037,7 @@
         <w:rPr>
           <w:lang w:val="en-US"/>
         </w:rPr>
+        <w:lastRenderedPageBreak/>
         <w:t>Success: The user is logged in and can use the functionality of the system.</w:t>
       </w:r>
     </w:p>
@@ -5995,7 +4530,6 @@
         <w:rPr>
           <w:lang w:val="en-US"/>
         </w:rPr>
-        <w:lastRenderedPageBreak/>
         <w:t>As a Participant, I want to receive certification.</w:t>
       </w:r>
     </w:p>
@@ -6045,6 +4579,7 @@
         <w:rPr>
           <w:lang w:val="en-US"/>
         </w:rPr>
+        <w:lastRenderedPageBreak/>
         <w:t>As a</w:t>
       </w:r>
       <w:r>
@@ -6373,7 +4908,7 @@
           <w:lang w:val="en-GB"/>
         </w:rPr>
       </w:pPr>
-      <w:bookmarkStart w:id="18" w:name="_Toc20697873"/>
+      <w:bookmarkStart w:id="16" w:name="_Toc20697873"/>
     </w:p>
     <w:p>
       <w:pPr>
@@ -6382,12 +4917,11 @@
           <w:lang w:val="en-GB"/>
         </w:rPr>
       </w:pPr>
-      <w:bookmarkStart w:id="19" w:name="_Toc21641370"/>
-      <w:r>
-        <w:rPr>
-          <w:lang w:val="en-GB"/>
-        </w:rPr>
-        <w:lastRenderedPageBreak/>
+      <w:bookmarkStart w:id="17" w:name="_Toc22087545"/>
+      <w:r>
+        <w:rPr>
+          <w:lang w:val="en-GB"/>
+        </w:rPr>
         <w:t>Design</w:t>
       </w:r>
       <w:r>
@@ -6402,142 +4936,142 @@
         </w:rPr>
         <w:t>1</w:t>
       </w:r>
+      <w:bookmarkEnd w:id="16"/>
+      <w:bookmarkEnd w:id="17"/>
+    </w:p>
+    <w:p>
+      <w:pPr>
+        <w:pStyle w:val="Heading2"/>
+        <w:rPr>
+          <w:lang w:val="en-GB"/>
+        </w:rPr>
+      </w:pPr>
+      <w:bookmarkStart w:id="18" w:name="_Toc22087546"/>
+      <w:r>
+        <w:rPr>
+          <w:lang w:val="en-GB"/>
+        </w:rPr>
+        <w:t xml:space="preserve">Class diagram </w:t>
+      </w:r>
+      <w:r>
+        <w:rPr>
+          <w:lang w:val="en-GB"/>
+        </w:rPr>
+        <w:t>2</w:t>
+      </w:r>
       <w:bookmarkEnd w:id="18"/>
+    </w:p>
+    <w:p>
+      <w:pPr>
+        <w:rPr>
+          <w:lang w:val="en-GB"/>
+        </w:rPr>
+      </w:pPr>
+    </w:p>
+    <w:p>
+      <w:pPr>
+        <w:rPr>
+          <w:lang w:val="en-GB"/>
+        </w:rPr>
+      </w:pPr>
+    </w:p>
+    <w:p>
+      <w:pPr>
+        <w:rPr>
+          <w:lang w:val="en-GB"/>
+        </w:rPr>
+      </w:pPr>
+    </w:p>
+    <w:p>
+      <w:pPr>
+        <w:rPr>
+          <w:lang w:val="en-GB"/>
+        </w:rPr>
+      </w:pPr>
+    </w:p>
+    <w:p>
+      <w:pPr>
+        <w:rPr>
+          <w:lang w:val="en-GB"/>
+        </w:rPr>
+      </w:pPr>
+    </w:p>
+    <w:p>
+      <w:pPr>
+        <w:rPr>
+          <w:lang w:val="en-GB"/>
+        </w:rPr>
+      </w:pPr>
+    </w:p>
+    <w:p>
+      <w:pPr>
+        <w:pStyle w:val="Heading1"/>
+      </w:pPr>
+      <w:bookmarkStart w:id="19" w:name="_Toc20697874"/>
+    </w:p>
+    <w:p>
+      <w:pPr>
+        <w:pStyle w:val="Heading1"/>
+      </w:pPr>
+    </w:p>
+    <w:p>
+      <w:pPr>
+        <w:pStyle w:val="Heading1"/>
+      </w:pPr>
+    </w:p>
+    <w:p>
+      <w:pPr>
+        <w:pStyle w:val="Heading1"/>
+      </w:pPr>
+    </w:p>
+    <w:p>
+      <w:pPr>
+        <w:pStyle w:val="Heading1"/>
+      </w:pPr>
+    </w:p>
+    <w:p>
+      <w:pPr>
+        <w:pStyle w:val="Heading1"/>
+      </w:pPr>
+    </w:p>
+    <w:p>
+      <w:pPr>
+        <w:pStyle w:val="Heading1"/>
+      </w:pPr>
+    </w:p>
+    <w:p>
+      <w:pPr>
+        <w:pStyle w:val="Heading1"/>
+      </w:pPr>
+    </w:p>
+    <w:p>
+      <w:pPr>
+        <w:pStyle w:val="Heading1"/>
+      </w:pPr>
+    </w:p>
+    <w:p>
+      <w:pPr>
+        <w:pStyle w:val="Heading1"/>
+      </w:pPr>
+    </w:p>
+    <w:p>
+      <w:pPr>
+        <w:pStyle w:val="Heading1"/>
+      </w:pPr>
+    </w:p>
+    <w:p>
+      <w:pPr>
+        <w:pStyle w:val="Heading1"/>
+        <w:rPr>
+          <w:lang w:val="en-GB"/>
+        </w:rPr>
+      </w:pPr>
+      <w:bookmarkStart w:id="20" w:name="_Toc22087547"/>
+      <w:r>
+        <w:t>Implementation</w:t>
+      </w:r>
       <w:bookmarkEnd w:id="19"/>
-    </w:p>
-    <w:p>
-      <w:pPr>
-        <w:pStyle w:val="Heading2"/>
-        <w:rPr>
-          <w:lang w:val="en-GB"/>
-        </w:rPr>
-      </w:pPr>
-      <w:bookmarkStart w:id="20" w:name="_Toc21641371"/>
-      <w:r>
-        <w:rPr>
-          <w:lang w:val="en-GB"/>
-        </w:rPr>
-        <w:t xml:space="preserve">Class diagram </w:t>
-      </w:r>
-      <w:r>
-        <w:rPr>
-          <w:lang w:val="en-GB"/>
-        </w:rPr>
-        <w:t>2</w:t>
-      </w:r>
       <w:bookmarkEnd w:id="20"/>
-    </w:p>
-    <w:p>
-      <w:pPr>
-        <w:rPr>
-          <w:lang w:val="en-GB"/>
-        </w:rPr>
-      </w:pPr>
-    </w:p>
-    <w:p>
-      <w:pPr>
-        <w:rPr>
-          <w:lang w:val="en-GB"/>
-        </w:rPr>
-      </w:pPr>
-    </w:p>
-    <w:p>
-      <w:pPr>
-        <w:rPr>
-          <w:lang w:val="en-GB"/>
-        </w:rPr>
-      </w:pPr>
-    </w:p>
-    <w:p>
-      <w:pPr>
-        <w:rPr>
-          <w:lang w:val="en-GB"/>
-        </w:rPr>
-      </w:pPr>
-    </w:p>
-    <w:p>
-      <w:pPr>
-        <w:rPr>
-          <w:lang w:val="en-GB"/>
-        </w:rPr>
-      </w:pPr>
-    </w:p>
-    <w:p>
-      <w:pPr>
-        <w:rPr>
-          <w:lang w:val="en-GB"/>
-        </w:rPr>
-      </w:pPr>
-    </w:p>
-    <w:p>
-      <w:pPr>
-        <w:pStyle w:val="Heading1"/>
-      </w:pPr>
-      <w:bookmarkStart w:id="21" w:name="_Toc20697874"/>
-    </w:p>
-    <w:p>
-      <w:pPr>
-        <w:pStyle w:val="Heading1"/>
-      </w:pPr>
-    </w:p>
-    <w:p>
-      <w:pPr>
-        <w:pStyle w:val="Heading1"/>
-      </w:pPr>
-    </w:p>
-    <w:p>
-      <w:pPr>
-        <w:pStyle w:val="Heading1"/>
-      </w:pPr>
-    </w:p>
-    <w:p>
-      <w:pPr>
-        <w:pStyle w:val="Heading1"/>
-      </w:pPr>
-    </w:p>
-    <w:p>
-      <w:pPr>
-        <w:pStyle w:val="Heading1"/>
-      </w:pPr>
-    </w:p>
-    <w:p>
-      <w:pPr>
-        <w:pStyle w:val="Heading1"/>
-      </w:pPr>
-    </w:p>
-    <w:p>
-      <w:pPr>
-        <w:pStyle w:val="Heading1"/>
-      </w:pPr>
-    </w:p>
-    <w:p>
-      <w:pPr>
-        <w:pStyle w:val="Heading1"/>
-      </w:pPr>
-    </w:p>
-    <w:p>
-      <w:pPr>
-        <w:pStyle w:val="Heading1"/>
-      </w:pPr>
-    </w:p>
-    <w:p>
-      <w:pPr>
-        <w:pStyle w:val="Heading1"/>
-      </w:pPr>
-    </w:p>
-    <w:p>
-      <w:pPr>
-        <w:pStyle w:val="Heading1"/>
-        <w:rPr>
-          <w:lang w:val="en-GB"/>
-        </w:rPr>
-      </w:pPr>
-      <w:bookmarkStart w:id="22" w:name="_Toc21641372"/>
-      <w:r>
-        <w:t>Implementation</w:t>
-      </w:r>
-      <w:bookmarkEnd w:id="21"/>
-      <w:bookmarkEnd w:id="22"/>
     </w:p>
     <w:p>
       <w:pPr>
@@ -6551,11 +5085,11 @@
       <w:r>
         <w:tab/>
       </w:r>
-      <w:bookmarkStart w:id="23" w:name="_Toc21641373"/>
+      <w:bookmarkStart w:id="21" w:name="_Toc22087548"/>
       <w:r>
         <w:t>Software Architecture:</w:t>
       </w:r>
-      <w:bookmarkEnd w:id="23"/>
+      <w:bookmarkEnd w:id="21"/>
       <w:r>
         <w:t xml:space="preserve"> </w:t>
       </w:r>
@@ -7030,7 +5564,6 @@
           <w:noProof/>
           <w:lang w:val="en-GB"/>
         </w:rPr>
-        <w:lastRenderedPageBreak/>
         <w:drawing>
           <wp:inline distT="0" distB="0" distL="0" distR="0" wp14:anchorId="1C162CB0" wp14:editId="19BD2F2F">
             <wp:extent cx="3538855" cy="2386330"/>
@@ -7087,7 +5620,7 @@
           <w:lang w:val="en-GB"/>
         </w:rPr>
       </w:pPr>
-      <w:bookmarkStart w:id="24" w:name="_Toc361053225"/>
+      <w:bookmarkStart w:id="22" w:name="_Toc361053225"/>
       <w:r>
         <w:rPr>
           <w:lang w:val="en-GB"/>
@@ -7200,7 +5733,7 @@
         </w:rPr>
         <w:t>ium</w:t>
       </w:r>
-      <w:bookmarkEnd w:id="24"/>
+      <w:bookmarkEnd w:id="22"/>
       <w:proofErr w:type="spellEnd"/>
     </w:p>
     <w:p>
@@ -8926,7 +7459,7 @@
           <w:lang w:val="en-GB"/>
         </w:rPr>
       </w:pPr>
-      <w:bookmarkStart w:id="25" w:name="_Toc361053220"/>
+      <w:bookmarkStart w:id="23" w:name="_Toc361053220"/>
       <w:r>
         <w:rPr>
           <w:lang w:val="en-GB"/>
@@ -9045,7 +7578,7 @@
         </w:rPr>
         <w:t>ium</w:t>
       </w:r>
-      <w:bookmarkEnd w:id="25"/>
+      <w:bookmarkEnd w:id="23"/>
       <w:proofErr w:type="spellEnd"/>
     </w:p>
     <w:p>
@@ -9516,14 +8049,14 @@
           <w:lang w:val="en-GB"/>
         </w:rPr>
       </w:pPr>
-      <w:bookmarkStart w:id="26" w:name="_Toc20697875"/>
-      <w:bookmarkStart w:id="27" w:name="_Toc21641374"/>
+      <w:bookmarkStart w:id="24" w:name="_Toc20697875"/>
+      <w:bookmarkStart w:id="25" w:name="_Toc22087549"/>
       <w:r>
         <w:lastRenderedPageBreak/>
         <w:t>Testing</w:t>
       </w:r>
-      <w:bookmarkEnd w:id="26"/>
-      <w:bookmarkEnd w:id="27"/>
+      <w:bookmarkEnd w:id="24"/>
+      <w:bookmarkEnd w:id="25"/>
     </w:p>
     <w:p>
       <w:pPr>
@@ -9633,15 +8166,108 @@
           <w:lang w:val="en-GB"/>
         </w:rPr>
       </w:pPr>
-      <w:bookmarkStart w:id="28" w:name="_Toc20697876"/>
-      <w:bookmarkStart w:id="29" w:name="_Toc21641375"/>
+      <w:bookmarkStart w:id="26" w:name="_Toc20697876"/>
+      <w:bookmarkStart w:id="27" w:name="_Toc22087550"/>
       <w:r>
         <w:t>Conclusion</w:t>
       </w:r>
+      <w:bookmarkEnd w:id="26"/>
+      <w:bookmarkEnd w:id="27"/>
+    </w:p>
+    <w:p>
+      <w:r>
+        <w:rPr>
+          <w:lang w:val="en-GB"/>
+        </w:rPr>
+        <w:t>//</w:t>
+      </w:r>
+      <w:r>
+        <w:t xml:space="preserve"> In the conclusion of </w:t>
+      </w:r>
+      <w:r>
+        <w:t xml:space="preserve">the project, </w:t>
+      </w:r>
+      <w:r>
+        <w:t xml:space="preserve">you first summarize the most important results of your </w:t>
+      </w:r>
+      <w:r>
+        <w:t>project</w:t>
+      </w:r>
+      <w:r>
+        <w:t xml:space="preserve"> in an understandable way. The main thing here is to filter out the essential content from the previous chapters and get to the point in a compact, clear and concise way.</w:t>
+      </w:r>
+    </w:p>
+    <w:p>
+      <w:pPr>
+        <w:pStyle w:val="Heading2"/>
+        <w:rPr>
+          <w:lang w:val="en-GB"/>
+        </w:rPr>
+      </w:pPr>
+      <w:bookmarkStart w:id="28" w:name="_Toc22087551"/>
+      <w:r>
+        <w:t>Summ</w:t>
+      </w:r>
+      <w:r>
+        <w:t>ary</w:t>
+      </w:r>
       <w:bookmarkEnd w:id="28"/>
+      <w:r>
+        <w:rPr>
+          <w:lang w:val="en-GB"/>
+        </w:rPr>
+        <w:t xml:space="preserve"> </w:t>
+      </w:r>
+    </w:p>
+    <w:p>
+      <w:r>
+        <w:rPr>
+          <w:lang w:val="en-GB"/>
+        </w:rPr>
+        <w:t>//</w:t>
+      </w:r>
+      <w:r>
+        <w:t xml:space="preserve"> Summary of the main results of your thesis</w:t>
+      </w:r>
+    </w:p>
+    <w:p/>
+    <w:p>
+      <w:pPr>
+        <w:pStyle w:val="Heading2"/>
+        <w:rPr>
+          <w:lang w:val="en-GB"/>
+        </w:rPr>
+      </w:pPr>
+      <w:bookmarkStart w:id="29" w:name="_Toc22087552"/>
+      <w:r>
+        <w:rPr>
+          <w:lang w:val="en-GB"/>
+        </w:rPr>
+        <w:t>Interpretation</w:t>
+      </w:r>
       <w:bookmarkEnd w:id="29"/>
     </w:p>
     <w:p>
+      <w:pPr>
+        <w:rPr>
+          <w:lang w:val="en-GB"/>
+        </w:rPr>
+      </w:pPr>
+      <w:r>
+        <w:rPr>
+          <w:lang w:val="en-GB"/>
+        </w:rPr>
+        <w:t>//Interpretation of my results</w:t>
+      </w:r>
+    </w:p>
+    <w:p>
+      <w:pPr>
+        <w:rPr>
+          <w:lang w:val="en-GB"/>
+        </w:rPr>
+      </w:pPr>
+    </w:p>
+    <w:p>
       <w:r>
         <w:rPr>
           <w:lang w:val="en-GB"/>
@@ -9649,21 +8275,22 @@
         <w:t>//</w:t>
       </w:r>
       <w:r>
-        <w:t xml:space="preserve"> In the conclusion of </w:t>
-      </w:r>
-      <w:r>
-        <w:t xml:space="preserve">the project, </w:t>
-      </w:r>
-      <w:r>
-        <w:t xml:space="preserve">you first summarize the most important results of your </w:t>
+        <w:t>. In the theoretical part of your</w:t>
+      </w:r>
+      <w:r>
+        <w:t xml:space="preserve"> project</w:t>
+      </w:r>
+      <w:r>
+        <w:t xml:space="preserve">, you should research and present the current state of research in detail in order to draw the right conclusions from the conclusion of your </w:t>
       </w:r>
       <w:r>
         <w:t>project</w:t>
       </w:r>
       <w:r>
-        <w:t xml:space="preserve"> in an understandable way. The main thing here is to filter out the essential content from the previous chapters and get to the point in a compact, clear and concise way.</w:t>
-      </w:r>
-    </w:p>
+        <w:t>. Even if your question could not be answered satisfactorily, you should present it honestly. Check what you could and could not achieve, what you would do differently in retrospect and which methods have proven to be useful.</w:t>
+      </w:r>
+    </w:p>
+    <w:p/>
     <w:p>
       <w:pPr>
         <w:pStyle w:val="Heading2"/>
@@ -9671,12 +8298,12 @@
           <w:lang w:val="en-GB"/>
         </w:rPr>
       </w:pPr>
-      <w:bookmarkStart w:id="30" w:name="_Toc21641376"/>
-      <w:r>
-        <w:t>Summ</w:t>
-      </w:r>
-      <w:r>
-        <w:t>ary</w:t>
+      <w:bookmarkStart w:id="30" w:name="_Toc22087553"/>
+      <w:r>
+        <w:rPr>
+          <w:lang w:val="en-GB"/>
+        </w:rPr>
+        <w:t>Outlook</w:t>
       </w:r>
       <w:bookmarkEnd w:id="30"/>
       <w:r>
@@ -9687,110 +8314,361 @@
       </w:r>
     </w:p>
     <w:p>
-      <w:r>
-        <w:rPr>
-          <w:lang w:val="en-GB"/>
-        </w:rPr>
-        <w:t>//</w:t>
-      </w:r>
-      <w:r>
-        <w:t xml:space="preserve"> Summary of the main results of your thesis</w:t>
-      </w:r>
-    </w:p>
-    <w:p/>
-    <w:p>
-      <w:pPr>
-        <w:pStyle w:val="Heading2"/>
-        <w:rPr>
-          <w:lang w:val="en-GB"/>
-        </w:rPr>
-      </w:pPr>
-      <w:bookmarkStart w:id="31" w:name="_Toc21641377"/>
-      <w:r>
-        <w:rPr>
-          <w:lang w:val="en-GB"/>
-        </w:rPr>
-        <w:t>Interpretation</w:t>
+      <w:pPr>
+        <w:rPr>
+          <w:lang w:val="en-GB"/>
+        </w:rPr>
+      </w:pPr>
+      <w:r>
+        <w:rPr>
+          <w:lang w:val="en-GB"/>
+        </w:rPr>
+        <w:t>//Outlook of my project and future research recommendations</w:t>
+      </w:r>
+    </w:p>
+    <w:p>
+      <w:pPr>
+        <w:pStyle w:val="Heading1"/>
+        <w:rPr>
+          <w:lang w:val="en-GB"/>
+        </w:rPr>
+      </w:pPr>
+      <w:bookmarkStart w:id="31" w:name="_Toc20697877"/>
+      <w:bookmarkStart w:id="32" w:name="_Toc22087554"/>
+      <w:r>
+        <w:rPr>
+          <w:lang w:val="en-GB"/>
+        </w:rPr>
+        <w:t>Glossar</w:t>
+      </w:r>
+      <w:r>
+        <w:rPr>
+          <w:lang w:val="en-GB"/>
+        </w:rPr>
+        <w:t>y</w:t>
       </w:r>
       <w:bookmarkEnd w:id="31"/>
-    </w:p>
-    <w:p>
-      <w:pPr>
-        <w:rPr>
-          <w:lang w:val="en-GB"/>
-        </w:rPr>
-      </w:pPr>
-      <w:r>
-        <w:rPr>
-          <w:lang w:val="en-GB"/>
-        </w:rPr>
-        <w:t>//Interpretation of my results</w:t>
-      </w:r>
-    </w:p>
-    <w:p>
-      <w:pPr>
-        <w:rPr>
-          <w:lang w:val="en-GB"/>
-        </w:rPr>
-      </w:pPr>
-    </w:p>
-    <w:p>
-      <w:r>
-        <w:rPr>
-          <w:lang w:val="en-GB"/>
-        </w:rPr>
-        <w:t>//</w:t>
-      </w:r>
-      <w:r>
-        <w:t>. In the theoretical part of your</w:t>
-      </w:r>
-      <w:r>
-        <w:t xml:space="preserve"> project</w:t>
-      </w:r>
-      <w:r>
-        <w:t xml:space="preserve">, you should research and present the current state of research in detail in order to draw the right conclusions from the conclusion of your </w:t>
-      </w:r>
-      <w:r>
-        <w:t>project</w:t>
-      </w:r>
-      <w:r>
-        <w:t>. Even if your question could not be answered satisfactorily, you should present it honestly. Check what you could and could not achieve, what you would do differently in retrospect and which methods have proven to be useful.</w:t>
-      </w:r>
-    </w:p>
-    <w:p/>
-    <w:p>
-      <w:pPr>
-        <w:pStyle w:val="Heading2"/>
-        <w:rPr>
-          <w:lang w:val="en-GB"/>
-        </w:rPr>
-      </w:pPr>
-      <w:bookmarkStart w:id="32" w:name="_Toc21641378"/>
-      <w:r>
-        <w:rPr>
-          <w:lang w:val="en-GB"/>
-        </w:rPr>
-        <w:t>Outlook</w:t>
-      </w:r>
       <w:bookmarkEnd w:id="32"/>
+    </w:p>
+    <w:p>
+      <w:pPr>
+        <w:rPr>
+          <w:b/>
+          <w:lang w:val="en-GB"/>
+        </w:rPr>
+      </w:pPr>
+      <w:proofErr w:type="spellStart"/>
+      <w:r>
+        <w:rPr>
+          <w:b/>
+          <w:lang w:val="en-GB"/>
+        </w:rPr>
+        <w:t>Auinweon</w:t>
+      </w:r>
+      <w:proofErr w:type="spellEnd"/>
+    </w:p>
+    <w:p>
+      <w:pPr>
+        <w:pStyle w:val="Verzeichnis"/>
+        <w:rPr>
+          <w:lang w:val="en-GB"/>
+        </w:rPr>
+      </w:pPr>
+      <w:r>
+        <w:rPr>
+          <w:lang w:val="en-GB"/>
+        </w:rPr>
+        <w:t xml:space="preserve">Et </w:t>
+      </w:r>
+      <w:proofErr w:type="spellStart"/>
+      <w:r>
+        <w:rPr>
+          <w:lang w:val="en-GB"/>
+        </w:rPr>
+        <w:t>ut</w:t>
+      </w:r>
+      <w:proofErr w:type="spellEnd"/>
       <w:r>
         <w:rPr>
           <w:lang w:val="en-GB"/>
         </w:rPr>
         <w:t xml:space="preserve"> </w:t>
       </w:r>
-    </w:p>
-    <w:p>
-      <w:pPr>
-        <w:rPr>
-          <w:lang w:val="en-GB"/>
-        </w:rPr>
-      </w:pPr>
-      <w:r>
-        <w:rPr>
-          <w:lang w:val="en-GB"/>
-        </w:rPr>
-        <w:t>//Outlook of my project and future research recommendations</w:t>
+      <w:proofErr w:type="spellStart"/>
+      <w:r>
+        <w:rPr>
+          <w:lang w:val="en-GB"/>
+        </w:rPr>
+        <w:t>aut</w:t>
+      </w:r>
+      <w:proofErr w:type="spellEnd"/>
+      <w:r>
+        <w:rPr>
+          <w:lang w:val="en-GB"/>
+        </w:rPr>
+        <w:t xml:space="preserve"> </w:t>
+      </w:r>
+      <w:proofErr w:type="spellStart"/>
+      <w:r>
+        <w:rPr>
+          <w:lang w:val="en-GB"/>
+        </w:rPr>
+        <w:t>isti</w:t>
+      </w:r>
+      <w:proofErr w:type="spellEnd"/>
+      <w:r>
+        <w:rPr>
+          <w:lang w:val="en-GB"/>
+        </w:rPr>
+        <w:t xml:space="preserve"> </w:t>
+      </w:r>
+      <w:proofErr w:type="spellStart"/>
+      <w:r>
+        <w:rPr>
+          <w:lang w:val="en-GB"/>
+        </w:rPr>
+        <w:t>repuditis</w:t>
+      </w:r>
+      <w:proofErr w:type="spellEnd"/>
+      <w:r>
+        <w:rPr>
+          <w:lang w:val="en-GB"/>
+        </w:rPr>
+        <w:t xml:space="preserve"> qui </w:t>
+      </w:r>
+      <w:proofErr w:type="spellStart"/>
+      <w:r>
+        <w:rPr>
+          <w:lang w:val="en-GB"/>
+        </w:rPr>
+        <w:t>ium</w:t>
+      </w:r>
+      <w:proofErr w:type="spellEnd"/>
+      <w:r>
+        <w:rPr>
+          <w:lang w:val="en-GB"/>
+        </w:rPr>
+        <w:tab/>
+      </w:r>
+      <w:r>
+        <w:rPr>
+          <w:lang w:val="en-GB"/>
+        </w:rPr>
+        <w:t>7</w:t>
+      </w:r>
+    </w:p>
+    <w:p>
+      <w:pPr>
+        <w:rPr>
+          <w:b/>
+          <w:lang w:val="en-GB"/>
+        </w:rPr>
+      </w:pPr>
+      <w:proofErr w:type="spellStart"/>
+      <w:r>
+        <w:rPr>
+          <w:b/>
+          <w:lang w:val="en-GB"/>
+        </w:rPr>
+        <w:t>Batnwpe</w:t>
+      </w:r>
+      <w:proofErr w:type="spellEnd"/>
+    </w:p>
+    <w:p>
+      <w:pPr>
+        <w:pStyle w:val="Verzeichnis"/>
+        <w:rPr>
+          <w:lang w:val="en-GB"/>
+        </w:rPr>
+      </w:pPr>
+      <w:r>
+        <w:rPr>
+          <w:lang w:val="en-GB"/>
+        </w:rPr>
+        <w:t xml:space="preserve">Et </w:t>
+      </w:r>
+      <w:proofErr w:type="spellStart"/>
+      <w:r>
+        <w:rPr>
+          <w:lang w:val="en-GB"/>
+        </w:rPr>
+        <w:t>ut</w:t>
+      </w:r>
+      <w:proofErr w:type="spellEnd"/>
+      <w:r>
+        <w:rPr>
+          <w:lang w:val="en-GB"/>
+        </w:rPr>
+        <w:t xml:space="preserve"> </w:t>
+      </w:r>
+      <w:proofErr w:type="spellStart"/>
+      <w:r>
+        <w:rPr>
+          <w:lang w:val="en-GB"/>
+        </w:rPr>
+        <w:t>aut</w:t>
+      </w:r>
+      <w:proofErr w:type="spellEnd"/>
+      <w:r>
+        <w:rPr>
+          <w:lang w:val="en-GB"/>
+        </w:rPr>
+        <w:t xml:space="preserve"> </w:t>
+      </w:r>
+      <w:proofErr w:type="spellStart"/>
+      <w:r>
+        <w:rPr>
+          <w:lang w:val="en-GB"/>
+        </w:rPr>
+        <w:t>isti</w:t>
+      </w:r>
+      <w:proofErr w:type="spellEnd"/>
+      <w:r>
+        <w:rPr>
+          <w:lang w:val="en-GB"/>
+        </w:rPr>
+        <w:t xml:space="preserve"> </w:t>
+      </w:r>
+      <w:proofErr w:type="spellStart"/>
+      <w:r>
+        <w:rPr>
+          <w:lang w:val="en-GB"/>
+        </w:rPr>
+        <w:t>repuditis</w:t>
+      </w:r>
+      <w:proofErr w:type="spellEnd"/>
+      <w:r>
+        <w:rPr>
+          <w:lang w:val="en-GB"/>
+        </w:rPr>
+        <w:t xml:space="preserve"> qui </w:t>
+      </w:r>
+      <w:proofErr w:type="spellStart"/>
+      <w:r>
+        <w:rPr>
+          <w:lang w:val="en-GB"/>
+        </w:rPr>
+        <w:t>ium</w:t>
+      </w:r>
+      <w:proofErr w:type="spellEnd"/>
+      <w:r>
+        <w:rPr>
+          <w:lang w:val="en-GB"/>
+        </w:rPr>
+        <w:tab/>
+      </w:r>
+      <w:r>
+        <w:rPr>
+          <w:lang w:val="en-GB"/>
+        </w:rPr>
+        <w:t>9</w:t>
+      </w:r>
+    </w:p>
+    <w:p>
+      <w:pPr>
+        <w:rPr>
+          <w:b/>
+          <w:lang w:val="en-GB"/>
+        </w:rPr>
+      </w:pPr>
+      <w:proofErr w:type="spellStart"/>
+      <w:r>
+        <w:rPr>
+          <w:b/>
+          <w:lang w:val="en-GB"/>
+        </w:rPr>
+        <w:t>Cowoll</w:t>
+      </w:r>
+      <w:proofErr w:type="spellEnd"/>
+    </w:p>
+    <w:p>
+      <w:pPr>
+        <w:pStyle w:val="TOC1"/>
+        <w:rPr>
+          <w:lang w:val="en-GB"/>
+        </w:rPr>
+      </w:pPr>
+      <w:r>
+        <w:rPr>
+          <w:lang w:val="en-GB"/>
+        </w:rPr>
+        <w:t xml:space="preserve">Et </w:t>
+      </w:r>
+      <w:proofErr w:type="spellStart"/>
+      <w:r>
+        <w:rPr>
+          <w:lang w:val="en-GB"/>
+        </w:rPr>
+        <w:t>ut</w:t>
+      </w:r>
+      <w:proofErr w:type="spellEnd"/>
+      <w:r>
+        <w:rPr>
+          <w:lang w:val="en-GB"/>
+        </w:rPr>
+        <w:t xml:space="preserve"> </w:t>
+      </w:r>
+      <w:proofErr w:type="spellStart"/>
+      <w:r>
+        <w:rPr>
+          <w:lang w:val="en-GB"/>
+        </w:rPr>
+        <w:t>aut</w:t>
+      </w:r>
+      <w:proofErr w:type="spellEnd"/>
+      <w:r>
+        <w:rPr>
+          <w:lang w:val="en-GB"/>
+        </w:rPr>
+        <w:t xml:space="preserve"> </w:t>
+      </w:r>
+      <w:proofErr w:type="spellStart"/>
+      <w:r>
+        <w:rPr>
+          <w:lang w:val="en-GB"/>
+        </w:rPr>
+        <w:t>isti</w:t>
+      </w:r>
+      <w:proofErr w:type="spellEnd"/>
+      <w:r>
+        <w:rPr>
+          <w:lang w:val="en-GB"/>
+        </w:rPr>
+        <w:t xml:space="preserve"> </w:t>
+      </w:r>
+      <w:proofErr w:type="spellStart"/>
+      <w:r>
+        <w:rPr>
+          <w:lang w:val="en-GB"/>
+        </w:rPr>
+        <w:t>repuditis</w:t>
+      </w:r>
+      <w:proofErr w:type="spellEnd"/>
+      <w:r>
+        <w:rPr>
+          <w:lang w:val="en-GB"/>
+        </w:rPr>
+        <w:t xml:space="preserve"> qui </w:t>
+      </w:r>
+      <w:proofErr w:type="spellStart"/>
+      <w:r>
+        <w:rPr>
+          <w:lang w:val="en-GB"/>
+        </w:rPr>
+        <w:t>ium</w:t>
+      </w:r>
+      <w:proofErr w:type="spellEnd"/>
+      <w:r>
+        <w:rPr>
+          <w:lang w:val="en-GB"/>
+        </w:rPr>
+        <w:tab/>
+      </w:r>
+      <w:r>
+        <w:rPr>
+          <w:lang w:val="en-GB"/>
+        </w:rPr>
+        <w:t>11</w:t>
       </w:r>
     </w:p>
     <w:p>
@@ -9800,19 +8678,13 @@
           <w:lang w:val="en-GB"/>
         </w:rPr>
       </w:pPr>
-      <w:bookmarkStart w:id="33" w:name="_Toc20697877"/>
-      <w:bookmarkStart w:id="34" w:name="_Toc21641379"/>
-      <w:r>
-        <w:rPr>
-          <w:lang w:val="en-GB"/>
-        </w:rPr>
-        <w:t>Glossar</w:t>
-      </w:r>
-      <w:r>
-        <w:rPr>
-          <w:lang w:val="en-GB"/>
-        </w:rPr>
-        <w:t>y</w:t>
+      <w:bookmarkStart w:id="33" w:name="_Toc20697878"/>
+      <w:bookmarkStart w:id="34" w:name="_Toc22087555"/>
+      <w:r>
+        <w:rPr>
+          <w:lang w:val="en-GB"/>
+        </w:rPr>
+        <w:t>Bibliography</w:t>
       </w:r>
       <w:bookmarkEnd w:id="33"/>
       <w:bookmarkEnd w:id="34"/>
@@ -9824,15 +8696,13 @@
           <w:lang w:val="en-GB"/>
         </w:rPr>
       </w:pPr>
-      <w:proofErr w:type="spellStart"/>
       <w:r>
         <w:rPr>
           <w:b/>
           <w:lang w:val="en-GB"/>
         </w:rPr>
-        <w:t>Auinweon</w:t>
-      </w:r>
-      <w:proofErr w:type="spellEnd"/>
+        <w:t>Literary Entry</w:t>
+      </w:r>
     </w:p>
     <w:p>
       <w:pPr>
@@ -9843,84 +8713,17 @@
       </w:pPr>
       <w:r>
         <w:rPr>
-          <w:lang w:val="en-GB"/>
-        </w:rPr>
-        <w:t xml:space="preserve">Et </w:t>
-      </w:r>
-      <w:proofErr w:type="spellStart"/>
-      <w:r>
-        <w:rPr>
-          <w:lang w:val="en-GB"/>
-        </w:rPr>
-        <w:t>ut</w:t>
-      </w:r>
-      <w:proofErr w:type="spellEnd"/>
-      <w:r>
-        <w:rPr>
-          <w:lang w:val="en-GB"/>
-        </w:rPr>
-        <w:t xml:space="preserve"> </w:t>
-      </w:r>
-      <w:proofErr w:type="spellStart"/>
-      <w:r>
-        <w:rPr>
-          <w:lang w:val="en-GB"/>
-        </w:rPr>
-        <w:t>aut</w:t>
-      </w:r>
-      <w:proofErr w:type="spellEnd"/>
-      <w:r>
-        <w:rPr>
-          <w:lang w:val="en-GB"/>
-        </w:rPr>
-        <w:t xml:space="preserve"> </w:t>
-      </w:r>
-      <w:proofErr w:type="spellStart"/>
-      <w:r>
-        <w:rPr>
-          <w:lang w:val="en-GB"/>
-        </w:rPr>
-        <w:t>isti</w:t>
-      </w:r>
-      <w:proofErr w:type="spellEnd"/>
-      <w:r>
-        <w:rPr>
-          <w:lang w:val="en-GB"/>
-        </w:rPr>
-        <w:t xml:space="preserve"> </w:t>
-      </w:r>
-      <w:proofErr w:type="spellStart"/>
-      <w:r>
-        <w:rPr>
-          <w:lang w:val="en-GB"/>
-        </w:rPr>
-        <w:t>repuditis</w:t>
-      </w:r>
-      <w:proofErr w:type="spellEnd"/>
-      <w:r>
-        <w:rPr>
-          <w:lang w:val="en-GB"/>
-        </w:rPr>
-        <w:t xml:space="preserve"> qui </w:t>
-      </w:r>
-      <w:proofErr w:type="spellStart"/>
-      <w:r>
-        <w:rPr>
-          <w:lang w:val="en-GB"/>
-        </w:rPr>
-        <w:t>ium</w:t>
-      </w:r>
-      <w:proofErr w:type="spellEnd"/>
+          <w:i/>
+          <w:lang w:val="en-GB"/>
+        </w:rPr>
+        <w:lastRenderedPageBreak/>
+        <w:t>Author’s name, Author’s first name, book title, publisher, place, edition, year</w:t>
+      </w:r>
       <w:r>
         <w:rPr>
           <w:lang w:val="en-GB"/>
         </w:rPr>
         <w:tab/>
-      </w:r>
-      <w:r>
-        <w:rPr>
-          <w:lang w:val="en-GB"/>
-        </w:rPr>
         <w:t>7</w:t>
       </w:r>
     </w:p>
@@ -9931,15 +8734,13 @@
           <w:lang w:val="en-GB"/>
         </w:rPr>
       </w:pPr>
-      <w:proofErr w:type="spellStart"/>
       <w:r>
         <w:rPr>
           <w:b/>
           <w:lang w:val="en-GB"/>
         </w:rPr>
-        <w:t>Batnwpe</w:t>
-      </w:r>
-      <w:proofErr w:type="spellEnd"/>
+        <w:t>Literary Entry</w:t>
+      </w:r>
     </w:p>
     <w:p>
       <w:pPr>
@@ -9950,84 +8751,16 @@
       </w:pPr>
       <w:r>
         <w:rPr>
-          <w:lang w:val="en-GB"/>
-        </w:rPr>
-        <w:t xml:space="preserve">Et </w:t>
-      </w:r>
-      <w:proofErr w:type="spellStart"/>
-      <w:r>
-        <w:rPr>
-          <w:lang w:val="en-GB"/>
-        </w:rPr>
-        <w:t>ut</w:t>
-      </w:r>
-      <w:proofErr w:type="spellEnd"/>
-      <w:r>
-        <w:rPr>
-          <w:lang w:val="en-GB"/>
-        </w:rPr>
-        <w:t xml:space="preserve"> </w:t>
-      </w:r>
-      <w:proofErr w:type="spellStart"/>
-      <w:r>
-        <w:rPr>
-          <w:lang w:val="en-GB"/>
-        </w:rPr>
-        <w:t>aut</w:t>
-      </w:r>
-      <w:proofErr w:type="spellEnd"/>
-      <w:r>
-        <w:rPr>
-          <w:lang w:val="en-GB"/>
-        </w:rPr>
-        <w:t xml:space="preserve"> </w:t>
-      </w:r>
-      <w:proofErr w:type="spellStart"/>
-      <w:r>
-        <w:rPr>
-          <w:lang w:val="en-GB"/>
-        </w:rPr>
-        <w:t>isti</w:t>
-      </w:r>
-      <w:proofErr w:type="spellEnd"/>
-      <w:r>
-        <w:rPr>
-          <w:lang w:val="en-GB"/>
-        </w:rPr>
-        <w:t xml:space="preserve"> </w:t>
-      </w:r>
-      <w:proofErr w:type="spellStart"/>
-      <w:r>
-        <w:rPr>
-          <w:lang w:val="en-GB"/>
-        </w:rPr>
-        <w:t>repuditis</w:t>
-      </w:r>
-      <w:proofErr w:type="spellEnd"/>
-      <w:r>
-        <w:rPr>
-          <w:lang w:val="en-GB"/>
-        </w:rPr>
-        <w:t xml:space="preserve"> qui </w:t>
-      </w:r>
-      <w:proofErr w:type="spellStart"/>
-      <w:r>
-        <w:rPr>
-          <w:lang w:val="en-GB"/>
-        </w:rPr>
-        <w:t>ium</w:t>
-      </w:r>
-      <w:proofErr w:type="spellEnd"/>
+          <w:i/>
+          <w:lang w:val="en-GB"/>
+        </w:rPr>
+        <w:t>Author’s name, Author’s first name, book title, publisher, place, edition, year</w:t>
+      </w:r>
       <w:r>
         <w:rPr>
           <w:lang w:val="en-GB"/>
         </w:rPr>
         <w:tab/>
-      </w:r>
-      <w:r>
-        <w:rPr>
-          <w:lang w:val="en-GB"/>
-        </w:rPr>
         <w:t>9</w:t>
       </w:r>
     </w:p>
@@ -10038,103 +8771,33 @@
           <w:lang w:val="en-GB"/>
         </w:rPr>
       </w:pPr>
-      <w:proofErr w:type="spellStart"/>
       <w:r>
         <w:rPr>
           <w:b/>
           <w:lang w:val="en-GB"/>
         </w:rPr>
-        <w:t>Cowoll</w:t>
-      </w:r>
-      <w:proofErr w:type="spellEnd"/>
-    </w:p>
-    <w:p>
-      <w:pPr>
-        <w:pStyle w:val="TOC1"/>
-        <w:rPr>
-          <w:lang w:val="en-GB"/>
-        </w:rPr>
-      </w:pPr>
-      <w:r>
-        <w:rPr>
-          <w:lang w:val="en-GB"/>
-        </w:rPr>
-        <w:t xml:space="preserve">Et </w:t>
-      </w:r>
-      <w:proofErr w:type="spellStart"/>
-      <w:r>
-        <w:rPr>
-          <w:lang w:val="en-GB"/>
-        </w:rPr>
-        <w:t>ut</w:t>
-      </w:r>
-      <w:proofErr w:type="spellEnd"/>
-      <w:r>
-        <w:rPr>
-          <w:lang w:val="en-GB"/>
-        </w:rPr>
-        <w:t xml:space="preserve"> </w:t>
-      </w:r>
-      <w:proofErr w:type="spellStart"/>
-      <w:r>
-        <w:rPr>
-          <w:lang w:val="en-GB"/>
-        </w:rPr>
-        <w:t>aut</w:t>
-      </w:r>
-      <w:proofErr w:type="spellEnd"/>
-      <w:r>
-        <w:rPr>
-          <w:lang w:val="en-GB"/>
-        </w:rPr>
-        <w:t xml:space="preserve"> </w:t>
-      </w:r>
-      <w:proofErr w:type="spellStart"/>
-      <w:r>
-        <w:rPr>
-          <w:lang w:val="en-GB"/>
-        </w:rPr>
-        <w:t>isti</w:t>
-      </w:r>
-      <w:proofErr w:type="spellEnd"/>
-      <w:r>
-        <w:rPr>
-          <w:lang w:val="en-GB"/>
-        </w:rPr>
-        <w:t xml:space="preserve"> </w:t>
-      </w:r>
-      <w:proofErr w:type="spellStart"/>
-      <w:r>
-        <w:rPr>
-          <w:lang w:val="en-GB"/>
-        </w:rPr>
-        <w:t>repuditis</w:t>
-      </w:r>
-      <w:proofErr w:type="spellEnd"/>
-      <w:r>
-        <w:rPr>
-          <w:lang w:val="en-GB"/>
-        </w:rPr>
-        <w:t xml:space="preserve"> qui </w:t>
-      </w:r>
-      <w:proofErr w:type="spellStart"/>
-      <w:r>
-        <w:rPr>
-          <w:lang w:val="en-GB"/>
-        </w:rPr>
-        <w:t>ium</w:t>
-      </w:r>
-      <w:proofErr w:type="spellEnd"/>
+        <w:t>Literary Entry</w:t>
+      </w:r>
+    </w:p>
+    <w:p>
+      <w:pPr>
+        <w:pStyle w:val="Verzeichnis"/>
+        <w:rPr>
+          <w:lang w:val="en-GB"/>
+        </w:rPr>
+      </w:pPr>
+      <w:r>
+        <w:rPr>
+          <w:i/>
+          <w:lang w:val="en-GB"/>
+        </w:rPr>
+        <w:t>Author’s name, Author’s first name, book title, publisher, place, edition, year</w:t>
+      </w:r>
       <w:r>
         <w:rPr>
           <w:lang w:val="en-GB"/>
         </w:rPr>
         <w:tab/>
-      </w:r>
-      <w:r>
-        <w:rPr>
-          <w:lang w:val="en-GB"/>
-        </w:rPr>
         <w:t>11</w:t>
       </w:r>
     </w:p>
@@ -10145,149 +8808,19 @@
           <w:lang w:val="en-GB"/>
         </w:rPr>
       </w:pPr>
-      <w:bookmarkStart w:id="35" w:name="_Toc20697878"/>
-      <w:bookmarkStart w:id="36" w:name="_Toc21641380"/>
-      <w:r>
-        <w:rPr>
-          <w:lang w:val="en-GB"/>
-        </w:rPr>
-        <w:t>Bibliography</w:t>
+      <w:bookmarkStart w:id="35" w:name="_Toc20697880"/>
+      <w:bookmarkStart w:id="36" w:name="_Toc22087556"/>
+      <w:r>
+        <w:t>Version</w:t>
+      </w:r>
+      <w:r>
+        <w:rPr>
+          <w:lang w:val="en-GB"/>
+        </w:rPr>
+        <w:t xml:space="preserve"> control</w:t>
       </w:r>
       <w:bookmarkEnd w:id="35"/>
       <w:bookmarkEnd w:id="36"/>
-    </w:p>
-    <w:p>
-      <w:pPr>
-        <w:rPr>
-          <w:b/>
-          <w:lang w:val="en-GB"/>
-        </w:rPr>
-      </w:pPr>
-      <w:r>
-        <w:rPr>
-          <w:b/>
-          <w:lang w:val="en-GB"/>
-        </w:rPr>
-        <w:t>Literary Entry</w:t>
-      </w:r>
-    </w:p>
-    <w:p>
-      <w:pPr>
-        <w:pStyle w:val="Verzeichnis"/>
-        <w:rPr>
-          <w:lang w:val="en-GB"/>
-        </w:rPr>
-      </w:pPr>
-      <w:r>
-        <w:rPr>
-          <w:i/>
-          <w:lang w:val="en-GB"/>
-        </w:rPr>
-        <w:lastRenderedPageBreak/>
-        <w:t>Author’s name, Author’s first name, book title, publisher, place, edition, year</w:t>
-      </w:r>
-      <w:r>
-        <w:rPr>
-          <w:lang w:val="en-GB"/>
-        </w:rPr>
-        <w:tab/>
-        <w:t>7</w:t>
-      </w:r>
-    </w:p>
-    <w:p>
-      <w:pPr>
-        <w:rPr>
-          <w:b/>
-          <w:lang w:val="en-GB"/>
-        </w:rPr>
-      </w:pPr>
-      <w:r>
-        <w:rPr>
-          <w:b/>
-          <w:lang w:val="en-GB"/>
-        </w:rPr>
-        <w:t>Literary Entry</w:t>
-      </w:r>
-    </w:p>
-    <w:p>
-      <w:pPr>
-        <w:pStyle w:val="Verzeichnis"/>
-        <w:rPr>
-          <w:lang w:val="en-GB"/>
-        </w:rPr>
-      </w:pPr>
-      <w:r>
-        <w:rPr>
-          <w:i/>
-          <w:lang w:val="en-GB"/>
-        </w:rPr>
-        <w:t>Author’s name, Author’s first name, book title, publisher, place, edition, year</w:t>
-      </w:r>
-      <w:r>
-        <w:rPr>
-          <w:lang w:val="en-GB"/>
-        </w:rPr>
-        <w:tab/>
-        <w:t>9</w:t>
-      </w:r>
-    </w:p>
-    <w:p>
-      <w:pPr>
-        <w:rPr>
-          <w:b/>
-          <w:lang w:val="en-GB"/>
-        </w:rPr>
-      </w:pPr>
-      <w:r>
-        <w:rPr>
-          <w:b/>
-          <w:lang w:val="en-GB"/>
-        </w:rPr>
-        <w:t>Literary Entry</w:t>
-      </w:r>
-    </w:p>
-    <w:p>
-      <w:pPr>
-        <w:pStyle w:val="Verzeichnis"/>
-        <w:rPr>
-          <w:lang w:val="en-GB"/>
-        </w:rPr>
-      </w:pPr>
-      <w:r>
-        <w:rPr>
-          <w:i/>
-          <w:lang w:val="en-GB"/>
-        </w:rPr>
-        <w:t>Author’s name, Author’s first name, book title, publisher, place, edition, year</w:t>
-      </w:r>
-      <w:r>
-        <w:rPr>
-          <w:lang w:val="en-GB"/>
-        </w:rPr>
-        <w:tab/>
-        <w:t>11</w:t>
-      </w:r>
-    </w:p>
-    <w:p>
-      <w:pPr>
-        <w:pStyle w:val="Heading1"/>
-        <w:rPr>
-          <w:lang w:val="en-GB"/>
-        </w:rPr>
-      </w:pPr>
-      <w:bookmarkStart w:id="37" w:name="_Toc20697880"/>
-      <w:bookmarkStart w:id="38" w:name="_Toc21641381"/>
-      <w:r>
-        <w:t>Version</w:t>
-      </w:r>
-      <w:r>
-        <w:rPr>
-          <w:lang w:val="en-GB"/>
-        </w:rPr>
-        <w:t xml:space="preserve"> control</w:t>
-      </w:r>
-      <w:bookmarkEnd w:id="37"/>
-      <w:bookmarkEnd w:id="38"/>
     </w:p>
     <w:tbl>
       <w:tblPr>
@@ -10868,7 +9401,7 @@
           <w:lang w:val="en-GB"/>
         </w:rPr>
       </w:pPr>
-      <w:bookmarkStart w:id="39" w:name="_Toc21641382"/>
+      <w:bookmarkStart w:id="37" w:name="_Toc22087557"/>
       <w:r>
         <w:rPr>
           <w:lang w:val="en-GB"/>
@@ -10876,7 +9409,7 @@
         <w:lastRenderedPageBreak/>
         <w:t>Protocol</w:t>
       </w:r>
-      <w:bookmarkEnd w:id="39"/>
+      <w:bookmarkEnd w:id="37"/>
     </w:p>
     <w:p>
       <w:pPr>
@@ -14700,6 +13233,119 @@
     </w:lvl>
   </w:abstractNum>
   <w:abstractNum w:abstractNumId="29" w15:restartNumberingAfterBreak="0">
+    <w:nsid w:val="3AB56D98"/>
+    <w:multiLevelType w:val="hybridMultilevel"/>
+    <w:tmpl w:val="1592DE20"/>
+    <w:lvl w:ilvl="0" w:tplc="3A0E7952">
+      <w:start w:val="1"/>
+      <w:numFmt w:val="bullet"/>
+      <w:lvlText w:val=""/>
+      <w:lvlJc w:val="left"/>
+      <w:pPr>
+        <w:ind w:left="720" w:hanging="360"/>
+      </w:pPr>
+      <w:rPr>
+        <w:rFonts w:ascii="Symbol" w:hAnsi="Symbol" w:hint="default"/>
+      </w:rPr>
+    </w:lvl>
+    <w:lvl w:ilvl="1" w:tplc="04090003" w:tentative="1">
+      <w:start w:val="1"/>
+      <w:numFmt w:val="bullet"/>
+      <w:lvlText w:val="o"/>
+      <w:lvlJc w:val="left"/>
+      <w:pPr>
+        <w:ind w:left="1440" w:hanging="360"/>
+      </w:pPr>
+      <w:rPr>
+        <w:rFonts w:ascii="Courier New" w:hAnsi="Courier New" w:cs="Courier New" w:hint="default"/>
+      </w:rPr>
+    </w:lvl>
+    <w:lvl w:ilvl="2" w:tplc="04090005" w:tentative="1">
+      <w:start w:val="1"/>
+      <w:numFmt w:val="bullet"/>
+      <w:lvlText w:val=""/>
+      <w:lvlJc w:val="left"/>
+      <w:pPr>
+        <w:ind w:left="2160" w:hanging="360"/>
+      </w:pPr>
+      <w:rPr>
+        <w:rFonts w:ascii="Wingdings" w:hAnsi="Wingdings" w:hint="default"/>
+      </w:rPr>
+    </w:lvl>
+    <w:lvl w:ilvl="3" w:tplc="04090001" w:tentative="1">
+      <w:start w:val="1"/>
+      <w:numFmt w:val="bullet"/>
+      <w:lvlText w:val=""/>
+      <w:lvlJc w:val="left"/>
+      <w:pPr>
+        <w:ind w:left="2880" w:hanging="360"/>
+      </w:pPr>
+      <w:rPr>
+        <w:rFonts w:ascii="Symbol" w:hAnsi="Symbol" w:hint="default"/>
+      </w:rPr>
+    </w:lvl>
+    <w:lvl w:ilvl="4" w:tplc="04090003" w:tentative="1">
+      <w:start w:val="1"/>
+      <w:numFmt w:val="bullet"/>
+      <w:lvlText w:val="o"/>
+      <w:lvlJc w:val="left"/>
+      <w:pPr>
+        <w:ind w:left="3600" w:hanging="360"/>
+      </w:pPr>
+      <w:rPr>
+        <w:rFonts w:ascii="Courier New" w:hAnsi="Courier New" w:cs="Courier New" w:hint="default"/>
+      </w:rPr>
+    </w:lvl>
+    <w:lvl w:ilvl="5" w:tplc="04090005" w:tentative="1">
+      <w:start w:val="1"/>
+      <w:numFmt w:val="bullet"/>
+      <w:lvlText w:val=""/>
+      <w:lvlJc w:val="left"/>
+      <w:pPr>
+        <w:ind w:left="4320" w:hanging="360"/>
+      </w:pPr>
+      <w:rPr>
+        <w:rFonts w:ascii="Wingdings" w:hAnsi="Wingdings" w:hint="default"/>
+      </w:rPr>
+    </w:lvl>
+    <w:lvl w:ilvl="6" w:tplc="04090001" w:tentative="1">
+      <w:start w:val="1"/>
+      <w:numFmt w:val="bullet"/>
+      <w:lvlText w:val=""/>
+      <w:lvlJc w:val="left"/>
+      <w:pPr>
+        <w:ind w:left="5040" w:hanging="360"/>
+      </w:pPr>
+      <w:rPr>
+        <w:rFonts w:ascii="Symbol" w:hAnsi="Symbol" w:hint="default"/>
+      </w:rPr>
+    </w:lvl>
+    <w:lvl w:ilvl="7" w:tplc="04090003" w:tentative="1">
+      <w:start w:val="1"/>
+      <w:numFmt w:val="bullet"/>
+      <w:lvlText w:val="o"/>
+      <w:lvlJc w:val="left"/>
+      <w:pPr>
+        <w:ind w:left="5760" w:hanging="360"/>
+      </w:pPr>
+      <w:rPr>
+        <w:rFonts w:ascii="Courier New" w:hAnsi="Courier New" w:cs="Courier New" w:hint="default"/>
+      </w:rPr>
+    </w:lvl>
+    <w:lvl w:ilvl="8" w:tplc="04090005" w:tentative="1">
+      <w:start w:val="1"/>
+      <w:numFmt w:val="bullet"/>
+      <w:lvlText w:val=""/>
+      <w:lvlJc w:val="left"/>
+      <w:pPr>
+        <w:ind w:left="6480" w:hanging="360"/>
+      </w:pPr>
+      <w:rPr>
+        <w:rFonts w:ascii="Wingdings" w:hAnsi="Wingdings" w:hint="default"/>
+      </w:rPr>
+    </w:lvl>
+  </w:abstractNum>
+  <w:abstractNum w:abstractNumId="30" w15:restartNumberingAfterBreak="0">
     <w:nsid w:val="3C3F7338"/>
     <w:multiLevelType w:val="multilevel"/>
     <w:tmpl w:val="7682CBCE"/>
@@ -14836,7 +13482,7 @@
       </w:rPr>
     </w:lvl>
   </w:abstractNum>
-  <w:abstractNum w:abstractNumId="30" w15:restartNumberingAfterBreak="0">
+  <w:abstractNum w:abstractNumId="31" w15:restartNumberingAfterBreak="0">
     <w:nsid w:val="3F363305"/>
     <w:multiLevelType w:val="multilevel"/>
     <w:tmpl w:val="727C6224"/>
@@ -14973,7 +13619,7 @@
       </w:rPr>
     </w:lvl>
   </w:abstractNum>
-  <w:abstractNum w:abstractNumId="31" w15:restartNumberingAfterBreak="0">
+  <w:abstractNum w:abstractNumId="32" w15:restartNumberingAfterBreak="0">
     <w:nsid w:val="40780DDA"/>
     <w:multiLevelType w:val="multilevel"/>
     <w:tmpl w:val="129061F0"/>
@@ -15110,7 +13756,7 @@
       </w:rPr>
     </w:lvl>
   </w:abstractNum>
-  <w:abstractNum w:abstractNumId="32" w15:restartNumberingAfterBreak="0">
+  <w:abstractNum w:abstractNumId="33" w15:restartNumberingAfterBreak="0">
     <w:nsid w:val="497C53A1"/>
     <w:multiLevelType w:val="multilevel"/>
     <w:tmpl w:val="B23E78CC"/>
@@ -15231,7 +13877,7 @@
       </w:pPr>
     </w:lvl>
   </w:abstractNum>
-  <w:abstractNum w:abstractNumId="33" w15:restartNumberingAfterBreak="0">
+  <w:abstractNum w:abstractNumId="34" w15:restartNumberingAfterBreak="0">
     <w:nsid w:val="4BDA1F90"/>
     <w:multiLevelType w:val="multilevel"/>
     <w:tmpl w:val="0807001D"/>
@@ -15344,7 +13990,7 @@
       </w:pPr>
     </w:lvl>
   </w:abstractNum>
-  <w:abstractNum w:abstractNumId="34" w15:restartNumberingAfterBreak="0">
+  <w:abstractNum w:abstractNumId="35" w15:restartNumberingAfterBreak="0">
     <w:nsid w:val="54A220A2"/>
     <w:multiLevelType w:val="hybridMultilevel"/>
     <w:tmpl w:val="619CFA6A"/>
@@ -15433,7 +14079,7 @@
       </w:pPr>
     </w:lvl>
   </w:abstractNum>
-  <w:abstractNum w:abstractNumId="35" w15:restartNumberingAfterBreak="0">
+  <w:abstractNum w:abstractNumId="36" w15:restartNumberingAfterBreak="0">
     <w:nsid w:val="609F72D5"/>
     <w:multiLevelType w:val="hybridMultilevel"/>
     <w:tmpl w:val="D270ABCC"/>
@@ -15546,7 +14192,7 @@
       </w:rPr>
     </w:lvl>
   </w:abstractNum>
-  <w:abstractNum w:abstractNumId="36" w15:restartNumberingAfterBreak="0">
+  <w:abstractNum w:abstractNumId="37" w15:restartNumberingAfterBreak="0">
     <w:nsid w:val="617E5CEA"/>
     <w:multiLevelType w:val="multilevel"/>
     <w:tmpl w:val="C4928BA0"/>
@@ -15686,7 +14332,7 @@
       </w:rPr>
     </w:lvl>
   </w:abstractNum>
-  <w:abstractNum w:abstractNumId="37" w15:restartNumberingAfterBreak="0">
+  <w:abstractNum w:abstractNumId="38" w15:restartNumberingAfterBreak="0">
     <w:nsid w:val="63FE647F"/>
     <w:multiLevelType w:val="multilevel"/>
     <w:tmpl w:val="B8F2C990"/>
@@ -15807,7 +14453,7 @@
       </w:pPr>
     </w:lvl>
   </w:abstractNum>
-  <w:abstractNum w:abstractNumId="38" w15:restartNumberingAfterBreak="0">
+  <w:abstractNum w:abstractNumId="39" w15:restartNumberingAfterBreak="0">
     <w:nsid w:val="68282258"/>
     <w:multiLevelType w:val="multilevel"/>
     <w:tmpl w:val="0807001F"/>
@@ -15920,7 +14566,7 @@
       </w:pPr>
     </w:lvl>
   </w:abstractNum>
-  <w:abstractNum w:abstractNumId="39" w15:restartNumberingAfterBreak="0">
+  <w:abstractNum w:abstractNumId="40" w15:restartNumberingAfterBreak="0">
     <w:nsid w:val="690A0416"/>
     <w:multiLevelType w:val="hybridMultilevel"/>
     <w:tmpl w:val="A9BC1D00"/>
@@ -16006,7 +14652,7 @@
       </w:pPr>
     </w:lvl>
   </w:abstractNum>
-  <w:abstractNum w:abstractNumId="40" w15:restartNumberingAfterBreak="0">
+  <w:abstractNum w:abstractNumId="41" w15:restartNumberingAfterBreak="0">
     <w:nsid w:val="6E57404D"/>
     <w:multiLevelType w:val="hybridMultilevel"/>
     <w:tmpl w:val="3334BAE0"/>
@@ -16095,7 +14741,7 @@
       </w:pPr>
     </w:lvl>
   </w:abstractNum>
-  <w:abstractNum w:abstractNumId="41" w15:restartNumberingAfterBreak="0">
+  <w:abstractNum w:abstractNumId="42" w15:restartNumberingAfterBreak="0">
     <w:nsid w:val="75354850"/>
     <w:multiLevelType w:val="hybridMultilevel"/>
     <w:tmpl w:val="8BDE3A98"/>
@@ -16208,7 +14854,7 @@
       </w:rPr>
     </w:lvl>
   </w:abstractNum>
-  <w:abstractNum w:abstractNumId="42" w15:restartNumberingAfterBreak="0">
+  <w:abstractNum w:abstractNumId="43" w15:restartNumberingAfterBreak="0">
     <w:nsid w:val="7BA82AF0"/>
     <w:multiLevelType w:val="multilevel"/>
     <w:tmpl w:val="0807001D"/>
@@ -16321,7 +14967,7 @@
       </w:pPr>
     </w:lvl>
   </w:abstractNum>
-  <w:abstractNum w:abstractNumId="43" w15:restartNumberingAfterBreak="0">
+  <w:abstractNum w:abstractNumId="44" w15:restartNumberingAfterBreak="0">
     <w:nsid w:val="7FBD4339"/>
     <w:multiLevelType w:val="multilevel"/>
     <w:tmpl w:val="0807001D"/>
@@ -16468,7 +15114,7 @@
     <w:abstractNumId w:val="16"/>
   </w:num>
   <w:num w:numId="12">
-    <w:abstractNumId w:val="32"/>
+    <w:abstractNumId w:val="33"/>
   </w:num>
   <w:num w:numId="13">
     <w:abstractNumId w:val="14"/>
@@ -16486,52 +15132,52 @@
     <w:abstractNumId w:val="11"/>
   </w:num>
   <w:num w:numId="18">
-    <w:abstractNumId w:val="37"/>
+    <w:abstractNumId w:val="38"/>
   </w:num>
   <w:num w:numId="19">
     <w:abstractNumId w:val="28"/>
   </w:num>
   <w:num w:numId="20">
-    <w:abstractNumId w:val="38"/>
+    <w:abstractNumId w:val="39"/>
   </w:num>
   <w:num w:numId="21">
-    <w:abstractNumId w:val="43"/>
+    <w:abstractNumId w:val="44"/>
   </w:num>
   <w:num w:numId="22">
     <w:abstractNumId w:val="20"/>
   </w:num>
   <w:num w:numId="23">
-    <w:abstractNumId w:val="33"/>
+    <w:abstractNumId w:val="34"/>
   </w:num>
   <w:num w:numId="24">
-    <w:abstractNumId w:val="31"/>
+    <w:abstractNumId w:val="32"/>
   </w:num>
   <w:num w:numId="25">
     <w:abstractNumId w:val="21"/>
   </w:num>
   <w:num w:numId="26">
-    <w:abstractNumId w:val="29"/>
+    <w:abstractNumId w:val="30"/>
   </w:num>
   <w:num w:numId="27">
     <w:abstractNumId w:val="26"/>
   </w:num>
   <w:num w:numId="28">
-    <w:abstractNumId w:val="36"/>
+    <w:abstractNumId w:val="37"/>
   </w:num>
   <w:num w:numId="29">
-    <w:abstractNumId w:val="30"/>
+    <w:abstractNumId w:val="31"/>
   </w:num>
   <w:num w:numId="30">
     <w:abstractNumId w:val="15"/>
   </w:num>
   <w:num w:numId="31">
-    <w:abstractNumId w:val="42"/>
+    <w:abstractNumId w:val="43"/>
   </w:num>
   <w:num w:numId="32">
     <w:abstractNumId w:val="27"/>
   </w:num>
   <w:num w:numId="33">
-    <w:abstractNumId w:val="34"/>
+    <w:abstractNumId w:val="35"/>
   </w:num>
   <w:num w:numId="34">
     <w:abstractNumId w:val="12"/>
@@ -16549,22 +15195,25 @@
     <w:abstractNumId w:val="25"/>
   </w:num>
   <w:num w:numId="39">
-    <w:abstractNumId w:val="41"/>
+    <w:abstractNumId w:val="42"/>
   </w:num>
   <w:num w:numId="40">
-    <w:abstractNumId w:val="35"/>
+    <w:abstractNumId w:val="36"/>
   </w:num>
   <w:num w:numId="41">
     <w:abstractNumId w:val="13"/>
   </w:num>
   <w:num w:numId="42">
-    <w:abstractNumId w:val="39"/>
+    <w:abstractNumId w:val="40"/>
   </w:num>
   <w:num w:numId="43">
     <w:abstractNumId w:val="19"/>
   </w:num>
   <w:num w:numId="44">
-    <w:abstractNumId w:val="40"/>
+    <w:abstractNumId w:val="41"/>
+  </w:num>
+  <w:num w:numId="45">
+    <w:abstractNumId w:val="29"/>
   </w:num>
 </w:numbering>
 </file>
@@ -18452,7 +17101,7 @@
 </file>
 
 <file path=customXml/itemProps1.xml><?xml version="1.0" encoding="utf-8"?>
-<ds:datastoreItem xmlns:ds="http://schemas.openxmlformats.org/officeDocument/2006/customXml" ds:itemID="{DDE4DFC4-BFA7-45FC-A522-312ABC8C1D55}">
+<ds:datastoreItem xmlns:ds="http://schemas.openxmlformats.org/officeDocument/2006/customXml" ds:itemID="{E30ABAF8-AA04-4F7C-B615-2B555B7716B1}">
   <ds:schemaRefs>
     <ds:schemaRef ds:uri="http://schemas.openxmlformats.org/officeDocument/2006/bibliography"/>
   </ds:schemaRefs>

--- a/bea-documentation/bea-main-doc.docx
+++ b/bea-documentation/bea-main-doc.docx
@@ -33,13 +33,11 @@
               <w:pStyle w:val="myTitle"/>
               <w:rPr>
                 <w:b/>
-                <w:lang w:val="en-GB"/>
               </w:rPr>
             </w:pPr>
             <w:r>
               <w:rPr>
                 <w:b/>
-                <w:lang w:val="en-GB"/>
               </w:rPr>
               <w:t>Report on management system for</w:t>
             </w:r>
@@ -138,10 +136,11 @@
               </w:rPr>
             </w:pPr>
           </w:p>
+          <w:p/>
           <w:p>
             <w:pPr>
               <w:rPr>
-                <w:lang w:val="en-GB"/>
+                <w:b/>
               </w:rPr>
             </w:pPr>
           </w:p>
@@ -149,7 +148,6 @@
             <w:pPr>
               <w:rPr>
                 <w:b/>
-                <w:lang w:val="en-GB"/>
               </w:rPr>
             </w:pPr>
           </w:p>
@@ -157,7 +155,6 @@
             <w:pPr>
               <w:rPr>
                 <w:b/>
-                <w:lang w:val="en-GB"/>
               </w:rPr>
             </w:pPr>
           </w:p>
@@ -165,164 +162,143 @@
             <w:pPr>
               <w:rPr>
                 <w:b/>
-                <w:lang w:val="en-GB"/>
               </w:rPr>
             </w:pPr>
           </w:p>
           <w:p>
             <w:pPr>
               <w:rPr>
-                <w:b/>
-                <w:lang w:val="en-GB"/>
+                <w:rStyle w:val="SubtleEmphasis"/>
+              </w:rPr>
+            </w:pPr>
+            <w:r>
+              <w:rPr>
+                <w:rStyle w:val="SubtleEmphasis"/>
+              </w:rPr>
+              <w:t>BTI7302 - Proje</w:t>
+            </w:r>
+            <w:r>
+              <w:rPr>
+                <w:rStyle w:val="SubtleEmphasis"/>
+              </w:rPr>
+              <w:t>c</w:t>
+            </w:r>
+            <w:r>
+              <w:rPr>
+                <w:rStyle w:val="SubtleEmphasis"/>
+              </w:rPr>
+              <w:t>t 2 – 2019</w:t>
+            </w:r>
+          </w:p>
+          <w:p>
+            <w:pPr>
+              <w:rPr>
+                <w:i/>
+                <w:sz w:val="24"/>
+                <w:szCs w:val="24"/>
+                <w:u w:val="single"/>
+              </w:rPr>
+            </w:pPr>
+            <w:r>
+              <w:rPr>
+                <w:i/>
+                <w:sz w:val="24"/>
+                <w:szCs w:val="24"/>
+                <w:u w:val="single"/>
+              </w:rPr>
+              <w:t>Advisor: Prof. Dr. Olivier Biberstein</w:t>
+            </w:r>
+          </w:p>
+          <w:p>
+            <w:pPr>
+              <w:rPr>
+                <w:i/>
+                <w:sz w:val="24"/>
+                <w:szCs w:val="24"/>
+                <w:u w:val="single"/>
+              </w:rPr>
+            </w:pPr>
+            <w:r>
+              <w:rPr>
+                <w:i/>
+                <w:sz w:val="24"/>
+                <w:szCs w:val="24"/>
+                <w:u w:val="single"/>
+              </w:rPr>
+              <w:t>Author: Kristina Shiryagina</w:t>
+            </w:r>
+          </w:p>
+          <w:p>
+            <w:pPr>
+              <w:rPr>
+                <w:i/>
+                <w:sz w:val="24"/>
+                <w:szCs w:val="24"/>
+                <w:u w:val="single"/>
               </w:rPr>
             </w:pPr>
           </w:p>
           <w:p>
             <w:pPr>
               <w:rPr>
-                <w:rStyle w:val="SubtleEmphasis"/>
-              </w:rPr>
-            </w:pPr>
-            <w:r>
-              <w:rPr>
-                <w:rStyle w:val="SubtleEmphasis"/>
-              </w:rPr>
-              <w:t>BTI7302 - Proje</w:t>
-            </w:r>
-            <w:r>
-              <w:rPr>
-                <w:rStyle w:val="SubtleEmphasis"/>
-              </w:rPr>
-              <w:t>c</w:t>
-            </w:r>
-            <w:r>
-              <w:rPr>
-                <w:rStyle w:val="SubtleEmphasis"/>
-              </w:rPr>
-              <w:t>t 2 – 2019</w:t>
-            </w:r>
-          </w:p>
-          <w:p>
-            <w:pPr>
-              <w:rPr>
                 <w:i/>
                 <w:sz w:val="24"/>
                 <w:szCs w:val="24"/>
                 <w:u w:val="single"/>
-                <w:lang w:val="en-GB"/>
               </w:rPr>
             </w:pPr>
-            <w:r>
+          </w:p>
+          <w:p>
+            <w:pPr>
               <w:rPr>
                 <w:i/>
                 <w:sz w:val="24"/>
                 <w:szCs w:val="24"/>
                 <w:u w:val="single"/>
-                <w:lang w:val="en-GB"/>
-              </w:rPr>
-              <w:t>Advisor: Prof. Dr. Olivier Biberstein</w:t>
-            </w:r>
-          </w:p>
-          <w:p>
-            <w:pPr>
+              </w:rPr>
+            </w:pPr>
+            <w:r>
               <w:rPr>
                 <w:i/>
                 <w:sz w:val="24"/>
                 <w:szCs w:val="24"/>
                 <w:u w:val="single"/>
-                <w:lang w:val="en-GB"/>
-              </w:rPr>
-            </w:pPr>
-            <w:r>
+              </w:rPr>
+              <w:t>Author: Kristina Shiryagina</w:t>
+            </w:r>
+          </w:p>
+          <w:p>
+            <w:pPr>
               <w:rPr>
                 <w:i/>
                 <w:sz w:val="24"/>
                 <w:szCs w:val="24"/>
                 <w:u w:val="single"/>
-                <w:lang w:val="en-GB"/>
-              </w:rPr>
-              <w:t>Author: Kristina Shiryagina</w:t>
-            </w:r>
-          </w:p>
-          <w:p>
-            <w:pPr>
+              </w:rPr>
+            </w:pPr>
+            <w:r>
               <w:rPr>
                 <w:i/>
                 <w:sz w:val="24"/>
                 <w:szCs w:val="24"/>
                 <w:u w:val="single"/>
-                <w:lang w:val="en-GB"/>
-              </w:rPr>
-            </w:pPr>
-          </w:p>
-          <w:p>
-            <w:pPr>
+              </w:rPr>
+              <w:t xml:space="preserve">Version and date: </w:t>
+            </w:r>
+            <w:r>
               <w:rPr>
                 <w:i/>
                 <w:sz w:val="24"/>
                 <w:szCs w:val="24"/>
                 <w:u w:val="single"/>
-                <w:lang w:val="en-GB"/>
-              </w:rPr>
-            </w:pPr>
+              </w:rPr>
+              <w:t xml:space="preserve"> 01, 30.09.19</w:t>
+            </w:r>
           </w:p>
           <w:p>
             <w:pPr>
               <w:rPr>
-                <w:i/>
-                <w:sz w:val="24"/>
-                <w:szCs w:val="24"/>
-                <w:u w:val="single"/>
-                <w:lang w:val="en-GB"/>
-              </w:rPr>
-            </w:pPr>
-            <w:r>
-              <w:rPr>
-                <w:i/>
-                <w:sz w:val="24"/>
-                <w:szCs w:val="24"/>
-                <w:u w:val="single"/>
-                <w:lang w:val="en-GB"/>
-              </w:rPr>
-              <w:t>Author: Kristina Shiryagina</w:t>
-            </w:r>
-          </w:p>
-          <w:p>
-            <w:pPr>
-              <w:rPr>
-                <w:i/>
-                <w:sz w:val="24"/>
-                <w:szCs w:val="24"/>
-                <w:u w:val="single"/>
-                <w:lang w:val="en-GB"/>
-              </w:rPr>
-            </w:pPr>
-            <w:r>
-              <w:rPr>
-                <w:i/>
-                <w:sz w:val="24"/>
-                <w:szCs w:val="24"/>
-                <w:u w:val="single"/>
-                <w:lang w:val="en-GB"/>
-              </w:rPr>
-              <w:t xml:space="preserve">Version and date: </w:t>
-            </w:r>
-            <w:r>
-              <w:rPr>
-                <w:i/>
-                <w:sz w:val="24"/>
-                <w:szCs w:val="24"/>
-                <w:u w:val="single"/>
-                <w:lang w:val="en-GB"/>
-              </w:rPr>
-              <w:t xml:space="preserve"> 01, 30.09.19</w:t>
-            </w:r>
-          </w:p>
-          <w:p>
-            <w:pPr>
-              <w:rPr>
                 <w:b/>
-                <w:lang w:val="en-GB"/>
               </w:rPr>
             </w:pPr>
           </w:p>
@@ -346,7 +322,6 @@
                 <w:color w:val="697D91"/>
                 <w:sz w:val="19"/>
                 <w:szCs w:val="19"/>
-                <w:lang w:val="en-GB"/>
               </w:rPr>
             </w:pPr>
             <w:r>
@@ -355,7 +330,6 @@
                 <w:color w:val="697D91"/>
                 <w:sz w:val="19"/>
                 <w:szCs w:val="19"/>
-                <w:lang w:val="en-GB"/>
               </w:rPr>
               <w:lastRenderedPageBreak/>
               <w:t>Bern University of Applied Sciences</w:t>
@@ -367,14 +341,12 @@
               <w:rPr>
                 <w:color w:val="697D91"/>
                 <w:szCs w:val="19"/>
-                <w:lang w:val="en-GB"/>
               </w:rPr>
             </w:pPr>
             <w:r>
               <w:rPr>
                 <w:color w:val="697D91"/>
                 <w:szCs w:val="19"/>
-                <w:lang w:val="en-GB"/>
               </w:rPr>
               <w:t>Department</w:t>
             </w:r>
@@ -382,16 +354,12 @@
           <w:p>
             <w:pPr>
               <w:pStyle w:val="Footer"/>
-              <w:rPr>
-                <w:lang w:val="en-GB"/>
-              </w:rPr>
             </w:pPr>
             <w:r>
               <w:rPr>
                 <w:color w:val="697D91"/>
                 <w:sz w:val="19"/>
                 <w:szCs w:val="19"/>
-                <w:lang w:val="en-GB"/>
               </w:rPr>
               <w:t>Division</w:t>
             </w:r>
@@ -406,7 +374,6 @@
         <w:rPr>
           <w:sz w:val="10"/>
           <w:szCs w:val="10"/>
-          <w:lang w:val="en-GB"/>
         </w:rPr>
         <w:sectPr>
           <w:headerReference w:type="default" r:id="rId8"/>
@@ -420,13 +387,7 @@
         </w:sectPr>
       </w:pPr>
     </w:p>
-    <w:p>
-      <w:pPr>
-        <w:rPr>
-          <w:lang w:val="en-GB"/>
-        </w:rPr>
-      </w:pPr>
-    </w:p>
+    <w:p/>
     <w:sdt>
       <w:sdtPr>
         <w:rPr>
@@ -450,7 +411,7 @@
           <w:noProof/>
           <w:sz w:val="21"/>
           <w:szCs w:val="21"/>
-          <w:lang w:val="en-US"/>
+          <w:lang w:val="en-GB"/>
         </w:rPr>
       </w:sdtEndPr>
       <w:sdtContent>
@@ -479,8 +440,6 @@
           <w:r>
             <w:tab/>
           </w:r>
-          <w:bookmarkStart w:id="0" w:name="_GoBack"/>
-          <w:bookmarkEnd w:id="0"/>
         </w:p>
         <w:p>
           <w:pPr>
@@ -574,7 +533,6 @@
               <w:rPr>
                 <w:rStyle w:val="Hyperlink"/>
                 <w:noProof/>
-                <w:lang w:val="en-GB"/>
               </w:rPr>
               <w:t>Introduction</w:t>
             </w:r>
@@ -642,7 +600,6 @@
               <w:rPr>
                 <w:rStyle w:val="Hyperlink"/>
                 <w:noProof/>
-                <w:lang w:val="en-GB"/>
               </w:rPr>
               <w:t>Project Description</w:t>
             </w:r>
@@ -710,7 +667,6 @@
               <w:rPr>
                 <w:rStyle w:val="Hyperlink"/>
                 <w:noProof/>
-                <w:lang w:val="en-GB"/>
               </w:rPr>
               <w:t>Project background</w:t>
             </w:r>
@@ -845,7 +801,6 @@
               <w:rPr>
                 <w:rStyle w:val="Hyperlink"/>
                 <w:noProof/>
-                <w:lang w:val="en-GB"/>
               </w:rPr>
               <w:t>Vision of Solution</w:t>
             </w:r>
@@ -916,7 +871,6 @@
               <w:rPr>
                 <w:rStyle w:val="Hyperlink"/>
                 <w:noProof/>
-                <w:lang w:val="en-GB"/>
               </w:rPr>
               <w:t>Vision Statement</w:t>
             </w:r>
@@ -988,7 +942,6 @@
                 <w:rStyle w:val="Hyperlink"/>
                 <w:b/>
                 <w:noProof/>
-                <w:lang w:val="en-GB"/>
               </w:rPr>
               <w:t>Project Scope</w:t>
             </w:r>
@@ -1059,7 +1012,6 @@
               <w:rPr>
                 <w:rStyle w:val="Hyperlink"/>
                 <w:noProof/>
-                <w:lang w:val="en-GB"/>
               </w:rPr>
               <w:t xml:space="preserve">Summary of </w:t>
             </w:r>
@@ -1068,7 +1020,6 @@
                 <w:rStyle w:val="Hyperlink"/>
                 <w:b/>
                 <w:noProof/>
-                <w:lang w:val="en-GB"/>
               </w:rPr>
               <w:t>System Feature</w:t>
             </w:r>
@@ -1139,7 +1090,6 @@
               <w:rPr>
                 <w:rStyle w:val="Hyperlink"/>
                 <w:noProof/>
-                <w:lang w:val="en-GB"/>
               </w:rPr>
               <w:t>List of features will not be developed</w:t>
             </w:r>
@@ -1284,15 +1234,7 @@
                 <w:rStyle w:val="Hyperlink"/>
                 <w:noProof/>
               </w:rPr>
-              <w:t>Domain</w:t>
-            </w:r>
-            <w:r>
-              <w:rPr>
-                <w:rStyle w:val="Hyperlink"/>
-                <w:noProof/>
-                <w:lang w:val="en-GB"/>
-              </w:rPr>
-              <w:t xml:space="preserve"> model</w:t>
+              <w:t>Domain model</w:t>
             </w:r>
             <w:r>
               <w:rPr>
@@ -1358,7 +1300,6 @@
               <w:rPr>
                 <w:rStyle w:val="Hyperlink"/>
                 <w:noProof/>
-                <w:lang w:val="en-GB"/>
               </w:rPr>
               <w:t>User stories 2</w:t>
             </w:r>
@@ -1495,7 +1436,6 @@
               <w:rPr>
                 <w:rStyle w:val="Hyperlink"/>
                 <w:noProof/>
-                <w:lang w:val="en-GB"/>
               </w:rPr>
               <w:t>Class diagram 2</w:t>
             </w:r>
@@ -1901,7 +1841,6 @@
               <w:rPr>
                 <w:rStyle w:val="Hyperlink"/>
                 <w:noProof/>
-                <w:lang w:val="en-GB"/>
               </w:rPr>
               <w:t>Interpretation</w:t>
             </w:r>
@@ -1969,7 +1908,6 @@
               <w:rPr>
                 <w:rStyle w:val="Hyperlink"/>
                 <w:noProof/>
-                <w:lang w:val="en-GB"/>
               </w:rPr>
               <w:t>Outlook</w:t>
             </w:r>
@@ -2321,46 +2259,13 @@
     <w:p>
       <w:pPr>
         <w:pStyle w:val="Heading1"/>
-        <w:rPr>
-          <w:lang w:val="en-GB"/>
-        </w:rPr>
-      </w:pPr>
-    </w:p>
-    <w:p>
-      <w:pPr>
-        <w:rPr>
-          <w:lang w:val="en-GB"/>
-        </w:rPr>
-      </w:pPr>
-    </w:p>
-    <w:p>
-      <w:pPr>
-        <w:rPr>
-          <w:lang w:val="en-GB"/>
-        </w:rPr>
-      </w:pPr>
-    </w:p>
-    <w:p>
-      <w:pPr>
-        <w:rPr>
-          <w:lang w:val="en-GB"/>
-        </w:rPr>
-      </w:pPr>
-    </w:p>
-    <w:p>
-      <w:pPr>
-        <w:rPr>
-          <w:lang w:val="en-GB"/>
-        </w:rPr>
-      </w:pPr>
-    </w:p>
-    <w:p>
-      <w:pPr>
-        <w:rPr>
-          <w:lang w:val="en-GB"/>
-        </w:rPr>
-      </w:pPr>
-    </w:p>
+      </w:pPr>
+    </w:p>
+    <w:p/>
+    <w:p/>
+    <w:p/>
+    <w:p/>
+    <w:p/>
     <w:p>
       <w:pPr>
         <w:tabs>
@@ -2371,7 +2276,6 @@
           <w:color w:val="2F5496" w:themeColor="accent1" w:themeShade="BF"/>
           <w:sz w:val="40"/>
           <w:szCs w:val="40"/>
-          <w:lang w:val="en-GB"/>
         </w:rPr>
       </w:pPr>
       <w:r>
@@ -2380,300 +2284,179 @@
           <w:color w:val="2F5496" w:themeColor="accent1" w:themeShade="BF"/>
           <w:sz w:val="40"/>
           <w:szCs w:val="40"/>
-          <w:lang w:val="en-GB"/>
         </w:rPr>
         <w:tab/>
       </w:r>
-      <w:bookmarkStart w:id="1" w:name="_Toc20697871"/>
+      <w:bookmarkStart w:id="0" w:name="_Toc20697871"/>
     </w:p>
     <w:p>
       <w:pPr>
         <w:pStyle w:val="Heading1"/>
-        <w:rPr>
-          <w:lang w:val="en-GB"/>
-        </w:rPr>
-      </w:pPr>
-      <w:bookmarkStart w:id="2" w:name="_Toc22087532"/>
+      </w:pPr>
+      <w:bookmarkStart w:id="1" w:name="_Toc22087532"/>
+      <w:bookmarkEnd w:id="0"/>
+      <w:r>
+        <w:t>Vision and scope</w:t>
+      </w:r>
       <w:bookmarkEnd w:id="1"/>
-      <w:r>
-        <w:rPr>
-          <w:lang w:val="en-GB"/>
-        </w:rPr>
-        <w:t>Vision and scope</w:t>
+    </w:p>
+    <w:p>
+      <w:pPr>
+        <w:pStyle w:val="Heading2"/>
+      </w:pPr>
+      <w:bookmarkStart w:id="2" w:name="_Toc22087533"/>
+      <w:r>
+        <w:t>Introduction</w:t>
       </w:r>
       <w:bookmarkEnd w:id="2"/>
     </w:p>
     <w:p>
+      <w:r>
+        <w:t xml:space="preserve">This </w:t>
+      </w:r>
+      <w:r>
+        <w:t xml:space="preserve">document describes the </w:t>
+      </w:r>
+      <w:r>
+        <w:t>Vision and Scope of</w:t>
+      </w:r>
+      <w:r>
+        <w:t xml:space="preserve"> a new smart and flexible </w:t>
+      </w:r>
+      <w:r>
+        <w:t xml:space="preserve">Management System </w:t>
+      </w:r>
+      <w:r>
+        <w:t>for</w:t>
+      </w:r>
+      <w:r>
+        <w:rPr>
+          <w:b/>
+        </w:rPr>
+        <w:t xml:space="preserve"> </w:t>
+      </w:r>
+      <w:r>
+        <w:t xml:space="preserve">Academy of </w:t>
+      </w:r>
+      <w:proofErr w:type="gramStart"/>
+      <w:r>
+        <w:t>beauty(</w:t>
+      </w:r>
+      <w:r>
+        <w:t xml:space="preserve"> BEA</w:t>
+      </w:r>
+      <w:proofErr w:type="gramEnd"/>
+      <w:r>
+        <w:t xml:space="preserve"> </w:t>
+      </w:r>
+      <w:r>
+        <w:t>)</w:t>
+      </w:r>
+      <w:r>
+        <w:t>. This part of the document will cover the problem and vision statement including project background, stakeholders</w:t>
+      </w:r>
+      <w:r>
+        <w:t xml:space="preserve"> </w:t>
+      </w:r>
+      <w:r>
+        <w:t>and project scope.</w:t>
+      </w:r>
+    </w:p>
+    <w:p>
       <w:pPr>
         <w:pStyle w:val="Heading2"/>
-        <w:rPr>
-          <w:lang w:val="en-GB"/>
-        </w:rPr>
-      </w:pPr>
-      <w:bookmarkStart w:id="3" w:name="_Toc22087533"/>
-      <w:r>
-        <w:rPr>
-          <w:lang w:val="en-GB"/>
-        </w:rPr>
-        <w:t>Introduction</w:t>
+      </w:pPr>
+      <w:bookmarkStart w:id="3" w:name="_Toc22087534"/>
+      <w:r>
+        <w:t>Project Description</w:t>
       </w:r>
       <w:bookmarkEnd w:id="3"/>
     </w:p>
     <w:p>
       <w:pPr>
-        <w:rPr>
-          <w:lang w:val="en-GB"/>
-        </w:rPr>
-      </w:pPr>
-      <w:r>
-        <w:rPr>
-          <w:lang w:val="en-GB"/>
-        </w:rPr>
-        <w:t xml:space="preserve">This </w:t>
-      </w:r>
-      <w:r>
-        <w:rPr>
-          <w:lang w:val="en-GB"/>
-        </w:rPr>
-        <w:t xml:space="preserve">document describes the </w:t>
-      </w:r>
-      <w:r>
-        <w:rPr>
-          <w:lang w:val="en-GB"/>
-        </w:rPr>
-        <w:t>Vision and Scope of</w:t>
-      </w:r>
-      <w:r>
-        <w:rPr>
-          <w:lang w:val="en-GB"/>
-        </w:rPr>
-        <w:t xml:space="preserve"> a new smart and flexible </w:t>
-      </w:r>
-      <w:r>
-        <w:rPr>
-          <w:lang w:val="en-GB"/>
-        </w:rPr>
-        <w:t xml:space="preserve">Management System </w:t>
-      </w:r>
-      <w:r>
-        <w:rPr>
-          <w:lang w:val="en-GB"/>
-        </w:rPr>
-        <w:t>for</w:t>
-      </w:r>
-      <w:r>
-        <w:rPr>
-          <w:b/>
-          <w:lang w:val="en-GB"/>
-        </w:rPr>
-        <w:t xml:space="preserve"> </w:t>
-      </w:r>
-      <w:r>
-        <w:rPr>
-          <w:lang w:val="en-GB"/>
-        </w:rPr>
-        <w:t xml:space="preserve">Academy of </w:t>
+        <w:jc w:val="both"/>
+      </w:pPr>
+      <w:r>
+        <w:t xml:space="preserve">As the head of information system </w:t>
+      </w:r>
+      <w:r>
+        <w:t xml:space="preserve">for Online academy we are tasked with developing a part of new Online Management System. </w:t>
+      </w:r>
+      <w:r>
+        <w:t xml:space="preserve">As the idea of online education is getting more popular day by day. </w:t>
+      </w:r>
+    </w:p>
+    <w:p>
+      <w:pPr>
+        <w:jc w:val="both"/>
+      </w:pPr>
+      <w:r>
+        <w:t xml:space="preserve">The proposed software product (Online Beauty academy) is an online education system. The system will be used to download lectures, conducting online quizzes, course registration, exam reservation, managing results. The system </w:t>
+      </w:r>
+      <w:r>
+        <w:t>must be right protected.</w:t>
+      </w:r>
+    </w:p>
+    <w:p>
+      <w:pPr>
+        <w:jc w:val="both"/>
+      </w:pPr>
+      <w:r>
+        <w:t xml:space="preserve">The online academy will have different courses. </w:t>
+      </w:r>
+      <w:proofErr w:type="spellStart"/>
+      <w:r>
+        <w:t>The</w:t>
+      </w:r>
+      <w:proofErr w:type="spellEnd"/>
+      <w:r>
+        <w:t xml:space="preserve"> are beauty </w:t>
       </w:r>
       <w:proofErr w:type="gramStart"/>
       <w:r>
-        <w:rPr>
-          <w:lang w:val="en-GB"/>
-        </w:rPr>
-        <w:t>beauty(</w:t>
-      </w:r>
-      <w:r>
-        <w:rPr>
-          <w:lang w:val="en-GB"/>
-        </w:rPr>
-        <w:t xml:space="preserve"> BEA</w:t>
+        <w:t>course ,</w:t>
       </w:r>
       <w:proofErr w:type="gramEnd"/>
       <w:r>
-        <w:rPr>
-          <w:lang w:val="en-GB"/>
-        </w:rPr>
-        <w:t xml:space="preserve"> </w:t>
-      </w:r>
-      <w:r>
-        <w:rPr>
-          <w:lang w:val="en-GB"/>
-        </w:rPr>
-        <w:t>)</w:t>
-      </w:r>
-      <w:r>
-        <w:rPr>
-          <w:lang w:val="en-GB"/>
-        </w:rPr>
-        <w:t>. This part of the document will cover the problem and vision statement including project background, stakeholders</w:t>
-      </w:r>
-      <w:r>
-        <w:rPr>
-          <w:lang w:val="en-GB"/>
-        </w:rPr>
-        <w:t xml:space="preserve"> </w:t>
-      </w:r>
-      <w:r>
-        <w:rPr>
-          <w:lang w:val="en-GB"/>
-        </w:rPr>
-        <w:t>and project scope.</w:t>
-      </w:r>
-    </w:p>
-    <w:p>
-      <w:pPr>
-        <w:pStyle w:val="Heading2"/>
-        <w:rPr>
-          <w:lang w:val="en-GB"/>
-        </w:rPr>
-      </w:pPr>
-      <w:bookmarkStart w:id="4" w:name="_Toc22087534"/>
-      <w:r>
-        <w:rPr>
-          <w:lang w:val="en-GB"/>
-        </w:rPr>
-        <w:t>Project Description</w:t>
-      </w:r>
-      <w:bookmarkEnd w:id="4"/>
-    </w:p>
-    <w:p>
-      <w:pPr>
-        <w:rPr>
-          <w:lang w:val="en-GB"/>
-        </w:rPr>
-      </w:pPr>
-      <w:r>
-        <w:rPr>
-          <w:lang w:val="en-GB"/>
-        </w:rPr>
-        <w:t xml:space="preserve">As the head of information system </w:t>
-      </w:r>
-      <w:r>
-        <w:rPr>
-          <w:lang w:val="en-GB"/>
-        </w:rPr>
-        <w:t xml:space="preserve">for Online academy we are tasked with developing a part of new Online Management System. </w:t>
-      </w:r>
-      <w:r>
-        <w:rPr>
-          <w:lang w:val="en-GB"/>
-        </w:rPr>
-        <w:t xml:space="preserve">As the idea of online education is getting more popular day by day. </w:t>
-      </w:r>
-    </w:p>
-    <w:p>
-      <w:pPr>
-        <w:rPr>
-          <w:lang w:val="en-GB"/>
-        </w:rPr>
-      </w:pPr>
-      <w:r>
-        <w:rPr>
-          <w:lang w:val="en-GB"/>
-        </w:rPr>
-        <w:t xml:space="preserve">The proposed software product (Online Beauty academy) is an online education system. The system will be used to download lectures, conducting online quizzes, course registration, exam reservation, managing results. The system </w:t>
-      </w:r>
-      <w:r>
-        <w:rPr>
-          <w:lang w:val="en-GB"/>
-        </w:rPr>
-        <w:t>must be right protected.</w:t>
-      </w:r>
-    </w:p>
-    <w:p>
-      <w:pPr>
-        <w:rPr>
-          <w:lang w:val="en-GB"/>
-        </w:rPr>
-      </w:pPr>
-      <w:r>
-        <w:rPr>
-          <w:lang w:val="en-GB"/>
-        </w:rPr>
-        <w:t xml:space="preserve">The online academy will have different courses. The are beauty </w:t>
+        <w:t xml:space="preserve"> beauty instructor course and other future courses. Each course will have topics and lessons for </w:t>
+      </w:r>
+      <w:r>
+        <w:t>each</w:t>
+      </w:r>
+      <w:r>
+        <w:t xml:space="preserve"> topic. Some of lessons will have test(quizzes</w:t>
       </w:r>
       <w:proofErr w:type="gramStart"/>
       <w:r>
-        <w:rPr>
-          <w:lang w:val="en-GB"/>
-        </w:rPr>
-        <w:t>course ,</w:t>
+        <w:t>) .</w:t>
       </w:r>
       <w:proofErr w:type="gramEnd"/>
       <w:r>
-        <w:rPr>
-          <w:lang w:val="en-GB"/>
-        </w:rPr>
-        <w:t xml:space="preserve"> beauty instructor course and other future courses. Each course will have topics and lessons for </w:t>
-      </w:r>
-      <w:r>
-        <w:rPr>
-          <w:lang w:val="en-GB"/>
-        </w:rPr>
-        <w:t>each</w:t>
-      </w:r>
-      <w:r>
-        <w:rPr>
-          <w:lang w:val="en-GB"/>
-        </w:rPr>
-        <w:t xml:space="preserve"> topic. Some of lessons will have test(quizzes</w:t>
+        <w:t xml:space="preserve"> Making a test the participant will collect a </w:t>
       </w:r>
       <w:proofErr w:type="gramStart"/>
       <w:r>
-        <w:rPr>
-          <w:lang w:val="en-GB"/>
-        </w:rPr>
-        <w:t>) .</w:t>
+        <w:t>points</w:t>
       </w:r>
       <w:proofErr w:type="gramEnd"/>
       <w:r>
-        <w:rPr>
-          <w:lang w:val="en-GB"/>
-        </w:rPr>
-        <w:t xml:space="preserve"> Making a test the participant will collect a </w:t>
+        <w:t xml:space="preserve">. The sum of all point for all tests are 30% of final grade. After making all lessons participant will be able to make a final exam that has weight 70% of final grade. The participant must make a reservation for final interactive exam with lecturer. He </w:t>
       </w:r>
       <w:proofErr w:type="gramStart"/>
       <w:r>
-        <w:rPr>
-          <w:lang w:val="en-GB"/>
-        </w:rPr>
-        <w:t>points</w:t>
+        <w:t>has to</w:t>
       </w:r>
       <w:proofErr w:type="gramEnd"/>
       <w:r>
-        <w:rPr>
-          <w:lang w:val="en-GB"/>
-        </w:rPr>
-        <w:t xml:space="preserve">. The sum of all point for all tests are 30% of final grade. After making all lessons participant will be able to make a final exam that has weight 70% of final grade. The participant must make a reservation for final interactive exam with lecturer. He </w:t>
-      </w:r>
-      <w:proofErr w:type="gramStart"/>
-      <w:r>
-        <w:rPr>
-          <w:lang w:val="en-GB"/>
-        </w:rPr>
-        <w:t>has to</w:t>
-      </w:r>
-      <w:proofErr w:type="gramEnd"/>
-      <w:r>
-        <w:rPr>
-          <w:lang w:val="en-GB"/>
-        </w:rPr>
         <w:t xml:space="preserve"> prenote the available Date for this exam.</w:t>
       </w:r>
     </w:p>
     <w:p>
       <w:pPr>
-        <w:rPr>
-          <w:lang w:val="en-GB"/>
-        </w:rPr>
-      </w:pPr>
-    </w:p>
-    <w:p>
-      <w:pPr>
-        <w:rPr>
-          <w:lang w:val="en-GB"/>
-        </w:rPr>
-      </w:pPr>
-    </w:p>
+        <w:jc w:val="both"/>
+      </w:pPr>
+    </w:p>
+    <w:p/>
     <w:p>
       <w:pPr>
         <w:pStyle w:val="ListParagraph"/>
@@ -2684,20 +2467,21 @@
       </w:pPr>
     </w:p>
     <w:p>
-      <w:pPr>
-        <w:rPr>
-          <w:lang w:val="en-GB"/>
-        </w:rPr>
-      </w:pPr>
-      <w:r>
-        <w:rPr>
-          <w:lang w:val="en-GB"/>
-        </w:rPr>
+      <w:r>
         <w:tab/>
       </w:r>
     </w:p>
     <w:p>
       <w:pPr>
+        <w:rPr>
+          <w:i/>
+        </w:rPr>
+      </w:pPr>
+    </w:p>
+    <w:p>
+      <w:pPr>
+        <w:pStyle w:val="ListParagraph"/>
+        <w:ind w:left="1800"/>
         <w:rPr>
           <w:i/>
           <w:lang w:val="en-GB"/>
@@ -2706,34 +2490,14 @@
     </w:p>
     <w:p>
       <w:pPr>
-        <w:pStyle w:val="ListParagraph"/>
-        <w:ind w:left="1800"/>
-        <w:rPr>
-          <w:i/>
-          <w:lang w:val="en-GB"/>
-        </w:rPr>
-      </w:pPr>
-    </w:p>
-    <w:p>
-      <w:pPr>
         <w:ind w:left="360"/>
-        <w:rPr>
-          <w:lang w:val="en-GB"/>
-        </w:rPr>
-      </w:pPr>
-    </w:p>
-    <w:p>
-      <w:pPr>
-        <w:rPr>
-          <w:lang w:val="en-GB"/>
-        </w:rPr>
-      </w:pPr>
-    </w:p>
+      </w:pPr>
+    </w:p>
+    <w:p/>
     <w:p>
       <w:pPr>
         <w:rPr>
           <w:u w:val="single"/>
-          <w:lang w:val="en-GB"/>
         </w:rPr>
       </w:pPr>
     </w:p>
@@ -2742,60 +2506,40 @@
         <w:ind w:left="360"/>
         <w:rPr>
           <w:u w:val="single"/>
-          <w:lang w:val="en-GB"/>
-        </w:rPr>
-      </w:pPr>
-    </w:p>
-    <w:p>
-      <w:pPr>
-        <w:rPr>
-          <w:lang w:val="en-GB"/>
-        </w:rPr>
-      </w:pPr>
-    </w:p>
+        </w:rPr>
+      </w:pPr>
+    </w:p>
+    <w:p/>
     <w:p>
       <w:pPr>
         <w:rPr>
           <w:vertAlign w:val="subscript"/>
-          <w:lang w:val="en-GB"/>
-        </w:rPr>
-      </w:pPr>
-    </w:p>
-    <w:p>
-      <w:pPr>
-        <w:rPr>
-          <w:lang w:val="en-GB"/>
-        </w:rPr>
-      </w:pPr>
-    </w:p>
+        </w:rPr>
+      </w:pPr>
+    </w:p>
+    <w:p/>
     <w:p>
       <w:pPr>
         <w:pStyle w:val="Heading2"/>
-        <w:rPr>
-          <w:lang w:val="en-GB"/>
-        </w:rPr>
-      </w:pPr>
-      <w:bookmarkStart w:id="5" w:name="_Toc22087535"/>
-      <w:r>
-        <w:rPr>
-          <w:lang w:val="en-GB"/>
-        </w:rPr>
+      </w:pPr>
+      <w:bookmarkStart w:id="4" w:name="_Toc22087535"/>
+      <w:r>
         <w:t>Project background</w:t>
       </w:r>
+      <w:bookmarkEnd w:id="4"/>
+    </w:p>
+    <w:p>
+      <w:pPr>
+        <w:pStyle w:val="Heading2"/>
+      </w:pPr>
+      <w:bookmarkStart w:id="5" w:name="_Toc22087536"/>
+      <w:r>
+        <w:t xml:space="preserve">Stakeholder </w:t>
+      </w:r>
+      <w:r>
+        <w:t>Description</w:t>
+      </w:r>
       <w:bookmarkEnd w:id="5"/>
-    </w:p>
-    <w:p>
-      <w:pPr>
-        <w:pStyle w:val="Heading2"/>
-      </w:pPr>
-      <w:bookmarkStart w:id="6" w:name="_Toc22087536"/>
-      <w:r>
-        <w:t xml:space="preserve">Stakeholder </w:t>
-      </w:r>
-      <w:r>
-        <w:t>Description</w:t>
-      </w:r>
-      <w:bookmarkEnd w:id="6"/>
     </w:p>
     <w:p>
       <w:pPr>
@@ -2989,272 +2733,171 @@
         <w:t>Employers</w:t>
       </w:r>
     </w:p>
-    <w:p>
-      <w:pPr>
-        <w:rPr>
-          <w:lang w:val="en-GB"/>
-        </w:rPr>
-      </w:pPr>
-    </w:p>
+    <w:p/>
     <w:p>
       <w:pPr>
         <w:pStyle w:val="Heading2"/>
-        <w:rPr>
-          <w:lang w:val="en-GB"/>
-        </w:rPr>
-      </w:pPr>
-      <w:bookmarkStart w:id="7" w:name="_Toc22087537"/>
-      <w:r>
-        <w:rPr>
-          <w:lang w:val="en-GB"/>
-        </w:rPr>
+      </w:pPr>
+      <w:bookmarkStart w:id="6" w:name="_Toc22087537"/>
+      <w:r>
         <w:t>Vision of Solution</w:t>
       </w:r>
+      <w:bookmarkEnd w:id="6"/>
+    </w:p>
+    <w:p>
+      <w:pPr>
+        <w:pStyle w:val="Heading3"/>
+      </w:pPr>
+      <w:bookmarkStart w:id="7" w:name="_Toc22087538"/>
+      <w:r>
+        <w:t>Problem</w:t>
+      </w:r>
+      <w:r>
+        <w:t xml:space="preserve"> Statement</w:t>
+      </w:r>
       <w:bookmarkEnd w:id="7"/>
     </w:p>
     <w:p>
+      <w:r>
+        <w:t xml:space="preserve">Now academies are running various programs as </w:t>
+      </w:r>
+      <w:proofErr w:type="gramStart"/>
+      <w:r>
+        <w:t>full time</w:t>
+      </w:r>
+      <w:proofErr w:type="gramEnd"/>
+      <w:r>
+        <w:t xml:space="preserve"> courses. </w:t>
+      </w:r>
+      <w:r>
+        <w:t xml:space="preserve">The </w:t>
+      </w:r>
+      <w:r>
+        <w:t>academy</w:t>
+      </w:r>
+      <w:r>
+        <w:t xml:space="preserve"> timing sometimes </w:t>
+      </w:r>
+      <w:proofErr w:type="gramStart"/>
+      <w:r>
+        <w:t>make</w:t>
+      </w:r>
+      <w:proofErr w:type="gramEnd"/>
+      <w:r>
+        <w:t xml:space="preserve"> it difficult to study for person who are doing some jobs. The online education would help such person who live far away from </w:t>
+      </w:r>
+      <w:r>
+        <w:t>education institutes.</w:t>
+      </w:r>
+    </w:p>
+    <w:p>
+      <w:r>
+        <w:t>The other problem is that the c</w:t>
+      </w:r>
+      <w:r>
+        <w:t xml:space="preserve">urrent </w:t>
+      </w:r>
+      <w:r>
+        <w:t>online</w:t>
+      </w:r>
+      <w:r>
+        <w:t xml:space="preserve"> management system doesn't have the needed flexibility and is not modern enough. The capabilities are limited.</w:t>
+      </w:r>
+    </w:p>
+    <w:p>
+      <w:pPr>
+        <w:rPr>
+          <w:rFonts w:ascii="Calibri" w:hAnsi="Calibri" w:cs="Calibri"/>
+        </w:rPr>
+      </w:pPr>
+      <w:r>
+        <w:t xml:space="preserve">Online </w:t>
+      </w:r>
+      <w:r>
+        <w:t xml:space="preserve">management </w:t>
+      </w:r>
+      <w:r>
+        <w:t xml:space="preserve">system </w:t>
+      </w:r>
+      <w:r>
+        <w:t xml:space="preserve">is </w:t>
+      </w:r>
+      <w:r>
+        <w:t>effective, reduce time and cost in courses and exam management process.</w:t>
+      </w:r>
+    </w:p>
+    <w:p>
       <w:pPr>
         <w:pStyle w:val="Heading3"/>
         <w:rPr>
-          <w:lang w:val="en-GB"/>
-        </w:rPr>
-      </w:pPr>
-      <w:bookmarkStart w:id="8" w:name="_Toc22087538"/>
-      <w:r>
-        <w:rPr>
-          <w:lang w:val="en-GB"/>
-        </w:rPr>
-        <w:t>Vision Statement</w:t>
+          <w:b/>
+        </w:rPr>
+      </w:pPr>
+      <w:bookmarkStart w:id="8" w:name="_Toc22087539"/>
+      <w:r>
+        <w:rPr>
+          <w:b/>
+        </w:rPr>
+        <w:t xml:space="preserve">Project </w:t>
+      </w:r>
+      <w:r>
+        <w:rPr>
+          <w:b/>
+        </w:rPr>
+        <w:t>Scope</w:t>
       </w:r>
       <w:bookmarkEnd w:id="8"/>
     </w:p>
     <w:p>
-      <w:pPr>
-        <w:rPr>
-          <w:lang w:val="en-GB"/>
-        </w:rPr>
-      </w:pPr>
-      <w:r>
-        <w:rPr>
-          <w:lang w:val="en-GB"/>
-        </w:rPr>
-        <w:t xml:space="preserve">Now academies are running various programs as </w:t>
+      <w:r>
+        <w:t xml:space="preserve">We going to build just a </w:t>
+      </w:r>
+      <w:r>
+        <w:t xml:space="preserve">part of the academy management system. We </w:t>
       </w:r>
       <w:proofErr w:type="gramStart"/>
       <w:r>
-        <w:rPr>
-          <w:lang w:val="en-GB"/>
-        </w:rPr>
-        <w:t>full time</w:t>
+        <w:t>have to</w:t>
       </w:r>
       <w:proofErr w:type="gramEnd"/>
       <w:r>
-        <w:rPr>
-          <w:lang w:val="en-GB"/>
-        </w:rPr>
-        <w:t xml:space="preserve"> courses. </w:t>
-      </w:r>
-      <w:r>
-        <w:rPr>
-          <w:lang w:val="en-GB"/>
-        </w:rPr>
-        <w:t xml:space="preserve">The </w:t>
-      </w:r>
-      <w:r>
-        <w:rPr>
-          <w:lang w:val="en-GB"/>
-        </w:rPr>
-        <w:t>academy</w:t>
-      </w:r>
-      <w:r>
-        <w:rPr>
-          <w:lang w:val="en-GB"/>
-        </w:rPr>
-        <w:t xml:space="preserve"> timing sometimes </w:t>
-      </w:r>
-      <w:proofErr w:type="gramStart"/>
-      <w:r>
-        <w:rPr>
-          <w:lang w:val="en-GB"/>
-        </w:rPr>
-        <w:t>make</w:t>
-      </w:r>
-      <w:proofErr w:type="gramEnd"/>
-      <w:r>
-        <w:rPr>
-          <w:lang w:val="en-GB"/>
-        </w:rPr>
-        <w:t xml:space="preserve"> it difficult to study for person who are doing some jobs. The online education would help such person who live far away from </w:t>
-      </w:r>
-      <w:r>
-        <w:rPr>
-          <w:lang w:val="en-GB"/>
-        </w:rPr>
-        <w:t>education institutes.</w:t>
-      </w:r>
-    </w:p>
-    <w:p>
-      <w:pPr>
-        <w:rPr>
-          <w:lang w:val="en-GB"/>
-        </w:rPr>
-      </w:pPr>
-      <w:r>
-        <w:rPr>
-          <w:lang w:val="en-GB"/>
-        </w:rPr>
-        <w:t>The other problem is that the c</w:t>
-      </w:r>
-      <w:r>
-        <w:rPr>
-          <w:lang w:val="en-GB"/>
-        </w:rPr>
-        <w:t xml:space="preserve">urrent </w:t>
-      </w:r>
-      <w:r>
-        <w:rPr>
-          <w:lang w:val="en-GB"/>
-        </w:rPr>
-        <w:t>online</w:t>
-      </w:r>
-      <w:r>
-        <w:rPr>
-          <w:lang w:val="en-GB"/>
-        </w:rPr>
-        <w:t xml:space="preserve"> management system doesn't have the needed flexibility and is not modern enough. The capabilities are limited.</w:t>
-      </w:r>
-    </w:p>
-    <w:p>
-      <w:pPr>
-        <w:rPr>
-          <w:rFonts w:ascii="Calibri" w:hAnsi="Calibri" w:cs="Calibri"/>
-        </w:rPr>
-      </w:pPr>
-      <w:r>
-        <w:rPr>
-          <w:lang w:val="en-GB"/>
-        </w:rPr>
-        <w:t xml:space="preserve">Online </w:t>
-      </w:r>
-      <w:r>
-        <w:rPr>
-          <w:lang w:val="en-GB"/>
-        </w:rPr>
-        <w:t xml:space="preserve">management </w:t>
-      </w:r>
-      <w:r>
-        <w:rPr>
-          <w:lang w:val="en-GB"/>
-        </w:rPr>
-        <w:t xml:space="preserve">system </w:t>
-      </w:r>
-      <w:r>
-        <w:rPr>
-          <w:lang w:val="en-GB"/>
-        </w:rPr>
-        <w:t xml:space="preserve">is </w:t>
-      </w:r>
-      <w:r>
-        <w:rPr>
-          <w:lang w:val="en-GB"/>
-        </w:rPr>
-        <w:t>effective, reduce time and cost in courses and exam management process.</w:t>
-      </w:r>
-    </w:p>
+        <w:t xml:space="preserve"> pay attention to building applications supporting: Participant will be able to</w:t>
+      </w:r>
+      <w:r>
+        <w:t xml:space="preserve"> register, to</w:t>
+      </w:r>
+      <w:r>
+        <w:t xml:space="preserve"> enrol and manage their courses, to make a reservation for a final exam</w:t>
+      </w:r>
+      <w:r>
+        <w:t>.</w:t>
+      </w:r>
+    </w:p>
+    <w:p/>
     <w:p>
       <w:pPr>
         <w:pStyle w:val="Heading3"/>
+      </w:pPr>
+      <w:bookmarkStart w:id="9" w:name="_Toc22087540"/>
+      <w:r>
+        <w:t xml:space="preserve">Summary </w:t>
+      </w:r>
+      <w:r>
+        <w:t xml:space="preserve">of </w:t>
+      </w:r>
+      <w:r>
         <w:rPr>
           <w:b/>
-          <w:lang w:val="en-GB"/>
-        </w:rPr>
-      </w:pPr>
-      <w:bookmarkStart w:id="9" w:name="_Toc22087539"/>
+        </w:rPr>
+        <w:t>System</w:t>
+      </w:r>
       <w:r>
         <w:rPr>
           <w:b/>
-          <w:lang w:val="en-GB"/>
-        </w:rPr>
-        <w:t xml:space="preserve">Project </w:t>
-      </w:r>
-      <w:r>
-        <w:rPr>
-          <w:b/>
-          <w:lang w:val="en-GB"/>
-        </w:rPr>
-        <w:t>Scope</w:t>
+        </w:rPr>
+        <w:t xml:space="preserve"> Feature</w:t>
       </w:r>
       <w:bookmarkEnd w:id="9"/>
-    </w:p>
-    <w:p>
-      <w:r>
-        <w:t xml:space="preserve">We going to build just a </w:t>
-      </w:r>
-      <w:r>
-        <w:t xml:space="preserve">part of the academy management system. We </w:t>
-      </w:r>
-      <w:proofErr w:type="gramStart"/>
-      <w:r>
-        <w:t>have to</w:t>
-      </w:r>
-      <w:proofErr w:type="gramEnd"/>
-      <w:r>
-        <w:t xml:space="preserve"> pay attention to building applications supporting: Participant will be able to</w:t>
-      </w:r>
-      <w:r>
-        <w:t xml:space="preserve"> register, to</w:t>
-      </w:r>
-      <w:r>
-        <w:t xml:space="preserve"> </w:t>
-      </w:r>
-      <w:proofErr w:type="spellStart"/>
-      <w:r>
-        <w:t>enrol</w:t>
-      </w:r>
-      <w:proofErr w:type="spellEnd"/>
-      <w:r>
-        <w:t xml:space="preserve"> and manage their courses, to make a reservation for a final exam</w:t>
-      </w:r>
-      <w:r>
-        <w:t>.</w:t>
-      </w:r>
-    </w:p>
-    <w:p/>
-    <w:p>
-      <w:pPr>
-        <w:pStyle w:val="Heading3"/>
-        <w:rPr>
-          <w:lang w:val="en-GB"/>
-        </w:rPr>
-      </w:pPr>
-      <w:bookmarkStart w:id="10" w:name="_Toc22087540"/>
-      <w:r>
-        <w:rPr>
-          <w:lang w:val="en-GB"/>
-        </w:rPr>
-        <w:t xml:space="preserve">Summary </w:t>
-      </w:r>
-      <w:r>
-        <w:rPr>
-          <w:lang w:val="en-GB"/>
-        </w:rPr>
-        <w:t xml:space="preserve">of </w:t>
-      </w:r>
-      <w:r>
-        <w:rPr>
-          <w:b/>
-          <w:lang w:val="en-GB"/>
-        </w:rPr>
-        <w:t>System</w:t>
-      </w:r>
-      <w:r>
-        <w:rPr>
-          <w:b/>
-          <w:lang w:val="en-GB"/>
-        </w:rPr>
-        <w:t xml:space="preserve"> Feature</w:t>
-      </w:r>
-      <w:bookmarkEnd w:id="10"/>
     </w:p>
     <w:p>
       <w:pPr>
@@ -3371,28 +3014,16 @@
         <w:t>Manage Offering Courses.</w:t>
       </w:r>
     </w:p>
-    <w:p>
-      <w:pPr>
-        <w:rPr>
-          <w:lang w:val="en-GB"/>
-        </w:rPr>
-      </w:pPr>
-    </w:p>
+    <w:p/>
     <w:p>
       <w:pPr>
         <w:pStyle w:val="Heading3"/>
-        <w:rPr>
-          <w:lang w:val="en-GB"/>
-        </w:rPr>
-      </w:pPr>
-      <w:bookmarkStart w:id="11" w:name="_Toc22087541"/>
-      <w:r>
-        <w:rPr>
-          <w:lang w:val="en-GB"/>
-        </w:rPr>
+      </w:pPr>
+      <w:bookmarkStart w:id="10" w:name="_Toc22087541"/>
+      <w:r>
         <w:t>List of features will not be developed</w:t>
       </w:r>
-      <w:bookmarkEnd w:id="11"/>
+      <w:bookmarkEnd w:id="10"/>
     </w:p>
     <w:p>
       <w:pPr>
@@ -3400,6 +3031,7 @@
         <w:autoSpaceDN w:val="0"/>
         <w:adjustRightInd w:val="0"/>
         <w:spacing w:after="0" w:line="240" w:lineRule="auto"/>
+        <w:jc w:val="both"/>
         <w:rPr>
           <w:rFonts w:ascii="TimesNewRomanPSMT" w:hAnsi="TimesNewRomanPSMT" w:cs="TimesNewRomanPSMT"/>
           <w:sz w:val="24"/>
@@ -3434,11 +3066,6 @@
       </w:r>
     </w:p>
     <w:p>
-      <w:pPr>
-        <w:rPr>
-          <w:lang w:val="en-GB"/>
-        </w:rPr>
-      </w:pPr>
       <w:r>
         <w:rPr>
           <w:rFonts w:ascii="TimesNewRomanPSMT" w:hAnsi="TimesNewRomanPSMT" w:cs="TimesNewRomanPSMT"/>
@@ -3634,18 +3261,12 @@
         <w:t>Information library.</w:t>
       </w:r>
     </w:p>
-    <w:p>
-      <w:pPr>
-        <w:rPr>
-          <w:lang w:val="en-GB"/>
-        </w:rPr>
-      </w:pPr>
-    </w:p>
+    <w:p/>
     <w:p>
       <w:pPr>
         <w:pStyle w:val="Heading1"/>
       </w:pPr>
-      <w:bookmarkStart w:id="12" w:name="_Toc20697872"/>
+      <w:bookmarkStart w:id="11" w:name="_Toc20697872"/>
     </w:p>
     <w:p>
       <w:pPr>
@@ -3701,116 +3322,51 @@
     <w:p>
       <w:pPr>
         <w:pStyle w:val="Heading1"/>
-        <w:rPr>
-          <w:lang w:val="en-GB"/>
-        </w:rPr>
-      </w:pPr>
-      <w:bookmarkStart w:id="13" w:name="_Toc22087542"/>
+      </w:pPr>
+      <w:bookmarkStart w:id="12" w:name="_Toc22087542"/>
       <w:r>
         <w:t>Analysis</w:t>
       </w:r>
       <w:r>
-        <w:rPr>
-          <w:lang w:val="en-GB"/>
-        </w:rPr>
         <w:t xml:space="preserve"> 1</w:t>
       </w:r>
+      <w:bookmarkEnd w:id="11"/>
       <w:bookmarkEnd w:id="12"/>
+    </w:p>
+    <w:p/>
+    <w:p/>
+    <w:p/>
+    <w:p/>
+    <w:p/>
+    <w:p/>
+    <w:p>
+      <w:pPr>
+        <w:pStyle w:val="Heading2"/>
+      </w:pPr>
+      <w:bookmarkStart w:id="13" w:name="_Toc22087543"/>
+      <w:r>
+        <w:t>Domain</w:t>
+      </w:r>
+      <w:r>
+        <w:t xml:space="preserve"> model</w:t>
+      </w:r>
       <w:bookmarkEnd w:id="13"/>
     </w:p>
     <w:p>
-      <w:pPr>
-        <w:rPr>
-          <w:lang w:val="en-GB"/>
-        </w:rPr>
-      </w:pPr>
-    </w:p>
-    <w:p>
-      <w:pPr>
-        <w:rPr>
-          <w:lang w:val="en-GB"/>
-        </w:rPr>
-      </w:pPr>
-    </w:p>
-    <w:p>
-      <w:pPr>
-        <w:rPr>
-          <w:lang w:val="en-GB"/>
-        </w:rPr>
-      </w:pPr>
-    </w:p>
-    <w:p>
-      <w:pPr>
-        <w:rPr>
-          <w:lang w:val="en-GB"/>
-        </w:rPr>
-      </w:pPr>
-    </w:p>
-    <w:p>
-      <w:pPr>
-        <w:rPr>
-          <w:lang w:val="en-GB"/>
-        </w:rPr>
-      </w:pPr>
-    </w:p>
-    <w:p>
-      <w:pPr>
-        <w:rPr>
-          <w:lang w:val="en-GB"/>
-        </w:rPr>
-      </w:pPr>
-    </w:p>
-    <w:p>
-      <w:pPr>
-        <w:pStyle w:val="Heading2"/>
-      </w:pPr>
-      <w:bookmarkStart w:id="14" w:name="_Toc22087543"/>
-      <w:r>
-        <w:t>Domain</w:t>
-      </w:r>
-      <w:r>
-        <w:rPr>
-          <w:lang w:val="en-GB"/>
-        </w:rPr>
-        <w:t xml:space="preserve"> model</w:t>
-      </w:r>
-      <w:bookmarkEnd w:id="14"/>
-    </w:p>
-    <w:p>
-      <w:pPr>
-        <w:rPr>
-          <w:lang w:val="en-GB"/>
-        </w:rPr>
-      </w:pPr>
-      <w:r>
-        <w:rPr>
-          <w:lang w:val="en-GB"/>
-        </w:rPr>
+      <w:r>
         <w:t xml:space="preserve">This document describes the domain model of the </w:t>
       </w:r>
       <w:r>
-        <w:rPr>
-          <w:lang w:val="en-GB"/>
-        </w:rPr>
         <w:t>Beautiful Academy BEA</w:t>
       </w:r>
       <w:r>
-        <w:rPr>
-          <w:lang w:val="en-GB"/>
-        </w:rPr>
         <w:t>. It introduces the most important entities and the associations among them. It also introduces the respective multiplicities.</w:t>
       </w:r>
     </w:p>
     <w:p>
-      <w:pPr>
-        <w:rPr>
-          <w:lang w:val="en-GB"/>
-        </w:rPr>
-      </w:pPr>
       <w:r>
         <w:rPr>
           <w:noProof/>
-          <w:lang w:val="en-GB"/>
         </w:rPr>
         <w:lastRenderedPageBreak/>
         <w:drawing>
@@ -3872,61 +3428,19 @@
         </w:drawing>
       </w:r>
     </w:p>
-    <w:p>
-      <w:pPr>
-        <w:rPr>
-          <w:lang w:val="en-GB"/>
-        </w:rPr>
-      </w:pPr>
-    </w:p>
-    <w:p>
-      <w:pPr>
-        <w:rPr>
-          <w:lang w:val="en-GB"/>
-        </w:rPr>
-      </w:pPr>
-    </w:p>
-    <w:p>
-      <w:pPr>
-        <w:rPr>
-          <w:lang w:val="en-GB"/>
-        </w:rPr>
-      </w:pPr>
-    </w:p>
-    <w:p>
-      <w:pPr>
-        <w:rPr>
-          <w:lang w:val="en-GB"/>
-        </w:rPr>
-      </w:pPr>
-    </w:p>
-    <w:p>
-      <w:pPr>
-        <w:rPr>
-          <w:lang w:val="en-GB"/>
-        </w:rPr>
-      </w:pPr>
-    </w:p>
-    <w:p>
-      <w:pPr>
-        <w:rPr>
-          <w:lang w:val="en-GB"/>
-        </w:rPr>
-      </w:pPr>
-    </w:p>
+    <w:p/>
+    <w:p/>
+    <w:p/>
+    <w:p/>
+    <w:p/>
+    <w:p/>
     <w:p>
       <w:pPr>
         <w:tabs>
           <w:tab w:val="left" w:pos="1988"/>
         </w:tabs>
-        <w:rPr>
-          <w:lang w:val="en-GB"/>
-        </w:rPr>
-      </w:pPr>
-      <w:r>
-        <w:rPr>
-          <w:lang w:val="en-GB"/>
-        </w:rPr>
+      </w:pPr>
+      <w:r>
         <w:tab/>
       </w:r>
     </w:p>
@@ -3935,9 +3449,6 @@
         <w:tabs>
           <w:tab w:val="left" w:pos="1988"/>
         </w:tabs>
-        <w:rPr>
-          <w:lang w:val="en-GB"/>
-        </w:rPr>
       </w:pPr>
     </w:p>
     <w:p>
@@ -3945,9 +3456,6 @@
         <w:tabs>
           <w:tab w:val="left" w:pos="1988"/>
         </w:tabs>
-        <w:rPr>
-          <w:lang w:val="en-GB"/>
-        </w:rPr>
       </w:pPr>
     </w:p>
     <w:p>
@@ -3955,9 +3463,6 @@
         <w:tabs>
           <w:tab w:val="left" w:pos="1988"/>
         </w:tabs>
-        <w:rPr>
-          <w:lang w:val="en-GB"/>
-        </w:rPr>
       </w:pPr>
     </w:p>
     <w:p>
@@ -3965,47 +3470,23 @@
         <w:tabs>
           <w:tab w:val="left" w:pos="1988"/>
         </w:tabs>
-        <w:rPr>
-          <w:lang w:val="en-GB"/>
-        </w:rPr>
-      </w:pPr>
-    </w:p>
-    <w:p>
-      <w:pPr>
-        <w:rPr>
-          <w:lang w:val="en-GB"/>
-        </w:rPr>
-      </w:pPr>
-    </w:p>
+      </w:pPr>
+    </w:p>
+    <w:p/>
     <w:p>
       <w:pPr>
         <w:pStyle w:val="Heading2"/>
-        <w:rPr>
-          <w:lang w:val="en-GB"/>
-        </w:rPr>
-      </w:pPr>
-      <w:bookmarkStart w:id="15" w:name="_Toc22087544"/>
-      <w:r>
-        <w:rPr>
-          <w:lang w:val="en-GB"/>
-        </w:rPr>
+      </w:pPr>
+      <w:bookmarkStart w:id="14" w:name="_Toc22087544"/>
+      <w:r>
         <w:t xml:space="preserve">User stories </w:t>
       </w:r>
       <w:r>
-        <w:rPr>
-          <w:lang w:val="en-GB"/>
-        </w:rPr>
         <w:t>2</w:t>
       </w:r>
-      <w:bookmarkEnd w:id="15"/>
-    </w:p>
-    <w:p>
-      <w:pPr>
-        <w:rPr>
-          <w:lang w:val="en-GB"/>
-        </w:rPr>
-      </w:pPr>
-    </w:p>
+      <w:bookmarkEnd w:id="14"/>
+    </w:p>
+    <w:p/>
     <w:p>
       <w:pPr>
         <w:pStyle w:val="ListParagraph"/>
@@ -4824,254 +4305,125 @@
       </w:pPr>
     </w:p>
     <w:p/>
-    <w:p>
-      <w:pPr>
-        <w:rPr>
-          <w:lang w:val="en-GB"/>
-        </w:rPr>
-      </w:pPr>
-    </w:p>
-    <w:p>
-      <w:pPr>
-        <w:rPr>
-          <w:lang w:val="en-GB"/>
-        </w:rPr>
-      </w:pPr>
-    </w:p>
-    <w:p>
-      <w:pPr>
-        <w:rPr>
-          <w:lang w:val="en-GB"/>
-        </w:rPr>
-      </w:pPr>
-    </w:p>
-    <w:p>
-      <w:pPr>
-        <w:rPr>
-          <w:lang w:val="en-GB"/>
-        </w:rPr>
-      </w:pPr>
-    </w:p>
-    <w:p>
-      <w:pPr>
-        <w:rPr>
-          <w:lang w:val="en-GB"/>
-        </w:rPr>
-      </w:pPr>
-    </w:p>
-    <w:p>
-      <w:pPr>
-        <w:rPr>
-          <w:lang w:val="en-GB"/>
-        </w:rPr>
-      </w:pPr>
-    </w:p>
-    <w:p>
-      <w:pPr>
-        <w:rPr>
-          <w:lang w:val="en-GB"/>
-        </w:rPr>
-      </w:pPr>
-    </w:p>
-    <w:p>
-      <w:pPr>
-        <w:rPr>
-          <w:lang w:val="en-GB"/>
-        </w:rPr>
-      </w:pPr>
-    </w:p>
-    <w:p>
-      <w:pPr>
-        <w:rPr>
-          <w:lang w:val="en-GB"/>
-        </w:rPr>
-      </w:pPr>
-    </w:p>
-    <w:p>
-      <w:pPr>
-        <w:rPr>
-          <w:lang w:val="en-GB"/>
-        </w:rPr>
-      </w:pPr>
-    </w:p>
-    <w:p>
-      <w:pPr>
-        <w:rPr>
-          <w:lang w:val="en-GB"/>
-        </w:rPr>
-      </w:pPr>
-    </w:p>
+    <w:p/>
+    <w:p/>
+    <w:p/>
+    <w:p/>
+    <w:p/>
+    <w:p/>
+    <w:p/>
+    <w:p/>
+    <w:p/>
+    <w:p/>
+    <w:p/>
     <w:p>
       <w:pPr>
         <w:ind w:firstLine="708"/>
-        <w:rPr>
-          <w:lang w:val="en-GB"/>
-        </w:rPr>
-      </w:pPr>
-      <w:bookmarkStart w:id="16" w:name="_Toc20697873"/>
+      </w:pPr>
+      <w:bookmarkStart w:id="15" w:name="_Toc20697873"/>
     </w:p>
     <w:p>
       <w:pPr>
         <w:pStyle w:val="Heading1"/>
-        <w:rPr>
-          <w:lang w:val="en-GB"/>
-        </w:rPr>
-      </w:pPr>
-      <w:bookmarkStart w:id="17" w:name="_Toc22087545"/>
-      <w:r>
-        <w:rPr>
-          <w:lang w:val="en-GB"/>
-        </w:rPr>
+      </w:pPr>
+      <w:bookmarkStart w:id="16" w:name="_Toc22087545"/>
+      <w:r>
         <w:t>Design</w:t>
       </w:r>
       <w:r>
-        <w:rPr>
-          <w:lang w:val="en-GB"/>
-        </w:rPr>
         <w:t xml:space="preserve"> </w:t>
       </w:r>
       <w:r>
-        <w:rPr>
-          <w:lang w:val="en-GB"/>
-        </w:rPr>
         <w:t>1</w:t>
       </w:r>
+      <w:bookmarkEnd w:id="15"/>
       <w:bookmarkEnd w:id="16"/>
+    </w:p>
+    <w:p>
+      <w:pPr>
+        <w:pStyle w:val="Heading2"/>
+      </w:pPr>
+      <w:bookmarkStart w:id="17" w:name="_Toc22087546"/>
+      <w:r>
+        <w:t xml:space="preserve">Class diagram </w:t>
+      </w:r>
+      <w:r>
+        <w:t>2</w:t>
+      </w:r>
       <w:bookmarkEnd w:id="17"/>
     </w:p>
-    <w:p>
-      <w:pPr>
-        <w:pStyle w:val="Heading2"/>
-        <w:rPr>
-          <w:lang w:val="en-GB"/>
-        </w:rPr>
-      </w:pPr>
-      <w:bookmarkStart w:id="18" w:name="_Toc22087546"/>
-      <w:r>
-        <w:rPr>
-          <w:lang w:val="en-GB"/>
-        </w:rPr>
-        <w:t xml:space="preserve">Class diagram </w:t>
-      </w:r>
-      <w:r>
-        <w:rPr>
-          <w:lang w:val="en-GB"/>
-        </w:rPr>
-        <w:t>2</w:t>
+    <w:p/>
+    <w:p/>
+    <w:p/>
+    <w:p/>
+    <w:p/>
+    <w:p/>
+    <w:p>
+      <w:pPr>
+        <w:pStyle w:val="Heading1"/>
+      </w:pPr>
+      <w:bookmarkStart w:id="18" w:name="_Toc20697874"/>
+    </w:p>
+    <w:p>
+      <w:pPr>
+        <w:pStyle w:val="Heading1"/>
+      </w:pPr>
+    </w:p>
+    <w:p>
+      <w:pPr>
+        <w:pStyle w:val="Heading1"/>
+      </w:pPr>
+    </w:p>
+    <w:p>
+      <w:pPr>
+        <w:pStyle w:val="Heading1"/>
+      </w:pPr>
+    </w:p>
+    <w:p>
+      <w:pPr>
+        <w:pStyle w:val="Heading1"/>
+      </w:pPr>
+    </w:p>
+    <w:p>
+      <w:pPr>
+        <w:pStyle w:val="Heading1"/>
+      </w:pPr>
+    </w:p>
+    <w:p>
+      <w:pPr>
+        <w:pStyle w:val="Heading1"/>
+      </w:pPr>
+    </w:p>
+    <w:p>
+      <w:pPr>
+        <w:pStyle w:val="Heading1"/>
+      </w:pPr>
+    </w:p>
+    <w:p>
+      <w:pPr>
+        <w:pStyle w:val="Heading1"/>
+      </w:pPr>
+    </w:p>
+    <w:p>
+      <w:pPr>
+        <w:pStyle w:val="Heading1"/>
+      </w:pPr>
+    </w:p>
+    <w:p>
+      <w:pPr>
+        <w:pStyle w:val="Heading1"/>
+      </w:pPr>
+    </w:p>
+    <w:p>
+      <w:pPr>
+        <w:pStyle w:val="Heading1"/>
+      </w:pPr>
+      <w:bookmarkStart w:id="19" w:name="_Toc22087547"/>
+      <w:r>
+        <w:t>Implementation</w:t>
       </w:r>
       <w:bookmarkEnd w:id="18"/>
-    </w:p>
-    <w:p>
-      <w:pPr>
-        <w:rPr>
-          <w:lang w:val="en-GB"/>
-        </w:rPr>
-      </w:pPr>
-    </w:p>
-    <w:p>
-      <w:pPr>
-        <w:rPr>
-          <w:lang w:val="en-GB"/>
-        </w:rPr>
-      </w:pPr>
-    </w:p>
-    <w:p>
-      <w:pPr>
-        <w:rPr>
-          <w:lang w:val="en-GB"/>
-        </w:rPr>
-      </w:pPr>
-    </w:p>
-    <w:p>
-      <w:pPr>
-        <w:rPr>
-          <w:lang w:val="en-GB"/>
-        </w:rPr>
-      </w:pPr>
-    </w:p>
-    <w:p>
-      <w:pPr>
-        <w:rPr>
-          <w:lang w:val="en-GB"/>
-        </w:rPr>
-      </w:pPr>
-    </w:p>
-    <w:p>
-      <w:pPr>
-        <w:rPr>
-          <w:lang w:val="en-GB"/>
-        </w:rPr>
-      </w:pPr>
-    </w:p>
-    <w:p>
-      <w:pPr>
-        <w:pStyle w:val="Heading1"/>
-      </w:pPr>
-      <w:bookmarkStart w:id="19" w:name="_Toc20697874"/>
-    </w:p>
-    <w:p>
-      <w:pPr>
-        <w:pStyle w:val="Heading1"/>
-      </w:pPr>
-    </w:p>
-    <w:p>
-      <w:pPr>
-        <w:pStyle w:val="Heading1"/>
-      </w:pPr>
-    </w:p>
-    <w:p>
-      <w:pPr>
-        <w:pStyle w:val="Heading1"/>
-      </w:pPr>
-    </w:p>
-    <w:p>
-      <w:pPr>
-        <w:pStyle w:val="Heading1"/>
-      </w:pPr>
-    </w:p>
-    <w:p>
-      <w:pPr>
-        <w:pStyle w:val="Heading1"/>
-      </w:pPr>
-    </w:p>
-    <w:p>
-      <w:pPr>
-        <w:pStyle w:val="Heading1"/>
-      </w:pPr>
-    </w:p>
-    <w:p>
-      <w:pPr>
-        <w:pStyle w:val="Heading1"/>
-      </w:pPr>
-    </w:p>
-    <w:p>
-      <w:pPr>
-        <w:pStyle w:val="Heading1"/>
-      </w:pPr>
-    </w:p>
-    <w:p>
-      <w:pPr>
-        <w:pStyle w:val="Heading1"/>
-      </w:pPr>
-    </w:p>
-    <w:p>
-      <w:pPr>
-        <w:pStyle w:val="Heading1"/>
-      </w:pPr>
-    </w:p>
-    <w:p>
-      <w:pPr>
-        <w:pStyle w:val="Heading1"/>
-        <w:rPr>
-          <w:lang w:val="en-GB"/>
-        </w:rPr>
-      </w:pPr>
-      <w:bookmarkStart w:id="20" w:name="_Toc22087547"/>
-      <w:r>
-        <w:t>Implementation</w:t>
-      </w:r>
       <w:bookmarkEnd w:id="19"/>
-      <w:bookmarkEnd w:id="20"/>
     </w:p>
     <w:p>
       <w:pPr>
@@ -5085,11 +4437,11 @@
       <w:r>
         <w:tab/>
       </w:r>
-      <w:bookmarkStart w:id="21" w:name="_Toc22087548"/>
+      <w:bookmarkStart w:id="20" w:name="_Toc22087548"/>
       <w:r>
         <w:t>Software Architecture:</w:t>
       </w:r>
-      <w:bookmarkEnd w:id="21"/>
+      <w:bookmarkEnd w:id="20"/>
       <w:r>
         <w:t xml:space="preserve"> </w:t>
       </w:r>
@@ -5099,470 +4451,266 @@
     </w:p>
     <w:p/>
     <w:p>
-      <w:pPr>
-        <w:rPr>
-          <w:lang w:val="en-GB"/>
-        </w:rPr>
-      </w:pPr>
-      <w:r>
-        <w:rPr>
-          <w:lang w:val="en-GB"/>
-        </w:rPr>
+      <w:r>
         <w:t xml:space="preserve">Et </w:t>
       </w:r>
       <w:proofErr w:type="spellStart"/>
       <w:r>
-        <w:rPr>
-          <w:lang w:val="en-GB"/>
-        </w:rPr>
         <w:t>ut</w:t>
       </w:r>
       <w:proofErr w:type="spellEnd"/>
       <w:r>
-        <w:rPr>
-          <w:lang w:val="en-GB"/>
-        </w:rPr>
         <w:t xml:space="preserve"> </w:t>
       </w:r>
       <w:proofErr w:type="spellStart"/>
       <w:r>
-        <w:rPr>
-          <w:lang w:val="en-GB"/>
-        </w:rPr>
         <w:t>aut</w:t>
       </w:r>
       <w:proofErr w:type="spellEnd"/>
       <w:r>
-        <w:rPr>
-          <w:lang w:val="en-GB"/>
-        </w:rPr>
         <w:t xml:space="preserve"> </w:t>
       </w:r>
       <w:proofErr w:type="spellStart"/>
       <w:r>
-        <w:rPr>
-          <w:lang w:val="en-GB"/>
-        </w:rPr>
         <w:t>isti</w:t>
       </w:r>
       <w:proofErr w:type="spellEnd"/>
       <w:r>
-        <w:rPr>
-          <w:lang w:val="en-GB"/>
-        </w:rPr>
         <w:t xml:space="preserve"> </w:t>
       </w:r>
       <w:proofErr w:type="spellStart"/>
       <w:r>
-        <w:rPr>
-          <w:lang w:val="en-GB"/>
-        </w:rPr>
         <w:t>repuditis</w:t>
       </w:r>
       <w:proofErr w:type="spellEnd"/>
       <w:r>
-        <w:rPr>
-          <w:lang w:val="en-GB"/>
-        </w:rPr>
         <w:t xml:space="preserve"> qui </w:t>
       </w:r>
       <w:proofErr w:type="spellStart"/>
       <w:r>
-        <w:rPr>
-          <w:lang w:val="en-GB"/>
-        </w:rPr>
         <w:t>ium</w:t>
       </w:r>
       <w:proofErr w:type="spellEnd"/>
       <w:r>
-        <w:rPr>
-          <w:lang w:val="en-GB"/>
-        </w:rPr>
         <w:t xml:space="preserve"> </w:t>
       </w:r>
       <w:proofErr w:type="spellStart"/>
       <w:r>
-        <w:rPr>
-          <w:lang w:val="en-GB"/>
-        </w:rPr>
         <w:t>nonsecturia</w:t>
       </w:r>
       <w:proofErr w:type="spellEnd"/>
       <w:r>
-        <w:rPr>
-          <w:lang w:val="en-GB"/>
-        </w:rPr>
         <w:t xml:space="preserve"> </w:t>
       </w:r>
       <w:proofErr w:type="spellStart"/>
       <w:r>
-        <w:rPr>
-          <w:lang w:val="en-GB"/>
-        </w:rPr>
         <w:t>quis</w:t>
       </w:r>
       <w:proofErr w:type="spellEnd"/>
       <w:r>
-        <w:rPr>
-          <w:lang w:val="en-GB"/>
-        </w:rPr>
         <w:t xml:space="preserve"> </w:t>
       </w:r>
       <w:proofErr w:type="spellStart"/>
       <w:r>
-        <w:rPr>
-          <w:lang w:val="en-GB"/>
-        </w:rPr>
         <w:t>incientiae</w:t>
       </w:r>
       <w:proofErr w:type="spellEnd"/>
       <w:r>
-        <w:rPr>
-          <w:lang w:val="en-GB"/>
-        </w:rPr>
         <w:t xml:space="preserve"> </w:t>
       </w:r>
       <w:proofErr w:type="spellStart"/>
       <w:r>
-        <w:rPr>
-          <w:lang w:val="en-GB"/>
-        </w:rPr>
         <w:t>laborem</w:t>
       </w:r>
       <w:proofErr w:type="spellEnd"/>
       <w:r>
-        <w:rPr>
-          <w:lang w:val="en-GB"/>
-        </w:rPr>
         <w:t xml:space="preserve"> </w:t>
       </w:r>
       <w:proofErr w:type="spellStart"/>
       <w:r>
-        <w:rPr>
-          <w:lang w:val="en-GB"/>
-        </w:rPr>
         <w:t>elliquis</w:t>
       </w:r>
       <w:proofErr w:type="spellEnd"/>
       <w:r>
-        <w:rPr>
-          <w:lang w:val="en-GB"/>
-        </w:rPr>
         <w:t xml:space="preserve"> et </w:t>
       </w:r>
       <w:proofErr w:type="spellStart"/>
       <w:r>
-        <w:rPr>
-          <w:lang w:val="en-GB"/>
-        </w:rPr>
         <w:t>quatur</w:t>
       </w:r>
       <w:proofErr w:type="spellEnd"/>
       <w:r>
-        <w:rPr>
-          <w:lang w:val="en-GB"/>
-        </w:rPr>
         <w:t xml:space="preserve">, </w:t>
       </w:r>
       <w:proofErr w:type="spellStart"/>
       <w:r>
-        <w:rPr>
-          <w:lang w:val="en-GB"/>
-        </w:rPr>
         <w:t>sitiur</w:t>
       </w:r>
       <w:proofErr w:type="spellEnd"/>
       <w:r>
-        <w:rPr>
-          <w:lang w:val="en-GB"/>
-        </w:rPr>
         <w:t xml:space="preserve"> </w:t>
       </w:r>
       <w:proofErr w:type="spellStart"/>
       <w:r>
-        <w:rPr>
-          <w:lang w:val="en-GB"/>
-        </w:rPr>
         <w:t>aut</w:t>
       </w:r>
       <w:proofErr w:type="spellEnd"/>
       <w:r>
-        <w:rPr>
-          <w:lang w:val="en-GB"/>
-        </w:rPr>
         <w:t xml:space="preserve"> </w:t>
       </w:r>
       <w:proofErr w:type="spellStart"/>
       <w:r>
-        <w:rPr>
-          <w:lang w:val="en-GB"/>
-        </w:rPr>
         <w:t>od</w:t>
       </w:r>
       <w:proofErr w:type="spellEnd"/>
       <w:r>
-        <w:rPr>
-          <w:lang w:val="en-GB"/>
-        </w:rPr>
         <w:t xml:space="preserve"> </w:t>
       </w:r>
       <w:proofErr w:type="spellStart"/>
       <w:r>
-        <w:rPr>
-          <w:lang w:val="en-GB"/>
-        </w:rPr>
         <w:t>moluptatur</w:t>
       </w:r>
       <w:proofErr w:type="spellEnd"/>
       <w:r>
-        <w:rPr>
-          <w:lang w:val="en-GB"/>
-        </w:rPr>
         <w:t xml:space="preserve"> </w:t>
       </w:r>
       <w:proofErr w:type="spellStart"/>
       <w:r>
-        <w:rPr>
-          <w:lang w:val="en-GB"/>
-        </w:rPr>
         <w:t>aut</w:t>
       </w:r>
       <w:proofErr w:type="spellEnd"/>
       <w:r>
-        <w:rPr>
-          <w:lang w:val="en-GB"/>
-        </w:rPr>
         <w:t xml:space="preserve"> </w:t>
       </w:r>
       <w:proofErr w:type="spellStart"/>
       <w:r>
-        <w:rPr>
-          <w:lang w:val="en-GB"/>
-        </w:rPr>
         <w:t>ea</w:t>
       </w:r>
       <w:proofErr w:type="spellEnd"/>
       <w:r>
-        <w:rPr>
-          <w:lang w:val="en-GB"/>
-        </w:rPr>
         <w:t xml:space="preserve"> </w:t>
       </w:r>
       <w:proofErr w:type="spellStart"/>
       <w:r>
-        <w:rPr>
-          <w:lang w:val="en-GB"/>
-        </w:rPr>
         <w:t>conseque</w:t>
       </w:r>
       <w:proofErr w:type="spellEnd"/>
       <w:r>
-        <w:rPr>
-          <w:lang w:val="en-GB"/>
-        </w:rPr>
         <w:t xml:space="preserve"> peri sim </w:t>
       </w:r>
       <w:proofErr w:type="spellStart"/>
       <w:r>
-        <w:rPr>
-          <w:lang w:val="en-GB"/>
-        </w:rPr>
         <w:t>erro</w:t>
       </w:r>
       <w:proofErr w:type="spellEnd"/>
       <w:r>
-        <w:rPr>
-          <w:lang w:val="en-GB"/>
-        </w:rPr>
         <w:t xml:space="preserve"> </w:t>
       </w:r>
       <w:proofErr w:type="spellStart"/>
       <w:r>
-        <w:rPr>
-          <w:lang w:val="en-GB"/>
-        </w:rPr>
         <w:t>essequisit</w:t>
       </w:r>
       <w:proofErr w:type="spellEnd"/>
       <w:r>
-        <w:rPr>
-          <w:lang w:val="en-GB"/>
-        </w:rPr>
         <w:t xml:space="preserve"> </w:t>
       </w:r>
       <w:proofErr w:type="spellStart"/>
       <w:r>
-        <w:rPr>
-          <w:lang w:val="en-GB"/>
-        </w:rPr>
         <w:t>remporia</w:t>
       </w:r>
       <w:proofErr w:type="spellEnd"/>
       <w:r>
-        <w:rPr>
-          <w:lang w:val="en-GB"/>
-        </w:rPr>
         <w:t xml:space="preserve"> </w:t>
       </w:r>
       <w:proofErr w:type="spellStart"/>
       <w:r>
-        <w:rPr>
-          <w:lang w:val="en-GB"/>
-        </w:rPr>
         <w:t>dem</w:t>
       </w:r>
       <w:proofErr w:type="spellEnd"/>
       <w:r>
-        <w:rPr>
-          <w:lang w:val="en-GB"/>
-        </w:rPr>
         <w:t xml:space="preserve"> et </w:t>
       </w:r>
       <w:proofErr w:type="spellStart"/>
       <w:r>
-        <w:rPr>
-          <w:lang w:val="en-GB"/>
-        </w:rPr>
         <w:t>landi</w:t>
       </w:r>
       <w:proofErr w:type="spellEnd"/>
       <w:r>
-        <w:rPr>
-          <w:lang w:val="en-GB"/>
-        </w:rPr>
         <w:t xml:space="preserve"> </w:t>
       </w:r>
       <w:proofErr w:type="spellStart"/>
       <w:r>
-        <w:rPr>
-          <w:lang w:val="en-GB"/>
-        </w:rPr>
         <w:t>dest</w:t>
       </w:r>
       <w:proofErr w:type="spellEnd"/>
       <w:r>
-        <w:rPr>
-          <w:lang w:val="en-GB"/>
-        </w:rPr>
         <w:t xml:space="preserve">, cone </w:t>
       </w:r>
       <w:proofErr w:type="spellStart"/>
       <w:r>
-        <w:rPr>
-          <w:lang w:val="en-GB"/>
-        </w:rPr>
         <w:t>poris</w:t>
       </w:r>
       <w:proofErr w:type="spellEnd"/>
       <w:r>
-        <w:rPr>
-          <w:lang w:val="en-GB"/>
-        </w:rPr>
         <w:t xml:space="preserve"> </w:t>
       </w:r>
       <w:proofErr w:type="spellStart"/>
       <w:r>
-        <w:rPr>
-          <w:lang w:val="en-GB"/>
-        </w:rPr>
         <w:t>quunt</w:t>
       </w:r>
       <w:proofErr w:type="spellEnd"/>
       <w:r>
-        <w:rPr>
-          <w:lang w:val="en-GB"/>
-        </w:rPr>
         <w:t xml:space="preserve"> </w:t>
       </w:r>
       <w:proofErr w:type="spellStart"/>
       <w:r>
-        <w:rPr>
-          <w:lang w:val="en-GB"/>
-        </w:rPr>
         <w:t>volecab</w:t>
       </w:r>
       <w:proofErr w:type="spellEnd"/>
       <w:r>
-        <w:rPr>
-          <w:lang w:val="en-GB"/>
-        </w:rPr>
         <w:t xml:space="preserve"> </w:t>
       </w:r>
       <w:proofErr w:type="spellStart"/>
       <w:r>
-        <w:rPr>
-          <w:lang w:val="en-GB"/>
-        </w:rPr>
         <w:t>ipidero</w:t>
       </w:r>
       <w:proofErr w:type="spellEnd"/>
       <w:r>
-        <w:rPr>
-          <w:lang w:val="en-GB"/>
-        </w:rPr>
         <w:t xml:space="preserve"> </w:t>
       </w:r>
       <w:proofErr w:type="spellStart"/>
       <w:r>
-        <w:rPr>
-          <w:lang w:val="en-GB"/>
-        </w:rPr>
         <w:t>quatur</w:t>
       </w:r>
       <w:proofErr w:type="spellEnd"/>
       <w:r>
-        <w:rPr>
-          <w:lang w:val="en-GB"/>
-        </w:rPr>
         <w:t xml:space="preserve"> </w:t>
       </w:r>
       <w:proofErr w:type="spellStart"/>
       <w:r>
-        <w:rPr>
-          <w:lang w:val="en-GB"/>
-        </w:rPr>
         <w:t>ad</w:t>
       </w:r>
       <w:proofErr w:type="spellEnd"/>
       <w:r>
-        <w:rPr>
-          <w:lang w:val="en-GB"/>
-        </w:rPr>
         <w:t xml:space="preserve"> </w:t>
       </w:r>
       <w:proofErr w:type="spellStart"/>
       <w:r>
-        <w:rPr>
-          <w:lang w:val="en-GB"/>
-        </w:rPr>
         <w:t>quibusamus</w:t>
       </w:r>
       <w:proofErr w:type="spellEnd"/>
       <w:r>
-        <w:rPr>
-          <w:lang w:val="en-GB"/>
-        </w:rPr>
         <w:t>.</w:t>
       </w:r>
     </w:p>
-    <w:p>
-      <w:pPr>
-        <w:rPr>
-          <w:lang w:val="en-GB"/>
-        </w:rPr>
-      </w:pPr>
-    </w:p>
+    <w:p/>
     <w:p>
       <w:pPr>
         <w:keepNext/>
-        <w:rPr>
-          <w:lang w:val="en-GB"/>
-        </w:rPr>
       </w:pPr>
       <w:r>
         <w:rPr>
           <w:noProof/>
-          <w:lang w:val="en-GB"/>
         </w:rPr>
         <w:drawing>
           <wp:inline distT="0" distB="0" distL="0" distR="0" wp14:anchorId="1C162CB0" wp14:editId="19BD2F2F">
@@ -5616,1327 +4764,752 @@
     <w:p>
       <w:pPr>
         <w:pStyle w:val="Caption"/>
-        <w:rPr>
-          <w:lang w:val="en-GB"/>
-        </w:rPr>
-      </w:pPr>
-      <w:bookmarkStart w:id="22" w:name="_Toc361053225"/>
-      <w:r>
-        <w:rPr>
-          <w:lang w:val="en-GB"/>
-        </w:rPr>
+      </w:pPr>
+      <w:bookmarkStart w:id="21" w:name="_Toc361053225"/>
+      <w:r>
         <w:t>Illustration</w:t>
       </w:r>
       <w:r>
-        <w:rPr>
-          <w:lang w:val="en-GB"/>
-        </w:rPr>
         <w:t xml:space="preserve"> </w:t>
       </w:r>
       <w:r>
-        <w:rPr>
-          <w:lang w:val="en-GB"/>
-        </w:rPr>
         <w:fldChar w:fldCharType="begin"/>
       </w:r>
       <w:r>
-        <w:rPr>
-          <w:lang w:val="en-GB"/>
-        </w:rPr>
         <w:instrText xml:space="preserve"> SEQ Abbildung \* ARABIC </w:instrText>
       </w:r>
       <w:r>
-        <w:rPr>
-          <w:lang w:val="en-GB"/>
-        </w:rPr>
         <w:fldChar w:fldCharType="separate"/>
       </w:r>
       <w:r>
         <w:rPr>
           <w:noProof/>
-          <w:lang w:val="en-GB"/>
         </w:rPr>
         <w:t>1</w:t>
       </w:r>
       <w:r>
-        <w:rPr>
-          <w:lang w:val="en-GB"/>
-        </w:rPr>
         <w:fldChar w:fldCharType="end"/>
       </w:r>
       <w:r>
-        <w:rPr>
-          <w:lang w:val="en-GB"/>
-        </w:rPr>
         <w:t xml:space="preserve">: Et </w:t>
       </w:r>
       <w:proofErr w:type="spellStart"/>
       <w:r>
-        <w:rPr>
-          <w:lang w:val="en-GB"/>
-        </w:rPr>
         <w:t>ut</w:t>
       </w:r>
       <w:proofErr w:type="spellEnd"/>
       <w:r>
-        <w:rPr>
-          <w:lang w:val="en-GB"/>
-        </w:rPr>
         <w:t xml:space="preserve"> </w:t>
       </w:r>
       <w:proofErr w:type="spellStart"/>
       <w:r>
-        <w:rPr>
-          <w:lang w:val="en-GB"/>
-        </w:rPr>
         <w:t>aut</w:t>
       </w:r>
       <w:proofErr w:type="spellEnd"/>
       <w:r>
-        <w:rPr>
-          <w:lang w:val="en-GB"/>
-        </w:rPr>
         <w:t xml:space="preserve"> </w:t>
       </w:r>
       <w:proofErr w:type="spellStart"/>
       <w:r>
-        <w:rPr>
-          <w:lang w:val="en-GB"/>
-        </w:rPr>
         <w:t>isti</w:t>
       </w:r>
       <w:proofErr w:type="spellEnd"/>
       <w:r>
-        <w:rPr>
-          <w:lang w:val="en-GB"/>
-        </w:rPr>
         <w:t xml:space="preserve"> </w:t>
       </w:r>
       <w:proofErr w:type="spellStart"/>
       <w:r>
-        <w:rPr>
-          <w:lang w:val="en-GB"/>
-        </w:rPr>
         <w:t>repuditis</w:t>
       </w:r>
       <w:proofErr w:type="spellEnd"/>
       <w:r>
-        <w:rPr>
-          <w:lang w:val="en-GB"/>
-        </w:rPr>
         <w:t xml:space="preserve"> qui </w:t>
       </w:r>
       <w:proofErr w:type="spellStart"/>
       <w:r>
-        <w:rPr>
-          <w:lang w:val="en-GB"/>
-        </w:rPr>
         <w:t>ium</w:t>
       </w:r>
-      <w:bookmarkEnd w:id="22"/>
-      <w:proofErr w:type="spellEnd"/>
-    </w:p>
-    <w:p>
-      <w:pPr>
-        <w:rPr>
-          <w:lang w:val="en-GB"/>
-        </w:rPr>
-      </w:pPr>
-      <w:r>
-        <w:rPr>
-          <w:lang w:val="en-GB"/>
-        </w:rPr>
+      <w:bookmarkEnd w:id="21"/>
+      <w:proofErr w:type="spellEnd"/>
+    </w:p>
+    <w:p>
+      <w:r>
         <w:t xml:space="preserve">Et </w:t>
       </w:r>
       <w:proofErr w:type="spellStart"/>
       <w:r>
-        <w:rPr>
-          <w:lang w:val="en-GB"/>
-        </w:rPr>
         <w:t>ut</w:t>
       </w:r>
       <w:proofErr w:type="spellEnd"/>
       <w:r>
-        <w:rPr>
-          <w:lang w:val="en-GB"/>
-        </w:rPr>
         <w:t xml:space="preserve"> </w:t>
       </w:r>
       <w:proofErr w:type="spellStart"/>
       <w:r>
-        <w:rPr>
-          <w:lang w:val="en-GB"/>
-        </w:rPr>
         <w:t>aut</w:t>
       </w:r>
       <w:proofErr w:type="spellEnd"/>
       <w:r>
-        <w:rPr>
-          <w:lang w:val="en-GB"/>
-        </w:rPr>
         <w:t xml:space="preserve"> </w:t>
       </w:r>
       <w:proofErr w:type="spellStart"/>
       <w:r>
-        <w:rPr>
-          <w:lang w:val="en-GB"/>
-        </w:rPr>
         <w:t>isti</w:t>
       </w:r>
       <w:proofErr w:type="spellEnd"/>
       <w:r>
-        <w:rPr>
-          <w:lang w:val="en-GB"/>
-        </w:rPr>
         <w:t xml:space="preserve"> </w:t>
       </w:r>
       <w:proofErr w:type="spellStart"/>
       <w:r>
-        <w:rPr>
-          <w:lang w:val="en-GB"/>
-        </w:rPr>
         <w:t>repuditis</w:t>
       </w:r>
       <w:proofErr w:type="spellEnd"/>
       <w:r>
-        <w:rPr>
-          <w:lang w:val="en-GB"/>
-        </w:rPr>
         <w:t xml:space="preserve"> qui </w:t>
       </w:r>
       <w:proofErr w:type="spellStart"/>
       <w:r>
-        <w:rPr>
-          <w:lang w:val="en-GB"/>
-        </w:rPr>
         <w:t>ium</w:t>
       </w:r>
       <w:proofErr w:type="spellEnd"/>
       <w:r>
-        <w:rPr>
-          <w:lang w:val="en-GB"/>
-        </w:rPr>
         <w:t xml:space="preserve"> </w:t>
       </w:r>
       <w:proofErr w:type="spellStart"/>
       <w:r>
-        <w:rPr>
-          <w:lang w:val="en-GB"/>
-        </w:rPr>
         <w:t>nonsecturia</w:t>
       </w:r>
       <w:proofErr w:type="spellEnd"/>
       <w:r>
-        <w:rPr>
-          <w:lang w:val="en-GB"/>
-        </w:rPr>
         <w:t xml:space="preserve"> </w:t>
       </w:r>
       <w:proofErr w:type="spellStart"/>
       <w:r>
-        <w:rPr>
-          <w:lang w:val="en-GB"/>
-        </w:rPr>
         <w:t>quis</w:t>
       </w:r>
       <w:proofErr w:type="spellEnd"/>
       <w:r>
-        <w:rPr>
-          <w:lang w:val="en-GB"/>
-        </w:rPr>
         <w:t xml:space="preserve"> </w:t>
       </w:r>
       <w:proofErr w:type="spellStart"/>
       <w:r>
-        <w:rPr>
-          <w:lang w:val="en-GB"/>
-        </w:rPr>
         <w:t>incientiae</w:t>
       </w:r>
       <w:proofErr w:type="spellEnd"/>
       <w:r>
-        <w:rPr>
-          <w:lang w:val="en-GB"/>
-        </w:rPr>
         <w:t xml:space="preserve"> </w:t>
       </w:r>
       <w:proofErr w:type="spellStart"/>
       <w:r>
-        <w:rPr>
-          <w:lang w:val="en-GB"/>
-        </w:rPr>
         <w:t>laborem</w:t>
       </w:r>
       <w:proofErr w:type="spellEnd"/>
       <w:r>
-        <w:rPr>
-          <w:lang w:val="en-GB"/>
-        </w:rPr>
         <w:t xml:space="preserve"> </w:t>
       </w:r>
       <w:proofErr w:type="spellStart"/>
       <w:r>
-        <w:rPr>
-          <w:lang w:val="en-GB"/>
-        </w:rPr>
         <w:t>elliquis</w:t>
       </w:r>
       <w:proofErr w:type="spellEnd"/>
       <w:r>
-        <w:rPr>
-          <w:lang w:val="en-GB"/>
-        </w:rPr>
         <w:t xml:space="preserve"> et </w:t>
       </w:r>
       <w:proofErr w:type="spellStart"/>
       <w:r>
-        <w:rPr>
-          <w:lang w:val="en-GB"/>
-        </w:rPr>
         <w:t>quatur</w:t>
       </w:r>
       <w:proofErr w:type="spellEnd"/>
       <w:r>
-        <w:rPr>
-          <w:lang w:val="en-GB"/>
-        </w:rPr>
         <w:t xml:space="preserve">, </w:t>
       </w:r>
       <w:proofErr w:type="spellStart"/>
       <w:r>
-        <w:rPr>
-          <w:lang w:val="en-GB"/>
-        </w:rPr>
         <w:t>sitiur</w:t>
       </w:r>
       <w:proofErr w:type="spellEnd"/>
       <w:r>
-        <w:rPr>
-          <w:lang w:val="en-GB"/>
-        </w:rPr>
         <w:t xml:space="preserve"> </w:t>
       </w:r>
       <w:proofErr w:type="spellStart"/>
       <w:r>
-        <w:rPr>
-          <w:lang w:val="en-GB"/>
-        </w:rPr>
         <w:t>aut</w:t>
       </w:r>
       <w:proofErr w:type="spellEnd"/>
       <w:r>
-        <w:rPr>
-          <w:lang w:val="en-GB"/>
-        </w:rPr>
         <w:t xml:space="preserve"> </w:t>
       </w:r>
       <w:proofErr w:type="spellStart"/>
       <w:r>
-        <w:rPr>
-          <w:lang w:val="en-GB"/>
-        </w:rPr>
         <w:t>od</w:t>
       </w:r>
       <w:proofErr w:type="spellEnd"/>
       <w:r>
-        <w:rPr>
-          <w:lang w:val="en-GB"/>
-        </w:rPr>
         <w:t xml:space="preserve"> </w:t>
       </w:r>
       <w:proofErr w:type="spellStart"/>
       <w:r>
-        <w:rPr>
-          <w:lang w:val="en-GB"/>
-        </w:rPr>
         <w:t>moluptatur</w:t>
       </w:r>
       <w:proofErr w:type="spellEnd"/>
       <w:r>
-        <w:rPr>
-          <w:lang w:val="en-GB"/>
-        </w:rPr>
         <w:t xml:space="preserve"> </w:t>
       </w:r>
       <w:proofErr w:type="spellStart"/>
       <w:r>
-        <w:rPr>
-          <w:lang w:val="en-GB"/>
-        </w:rPr>
         <w:t>aut</w:t>
       </w:r>
       <w:proofErr w:type="spellEnd"/>
       <w:r>
-        <w:rPr>
-          <w:lang w:val="en-GB"/>
-        </w:rPr>
         <w:t xml:space="preserve"> </w:t>
       </w:r>
       <w:proofErr w:type="spellStart"/>
       <w:r>
-        <w:rPr>
-          <w:lang w:val="en-GB"/>
-        </w:rPr>
         <w:t>ea</w:t>
       </w:r>
       <w:proofErr w:type="spellEnd"/>
       <w:r>
-        <w:rPr>
-          <w:lang w:val="en-GB"/>
-        </w:rPr>
         <w:t xml:space="preserve"> </w:t>
       </w:r>
       <w:proofErr w:type="spellStart"/>
       <w:r>
-        <w:rPr>
-          <w:lang w:val="en-GB"/>
-        </w:rPr>
         <w:t>conseque</w:t>
       </w:r>
       <w:proofErr w:type="spellEnd"/>
       <w:r>
-        <w:rPr>
-          <w:lang w:val="en-GB"/>
-        </w:rPr>
         <w:t xml:space="preserve"> peri sim </w:t>
       </w:r>
       <w:proofErr w:type="spellStart"/>
       <w:r>
-        <w:rPr>
-          <w:lang w:val="en-GB"/>
-        </w:rPr>
         <w:t>erro</w:t>
       </w:r>
       <w:proofErr w:type="spellEnd"/>
       <w:r>
-        <w:rPr>
-          <w:lang w:val="en-GB"/>
-        </w:rPr>
         <w:t xml:space="preserve"> </w:t>
       </w:r>
       <w:proofErr w:type="spellStart"/>
       <w:r>
-        <w:rPr>
-          <w:lang w:val="en-GB"/>
-        </w:rPr>
         <w:t>essequisit</w:t>
       </w:r>
       <w:proofErr w:type="spellEnd"/>
       <w:r>
-        <w:rPr>
-          <w:lang w:val="en-GB"/>
-        </w:rPr>
         <w:t xml:space="preserve"> </w:t>
       </w:r>
       <w:proofErr w:type="spellStart"/>
       <w:r>
-        <w:rPr>
-          <w:lang w:val="en-GB"/>
-        </w:rPr>
         <w:t>remporia</w:t>
       </w:r>
       <w:proofErr w:type="spellEnd"/>
       <w:r>
-        <w:rPr>
-          <w:lang w:val="en-GB"/>
-        </w:rPr>
         <w:t xml:space="preserve"> </w:t>
       </w:r>
       <w:proofErr w:type="spellStart"/>
       <w:r>
-        <w:rPr>
-          <w:lang w:val="en-GB"/>
-        </w:rPr>
         <w:t>dem</w:t>
       </w:r>
       <w:proofErr w:type="spellEnd"/>
       <w:r>
-        <w:rPr>
-          <w:lang w:val="en-GB"/>
-        </w:rPr>
         <w:t xml:space="preserve"> et </w:t>
       </w:r>
       <w:proofErr w:type="spellStart"/>
       <w:r>
-        <w:rPr>
-          <w:lang w:val="en-GB"/>
-        </w:rPr>
         <w:t>landi</w:t>
       </w:r>
       <w:proofErr w:type="spellEnd"/>
       <w:r>
-        <w:rPr>
-          <w:lang w:val="en-GB"/>
-        </w:rPr>
         <w:t xml:space="preserve"> </w:t>
       </w:r>
       <w:proofErr w:type="spellStart"/>
       <w:r>
-        <w:rPr>
-          <w:lang w:val="en-GB"/>
-        </w:rPr>
         <w:t>dest</w:t>
       </w:r>
       <w:proofErr w:type="spellEnd"/>
       <w:r>
-        <w:rPr>
-          <w:lang w:val="en-GB"/>
-        </w:rPr>
         <w:t xml:space="preserve">, cone </w:t>
       </w:r>
       <w:proofErr w:type="spellStart"/>
       <w:r>
-        <w:rPr>
-          <w:lang w:val="en-GB"/>
-        </w:rPr>
         <w:t>poris</w:t>
       </w:r>
       <w:proofErr w:type="spellEnd"/>
       <w:r>
-        <w:rPr>
-          <w:lang w:val="en-GB"/>
-        </w:rPr>
         <w:t xml:space="preserve"> </w:t>
       </w:r>
       <w:proofErr w:type="spellStart"/>
       <w:r>
-        <w:rPr>
-          <w:lang w:val="en-GB"/>
-        </w:rPr>
         <w:t>quunt</w:t>
       </w:r>
       <w:proofErr w:type="spellEnd"/>
       <w:r>
-        <w:rPr>
-          <w:lang w:val="en-GB"/>
-        </w:rPr>
         <w:t xml:space="preserve"> </w:t>
       </w:r>
       <w:proofErr w:type="spellStart"/>
       <w:r>
-        <w:rPr>
-          <w:lang w:val="en-GB"/>
-        </w:rPr>
         <w:t>volecab</w:t>
       </w:r>
       <w:proofErr w:type="spellEnd"/>
       <w:r>
-        <w:rPr>
-          <w:lang w:val="en-GB"/>
-        </w:rPr>
         <w:t xml:space="preserve"> </w:t>
       </w:r>
       <w:proofErr w:type="spellStart"/>
       <w:r>
-        <w:rPr>
-          <w:lang w:val="en-GB"/>
-        </w:rPr>
         <w:t>ipidero</w:t>
       </w:r>
       <w:proofErr w:type="spellEnd"/>
       <w:r>
-        <w:rPr>
-          <w:lang w:val="en-GB"/>
-        </w:rPr>
         <w:t xml:space="preserve"> </w:t>
       </w:r>
       <w:proofErr w:type="spellStart"/>
       <w:r>
-        <w:rPr>
-          <w:lang w:val="en-GB"/>
-        </w:rPr>
         <w:t>quatur</w:t>
       </w:r>
       <w:proofErr w:type="spellEnd"/>
       <w:r>
-        <w:rPr>
-          <w:lang w:val="en-GB"/>
-        </w:rPr>
         <w:t xml:space="preserve"> </w:t>
       </w:r>
       <w:proofErr w:type="spellStart"/>
       <w:r>
-        <w:rPr>
-          <w:lang w:val="en-GB"/>
-        </w:rPr>
         <w:t>ad</w:t>
       </w:r>
       <w:proofErr w:type="spellEnd"/>
       <w:r>
-        <w:rPr>
-          <w:lang w:val="en-GB"/>
-        </w:rPr>
         <w:t xml:space="preserve"> </w:t>
       </w:r>
       <w:proofErr w:type="spellStart"/>
       <w:r>
-        <w:rPr>
-          <w:lang w:val="en-GB"/>
-        </w:rPr>
         <w:t>quibusamus</w:t>
       </w:r>
       <w:proofErr w:type="spellEnd"/>
       <w:r>
-        <w:rPr>
-          <w:lang w:val="en-GB"/>
-        </w:rPr>
         <w:t>.</w:t>
       </w:r>
     </w:p>
-    <w:p>
-      <w:pPr>
-        <w:rPr>
-          <w:lang w:val="en-GB"/>
-        </w:rPr>
-      </w:pPr>
-    </w:p>
-    <w:p>
-      <w:pPr>
-        <w:rPr>
-          <w:lang w:val="en-GB"/>
-        </w:rPr>
-      </w:pPr>
-      <w:r>
-        <w:rPr>
-          <w:lang w:val="en-GB"/>
-        </w:rPr>
+    <w:p/>
+    <w:p>
+      <w:r>
         <w:t xml:space="preserve">Et </w:t>
       </w:r>
       <w:proofErr w:type="spellStart"/>
       <w:r>
-        <w:rPr>
-          <w:lang w:val="en-GB"/>
-        </w:rPr>
         <w:t>ut</w:t>
       </w:r>
       <w:proofErr w:type="spellEnd"/>
       <w:r>
-        <w:rPr>
-          <w:lang w:val="en-GB"/>
-        </w:rPr>
         <w:t xml:space="preserve"> </w:t>
       </w:r>
       <w:proofErr w:type="spellStart"/>
       <w:r>
-        <w:rPr>
-          <w:lang w:val="en-GB"/>
-        </w:rPr>
         <w:t>aut</w:t>
       </w:r>
       <w:proofErr w:type="spellEnd"/>
       <w:r>
-        <w:rPr>
-          <w:lang w:val="en-GB"/>
-        </w:rPr>
         <w:t xml:space="preserve"> </w:t>
       </w:r>
       <w:proofErr w:type="spellStart"/>
       <w:r>
-        <w:rPr>
-          <w:lang w:val="en-GB"/>
-        </w:rPr>
         <w:t>isti</w:t>
       </w:r>
       <w:proofErr w:type="spellEnd"/>
       <w:r>
-        <w:rPr>
-          <w:lang w:val="en-GB"/>
-        </w:rPr>
         <w:t xml:space="preserve"> </w:t>
       </w:r>
       <w:proofErr w:type="spellStart"/>
       <w:r>
-        <w:rPr>
-          <w:lang w:val="en-GB"/>
-        </w:rPr>
         <w:t>repuditis</w:t>
       </w:r>
       <w:proofErr w:type="spellEnd"/>
       <w:r>
-        <w:rPr>
-          <w:lang w:val="en-GB"/>
-        </w:rPr>
         <w:t xml:space="preserve"> qui </w:t>
       </w:r>
       <w:proofErr w:type="spellStart"/>
       <w:r>
-        <w:rPr>
-          <w:lang w:val="en-GB"/>
-        </w:rPr>
         <w:t>ium</w:t>
       </w:r>
       <w:proofErr w:type="spellEnd"/>
       <w:r>
-        <w:rPr>
-          <w:lang w:val="en-GB"/>
-        </w:rPr>
         <w:t xml:space="preserve"> </w:t>
       </w:r>
       <w:proofErr w:type="spellStart"/>
       <w:r>
-        <w:rPr>
-          <w:lang w:val="en-GB"/>
-        </w:rPr>
         <w:t>nonsecturia</w:t>
       </w:r>
       <w:proofErr w:type="spellEnd"/>
       <w:r>
-        <w:rPr>
-          <w:lang w:val="en-GB"/>
-        </w:rPr>
         <w:t xml:space="preserve"> </w:t>
       </w:r>
       <w:proofErr w:type="spellStart"/>
       <w:r>
-        <w:rPr>
-          <w:lang w:val="en-GB"/>
-        </w:rPr>
         <w:t>quis</w:t>
       </w:r>
       <w:proofErr w:type="spellEnd"/>
       <w:r>
-        <w:rPr>
-          <w:lang w:val="en-GB"/>
-        </w:rPr>
         <w:t xml:space="preserve"> </w:t>
       </w:r>
       <w:proofErr w:type="spellStart"/>
       <w:r>
-        <w:rPr>
-          <w:lang w:val="en-GB"/>
-        </w:rPr>
         <w:t>incientiae</w:t>
       </w:r>
       <w:proofErr w:type="spellEnd"/>
       <w:r>
-        <w:rPr>
-          <w:lang w:val="en-GB"/>
-        </w:rPr>
         <w:t xml:space="preserve"> </w:t>
       </w:r>
       <w:proofErr w:type="spellStart"/>
       <w:r>
-        <w:rPr>
-          <w:lang w:val="en-GB"/>
-        </w:rPr>
         <w:t>laborem</w:t>
       </w:r>
       <w:proofErr w:type="spellEnd"/>
       <w:r>
-        <w:rPr>
-          <w:lang w:val="en-GB"/>
-        </w:rPr>
         <w:t xml:space="preserve"> </w:t>
       </w:r>
       <w:proofErr w:type="spellStart"/>
       <w:r>
-        <w:rPr>
-          <w:lang w:val="en-GB"/>
-        </w:rPr>
         <w:t>elliquis</w:t>
       </w:r>
       <w:proofErr w:type="spellEnd"/>
       <w:r>
-        <w:rPr>
-          <w:lang w:val="en-GB"/>
-        </w:rPr>
         <w:t xml:space="preserve"> et </w:t>
       </w:r>
       <w:proofErr w:type="spellStart"/>
       <w:r>
-        <w:rPr>
-          <w:lang w:val="en-GB"/>
-        </w:rPr>
         <w:t>quatur</w:t>
       </w:r>
       <w:proofErr w:type="spellEnd"/>
       <w:r>
-        <w:rPr>
-          <w:lang w:val="en-GB"/>
-        </w:rPr>
         <w:t xml:space="preserve">, </w:t>
       </w:r>
       <w:proofErr w:type="spellStart"/>
       <w:r>
-        <w:rPr>
-          <w:lang w:val="en-GB"/>
-        </w:rPr>
         <w:t>sitiur</w:t>
       </w:r>
       <w:proofErr w:type="spellEnd"/>
       <w:r>
-        <w:rPr>
-          <w:lang w:val="en-GB"/>
-        </w:rPr>
         <w:t xml:space="preserve"> </w:t>
       </w:r>
       <w:proofErr w:type="spellStart"/>
       <w:r>
-        <w:rPr>
-          <w:lang w:val="en-GB"/>
-        </w:rPr>
         <w:t>aut</w:t>
       </w:r>
       <w:proofErr w:type="spellEnd"/>
       <w:r>
-        <w:rPr>
-          <w:lang w:val="en-GB"/>
-        </w:rPr>
         <w:t xml:space="preserve"> </w:t>
       </w:r>
       <w:proofErr w:type="spellStart"/>
       <w:r>
-        <w:rPr>
-          <w:lang w:val="en-GB"/>
-        </w:rPr>
         <w:t>od</w:t>
       </w:r>
       <w:proofErr w:type="spellEnd"/>
       <w:r>
-        <w:rPr>
-          <w:lang w:val="en-GB"/>
-        </w:rPr>
         <w:t xml:space="preserve"> </w:t>
       </w:r>
       <w:proofErr w:type="spellStart"/>
       <w:r>
-        <w:rPr>
-          <w:lang w:val="en-GB"/>
-        </w:rPr>
         <w:t>moluptatur</w:t>
       </w:r>
       <w:proofErr w:type="spellEnd"/>
       <w:r>
-        <w:rPr>
-          <w:lang w:val="en-GB"/>
-        </w:rPr>
         <w:t xml:space="preserve"> </w:t>
       </w:r>
       <w:proofErr w:type="spellStart"/>
       <w:r>
-        <w:rPr>
-          <w:lang w:val="en-GB"/>
-        </w:rPr>
         <w:t>aut</w:t>
       </w:r>
       <w:proofErr w:type="spellEnd"/>
       <w:r>
-        <w:rPr>
-          <w:lang w:val="en-GB"/>
-        </w:rPr>
         <w:t xml:space="preserve"> </w:t>
       </w:r>
       <w:proofErr w:type="spellStart"/>
       <w:r>
-        <w:rPr>
-          <w:lang w:val="en-GB"/>
-        </w:rPr>
         <w:t>ea</w:t>
       </w:r>
       <w:proofErr w:type="spellEnd"/>
       <w:r>
-        <w:rPr>
-          <w:lang w:val="en-GB"/>
-        </w:rPr>
         <w:t xml:space="preserve"> </w:t>
       </w:r>
       <w:proofErr w:type="spellStart"/>
       <w:r>
-        <w:rPr>
-          <w:lang w:val="en-GB"/>
-        </w:rPr>
         <w:t>conseque</w:t>
       </w:r>
       <w:proofErr w:type="spellEnd"/>
       <w:r>
-        <w:rPr>
-          <w:lang w:val="en-GB"/>
-        </w:rPr>
         <w:t xml:space="preserve"> peri sim </w:t>
       </w:r>
       <w:proofErr w:type="spellStart"/>
       <w:r>
-        <w:rPr>
-          <w:lang w:val="en-GB"/>
-        </w:rPr>
         <w:t>erro</w:t>
       </w:r>
       <w:proofErr w:type="spellEnd"/>
       <w:r>
-        <w:rPr>
-          <w:lang w:val="en-GB"/>
-        </w:rPr>
         <w:t xml:space="preserve"> </w:t>
       </w:r>
       <w:proofErr w:type="spellStart"/>
       <w:r>
-        <w:rPr>
-          <w:lang w:val="en-GB"/>
-        </w:rPr>
         <w:t>essequisit</w:t>
       </w:r>
       <w:proofErr w:type="spellEnd"/>
       <w:r>
-        <w:rPr>
-          <w:lang w:val="en-GB"/>
-        </w:rPr>
         <w:t xml:space="preserve"> </w:t>
       </w:r>
       <w:proofErr w:type="spellStart"/>
       <w:r>
-        <w:rPr>
-          <w:lang w:val="en-GB"/>
-        </w:rPr>
         <w:t>remporia</w:t>
       </w:r>
       <w:proofErr w:type="spellEnd"/>
       <w:r>
-        <w:rPr>
-          <w:lang w:val="en-GB"/>
-        </w:rPr>
         <w:t xml:space="preserve"> </w:t>
       </w:r>
       <w:proofErr w:type="spellStart"/>
       <w:r>
-        <w:rPr>
-          <w:lang w:val="en-GB"/>
-        </w:rPr>
         <w:t>dem</w:t>
       </w:r>
       <w:proofErr w:type="spellEnd"/>
       <w:r>
-        <w:rPr>
-          <w:lang w:val="en-GB"/>
-        </w:rPr>
         <w:t xml:space="preserve"> et </w:t>
       </w:r>
       <w:proofErr w:type="spellStart"/>
       <w:r>
-        <w:rPr>
-          <w:lang w:val="en-GB"/>
-        </w:rPr>
         <w:t>landi</w:t>
       </w:r>
       <w:proofErr w:type="spellEnd"/>
       <w:r>
-        <w:rPr>
-          <w:lang w:val="en-GB"/>
-        </w:rPr>
         <w:t xml:space="preserve"> </w:t>
       </w:r>
       <w:proofErr w:type="spellStart"/>
       <w:r>
-        <w:rPr>
-          <w:lang w:val="en-GB"/>
-        </w:rPr>
         <w:t>dest</w:t>
       </w:r>
       <w:proofErr w:type="spellEnd"/>
       <w:r>
-        <w:rPr>
-          <w:lang w:val="en-GB"/>
-        </w:rPr>
         <w:t xml:space="preserve">, cone </w:t>
       </w:r>
       <w:proofErr w:type="spellStart"/>
       <w:r>
-        <w:rPr>
-          <w:lang w:val="en-GB"/>
-        </w:rPr>
         <w:t>poris</w:t>
       </w:r>
       <w:proofErr w:type="spellEnd"/>
       <w:r>
-        <w:rPr>
-          <w:lang w:val="en-GB"/>
-        </w:rPr>
         <w:t xml:space="preserve"> </w:t>
       </w:r>
       <w:proofErr w:type="spellStart"/>
       <w:r>
-        <w:rPr>
-          <w:lang w:val="en-GB"/>
-        </w:rPr>
         <w:t>quunt</w:t>
       </w:r>
       <w:proofErr w:type="spellEnd"/>
       <w:r>
-        <w:rPr>
-          <w:lang w:val="en-GB"/>
-        </w:rPr>
         <w:t xml:space="preserve"> </w:t>
       </w:r>
       <w:proofErr w:type="spellStart"/>
       <w:r>
-        <w:rPr>
-          <w:lang w:val="en-GB"/>
-        </w:rPr>
         <w:t>volecab</w:t>
       </w:r>
       <w:proofErr w:type="spellEnd"/>
       <w:r>
-        <w:rPr>
-          <w:lang w:val="en-GB"/>
-        </w:rPr>
         <w:t xml:space="preserve"> </w:t>
       </w:r>
       <w:proofErr w:type="spellStart"/>
       <w:r>
-        <w:rPr>
-          <w:lang w:val="en-GB"/>
-        </w:rPr>
         <w:t>ipidero</w:t>
       </w:r>
       <w:proofErr w:type="spellEnd"/>
       <w:r>
-        <w:rPr>
-          <w:lang w:val="en-GB"/>
-        </w:rPr>
         <w:t xml:space="preserve"> </w:t>
       </w:r>
       <w:proofErr w:type="spellStart"/>
       <w:r>
-        <w:rPr>
-          <w:lang w:val="en-GB"/>
-        </w:rPr>
         <w:t>quatur</w:t>
       </w:r>
       <w:proofErr w:type="spellEnd"/>
       <w:r>
-        <w:rPr>
-          <w:lang w:val="en-GB"/>
-        </w:rPr>
         <w:t xml:space="preserve"> </w:t>
       </w:r>
       <w:proofErr w:type="spellStart"/>
       <w:r>
-        <w:rPr>
-          <w:lang w:val="en-GB"/>
-        </w:rPr>
         <w:t>ad</w:t>
       </w:r>
       <w:proofErr w:type="spellEnd"/>
       <w:r>
-        <w:rPr>
-          <w:lang w:val="en-GB"/>
-        </w:rPr>
         <w:t xml:space="preserve"> </w:t>
       </w:r>
       <w:proofErr w:type="spellStart"/>
       <w:r>
-        <w:rPr>
-          <w:lang w:val="en-GB"/>
-        </w:rPr>
         <w:t>quibusamus</w:t>
       </w:r>
       <w:proofErr w:type="spellEnd"/>
       <w:r>
-        <w:rPr>
-          <w:lang w:val="en-GB"/>
-        </w:rPr>
         <w:t xml:space="preserve">, et </w:t>
       </w:r>
       <w:proofErr w:type="spellStart"/>
       <w:r>
-        <w:rPr>
-          <w:lang w:val="en-GB"/>
-        </w:rPr>
         <w:t>exerionem</w:t>
       </w:r>
       <w:proofErr w:type="spellEnd"/>
       <w:r>
-        <w:rPr>
-          <w:lang w:val="en-GB"/>
-        </w:rPr>
         <w:t xml:space="preserve"> </w:t>
       </w:r>
       <w:proofErr w:type="spellStart"/>
       <w:r>
-        <w:rPr>
-          <w:lang w:val="en-GB"/>
-        </w:rPr>
         <w:t>eostis</w:t>
       </w:r>
       <w:proofErr w:type="spellEnd"/>
       <w:r>
-        <w:rPr>
-          <w:lang w:val="en-GB"/>
-        </w:rPr>
         <w:t xml:space="preserve"> </w:t>
       </w:r>
       <w:proofErr w:type="spellStart"/>
       <w:r>
-        <w:rPr>
-          <w:lang w:val="en-GB"/>
-        </w:rPr>
         <w:t>peror</w:t>
       </w:r>
       <w:proofErr w:type="spellEnd"/>
       <w:r>
-        <w:rPr>
-          <w:lang w:val="en-GB"/>
-        </w:rPr>
         <w:t xml:space="preserve"> </w:t>
       </w:r>
       <w:proofErr w:type="spellStart"/>
       <w:r>
-        <w:rPr>
-          <w:lang w:val="en-GB"/>
-        </w:rPr>
         <w:t>sedipis</w:t>
       </w:r>
       <w:proofErr w:type="spellEnd"/>
       <w:r>
-        <w:rPr>
-          <w:lang w:val="en-GB"/>
-        </w:rPr>
         <w:t xml:space="preserve"> </w:t>
       </w:r>
       <w:proofErr w:type="spellStart"/>
       <w:r>
-        <w:rPr>
-          <w:lang w:val="en-GB"/>
-        </w:rPr>
         <w:t>aut</w:t>
       </w:r>
       <w:proofErr w:type="spellEnd"/>
       <w:r>
-        <w:rPr>
-          <w:lang w:val="en-GB"/>
-        </w:rPr>
         <w:t xml:space="preserve"> int la peris </w:t>
       </w:r>
       <w:proofErr w:type="spellStart"/>
       <w:r>
-        <w:rPr>
-          <w:lang w:val="en-GB"/>
-        </w:rPr>
         <w:t>eatibusam</w:t>
       </w:r>
       <w:proofErr w:type="spellEnd"/>
       <w:r>
-        <w:rPr>
-          <w:lang w:val="en-GB"/>
-        </w:rPr>
         <w:t xml:space="preserve"> is </w:t>
       </w:r>
       <w:proofErr w:type="spellStart"/>
       <w:r>
-        <w:rPr>
-          <w:lang w:val="en-GB"/>
-        </w:rPr>
         <w:t>aut</w:t>
       </w:r>
       <w:proofErr w:type="spellEnd"/>
       <w:r>
-        <w:rPr>
-          <w:lang w:val="en-GB"/>
-        </w:rPr>
         <w:t xml:space="preserve"> </w:t>
       </w:r>
       <w:proofErr w:type="spellStart"/>
       <w:r>
-        <w:rPr>
-          <w:lang w:val="en-GB"/>
-        </w:rPr>
         <w:t>autem</w:t>
       </w:r>
       <w:proofErr w:type="spellEnd"/>
       <w:r>
-        <w:rPr>
-          <w:lang w:val="en-GB"/>
-        </w:rPr>
         <w:t xml:space="preserve"> </w:t>
       </w:r>
       <w:proofErr w:type="spellStart"/>
       <w:r>
-        <w:rPr>
-          <w:lang w:val="en-GB"/>
-        </w:rPr>
         <w:t>imporum</w:t>
       </w:r>
       <w:proofErr w:type="spellEnd"/>
       <w:r>
-        <w:rPr>
-          <w:lang w:val="en-GB"/>
-        </w:rPr>
         <w:t xml:space="preserve"> </w:t>
       </w:r>
       <w:proofErr w:type="spellStart"/>
       <w:r>
-        <w:rPr>
-          <w:lang w:val="en-GB"/>
-        </w:rPr>
         <w:t>soluptatium</w:t>
       </w:r>
       <w:proofErr w:type="spellEnd"/>
       <w:r>
-        <w:rPr>
-          <w:lang w:val="en-GB"/>
-        </w:rPr>
         <w:t xml:space="preserve"> </w:t>
       </w:r>
       <w:proofErr w:type="spellStart"/>
       <w:r>
-        <w:rPr>
-          <w:lang w:val="en-GB"/>
-        </w:rPr>
         <w:t>coritas</w:t>
       </w:r>
       <w:proofErr w:type="spellEnd"/>
       <w:r>
-        <w:rPr>
-          <w:lang w:val="en-GB"/>
-        </w:rPr>
         <w:t xml:space="preserve"> </w:t>
       </w:r>
       <w:proofErr w:type="spellStart"/>
       <w:r>
-        <w:rPr>
-          <w:lang w:val="en-GB"/>
-        </w:rPr>
         <w:t>perepratem</w:t>
       </w:r>
       <w:proofErr w:type="spellEnd"/>
       <w:r>
-        <w:rPr>
-          <w:lang w:val="en-GB"/>
-        </w:rPr>
         <w:t xml:space="preserve"> </w:t>
       </w:r>
       <w:proofErr w:type="spellStart"/>
       <w:r>
-        <w:rPr>
-          <w:lang w:val="en-GB"/>
-        </w:rPr>
         <w:t>doluptas</w:t>
       </w:r>
       <w:proofErr w:type="spellEnd"/>
       <w:r>
-        <w:rPr>
-          <w:lang w:val="en-GB"/>
-        </w:rPr>
         <w:t xml:space="preserve"> </w:t>
       </w:r>
       <w:proofErr w:type="spellStart"/>
       <w:r>
-        <w:rPr>
-          <w:lang w:val="en-GB"/>
-        </w:rPr>
         <w:t>sitatur</w:t>
       </w:r>
       <w:proofErr w:type="spellEnd"/>
       <w:r>
-        <w:rPr>
-          <w:lang w:val="en-GB"/>
-        </w:rPr>
         <w:t xml:space="preserve"> </w:t>
       </w:r>
       <w:proofErr w:type="spellStart"/>
       <w:r>
-        <w:rPr>
-          <w:lang w:val="en-GB"/>
-        </w:rPr>
         <w:t>atium</w:t>
       </w:r>
       <w:proofErr w:type="spellEnd"/>
       <w:r>
-        <w:rPr>
-          <w:lang w:val="en-GB"/>
-        </w:rPr>
         <w:t xml:space="preserve">, </w:t>
       </w:r>
       <w:proofErr w:type="spellStart"/>
       <w:r>
-        <w:rPr>
-          <w:lang w:val="en-GB"/>
-        </w:rPr>
         <w:t>ilitat</w:t>
       </w:r>
       <w:proofErr w:type="spellEnd"/>
       <w:r>
-        <w:rPr>
-          <w:lang w:val="en-GB"/>
-        </w:rPr>
         <w:t xml:space="preserve"> </w:t>
       </w:r>
       <w:proofErr w:type="spellStart"/>
       <w:r>
-        <w:rPr>
-          <w:lang w:val="en-GB"/>
-        </w:rPr>
         <w:t>velenihictem</w:t>
       </w:r>
       <w:proofErr w:type="spellEnd"/>
       <w:r>
-        <w:rPr>
-          <w:lang w:val="en-GB"/>
-        </w:rPr>
         <w:t xml:space="preserve"> </w:t>
       </w:r>
       <w:proofErr w:type="spellStart"/>
       <w:r>
-        <w:rPr>
-          <w:lang w:val="en-GB"/>
-        </w:rPr>
         <w:t>eaquas</w:t>
       </w:r>
       <w:proofErr w:type="spellEnd"/>
       <w:r>
-        <w:rPr>
-          <w:lang w:val="en-GB"/>
-        </w:rPr>
         <w:t xml:space="preserve"> </w:t>
       </w:r>
       <w:proofErr w:type="spellStart"/>
       <w:r>
-        <w:rPr>
-          <w:lang w:val="en-GB"/>
-        </w:rPr>
         <w:t>molor</w:t>
       </w:r>
       <w:proofErr w:type="spellEnd"/>
       <w:r>
-        <w:rPr>
-          <w:lang w:val="en-GB"/>
-        </w:rPr>
         <w:t xml:space="preserve"> </w:t>
       </w:r>
       <w:proofErr w:type="spellStart"/>
       <w:r>
-        <w:rPr>
-          <w:lang w:val="en-GB"/>
-        </w:rPr>
         <w:t>serit</w:t>
       </w:r>
       <w:proofErr w:type="spellEnd"/>
       <w:r>
-        <w:rPr>
-          <w:lang w:val="en-GB"/>
-        </w:rPr>
         <w:t xml:space="preserve"> </w:t>
       </w:r>
       <w:proofErr w:type="spellStart"/>
       <w:r>
-        <w:rPr>
-          <w:lang w:val="en-GB"/>
-        </w:rPr>
         <w:t>doloratiis</w:t>
       </w:r>
       <w:proofErr w:type="spellEnd"/>
       <w:r>
-        <w:rPr>
-          <w:lang w:val="en-GB"/>
-        </w:rPr>
         <w:t xml:space="preserve"> abo. </w:t>
       </w:r>
     </w:p>
     <w:p>
       <w:pPr>
         <w:pStyle w:val="Legende"/>
-        <w:rPr>
-          <w:lang w:val="en-GB"/>
-        </w:rPr>
       </w:pPr>
     </w:p>
     <w:tbl>
@@ -6981,13 +5554,11 @@
             <w:pPr>
               <w:rPr>
                 <w:b/>
-                <w:lang w:val="en-GB"/>
               </w:rPr>
             </w:pPr>
             <w:r>
               <w:rPr>
                 <w:b/>
-                <w:lang w:val="en-GB"/>
               </w:rPr>
               <w:t>Head of table</w:t>
             </w:r>
@@ -7008,7 +5579,6 @@
             <w:pPr>
               <w:rPr>
                 <w:b/>
-                <w:lang w:val="en-GB"/>
               </w:rPr>
             </w:pPr>
           </w:p>
@@ -7028,7 +5598,6 @@
             <w:pPr>
               <w:rPr>
                 <w:b/>
-                <w:lang w:val="en-GB"/>
               </w:rPr>
             </w:pPr>
           </w:p>
@@ -7048,7 +5617,6 @@
             <w:pPr>
               <w:rPr>
                 <w:b/>
-                <w:lang w:val="en-GB"/>
               </w:rPr>
             </w:pPr>
           </w:p>
@@ -7061,15 +5629,7 @@
             <w:shd w:val="clear" w:color="auto" w:fill="E6E6E6"/>
           </w:tcPr>
           <w:p>
-            <w:pPr>
-              <w:rPr>
-                <w:lang w:val="en-GB"/>
-              </w:rPr>
-            </w:pPr>
-            <w:r>
-              <w:rPr>
-                <w:lang w:val="en-GB"/>
-              </w:rPr>
+            <w:r>
               <w:t>w</w:t>
             </w:r>
           </w:p>
@@ -7080,15 +5640,7 @@
             <w:shd w:val="clear" w:color="auto" w:fill="E6E6E6"/>
           </w:tcPr>
           <w:p>
-            <w:pPr>
-              <w:rPr>
-                <w:lang w:val="en-GB"/>
-              </w:rPr>
-            </w:pPr>
-            <w:r>
-              <w:rPr>
-                <w:lang w:val="en-GB"/>
-              </w:rPr>
+            <w:r>
               <w:t>x</w:t>
             </w:r>
           </w:p>
@@ -7099,15 +5651,7 @@
             <w:shd w:val="clear" w:color="auto" w:fill="E6E6E6"/>
           </w:tcPr>
           <w:p>
-            <w:pPr>
-              <w:rPr>
-                <w:lang w:val="en-GB"/>
-              </w:rPr>
-            </w:pPr>
-            <w:r>
-              <w:rPr>
-                <w:lang w:val="en-GB"/>
-              </w:rPr>
+            <w:r>
               <w:t>y</w:t>
             </w:r>
           </w:p>
@@ -7118,15 +5662,7 @@
             <w:shd w:val="clear" w:color="auto" w:fill="E6E6E6"/>
           </w:tcPr>
           <w:p>
-            <w:pPr>
-              <w:rPr>
-                <w:lang w:val="en-GB"/>
-              </w:rPr>
-            </w:pPr>
-            <w:r>
-              <w:rPr>
-                <w:lang w:val="en-GB"/>
-              </w:rPr>
+            <w:r>
               <w:t>z</w:t>
             </w:r>
           </w:p>
@@ -7139,15 +5675,7 @@
             <w:shd w:val="clear" w:color="auto" w:fill="E6E6E6"/>
           </w:tcPr>
           <w:p>
-            <w:pPr>
-              <w:rPr>
-                <w:lang w:val="en-GB"/>
-              </w:rPr>
-            </w:pPr>
-            <w:r>
-              <w:rPr>
-                <w:lang w:val="en-GB"/>
-              </w:rPr>
+            <w:r>
               <w:t>1</w:t>
             </w:r>
           </w:p>
@@ -7158,15 +5686,7 @@
             <w:shd w:val="clear" w:color="auto" w:fill="E6E6E6"/>
           </w:tcPr>
           <w:p>
-            <w:pPr>
-              <w:rPr>
-                <w:lang w:val="en-GB"/>
-              </w:rPr>
-            </w:pPr>
-            <w:r>
-              <w:rPr>
-                <w:lang w:val="en-GB"/>
-              </w:rPr>
+            <w:r>
               <w:t>1000</w:t>
             </w:r>
           </w:p>
@@ -7177,28 +5697,18 @@
             <w:shd w:val="clear" w:color="auto" w:fill="E6E6E6"/>
           </w:tcPr>
           <w:p>
-            <w:pPr>
-              <w:rPr>
-                <w:lang w:val="en-GB"/>
-              </w:rPr>
-            </w:pPr>
-            <w:r>
-              <w:rPr>
-                <w:lang w:val="en-GB"/>
-              </w:rPr>
+            <w:r>
               <w:t>12.5</w:t>
             </w:r>
             <w:r>
               <w:rPr>
                 <w:rFonts w:eastAsia="MS Mincho" w:hAnsi="MS Mincho" w:cs="MS Mincho"/>
-                <w:lang w:val="en-GB"/>
               </w:rPr>
               <w:t> </w:t>
             </w:r>
             <w:r>
               <w:rPr>
                 <w:rFonts w:cs="Lucida Sans"/>
-                <w:lang w:val="en-GB"/>
               </w:rPr>
               <w:t>%</w:t>
             </w:r>
@@ -7210,28 +5720,18 @@
             <w:shd w:val="clear" w:color="auto" w:fill="E6E6E6"/>
           </w:tcPr>
           <w:p>
-            <w:pPr>
-              <w:rPr>
-                <w:lang w:val="en-GB"/>
-              </w:rPr>
-            </w:pPr>
-            <w:r>
-              <w:rPr>
-                <w:lang w:val="en-GB"/>
-              </w:rPr>
+            <w:r>
               <w:t>12.5</w:t>
             </w:r>
             <w:r>
               <w:rPr>
                 <w:rFonts w:eastAsia="MS Mincho" w:hAnsi="MS Mincho" w:cs="MS Mincho"/>
-                <w:lang w:val="en-GB"/>
               </w:rPr>
               <w:t> </w:t>
             </w:r>
             <w:r>
               <w:rPr>
                 <w:rFonts w:cs="Lucida Sans"/>
-                <w:lang w:val="en-GB"/>
               </w:rPr>
               <w:t xml:space="preserve">% </w:t>
             </w:r>
@@ -7245,15 +5745,7 @@
             <w:shd w:val="clear" w:color="auto" w:fill="E6E6E6"/>
           </w:tcPr>
           <w:p>
-            <w:pPr>
-              <w:rPr>
-                <w:lang w:val="en-GB"/>
-              </w:rPr>
-            </w:pPr>
-            <w:r>
-              <w:rPr>
-                <w:lang w:val="en-GB"/>
-              </w:rPr>
+            <w:r>
               <w:t>2</w:t>
             </w:r>
           </w:p>
@@ -7264,15 +5756,7 @@
             <w:shd w:val="clear" w:color="auto" w:fill="E6E6E6"/>
           </w:tcPr>
           <w:p>
-            <w:pPr>
-              <w:rPr>
-                <w:lang w:val="en-GB"/>
-              </w:rPr>
-            </w:pPr>
-            <w:r>
-              <w:rPr>
-                <w:lang w:val="en-GB"/>
-              </w:rPr>
+            <w:r>
               <w:t>1000</w:t>
             </w:r>
           </w:p>
@@ -7283,28 +5767,18 @@
             <w:shd w:val="clear" w:color="auto" w:fill="E6E6E6"/>
           </w:tcPr>
           <w:p>
-            <w:pPr>
-              <w:rPr>
-                <w:lang w:val="en-GB"/>
-              </w:rPr>
-            </w:pPr>
-            <w:r>
-              <w:rPr>
-                <w:lang w:val="en-GB"/>
-              </w:rPr>
+            <w:r>
               <w:t>12.5</w:t>
             </w:r>
             <w:r>
               <w:rPr>
                 <w:rFonts w:eastAsia="MS Mincho" w:hAnsi="MS Mincho" w:cs="MS Mincho"/>
-                <w:lang w:val="en-GB"/>
               </w:rPr>
               <w:t> </w:t>
             </w:r>
             <w:r>
               <w:rPr>
                 <w:rFonts w:cs="Lucida Sans"/>
-                <w:lang w:val="en-GB"/>
               </w:rPr>
               <w:t>%</w:t>
             </w:r>
@@ -7316,28 +5790,18 @@
             <w:shd w:val="clear" w:color="auto" w:fill="E6E6E6"/>
           </w:tcPr>
           <w:p>
-            <w:pPr>
-              <w:rPr>
-                <w:lang w:val="en-GB"/>
-              </w:rPr>
-            </w:pPr>
-            <w:r>
-              <w:rPr>
-                <w:lang w:val="en-GB"/>
-              </w:rPr>
+            <w:r>
               <w:t>12.5</w:t>
             </w:r>
             <w:r>
               <w:rPr>
                 <w:rFonts w:eastAsia="MS Mincho" w:hAnsi="MS Mincho" w:cs="MS Mincho"/>
-                <w:lang w:val="en-GB"/>
               </w:rPr>
               <w:t> </w:t>
             </w:r>
             <w:r>
               <w:rPr>
                 <w:rFonts w:cs="Lucida Sans"/>
-                <w:lang w:val="en-GB"/>
               </w:rPr>
               <w:t>%</w:t>
             </w:r>
@@ -7351,15 +5815,7 @@
             <w:shd w:val="clear" w:color="auto" w:fill="E6E6E6"/>
           </w:tcPr>
           <w:p>
-            <w:pPr>
-              <w:rPr>
-                <w:lang w:val="en-GB"/>
-              </w:rPr>
-            </w:pPr>
-            <w:r>
-              <w:rPr>
-                <w:lang w:val="en-GB"/>
-              </w:rPr>
+            <w:r>
               <w:t>3</w:t>
             </w:r>
           </w:p>
@@ -7370,15 +5826,7 @@
             <w:shd w:val="clear" w:color="auto" w:fill="E6E6E6"/>
           </w:tcPr>
           <w:p>
-            <w:pPr>
-              <w:rPr>
-                <w:lang w:val="en-GB"/>
-              </w:rPr>
-            </w:pPr>
-            <w:r>
-              <w:rPr>
-                <w:lang w:val="en-GB"/>
-              </w:rPr>
+            <w:r>
               <w:t>1000</w:t>
             </w:r>
           </w:p>
@@ -7389,28 +5837,18 @@
             <w:shd w:val="clear" w:color="auto" w:fill="E6E6E6"/>
           </w:tcPr>
           <w:p>
-            <w:pPr>
-              <w:rPr>
-                <w:lang w:val="en-GB"/>
-              </w:rPr>
-            </w:pPr>
-            <w:r>
-              <w:rPr>
-                <w:lang w:val="en-GB"/>
-              </w:rPr>
+            <w:r>
               <w:t>12.5</w:t>
             </w:r>
             <w:r>
               <w:rPr>
                 <w:rFonts w:eastAsia="MS Mincho" w:hAnsi="MS Mincho" w:cs="MS Mincho"/>
-                <w:lang w:val="en-GB"/>
               </w:rPr>
               <w:t> </w:t>
             </w:r>
             <w:r>
               <w:rPr>
                 <w:rFonts w:cs="Lucida Sans"/>
-                <w:lang w:val="en-GB"/>
               </w:rPr>
               <w:t>%</w:t>
             </w:r>
@@ -7424,27 +5862,19 @@
           <w:p>
             <w:pPr>
               <w:keepNext/>
-              <w:rPr>
-                <w:lang w:val="en-GB"/>
-              </w:rPr>
             </w:pPr>
             <w:r>
-              <w:rPr>
-                <w:lang w:val="en-GB"/>
-              </w:rPr>
               <w:t>12.5</w:t>
             </w:r>
             <w:r>
               <w:rPr>
                 <w:rFonts w:eastAsia="MS Mincho" w:hAnsi="MS Mincho" w:cs="MS Mincho"/>
-                <w:lang w:val="en-GB"/>
               </w:rPr>
               <w:t> </w:t>
             </w:r>
             <w:r>
               <w:rPr>
                 <w:rFonts w:cs="Lucida Sans"/>
-                <w:lang w:val="en-GB"/>
               </w:rPr>
               <w:t>%</w:t>
             </w:r>
@@ -7455,608 +5885,344 @@
     <w:p>
       <w:pPr>
         <w:pStyle w:val="Caption"/>
-        <w:rPr>
-          <w:lang w:val="en-GB"/>
-        </w:rPr>
-      </w:pPr>
-      <w:bookmarkStart w:id="23" w:name="_Toc361053220"/>
-      <w:r>
-        <w:rPr>
-          <w:lang w:val="en-GB"/>
-        </w:rPr>
+      </w:pPr>
+      <w:bookmarkStart w:id="22" w:name="_Toc361053220"/>
+      <w:r>
         <w:t>T</w:t>
       </w:r>
       <w:r>
-        <w:rPr>
-          <w:lang w:val="en-GB"/>
-        </w:rPr>
         <w:t>able</w:t>
       </w:r>
       <w:r>
-        <w:rPr>
-          <w:lang w:val="en-GB"/>
-        </w:rPr>
         <w:t xml:space="preserve"> </w:t>
       </w:r>
       <w:r>
-        <w:rPr>
-          <w:lang w:val="en-GB"/>
-        </w:rPr>
         <w:fldChar w:fldCharType="begin"/>
       </w:r>
       <w:r>
-        <w:rPr>
-          <w:lang w:val="en-GB"/>
-        </w:rPr>
         <w:instrText xml:space="preserve"> SEQ Tabelle \* ARABIC </w:instrText>
       </w:r>
       <w:r>
-        <w:rPr>
-          <w:lang w:val="en-GB"/>
-        </w:rPr>
         <w:fldChar w:fldCharType="separate"/>
       </w:r>
       <w:r>
         <w:rPr>
           <w:noProof/>
-          <w:lang w:val="en-GB"/>
         </w:rPr>
         <w:t>1</w:t>
       </w:r>
       <w:r>
-        <w:rPr>
-          <w:lang w:val="en-GB"/>
-        </w:rPr>
         <w:fldChar w:fldCharType="end"/>
       </w:r>
       <w:r>
-        <w:rPr>
-          <w:lang w:val="en-GB"/>
-        </w:rPr>
         <w:t xml:space="preserve">: Et </w:t>
       </w:r>
       <w:proofErr w:type="spellStart"/>
       <w:r>
-        <w:rPr>
-          <w:lang w:val="en-GB"/>
-        </w:rPr>
         <w:t>ut</w:t>
       </w:r>
       <w:proofErr w:type="spellEnd"/>
       <w:r>
-        <w:rPr>
-          <w:lang w:val="en-GB"/>
-        </w:rPr>
         <w:t xml:space="preserve"> </w:t>
       </w:r>
       <w:proofErr w:type="spellStart"/>
       <w:r>
-        <w:rPr>
-          <w:lang w:val="en-GB"/>
-        </w:rPr>
         <w:t>aut</w:t>
       </w:r>
       <w:proofErr w:type="spellEnd"/>
       <w:r>
-        <w:rPr>
-          <w:lang w:val="en-GB"/>
-        </w:rPr>
         <w:t xml:space="preserve"> </w:t>
       </w:r>
       <w:proofErr w:type="spellStart"/>
       <w:r>
-        <w:rPr>
-          <w:lang w:val="en-GB"/>
-        </w:rPr>
         <w:t>isti</w:t>
       </w:r>
       <w:proofErr w:type="spellEnd"/>
       <w:r>
-        <w:rPr>
-          <w:lang w:val="en-GB"/>
-        </w:rPr>
         <w:t xml:space="preserve"> </w:t>
       </w:r>
       <w:proofErr w:type="spellStart"/>
       <w:r>
-        <w:rPr>
-          <w:lang w:val="en-GB"/>
-        </w:rPr>
         <w:t>repuditis</w:t>
       </w:r>
       <w:proofErr w:type="spellEnd"/>
       <w:r>
-        <w:rPr>
-          <w:lang w:val="en-GB"/>
-        </w:rPr>
         <w:t xml:space="preserve"> qui </w:t>
       </w:r>
       <w:proofErr w:type="spellStart"/>
       <w:r>
-        <w:rPr>
-          <w:lang w:val="en-GB"/>
-        </w:rPr>
         <w:t>ium</w:t>
       </w:r>
-      <w:bookmarkEnd w:id="23"/>
-      <w:proofErr w:type="spellEnd"/>
-    </w:p>
-    <w:p>
-      <w:pPr>
-        <w:rPr>
-          <w:lang w:val="en-GB"/>
-        </w:rPr>
-      </w:pPr>
-      <w:r>
-        <w:rPr>
-          <w:lang w:val="en-GB"/>
-        </w:rPr>
+      <w:bookmarkEnd w:id="22"/>
+      <w:proofErr w:type="spellEnd"/>
+    </w:p>
+    <w:p>
+      <w:r>
         <w:t xml:space="preserve">Et </w:t>
       </w:r>
       <w:proofErr w:type="spellStart"/>
       <w:r>
-        <w:rPr>
-          <w:lang w:val="en-GB"/>
-        </w:rPr>
         <w:t>ut</w:t>
       </w:r>
       <w:proofErr w:type="spellEnd"/>
       <w:r>
-        <w:rPr>
-          <w:lang w:val="en-GB"/>
-        </w:rPr>
         <w:t xml:space="preserve"> </w:t>
       </w:r>
       <w:proofErr w:type="spellStart"/>
       <w:r>
-        <w:rPr>
-          <w:lang w:val="en-GB"/>
-        </w:rPr>
         <w:t>aut</w:t>
       </w:r>
       <w:proofErr w:type="spellEnd"/>
       <w:r>
-        <w:rPr>
-          <w:lang w:val="en-GB"/>
-        </w:rPr>
         <w:t xml:space="preserve"> </w:t>
       </w:r>
       <w:proofErr w:type="spellStart"/>
       <w:r>
-        <w:rPr>
-          <w:lang w:val="en-GB"/>
-        </w:rPr>
         <w:t>isti</w:t>
       </w:r>
       <w:proofErr w:type="spellEnd"/>
       <w:r>
-        <w:rPr>
-          <w:lang w:val="en-GB"/>
-        </w:rPr>
         <w:t xml:space="preserve"> </w:t>
       </w:r>
       <w:proofErr w:type="spellStart"/>
       <w:r>
-        <w:rPr>
-          <w:lang w:val="en-GB"/>
-        </w:rPr>
         <w:t>repuditis</w:t>
       </w:r>
       <w:proofErr w:type="spellEnd"/>
       <w:r>
-        <w:rPr>
-          <w:lang w:val="en-GB"/>
-        </w:rPr>
         <w:t xml:space="preserve"> qui </w:t>
       </w:r>
       <w:proofErr w:type="spellStart"/>
       <w:r>
-        <w:rPr>
-          <w:lang w:val="en-GB"/>
-        </w:rPr>
         <w:t>ium</w:t>
       </w:r>
       <w:proofErr w:type="spellEnd"/>
       <w:r>
-        <w:rPr>
-          <w:lang w:val="en-GB"/>
-        </w:rPr>
         <w:t xml:space="preserve"> </w:t>
       </w:r>
       <w:proofErr w:type="spellStart"/>
       <w:r>
-        <w:rPr>
-          <w:lang w:val="en-GB"/>
-        </w:rPr>
         <w:t>nonsecturia</w:t>
       </w:r>
       <w:proofErr w:type="spellEnd"/>
       <w:r>
-        <w:rPr>
-          <w:lang w:val="en-GB"/>
-        </w:rPr>
         <w:t xml:space="preserve"> </w:t>
       </w:r>
       <w:proofErr w:type="spellStart"/>
       <w:r>
-        <w:rPr>
-          <w:lang w:val="en-GB"/>
-        </w:rPr>
         <w:t>quis</w:t>
       </w:r>
       <w:proofErr w:type="spellEnd"/>
       <w:r>
-        <w:rPr>
-          <w:lang w:val="en-GB"/>
-        </w:rPr>
         <w:t xml:space="preserve"> </w:t>
       </w:r>
       <w:proofErr w:type="spellStart"/>
       <w:r>
-        <w:rPr>
-          <w:lang w:val="en-GB"/>
-        </w:rPr>
         <w:t>incientiae</w:t>
       </w:r>
       <w:proofErr w:type="spellEnd"/>
       <w:r>
-        <w:rPr>
-          <w:lang w:val="en-GB"/>
-        </w:rPr>
         <w:t xml:space="preserve"> </w:t>
       </w:r>
       <w:proofErr w:type="spellStart"/>
       <w:r>
-        <w:rPr>
-          <w:lang w:val="en-GB"/>
-        </w:rPr>
         <w:t>laborem</w:t>
       </w:r>
       <w:proofErr w:type="spellEnd"/>
       <w:r>
-        <w:rPr>
-          <w:lang w:val="en-GB"/>
-        </w:rPr>
         <w:t xml:space="preserve"> </w:t>
       </w:r>
       <w:proofErr w:type="spellStart"/>
       <w:r>
-        <w:rPr>
-          <w:lang w:val="en-GB"/>
-        </w:rPr>
         <w:t>elliquis</w:t>
       </w:r>
       <w:proofErr w:type="spellEnd"/>
       <w:r>
-        <w:rPr>
-          <w:lang w:val="en-GB"/>
-        </w:rPr>
         <w:t xml:space="preserve"> et </w:t>
       </w:r>
       <w:proofErr w:type="spellStart"/>
       <w:r>
-        <w:rPr>
-          <w:lang w:val="en-GB"/>
-        </w:rPr>
         <w:t>quatur</w:t>
       </w:r>
       <w:proofErr w:type="spellEnd"/>
       <w:r>
-        <w:rPr>
-          <w:lang w:val="en-GB"/>
-        </w:rPr>
         <w:t xml:space="preserve">, </w:t>
       </w:r>
       <w:proofErr w:type="spellStart"/>
       <w:r>
-        <w:rPr>
-          <w:lang w:val="en-GB"/>
-        </w:rPr>
         <w:t>sitiur</w:t>
       </w:r>
       <w:proofErr w:type="spellEnd"/>
       <w:r>
-        <w:rPr>
-          <w:lang w:val="en-GB"/>
-        </w:rPr>
         <w:t xml:space="preserve"> </w:t>
       </w:r>
       <w:proofErr w:type="spellStart"/>
       <w:r>
-        <w:rPr>
-          <w:lang w:val="en-GB"/>
-        </w:rPr>
         <w:t>aut</w:t>
       </w:r>
       <w:proofErr w:type="spellEnd"/>
       <w:r>
-        <w:rPr>
-          <w:lang w:val="en-GB"/>
-        </w:rPr>
         <w:t xml:space="preserve"> </w:t>
       </w:r>
       <w:proofErr w:type="spellStart"/>
       <w:r>
-        <w:rPr>
-          <w:lang w:val="en-GB"/>
-        </w:rPr>
         <w:t>od</w:t>
       </w:r>
       <w:proofErr w:type="spellEnd"/>
       <w:r>
-        <w:rPr>
-          <w:lang w:val="en-GB"/>
-        </w:rPr>
         <w:t xml:space="preserve"> </w:t>
       </w:r>
       <w:proofErr w:type="spellStart"/>
       <w:r>
-        <w:rPr>
-          <w:lang w:val="en-GB"/>
-        </w:rPr>
         <w:t>moluptatur</w:t>
       </w:r>
       <w:proofErr w:type="spellEnd"/>
       <w:r>
-        <w:rPr>
-          <w:lang w:val="en-GB"/>
-        </w:rPr>
         <w:t xml:space="preserve"> </w:t>
       </w:r>
       <w:proofErr w:type="spellStart"/>
       <w:r>
-        <w:rPr>
-          <w:lang w:val="en-GB"/>
-        </w:rPr>
         <w:t>aut</w:t>
       </w:r>
       <w:proofErr w:type="spellEnd"/>
       <w:r>
-        <w:rPr>
-          <w:lang w:val="en-GB"/>
-        </w:rPr>
         <w:t xml:space="preserve"> </w:t>
       </w:r>
       <w:proofErr w:type="spellStart"/>
       <w:r>
-        <w:rPr>
-          <w:lang w:val="en-GB"/>
-        </w:rPr>
         <w:t>ea</w:t>
       </w:r>
       <w:proofErr w:type="spellEnd"/>
       <w:r>
-        <w:rPr>
-          <w:lang w:val="en-GB"/>
-        </w:rPr>
         <w:t xml:space="preserve"> </w:t>
       </w:r>
       <w:proofErr w:type="spellStart"/>
       <w:r>
-        <w:rPr>
-          <w:lang w:val="en-GB"/>
-        </w:rPr>
         <w:t>conseque</w:t>
       </w:r>
       <w:proofErr w:type="spellEnd"/>
       <w:r>
-        <w:rPr>
-          <w:lang w:val="en-GB"/>
-        </w:rPr>
         <w:t xml:space="preserve"> peri sim </w:t>
       </w:r>
       <w:proofErr w:type="spellStart"/>
       <w:r>
-        <w:rPr>
-          <w:lang w:val="en-GB"/>
-        </w:rPr>
         <w:t>erro</w:t>
       </w:r>
       <w:proofErr w:type="spellEnd"/>
       <w:r>
-        <w:rPr>
-          <w:lang w:val="en-GB"/>
-        </w:rPr>
         <w:t xml:space="preserve"> </w:t>
       </w:r>
       <w:proofErr w:type="spellStart"/>
       <w:r>
-        <w:rPr>
-          <w:lang w:val="en-GB"/>
-        </w:rPr>
         <w:t>essequisit</w:t>
       </w:r>
       <w:proofErr w:type="spellEnd"/>
       <w:r>
-        <w:rPr>
-          <w:lang w:val="en-GB"/>
-        </w:rPr>
         <w:t xml:space="preserve"> </w:t>
       </w:r>
       <w:proofErr w:type="spellStart"/>
       <w:r>
-        <w:rPr>
-          <w:lang w:val="en-GB"/>
-        </w:rPr>
         <w:t>remporia</w:t>
       </w:r>
       <w:proofErr w:type="spellEnd"/>
       <w:r>
-        <w:rPr>
-          <w:lang w:val="en-GB"/>
-        </w:rPr>
         <w:t xml:space="preserve"> </w:t>
       </w:r>
       <w:proofErr w:type="spellStart"/>
       <w:r>
-        <w:rPr>
-          <w:lang w:val="en-GB"/>
-        </w:rPr>
         <w:t>dem</w:t>
       </w:r>
       <w:proofErr w:type="spellEnd"/>
       <w:r>
-        <w:rPr>
-          <w:lang w:val="en-GB"/>
-        </w:rPr>
         <w:t xml:space="preserve"> et </w:t>
       </w:r>
       <w:proofErr w:type="spellStart"/>
       <w:r>
-        <w:rPr>
-          <w:lang w:val="en-GB"/>
-        </w:rPr>
         <w:t>landi</w:t>
       </w:r>
       <w:proofErr w:type="spellEnd"/>
       <w:r>
-        <w:rPr>
-          <w:lang w:val="en-GB"/>
-        </w:rPr>
         <w:t xml:space="preserve"> </w:t>
       </w:r>
       <w:proofErr w:type="spellStart"/>
       <w:r>
-        <w:rPr>
-          <w:lang w:val="en-GB"/>
-        </w:rPr>
         <w:t>dest</w:t>
       </w:r>
       <w:proofErr w:type="spellEnd"/>
       <w:r>
-        <w:rPr>
-          <w:lang w:val="en-GB"/>
-        </w:rPr>
         <w:t xml:space="preserve">, cone </w:t>
       </w:r>
       <w:proofErr w:type="spellStart"/>
       <w:r>
-        <w:rPr>
-          <w:lang w:val="en-GB"/>
-        </w:rPr>
         <w:t>poris</w:t>
       </w:r>
       <w:proofErr w:type="spellEnd"/>
       <w:r>
-        <w:rPr>
-          <w:lang w:val="en-GB"/>
-        </w:rPr>
         <w:t xml:space="preserve"> </w:t>
       </w:r>
       <w:proofErr w:type="spellStart"/>
       <w:r>
-        <w:rPr>
-          <w:lang w:val="en-GB"/>
-        </w:rPr>
         <w:t>quunt</w:t>
       </w:r>
       <w:proofErr w:type="spellEnd"/>
       <w:r>
-        <w:rPr>
-          <w:lang w:val="en-GB"/>
-        </w:rPr>
         <w:t xml:space="preserve"> </w:t>
       </w:r>
       <w:proofErr w:type="spellStart"/>
       <w:r>
-        <w:rPr>
-          <w:lang w:val="en-GB"/>
-        </w:rPr>
         <w:t>volecab</w:t>
       </w:r>
       <w:proofErr w:type="spellEnd"/>
       <w:r>
-        <w:rPr>
-          <w:lang w:val="en-GB"/>
-        </w:rPr>
         <w:t xml:space="preserve"> </w:t>
       </w:r>
       <w:proofErr w:type="spellStart"/>
       <w:r>
-        <w:rPr>
-          <w:lang w:val="en-GB"/>
-        </w:rPr>
         <w:t>ipidero</w:t>
       </w:r>
       <w:proofErr w:type="spellEnd"/>
       <w:r>
-        <w:rPr>
-          <w:lang w:val="en-GB"/>
-        </w:rPr>
         <w:t xml:space="preserve"> </w:t>
       </w:r>
       <w:proofErr w:type="spellStart"/>
       <w:r>
-        <w:rPr>
-          <w:lang w:val="en-GB"/>
-        </w:rPr>
         <w:t>quatur</w:t>
       </w:r>
       <w:proofErr w:type="spellEnd"/>
       <w:r>
-        <w:rPr>
-          <w:lang w:val="en-GB"/>
-        </w:rPr>
         <w:t xml:space="preserve"> </w:t>
       </w:r>
       <w:proofErr w:type="spellStart"/>
       <w:r>
-        <w:rPr>
-          <w:lang w:val="en-GB"/>
-        </w:rPr>
         <w:t>ad</w:t>
       </w:r>
       <w:proofErr w:type="spellEnd"/>
       <w:r>
-        <w:rPr>
-          <w:lang w:val="en-GB"/>
-        </w:rPr>
         <w:t xml:space="preserve"> </w:t>
       </w:r>
       <w:proofErr w:type="spellStart"/>
       <w:r>
-        <w:rPr>
-          <w:lang w:val="en-GB"/>
-        </w:rPr>
         <w:t>quibusamus</w:t>
       </w:r>
       <w:proofErr w:type="spellEnd"/>
       <w:r>
-        <w:rPr>
-          <w:lang w:val="en-GB"/>
-        </w:rPr>
         <w:t>.</w:t>
       </w:r>
     </w:p>
-    <w:p>
-      <w:pPr>
-        <w:rPr>
-          <w:lang w:val="en-GB"/>
-        </w:rPr>
-      </w:pPr>
-    </w:p>
-    <w:p>
-      <w:pPr>
-        <w:rPr>
-          <w:lang w:val="en-GB"/>
-        </w:rPr>
-      </w:pPr>
-    </w:p>
+    <w:p/>
+    <w:p/>
     <w:p>
       <w:pPr>
         <w:pStyle w:val="Heading1"/>
-        <w:rPr>
-          <w:lang w:val="en-GB"/>
-        </w:rPr>
-      </w:pPr>
-      <w:bookmarkStart w:id="24" w:name="_Toc20697875"/>
-      <w:bookmarkStart w:id="25" w:name="_Toc22087549"/>
+      </w:pPr>
+      <w:bookmarkStart w:id="23" w:name="_Toc20697875"/>
+      <w:bookmarkStart w:id="24" w:name="_Toc22087549"/>
       <w:r>
         <w:lastRenderedPageBreak/>
         <w:t>Testing</w:t>
       </w:r>
+      <w:bookmarkEnd w:id="23"/>
       <w:bookmarkEnd w:id="24"/>
-      <w:bookmarkEnd w:id="25"/>
     </w:p>
     <w:p>
       <w:pPr>
@@ -8069,660 +6235,472 @@
           <w:noProof/>
           <w:sz w:val="22"/>
           <w:szCs w:val="22"/>
-          <w:lang w:val="en-GB" w:eastAsia="de-CH"/>
-        </w:rPr>
-      </w:pPr>
-      <w:r>
+          <w:lang w:eastAsia="de-CH"/>
+        </w:rPr>
+      </w:pPr>
+      <w:r>
+        <w:fldChar w:fldCharType="begin"/>
+      </w:r>
+      <w:r>
+        <w:instrText xml:space="preserve"> TOC \c "Abbildung" </w:instrText>
+      </w:r>
+      <w:r>
+        <w:fldChar w:fldCharType="separate"/>
+      </w:r>
+      <w:r>
+        <w:rPr>
+          <w:noProof/>
+        </w:rPr>
+        <w:t>Illustration 1: Et ut aut isti repuditis qui ium</w:t>
+      </w:r>
+      <w:r>
+        <w:rPr>
+          <w:noProof/>
+        </w:rPr>
+        <w:tab/>
+      </w:r>
+      <w:r>
+        <w:rPr>
+          <w:noProof/>
+        </w:rPr>
+        <w:fldChar w:fldCharType="begin"/>
+      </w:r>
+      <w:r>
+        <w:rPr>
+          <w:noProof/>
+        </w:rPr>
+        <w:instrText xml:space="preserve"> PAGEREF _Toc361053225 \h </w:instrText>
+      </w:r>
+      <w:r>
+        <w:rPr>
+          <w:noProof/>
+        </w:rPr>
+      </w:r>
+      <w:r>
+        <w:rPr>
+          <w:noProof/>
+        </w:rPr>
+        <w:fldChar w:fldCharType="separate"/>
+      </w:r>
+      <w:r>
+        <w:rPr>
+          <w:noProof/>
+        </w:rPr>
+        <w:t>3</w:t>
+      </w:r>
+      <w:r>
+        <w:rPr>
+          <w:noProof/>
+        </w:rPr>
+        <w:fldChar w:fldCharType="end"/>
+      </w:r>
+    </w:p>
+    <w:p>
+      <w:r>
+        <w:fldChar w:fldCharType="end"/>
+      </w:r>
+    </w:p>
+    <w:p>
+      <w:pPr>
+        <w:pStyle w:val="Heading1"/>
+      </w:pPr>
+      <w:bookmarkStart w:id="25" w:name="_Toc20697876"/>
+      <w:bookmarkStart w:id="26" w:name="_Toc22087550"/>
+      <w:r>
+        <w:t>Conclusion</w:t>
+      </w:r>
+      <w:bookmarkEnd w:id="25"/>
+      <w:bookmarkEnd w:id="26"/>
+    </w:p>
+    <w:p>
+      <w:r>
+        <w:t>//</w:t>
+      </w:r>
+      <w:r>
+        <w:t xml:space="preserve"> In the conclusion of </w:t>
+      </w:r>
+      <w:r>
+        <w:t xml:space="preserve">the project, </w:t>
+      </w:r>
+      <w:r>
+        <w:t xml:space="preserve">you first summarize the most important results of your </w:t>
+      </w:r>
+      <w:r>
+        <w:t>project</w:t>
+      </w:r>
+      <w:r>
+        <w:t xml:space="preserve"> in an understandable way. The main thing here is to filter out the essential content from the previous chapters and get to the point in a compact, clear and concise way.</w:t>
+      </w:r>
+    </w:p>
+    <w:p>
+      <w:pPr>
+        <w:pStyle w:val="Heading2"/>
+      </w:pPr>
+      <w:bookmarkStart w:id="27" w:name="_Toc22087551"/>
+      <w:r>
+        <w:t>Summ</w:t>
+      </w:r>
+      <w:r>
+        <w:t>ary</w:t>
+      </w:r>
+      <w:bookmarkEnd w:id="27"/>
+      <w:r>
+        <w:t xml:space="preserve"> </w:t>
+      </w:r>
+    </w:p>
+    <w:p>
+      <w:r>
+        <w:t>//</w:t>
+      </w:r>
+      <w:r>
+        <w:t xml:space="preserve"> Summary of the main results of your thesis</w:t>
+      </w:r>
+    </w:p>
+    <w:p/>
+    <w:p>
+      <w:pPr>
+        <w:pStyle w:val="Heading2"/>
+      </w:pPr>
+      <w:bookmarkStart w:id="28" w:name="_Toc22087552"/>
+      <w:r>
+        <w:t>Interpretation</w:t>
+      </w:r>
+      <w:bookmarkEnd w:id="28"/>
+    </w:p>
+    <w:p>
+      <w:r>
+        <w:t>//Interpretation of my results</w:t>
+      </w:r>
+    </w:p>
+    <w:p/>
+    <w:p>
+      <w:r>
+        <w:t>//</w:t>
+      </w:r>
+      <w:r>
+        <w:t>. In the theoretical part of your</w:t>
+      </w:r>
+      <w:r>
+        <w:t xml:space="preserve"> project</w:t>
+      </w:r>
+      <w:r>
+        <w:t xml:space="preserve">, you should research and present the current state of research in detail in order to draw the right conclusions from the conclusion of your </w:t>
+      </w:r>
+      <w:r>
+        <w:t>project</w:t>
+      </w:r>
+      <w:r>
+        <w:t>. Even if your question could not be answered satisfactorily, you should present it honestly. Check what you could and could not achieve, what you would do differently in retrospect and which methods have proven to be useful.</w:t>
+      </w:r>
+    </w:p>
+    <w:p/>
+    <w:p>
+      <w:pPr>
+        <w:pStyle w:val="Heading2"/>
+      </w:pPr>
+      <w:bookmarkStart w:id="29" w:name="_Toc22087553"/>
+      <w:r>
+        <w:t>Outlook</w:t>
+      </w:r>
+      <w:bookmarkEnd w:id="29"/>
+      <w:r>
+        <w:t xml:space="preserve"> </w:t>
+      </w:r>
+    </w:p>
+    <w:p>
+      <w:r>
+        <w:t>//Outlook of my project and future research recommendations</w:t>
+      </w:r>
+    </w:p>
+    <w:p>
+      <w:pPr>
+        <w:pStyle w:val="Heading1"/>
+      </w:pPr>
+      <w:bookmarkStart w:id="30" w:name="_Toc20697877"/>
+      <w:bookmarkStart w:id="31" w:name="_Toc22087554"/>
+      <w:r>
+        <w:t>Glossar</w:t>
+      </w:r>
+      <w:r>
+        <w:t>y</w:t>
+      </w:r>
+      <w:bookmarkEnd w:id="30"/>
+      <w:bookmarkEnd w:id="31"/>
+    </w:p>
+    <w:p>
+      <w:pPr>
+        <w:rPr>
+          <w:b/>
+        </w:rPr>
+      </w:pPr>
+      <w:proofErr w:type="spellStart"/>
+      <w:r>
+        <w:rPr>
+          <w:b/>
+        </w:rPr>
+        <w:t>Auinweon</w:t>
+      </w:r>
+      <w:proofErr w:type="spellEnd"/>
+    </w:p>
+    <w:p>
+      <w:pPr>
+        <w:pStyle w:val="Verzeichnis"/>
+      </w:pPr>
+      <w:r>
+        <w:t xml:space="preserve">Et </w:t>
+      </w:r>
+      <w:proofErr w:type="spellStart"/>
+      <w:r>
+        <w:t>ut</w:t>
+      </w:r>
+      <w:proofErr w:type="spellEnd"/>
+      <w:r>
+        <w:t xml:space="preserve"> </w:t>
+      </w:r>
+      <w:proofErr w:type="spellStart"/>
+      <w:r>
+        <w:t>aut</w:t>
+      </w:r>
+      <w:proofErr w:type="spellEnd"/>
+      <w:r>
+        <w:t xml:space="preserve"> </w:t>
+      </w:r>
+      <w:proofErr w:type="spellStart"/>
+      <w:r>
+        <w:t>isti</w:t>
+      </w:r>
+      <w:proofErr w:type="spellEnd"/>
+      <w:r>
+        <w:t xml:space="preserve"> </w:t>
+      </w:r>
+      <w:proofErr w:type="spellStart"/>
+      <w:r>
+        <w:t>repuditis</w:t>
+      </w:r>
+      <w:proofErr w:type="spellEnd"/>
+      <w:r>
+        <w:t xml:space="preserve"> qui </w:t>
+      </w:r>
+      <w:proofErr w:type="spellStart"/>
+      <w:r>
+        <w:t>ium</w:t>
+      </w:r>
+      <w:proofErr w:type="spellEnd"/>
+      <w:r>
+        <w:tab/>
+      </w:r>
+      <w:r>
+        <w:t>7</w:t>
+      </w:r>
+    </w:p>
+    <w:p>
+      <w:pPr>
+        <w:rPr>
+          <w:b/>
+        </w:rPr>
+      </w:pPr>
+      <w:proofErr w:type="spellStart"/>
+      <w:r>
+        <w:rPr>
+          <w:b/>
+        </w:rPr>
+        <w:t>Batnwpe</w:t>
+      </w:r>
+      <w:proofErr w:type="spellEnd"/>
+    </w:p>
+    <w:p>
+      <w:pPr>
+        <w:pStyle w:val="Verzeichnis"/>
+      </w:pPr>
+      <w:r>
+        <w:t xml:space="preserve">Et </w:t>
+      </w:r>
+      <w:proofErr w:type="spellStart"/>
+      <w:r>
+        <w:t>ut</w:t>
+      </w:r>
+      <w:proofErr w:type="spellEnd"/>
+      <w:r>
+        <w:t xml:space="preserve"> </w:t>
+      </w:r>
+      <w:proofErr w:type="spellStart"/>
+      <w:r>
+        <w:t>aut</w:t>
+      </w:r>
+      <w:proofErr w:type="spellEnd"/>
+      <w:r>
+        <w:t xml:space="preserve"> </w:t>
+      </w:r>
+      <w:proofErr w:type="spellStart"/>
+      <w:r>
+        <w:t>isti</w:t>
+      </w:r>
+      <w:proofErr w:type="spellEnd"/>
+      <w:r>
+        <w:t xml:space="preserve"> </w:t>
+      </w:r>
+      <w:proofErr w:type="spellStart"/>
+      <w:r>
+        <w:t>repuditis</w:t>
+      </w:r>
+      <w:proofErr w:type="spellEnd"/>
+      <w:r>
+        <w:t xml:space="preserve"> qui </w:t>
+      </w:r>
+      <w:proofErr w:type="spellStart"/>
+      <w:r>
+        <w:t>ium</w:t>
+      </w:r>
+      <w:proofErr w:type="spellEnd"/>
+      <w:r>
+        <w:tab/>
+      </w:r>
+      <w:r>
+        <w:t>9</w:t>
+      </w:r>
+    </w:p>
+    <w:p>
+      <w:pPr>
+        <w:rPr>
+          <w:b/>
+        </w:rPr>
+      </w:pPr>
+      <w:proofErr w:type="spellStart"/>
+      <w:r>
+        <w:rPr>
+          <w:b/>
+        </w:rPr>
+        <w:t>Cowoll</w:t>
+      </w:r>
+      <w:proofErr w:type="spellEnd"/>
+    </w:p>
+    <w:p>
+      <w:pPr>
+        <w:pStyle w:val="TOC1"/>
         <w:rPr>
           <w:lang w:val="en-GB"/>
         </w:rPr>
-        <w:fldChar w:fldCharType="begin"/>
-      </w:r>
+      </w:pPr>
       <w:r>
         <w:rPr>
           <w:lang w:val="en-GB"/>
         </w:rPr>
-        <w:instrText xml:space="preserve"> TOC \c "Abbildung" </w:instrText>
-      </w:r>
+        <w:t xml:space="preserve">Et </w:t>
+      </w:r>
+      <w:proofErr w:type="spellStart"/>
       <w:r>
         <w:rPr>
           <w:lang w:val="en-GB"/>
         </w:rPr>
-        <w:fldChar w:fldCharType="separate"/>
-      </w:r>
-      <w:r>
-        <w:rPr>
-          <w:noProof/>
+        <w:t>ut</w:t>
+      </w:r>
+      <w:proofErr w:type="spellEnd"/>
+      <w:r>
+        <w:rPr>
           <w:lang w:val="en-GB"/>
         </w:rPr>
-        <w:t>Illustration 1: Et ut aut isti repuditis qui ium</w:t>
-      </w:r>
-      <w:r>
-        <w:rPr>
-          <w:noProof/>
+        <w:t xml:space="preserve"> </w:t>
+      </w:r>
+      <w:proofErr w:type="spellStart"/>
+      <w:r>
+        <w:rPr>
           <w:lang w:val="en-GB"/>
         </w:rPr>
+        <w:t>aut</w:t>
+      </w:r>
+      <w:proofErr w:type="spellEnd"/>
+      <w:r>
+        <w:rPr>
+          <w:lang w:val="en-GB"/>
+        </w:rPr>
+        <w:t xml:space="preserve"> </w:t>
+      </w:r>
+      <w:proofErr w:type="spellStart"/>
+      <w:r>
+        <w:rPr>
+          <w:lang w:val="en-GB"/>
+        </w:rPr>
+        <w:t>isti</w:t>
+      </w:r>
+      <w:proofErr w:type="spellEnd"/>
+      <w:r>
+        <w:rPr>
+          <w:lang w:val="en-GB"/>
+        </w:rPr>
+        <w:t xml:space="preserve"> </w:t>
+      </w:r>
+      <w:proofErr w:type="spellStart"/>
+      <w:r>
+        <w:rPr>
+          <w:lang w:val="en-GB"/>
+        </w:rPr>
+        <w:t>repuditis</w:t>
+      </w:r>
+      <w:proofErr w:type="spellEnd"/>
+      <w:r>
+        <w:rPr>
+          <w:lang w:val="en-GB"/>
+        </w:rPr>
+        <w:t xml:space="preserve"> qui </w:t>
+      </w:r>
+      <w:proofErr w:type="spellStart"/>
+      <w:r>
+        <w:rPr>
+          <w:lang w:val="en-GB"/>
+        </w:rPr>
+        <w:t>ium</w:t>
+      </w:r>
+      <w:proofErr w:type="spellEnd"/>
+      <w:r>
+        <w:rPr>
+          <w:lang w:val="en-GB"/>
+        </w:rPr>
         <w:tab/>
       </w:r>
       <w:r>
         <w:rPr>
-          <w:noProof/>
           <w:lang w:val="en-GB"/>
         </w:rPr>
-        <w:fldChar w:fldCharType="begin"/>
-      </w:r>
-      <w:r>
-        <w:rPr>
-          <w:noProof/>
-          <w:lang w:val="en-GB"/>
-        </w:rPr>
-        <w:instrText xml:space="preserve"> PAGEREF _Toc361053225 \h </w:instrText>
-      </w:r>
-      <w:r>
-        <w:rPr>
-          <w:noProof/>
-          <w:lang w:val="en-GB"/>
-        </w:rPr>
-      </w:r>
-      <w:r>
-        <w:rPr>
-          <w:noProof/>
-          <w:lang w:val="en-GB"/>
-        </w:rPr>
-        <w:fldChar w:fldCharType="separate"/>
-      </w:r>
-      <w:r>
-        <w:rPr>
-          <w:noProof/>
-          <w:lang w:val="en-GB"/>
-        </w:rPr>
-        <w:t>3</w:t>
-      </w:r>
-      <w:r>
-        <w:rPr>
-          <w:noProof/>
-          <w:lang w:val="en-GB"/>
-        </w:rPr>
-        <w:fldChar w:fldCharType="end"/>
-      </w:r>
-    </w:p>
-    <w:p>
-      <w:pPr>
-        <w:rPr>
-          <w:lang w:val="en-GB"/>
-        </w:rPr>
-      </w:pPr>
-      <w:r>
-        <w:rPr>
-          <w:lang w:val="en-GB"/>
-        </w:rPr>
-        <w:fldChar w:fldCharType="end"/>
+        <w:t>11</w:t>
       </w:r>
     </w:p>
     <w:p>
       <w:pPr>
         <w:pStyle w:val="Heading1"/>
-        <w:rPr>
-          <w:lang w:val="en-GB"/>
-        </w:rPr>
-      </w:pPr>
-      <w:bookmarkStart w:id="26" w:name="_Toc20697876"/>
-      <w:bookmarkStart w:id="27" w:name="_Toc22087550"/>
-      <w:r>
-        <w:t>Conclusion</w:t>
-      </w:r>
-      <w:bookmarkEnd w:id="26"/>
-      <w:bookmarkEnd w:id="27"/>
-    </w:p>
-    <w:p>
-      <w:r>
-        <w:rPr>
-          <w:lang w:val="en-GB"/>
-        </w:rPr>
-        <w:t>//</w:t>
-      </w:r>
-      <w:r>
-        <w:t xml:space="preserve"> In the conclusion of </w:t>
-      </w:r>
-      <w:r>
-        <w:t xml:space="preserve">the project, </w:t>
-      </w:r>
-      <w:r>
-        <w:t xml:space="preserve">you first summarize the most important results of your </w:t>
-      </w:r>
-      <w:r>
-        <w:t>project</w:t>
-      </w:r>
-      <w:r>
-        <w:t xml:space="preserve"> in an understandable way. The main thing here is to filter out the essential content from the previous chapters and get to the point in a compact, clear and concise way.</w:t>
-      </w:r>
-    </w:p>
-    <w:p>
-      <w:pPr>
-        <w:pStyle w:val="Heading2"/>
-        <w:rPr>
-          <w:lang w:val="en-GB"/>
-        </w:rPr>
-      </w:pPr>
-      <w:bookmarkStart w:id="28" w:name="_Toc22087551"/>
-      <w:r>
-        <w:t>Summ</w:t>
-      </w:r>
-      <w:r>
-        <w:t>ary</w:t>
-      </w:r>
-      <w:bookmarkEnd w:id="28"/>
-      <w:r>
-        <w:rPr>
-          <w:lang w:val="en-GB"/>
-        </w:rPr>
-        <w:t xml:space="preserve"> </w:t>
-      </w:r>
-    </w:p>
-    <w:p>
-      <w:r>
-        <w:rPr>
-          <w:lang w:val="en-GB"/>
-        </w:rPr>
-        <w:t>//</w:t>
-      </w:r>
-      <w:r>
-        <w:t xml:space="preserve"> Summary of the main results of your thesis</w:t>
-      </w:r>
-    </w:p>
-    <w:p/>
-    <w:p>
-      <w:pPr>
-        <w:pStyle w:val="Heading2"/>
-        <w:rPr>
-          <w:lang w:val="en-GB"/>
-        </w:rPr>
-      </w:pPr>
-      <w:bookmarkStart w:id="29" w:name="_Toc22087552"/>
-      <w:r>
-        <w:rPr>
-          <w:lang w:val="en-GB"/>
-        </w:rPr>
-        <w:t>Interpretation</w:t>
-      </w:r>
-      <w:bookmarkEnd w:id="29"/>
-    </w:p>
-    <w:p>
-      <w:pPr>
-        <w:rPr>
-          <w:lang w:val="en-GB"/>
-        </w:rPr>
-      </w:pPr>
-      <w:r>
-        <w:rPr>
-          <w:lang w:val="en-GB"/>
-        </w:rPr>
-        <w:t>//Interpretation of my results</w:t>
-      </w:r>
-    </w:p>
-    <w:p>
-      <w:pPr>
-        <w:rPr>
-          <w:lang w:val="en-GB"/>
-        </w:rPr>
-      </w:pPr>
-    </w:p>
-    <w:p>
-      <w:r>
-        <w:rPr>
-          <w:lang w:val="en-GB"/>
-        </w:rPr>
-        <w:t>//</w:t>
-      </w:r>
-      <w:r>
-        <w:t>. In the theoretical part of your</w:t>
-      </w:r>
-      <w:r>
-        <w:t xml:space="preserve"> project</w:t>
-      </w:r>
-      <w:r>
-        <w:t xml:space="preserve">, you should research and present the current state of research in detail in order to draw the right conclusions from the conclusion of your </w:t>
-      </w:r>
-      <w:r>
-        <w:t>project</w:t>
-      </w:r>
-      <w:r>
-        <w:t>. Even if your question could not be answered satisfactorily, you should present it honestly. Check what you could and could not achieve, what you would do differently in retrospect and which methods have proven to be useful.</w:t>
-      </w:r>
-    </w:p>
-    <w:p/>
-    <w:p>
-      <w:pPr>
-        <w:pStyle w:val="Heading2"/>
-        <w:rPr>
-          <w:lang w:val="en-GB"/>
-        </w:rPr>
-      </w:pPr>
-      <w:bookmarkStart w:id="30" w:name="_Toc22087553"/>
-      <w:r>
-        <w:rPr>
-          <w:lang w:val="en-GB"/>
-        </w:rPr>
-        <w:t>Outlook</w:t>
-      </w:r>
-      <w:bookmarkEnd w:id="30"/>
-      <w:r>
-        <w:rPr>
-          <w:lang w:val="en-GB"/>
-        </w:rPr>
-        <w:t xml:space="preserve"> </w:t>
-      </w:r>
-    </w:p>
-    <w:p>
-      <w:pPr>
-        <w:rPr>
-          <w:lang w:val="en-GB"/>
-        </w:rPr>
-      </w:pPr>
-      <w:r>
-        <w:rPr>
-          <w:lang w:val="en-GB"/>
-        </w:rPr>
-        <w:t>//Outlook of my project and future research recommendations</w:t>
-      </w:r>
-    </w:p>
-    <w:p>
-      <w:pPr>
-        <w:pStyle w:val="Heading1"/>
-        <w:rPr>
-          <w:lang w:val="en-GB"/>
-        </w:rPr>
-      </w:pPr>
-      <w:bookmarkStart w:id="31" w:name="_Toc20697877"/>
-      <w:bookmarkStart w:id="32" w:name="_Toc22087554"/>
-      <w:r>
-        <w:rPr>
-          <w:lang w:val="en-GB"/>
-        </w:rPr>
-        <w:t>Glossar</w:t>
-      </w:r>
-      <w:r>
-        <w:rPr>
-          <w:lang w:val="en-GB"/>
-        </w:rPr>
-        <w:t>y</w:t>
-      </w:r>
-      <w:bookmarkEnd w:id="31"/>
+      </w:pPr>
+      <w:bookmarkStart w:id="32" w:name="_Toc20697878"/>
+      <w:bookmarkStart w:id="33" w:name="_Toc22087555"/>
+      <w:r>
+        <w:t>Bibliography</w:t>
+      </w:r>
       <w:bookmarkEnd w:id="32"/>
+      <w:bookmarkEnd w:id="33"/>
     </w:p>
     <w:p>
       <w:pPr>
         <w:rPr>
           <w:b/>
-          <w:lang w:val="en-GB"/>
-        </w:rPr>
-      </w:pPr>
-      <w:proofErr w:type="spellStart"/>
+        </w:rPr>
+      </w:pPr>
       <w:r>
         <w:rPr>
           <w:b/>
-          <w:lang w:val="en-GB"/>
-        </w:rPr>
-        <w:t>Auinweon</w:t>
-      </w:r>
-      <w:proofErr w:type="spellEnd"/>
+        </w:rPr>
+        <w:t>Literary Entry</w:t>
+      </w:r>
     </w:p>
     <w:p>
       <w:pPr>
         <w:pStyle w:val="Verzeichnis"/>
-        <w:rPr>
-          <w:lang w:val="en-GB"/>
-        </w:rPr>
-      </w:pPr>
-      <w:r>
-        <w:rPr>
-          <w:lang w:val="en-GB"/>
-        </w:rPr>
-        <w:t xml:space="preserve">Et </w:t>
-      </w:r>
-      <w:proofErr w:type="spellStart"/>
-      <w:r>
-        <w:rPr>
-          <w:lang w:val="en-GB"/>
-        </w:rPr>
-        <w:t>ut</w:t>
-      </w:r>
-      <w:proofErr w:type="spellEnd"/>
-      <w:r>
-        <w:rPr>
-          <w:lang w:val="en-GB"/>
-        </w:rPr>
-        <w:t xml:space="preserve"> </w:t>
-      </w:r>
-      <w:proofErr w:type="spellStart"/>
-      <w:r>
-        <w:rPr>
-          <w:lang w:val="en-GB"/>
-        </w:rPr>
-        <w:t>aut</w:t>
-      </w:r>
-      <w:proofErr w:type="spellEnd"/>
-      <w:r>
-        <w:rPr>
-          <w:lang w:val="en-GB"/>
-        </w:rPr>
-        <w:t xml:space="preserve"> </w:t>
-      </w:r>
-      <w:proofErr w:type="spellStart"/>
-      <w:r>
-        <w:rPr>
-          <w:lang w:val="en-GB"/>
-        </w:rPr>
-        <w:t>isti</w:t>
-      </w:r>
-      <w:proofErr w:type="spellEnd"/>
-      <w:r>
-        <w:rPr>
-          <w:lang w:val="en-GB"/>
-        </w:rPr>
-        <w:t xml:space="preserve"> </w:t>
-      </w:r>
-      <w:proofErr w:type="spellStart"/>
-      <w:r>
-        <w:rPr>
-          <w:lang w:val="en-GB"/>
-        </w:rPr>
-        <w:t>repuditis</w:t>
-      </w:r>
-      <w:proofErr w:type="spellEnd"/>
-      <w:r>
-        <w:rPr>
-          <w:lang w:val="en-GB"/>
-        </w:rPr>
-        <w:t xml:space="preserve"> qui </w:t>
-      </w:r>
-      <w:proofErr w:type="spellStart"/>
-      <w:r>
-        <w:rPr>
-          <w:lang w:val="en-GB"/>
-        </w:rPr>
-        <w:t>ium</w:t>
-      </w:r>
-      <w:proofErr w:type="spellEnd"/>
-      <w:r>
-        <w:rPr>
-          <w:lang w:val="en-GB"/>
-        </w:rPr>
-        <w:tab/>
-      </w:r>
-      <w:r>
-        <w:rPr>
-          <w:lang w:val="en-GB"/>
-        </w:rPr>
-        <w:t>7</w:t>
-      </w:r>
-    </w:p>
-    <w:p>
-      <w:pPr>
-        <w:rPr>
-          <w:b/>
-          <w:lang w:val="en-GB"/>
-        </w:rPr>
-      </w:pPr>
-      <w:proofErr w:type="spellStart"/>
-      <w:r>
-        <w:rPr>
-          <w:b/>
-          <w:lang w:val="en-GB"/>
-        </w:rPr>
-        <w:t>Batnwpe</w:t>
-      </w:r>
-      <w:proofErr w:type="spellEnd"/>
-    </w:p>
-    <w:p>
-      <w:pPr>
-        <w:pStyle w:val="Verzeichnis"/>
-        <w:rPr>
-          <w:lang w:val="en-GB"/>
-        </w:rPr>
-      </w:pPr>
-      <w:r>
-        <w:rPr>
-          <w:lang w:val="en-GB"/>
-        </w:rPr>
-        <w:t xml:space="preserve">Et </w:t>
-      </w:r>
-      <w:proofErr w:type="spellStart"/>
-      <w:r>
-        <w:rPr>
-          <w:lang w:val="en-GB"/>
-        </w:rPr>
-        <w:t>ut</w:t>
-      </w:r>
-      <w:proofErr w:type="spellEnd"/>
-      <w:r>
-        <w:rPr>
-          <w:lang w:val="en-GB"/>
-        </w:rPr>
-        <w:t xml:space="preserve"> </w:t>
-      </w:r>
-      <w:proofErr w:type="spellStart"/>
-      <w:r>
-        <w:rPr>
-          <w:lang w:val="en-GB"/>
-        </w:rPr>
-        <w:t>aut</w:t>
-      </w:r>
-      <w:proofErr w:type="spellEnd"/>
-      <w:r>
-        <w:rPr>
-          <w:lang w:val="en-GB"/>
-        </w:rPr>
-        <w:t xml:space="preserve"> </w:t>
-      </w:r>
-      <w:proofErr w:type="spellStart"/>
-      <w:r>
-        <w:rPr>
-          <w:lang w:val="en-GB"/>
-        </w:rPr>
-        <w:t>isti</w:t>
-      </w:r>
-      <w:proofErr w:type="spellEnd"/>
-      <w:r>
-        <w:rPr>
-          <w:lang w:val="en-GB"/>
-        </w:rPr>
-        <w:t xml:space="preserve"> </w:t>
-      </w:r>
-      <w:proofErr w:type="spellStart"/>
-      <w:r>
-        <w:rPr>
-          <w:lang w:val="en-GB"/>
-        </w:rPr>
-        <w:t>repuditis</w:t>
-      </w:r>
-      <w:proofErr w:type="spellEnd"/>
-      <w:r>
-        <w:rPr>
-          <w:lang w:val="en-GB"/>
-        </w:rPr>
-        <w:t xml:space="preserve"> qui </w:t>
-      </w:r>
-      <w:proofErr w:type="spellStart"/>
-      <w:r>
-        <w:rPr>
-          <w:lang w:val="en-GB"/>
-        </w:rPr>
-        <w:t>ium</w:t>
-      </w:r>
-      <w:proofErr w:type="spellEnd"/>
-      <w:r>
-        <w:rPr>
-          <w:lang w:val="en-GB"/>
-        </w:rPr>
-        <w:tab/>
-      </w:r>
-      <w:r>
-        <w:rPr>
-          <w:lang w:val="en-GB"/>
-        </w:rPr>
-        <w:t>9</w:t>
-      </w:r>
-    </w:p>
-    <w:p>
-      <w:pPr>
-        <w:rPr>
-          <w:b/>
-          <w:lang w:val="en-GB"/>
-        </w:rPr>
-      </w:pPr>
-      <w:proofErr w:type="spellStart"/>
-      <w:r>
-        <w:rPr>
-          <w:b/>
-          <w:lang w:val="en-GB"/>
-        </w:rPr>
-        <w:t>Cowoll</w:t>
-      </w:r>
-      <w:proofErr w:type="spellEnd"/>
-    </w:p>
-    <w:p>
-      <w:pPr>
-        <w:pStyle w:val="TOC1"/>
-        <w:rPr>
-          <w:lang w:val="en-GB"/>
-        </w:rPr>
-      </w:pPr>
-      <w:r>
-        <w:rPr>
-          <w:lang w:val="en-GB"/>
-        </w:rPr>
-        <w:t xml:space="preserve">Et </w:t>
-      </w:r>
-      <w:proofErr w:type="spellStart"/>
-      <w:r>
-        <w:rPr>
-          <w:lang w:val="en-GB"/>
-        </w:rPr>
-        <w:t>ut</w:t>
-      </w:r>
-      <w:proofErr w:type="spellEnd"/>
-      <w:r>
-        <w:rPr>
-          <w:lang w:val="en-GB"/>
-        </w:rPr>
-        <w:t xml:space="preserve"> </w:t>
-      </w:r>
-      <w:proofErr w:type="spellStart"/>
-      <w:r>
-        <w:rPr>
-          <w:lang w:val="en-GB"/>
-        </w:rPr>
-        <w:t>aut</w:t>
-      </w:r>
-      <w:proofErr w:type="spellEnd"/>
-      <w:r>
-        <w:rPr>
-          <w:lang w:val="en-GB"/>
-        </w:rPr>
-        <w:t xml:space="preserve"> </w:t>
-      </w:r>
-      <w:proofErr w:type="spellStart"/>
-      <w:r>
-        <w:rPr>
-          <w:lang w:val="en-GB"/>
-        </w:rPr>
-        <w:t>isti</w:t>
-      </w:r>
-      <w:proofErr w:type="spellEnd"/>
-      <w:r>
-        <w:rPr>
-          <w:lang w:val="en-GB"/>
-        </w:rPr>
-        <w:t xml:space="preserve"> </w:t>
-      </w:r>
-      <w:proofErr w:type="spellStart"/>
-      <w:r>
-        <w:rPr>
-          <w:lang w:val="en-GB"/>
-        </w:rPr>
-        <w:t>repuditis</w:t>
-      </w:r>
-      <w:proofErr w:type="spellEnd"/>
-      <w:r>
-        <w:rPr>
-          <w:lang w:val="en-GB"/>
-        </w:rPr>
-        <w:t xml:space="preserve"> qui </w:t>
-      </w:r>
-      <w:proofErr w:type="spellStart"/>
-      <w:r>
-        <w:rPr>
-          <w:lang w:val="en-GB"/>
-        </w:rPr>
-        <w:t>ium</w:t>
-      </w:r>
-      <w:proofErr w:type="spellEnd"/>
-      <w:r>
-        <w:rPr>
-          <w:lang w:val="en-GB"/>
-        </w:rPr>
-        <w:tab/>
-      </w:r>
-      <w:r>
-        <w:rPr>
-          <w:lang w:val="en-GB"/>
-        </w:rPr>
-        <w:t>11</w:t>
-      </w:r>
-    </w:p>
-    <w:p>
-      <w:pPr>
-        <w:pStyle w:val="Heading1"/>
-        <w:rPr>
-          <w:lang w:val="en-GB"/>
-        </w:rPr>
-      </w:pPr>
-      <w:bookmarkStart w:id="33" w:name="_Toc20697878"/>
-      <w:bookmarkStart w:id="34" w:name="_Toc22087555"/>
-      <w:r>
-        <w:rPr>
-          <w:lang w:val="en-GB"/>
-        </w:rPr>
-        <w:t>Bibliography</w:t>
-      </w:r>
-      <w:bookmarkEnd w:id="33"/>
-      <w:bookmarkEnd w:id="34"/>
-    </w:p>
-    <w:p>
-      <w:pPr>
-        <w:rPr>
-          <w:b/>
-          <w:lang w:val="en-GB"/>
-        </w:rPr>
-      </w:pPr>
-      <w:r>
-        <w:rPr>
-          <w:b/>
-          <w:lang w:val="en-GB"/>
-        </w:rPr>
-        <w:t>Literary Entry</w:t>
-      </w:r>
-    </w:p>
-    <w:p>
-      <w:pPr>
-        <w:pStyle w:val="Verzeichnis"/>
-        <w:rPr>
-          <w:lang w:val="en-GB"/>
-        </w:rPr>
       </w:pPr>
       <w:r>
         <w:rPr>
           <w:i/>
-          <w:lang w:val="en-GB"/>
         </w:rPr>
         <w:lastRenderedPageBreak/>
         <w:t>Author’s name, Author’s first name, book title, publisher, place, edition, year</w:t>
       </w:r>
       <w:r>
-        <w:rPr>
-          <w:lang w:val="en-GB"/>
-        </w:rPr>
         <w:tab/>
         <w:t>7</w:t>
       </w:r>
@@ -8731,13 +6709,11 @@
       <w:pPr>
         <w:rPr>
           <w:b/>
-          <w:lang w:val="en-GB"/>
         </w:rPr>
       </w:pPr>
       <w:r>
         <w:rPr>
           <w:b/>
-          <w:lang w:val="en-GB"/>
         </w:rPr>
         <w:t>Literary Entry</w:t>
       </w:r>
@@ -8745,21 +6721,14 @@
     <w:p>
       <w:pPr>
         <w:pStyle w:val="Verzeichnis"/>
-        <w:rPr>
-          <w:lang w:val="en-GB"/>
-        </w:rPr>
       </w:pPr>
       <w:r>
         <w:rPr>
           <w:i/>
-          <w:lang w:val="en-GB"/>
         </w:rPr>
         <w:t>Author’s name, Author’s first name, book title, publisher, place, edition, year</w:t>
       </w:r>
       <w:r>
-        <w:rPr>
-          <w:lang w:val="en-GB"/>
-        </w:rPr>
         <w:tab/>
         <w:t>9</w:t>
       </w:r>
@@ -8768,13 +6737,11 @@
       <w:pPr>
         <w:rPr>
           <w:b/>
-          <w:lang w:val="en-GB"/>
         </w:rPr>
       </w:pPr>
       <w:r>
         <w:rPr>
           <w:b/>
-          <w:lang w:val="en-GB"/>
         </w:rPr>
         <w:t>Literary Entry</w:t>
       </w:r>
@@ -8782,21 +6749,14 @@
     <w:p>
       <w:pPr>
         <w:pStyle w:val="Verzeichnis"/>
-        <w:rPr>
-          <w:lang w:val="en-GB"/>
-        </w:rPr>
       </w:pPr>
       <w:r>
         <w:rPr>
           <w:i/>
-          <w:lang w:val="en-GB"/>
         </w:rPr>
         <w:t>Author’s name, Author’s first name, book title, publisher, place, edition, year</w:t>
       </w:r>
       <w:r>
-        <w:rPr>
-          <w:lang w:val="en-GB"/>
-        </w:rPr>
         <w:tab/>
         <w:t>11</w:t>
       </w:r>
@@ -8804,23 +6764,17 @@
     <w:p>
       <w:pPr>
         <w:pStyle w:val="Heading1"/>
-        <w:rPr>
-          <w:lang w:val="en-GB"/>
-        </w:rPr>
-      </w:pPr>
-      <w:bookmarkStart w:id="35" w:name="_Toc20697880"/>
-      <w:bookmarkStart w:id="36" w:name="_Toc22087556"/>
+      </w:pPr>
+      <w:bookmarkStart w:id="34" w:name="_Toc20697880"/>
+      <w:bookmarkStart w:id="35" w:name="_Toc22087556"/>
       <w:r>
         <w:t>Version</w:t>
       </w:r>
       <w:r>
-        <w:rPr>
-          <w:lang w:val="en-GB"/>
-        </w:rPr>
         <w:t xml:space="preserve"> control</w:t>
       </w:r>
+      <w:bookmarkEnd w:id="34"/>
       <w:bookmarkEnd w:id="35"/>
-      <w:bookmarkEnd w:id="36"/>
     </w:p>
     <w:tbl>
       <w:tblPr>
@@ -8868,13 +6822,11 @@
             <w:pPr>
               <w:rPr>
                 <w:b/>
-                <w:lang w:val="en-GB"/>
               </w:rPr>
             </w:pPr>
             <w:r>
               <w:rPr>
                 <w:b/>
-                <w:lang w:val="en-GB"/>
               </w:rPr>
               <w:t>Version</w:t>
             </w:r>
@@ -8895,13 +6847,11 @@
             <w:pPr>
               <w:rPr>
                 <w:b/>
-                <w:lang w:val="en-GB"/>
               </w:rPr>
             </w:pPr>
             <w:r>
               <w:rPr>
                 <w:b/>
-                <w:lang w:val="en-GB"/>
               </w:rPr>
               <w:t>Date</w:t>
             </w:r>
@@ -8922,13 +6872,11 @@
             <w:pPr>
               <w:rPr>
                 <w:b/>
-                <w:lang w:val="en-GB"/>
               </w:rPr>
             </w:pPr>
             <w:r>
               <w:rPr>
                 <w:b/>
-                <w:lang w:val="en-GB"/>
               </w:rPr>
               <w:t>Description</w:t>
             </w:r>
@@ -8949,13 +6897,11 @@
             <w:pPr>
               <w:rPr>
                 <w:b/>
-                <w:lang w:val="en-GB"/>
               </w:rPr>
             </w:pPr>
             <w:r>
               <w:rPr>
                 <w:b/>
-                <w:lang w:val="en-GB"/>
               </w:rPr>
               <w:t>Author</w:t>
             </w:r>
@@ -8972,15 +6918,7 @@
             <w:shd w:val="clear" w:color="auto" w:fill="E6E6E6"/>
           </w:tcPr>
           <w:p>
-            <w:pPr>
-              <w:rPr>
-                <w:lang w:val="en-GB"/>
-              </w:rPr>
-            </w:pPr>
-            <w:r>
-              <w:rPr>
-                <w:lang w:val="en-GB"/>
-              </w:rPr>
+            <w:r>
               <w:t>0.1</w:t>
             </w:r>
           </w:p>
@@ -8991,15 +6929,7 @@
             <w:shd w:val="clear" w:color="auto" w:fill="E6E6E6"/>
           </w:tcPr>
           <w:p>
-            <w:pPr>
-              <w:rPr>
-                <w:lang w:val="en-GB"/>
-              </w:rPr>
-            </w:pPr>
-            <w:r>
-              <w:rPr>
-                <w:lang w:val="en-GB"/>
-              </w:rPr>
+            <w:r>
               <w:t>30.09.2019</w:t>
             </w:r>
           </w:p>
@@ -9014,9 +6944,6 @@
               <w:tabs>
                 <w:tab w:val="center" w:pos="1942"/>
               </w:tabs>
-              <w:rPr>
-                <w:lang w:val="en-GB"/>
-              </w:rPr>
             </w:pPr>
           </w:p>
         </w:tc>
@@ -9026,15 +6953,7 @@
             <w:shd w:val="clear" w:color="auto" w:fill="E6E6E6"/>
           </w:tcPr>
           <w:p>
-            <w:pPr>
-              <w:rPr>
-                <w:lang w:val="en-GB"/>
-              </w:rPr>
-            </w:pPr>
-            <w:r>
-              <w:rPr>
-                <w:lang w:val="en-GB"/>
-              </w:rPr>
+            <w:r>
               <w:t>Kristina Shiryagina</w:t>
             </w:r>
           </w:p>
@@ -9050,15 +6969,7 @@
             <w:shd w:val="clear" w:color="auto" w:fill="E6E6E6"/>
           </w:tcPr>
           <w:p>
-            <w:pPr>
-              <w:rPr>
-                <w:lang w:val="en-GB"/>
-              </w:rPr>
-            </w:pPr>
-            <w:r>
-              <w:rPr>
-                <w:lang w:val="en-GB"/>
-              </w:rPr>
+            <w:r>
               <w:t>0.2</w:t>
             </w:r>
           </w:p>
@@ -9069,15 +6980,7 @@
             <w:shd w:val="clear" w:color="auto" w:fill="E6E6E6"/>
           </w:tcPr>
           <w:p>
-            <w:pPr>
-              <w:rPr>
-                <w:lang w:val="en-GB"/>
-              </w:rPr>
-            </w:pPr>
-            <w:r>
-              <w:rPr>
-                <w:lang w:val="en-GB"/>
-              </w:rPr>
+            <w:r>
               <w:t>13.03.2013</w:t>
             </w:r>
           </w:p>
@@ -9088,50 +6991,27 @@
             <w:shd w:val="clear" w:color="auto" w:fill="E6E6E6"/>
           </w:tcPr>
           <w:p>
-            <w:pPr>
-              <w:rPr>
-                <w:lang w:val="en-GB"/>
-              </w:rPr>
-            </w:pPr>
-            <w:r>
-              <w:rPr>
-                <w:lang w:val="en-GB"/>
-              </w:rPr>
+            <w:r>
               <w:t xml:space="preserve">Et </w:t>
             </w:r>
             <w:proofErr w:type="spellStart"/>
             <w:r>
-              <w:rPr>
-                <w:lang w:val="en-GB"/>
-              </w:rPr>
               <w:t>ut</w:t>
             </w:r>
             <w:proofErr w:type="spellEnd"/>
             <w:r>
-              <w:rPr>
-                <w:lang w:val="en-GB"/>
-              </w:rPr>
               <w:t xml:space="preserve"> </w:t>
             </w:r>
             <w:proofErr w:type="spellStart"/>
             <w:r>
-              <w:rPr>
-                <w:lang w:val="en-GB"/>
-              </w:rPr>
               <w:t>aut</w:t>
             </w:r>
             <w:proofErr w:type="spellEnd"/>
             <w:r>
-              <w:rPr>
-                <w:lang w:val="en-GB"/>
-              </w:rPr>
               <w:t xml:space="preserve"> </w:t>
             </w:r>
             <w:proofErr w:type="spellStart"/>
             <w:r>
-              <w:rPr>
-                <w:lang w:val="en-GB"/>
-              </w:rPr>
               <w:t>isti</w:t>
             </w:r>
             <w:proofErr w:type="spellEnd"/>
@@ -9143,15 +7023,7 @@
             <w:shd w:val="clear" w:color="auto" w:fill="E6E6E6"/>
           </w:tcPr>
           <w:p>
-            <w:pPr>
-              <w:rPr>
-                <w:lang w:val="en-GB"/>
-              </w:rPr>
-            </w:pPr>
-            <w:r>
-              <w:rPr>
-                <w:lang w:val="en-GB"/>
-              </w:rPr>
+            <w:r>
               <w:t>Kristina Shiryagina</w:t>
             </w:r>
           </w:p>
@@ -9167,15 +7039,7 @@
             <w:shd w:val="clear" w:color="auto" w:fill="E6E6E6"/>
           </w:tcPr>
           <w:p>
-            <w:pPr>
-              <w:rPr>
-                <w:lang w:val="en-GB"/>
-              </w:rPr>
-            </w:pPr>
-            <w:r>
-              <w:rPr>
-                <w:lang w:val="en-GB"/>
-              </w:rPr>
+            <w:r>
               <w:t>1.0</w:t>
             </w:r>
           </w:p>
@@ -9186,15 +7050,7 @@
             <w:shd w:val="clear" w:color="auto" w:fill="E6E6E6"/>
           </w:tcPr>
           <w:p>
-            <w:pPr>
-              <w:rPr>
-                <w:lang w:val="en-GB"/>
-              </w:rPr>
-            </w:pPr>
-            <w:r>
-              <w:rPr>
-                <w:lang w:val="en-GB"/>
-              </w:rPr>
+            <w:r>
               <w:t>21.05.2013</w:t>
             </w:r>
           </w:p>
@@ -9205,50 +7061,27 @@
             <w:shd w:val="clear" w:color="auto" w:fill="E6E6E6"/>
           </w:tcPr>
           <w:p>
-            <w:pPr>
-              <w:rPr>
-                <w:lang w:val="en-GB"/>
-              </w:rPr>
-            </w:pPr>
-            <w:r>
-              <w:rPr>
-                <w:lang w:val="en-GB"/>
-              </w:rPr>
+            <w:r>
               <w:t xml:space="preserve">Et </w:t>
             </w:r>
             <w:proofErr w:type="spellStart"/>
             <w:r>
-              <w:rPr>
-                <w:lang w:val="en-GB"/>
-              </w:rPr>
               <w:t>ut</w:t>
             </w:r>
             <w:proofErr w:type="spellEnd"/>
             <w:r>
-              <w:rPr>
-                <w:lang w:val="en-GB"/>
-              </w:rPr>
               <w:t xml:space="preserve"> </w:t>
             </w:r>
             <w:proofErr w:type="spellStart"/>
             <w:r>
-              <w:rPr>
-                <w:lang w:val="en-GB"/>
-              </w:rPr>
               <w:t>aut</w:t>
             </w:r>
             <w:proofErr w:type="spellEnd"/>
             <w:r>
-              <w:rPr>
-                <w:lang w:val="en-GB"/>
-              </w:rPr>
               <w:t xml:space="preserve"> </w:t>
             </w:r>
             <w:proofErr w:type="spellStart"/>
             <w:r>
-              <w:rPr>
-                <w:lang w:val="en-GB"/>
-              </w:rPr>
               <w:t>isti</w:t>
             </w:r>
             <w:proofErr w:type="spellEnd"/>
@@ -9260,156 +7093,40 @@
             <w:shd w:val="clear" w:color="auto" w:fill="E6E6E6"/>
           </w:tcPr>
           <w:p>
-            <w:pPr>
-              <w:rPr>
-                <w:lang w:val="en-GB"/>
-              </w:rPr>
-            </w:pPr>
-            <w:r>
-              <w:rPr>
-                <w:lang w:val="en-GB"/>
-              </w:rPr>
+            <w:r>
               <w:t>Kristina Shiryagina</w:t>
             </w:r>
           </w:p>
         </w:tc>
       </w:tr>
     </w:tbl>
-    <w:p>
-      <w:pPr>
-        <w:rPr>
-          <w:lang w:val="en-GB"/>
-        </w:rPr>
-      </w:pPr>
-    </w:p>
-    <w:p>
-      <w:pPr>
-        <w:rPr>
-          <w:lang w:val="en-GB"/>
-        </w:rPr>
-      </w:pPr>
-    </w:p>
-    <w:p>
-      <w:pPr>
-        <w:rPr>
-          <w:lang w:val="en-GB"/>
-        </w:rPr>
-      </w:pPr>
-    </w:p>
-    <w:p>
-      <w:pPr>
-        <w:rPr>
-          <w:lang w:val="en-GB"/>
-        </w:rPr>
-      </w:pPr>
-    </w:p>
-    <w:p>
-      <w:pPr>
-        <w:rPr>
-          <w:lang w:val="en-GB"/>
-        </w:rPr>
-      </w:pPr>
-    </w:p>
-    <w:p>
-      <w:pPr>
-        <w:rPr>
-          <w:lang w:val="en-GB"/>
-        </w:rPr>
-      </w:pPr>
-    </w:p>
-    <w:p>
-      <w:pPr>
-        <w:rPr>
-          <w:lang w:val="en-GB"/>
-        </w:rPr>
-      </w:pPr>
-    </w:p>
-    <w:p>
-      <w:pPr>
-        <w:rPr>
-          <w:lang w:val="en-GB"/>
-        </w:rPr>
-      </w:pPr>
-    </w:p>
-    <w:p>
-      <w:pPr>
-        <w:rPr>
-          <w:lang w:val="en-GB"/>
-        </w:rPr>
-      </w:pPr>
-    </w:p>
-    <w:p>
-      <w:pPr>
-        <w:rPr>
-          <w:lang w:val="en-GB"/>
-        </w:rPr>
-      </w:pPr>
-    </w:p>
-    <w:p>
-      <w:pPr>
-        <w:rPr>
-          <w:lang w:val="en-GB"/>
-        </w:rPr>
-      </w:pPr>
-    </w:p>
-    <w:p>
-      <w:pPr>
-        <w:rPr>
-          <w:lang w:val="en-GB"/>
-        </w:rPr>
-      </w:pPr>
-    </w:p>
-    <w:p>
-      <w:pPr>
-        <w:rPr>
-          <w:lang w:val="en-GB"/>
-        </w:rPr>
-      </w:pPr>
-    </w:p>
-    <w:p>
-      <w:pPr>
-        <w:rPr>
-          <w:lang w:val="en-GB"/>
-        </w:rPr>
-      </w:pPr>
-    </w:p>
-    <w:p>
-      <w:pPr>
-        <w:rPr>
-          <w:lang w:val="en-GB"/>
-        </w:rPr>
-      </w:pPr>
-    </w:p>
-    <w:p>
-      <w:pPr>
-        <w:rPr>
-          <w:lang w:val="en-GB"/>
-        </w:rPr>
-      </w:pPr>
-    </w:p>
-    <w:p>
-      <w:pPr>
-        <w:rPr>
-          <w:lang w:val="en-GB"/>
-        </w:rPr>
-      </w:pPr>
-    </w:p>
+    <w:p/>
+    <w:p/>
+    <w:p/>
+    <w:p/>
+    <w:p/>
+    <w:p/>
+    <w:p/>
+    <w:p/>
+    <w:p/>
+    <w:p/>
+    <w:p/>
+    <w:p/>
+    <w:p/>
+    <w:p/>
+    <w:p/>
+    <w:p/>
+    <w:p/>
     <w:p>
       <w:pPr>
         <w:pStyle w:val="Heading1"/>
-        <w:rPr>
-          <w:lang w:val="en-GB"/>
-        </w:rPr>
-      </w:pPr>
-      <w:bookmarkStart w:id="37" w:name="_Toc22087557"/>
-      <w:r>
-        <w:rPr>
-          <w:lang w:val="en-GB"/>
-        </w:rPr>
+      </w:pPr>
+      <w:bookmarkStart w:id="36" w:name="_Toc22087557"/>
+      <w:r>
         <w:lastRenderedPageBreak/>
         <w:t>Protocol</w:t>
       </w:r>
-      <w:bookmarkEnd w:id="37"/>
+      <w:bookmarkEnd w:id="36"/>
     </w:p>
     <w:p>
       <w:pPr>
@@ -10187,7 +7904,13 @@
     </w:p>
     <w:p>
       <w:r>
-        <w:t xml:space="preserve">To documentation play decisive role in Software Engineering Project. The first analyzing phase </w:t>
+        <w:t xml:space="preserve">To documentation play decisive role in Software Engineering Project. The first </w:t>
+      </w:r>
+      <w:r>
+        <w:t>analysing</w:t>
+      </w:r>
+      <w:r>
+        <w:t xml:space="preserve"> phase </w:t>
       </w:r>
       <w:proofErr w:type="gramStart"/>
       <w:r>
@@ -10216,35 +7939,604 @@
         </w:rPr>
         <w:t>Next Meeting</w:t>
       </w:r>
-    </w:p>
-    <w:p>
-      <w:r>
-        <w:t>16.10.19, 14:30</w:t>
-      </w:r>
-    </w:p>
-    <w:p>
-      <w:pPr>
+      <w:r>
         <w:rPr>
           <w:rFonts w:ascii="Arial" w:hAnsi="Arial" w:cs="Arial"/>
           <w:b/>
           <w:bCs/>
           <w:color w:val="605E80"/>
         </w:rPr>
-      </w:pPr>
-    </w:p>
-    <w:p>
-      <w:pPr>
+        <w:t xml:space="preserve">: </w:t>
+      </w:r>
+      <w:r>
+        <w:t>16.10.19, 14:30</w:t>
+      </w:r>
+    </w:p>
+    <w:p/>
+    <w:p/>
+    <w:p>
+      <w:pPr>
+        <w:rPr>
+          <w:rFonts w:ascii="Arial" w:hAnsi="Arial" w:cs="Arial"/>
+          <w:b/>
+          <w:bCs/>
+          <w:color w:val="605E80"/>
+        </w:rPr>
+      </w:pPr>
+    </w:p>
+    <w:p/>
+    <w:p>
+      <w:r>
+        <w:lastRenderedPageBreak/>
+        <w:t>16.10.19</w:t>
+      </w:r>
+    </w:p>
+    <w:p>
+      <w:pPr>
+        <w:pStyle w:val="ListParagraph"/>
+        <w:numPr>
+          <w:ilvl w:val="0"/>
+          <w:numId w:val="41"/>
+        </w:numPr>
+        <w:rPr>
+          <w:rFonts w:ascii="Arial" w:hAnsi="Arial" w:cs="Arial"/>
+          <w:b/>
+          <w:bCs/>
+          <w:color w:val="605E80"/>
+          <w:lang w:val="en-US"/>
+        </w:rPr>
+      </w:pPr>
+      <w:r>
+        <w:rPr>
+          <w:rFonts w:ascii="Arial" w:hAnsi="Arial" w:cs="Arial"/>
+          <w:b/>
+          <w:bCs/>
+          <w:color w:val="605E80"/>
+          <w:lang w:val="en-US"/>
+        </w:rPr>
+        <w:t xml:space="preserve">Demo and </w:t>
+      </w:r>
+      <w:r>
+        <w:rPr>
+          <w:rFonts w:ascii="Arial" w:hAnsi="Arial" w:cs="Arial"/>
+          <w:b/>
+          <w:bCs/>
+          <w:color w:val="605E80"/>
+          <w:lang w:val="en-US"/>
+        </w:rPr>
+        <w:t>Discuss Deliverables</w:t>
+      </w:r>
+      <w:r>
+        <w:rPr>
+          <w:rFonts w:ascii="Arial" w:hAnsi="Arial" w:cs="Arial"/>
+          <w:b/>
+          <w:bCs/>
+          <w:color w:val="605E80"/>
+          <w:lang w:val="en-US"/>
+        </w:rPr>
+        <w:t xml:space="preserve"> (Demo)</w:t>
+      </w:r>
+    </w:p>
+    <w:p>
+      <w:pPr>
+        <w:pStyle w:val="ListParagraph"/>
+        <w:rPr>
+          <w:rFonts w:ascii="Arial" w:hAnsi="Arial" w:cs="Arial"/>
+          <w:b/>
+          <w:bCs/>
+          <w:color w:val="605E80"/>
+          <w:lang w:val="en-US"/>
+        </w:rPr>
+      </w:pPr>
+      <w:r>
+        <w:rPr>
+          <w:rFonts w:ascii="Arial" w:hAnsi="Arial" w:cs="Arial"/>
+          <w:b/>
+          <w:bCs/>
+          <w:color w:val="605E80"/>
+          <w:lang w:val="en-US"/>
+        </w:rPr>
+        <w:t>ok</w:t>
+      </w:r>
+      <w:bookmarkStart w:id="37" w:name="_GoBack"/>
+      <w:bookmarkEnd w:id="37"/>
+    </w:p>
+    <w:p>
+      <w:pPr>
+        <w:pStyle w:val="ListParagraph"/>
+        <w:numPr>
+          <w:ilvl w:val="0"/>
+          <w:numId w:val="41"/>
+        </w:numPr>
+        <w:rPr>
+          <w:rFonts w:ascii="Arial" w:hAnsi="Arial" w:cs="Arial"/>
+          <w:b/>
+          <w:bCs/>
+          <w:color w:val="605E80"/>
+          <w:lang w:val="en-US"/>
+        </w:rPr>
+      </w:pPr>
+      <w:r>
+        <w:rPr>
+          <w:rFonts w:ascii="Arial" w:hAnsi="Arial" w:cs="Arial"/>
+          <w:b/>
+          <w:bCs/>
+          <w:color w:val="605E80"/>
+          <w:lang w:val="en-US"/>
+        </w:rPr>
+        <w:t>Planning next G</w:t>
+      </w:r>
+      <w:r>
+        <w:rPr>
+          <w:rFonts w:ascii="Arial" w:hAnsi="Arial" w:cs="Arial"/>
+          <w:b/>
+          <w:bCs/>
+          <w:color w:val="605E80"/>
+          <w:lang w:val="en-US"/>
+        </w:rPr>
+        <w:t>oals (Plan)</w:t>
+      </w:r>
+    </w:p>
+    <w:p>
+      <w:r>
+        <w:t>The next goals are:</w:t>
+      </w:r>
+    </w:p>
+    <w:p>
+      <w:pPr>
+        <w:pStyle w:val="ListParagraph"/>
+        <w:numPr>
+          <w:ilvl w:val="0"/>
+          <w:numId w:val="46"/>
+        </w:numPr>
+        <w:rPr>
+          <w:lang w:val="en-US"/>
+        </w:rPr>
+      </w:pPr>
+      <w:r>
+        <w:rPr>
+          <w:lang w:val="en-US"/>
+        </w:rPr>
+        <w:t>A domain model – la</w:t>
+      </w:r>
+      <w:r>
+        <w:rPr>
+          <w:lang w:val="en-US"/>
+        </w:rPr>
+        <w:t>st version.</w:t>
+      </w:r>
+    </w:p>
+    <w:p>
+      <w:pPr>
+        <w:pStyle w:val="ListParagraph"/>
+        <w:numPr>
+          <w:ilvl w:val="0"/>
+          <w:numId w:val="46"/>
+        </w:numPr>
+        <w:rPr>
+          <w:lang w:val="en-US"/>
+        </w:rPr>
+      </w:pPr>
+      <w:r>
+        <w:rPr>
+          <w:lang w:val="en-US"/>
+        </w:rPr>
+        <w:t>Vision complete.</w:t>
+      </w:r>
+    </w:p>
+    <w:p>
+      <w:pPr>
+        <w:pStyle w:val="ListParagraph"/>
+        <w:numPr>
+          <w:ilvl w:val="0"/>
+          <w:numId w:val="46"/>
+        </w:numPr>
+        <w:rPr>
+          <w:lang w:val="en-US"/>
+        </w:rPr>
+      </w:pPr>
+      <w:r>
+        <w:rPr>
+          <w:lang w:val="en-US"/>
+        </w:rPr>
+        <w:t>Put spring plan in the main document (Time planning is the first preference)</w:t>
+      </w:r>
+    </w:p>
+    <w:p>
+      <w:pPr>
+        <w:pStyle w:val="ListParagraph"/>
+        <w:numPr>
+          <w:ilvl w:val="0"/>
+          <w:numId w:val="46"/>
+        </w:numPr>
+        <w:rPr>
+          <w:lang w:val="en-US"/>
+        </w:rPr>
+      </w:pPr>
+      <w:r>
+        <w:rPr>
+          <w:lang w:val="en-US"/>
+        </w:rPr>
+        <w:t>After completing 3d point, merge sprint1 and make a del</w:t>
+      </w:r>
+    </w:p>
+    <w:p>
+      <w:pPr>
+        <w:pStyle w:val="ListParagraph"/>
+        <w:numPr>
+          <w:ilvl w:val="0"/>
+          <w:numId w:val="46"/>
+        </w:numPr>
+        <w:rPr>
+          <w:lang w:val="en-US"/>
+        </w:rPr>
+      </w:pPr>
+      <w:r>
+        <w:rPr>
+          <w:lang w:val="en-US"/>
+        </w:rPr>
+        <w:t>Start with Design part: 1</w:t>
+      </w:r>
+      <w:r>
+        <w:rPr>
+          <w:vertAlign w:val="superscript"/>
+          <w:lang w:val="en-US"/>
+        </w:rPr>
+        <w:t>st</w:t>
+      </w:r>
+      <w:r>
+        <w:rPr>
+          <w:lang w:val="en-US"/>
+        </w:rPr>
+        <w:t xml:space="preserve"> we start with design for login feature.</w:t>
+      </w:r>
+    </w:p>
+    <w:p>
+      <w:pPr>
+        <w:pStyle w:val="ListParagraph"/>
+        <w:numPr>
+          <w:ilvl w:val="0"/>
+          <w:numId w:val="47"/>
+        </w:numPr>
+        <w:rPr>
+          <w:lang w:val="en-US"/>
+        </w:rPr>
+      </w:pPr>
+      <w:r>
+        <w:rPr>
+          <w:lang w:val="en-US"/>
+        </w:rPr>
+        <w:t>SSD for login</w:t>
+      </w:r>
+    </w:p>
+    <w:p>
+      <w:pPr>
+        <w:pStyle w:val="ListParagraph"/>
+        <w:numPr>
+          <w:ilvl w:val="0"/>
+          <w:numId w:val="47"/>
+        </w:numPr>
+        <w:rPr>
+          <w:lang w:val="en-US"/>
+        </w:rPr>
+      </w:pPr>
+      <w:r>
+        <w:rPr>
+          <w:lang w:val="en-US"/>
+        </w:rPr>
+        <w:t xml:space="preserve">Class </w:t>
+      </w:r>
+      <w:proofErr w:type="gramStart"/>
+      <w:r>
+        <w:rPr>
+          <w:lang w:val="en-US"/>
+        </w:rPr>
+        <w:t>diagram(</w:t>
+      </w:r>
+      <w:proofErr w:type="gramEnd"/>
+      <w:r>
+        <w:rPr>
+          <w:lang w:val="en-US"/>
+        </w:rPr>
+        <w:t>not sure)</w:t>
+      </w:r>
+    </w:p>
+    <w:p>
+      <w:pPr>
+        <w:pStyle w:val="ListParagraph"/>
+        <w:numPr>
+          <w:ilvl w:val="0"/>
+          <w:numId w:val="46"/>
+        </w:numPr>
+        <w:rPr>
+          <w:lang w:val="en-US"/>
+        </w:rPr>
+      </w:pPr>
+      <w:r>
+        <w:rPr>
+          <w:lang w:val="en-US"/>
+        </w:rPr>
+        <w:t xml:space="preserve">Write </w:t>
+      </w:r>
+      <w:r>
+        <w:rPr>
+          <w:lang w:val="en-US"/>
+        </w:rPr>
+        <w:t xml:space="preserve">good document </w:t>
+      </w:r>
+      <w:r>
         <w:rPr>
           <w:lang w:val="en-GB"/>
         </w:rPr>
-      </w:pPr>
-    </w:p>
+        <w:t>for Spring Boot and Angular. Describe the most successful aspects,</w:t>
+      </w:r>
+    </w:p>
+    <w:p>
+      <w:pPr>
+        <w:pStyle w:val="ListParagraph"/>
+        <w:rPr>
+          <w:lang w:val="en-US"/>
+        </w:rPr>
+      </w:pPr>
+      <w:r>
+        <w:rPr>
+          <w:lang w:val="en-US"/>
+        </w:rPr>
+        <w:t xml:space="preserve">That has spring </w:t>
+      </w:r>
+      <w:proofErr w:type="gramStart"/>
+      <w:r>
+        <w:rPr>
+          <w:lang w:val="en-US"/>
+        </w:rPr>
+        <w:t>boot ,</w:t>
+      </w:r>
+      <w:proofErr w:type="gramEnd"/>
+      <w:r>
+        <w:rPr>
+          <w:lang w:val="en-US"/>
+        </w:rPr>
+        <w:t xml:space="preserve"> angular. Describe why we have </w:t>
+      </w:r>
+      <w:proofErr w:type="gramStart"/>
+      <w:r>
+        <w:rPr>
+          <w:lang w:val="en-US"/>
+        </w:rPr>
+        <w:t>choose</w:t>
+      </w:r>
+      <w:proofErr w:type="gramEnd"/>
+      <w:r>
+        <w:rPr>
+          <w:lang w:val="en-US"/>
+        </w:rPr>
+        <w:t xml:space="preserve"> it for this project. Describe how can be implement login with spring boot.</w:t>
+      </w:r>
+    </w:p>
+    <w:p>
+      <w:pPr>
+        <w:pStyle w:val="ListParagraph"/>
+        <w:numPr>
+          <w:ilvl w:val="0"/>
+          <w:numId w:val="46"/>
+        </w:numPr>
+        <w:rPr>
+          <w:lang w:val="en-US"/>
+        </w:rPr>
+      </w:pPr>
+      <w:r>
+        <w:rPr>
+          <w:lang w:val="en-US"/>
+        </w:rPr>
+        <w:t xml:space="preserve">Make a Product </w:t>
+      </w:r>
+      <w:proofErr w:type="gramStart"/>
+      <w:r>
+        <w:rPr>
+          <w:lang w:val="en-US"/>
+        </w:rPr>
+        <w:t>Backlog( list</w:t>
+      </w:r>
+      <w:proofErr w:type="gramEnd"/>
+      <w:r>
+        <w:rPr>
+          <w:lang w:val="en-US"/>
+        </w:rPr>
+        <w:t xml:space="preserve"> of user stories) and divide to 4 sprints.</w:t>
+      </w:r>
+    </w:p>
+    <w:p>
+      <w:pPr>
+        <w:pStyle w:val="ListParagraph"/>
+        <w:numPr>
+          <w:ilvl w:val="0"/>
+          <w:numId w:val="46"/>
+        </w:numPr>
+        <w:rPr>
+          <w:lang w:val="en-US"/>
+        </w:rPr>
+      </w:pPr>
+      <w:r>
+        <w:rPr>
+          <w:lang w:val="en-US"/>
+        </w:rPr>
+        <w:t xml:space="preserve">Point 1 and 2 have highest priority. Just when these 2 points successfully completed I will continue </w:t>
+      </w:r>
+      <w:proofErr w:type="gramStart"/>
+      <w:r>
+        <w:rPr>
+          <w:lang w:val="en-US"/>
+        </w:rPr>
+        <w:t>my  to</w:t>
+      </w:r>
+      <w:proofErr w:type="gramEnd"/>
+      <w:r>
+        <w:rPr>
+          <w:lang w:val="en-US"/>
+        </w:rPr>
+        <w:t xml:space="preserve">-dos.  </w:t>
+      </w:r>
+    </w:p>
+    <w:p>
+      <w:pPr>
+        <w:pStyle w:val="ListParagraph"/>
+        <w:rPr>
+          <w:lang w:val="en-US"/>
+        </w:rPr>
+      </w:pPr>
+      <w:r>
+        <w:rPr>
+          <w:lang w:val="en-GB"/>
+        </w:rPr>
+        <w:t xml:space="preserve"> </w:t>
+      </w:r>
+    </w:p>
+    <w:p>
+      <w:pPr>
+        <w:pStyle w:val="ListParagraph"/>
+        <w:rPr>
+          <w:lang w:val="en-US"/>
+        </w:rPr>
+      </w:pPr>
+    </w:p>
+    <w:p>
+      <w:pPr>
+        <w:pStyle w:val="ListParagraph"/>
+        <w:ind w:left="1440"/>
+        <w:rPr>
+          <w:lang w:val="en-US"/>
+        </w:rPr>
+      </w:pPr>
+    </w:p>
+    <w:p>
+      <w:pPr>
+        <w:pStyle w:val="ListParagraph"/>
+        <w:numPr>
+          <w:ilvl w:val="0"/>
+          <w:numId w:val="41"/>
+        </w:numPr>
+        <w:rPr>
+          <w:rFonts w:ascii="Arial" w:hAnsi="Arial" w:cs="Arial"/>
+          <w:b/>
+          <w:bCs/>
+          <w:color w:val="605E80"/>
+          <w:lang w:val="en-US"/>
+        </w:rPr>
+      </w:pPr>
+      <w:r>
+        <w:rPr>
+          <w:rFonts w:ascii="Arial" w:hAnsi="Arial" w:cs="Arial"/>
+          <w:b/>
+          <w:bCs/>
+          <w:color w:val="605E80"/>
+          <w:lang w:val="en-US"/>
+        </w:rPr>
+        <w:t>Lessons learned (Lessons)</w:t>
+      </w:r>
+    </w:p>
+    <w:p>
+      <w:pPr>
+        <w:rPr>
+          <w:lang w:val="en-US"/>
+        </w:rPr>
+      </w:pPr>
+      <w:r>
+        <w:rPr>
+          <w:lang w:val="en-US"/>
+        </w:rPr>
+        <w:t>With this practical work I become always clearer the main principles of building software.</w:t>
+      </w:r>
+    </w:p>
+    <w:p>
+      <w:pPr>
+        <w:rPr>
+          <w:lang w:val="en-US"/>
+        </w:rPr>
+      </w:pPr>
+    </w:p>
+    <w:p>
+      <w:pPr>
+        <w:pStyle w:val="ListParagraph"/>
+        <w:numPr>
+          <w:ilvl w:val="0"/>
+          <w:numId w:val="41"/>
+        </w:numPr>
+        <w:rPr>
+          <w:rFonts w:ascii="Arial" w:hAnsi="Arial" w:cs="Arial"/>
+          <w:b/>
+          <w:bCs/>
+          <w:color w:val="605E80"/>
+          <w:lang w:val="en-US"/>
+        </w:rPr>
+      </w:pPr>
+      <w:r>
+        <w:rPr>
+          <w:rFonts w:ascii="Arial" w:hAnsi="Arial" w:cs="Arial"/>
+          <w:b/>
+          <w:bCs/>
+          <w:color w:val="605E80"/>
+          <w:lang w:val="en-US"/>
+        </w:rPr>
+        <w:t>Date, time, location of the next meeting (next meeting</w:t>
+      </w:r>
+      <w:proofErr w:type="gramStart"/>
+      <w:r>
+        <w:rPr>
+          <w:rFonts w:ascii="Arial" w:hAnsi="Arial" w:cs="Arial"/>
+          <w:b/>
+          <w:bCs/>
+          <w:color w:val="605E80"/>
+          <w:lang w:val="en-US"/>
+        </w:rPr>
+        <w:t>)</w:t>
+      </w:r>
+      <w:r>
+        <w:rPr>
+          <w:rFonts w:ascii="Arial" w:hAnsi="Arial" w:cs="Arial"/>
+          <w:b/>
+          <w:bCs/>
+          <w:color w:val="605E80"/>
+          <w:lang w:val="en-US"/>
+        </w:rPr>
+        <w:t xml:space="preserve"> :</w:t>
+      </w:r>
+      <w:proofErr w:type="gramEnd"/>
+      <w:r>
+        <w:rPr>
+          <w:rFonts w:ascii="Arial" w:hAnsi="Arial" w:cs="Arial"/>
+          <w:b/>
+          <w:bCs/>
+          <w:color w:val="605E80"/>
+          <w:lang w:val="en-US"/>
+        </w:rPr>
+        <w:t xml:space="preserve"> </w:t>
+      </w:r>
+      <w:r>
+        <w:rPr>
+          <w:rFonts w:ascii="Arial" w:hAnsi="Arial" w:cs="Arial"/>
+          <w:bCs/>
+          <w:color w:val="FF0000"/>
+          <w:lang w:val="en-US"/>
+        </w:rPr>
+        <w:t>23.10.19, 14:30</w:t>
+      </w:r>
+    </w:p>
+    <w:p>
+      <w:pPr>
+        <w:pStyle w:val="ListParagraph"/>
+        <w:rPr>
+          <w:rFonts w:ascii="Arial" w:hAnsi="Arial" w:cs="Arial"/>
+          <w:b/>
+          <w:bCs/>
+          <w:color w:val="605E80"/>
+          <w:lang w:val="en-US"/>
+        </w:rPr>
+      </w:pPr>
+    </w:p>
+    <w:p/>
     <w:p>
       <w:pPr>
         <w:pStyle w:val="Subtitle"/>
-        <w:rPr>
-          <w:lang w:val="en-GB"/>
-        </w:rPr>
       </w:pPr>
     </w:p>
     <w:sectPr>
@@ -11355,7 +9647,7 @@
   <w:abstractNum w:abstractNumId="13" w15:restartNumberingAfterBreak="0">
     <w:nsid w:val="0F404A10"/>
     <w:multiLevelType w:val="hybridMultilevel"/>
-    <w:tmpl w:val="35F45DC2"/>
+    <w:tmpl w:val="CD8611B4"/>
     <w:lvl w:ilvl="0" w:tplc="04090001">
       <w:start w:val="1"/>
       <w:numFmt w:val="bullet"/>
@@ -11845,6 +10137,92 @@
     </w:lvl>
   </w:abstractNum>
   <w:abstractNum w:abstractNumId="17" w15:restartNumberingAfterBreak="0">
+    <w:nsid w:val="198C3A9F"/>
+    <w:multiLevelType w:val="hybridMultilevel"/>
+    <w:tmpl w:val="3CFA9B68"/>
+    <w:lvl w:ilvl="0" w:tplc="0409000F">
+      <w:start w:val="1"/>
+      <w:numFmt w:val="decimal"/>
+      <w:lvlText w:val="%1."/>
+      <w:lvlJc w:val="left"/>
+      <w:pPr>
+        <w:ind w:left="720" w:hanging="360"/>
+      </w:pPr>
+    </w:lvl>
+    <w:lvl w:ilvl="1" w:tplc="04090019" w:tentative="1">
+      <w:start w:val="1"/>
+      <w:numFmt w:val="lowerLetter"/>
+      <w:lvlText w:val="%2."/>
+      <w:lvlJc w:val="left"/>
+      <w:pPr>
+        <w:ind w:left="1440" w:hanging="360"/>
+      </w:pPr>
+    </w:lvl>
+    <w:lvl w:ilvl="2" w:tplc="0409001B" w:tentative="1">
+      <w:start w:val="1"/>
+      <w:numFmt w:val="lowerRoman"/>
+      <w:lvlText w:val="%3."/>
+      <w:lvlJc w:val="right"/>
+      <w:pPr>
+        <w:ind w:left="2160" w:hanging="180"/>
+      </w:pPr>
+    </w:lvl>
+    <w:lvl w:ilvl="3" w:tplc="0409000F" w:tentative="1">
+      <w:start w:val="1"/>
+      <w:numFmt w:val="decimal"/>
+      <w:lvlText w:val="%4."/>
+      <w:lvlJc w:val="left"/>
+      <w:pPr>
+        <w:ind w:left="2880" w:hanging="360"/>
+      </w:pPr>
+    </w:lvl>
+    <w:lvl w:ilvl="4" w:tplc="04090019" w:tentative="1">
+      <w:start w:val="1"/>
+      <w:numFmt w:val="lowerLetter"/>
+      <w:lvlText w:val="%5."/>
+      <w:lvlJc w:val="left"/>
+      <w:pPr>
+        <w:ind w:left="3600" w:hanging="360"/>
+      </w:pPr>
+    </w:lvl>
+    <w:lvl w:ilvl="5" w:tplc="0409001B" w:tentative="1">
+      <w:start w:val="1"/>
+      <w:numFmt w:val="lowerRoman"/>
+      <w:lvlText w:val="%6."/>
+      <w:lvlJc w:val="right"/>
+      <w:pPr>
+        <w:ind w:left="4320" w:hanging="180"/>
+      </w:pPr>
+    </w:lvl>
+    <w:lvl w:ilvl="6" w:tplc="0409000F" w:tentative="1">
+      <w:start w:val="1"/>
+      <w:numFmt w:val="decimal"/>
+      <w:lvlText w:val="%7."/>
+      <w:lvlJc w:val="left"/>
+      <w:pPr>
+        <w:ind w:left="5040" w:hanging="360"/>
+      </w:pPr>
+    </w:lvl>
+    <w:lvl w:ilvl="7" w:tplc="04090019" w:tentative="1">
+      <w:start w:val="1"/>
+      <w:numFmt w:val="lowerLetter"/>
+      <w:lvlText w:val="%8."/>
+      <w:lvlJc w:val="left"/>
+      <w:pPr>
+        <w:ind w:left="5760" w:hanging="360"/>
+      </w:pPr>
+    </w:lvl>
+    <w:lvl w:ilvl="8" w:tplc="0409001B" w:tentative="1">
+      <w:start w:val="1"/>
+      <w:numFmt w:val="lowerRoman"/>
+      <w:lvlText w:val="%9."/>
+      <w:lvlJc w:val="right"/>
+      <w:pPr>
+        <w:ind w:left="6480" w:hanging="180"/>
+      </w:pPr>
+    </w:lvl>
+  </w:abstractNum>
+  <w:abstractNum w:abstractNumId="18" w15:restartNumberingAfterBreak="0">
     <w:nsid w:val="199F1A53"/>
     <w:multiLevelType w:val="multilevel"/>
     <w:tmpl w:val="76003A9A"/>
@@ -11965,7 +10343,7 @@
       </w:pPr>
     </w:lvl>
   </w:abstractNum>
-  <w:abstractNum w:abstractNumId="18" w15:restartNumberingAfterBreak="0">
+  <w:abstractNum w:abstractNumId="19" w15:restartNumberingAfterBreak="0">
     <w:nsid w:val="19AD3697"/>
     <w:multiLevelType w:val="hybridMultilevel"/>
     <w:tmpl w:val="B614AD42"/>
@@ -12078,7 +10456,96 @@
       </w:rPr>
     </w:lvl>
   </w:abstractNum>
-  <w:abstractNum w:abstractNumId="19" w15:restartNumberingAfterBreak="0">
+  <w:abstractNum w:abstractNumId="20" w15:restartNumberingAfterBreak="0">
+    <w:nsid w:val="1B245B30"/>
+    <w:multiLevelType w:val="hybridMultilevel"/>
+    <w:tmpl w:val="025012C2"/>
+    <w:lvl w:ilvl="0" w:tplc="0409000F">
+      <w:start w:val="1"/>
+      <w:numFmt w:val="decimal"/>
+      <w:lvlText w:val="%1."/>
+      <w:lvlJc w:val="left"/>
+      <w:pPr>
+        <w:ind w:left="720" w:hanging="360"/>
+      </w:pPr>
+      <w:rPr>
+        <w:rFonts w:hint="default"/>
+      </w:rPr>
+    </w:lvl>
+    <w:lvl w:ilvl="1" w:tplc="04090019" w:tentative="1">
+      <w:start w:val="1"/>
+      <w:numFmt w:val="lowerLetter"/>
+      <w:lvlText w:val="%2."/>
+      <w:lvlJc w:val="left"/>
+      <w:pPr>
+        <w:ind w:left="1440" w:hanging="360"/>
+      </w:pPr>
+    </w:lvl>
+    <w:lvl w:ilvl="2" w:tplc="0409001B" w:tentative="1">
+      <w:start w:val="1"/>
+      <w:numFmt w:val="lowerRoman"/>
+      <w:lvlText w:val="%3."/>
+      <w:lvlJc w:val="right"/>
+      <w:pPr>
+        <w:ind w:left="2160" w:hanging="180"/>
+      </w:pPr>
+    </w:lvl>
+    <w:lvl w:ilvl="3" w:tplc="0409000F" w:tentative="1">
+      <w:start w:val="1"/>
+      <w:numFmt w:val="decimal"/>
+      <w:lvlText w:val="%4."/>
+      <w:lvlJc w:val="left"/>
+      <w:pPr>
+        <w:ind w:left="2880" w:hanging="360"/>
+      </w:pPr>
+    </w:lvl>
+    <w:lvl w:ilvl="4" w:tplc="04090019" w:tentative="1">
+      <w:start w:val="1"/>
+      <w:numFmt w:val="lowerLetter"/>
+      <w:lvlText w:val="%5."/>
+      <w:lvlJc w:val="left"/>
+      <w:pPr>
+        <w:ind w:left="3600" w:hanging="360"/>
+      </w:pPr>
+    </w:lvl>
+    <w:lvl w:ilvl="5" w:tplc="0409001B" w:tentative="1">
+      <w:start w:val="1"/>
+      <w:numFmt w:val="lowerRoman"/>
+      <w:lvlText w:val="%6."/>
+      <w:lvlJc w:val="right"/>
+      <w:pPr>
+        <w:ind w:left="4320" w:hanging="180"/>
+      </w:pPr>
+    </w:lvl>
+    <w:lvl w:ilvl="6" w:tplc="0409000F" w:tentative="1">
+      <w:start w:val="1"/>
+      <w:numFmt w:val="decimal"/>
+      <w:lvlText w:val="%7."/>
+      <w:lvlJc w:val="left"/>
+      <w:pPr>
+        <w:ind w:left="5040" w:hanging="360"/>
+      </w:pPr>
+    </w:lvl>
+    <w:lvl w:ilvl="7" w:tplc="04090019" w:tentative="1">
+      <w:start w:val="1"/>
+      <w:numFmt w:val="lowerLetter"/>
+      <w:lvlText w:val="%8."/>
+      <w:lvlJc w:val="left"/>
+      <w:pPr>
+        <w:ind w:left="5760" w:hanging="360"/>
+      </w:pPr>
+    </w:lvl>
+    <w:lvl w:ilvl="8" w:tplc="0409001B" w:tentative="1">
+      <w:start w:val="1"/>
+      <w:numFmt w:val="lowerRoman"/>
+      <w:lvlText w:val="%9."/>
+      <w:lvlJc w:val="right"/>
+      <w:pPr>
+        <w:ind w:left="6480" w:hanging="180"/>
+      </w:pPr>
+    </w:lvl>
+  </w:abstractNum>
+  <w:abstractNum w:abstractNumId="21" w15:restartNumberingAfterBreak="0">
     <w:nsid w:val="1B611286"/>
     <w:multiLevelType w:val="hybridMultilevel"/>
     <w:tmpl w:val="93882B38"/>
@@ -12191,7 +10658,7 @@
       </w:rPr>
     </w:lvl>
   </w:abstractNum>
-  <w:abstractNum w:abstractNumId="20" w15:restartNumberingAfterBreak="0">
+  <w:abstractNum w:abstractNumId="22" w15:restartNumberingAfterBreak="0">
     <w:nsid w:val="1DB1457B"/>
     <w:multiLevelType w:val="multilevel"/>
     <w:tmpl w:val="0807001D"/>
@@ -12304,7 +10771,7 @@
       </w:pPr>
     </w:lvl>
   </w:abstractNum>
-  <w:abstractNum w:abstractNumId="21" w15:restartNumberingAfterBreak="0">
+  <w:abstractNum w:abstractNumId="23" w15:restartNumberingAfterBreak="0">
     <w:nsid w:val="1DD52398"/>
     <w:multiLevelType w:val="multilevel"/>
     <w:tmpl w:val="0807001D"/>
@@ -12417,7 +10884,7 @@
       </w:pPr>
     </w:lvl>
   </w:abstractNum>
-  <w:abstractNum w:abstractNumId="22" w15:restartNumberingAfterBreak="0">
+  <w:abstractNum w:abstractNumId="24" w15:restartNumberingAfterBreak="0">
     <w:nsid w:val="23B522BE"/>
     <w:multiLevelType w:val="hybridMultilevel"/>
     <w:tmpl w:val="067C3D82"/>
@@ -12530,7 +10997,7 @@
       </w:rPr>
     </w:lvl>
   </w:abstractNum>
-  <w:abstractNum w:abstractNumId="23" w15:restartNumberingAfterBreak="0">
+  <w:abstractNum w:abstractNumId="25" w15:restartNumberingAfterBreak="0">
     <w:nsid w:val="26747815"/>
     <w:multiLevelType w:val="multilevel"/>
     <w:tmpl w:val="0807001D"/>
@@ -12643,7 +11110,7 @@
       </w:pPr>
     </w:lvl>
   </w:abstractNum>
-  <w:abstractNum w:abstractNumId="24" w15:restartNumberingAfterBreak="0">
+  <w:abstractNum w:abstractNumId="26" w15:restartNumberingAfterBreak="0">
     <w:nsid w:val="27A80646"/>
     <w:multiLevelType w:val="multilevel"/>
     <w:tmpl w:val="EA2661F8"/>
@@ -12777,7 +11244,7 @@
       </w:rPr>
     </w:lvl>
   </w:abstractNum>
-  <w:abstractNum w:abstractNumId="25" w15:restartNumberingAfterBreak="0">
+  <w:abstractNum w:abstractNumId="27" w15:restartNumberingAfterBreak="0">
     <w:nsid w:val="289E71DB"/>
     <w:multiLevelType w:val="hybridMultilevel"/>
     <w:tmpl w:val="6C50A316"/>
@@ -12890,7 +11357,7 @@
       </w:rPr>
     </w:lvl>
   </w:abstractNum>
-  <w:abstractNum w:abstractNumId="26" w15:restartNumberingAfterBreak="0">
+  <w:abstractNum w:abstractNumId="28" w15:restartNumberingAfterBreak="0">
     <w:nsid w:val="2BF87341"/>
     <w:multiLevelType w:val="multilevel"/>
     <w:tmpl w:val="83F0EDE8"/>
@@ -13030,7 +11497,7 @@
       </w:rPr>
     </w:lvl>
   </w:abstractNum>
-  <w:abstractNum w:abstractNumId="27" w15:restartNumberingAfterBreak="0">
+  <w:abstractNum w:abstractNumId="29" w15:restartNumberingAfterBreak="0">
     <w:nsid w:val="3735326B"/>
     <w:multiLevelType w:val="hybridMultilevel"/>
     <w:tmpl w:val="4AC26E3A"/>
@@ -13119,7 +11586,7 @@
       </w:pPr>
     </w:lvl>
   </w:abstractNum>
-  <w:abstractNum w:abstractNumId="28" w15:restartNumberingAfterBreak="0">
+  <w:abstractNum w:abstractNumId="30" w15:restartNumberingAfterBreak="0">
     <w:nsid w:val="39135B2B"/>
     <w:multiLevelType w:val="multilevel"/>
     <w:tmpl w:val="0807001D"/>
@@ -13232,7 +11699,7 @@
       </w:pPr>
     </w:lvl>
   </w:abstractNum>
-  <w:abstractNum w:abstractNumId="29" w15:restartNumberingAfterBreak="0">
+  <w:abstractNum w:abstractNumId="31" w15:restartNumberingAfterBreak="0">
     <w:nsid w:val="3AB56D98"/>
     <w:multiLevelType w:val="hybridMultilevel"/>
     <w:tmpl w:val="1592DE20"/>
@@ -13345,7 +11812,7 @@
       </w:rPr>
     </w:lvl>
   </w:abstractNum>
-  <w:abstractNum w:abstractNumId="30" w15:restartNumberingAfterBreak="0">
+  <w:abstractNum w:abstractNumId="32" w15:restartNumberingAfterBreak="0">
     <w:nsid w:val="3C3F7338"/>
     <w:multiLevelType w:val="multilevel"/>
     <w:tmpl w:val="7682CBCE"/>
@@ -13482,7 +11949,7 @@
       </w:rPr>
     </w:lvl>
   </w:abstractNum>
-  <w:abstractNum w:abstractNumId="31" w15:restartNumberingAfterBreak="0">
+  <w:abstractNum w:abstractNumId="33" w15:restartNumberingAfterBreak="0">
     <w:nsid w:val="3F363305"/>
     <w:multiLevelType w:val="multilevel"/>
     <w:tmpl w:val="727C6224"/>
@@ -13619,7 +12086,7 @@
       </w:rPr>
     </w:lvl>
   </w:abstractNum>
-  <w:abstractNum w:abstractNumId="32" w15:restartNumberingAfterBreak="0">
+  <w:abstractNum w:abstractNumId="34" w15:restartNumberingAfterBreak="0">
     <w:nsid w:val="40780DDA"/>
     <w:multiLevelType w:val="multilevel"/>
     <w:tmpl w:val="129061F0"/>
@@ -13756,7 +12223,120 @@
       </w:rPr>
     </w:lvl>
   </w:abstractNum>
-  <w:abstractNum w:abstractNumId="33" w15:restartNumberingAfterBreak="0">
+  <w:abstractNum w:abstractNumId="35" w15:restartNumberingAfterBreak="0">
+    <w:nsid w:val="47607D42"/>
+    <w:multiLevelType w:val="hybridMultilevel"/>
+    <w:tmpl w:val="21FE689C"/>
+    <w:lvl w:ilvl="0" w:tplc="04090001">
+      <w:start w:val="1"/>
+      <w:numFmt w:val="bullet"/>
+      <w:lvlText w:val=""/>
+      <w:lvlJc w:val="left"/>
+      <w:pPr>
+        <w:ind w:left="1440" w:hanging="360"/>
+      </w:pPr>
+      <w:rPr>
+        <w:rFonts w:ascii="Symbol" w:hAnsi="Symbol" w:hint="default"/>
+      </w:rPr>
+    </w:lvl>
+    <w:lvl w:ilvl="1" w:tplc="04090003" w:tentative="1">
+      <w:start w:val="1"/>
+      <w:numFmt w:val="bullet"/>
+      <w:lvlText w:val="o"/>
+      <w:lvlJc w:val="left"/>
+      <w:pPr>
+        <w:ind w:left="2160" w:hanging="360"/>
+      </w:pPr>
+      <w:rPr>
+        <w:rFonts w:ascii="Courier New" w:hAnsi="Courier New" w:cs="Courier New" w:hint="default"/>
+      </w:rPr>
+    </w:lvl>
+    <w:lvl w:ilvl="2" w:tplc="04090005" w:tentative="1">
+      <w:start w:val="1"/>
+      <w:numFmt w:val="bullet"/>
+      <w:lvlText w:val=""/>
+      <w:lvlJc w:val="left"/>
+      <w:pPr>
+        <w:ind w:left="2880" w:hanging="360"/>
+      </w:pPr>
+      <w:rPr>
+        <w:rFonts w:ascii="Wingdings" w:hAnsi="Wingdings" w:hint="default"/>
+      </w:rPr>
+    </w:lvl>
+    <w:lvl w:ilvl="3" w:tplc="04090001" w:tentative="1">
+      <w:start w:val="1"/>
+      <w:numFmt w:val="bullet"/>
+      <w:lvlText w:val=""/>
+      <w:lvlJc w:val="left"/>
+      <w:pPr>
+        <w:ind w:left="3600" w:hanging="360"/>
+      </w:pPr>
+      <w:rPr>
+        <w:rFonts w:ascii="Symbol" w:hAnsi="Symbol" w:hint="default"/>
+      </w:rPr>
+    </w:lvl>
+    <w:lvl w:ilvl="4" w:tplc="04090003" w:tentative="1">
+      <w:start w:val="1"/>
+      <w:numFmt w:val="bullet"/>
+      <w:lvlText w:val="o"/>
+      <w:lvlJc w:val="left"/>
+      <w:pPr>
+        <w:ind w:left="4320" w:hanging="360"/>
+      </w:pPr>
+      <w:rPr>
+        <w:rFonts w:ascii="Courier New" w:hAnsi="Courier New" w:cs="Courier New" w:hint="default"/>
+      </w:rPr>
+    </w:lvl>
+    <w:lvl w:ilvl="5" w:tplc="04090005" w:tentative="1">
+      <w:start w:val="1"/>
+      <w:numFmt w:val="bullet"/>
+      <w:lvlText w:val=""/>
+      <w:lvlJc w:val="left"/>
+      <w:pPr>
+        <w:ind w:left="5040" w:hanging="360"/>
+      </w:pPr>
+      <w:rPr>
+        <w:rFonts w:ascii="Wingdings" w:hAnsi="Wingdings" w:hint="default"/>
+      </w:rPr>
+    </w:lvl>
+    <w:lvl w:ilvl="6" w:tplc="04090001" w:tentative="1">
+      <w:start w:val="1"/>
+      <w:numFmt w:val="bullet"/>
+      <w:lvlText w:val=""/>
+      <w:lvlJc w:val="left"/>
+      <w:pPr>
+        <w:ind w:left="5760" w:hanging="360"/>
+      </w:pPr>
+      <w:rPr>
+        <w:rFonts w:ascii="Symbol" w:hAnsi="Symbol" w:hint="default"/>
+      </w:rPr>
+    </w:lvl>
+    <w:lvl w:ilvl="7" w:tplc="04090003" w:tentative="1">
+      <w:start w:val="1"/>
+      <w:numFmt w:val="bullet"/>
+      <w:lvlText w:val="o"/>
+      <w:lvlJc w:val="left"/>
+      <w:pPr>
+        <w:ind w:left="6480" w:hanging="360"/>
+      </w:pPr>
+      <w:rPr>
+        <w:rFonts w:ascii="Courier New" w:hAnsi="Courier New" w:cs="Courier New" w:hint="default"/>
+      </w:rPr>
+    </w:lvl>
+    <w:lvl w:ilvl="8" w:tplc="04090005" w:tentative="1">
+      <w:start w:val="1"/>
+      <w:numFmt w:val="bullet"/>
+      <w:lvlText w:val=""/>
+      <w:lvlJc w:val="left"/>
+      <w:pPr>
+        <w:ind w:left="7200" w:hanging="360"/>
+      </w:pPr>
+      <w:rPr>
+        <w:rFonts w:ascii="Wingdings" w:hAnsi="Wingdings" w:hint="default"/>
+      </w:rPr>
+    </w:lvl>
+  </w:abstractNum>
+  <w:abstractNum w:abstractNumId="36" w15:restartNumberingAfterBreak="0">
     <w:nsid w:val="497C53A1"/>
     <w:multiLevelType w:val="multilevel"/>
     <w:tmpl w:val="B23E78CC"/>
@@ -13877,7 +12457,7 @@
       </w:pPr>
     </w:lvl>
   </w:abstractNum>
-  <w:abstractNum w:abstractNumId="34" w15:restartNumberingAfterBreak="0">
+  <w:abstractNum w:abstractNumId="37" w15:restartNumberingAfterBreak="0">
     <w:nsid w:val="4BDA1F90"/>
     <w:multiLevelType w:val="multilevel"/>
     <w:tmpl w:val="0807001D"/>
@@ -13990,7 +12570,7 @@
       </w:pPr>
     </w:lvl>
   </w:abstractNum>
-  <w:abstractNum w:abstractNumId="35" w15:restartNumberingAfterBreak="0">
+  <w:abstractNum w:abstractNumId="38" w15:restartNumberingAfterBreak="0">
     <w:nsid w:val="54A220A2"/>
     <w:multiLevelType w:val="hybridMultilevel"/>
     <w:tmpl w:val="619CFA6A"/>
@@ -14079,7 +12659,7 @@
       </w:pPr>
     </w:lvl>
   </w:abstractNum>
-  <w:abstractNum w:abstractNumId="36" w15:restartNumberingAfterBreak="0">
+  <w:abstractNum w:abstractNumId="39" w15:restartNumberingAfterBreak="0">
     <w:nsid w:val="609F72D5"/>
     <w:multiLevelType w:val="hybridMultilevel"/>
     <w:tmpl w:val="D270ABCC"/>
@@ -14192,7 +12772,7 @@
       </w:rPr>
     </w:lvl>
   </w:abstractNum>
-  <w:abstractNum w:abstractNumId="37" w15:restartNumberingAfterBreak="0">
+  <w:abstractNum w:abstractNumId="40" w15:restartNumberingAfterBreak="0">
     <w:nsid w:val="617E5CEA"/>
     <w:multiLevelType w:val="multilevel"/>
     <w:tmpl w:val="C4928BA0"/>
@@ -14332,7 +12912,7 @@
       </w:rPr>
     </w:lvl>
   </w:abstractNum>
-  <w:abstractNum w:abstractNumId="38" w15:restartNumberingAfterBreak="0">
+  <w:abstractNum w:abstractNumId="41" w15:restartNumberingAfterBreak="0">
     <w:nsid w:val="63FE647F"/>
     <w:multiLevelType w:val="multilevel"/>
     <w:tmpl w:val="B8F2C990"/>
@@ -14453,7 +13033,7 @@
       </w:pPr>
     </w:lvl>
   </w:abstractNum>
-  <w:abstractNum w:abstractNumId="39" w15:restartNumberingAfterBreak="0">
+  <w:abstractNum w:abstractNumId="42" w15:restartNumberingAfterBreak="0">
     <w:nsid w:val="68282258"/>
     <w:multiLevelType w:val="multilevel"/>
     <w:tmpl w:val="0807001F"/>
@@ -14566,7 +13146,7 @@
       </w:pPr>
     </w:lvl>
   </w:abstractNum>
-  <w:abstractNum w:abstractNumId="40" w15:restartNumberingAfterBreak="0">
+  <w:abstractNum w:abstractNumId="43" w15:restartNumberingAfterBreak="0">
     <w:nsid w:val="690A0416"/>
     <w:multiLevelType w:val="hybridMultilevel"/>
     <w:tmpl w:val="A9BC1D00"/>
@@ -14652,7 +13232,7 @@
       </w:pPr>
     </w:lvl>
   </w:abstractNum>
-  <w:abstractNum w:abstractNumId="41" w15:restartNumberingAfterBreak="0">
+  <w:abstractNum w:abstractNumId="44" w15:restartNumberingAfterBreak="0">
     <w:nsid w:val="6E57404D"/>
     <w:multiLevelType w:val="hybridMultilevel"/>
     <w:tmpl w:val="3334BAE0"/>
@@ -14741,7 +13321,7 @@
       </w:pPr>
     </w:lvl>
   </w:abstractNum>
-  <w:abstractNum w:abstractNumId="42" w15:restartNumberingAfterBreak="0">
+  <w:abstractNum w:abstractNumId="45" w15:restartNumberingAfterBreak="0">
     <w:nsid w:val="75354850"/>
     <w:multiLevelType w:val="hybridMultilevel"/>
     <w:tmpl w:val="8BDE3A98"/>
@@ -14854,7 +13434,7 @@
       </w:rPr>
     </w:lvl>
   </w:abstractNum>
-  <w:abstractNum w:abstractNumId="43" w15:restartNumberingAfterBreak="0">
+  <w:abstractNum w:abstractNumId="46" w15:restartNumberingAfterBreak="0">
     <w:nsid w:val="7BA82AF0"/>
     <w:multiLevelType w:val="multilevel"/>
     <w:tmpl w:val="0807001D"/>
@@ -14967,7 +13547,93 @@
       </w:pPr>
     </w:lvl>
   </w:abstractNum>
-  <w:abstractNum w:abstractNumId="44" w15:restartNumberingAfterBreak="0">
+  <w:abstractNum w:abstractNumId="47" w15:restartNumberingAfterBreak="0">
+    <w:nsid w:val="7D9D399F"/>
+    <w:multiLevelType w:val="hybridMultilevel"/>
+    <w:tmpl w:val="B3F2BC00"/>
+    <w:lvl w:ilvl="0" w:tplc="0409000F">
+      <w:start w:val="1"/>
+      <w:numFmt w:val="decimal"/>
+      <w:lvlText w:val="%1."/>
+      <w:lvlJc w:val="left"/>
+      <w:pPr>
+        <w:ind w:left="720" w:hanging="360"/>
+      </w:pPr>
+    </w:lvl>
+    <w:lvl w:ilvl="1" w:tplc="04090019" w:tentative="1">
+      <w:start w:val="1"/>
+      <w:numFmt w:val="lowerLetter"/>
+      <w:lvlText w:val="%2."/>
+      <w:lvlJc w:val="left"/>
+      <w:pPr>
+        <w:ind w:left="1440" w:hanging="360"/>
+      </w:pPr>
+    </w:lvl>
+    <w:lvl w:ilvl="2" w:tplc="0409001B" w:tentative="1">
+      <w:start w:val="1"/>
+      <w:numFmt w:val="lowerRoman"/>
+      <w:lvlText w:val="%3."/>
+      <w:lvlJc w:val="right"/>
+      <w:pPr>
+        <w:ind w:left="2160" w:hanging="180"/>
+      </w:pPr>
+    </w:lvl>
+    <w:lvl w:ilvl="3" w:tplc="0409000F" w:tentative="1">
+      <w:start w:val="1"/>
+      <w:numFmt w:val="decimal"/>
+      <w:lvlText w:val="%4."/>
+      <w:lvlJc w:val="left"/>
+      <w:pPr>
+        <w:ind w:left="2880" w:hanging="360"/>
+      </w:pPr>
+    </w:lvl>
+    <w:lvl w:ilvl="4" w:tplc="04090019" w:tentative="1">
+      <w:start w:val="1"/>
+      <w:numFmt w:val="lowerLetter"/>
+      <w:lvlText w:val="%5."/>
+      <w:lvlJc w:val="left"/>
+      <w:pPr>
+        <w:ind w:left="3600" w:hanging="360"/>
+      </w:pPr>
+    </w:lvl>
+    <w:lvl w:ilvl="5" w:tplc="0409001B" w:tentative="1">
+      <w:start w:val="1"/>
+      <w:numFmt w:val="lowerRoman"/>
+      <w:lvlText w:val="%6."/>
+      <w:lvlJc w:val="right"/>
+      <w:pPr>
+        <w:ind w:left="4320" w:hanging="180"/>
+      </w:pPr>
+    </w:lvl>
+    <w:lvl w:ilvl="6" w:tplc="0409000F" w:tentative="1">
+      <w:start w:val="1"/>
+      <w:numFmt w:val="decimal"/>
+      <w:lvlText w:val="%7."/>
+      <w:lvlJc w:val="left"/>
+      <w:pPr>
+        <w:ind w:left="5040" w:hanging="360"/>
+      </w:pPr>
+    </w:lvl>
+    <w:lvl w:ilvl="7" w:tplc="04090019" w:tentative="1">
+      <w:start w:val="1"/>
+      <w:numFmt w:val="lowerLetter"/>
+      <w:lvlText w:val="%8."/>
+      <w:lvlJc w:val="left"/>
+      <w:pPr>
+        <w:ind w:left="5760" w:hanging="360"/>
+      </w:pPr>
+    </w:lvl>
+    <w:lvl w:ilvl="8" w:tplc="0409001B" w:tentative="1">
+      <w:start w:val="1"/>
+      <w:numFmt w:val="lowerRoman"/>
+      <w:lvlText w:val="%9."/>
+      <w:lvlJc w:val="right"/>
+      <w:pPr>
+        <w:ind w:left="6480" w:hanging="180"/>
+      </w:pPr>
+    </w:lvl>
+  </w:abstractNum>
+  <w:abstractNum w:abstractNumId="48" w15:restartNumberingAfterBreak="0">
     <w:nsid w:val="7FBD4339"/>
     <w:multiLevelType w:val="multilevel"/>
     <w:tmpl w:val="0807001D"/>
@@ -15114,70 +13780,70 @@
     <w:abstractNumId w:val="16"/>
   </w:num>
   <w:num w:numId="12">
-    <w:abstractNumId w:val="33"/>
+    <w:abstractNumId w:val="36"/>
   </w:num>
   <w:num w:numId="13">
     <w:abstractNumId w:val="14"/>
   </w:num>
   <w:num w:numId="14">
-    <w:abstractNumId w:val="24"/>
+    <w:abstractNumId w:val="26"/>
   </w:num>
   <w:num w:numId="15">
-    <w:abstractNumId w:val="23"/>
+    <w:abstractNumId w:val="25"/>
   </w:num>
   <w:num w:numId="16">
-    <w:abstractNumId w:val="17"/>
+    <w:abstractNumId w:val="18"/>
   </w:num>
   <w:num w:numId="17">
     <w:abstractNumId w:val="11"/>
   </w:num>
   <w:num w:numId="18">
-    <w:abstractNumId w:val="38"/>
+    <w:abstractNumId w:val="41"/>
   </w:num>
   <w:num w:numId="19">
+    <w:abstractNumId w:val="30"/>
+  </w:num>
+  <w:num w:numId="20">
+    <w:abstractNumId w:val="42"/>
+  </w:num>
+  <w:num w:numId="21">
+    <w:abstractNumId w:val="48"/>
+  </w:num>
+  <w:num w:numId="22">
+    <w:abstractNumId w:val="22"/>
+  </w:num>
+  <w:num w:numId="23">
+    <w:abstractNumId w:val="37"/>
+  </w:num>
+  <w:num w:numId="24">
+    <w:abstractNumId w:val="34"/>
+  </w:num>
+  <w:num w:numId="25">
+    <w:abstractNumId w:val="23"/>
+  </w:num>
+  <w:num w:numId="26">
+    <w:abstractNumId w:val="32"/>
+  </w:num>
+  <w:num w:numId="27">
     <w:abstractNumId w:val="28"/>
   </w:num>
-  <w:num w:numId="20">
-    <w:abstractNumId w:val="39"/>
-  </w:num>
-  <w:num w:numId="21">
-    <w:abstractNumId w:val="44"/>
-  </w:num>
-  <w:num w:numId="22">
-    <w:abstractNumId w:val="20"/>
-  </w:num>
-  <w:num w:numId="23">
-    <w:abstractNumId w:val="34"/>
-  </w:num>
-  <w:num w:numId="24">
-    <w:abstractNumId w:val="32"/>
-  </w:num>
-  <w:num w:numId="25">
-    <w:abstractNumId w:val="21"/>
-  </w:num>
-  <w:num w:numId="26">
-    <w:abstractNumId w:val="30"/>
-  </w:num>
-  <w:num w:numId="27">
-    <w:abstractNumId w:val="26"/>
-  </w:num>
   <w:num w:numId="28">
-    <w:abstractNumId w:val="37"/>
+    <w:abstractNumId w:val="40"/>
   </w:num>
   <w:num w:numId="29">
-    <w:abstractNumId w:val="31"/>
+    <w:abstractNumId w:val="33"/>
   </w:num>
   <w:num w:numId="30">
     <w:abstractNumId w:val="15"/>
   </w:num>
   <w:num w:numId="31">
-    <w:abstractNumId w:val="43"/>
+    <w:abstractNumId w:val="46"/>
   </w:num>
   <w:num w:numId="32">
-    <w:abstractNumId w:val="27"/>
+    <w:abstractNumId w:val="29"/>
   </w:num>
   <w:num w:numId="33">
-    <w:abstractNumId w:val="35"/>
+    <w:abstractNumId w:val="38"/>
   </w:num>
   <w:num w:numId="34">
     <w:abstractNumId w:val="12"/>
@@ -15186,34 +13852,46 @@
     <w:abstractNumId w:val="10"/>
   </w:num>
   <w:num w:numId="36">
-    <w:abstractNumId w:val="18"/>
+    <w:abstractNumId w:val="19"/>
   </w:num>
   <w:num w:numId="37">
-    <w:abstractNumId w:val="22"/>
+    <w:abstractNumId w:val="24"/>
   </w:num>
   <w:num w:numId="38">
-    <w:abstractNumId w:val="25"/>
+    <w:abstractNumId w:val="27"/>
   </w:num>
   <w:num w:numId="39">
-    <w:abstractNumId w:val="42"/>
+    <w:abstractNumId w:val="45"/>
   </w:num>
   <w:num w:numId="40">
-    <w:abstractNumId w:val="36"/>
+    <w:abstractNumId w:val="39"/>
   </w:num>
   <w:num w:numId="41">
     <w:abstractNumId w:val="13"/>
   </w:num>
   <w:num w:numId="42">
-    <w:abstractNumId w:val="40"/>
+    <w:abstractNumId w:val="43"/>
   </w:num>
   <w:num w:numId="43">
-    <w:abstractNumId w:val="19"/>
+    <w:abstractNumId w:val="21"/>
   </w:num>
   <w:num w:numId="44">
-    <w:abstractNumId w:val="41"/>
+    <w:abstractNumId w:val="44"/>
   </w:num>
   <w:num w:numId="45">
-    <w:abstractNumId w:val="29"/>
+    <w:abstractNumId w:val="31"/>
+  </w:num>
+  <w:num w:numId="46">
+    <w:abstractNumId w:val="20"/>
+  </w:num>
+  <w:num w:numId="47">
+    <w:abstractNumId w:val="35"/>
+  </w:num>
+  <w:num w:numId="48">
+    <w:abstractNumId w:val="17"/>
+  </w:num>
+  <w:num w:numId="49">
+    <w:abstractNumId w:val="47"/>
   </w:num>
 </w:numbering>
 </file>
@@ -15612,6 +14290,9 @@
     <w:name w:val="Normal"/>
     <w:qFormat/>
     <w:rsid w:val="00525012"/>
+    <w:rPr>
+      <w:lang w:val="en-GB"/>
+    </w:rPr>
   </w:style>
   <w:style w:type="paragraph" w:styleId="Heading1">
     <w:name w:val="heading 1"/>
@@ -17101,7 +15782,7 @@
 </file>
 
 <file path=customXml/itemProps1.xml><?xml version="1.0" encoding="utf-8"?>
-<ds:datastoreItem xmlns:ds="http://schemas.openxmlformats.org/officeDocument/2006/customXml" ds:itemID="{E30ABAF8-AA04-4F7C-B615-2B555B7716B1}">
+<ds:datastoreItem xmlns:ds="http://schemas.openxmlformats.org/officeDocument/2006/customXml" ds:itemID="{C11B13AA-5527-436D-BC80-B3AA5D378623}">
   <ds:schemaRefs>
     <ds:schemaRef ds:uri="http://schemas.openxmlformats.org/officeDocument/2006/bibliography"/>
   </ds:schemaRefs>

--- a/bea-documentation/bea-main-doc.docx
+++ b/bea-documentation/bea-main-doc.docx
@@ -5,7 +5,8 @@
     <w:p/>
     <w:tbl>
       <w:tblPr>
-        <w:tblW w:w="8392" w:type="dxa"/>
+        <w:tblW w:w="8108" w:type="dxa"/>
+        <w:tblInd w:w="284" w:type="dxa"/>
         <w:tblLayout w:type="fixed"/>
         <w:tblCellMar>
           <w:left w:w="0" w:type="dxa"/>
@@ -14,7 +15,7 @@
         <w:tblLook w:val="01E0" w:firstRow="1" w:lastRow="1" w:firstColumn="1" w:lastColumn="1" w:noHBand="0" w:noVBand="0"/>
       </w:tblPr>
       <w:tblGrid>
-        <w:gridCol w:w="8392"/>
+        <w:gridCol w:w="8108"/>
       </w:tblGrid>
       <w:tr>
         <w:trPr>
@@ -22,7 +23,7 @@
         </w:trPr>
         <w:tc>
           <w:tcPr>
-            <w:tcW w:w="8392" w:type="dxa"/>
+            <w:tcW w:w="8108" w:type="dxa"/>
             <w:shd w:val="clear" w:color="auto" w:fill="auto"/>
             <w:tcMar>
               <w:top w:w="284" w:type="dxa"/>
@@ -32,11 +33,13 @@
             <w:pPr>
               <w:pStyle w:val="myTitle"/>
               <w:rPr>
+                <w:rFonts w:ascii="Times New Roman" w:hAnsi="Times New Roman" w:cs="Times New Roman"/>
                 <w:b/>
               </w:rPr>
             </w:pPr>
             <w:r>
               <w:rPr>
+                <w:rFonts w:ascii="Times New Roman" w:hAnsi="Times New Roman" w:cs="Times New Roman"/>
                 <w:b/>
               </w:rPr>
               <w:t>Report on management system for</w:t>
@@ -45,47 +48,53 @@
           <w:p>
             <w:pPr>
               <w:pStyle w:val="myTitle"/>
+              <w:rPr>
+                <w:rFonts w:ascii="Times New Roman" w:hAnsi="Times New Roman" w:cs="Times New Roman"/>
+                <w:b/>
+              </w:rPr>
             </w:pPr>
-            <w:r>
-              <w:t xml:space="preserve">“Academy of the handsome men and </w:t>
-            </w:r>
-            <w:r>
-              <w:rPr>
-                <w:color w:val="FF0000"/>
-              </w:rPr>
-              <w:t>bea</w:t>
-            </w:r>
-            <w:r>
-              <w:t xml:space="preserve">utiful woman </w:t>
-            </w:r>
-            <w:r>
-              <w:t>(</w:t>
-            </w:r>
-            <w:r>
-              <w:t xml:space="preserve">BEA) </w:t>
-            </w:r>
-            <w:r>
-              <w:t>“</w:t>
-            </w:r>
           </w:p>
           <w:p>
             <w:pPr>
-              <w:pStyle w:val="myTitle"/>
+              <w:pStyle w:val="Title"/>
+              <w:rPr>
+                <w:rStyle w:val="SubtleEmphasis"/>
+              </w:rPr>
             </w:pPr>
             <w:r>
-              <w:t xml:space="preserve"> web </w:t>
-            </w:r>
-            <w:r>
-              <w:t>application</w:t>
+              <w:rPr>
+                <w:rStyle w:val="SubtleEmphasis"/>
+              </w:rPr>
+              <w:t xml:space="preserve">“Academy of the handsome men and </w:t>
+            </w:r>
+            <w:r>
+              <w:rPr>
+                <w:rStyle w:val="SubtleEmphasis"/>
+                <w:b/>
+                <w:color w:val="FF0000"/>
+              </w:rPr>
+              <w:t>bea</w:t>
+            </w:r>
+            <w:r>
+              <w:rPr>
+                <w:rStyle w:val="SubtleEmphasis"/>
+              </w:rPr>
+              <w:t>utiful woman(BEA) “</w:t>
             </w:r>
           </w:p>
-          <w:p/>
           <w:p>
             <w:pPr>
+              <w:pStyle w:val="Title"/>
               <w:rPr>
                 <w:rStyle w:val="SubtleEmphasis"/>
               </w:rPr>
             </w:pPr>
+            <w:r>
+              <w:rPr>
+                <w:rStyle w:val="SubtleEmphasis"/>
+              </w:rPr>
+              <w:t xml:space="preserve">                                                web application</w:t>
+            </w:r>
           </w:p>
           <w:p>
             <w:pPr>
@@ -257,15 +266,6 @@
                 <w:u w:val="single"/>
               </w:rPr>
             </w:pPr>
-            <w:r>
-              <w:rPr>
-                <w:i/>
-                <w:sz w:val="24"/>
-                <w:szCs w:val="24"/>
-                <w:u w:val="single"/>
-              </w:rPr>
-              <w:t>Author: Kristina Shiryagina</w:t>
-            </w:r>
           </w:p>
           <w:p>
             <w:pPr>
@@ -310,7 +310,7 @@
         </w:trPr>
         <w:tc>
           <w:tcPr>
-            <w:tcW w:w="8392" w:type="dxa"/>
+            <w:tcW w:w="8108" w:type="dxa"/>
             <w:shd w:val="clear" w:color="auto" w:fill="auto"/>
             <w:vAlign w:val="bottom"/>
           </w:tcPr>
@@ -390,14 +390,7 @@
     <w:p/>
     <w:sdt>
       <w:sdtPr>
-        <w:rPr>
-          <w:rFonts w:ascii="Lucida Sans" w:eastAsia="Lucida Sans" w:hAnsi="Lucida Sans" w:cs="Times New Roman"/>
-          <w:color w:val="auto"/>
-          <w:sz w:val="19"/>
-          <w:szCs w:val="20"/>
-          <w:lang w:val="de-CH"/>
-        </w:rPr>
-        <w:id w:val="363255642"/>
+        <w:id w:val="-502891910"/>
         <w:docPartObj>
           <w:docPartGallery w:val="Table of Contents"/>
           <w:docPartUnique/>
@@ -405,40 +398,22 @@
       </w:sdtPr>
       <w:sdtEndPr>
         <w:rPr>
-          <w:rFonts w:asciiTheme="minorHAnsi" w:eastAsiaTheme="minorEastAsia" w:hAnsiTheme="minorHAnsi" w:cstheme="minorBidi"/>
           <w:b/>
           <w:bCs/>
+          <w:smallCaps w:val="0"/>
           <w:noProof/>
-          <w:sz w:val="21"/>
-          <w:szCs w:val="21"/>
-          <w:lang w:val="en-GB"/>
+          <w:spacing w:val="0"/>
+          <w:sz w:val="20"/>
+          <w:szCs w:val="20"/>
         </w:rPr>
       </w:sdtEndPr>
       <w:sdtContent>
         <w:p>
           <w:pPr>
             <w:pStyle w:val="TOCHeading"/>
-            <w:tabs>
-              <w:tab w:val="center" w:pos="4733"/>
-              <w:tab w:val="right" w:pos="9467"/>
-            </w:tabs>
-            <w:jc w:val="left"/>
           </w:pPr>
           <w:r>
-            <w:rPr>
-              <w:rFonts w:ascii="Lucida Sans" w:eastAsia="Lucida Sans" w:hAnsi="Lucida Sans" w:cs="Times New Roman"/>
-              <w:color w:val="auto"/>
-              <w:sz w:val="19"/>
-              <w:szCs w:val="20"/>
-              <w:lang w:val="de-CH"/>
-            </w:rPr>
-            <w:tab/>
-          </w:r>
-          <w:r>
             <w:t>Contents</w:t>
-          </w:r>
-          <w:r>
-            <w:tab/>
           </w:r>
         </w:p>
         <w:p>
@@ -460,12 +435,11 @@
           <w:r>
             <w:fldChar w:fldCharType="separate"/>
           </w:r>
-          <w:hyperlink w:anchor="_Toc22087532" w:history="1">
+          <w:hyperlink w:anchor="_Toc22168790" w:history="1">
             <w:r>
               <w:rPr>
                 <w:rStyle w:val="Hyperlink"/>
                 <w:noProof/>
-                <w:lang w:val="en-GB"/>
               </w:rPr>
               <w:t>Vision and scope</w:t>
             </w:r>
@@ -488,7 +462,7 @@
                 <w:noProof/>
                 <w:webHidden/>
               </w:rPr>
-              <w:instrText xml:space="preserve"> PAGEREF _Toc22087532 \h </w:instrText>
+              <w:instrText xml:space="preserve"> PAGEREF _Toc22168790 \h </w:instrText>
             </w:r>
             <w:r>
               <w:rPr>
@@ -528,13 +502,13 @@
               <w:szCs w:val="22"/>
             </w:rPr>
           </w:pPr>
-          <w:hyperlink w:anchor="_Toc22087533" w:history="1">
+          <w:hyperlink w:anchor="_Toc22168791" w:history="1">
             <w:r>
               <w:rPr>
                 <w:rStyle w:val="Hyperlink"/>
                 <w:noProof/>
               </w:rPr>
-              <w:t>Introduction</w:t>
+              <w:t>Project Description</w:t>
             </w:r>
             <w:r>
               <w:rPr>
@@ -555,7 +529,7 @@
                 <w:noProof/>
                 <w:webHidden/>
               </w:rPr>
-              <w:instrText xml:space="preserve"> PAGEREF _Toc22087533 \h </w:instrText>
+              <w:instrText xml:space="preserve"> PAGEREF _Toc22168791 \h </w:instrText>
             </w:r>
             <w:r>
               <w:rPr>
@@ -595,13 +569,13 @@
               <w:szCs w:val="22"/>
             </w:rPr>
           </w:pPr>
-          <w:hyperlink w:anchor="_Toc22087534" w:history="1">
+          <w:hyperlink w:anchor="_Toc22168792" w:history="1">
             <w:r>
               <w:rPr>
                 <w:rStyle w:val="Hyperlink"/>
                 <w:noProof/>
               </w:rPr>
-              <w:t>Project Description</w:t>
+              <w:t>Project background</w:t>
             </w:r>
             <w:r>
               <w:rPr>
@@ -622,7 +596,7 @@
                 <w:noProof/>
                 <w:webHidden/>
               </w:rPr>
-              <w:instrText xml:space="preserve"> PAGEREF _Toc22087534 \h </w:instrText>
+              <w:instrText xml:space="preserve"> PAGEREF _Toc22168792 \h </w:instrText>
             </w:r>
             <w:r>
               <w:rPr>
@@ -642,7 +616,7 @@
                 <w:noProof/>
                 <w:webHidden/>
               </w:rPr>
-              <w:t>4</w:t>
+              <w:t>5</w:t>
             </w:r>
             <w:r>
               <w:rPr>
@@ -662,13 +636,13 @@
               <w:szCs w:val="22"/>
             </w:rPr>
           </w:pPr>
-          <w:hyperlink w:anchor="_Toc22087535" w:history="1">
+          <w:hyperlink w:anchor="_Toc22168793" w:history="1">
             <w:r>
               <w:rPr>
                 <w:rStyle w:val="Hyperlink"/>
                 <w:noProof/>
               </w:rPr>
-              <w:t>Project background</w:t>
+              <w:t>Stakeholder Description</w:t>
             </w:r>
             <w:r>
               <w:rPr>
@@ -689,7 +663,7 @@
                 <w:noProof/>
                 <w:webHidden/>
               </w:rPr>
-              <w:instrText xml:space="preserve"> PAGEREF _Toc22087535 \h </w:instrText>
+              <w:instrText xml:space="preserve"> PAGEREF _Toc22168793 \h </w:instrText>
             </w:r>
             <w:r>
               <w:rPr>
@@ -729,13 +703,13 @@
               <w:szCs w:val="22"/>
             </w:rPr>
           </w:pPr>
-          <w:hyperlink w:anchor="_Toc22087536" w:history="1">
+          <w:hyperlink w:anchor="_Toc22168794" w:history="1">
             <w:r>
               <w:rPr>
                 <w:rStyle w:val="Hyperlink"/>
                 <w:noProof/>
               </w:rPr>
-              <w:t>Stakeholder Description</w:t>
+              <w:t>Vision of Solution</w:t>
             </w:r>
             <w:r>
               <w:rPr>
@@ -756,74 +730,7 @@
                 <w:noProof/>
                 <w:webHidden/>
               </w:rPr>
-              <w:instrText xml:space="preserve"> PAGEREF _Toc22087536 \h </w:instrText>
-            </w:r>
-            <w:r>
-              <w:rPr>
-                <w:noProof/>
-                <w:webHidden/>
-              </w:rPr>
-            </w:r>
-            <w:r>
-              <w:rPr>
-                <w:noProof/>
-                <w:webHidden/>
-              </w:rPr>
-              <w:fldChar w:fldCharType="separate"/>
-            </w:r>
-            <w:r>
-              <w:rPr>
-                <w:noProof/>
-                <w:webHidden/>
-              </w:rPr>
-              <w:t>5</w:t>
-            </w:r>
-            <w:r>
-              <w:rPr>
-                <w:noProof/>
-                <w:webHidden/>
-              </w:rPr>
-              <w:fldChar w:fldCharType="end"/>
-            </w:r>
-          </w:hyperlink>
-        </w:p>
-        <w:p>
-          <w:pPr>
-            <w:pStyle w:val="TOC2"/>
-            <w:rPr>
-              <w:noProof/>
-              <w:sz w:val="22"/>
-              <w:szCs w:val="22"/>
-            </w:rPr>
-          </w:pPr>
-          <w:hyperlink w:anchor="_Toc22087537" w:history="1">
-            <w:r>
-              <w:rPr>
-                <w:rStyle w:val="Hyperlink"/>
-                <w:noProof/>
-              </w:rPr>
-              <w:t>Vision of Solution</w:t>
-            </w:r>
-            <w:r>
-              <w:rPr>
-                <w:noProof/>
-                <w:webHidden/>
-              </w:rPr>
-              <w:tab/>
-            </w:r>
-            <w:r>
-              <w:rPr>
-                <w:noProof/>
-                <w:webHidden/>
-              </w:rPr>
-              <w:fldChar w:fldCharType="begin"/>
-            </w:r>
-            <w:r>
-              <w:rPr>
-                <w:noProof/>
-                <w:webHidden/>
-              </w:rPr>
-              <w:instrText xml:space="preserve"> PAGEREF _Toc22087537 \h </w:instrText>
+              <w:instrText xml:space="preserve"> PAGEREF _Toc22168794 \h </w:instrText>
             </w:r>
             <w:r>
               <w:rPr>
@@ -858,7 +765,7 @@
           <w:pPr>
             <w:pStyle w:val="TOC3"/>
             <w:tabs>
-              <w:tab w:val="right" w:pos="9457"/>
+              <w:tab w:val="right" w:leader="dot" w:pos="9457"/>
             </w:tabs>
             <w:rPr>
               <w:noProof/>
@@ -866,13 +773,13 @@
               <w:szCs w:val="22"/>
             </w:rPr>
           </w:pPr>
-          <w:hyperlink w:anchor="_Toc22087538" w:history="1">
+          <w:hyperlink w:anchor="_Toc22168795" w:history="1">
             <w:r>
               <w:rPr>
                 <w:rStyle w:val="Hyperlink"/>
                 <w:noProof/>
               </w:rPr>
-              <w:t>Vision Statement</w:t>
+              <w:t>Problem Statement</w:t>
             </w:r>
             <w:r>
               <w:rPr>
@@ -893,7 +800,7 @@
                 <w:noProof/>
                 <w:webHidden/>
               </w:rPr>
-              <w:instrText xml:space="preserve"> PAGEREF _Toc22087538 \h </w:instrText>
+              <w:instrText xml:space="preserve"> PAGEREF _Toc22168795 \h </w:instrText>
             </w:r>
             <w:r>
               <w:rPr>
@@ -928,7 +835,7 @@
           <w:pPr>
             <w:pStyle w:val="TOC3"/>
             <w:tabs>
-              <w:tab w:val="right" w:pos="9457"/>
+              <w:tab w:val="right" w:leader="dot" w:pos="9457"/>
             </w:tabs>
             <w:rPr>
               <w:noProof/>
@@ -936,7 +843,7 @@
               <w:szCs w:val="22"/>
             </w:rPr>
           </w:pPr>
-          <w:hyperlink w:anchor="_Toc22087539" w:history="1">
+          <w:hyperlink w:anchor="_Toc22168796" w:history="1">
             <w:r>
               <w:rPr>
                 <w:rStyle w:val="Hyperlink"/>
@@ -964,7 +871,7 @@
                 <w:noProof/>
                 <w:webHidden/>
               </w:rPr>
-              <w:instrText xml:space="preserve"> PAGEREF _Toc22087539 \h </w:instrText>
+              <w:instrText xml:space="preserve"> PAGEREF _Toc22168796 \h </w:instrText>
             </w:r>
             <w:r>
               <w:rPr>
@@ -999,7 +906,7 @@
           <w:pPr>
             <w:pStyle w:val="TOC3"/>
             <w:tabs>
-              <w:tab w:val="right" w:pos="9457"/>
+              <w:tab w:val="right" w:leader="dot" w:pos="9457"/>
             </w:tabs>
             <w:rPr>
               <w:noProof/>
@@ -1007,7 +914,7 @@
               <w:szCs w:val="22"/>
             </w:rPr>
           </w:pPr>
-          <w:hyperlink w:anchor="_Toc22087540" w:history="1">
+          <w:hyperlink w:anchor="_Toc22168797" w:history="1">
             <w:r>
               <w:rPr>
                 <w:rStyle w:val="Hyperlink"/>
@@ -1042,7 +949,7 @@
                 <w:noProof/>
                 <w:webHidden/>
               </w:rPr>
-              <w:instrText xml:space="preserve"> PAGEREF _Toc22087540 \h </w:instrText>
+              <w:instrText xml:space="preserve"> PAGEREF _Toc22168797 \h </w:instrText>
             </w:r>
             <w:r>
               <w:rPr>
@@ -1077,7 +984,7 @@
           <w:pPr>
             <w:pStyle w:val="TOC3"/>
             <w:tabs>
-              <w:tab w:val="right" w:pos="9457"/>
+              <w:tab w:val="right" w:leader="dot" w:pos="9457"/>
             </w:tabs>
             <w:rPr>
               <w:noProof/>
@@ -1085,7 +992,7 @@
               <w:szCs w:val="22"/>
             </w:rPr>
           </w:pPr>
-          <w:hyperlink w:anchor="_Toc22087541" w:history="1">
+          <w:hyperlink w:anchor="_Toc22168798" w:history="1">
             <w:r>
               <w:rPr>
                 <w:rStyle w:val="Hyperlink"/>
@@ -1112,7 +1019,7 @@
                 <w:noProof/>
                 <w:webHidden/>
               </w:rPr>
-              <w:instrText xml:space="preserve"> PAGEREF _Toc22087541 \h </w:instrText>
+              <w:instrText xml:space="preserve"> PAGEREF _Toc22168798 \h </w:instrText>
             </w:r>
             <w:r>
               <w:rPr>
@@ -1132,7 +1039,7 @@
                 <w:noProof/>
                 <w:webHidden/>
               </w:rPr>
-              <w:t>6</w:t>
+              <w:t>5</w:t>
             </w:r>
             <w:r>
               <w:rPr>
@@ -1153,21 +1060,13 @@
               <w:lang w:val="en-US"/>
             </w:rPr>
           </w:pPr>
-          <w:hyperlink w:anchor="_Toc22087542" w:history="1">
+          <w:hyperlink w:anchor="_Toc22168799" w:history="1">
             <w:r>
               <w:rPr>
                 <w:rStyle w:val="Hyperlink"/>
                 <w:noProof/>
               </w:rPr>
-              <w:t>Analysis</w:t>
-            </w:r>
-            <w:r>
-              <w:rPr>
-                <w:rStyle w:val="Hyperlink"/>
-                <w:noProof/>
-                <w:lang w:val="en-GB"/>
-              </w:rPr>
-              <w:t xml:space="preserve"> 1</w:t>
+              <w:t>Analysis 1</w:t>
             </w:r>
             <w:r>
               <w:rPr>
@@ -1188,7 +1087,7 @@
                 <w:noProof/>
                 <w:webHidden/>
               </w:rPr>
-              <w:instrText xml:space="preserve"> PAGEREF _Toc22087542 \h </w:instrText>
+              <w:instrText xml:space="preserve"> PAGEREF _Toc22168799 \h </w:instrText>
             </w:r>
             <w:r>
               <w:rPr>
@@ -1208,7 +1107,7 @@
                 <w:noProof/>
                 <w:webHidden/>
               </w:rPr>
-              <w:t>7</w:t>
+              <w:t>6</w:t>
             </w:r>
             <w:r>
               <w:rPr>
@@ -1228,7 +1127,7 @@
               <w:szCs w:val="22"/>
             </w:rPr>
           </w:pPr>
-          <w:hyperlink w:anchor="_Toc22087543" w:history="1">
+          <w:hyperlink w:anchor="_Toc22168800" w:history="1">
             <w:r>
               <w:rPr>
                 <w:rStyle w:val="Hyperlink"/>
@@ -1255,7 +1154,77 @@
                 <w:noProof/>
                 <w:webHidden/>
               </w:rPr>
-              <w:instrText xml:space="preserve"> PAGEREF _Toc22087543 \h </w:instrText>
+              <w:instrText xml:space="preserve"> PAGEREF _Toc22168800 \h </w:instrText>
+            </w:r>
+            <w:r>
+              <w:rPr>
+                <w:noProof/>
+                <w:webHidden/>
+              </w:rPr>
+            </w:r>
+            <w:r>
+              <w:rPr>
+                <w:noProof/>
+                <w:webHidden/>
+              </w:rPr>
+              <w:fldChar w:fldCharType="separate"/>
+            </w:r>
+            <w:r>
+              <w:rPr>
+                <w:noProof/>
+                <w:webHidden/>
+              </w:rPr>
+              <w:t>7</w:t>
+            </w:r>
+            <w:r>
+              <w:rPr>
+                <w:noProof/>
+                <w:webHidden/>
+              </w:rPr>
+              <w:fldChar w:fldCharType="end"/>
+            </w:r>
+          </w:hyperlink>
+        </w:p>
+        <w:p>
+          <w:pPr>
+            <w:pStyle w:val="TOC3"/>
+            <w:tabs>
+              <w:tab w:val="right" w:leader="dot" w:pos="9457"/>
+            </w:tabs>
+            <w:rPr>
+              <w:noProof/>
+              <w:sz w:val="22"/>
+              <w:szCs w:val="22"/>
+            </w:rPr>
+          </w:pPr>
+          <w:hyperlink w:anchor="_Toc22168801" w:history="1">
+            <w:r>
+              <w:rPr>
+                <w:rStyle w:val="Hyperlink"/>
+                <w:noProof/>
+              </w:rPr>
+              <w:t>Concept Classes</w:t>
+            </w:r>
+            <w:r>
+              <w:rPr>
+                <w:noProof/>
+                <w:webHidden/>
+              </w:rPr>
+              <w:tab/>
+            </w:r>
+            <w:r>
+              <w:rPr>
+                <w:noProof/>
+                <w:webHidden/>
+              </w:rPr>
+              <w:fldChar w:fldCharType="begin"/>
+            </w:r>
+            <w:r>
+              <w:rPr>
+                <w:noProof/>
+                <w:webHidden/>
+              </w:rPr>
+              <w:instrText xml:space="preserve"> PAGEREF _Toc22168801 \h </w:instrText>
             </w:r>
             <w:r>
               <w:rPr>
@@ -1295,7 +1264,7 @@
               <w:szCs w:val="22"/>
             </w:rPr>
           </w:pPr>
-          <w:hyperlink w:anchor="_Toc22087544" w:history="1">
+          <w:hyperlink w:anchor="_Toc22168802" w:history="1">
             <w:r>
               <w:rPr>
                 <w:rStyle w:val="Hyperlink"/>
@@ -1322,7 +1291,7 @@
                 <w:noProof/>
                 <w:webHidden/>
               </w:rPr>
-              <w:instrText xml:space="preserve"> PAGEREF _Toc22087544 \h </w:instrText>
+              <w:instrText xml:space="preserve"> PAGEREF _Toc22168802 \h </w:instrText>
             </w:r>
             <w:r>
               <w:rPr>
@@ -1342,7 +1311,7 @@
                 <w:noProof/>
                 <w:webHidden/>
               </w:rPr>
-              <w:t>8</w:t>
+              <w:t>7</w:t>
             </w:r>
             <w:r>
               <w:rPr>
@@ -1363,12 +1332,11 @@
               <w:lang w:val="en-US"/>
             </w:rPr>
           </w:pPr>
-          <w:hyperlink w:anchor="_Toc22087545" w:history="1">
+          <w:hyperlink w:anchor="_Toc22168803" w:history="1">
             <w:r>
               <w:rPr>
                 <w:rStyle w:val="Hyperlink"/>
                 <w:noProof/>
-                <w:lang w:val="en-GB"/>
               </w:rPr>
               <w:t>Design 1</w:t>
             </w:r>
@@ -1391,7 +1359,7 @@
                 <w:noProof/>
                 <w:webHidden/>
               </w:rPr>
-              <w:instrText xml:space="preserve"> PAGEREF _Toc22087545 \h </w:instrText>
+              <w:instrText xml:space="preserve"> PAGEREF _Toc22168803 \h </w:instrText>
             </w:r>
             <w:r>
               <w:rPr>
@@ -1411,7 +1379,7 @@
                 <w:noProof/>
                 <w:webHidden/>
               </w:rPr>
-              <w:t>10</w:t>
+              <w:t>9</w:t>
             </w:r>
             <w:r>
               <w:rPr>
@@ -1431,7 +1399,7 @@
               <w:szCs w:val="22"/>
             </w:rPr>
           </w:pPr>
-          <w:hyperlink w:anchor="_Toc22087546" w:history="1">
+          <w:hyperlink w:anchor="_Toc22168804" w:history="1">
             <w:r>
               <w:rPr>
                 <w:rStyle w:val="Hyperlink"/>
@@ -1458,7 +1426,7 @@
                 <w:noProof/>
                 <w:webHidden/>
               </w:rPr>
-              <w:instrText xml:space="preserve"> PAGEREF _Toc22087546 \h </w:instrText>
+              <w:instrText xml:space="preserve"> PAGEREF _Toc22168804 \h </w:instrText>
             </w:r>
             <w:r>
               <w:rPr>
@@ -1478,7 +1446,7 @@
                 <w:noProof/>
                 <w:webHidden/>
               </w:rPr>
-              <w:t>10</w:t>
+              <w:t>9</w:t>
             </w:r>
             <w:r>
               <w:rPr>
@@ -1499,7 +1467,7 @@
               <w:lang w:val="en-US"/>
             </w:rPr>
           </w:pPr>
-          <w:hyperlink w:anchor="_Toc22087547" w:history="1">
+          <w:hyperlink w:anchor="_Toc22168805" w:history="1">
             <w:r>
               <w:rPr>
                 <w:rStyle w:val="Hyperlink"/>
@@ -1526,7 +1494,7 @@
                 <w:noProof/>
                 <w:webHidden/>
               </w:rPr>
-              <w:instrText xml:space="preserve"> PAGEREF _Toc22087547 \h </w:instrText>
+              <w:instrText xml:space="preserve"> PAGEREF _Toc22168805 \h </w:instrText>
             </w:r>
             <w:r>
               <w:rPr>
@@ -1546,7 +1514,7 @@
                 <w:noProof/>
                 <w:webHidden/>
               </w:rPr>
-              <w:t>11</w:t>
+              <w:t>10</w:t>
             </w:r>
             <w:r>
               <w:rPr>
@@ -1566,7 +1534,7 @@
               <w:szCs w:val="22"/>
             </w:rPr>
           </w:pPr>
-          <w:hyperlink w:anchor="_Toc22087548" w:history="1">
+          <w:hyperlink w:anchor="_Toc22168806" w:history="1">
             <w:r>
               <w:rPr>
                 <w:rStyle w:val="Hyperlink"/>
@@ -1593,7 +1561,7 @@
                 <w:noProof/>
                 <w:webHidden/>
               </w:rPr>
-              <w:instrText xml:space="preserve"> PAGEREF _Toc22087548 \h </w:instrText>
+              <w:instrText xml:space="preserve"> PAGEREF _Toc22168806 \h </w:instrText>
             </w:r>
             <w:r>
               <w:rPr>
@@ -1613,7 +1581,7 @@
                 <w:noProof/>
                 <w:webHidden/>
               </w:rPr>
-              <w:t>11</w:t>
+              <w:t>10</w:t>
             </w:r>
             <w:r>
               <w:rPr>
@@ -1634,7 +1602,7 @@
               <w:lang w:val="en-US"/>
             </w:rPr>
           </w:pPr>
-          <w:hyperlink w:anchor="_Toc22087549" w:history="1">
+          <w:hyperlink w:anchor="_Toc22168807" w:history="1">
             <w:r>
               <w:rPr>
                 <w:rStyle w:val="Hyperlink"/>
@@ -1661,7 +1629,7 @@
                 <w:noProof/>
                 <w:webHidden/>
               </w:rPr>
-              <w:instrText xml:space="preserve"> PAGEREF _Toc22087549 \h </w:instrText>
+              <w:instrText xml:space="preserve"> PAGEREF _Toc22168807 \h </w:instrText>
             </w:r>
             <w:r>
               <w:rPr>
@@ -1681,7 +1649,7 @@
                 <w:noProof/>
                 <w:webHidden/>
               </w:rPr>
-              <w:t>13</w:t>
+              <w:t>11</w:t>
             </w:r>
             <w:r>
               <w:rPr>
@@ -1702,7 +1670,7 @@
               <w:lang w:val="en-US"/>
             </w:rPr>
           </w:pPr>
-          <w:hyperlink w:anchor="_Toc22087550" w:history="1">
+          <w:hyperlink w:anchor="_Toc22168808" w:history="1">
             <w:r>
               <w:rPr>
                 <w:rStyle w:val="Hyperlink"/>
@@ -1729,7 +1697,7 @@
                 <w:noProof/>
                 <w:webHidden/>
               </w:rPr>
-              <w:instrText xml:space="preserve"> PAGEREF _Toc22087550 \h </w:instrText>
+              <w:instrText xml:space="preserve"> PAGEREF _Toc22168808 \h </w:instrText>
             </w:r>
             <w:r>
               <w:rPr>
@@ -1749,7 +1717,7 @@
                 <w:noProof/>
                 <w:webHidden/>
               </w:rPr>
-              <w:t>13</w:t>
+              <w:t>12</w:t>
             </w:r>
             <w:r>
               <w:rPr>
@@ -1769,7 +1737,7 @@
               <w:szCs w:val="22"/>
             </w:rPr>
           </w:pPr>
-          <w:hyperlink w:anchor="_Toc22087551" w:history="1">
+          <w:hyperlink w:anchor="_Toc22168809" w:history="1">
             <w:r>
               <w:rPr>
                 <w:rStyle w:val="Hyperlink"/>
@@ -1796,7 +1764,7 @@
                 <w:noProof/>
                 <w:webHidden/>
               </w:rPr>
-              <w:instrText xml:space="preserve"> PAGEREF _Toc22087551 \h </w:instrText>
+              <w:instrText xml:space="preserve"> PAGEREF _Toc22168809 \h </w:instrText>
             </w:r>
             <w:r>
               <w:rPr>
@@ -1816,7 +1784,7 @@
                 <w:noProof/>
                 <w:webHidden/>
               </w:rPr>
-              <w:t>13</w:t>
+              <w:t>12</w:t>
             </w:r>
             <w:r>
               <w:rPr>
@@ -1836,7 +1804,7 @@
               <w:szCs w:val="22"/>
             </w:rPr>
           </w:pPr>
-          <w:hyperlink w:anchor="_Toc22087552" w:history="1">
+          <w:hyperlink w:anchor="_Toc22168810" w:history="1">
             <w:r>
               <w:rPr>
                 <w:rStyle w:val="Hyperlink"/>
@@ -1863,7 +1831,7 @@
                 <w:noProof/>
                 <w:webHidden/>
               </w:rPr>
-              <w:instrText xml:space="preserve"> PAGEREF _Toc22087552 \h </w:instrText>
+              <w:instrText xml:space="preserve"> PAGEREF _Toc22168810 \h </w:instrText>
             </w:r>
             <w:r>
               <w:rPr>
@@ -1883,7 +1851,7 @@
                 <w:noProof/>
                 <w:webHidden/>
               </w:rPr>
-              <w:t>13</w:t>
+              <w:t>12</w:t>
             </w:r>
             <w:r>
               <w:rPr>
@@ -1903,7 +1871,7 @@
               <w:szCs w:val="22"/>
             </w:rPr>
           </w:pPr>
-          <w:hyperlink w:anchor="_Toc22087553" w:history="1">
+          <w:hyperlink w:anchor="_Toc22168811" w:history="1">
             <w:r>
               <w:rPr>
                 <w:rStyle w:val="Hyperlink"/>
@@ -1930,7 +1898,7 @@
                 <w:noProof/>
                 <w:webHidden/>
               </w:rPr>
-              <w:instrText xml:space="preserve"> PAGEREF _Toc22087553 \h </w:instrText>
+              <w:instrText xml:space="preserve"> PAGEREF _Toc22168811 \h </w:instrText>
             </w:r>
             <w:r>
               <w:rPr>
@@ -1950,7 +1918,7 @@
                 <w:noProof/>
                 <w:webHidden/>
               </w:rPr>
-              <w:t>13</w:t>
+              <w:t>12</w:t>
             </w:r>
             <w:r>
               <w:rPr>
@@ -1971,12 +1939,11 @@
               <w:lang w:val="en-US"/>
             </w:rPr>
           </w:pPr>
-          <w:hyperlink w:anchor="_Toc22087554" w:history="1">
+          <w:hyperlink w:anchor="_Toc22168812" w:history="1">
             <w:r>
               <w:rPr>
                 <w:rStyle w:val="Hyperlink"/>
                 <w:noProof/>
-                <w:lang w:val="en-GB"/>
               </w:rPr>
               <w:t>Glossary</w:t>
             </w:r>
@@ -1999,7 +1966,7 @@
                 <w:noProof/>
                 <w:webHidden/>
               </w:rPr>
-              <w:instrText xml:space="preserve"> PAGEREF _Toc22087554 \h </w:instrText>
+              <w:instrText xml:space="preserve"> PAGEREF _Toc22168812 \h </w:instrText>
             </w:r>
             <w:r>
               <w:rPr>
@@ -2019,7 +1986,7 @@
                 <w:noProof/>
                 <w:webHidden/>
               </w:rPr>
-              <w:t>13</w:t>
+              <w:t>12</w:t>
             </w:r>
             <w:r>
               <w:rPr>
@@ -2040,12 +2007,11 @@
               <w:lang w:val="en-US"/>
             </w:rPr>
           </w:pPr>
-          <w:hyperlink w:anchor="_Toc22087555" w:history="1">
+          <w:hyperlink w:anchor="_Toc22168813" w:history="1">
             <w:r>
               <w:rPr>
                 <w:rStyle w:val="Hyperlink"/>
                 <w:noProof/>
-                <w:lang w:val="en-GB"/>
               </w:rPr>
               <w:t>Bibliography</w:t>
             </w:r>
@@ -2068,7 +2034,7 @@
                 <w:noProof/>
                 <w:webHidden/>
               </w:rPr>
-              <w:instrText xml:space="preserve"> PAGEREF _Toc22087555 \h </w:instrText>
+              <w:instrText xml:space="preserve"> PAGEREF _Toc22168813 \h </w:instrText>
             </w:r>
             <w:r>
               <w:rPr>
@@ -2088,7 +2054,7 @@
                 <w:noProof/>
                 <w:webHidden/>
               </w:rPr>
-              <w:t>13</w:t>
+              <w:t>12</w:t>
             </w:r>
             <w:r>
               <w:rPr>
@@ -2109,21 +2075,13 @@
               <w:lang w:val="en-US"/>
             </w:rPr>
           </w:pPr>
-          <w:hyperlink w:anchor="_Toc22087556" w:history="1">
+          <w:hyperlink w:anchor="_Toc22168814" w:history="1">
             <w:r>
               <w:rPr>
                 <w:rStyle w:val="Hyperlink"/>
                 <w:noProof/>
               </w:rPr>
-              <w:t>Version</w:t>
-            </w:r>
-            <w:r>
-              <w:rPr>
-                <w:rStyle w:val="Hyperlink"/>
-                <w:noProof/>
-                <w:lang w:val="en-GB"/>
-              </w:rPr>
-              <w:t xml:space="preserve"> control</w:t>
+              <w:t>Version control</w:t>
             </w:r>
             <w:r>
               <w:rPr>
@@ -2144,7 +2102,7 @@
                 <w:noProof/>
                 <w:webHidden/>
               </w:rPr>
-              <w:instrText xml:space="preserve"> PAGEREF _Toc22087556 \h </w:instrText>
+              <w:instrText xml:space="preserve"> PAGEREF _Toc22168814 \h </w:instrText>
             </w:r>
             <w:r>
               <w:rPr>
@@ -2164,7 +2122,7 @@
                 <w:noProof/>
                 <w:webHidden/>
               </w:rPr>
-              <w:t>14</w:t>
+              <w:t>13</w:t>
             </w:r>
             <w:r>
               <w:rPr>
@@ -2185,12 +2143,11 @@
               <w:lang w:val="en-US"/>
             </w:rPr>
           </w:pPr>
-          <w:hyperlink w:anchor="_Toc22087557" w:history="1">
+          <w:hyperlink w:anchor="_Toc22168815" w:history="1">
             <w:r>
               <w:rPr>
                 <w:rStyle w:val="Hyperlink"/>
                 <w:noProof/>
-                <w:lang w:val="en-GB"/>
               </w:rPr>
               <w:t>Protocol</w:t>
             </w:r>
@@ -2213,7 +2170,7 @@
                 <w:noProof/>
                 <w:webHidden/>
               </w:rPr>
-              <w:instrText xml:space="preserve"> PAGEREF _Toc22087557 \h </w:instrText>
+              <w:instrText xml:space="preserve"> PAGEREF _Toc22168815 \h </w:instrText>
             </w:r>
             <w:r>
               <w:rPr>
@@ -2233,7 +2190,7 @@
                 <w:noProof/>
                 <w:webHidden/>
               </w:rPr>
-              <w:t>15</w:t>
+              <w:t>13</w:t>
             </w:r>
             <w:r>
               <w:rPr>
@@ -2293,7 +2250,7 @@
       <w:pPr>
         <w:pStyle w:val="Heading1"/>
       </w:pPr>
-      <w:bookmarkStart w:id="1" w:name="_Toc22087532"/>
+      <w:bookmarkStart w:id="1" w:name="_Toc22168790"/>
       <w:bookmarkEnd w:id="0"/>
       <w:r>
         <w:t>Vision and scope</w:t>
@@ -2304,158 +2261,84 @@
       <w:pPr>
         <w:pStyle w:val="Heading2"/>
       </w:pPr>
-      <w:bookmarkStart w:id="2" w:name="_Toc22087533"/>
-      <w:r>
-        <w:t>Introduction</w:t>
+      <w:bookmarkStart w:id="2" w:name="_Toc22168791"/>
+      <w:r>
+        <w:t>Project Description</w:t>
       </w:r>
       <w:bookmarkEnd w:id="2"/>
     </w:p>
-    <w:p>
-      <w:r>
-        <w:t xml:space="preserve">This </w:t>
-      </w:r>
-      <w:r>
-        <w:t xml:space="preserve">document describes the </w:t>
-      </w:r>
-      <w:r>
-        <w:t>Vision and Scope of</w:t>
-      </w:r>
-      <w:r>
-        <w:t xml:space="preserve"> a new smart and flexible </w:t>
-      </w:r>
-      <w:r>
-        <w:t xml:space="preserve">Management System </w:t>
-      </w:r>
-      <w:r>
-        <w:t>for</w:t>
-      </w:r>
-      <w:r>
-        <w:rPr>
-          <w:b/>
-        </w:rPr>
-        <w:t xml:space="preserve"> </w:t>
-      </w:r>
-      <w:r>
-        <w:t xml:space="preserve">Academy of </w:t>
+    <w:p/>
+    <w:p>
+      <w:r>
+        <w:t xml:space="preserve">As the head of information system </w:t>
+      </w:r>
+      <w:r>
+        <w:t xml:space="preserve">for Online academy we are tasked with developing a part of new Online Management System. </w:t>
+      </w:r>
+      <w:r>
+        <w:t xml:space="preserve">As the idea of online education is getting more popular day by day. </w:t>
+      </w:r>
+    </w:p>
+    <w:p>
+      <w:r>
+        <w:t xml:space="preserve">The proposed software product (Online Beauty academy) is an online education system. The system will be used to download lectures, conducting online quizzes, course registration, exam reservation, managing results. The system </w:t>
+      </w:r>
+      <w:r>
+        <w:t>must be right protected.</w:t>
+      </w:r>
+    </w:p>
+    <w:p>
+      <w:r>
+        <w:t xml:space="preserve">The online academy will have different courses. </w:t>
+      </w:r>
+      <w:proofErr w:type="spellStart"/>
+      <w:r>
+        <w:t>The</w:t>
+      </w:r>
+      <w:proofErr w:type="spellEnd"/>
+      <w:r>
+        <w:t xml:space="preserve"> are beauty </w:t>
       </w:r>
       <w:proofErr w:type="gramStart"/>
       <w:r>
-        <w:t>beauty(</w:t>
-      </w:r>
-      <w:r>
-        <w:t xml:space="preserve"> BEA</w:t>
+        <w:t>course ,</w:t>
       </w:r>
       <w:proofErr w:type="gramEnd"/>
       <w:r>
-        <w:t xml:space="preserve"> </w:t>
-      </w:r>
-      <w:r>
-        <w:t>)</w:t>
-      </w:r>
-      <w:r>
-        <w:t>. This part of the document will cover the problem and vision statement including project background, stakeholders</w:t>
-      </w:r>
-      <w:r>
-        <w:t xml:space="preserve"> </w:t>
-      </w:r>
-      <w:r>
-        <w:t>and project scope.</w:t>
-      </w:r>
-    </w:p>
-    <w:p>
-      <w:pPr>
-        <w:pStyle w:val="Heading2"/>
-      </w:pPr>
-      <w:bookmarkStart w:id="3" w:name="_Toc22087534"/>
-      <w:r>
-        <w:t>Project Description</w:t>
-      </w:r>
-      <w:bookmarkEnd w:id="3"/>
-    </w:p>
-    <w:p>
-      <w:pPr>
-        <w:jc w:val="both"/>
-      </w:pPr>
-      <w:r>
-        <w:t xml:space="preserve">As the head of information system </w:t>
-      </w:r>
-      <w:r>
-        <w:t xml:space="preserve">for Online academy we are tasked with developing a part of new Online Management System. </w:t>
-      </w:r>
-      <w:r>
-        <w:t xml:space="preserve">As the idea of online education is getting more popular day by day. </w:t>
-      </w:r>
-    </w:p>
-    <w:p>
-      <w:pPr>
-        <w:jc w:val="both"/>
-      </w:pPr>
-      <w:r>
-        <w:t xml:space="preserve">The proposed software product (Online Beauty academy) is an online education system. The system will be used to download lectures, conducting online quizzes, course registration, exam reservation, managing results. The system </w:t>
-      </w:r>
-      <w:r>
-        <w:t>must be right protected.</w:t>
-      </w:r>
-    </w:p>
-    <w:p>
-      <w:pPr>
-        <w:jc w:val="both"/>
-      </w:pPr>
-      <w:r>
-        <w:t xml:space="preserve">The online academy will have different courses. </w:t>
-      </w:r>
-      <w:proofErr w:type="spellStart"/>
-      <w:r>
-        <w:t>The</w:t>
-      </w:r>
-      <w:proofErr w:type="spellEnd"/>
-      <w:r>
-        <w:t xml:space="preserve"> are beauty </w:t>
+        <w:t xml:space="preserve"> beauty instructor course and other future courses. Each course will have topics and lessons for </w:t>
+      </w:r>
+      <w:r>
+        <w:t>each</w:t>
+      </w:r>
+      <w:r>
+        <w:t xml:space="preserve"> topic. Some of lessons will have test(quizzes</w:t>
       </w:r>
       <w:proofErr w:type="gramStart"/>
       <w:r>
-        <w:t>course ,</w:t>
+        <w:t>) .</w:t>
       </w:r>
       <w:proofErr w:type="gramEnd"/>
       <w:r>
-        <w:t xml:space="preserve"> beauty instructor course and other future courses. Each course will have topics and lessons for </w:t>
-      </w:r>
-      <w:r>
-        <w:t>each</w:t>
-      </w:r>
-      <w:r>
-        <w:t xml:space="preserve"> topic. Some of lessons will have test(quizzes</w:t>
+        <w:t xml:space="preserve"> Making a test the participant will collect a </w:t>
       </w:r>
       <w:proofErr w:type="gramStart"/>
       <w:r>
-        <w:t>) .</w:t>
+        <w:t>points</w:t>
       </w:r>
       <w:proofErr w:type="gramEnd"/>
       <w:r>
-        <w:t xml:space="preserve"> Making a test the participant will collect a </w:t>
+        <w:t xml:space="preserve">. The sum of all point for all tests are 30% of final grade. After making all lessons participant will be able to make a final exam that has weight 70% of final grade. The participant must make a reservation for final interactive exam with lecturer. He </w:t>
       </w:r>
       <w:proofErr w:type="gramStart"/>
       <w:r>
-        <w:t>points</w:t>
+        <w:t>has to</w:t>
       </w:r>
       <w:proofErr w:type="gramEnd"/>
       <w:r>
-        <w:t xml:space="preserve">. The sum of all point for all tests are 30% of final grade. After making all lessons participant will be able to make a final exam that has weight 70% of final grade. The participant must make a reservation for final interactive exam with lecturer. He </w:t>
-      </w:r>
-      <w:proofErr w:type="gramStart"/>
-      <w:r>
-        <w:t>has to</w:t>
-      </w:r>
-      <w:proofErr w:type="gramEnd"/>
-      <w:r>
         <w:t xml:space="preserve"> prenote the available Date for this exam.</w:t>
       </w:r>
     </w:p>
-    <w:p>
-      <w:pPr>
-        <w:jc w:val="both"/>
-      </w:pPr>
-    </w:p>
+    <w:p/>
     <w:p/>
     <w:p>
       <w:pPr>
@@ -2522,24 +2405,24 @@
       <w:pPr>
         <w:pStyle w:val="Heading2"/>
       </w:pPr>
-      <w:bookmarkStart w:id="4" w:name="_Toc22087535"/>
+      <w:bookmarkStart w:id="3" w:name="_Toc22168792"/>
       <w:r>
         <w:t>Project background</w:t>
       </w:r>
+      <w:bookmarkEnd w:id="3"/>
+    </w:p>
+    <w:p>
+      <w:pPr>
+        <w:pStyle w:val="Heading2"/>
+      </w:pPr>
+      <w:bookmarkStart w:id="4" w:name="_Toc22168793"/>
+      <w:r>
+        <w:t xml:space="preserve">Stakeholder </w:t>
+      </w:r>
+      <w:r>
+        <w:t>Description</w:t>
+      </w:r>
       <w:bookmarkEnd w:id="4"/>
-    </w:p>
-    <w:p>
-      <w:pPr>
-        <w:pStyle w:val="Heading2"/>
-      </w:pPr>
-      <w:bookmarkStart w:id="5" w:name="_Toc22087536"/>
-      <w:r>
-        <w:t xml:space="preserve">Stakeholder </w:t>
-      </w:r>
-      <w:r>
-        <w:t>Description</w:t>
-      </w:r>
-      <w:bookmarkEnd w:id="5"/>
     </w:p>
     <w:p>
       <w:pPr>
@@ -2738,166 +2621,166 @@
       <w:pPr>
         <w:pStyle w:val="Heading2"/>
       </w:pPr>
-      <w:bookmarkStart w:id="6" w:name="_Toc22087537"/>
+      <w:bookmarkStart w:id="5" w:name="_Toc22168794"/>
       <w:r>
         <w:t>Vision of Solution</w:t>
       </w:r>
+      <w:bookmarkEnd w:id="5"/>
+    </w:p>
+    <w:p>
+      <w:pPr>
+        <w:pStyle w:val="Heading3"/>
+      </w:pPr>
+      <w:bookmarkStart w:id="6" w:name="_Toc22168795"/>
+      <w:r>
+        <w:t>Problem</w:t>
+      </w:r>
+      <w:r>
+        <w:t xml:space="preserve"> Statement</w:t>
+      </w:r>
       <w:bookmarkEnd w:id="6"/>
     </w:p>
     <w:p>
+      <w:r>
+        <w:t xml:space="preserve">Now academies are running various programs as </w:t>
+      </w:r>
+      <w:proofErr w:type="gramStart"/>
+      <w:r>
+        <w:t>full time</w:t>
+      </w:r>
+      <w:proofErr w:type="gramEnd"/>
+      <w:r>
+        <w:t xml:space="preserve"> courses. </w:t>
+      </w:r>
+      <w:r>
+        <w:t xml:space="preserve">The </w:t>
+      </w:r>
+      <w:r>
+        <w:t>academy</w:t>
+      </w:r>
+      <w:r>
+        <w:t xml:space="preserve"> timing sometimes </w:t>
+      </w:r>
+      <w:proofErr w:type="gramStart"/>
+      <w:r>
+        <w:t>make</w:t>
+      </w:r>
+      <w:proofErr w:type="gramEnd"/>
+      <w:r>
+        <w:t xml:space="preserve"> it difficult to study for person who are doing some jobs. The online education would help such person who live far away from </w:t>
+      </w:r>
+      <w:r>
+        <w:t>education institutes.</w:t>
+      </w:r>
+    </w:p>
+    <w:p>
+      <w:r>
+        <w:t>The other problem is that the c</w:t>
+      </w:r>
+      <w:r>
+        <w:t xml:space="preserve">urrent </w:t>
+      </w:r>
+      <w:r>
+        <w:t>online</w:t>
+      </w:r>
+      <w:r>
+        <w:t xml:space="preserve"> management system doesn't have the needed flexibility and is not modern enough. The capabilities are limited.</w:t>
+      </w:r>
+    </w:p>
+    <w:p>
+      <w:pPr>
+        <w:rPr>
+          <w:rFonts w:ascii="Calibri" w:hAnsi="Calibri" w:cs="Calibri"/>
+        </w:rPr>
+      </w:pPr>
+      <w:r>
+        <w:t xml:space="preserve">Online </w:t>
+      </w:r>
+      <w:r>
+        <w:t xml:space="preserve">management </w:t>
+      </w:r>
+      <w:r>
+        <w:t xml:space="preserve">system </w:t>
+      </w:r>
+      <w:r>
+        <w:t xml:space="preserve">is </w:t>
+      </w:r>
+      <w:r>
+        <w:t>effective, reduce time and cost in courses and exam management process.</w:t>
+      </w:r>
+    </w:p>
+    <w:p>
       <w:pPr>
         <w:pStyle w:val="Heading3"/>
-      </w:pPr>
-      <w:bookmarkStart w:id="7" w:name="_Toc22087538"/>
-      <w:r>
-        <w:t>Problem</w:t>
-      </w:r>
-      <w:r>
-        <w:t xml:space="preserve"> Statement</w:t>
+        <w:rPr>
+          <w:b/>
+        </w:rPr>
+      </w:pPr>
+      <w:bookmarkStart w:id="7" w:name="_Toc22168796"/>
+      <w:r>
+        <w:rPr>
+          <w:b/>
+        </w:rPr>
+        <w:t xml:space="preserve">Project </w:t>
+      </w:r>
+      <w:r>
+        <w:rPr>
+          <w:b/>
+        </w:rPr>
+        <w:t>Scope</w:t>
       </w:r>
       <w:bookmarkEnd w:id="7"/>
     </w:p>
     <w:p>
       <w:r>
-        <w:t xml:space="preserve">Now academies are running various programs as </w:t>
+        <w:t xml:space="preserve">We going to build just a </w:t>
+      </w:r>
+      <w:r>
+        <w:t xml:space="preserve">part of the academy management system. We </w:t>
       </w:r>
       <w:proofErr w:type="gramStart"/>
       <w:r>
-        <w:t>full time</w:t>
+        <w:t>have to</w:t>
       </w:r>
       <w:proofErr w:type="gramEnd"/>
       <w:r>
-        <w:t xml:space="preserve"> courses. </w:t>
-      </w:r>
-      <w:r>
-        <w:t xml:space="preserve">The </w:t>
-      </w:r>
-      <w:r>
-        <w:t>academy</w:t>
-      </w:r>
-      <w:r>
-        <w:t xml:space="preserve"> timing sometimes </w:t>
-      </w:r>
-      <w:proofErr w:type="gramStart"/>
-      <w:r>
-        <w:t>make</w:t>
-      </w:r>
-      <w:proofErr w:type="gramEnd"/>
-      <w:r>
-        <w:t xml:space="preserve"> it difficult to study for person who are doing some jobs. The online education would help such person who live far away from </w:t>
-      </w:r>
-      <w:r>
-        <w:t>education institutes.</w:t>
-      </w:r>
-    </w:p>
-    <w:p>
-      <w:r>
-        <w:t>The other problem is that the c</w:t>
-      </w:r>
-      <w:r>
-        <w:t xml:space="preserve">urrent </w:t>
-      </w:r>
-      <w:r>
-        <w:t>online</w:t>
-      </w:r>
-      <w:r>
-        <w:t xml:space="preserve"> management system doesn't have the needed flexibility and is not modern enough. The capabilities are limited.</w:t>
-      </w:r>
-    </w:p>
-    <w:p>
-      <w:pPr>
-        <w:rPr>
-          <w:rFonts w:ascii="Calibri" w:hAnsi="Calibri" w:cs="Calibri"/>
-        </w:rPr>
-      </w:pPr>
-      <w:r>
-        <w:t xml:space="preserve">Online </w:t>
-      </w:r>
-      <w:r>
-        <w:t xml:space="preserve">management </w:t>
-      </w:r>
-      <w:r>
-        <w:t xml:space="preserve">system </w:t>
-      </w:r>
-      <w:r>
-        <w:t xml:space="preserve">is </w:t>
-      </w:r>
-      <w:r>
-        <w:t>effective, reduce time and cost in courses and exam management process.</w:t>
-      </w:r>
-    </w:p>
+        <w:t xml:space="preserve"> pay attention to building applications supporting: Participant will be able to</w:t>
+      </w:r>
+      <w:r>
+        <w:t xml:space="preserve"> register, to</w:t>
+      </w:r>
+      <w:r>
+        <w:t xml:space="preserve"> enrol and manage their courses, to make a reservation for a final exam</w:t>
+      </w:r>
+      <w:r>
+        <w:t>.</w:t>
+      </w:r>
+    </w:p>
+    <w:p/>
     <w:p>
       <w:pPr>
         <w:pStyle w:val="Heading3"/>
+      </w:pPr>
+      <w:bookmarkStart w:id="8" w:name="_Toc22168797"/>
+      <w:r>
+        <w:t xml:space="preserve">Summary </w:t>
+      </w:r>
+      <w:r>
+        <w:t xml:space="preserve">of </w:t>
+      </w:r>
+      <w:r>
         <w:rPr>
           <w:b/>
         </w:rPr>
-      </w:pPr>
-      <w:bookmarkStart w:id="8" w:name="_Toc22087539"/>
+        <w:t>System</w:t>
+      </w:r>
       <w:r>
         <w:rPr>
           <w:b/>
         </w:rPr>
-        <w:t xml:space="preserve">Project </w:t>
-      </w:r>
-      <w:r>
-        <w:rPr>
-          <w:b/>
-        </w:rPr>
-        <w:t>Scope</w:t>
+        <w:t xml:space="preserve"> Feature</w:t>
       </w:r>
       <w:bookmarkEnd w:id="8"/>
-    </w:p>
-    <w:p>
-      <w:r>
-        <w:t xml:space="preserve">We going to build just a </w:t>
-      </w:r>
-      <w:r>
-        <w:t xml:space="preserve">part of the academy management system. We </w:t>
-      </w:r>
-      <w:proofErr w:type="gramStart"/>
-      <w:r>
-        <w:t>have to</w:t>
-      </w:r>
-      <w:proofErr w:type="gramEnd"/>
-      <w:r>
-        <w:t xml:space="preserve"> pay attention to building applications supporting: Participant will be able to</w:t>
-      </w:r>
-      <w:r>
-        <w:t xml:space="preserve"> register, to</w:t>
-      </w:r>
-      <w:r>
-        <w:t xml:space="preserve"> enrol and manage their courses, to make a reservation for a final exam</w:t>
-      </w:r>
-      <w:r>
-        <w:t>.</w:t>
-      </w:r>
-    </w:p>
-    <w:p/>
-    <w:p>
-      <w:pPr>
-        <w:pStyle w:val="Heading3"/>
-      </w:pPr>
-      <w:bookmarkStart w:id="9" w:name="_Toc22087540"/>
-      <w:r>
-        <w:t xml:space="preserve">Summary </w:t>
-      </w:r>
-      <w:r>
-        <w:t xml:space="preserve">of </w:t>
-      </w:r>
-      <w:r>
-        <w:rPr>
-          <w:b/>
-        </w:rPr>
-        <w:t>System</w:t>
-      </w:r>
-      <w:r>
-        <w:rPr>
-          <w:b/>
-        </w:rPr>
-        <w:t xml:space="preserve"> Feature</w:t>
-      </w:r>
-      <w:bookmarkEnd w:id="9"/>
     </w:p>
     <w:p>
       <w:pPr>
@@ -3010,7 +2893,6 @@
         <w:rPr>
           <w:lang w:val="en-GB"/>
         </w:rPr>
-        <w:lastRenderedPageBreak/>
         <w:t>Manage Offering Courses.</w:t>
       </w:r>
     </w:p>
@@ -3019,11 +2901,11 @@
       <w:pPr>
         <w:pStyle w:val="Heading3"/>
       </w:pPr>
-      <w:bookmarkStart w:id="10" w:name="_Toc22087541"/>
+      <w:bookmarkStart w:id="9" w:name="_Toc22168798"/>
       <w:r>
         <w:t>List of features will not be developed</w:t>
       </w:r>
-      <w:bookmarkEnd w:id="10"/>
+      <w:bookmarkEnd w:id="9"/>
     </w:p>
     <w:p>
       <w:pPr>
@@ -3031,7 +2913,6 @@
         <w:autoSpaceDN w:val="0"/>
         <w:adjustRightInd w:val="0"/>
         <w:spacing w:after="0" w:line="240" w:lineRule="auto"/>
-        <w:jc w:val="both"/>
         <w:rPr>
           <w:rFonts w:ascii="TimesNewRomanPSMT" w:hAnsi="TimesNewRomanPSMT" w:cs="TimesNewRomanPSMT"/>
           <w:sz w:val="24"/>
@@ -3072,6 +2953,7 @@
           <w:sz w:val="24"/>
           <w:szCs w:val="24"/>
         </w:rPr>
+        <w:lastRenderedPageBreak/>
         <w:t>to the application are:</w:t>
       </w:r>
     </w:p>
@@ -3266,7 +3148,7 @@
       <w:pPr>
         <w:pStyle w:val="Heading1"/>
       </w:pPr>
-      <w:bookmarkStart w:id="11" w:name="_Toc20697872"/>
+      <w:bookmarkStart w:id="10" w:name="_Toc20697872"/>
     </w:p>
     <w:p>
       <w:pPr>
@@ -3316,22 +3198,16 @@
     <w:p>
       <w:pPr>
         <w:pStyle w:val="Heading1"/>
-        <w:jc w:val="left"/>
-      </w:pPr>
-    </w:p>
-    <w:p>
-      <w:pPr>
-        <w:pStyle w:val="Heading1"/>
-      </w:pPr>
-      <w:bookmarkStart w:id="12" w:name="_Toc22087542"/>
+      </w:pPr>
+      <w:bookmarkStart w:id="11" w:name="_Toc22168799"/>
       <w:r>
         <w:t>Analysis</w:t>
       </w:r>
       <w:r>
         <w:t xml:space="preserve"> 1</w:t>
       </w:r>
+      <w:bookmarkEnd w:id="10"/>
       <w:bookmarkEnd w:id="11"/>
-      <w:bookmarkEnd w:id="12"/>
     </w:p>
     <w:p/>
     <w:p/>
@@ -3341,20 +3217,28 @@
     <w:p/>
     <w:p>
       <w:pPr>
-        <w:pStyle w:val="Heading2"/>
-      </w:pPr>
-      <w:bookmarkStart w:id="13" w:name="_Toc22087543"/>
+        <w:pStyle w:val="Heading1"/>
+      </w:pPr>
+      <w:bookmarkStart w:id="12" w:name="_Toc22168800"/>
       <w:r>
         <w:t>Domain</w:t>
       </w:r>
       <w:r>
-        <w:t xml:space="preserve"> model</w:t>
-      </w:r>
+        <w:t xml:space="preserve"> </w:t>
+      </w:r>
+      <w:r>
+        <w:t>model</w:t>
+      </w:r>
+      <w:bookmarkEnd w:id="12"/>
+    </w:p>
+    <w:p>
+      <w:r>
+        <w:t>This document describes t</w:t>
+      </w:r>
+      <w:bookmarkStart w:id="13" w:name="_GoBack"/>
       <w:bookmarkEnd w:id="13"/>
-    </w:p>
-    <w:p>
-      <w:r>
-        <w:t xml:space="preserve">This document describes the domain model of the </w:t>
+      <w:r>
+        <w:t xml:space="preserve">he domain model of the </w:t>
       </w:r>
       <w:r>
         <w:t>Beautiful Academy BEA</w:t>
@@ -3364,68 +3248,159 @@
       </w:r>
     </w:p>
     <w:p>
-      <w:r>
-        <w:rPr>
-          <w:noProof/>
-        </w:rPr>
-        <w:lastRenderedPageBreak/>
-        <w:drawing>
-          <wp:anchor distT="0" distB="0" distL="114300" distR="114300" simplePos="0" relativeHeight="251658240" behindDoc="1" locked="0" layoutInCell="1" allowOverlap="1" wp14:anchorId="6922C1CB" wp14:editId="75717158">
-            <wp:simplePos x="0" y="0"/>
-            <wp:positionH relativeFrom="margin">
-              <wp:align>left</wp:align>
-            </wp:positionH>
-            <wp:positionV relativeFrom="paragraph">
-              <wp:posOffset>460375</wp:posOffset>
-            </wp:positionV>
-            <wp:extent cx="6011545" cy="3883660"/>
-            <wp:effectExtent l="0" t="0" r="8255" b="2540"/>
-            <wp:wrapTight wrapText="bothSides">
-              <wp:wrapPolygon edited="0">
-                <wp:start x="0" y="0"/>
-                <wp:lineTo x="0" y="21508"/>
-                <wp:lineTo x="21561" y="21508"/>
-                <wp:lineTo x="21561" y="0"/>
-                <wp:lineTo x="0" y="0"/>
-              </wp:wrapPolygon>
-            </wp:wrapTight>
-            <wp:docPr id="3" name="Picture 3"/>
-            <wp:cNvGraphicFramePr>
-              <a:graphicFrameLocks xmlns:a="http://schemas.openxmlformats.org/drawingml/2006/main" noChangeAspect="1"/>
-            </wp:cNvGraphicFramePr>
-            <a:graphic xmlns:a="http://schemas.openxmlformats.org/drawingml/2006/main">
-              <a:graphicData uri="http://schemas.openxmlformats.org/drawingml/2006/picture">
-                <pic:pic xmlns:pic="http://schemas.openxmlformats.org/drawingml/2006/picture">
-                  <pic:nvPicPr>
-                    <pic:cNvPr id="1835424118" name="domain_v1.JPG"/>
-                    <pic:cNvPicPr/>
-                  </pic:nvPicPr>
-                  <pic:blipFill>
-                    <a:blip r:embed="rId11">
-                      <a:extLst>
-                        <a:ext uri="{28A0092B-C50C-407E-A947-70E740481C1C}">
-                          <a14:useLocalDpi xmlns:a14="http://schemas.microsoft.com/office/drawing/2010/main" val="0"/>
-                        </a:ext>
-                      </a:extLst>
-                    </a:blip>
-                    <a:stretch>
-                      <a:fillRect/>
-                    </a:stretch>
-                  </pic:blipFill>
-                  <pic:spPr>
-                    <a:xfrm>
-                      <a:off x="0" y="0"/>
-                      <a:ext cx="6011545" cy="3883660"/>
-                    </a:xfrm>
-                    <a:prstGeom prst="rect">
-                      <a:avLst/>
-                    </a:prstGeom>
-                  </pic:spPr>
-                </pic:pic>
-              </a:graphicData>
-            </a:graphic>
-          </wp:anchor>
-        </w:drawing>
+      <w:pPr>
+        <w:pStyle w:val="Heading3"/>
+      </w:pPr>
+      <w:bookmarkStart w:id="14" w:name="_Toc22168801"/>
+      <w:r>
+        <w:t>Concept Classes</w:t>
+      </w:r>
+      <w:bookmarkEnd w:id="14"/>
+    </w:p>
+    <w:p/>
+    <w:p>
+      <w:r>
+        <w:t xml:space="preserve">Concept class </w:t>
+      </w:r>
+      <w:r>
+        <w:rPr>
+          <w:highlight w:val="lightGray"/>
+        </w:rPr>
+        <w:t>Participant</w:t>
+      </w:r>
+      <w:r>
+        <w:t xml:space="preserve"> models a person who is taking the courses.</w:t>
+      </w:r>
+    </w:p>
+    <w:p>
+      <w:r>
+        <w:t xml:space="preserve">Concept class </w:t>
+      </w:r>
+      <w:r>
+        <w:rPr>
+          <w:highlight w:val="lightGray"/>
+        </w:rPr>
+        <w:t>Lecturer</w:t>
+      </w:r>
+      <w:r>
+        <w:t xml:space="preserve"> models a person who is teaching and give an exam for the participant.</w:t>
+      </w:r>
+    </w:p>
+    <w:p>
+      <w:r>
+        <w:t xml:space="preserve">Concept class </w:t>
+      </w:r>
+      <w:r>
+        <w:rPr>
+          <w:highlight w:val="lightGray"/>
+        </w:rPr>
+        <w:t xml:space="preserve">Course </w:t>
+      </w:r>
+      <w:r>
+        <w:t>models the main courses that offer application.</w:t>
+      </w:r>
+    </w:p>
+    <w:p>
+      <w:r>
+        <w:t xml:space="preserve">Concept class </w:t>
+      </w:r>
+      <w:r>
+        <w:rPr>
+          <w:highlight w:val="lightGray"/>
+        </w:rPr>
+        <w:t xml:space="preserve">Topic </w:t>
+      </w:r>
+      <w:r>
+        <w:t>models the sub course of the course.</w:t>
+      </w:r>
+    </w:p>
+    <w:p>
+      <w:r>
+        <w:t>Concept class</w:t>
+      </w:r>
+      <w:r>
+        <w:rPr>
+          <w:highlight w:val="lightGray"/>
+        </w:rPr>
+        <w:t xml:space="preserve"> Lesson</w:t>
+      </w:r>
+      <w:r>
+        <w:t xml:space="preserve"> models a set of lessons that contains each topic.</w:t>
+      </w:r>
+    </w:p>
+    <w:p>
+      <w:r>
+        <w:t xml:space="preserve">Concept class </w:t>
+      </w:r>
+      <w:r>
+        <w:rPr>
+          <w:highlight w:val="lightGray"/>
+        </w:rPr>
+        <w:t>Test</w:t>
+      </w:r>
+      <w:r>
+        <w:t xml:space="preserve"> models a set of </w:t>
+      </w:r>
+      <w:proofErr w:type="gramStart"/>
+      <w:r>
+        <w:t>test</w:t>
+      </w:r>
+      <w:proofErr w:type="gramEnd"/>
+      <w:r>
+        <w:t xml:space="preserve"> that contains a topic.</w:t>
+      </w:r>
+    </w:p>
+    <w:p>
+      <w:r>
+        <w:t xml:space="preserve">Concept class </w:t>
+      </w:r>
+      <w:r>
+        <w:rPr>
+          <w:highlight w:val="lightGray"/>
+        </w:rPr>
+        <w:t xml:space="preserve">Final exam </w:t>
+      </w:r>
+      <w:r>
+        <w:t xml:space="preserve">models </w:t>
+      </w:r>
+      <w:proofErr w:type="gramStart"/>
+      <w:r>
+        <w:t>a</w:t>
+      </w:r>
+      <w:proofErr w:type="gramEnd"/>
+      <w:r>
+        <w:t xml:space="preserve"> </w:t>
+      </w:r>
+      <w:r>
+        <w:t>exam that can be taken by participant in case making all predecessor’s tests.</w:t>
+      </w:r>
+    </w:p>
+    <w:p>
+      <w:r>
+        <w:t xml:space="preserve">Concept class </w:t>
+      </w:r>
+      <w:r>
+        <w:rPr>
+          <w:highlight w:val="lightGray"/>
+        </w:rPr>
+        <w:t>Question</w:t>
+      </w:r>
+      <w:r>
+        <w:t xml:space="preserve"> models a set of questions that contains the topic.</w:t>
+      </w:r>
+    </w:p>
+    <w:p>
+      <w:r>
+        <w:t>Concept class</w:t>
+      </w:r>
+      <w:r>
+        <w:rPr>
+          <w:highlight w:val="lightGray"/>
+        </w:rPr>
+        <w:t xml:space="preserve"> Answers </w:t>
+      </w:r>
+      <w:r>
+        <w:t>models a set of answers that contains the topic to each question.</w:t>
       </w:r>
     </w:p>
     <w:p/>
@@ -3477,14 +3452,14 @@
       <w:pPr>
         <w:pStyle w:val="Heading2"/>
       </w:pPr>
-      <w:bookmarkStart w:id="14" w:name="_Toc22087544"/>
+      <w:bookmarkStart w:id="15" w:name="_Toc22168802"/>
       <w:r>
         <w:t xml:space="preserve">User stories </w:t>
       </w:r>
       <w:r>
         <w:t>2</w:t>
       </w:r>
-      <w:bookmarkEnd w:id="14"/>
+      <w:bookmarkEnd w:id="15"/>
     </w:p>
     <w:p/>
     <w:p>
@@ -3495,14 +3470,9 @@
           <w:numId w:val="32"/>
         </w:numPr>
         <w:spacing w:line="360" w:lineRule="auto"/>
-        <w:rPr>
-          <w:lang w:val="en-US"/>
-        </w:rPr>
-      </w:pPr>
-      <w:r>
-        <w:rPr>
-          <w:lang w:val="en-US"/>
-        </w:rPr>
+      </w:pPr>
+      <w:r>
+        <w:lastRenderedPageBreak/>
         <w:t>As a user, I want to be able to login into the system with my credential (username, password).</w:t>
       </w:r>
     </w:p>
@@ -3510,15 +3480,8 @@
       <w:pPr>
         <w:pStyle w:val="ListParagraph"/>
         <w:spacing w:line="360" w:lineRule="auto"/>
-        <w:rPr>
-          <w:lang w:val="en-US"/>
-        </w:rPr>
-      </w:pPr>
-      <w:r>
-        <w:rPr>
-          <w:lang w:val="en-US"/>
-        </w:rPr>
-        <w:lastRenderedPageBreak/>
+      </w:pPr>
+      <w:r>
         <w:t>Success: The user is logged in and can use the functionality of the system.</w:t>
       </w:r>
     </w:p>
@@ -3526,14 +3489,8 @@
       <w:pPr>
         <w:pStyle w:val="ListParagraph"/>
         <w:spacing w:line="360" w:lineRule="auto"/>
-        <w:rPr>
-          <w:lang w:val="en-US"/>
-        </w:rPr>
-      </w:pPr>
-      <w:r>
-        <w:rPr>
-          <w:lang w:val="en-US"/>
-        </w:rPr>
+      </w:pPr>
+      <w:r>
         <w:t>Failure: An error message is displayed: “Wrong username or password, please try again!”.</w:t>
       </w:r>
     </w:p>
@@ -3545,26 +3502,14 @@
           <w:numId w:val="32"/>
         </w:numPr>
         <w:spacing w:line="360" w:lineRule="auto"/>
-        <w:rPr>
-          <w:lang w:val="en-US"/>
-        </w:rPr>
-      </w:pPr>
-      <w:r>
-        <w:rPr>
-          <w:lang w:val="en-US"/>
-        </w:rPr>
+      </w:pPr>
+      <w:r>
         <w:t xml:space="preserve">As a Participant, I want to choose </w:t>
       </w:r>
       <w:r>
-        <w:rPr>
-          <w:lang w:val="en-US"/>
-        </w:rPr>
         <w:t>and subscribe to the</w:t>
       </w:r>
       <w:r>
-        <w:rPr>
-          <w:lang w:val="en-US"/>
-        </w:rPr>
         <w:t xml:space="preserve"> course.</w:t>
       </w:r>
     </w:p>
@@ -3572,14 +3517,8 @@
       <w:pPr>
         <w:pStyle w:val="ListParagraph"/>
         <w:spacing w:line="360" w:lineRule="auto"/>
-        <w:rPr>
-          <w:lang w:val="en-US"/>
-        </w:rPr>
-      </w:pPr>
-      <w:r>
-        <w:rPr>
-          <w:lang w:val="en-US"/>
-        </w:rPr>
+      </w:pPr>
+      <w:r>
         <w:t>Success:</w:t>
       </w:r>
     </w:p>
@@ -3587,14 +3526,8 @@
       <w:pPr>
         <w:pStyle w:val="ListParagraph"/>
         <w:spacing w:line="360" w:lineRule="auto"/>
-        <w:rPr>
-          <w:lang w:val="en-US"/>
-        </w:rPr>
-      </w:pPr>
-      <w:r>
-        <w:rPr>
-          <w:lang w:val="en-US"/>
-        </w:rPr>
+      </w:pPr>
+      <w:r>
         <w:t>Failure:</w:t>
       </w:r>
     </w:p>
@@ -3602,9 +3535,6 @@
       <w:pPr>
         <w:pStyle w:val="ListParagraph"/>
         <w:spacing w:line="360" w:lineRule="auto"/>
-        <w:rPr>
-          <w:lang w:val="en-US"/>
-        </w:rPr>
       </w:pPr>
     </w:p>
     <w:p>
@@ -3615,20 +3545,11 @@
           <w:numId w:val="32"/>
         </w:numPr>
         <w:spacing w:line="360" w:lineRule="auto"/>
-        <w:rPr>
-          <w:lang w:val="en-US"/>
-        </w:rPr>
-      </w:pPr>
-      <w:r>
-        <w:rPr>
-          <w:lang w:val="en-US"/>
-        </w:rPr>
+      </w:pPr>
+      <w:r>
         <w:t xml:space="preserve">As a Participant, I want to see </w:t>
       </w:r>
       <w:r>
-        <w:rPr>
-          <w:lang w:val="en-US"/>
-        </w:rPr>
         <w:t>the information about the courses.</w:t>
       </w:r>
     </w:p>
@@ -3636,14 +3557,8 @@
       <w:pPr>
         <w:pStyle w:val="ListParagraph"/>
         <w:spacing w:line="360" w:lineRule="auto"/>
-        <w:rPr>
-          <w:lang w:val="en-US"/>
-        </w:rPr>
-      </w:pPr>
-      <w:r>
-        <w:rPr>
-          <w:lang w:val="en-US"/>
-        </w:rPr>
+      </w:pPr>
+      <w:r>
         <w:t>Success:</w:t>
       </w:r>
     </w:p>
@@ -3651,14 +3566,8 @@
       <w:pPr>
         <w:pStyle w:val="ListParagraph"/>
         <w:spacing w:line="360" w:lineRule="auto"/>
-        <w:rPr>
-          <w:lang w:val="en-US"/>
-        </w:rPr>
-      </w:pPr>
-      <w:r>
-        <w:rPr>
-          <w:lang w:val="en-US"/>
-        </w:rPr>
+      </w:pPr>
+      <w:r>
         <w:t>Failure:</w:t>
       </w:r>
     </w:p>
@@ -3666,27 +3575,18 @@
       <w:pPr>
         <w:pStyle w:val="ListParagraph"/>
         <w:spacing w:line="360" w:lineRule="auto"/>
-        <w:rPr>
-          <w:lang w:val="en-US"/>
-        </w:rPr>
       </w:pPr>
     </w:p>
     <w:p>
       <w:pPr>
         <w:pStyle w:val="ListParagraph"/>
         <w:spacing w:line="360" w:lineRule="auto"/>
-        <w:rPr>
-          <w:lang w:val="en-US"/>
-        </w:rPr>
       </w:pPr>
     </w:p>
     <w:p>
       <w:pPr>
         <w:pStyle w:val="ListParagraph"/>
         <w:spacing w:line="360" w:lineRule="auto"/>
-        <w:rPr>
-          <w:lang w:val="en-US"/>
-        </w:rPr>
       </w:pPr>
     </w:p>
     <w:p>
@@ -3697,14 +3597,8 @@
           <w:numId w:val="32"/>
         </w:numPr>
         <w:spacing w:line="360" w:lineRule="auto"/>
-        <w:rPr>
-          <w:lang w:val="en-US"/>
-        </w:rPr>
-      </w:pPr>
-      <w:r>
-        <w:rPr>
-          <w:lang w:val="en-US"/>
-        </w:rPr>
+      </w:pPr>
+      <w:r>
         <w:t>As a Participant, I want to see the marks of the final exam and total.</w:t>
       </w:r>
     </w:p>
@@ -3712,14 +3606,8 @@
       <w:pPr>
         <w:pStyle w:val="ListParagraph"/>
         <w:spacing w:line="360" w:lineRule="auto"/>
-        <w:rPr>
-          <w:lang w:val="en-US"/>
-        </w:rPr>
-      </w:pPr>
-      <w:r>
-        <w:rPr>
-          <w:lang w:val="en-US"/>
-        </w:rPr>
+      </w:pPr>
+      <w:r>
         <w:t>Success:</w:t>
       </w:r>
     </w:p>
@@ -3727,14 +3615,8 @@
       <w:pPr>
         <w:pStyle w:val="ListParagraph"/>
         <w:spacing w:line="360" w:lineRule="auto"/>
-        <w:rPr>
-          <w:lang w:val="en-US"/>
-        </w:rPr>
-      </w:pPr>
-      <w:r>
-        <w:rPr>
-          <w:lang w:val="en-US"/>
-        </w:rPr>
+      </w:pPr>
+      <w:r>
         <w:t>Failure:</w:t>
       </w:r>
     </w:p>
@@ -3742,18 +3624,12 @@
       <w:pPr>
         <w:pStyle w:val="ListParagraph"/>
         <w:spacing w:line="360" w:lineRule="auto"/>
-        <w:rPr>
-          <w:lang w:val="en-US"/>
-        </w:rPr>
       </w:pPr>
     </w:p>
     <w:p>
       <w:pPr>
         <w:pStyle w:val="ListParagraph"/>
         <w:spacing w:line="360" w:lineRule="auto"/>
-        <w:rPr>
-          <w:lang w:val="en-US"/>
-        </w:rPr>
       </w:pPr>
     </w:p>
     <w:p>
@@ -3764,32 +3640,17 @@
           <w:numId w:val="32"/>
         </w:numPr>
         <w:spacing w:line="360" w:lineRule="auto"/>
-        <w:rPr>
-          <w:lang w:val="en-US"/>
-        </w:rPr>
-      </w:pPr>
-      <w:r>
-        <w:rPr>
-          <w:lang w:val="en-US"/>
-        </w:rPr>
+      </w:pPr>
+      <w:r>
         <w:t xml:space="preserve">As a Participant, I want to </w:t>
       </w:r>
       <w:r>
-        <w:rPr>
-          <w:lang w:val="en-US"/>
-        </w:rPr>
         <w:t xml:space="preserve">select </w:t>
       </w:r>
       <w:r>
-        <w:rPr>
-          <w:lang w:val="en-US"/>
-        </w:rPr>
         <w:t>an exam</w:t>
       </w:r>
       <w:r>
-        <w:rPr>
-          <w:lang w:val="en-US"/>
-        </w:rPr>
         <w:t xml:space="preserve"> (there are different data on an exam). </w:t>
       </w:r>
     </w:p>
@@ -3797,34 +3658,19 @@
       <w:pPr>
         <w:pStyle w:val="ListParagraph"/>
         <w:spacing w:line="360" w:lineRule="auto"/>
-        <w:rPr>
-          <w:lang w:val="en-US"/>
-        </w:rPr>
-      </w:pPr>
-      <w:r>
-        <w:rPr>
-          <w:lang w:val="en-US"/>
-        </w:rPr>
+      </w:pPr>
+      <w:r>
         <w:t>Success:</w:t>
       </w:r>
       <w:r>
-        <w:rPr>
-          <w:lang w:val="en-US"/>
-        </w:rPr>
         <w:t xml:space="preserve"> A participant has selected </w:t>
       </w:r>
       <w:proofErr w:type="gramStart"/>
       <w:r>
-        <w:rPr>
-          <w:lang w:val="en-US"/>
-        </w:rPr>
         <w:t>exam,</w:t>
       </w:r>
       <w:proofErr w:type="gramEnd"/>
       <w:r>
-        <w:rPr>
-          <w:lang w:val="en-US"/>
-        </w:rPr>
         <w:t xml:space="preserve"> the database is changed.</w:t>
       </w:r>
     </w:p>
@@ -3832,20 +3678,11 @@
       <w:pPr>
         <w:pStyle w:val="ListParagraph"/>
         <w:spacing w:line="360" w:lineRule="auto"/>
-        <w:rPr>
-          <w:lang w:val="en-US"/>
-        </w:rPr>
-      </w:pPr>
-      <w:r>
-        <w:rPr>
-          <w:lang w:val="en-US"/>
-        </w:rPr>
+      </w:pPr>
+      <w:r>
         <w:t>Failure:</w:t>
       </w:r>
       <w:r>
-        <w:rPr>
-          <w:lang w:val="en-US"/>
-        </w:rPr>
         <w:t xml:space="preserve"> An error message is displayed “This date is already reserved, please take another date for your final exam".</w:t>
       </w:r>
     </w:p>
@@ -3853,9 +3690,6 @@
       <w:pPr>
         <w:pStyle w:val="ListParagraph"/>
         <w:spacing w:line="360" w:lineRule="auto"/>
-        <w:rPr>
-          <w:lang w:val="en-US"/>
-        </w:rPr>
       </w:pPr>
     </w:p>
     <w:p>
@@ -3866,14 +3700,8 @@
           <w:numId w:val="32"/>
         </w:numPr>
         <w:spacing w:line="360" w:lineRule="auto"/>
-        <w:rPr>
-          <w:lang w:val="en-US"/>
-        </w:rPr>
-      </w:pPr>
-      <w:r>
-        <w:rPr>
-          <w:lang w:val="en-US"/>
-        </w:rPr>
+      </w:pPr>
+      <w:r>
         <w:t>As a Participant, I want to be able to cancel the exam registration.</w:t>
       </w:r>
     </w:p>
@@ -3881,14 +3709,8 @@
       <w:pPr>
         <w:pStyle w:val="ListParagraph"/>
         <w:spacing w:line="360" w:lineRule="auto"/>
-        <w:rPr>
-          <w:lang w:val="en-US"/>
-        </w:rPr>
-      </w:pPr>
-      <w:r>
-        <w:rPr>
-          <w:lang w:val="en-US"/>
-        </w:rPr>
+      </w:pPr>
+      <w:r>
         <w:t>Success: A message “You have successfully deleted your exam registration”</w:t>
       </w:r>
     </w:p>
@@ -3896,14 +3718,8 @@
       <w:pPr>
         <w:pStyle w:val="ListParagraph"/>
         <w:spacing w:line="360" w:lineRule="auto"/>
-        <w:rPr>
-          <w:lang w:val="en-US"/>
-        </w:rPr>
-      </w:pPr>
-      <w:r>
-        <w:rPr>
-          <w:lang w:val="en-US"/>
-        </w:rPr>
+      </w:pPr>
+      <w:r>
         <w:t>Failure: An error message "The period of availability of deleting registration is expired, please take a contact to the administration".</w:t>
       </w:r>
     </w:p>
@@ -3911,9 +3727,6 @@
       <w:pPr>
         <w:pStyle w:val="ListParagraph"/>
         <w:spacing w:line="360" w:lineRule="auto"/>
-        <w:rPr>
-          <w:lang w:val="en-US"/>
-        </w:rPr>
       </w:pPr>
     </w:p>
     <w:p>
@@ -3924,26 +3737,14 @@
           <w:numId w:val="32"/>
         </w:numPr>
         <w:spacing w:line="360" w:lineRule="auto"/>
-        <w:rPr>
-          <w:lang w:val="en-US"/>
-        </w:rPr>
-      </w:pPr>
-      <w:r>
-        <w:rPr>
-          <w:lang w:val="en-US"/>
-        </w:rPr>
+      </w:pPr>
+      <w:r>
         <w:t xml:space="preserve">As a Participant, I want to </w:t>
       </w:r>
       <w:r>
-        <w:rPr>
-          <w:lang w:val="en-US"/>
-        </w:rPr>
         <w:t>see</w:t>
       </w:r>
       <w:r>
-        <w:rPr>
-          <w:lang w:val="en-US"/>
-        </w:rPr>
         <w:t xml:space="preserve"> my page with my personal information and my result and the courses I've done. </w:t>
       </w:r>
     </w:p>
@@ -3951,14 +3752,8 @@
       <w:pPr>
         <w:pStyle w:val="ListParagraph"/>
         <w:spacing w:line="360" w:lineRule="auto"/>
-        <w:rPr>
-          <w:lang w:val="en-US"/>
-        </w:rPr>
-      </w:pPr>
-      <w:r>
-        <w:rPr>
-          <w:lang w:val="en-US"/>
-        </w:rPr>
+      </w:pPr>
+      <w:r>
         <w:t>Success: The participant can see his page with all the information it has.</w:t>
       </w:r>
     </w:p>
@@ -3966,32 +3761,17 @@
       <w:pPr>
         <w:pStyle w:val="ListParagraph"/>
         <w:spacing w:line="360" w:lineRule="auto"/>
-        <w:rPr>
-          <w:lang w:val="en-US"/>
-        </w:rPr>
-      </w:pPr>
-      <w:r>
-        <w:rPr>
-          <w:lang w:val="en-US"/>
-        </w:rPr>
+      </w:pPr>
+      <w:r>
         <w:t xml:space="preserve">Failure: </w:t>
       </w:r>
       <w:r>
-        <w:rPr>
-          <w:lang w:val="en-US"/>
-        </w:rPr>
         <w:t>We are sorry, t</w:t>
       </w:r>
       <w:r>
-        <w:rPr>
-          <w:lang w:val="en-US"/>
-        </w:rPr>
         <w:t xml:space="preserve">his page is on reconstruction, </w:t>
       </w:r>
       <w:r>
-        <w:rPr>
-          <w:lang w:val="en-US"/>
-        </w:rPr>
         <w:t>you can access it after 12 hours.</w:t>
       </w:r>
     </w:p>
@@ -4003,14 +3783,8 @@
           <w:numId w:val="32"/>
         </w:numPr>
         <w:spacing w:line="360" w:lineRule="auto"/>
-        <w:rPr>
-          <w:lang w:val="en-US"/>
-        </w:rPr>
-      </w:pPr>
-      <w:r>
-        <w:rPr>
-          <w:lang w:val="en-US"/>
-        </w:rPr>
+      </w:pPr>
+      <w:r>
         <w:t>As a Participant, I want to receive certification.</w:t>
       </w:r>
     </w:p>
@@ -4018,14 +3792,8 @@
       <w:pPr>
         <w:pStyle w:val="ListParagraph"/>
         <w:spacing w:line="360" w:lineRule="auto"/>
-        <w:rPr>
-          <w:lang w:val="en-US"/>
-        </w:rPr>
-      </w:pPr>
-      <w:r>
-        <w:rPr>
-          <w:lang w:val="en-US"/>
-        </w:rPr>
+      </w:pPr>
+      <w:r>
         <w:t>Success: The participant will receive a certification.</w:t>
       </w:r>
     </w:p>
@@ -4033,14 +3801,8 @@
       <w:pPr>
         <w:pStyle w:val="ListParagraph"/>
         <w:spacing w:line="360" w:lineRule="auto"/>
-        <w:rPr>
-          <w:lang w:val="en-US"/>
-        </w:rPr>
-      </w:pPr>
-      <w:r>
-        <w:rPr>
-          <w:lang w:val="en-US"/>
-        </w:rPr>
+      </w:pPr>
+      <w:r>
         <w:t xml:space="preserve">Failure: </w:t>
       </w:r>
     </w:p>
@@ -4052,65 +3814,34 @@
           <w:numId w:val="32"/>
         </w:numPr>
         <w:spacing w:line="360" w:lineRule="auto"/>
-        <w:rPr>
-          <w:lang w:val="en-US"/>
-        </w:rPr>
-      </w:pPr>
-      <w:r>
-        <w:rPr>
-          <w:lang w:val="en-US"/>
-        </w:rPr>
-        <w:lastRenderedPageBreak/>
+      </w:pPr>
+      <w:r>
         <w:t>As a</w:t>
       </w:r>
       <w:r>
-        <w:rPr>
-          <w:lang w:val="en-US"/>
-        </w:rPr>
         <w:t>n</w:t>
       </w:r>
       <w:r>
-        <w:rPr>
-          <w:lang w:val="en-US"/>
-        </w:rPr>
         <w:t xml:space="preserve"> Instructor, I want to </w:t>
       </w:r>
       <w:r>
-        <w:rPr>
-          <w:lang w:val="en-US"/>
-        </w:rPr>
         <w:t xml:space="preserve">see a list of </w:t>
       </w:r>
       <w:r>
-        <w:rPr>
-          <w:lang w:val="en-US"/>
-        </w:rPr>
         <w:t>participants</w:t>
       </w:r>
       <w:r>
-        <w:rPr>
-          <w:lang w:val="en-US"/>
-        </w:rPr>
         <w:t xml:space="preserve"> with courses that they </w:t>
       </w:r>
       <w:proofErr w:type="gramStart"/>
       <w:r>
-        <w:rPr>
-          <w:lang w:val="en-US"/>
-        </w:rPr>
         <w:t>have to</w:t>
       </w:r>
       <w:proofErr w:type="gramEnd"/>
       <w:r>
-        <w:rPr>
-          <w:lang w:val="en-US"/>
-        </w:rPr>
         <w:t xml:space="preserve"> choose and the corresponding date of </w:t>
       </w:r>
       <w:r>
-        <w:rPr>
-          <w:lang w:val="en-US"/>
-        </w:rPr>
         <w:t>a final exam.</w:t>
       </w:r>
     </w:p>
@@ -4118,20 +3849,11 @@
       <w:pPr>
         <w:pStyle w:val="ListParagraph"/>
         <w:spacing w:line="360" w:lineRule="auto"/>
-        <w:rPr>
-          <w:lang w:val="en-US"/>
-        </w:rPr>
-      </w:pPr>
-      <w:r>
-        <w:rPr>
-          <w:lang w:val="en-US"/>
-        </w:rPr>
+      </w:pPr>
+      <w:r>
         <w:t xml:space="preserve">Success: </w:t>
       </w:r>
       <w:r>
-        <w:rPr>
-          <w:lang w:val="en-US"/>
-        </w:rPr>
         <w:t>An Instructor can see the list with all the data he needs for an exam.</w:t>
       </w:r>
     </w:p>
@@ -4139,14 +3861,9 @@
       <w:pPr>
         <w:pStyle w:val="ListParagraph"/>
         <w:spacing w:line="360" w:lineRule="auto"/>
-        <w:rPr>
-          <w:lang w:val="en-US"/>
-        </w:rPr>
-      </w:pPr>
-      <w:r>
-        <w:rPr>
-          <w:lang w:val="en-US"/>
-        </w:rPr>
+      </w:pPr>
+      <w:r>
+        <w:lastRenderedPageBreak/>
         <w:t xml:space="preserve">Failure: </w:t>
       </w:r>
     </w:p>
@@ -4158,27 +3875,15 @@
           <w:numId w:val="32"/>
         </w:numPr>
         <w:spacing w:line="360" w:lineRule="auto"/>
-        <w:rPr>
-          <w:lang w:val="en-US"/>
-        </w:rPr>
-      </w:pPr>
-      <w:r>
-        <w:rPr>
-          <w:lang w:val="en-US"/>
-        </w:rPr>
+      </w:pPr>
+      <w:r>
         <w:t xml:space="preserve">As a System Administrator, I can change the information on a </w:t>
       </w:r>
       <w:proofErr w:type="gramStart"/>
       <w:r>
-        <w:rPr>
-          <w:lang w:val="en-US"/>
-        </w:rPr>
         <w:t xml:space="preserve">course </w:t>
       </w:r>
       <w:r>
-        <w:rPr>
-          <w:lang w:val="en-US"/>
-        </w:rPr>
         <w:t>.</w:t>
       </w:r>
       <w:proofErr w:type="gramEnd"/>
@@ -4187,14 +3892,8 @@
       <w:pPr>
         <w:pStyle w:val="ListParagraph"/>
         <w:spacing w:line="360" w:lineRule="auto"/>
-        <w:rPr>
-          <w:lang w:val="en-US"/>
-        </w:rPr>
-      </w:pPr>
-      <w:r>
-        <w:rPr>
-          <w:lang w:val="en-US"/>
-        </w:rPr>
+      </w:pPr>
+      <w:r>
         <w:t>Success: An Administrator can manage the data of courses, participants, exams.</w:t>
       </w:r>
     </w:p>
@@ -4202,14 +3901,8 @@
       <w:pPr>
         <w:pStyle w:val="ListParagraph"/>
         <w:spacing w:line="360" w:lineRule="auto"/>
-        <w:rPr>
-          <w:lang w:val="en-US"/>
-        </w:rPr>
-      </w:pPr>
-      <w:r>
-        <w:rPr>
-          <w:lang w:val="en-US"/>
-        </w:rPr>
+      </w:pPr>
+      <w:r>
         <w:t xml:space="preserve">Failure: </w:t>
       </w:r>
     </w:p>
@@ -4217,32 +3910,20 @@
       <w:pPr>
         <w:pStyle w:val="ListParagraph"/>
         <w:spacing w:line="360" w:lineRule="auto"/>
-        <w:rPr>
-          <w:lang w:val="en-US"/>
-        </w:rPr>
       </w:pPr>
     </w:p>
     <w:p>
       <w:pPr>
         <w:pStyle w:val="ListParagraph"/>
         <w:spacing w:line="360" w:lineRule="auto"/>
-        <w:rPr>
-          <w:lang w:val="en-US"/>
-        </w:rPr>
       </w:pPr>
     </w:p>
     <w:p>
       <w:pPr>
         <w:pStyle w:val="ListParagraph"/>
         <w:spacing w:line="360" w:lineRule="auto"/>
-        <w:rPr>
-          <w:lang w:val="en-US"/>
-        </w:rPr>
-      </w:pPr>
-      <w:r>
-        <w:rPr>
-          <w:lang w:val="en-US"/>
-        </w:rPr>
+      </w:pPr>
+      <w:r>
         <w:t>**** future user stories</w:t>
       </w:r>
     </w:p>
@@ -4254,14 +3935,8 @@
           <w:numId w:val="32"/>
         </w:numPr>
         <w:spacing w:line="360" w:lineRule="auto"/>
-        <w:rPr>
-          <w:lang w:val="en-US"/>
-        </w:rPr>
-      </w:pPr>
-      <w:r>
-        <w:rPr>
-          <w:lang w:val="en-US"/>
-        </w:rPr>
+      </w:pPr>
+      <w:r>
         <w:t>As a Participant, I want to see the results of each test I do.</w:t>
       </w:r>
     </w:p>
@@ -4269,14 +3944,8 @@
       <w:pPr>
         <w:pStyle w:val="ListParagraph"/>
         <w:spacing w:line="360" w:lineRule="auto"/>
-        <w:rPr>
-          <w:lang w:val="en-US"/>
-        </w:rPr>
-      </w:pPr>
-      <w:r>
-        <w:rPr>
-          <w:lang w:val="en-US"/>
-        </w:rPr>
+      </w:pPr>
+      <w:r>
         <w:t>Success:</w:t>
       </w:r>
     </w:p>
@@ -4284,14 +3953,8 @@
       <w:pPr>
         <w:pStyle w:val="ListParagraph"/>
         <w:spacing w:line="360" w:lineRule="auto"/>
-        <w:rPr>
-          <w:lang w:val="en-US"/>
-        </w:rPr>
-      </w:pPr>
-      <w:r>
-        <w:rPr>
-          <w:lang w:val="en-US"/>
-        </w:rPr>
+      </w:pPr>
+      <w:r>
         <w:t>Failure:</w:t>
       </w:r>
     </w:p>
@@ -4299,9 +3962,6 @@
       <w:pPr>
         <w:pStyle w:val="ListParagraph"/>
         <w:spacing w:line="360" w:lineRule="auto"/>
-        <w:rPr>
-          <w:lang w:val="en-US"/>
-        </w:rPr>
       </w:pPr>
     </w:p>
     <w:p/>
@@ -4320,13 +3980,13 @@
       <w:pPr>
         <w:ind w:firstLine="708"/>
       </w:pPr>
-      <w:bookmarkStart w:id="15" w:name="_Toc20697873"/>
+      <w:bookmarkStart w:id="16" w:name="_Toc20697873"/>
     </w:p>
     <w:p>
       <w:pPr>
         <w:pStyle w:val="Heading1"/>
       </w:pPr>
-      <w:bookmarkStart w:id="16" w:name="_Toc22087545"/>
+      <w:bookmarkStart w:id="17" w:name="_Toc22168803"/>
       <w:r>
         <w:t>Design</w:t>
       </w:r>
@@ -4336,21 +3996,21 @@
       <w:r>
         <w:t>1</w:t>
       </w:r>
-      <w:bookmarkEnd w:id="15"/>
       <w:bookmarkEnd w:id="16"/>
+      <w:bookmarkEnd w:id="17"/>
     </w:p>
     <w:p>
       <w:pPr>
         <w:pStyle w:val="Heading2"/>
       </w:pPr>
-      <w:bookmarkStart w:id="17" w:name="_Toc22087546"/>
+      <w:bookmarkStart w:id="18" w:name="_Toc22168804"/>
       <w:r>
         <w:t xml:space="preserve">Class diagram </w:t>
       </w:r>
       <w:r>
         <w:t>2</w:t>
       </w:r>
-      <w:bookmarkEnd w:id="17"/>
+      <w:bookmarkEnd w:id="18"/>
     </w:p>
     <w:p/>
     <w:p/>
@@ -4362,7 +4022,7 @@
       <w:pPr>
         <w:pStyle w:val="Heading1"/>
       </w:pPr>
-      <w:bookmarkStart w:id="18" w:name="_Toc20697874"/>
+      <w:bookmarkStart w:id="19" w:name="_Toc20697874"/>
     </w:p>
     <w:p>
       <w:pPr>
@@ -4418,12 +4078,12 @@
       <w:pPr>
         <w:pStyle w:val="Heading1"/>
       </w:pPr>
-      <w:bookmarkStart w:id="19" w:name="_Toc22087547"/>
+      <w:bookmarkStart w:id="20" w:name="_Toc22168805"/>
       <w:r>
         <w:t>Implementation</w:t>
       </w:r>
-      <w:bookmarkEnd w:id="18"/>
       <w:bookmarkEnd w:id="19"/>
+      <w:bookmarkEnd w:id="20"/>
     </w:p>
     <w:p>
       <w:pPr>
@@ -4432,16 +4092,15 @@
           <w:tab w:val="center" w:pos="4733"/>
           <w:tab w:val="left" w:pos="8528"/>
         </w:tabs>
-        <w:jc w:val="left"/>
       </w:pPr>
       <w:r>
         <w:tab/>
       </w:r>
-      <w:bookmarkStart w:id="20" w:name="_Toc22087548"/>
+      <w:bookmarkStart w:id="21" w:name="_Toc22168806"/>
       <w:r>
         <w:t>Software Architecture:</w:t>
       </w:r>
-      <w:bookmarkEnd w:id="20"/>
+      <w:bookmarkEnd w:id="21"/>
       <w:r>
         <w:t xml:space="preserve"> </w:t>
       </w:r>
@@ -4712,6 +4371,7 @@
         <w:rPr>
           <w:noProof/>
         </w:rPr>
+        <w:lastRenderedPageBreak/>
         <w:drawing>
           <wp:inline distT="0" distB="0" distL="0" distR="0" wp14:anchorId="1C162CB0" wp14:editId="19BD2F2F">
             <wp:extent cx="3538855" cy="2386330"/>
@@ -4730,7 +4390,7 @@
                     </pic:cNvPicPr>
                   </pic:nvPicPr>
                   <pic:blipFill>
-                    <a:blip r:embed="rId12" cstate="print">
+                    <a:blip r:embed="rId11" cstate="print">
                       <a:extLst>
                         <a:ext uri="{28A0092B-C50C-407E-A947-70E740481C1C}">
                           <a14:useLocalDpi xmlns:a14="http://schemas.microsoft.com/office/drawing/2010/main" val="0"/>
@@ -4765,31 +4425,21 @@
       <w:pPr>
         <w:pStyle w:val="Caption"/>
       </w:pPr>
-      <w:bookmarkStart w:id="21" w:name="_Toc361053225"/>
+      <w:bookmarkStart w:id="22" w:name="_Toc361053225"/>
       <w:r>
         <w:t>Illustration</w:t>
       </w:r>
       <w:r>
         <w:t xml:space="preserve"> </w:t>
       </w:r>
-      <w:r>
-        <w:fldChar w:fldCharType="begin"/>
-      </w:r>
-      <w:r>
-        <w:instrText xml:space="preserve"> SEQ Abbildung \* ARABIC </w:instrText>
-      </w:r>
-      <w:r>
-        <w:fldChar w:fldCharType="separate"/>
-      </w:r>
-      <w:r>
-        <w:rPr>
-          <w:noProof/>
-        </w:rPr>
-        <w:t>1</w:t>
-      </w:r>
-      <w:r>
-        <w:fldChar w:fldCharType="end"/>
-      </w:r>
+      <w:fldSimple w:instr=" SEQ Abbildung \* ARABIC ">
+        <w:r>
+          <w:rPr>
+            <w:noProof/>
+          </w:rPr>
+          <w:t>1</w:t>
+        </w:r>
+      </w:fldSimple>
       <w:r>
         <w:t xml:space="preserve">: Et </w:t>
       </w:r>
@@ -4829,7 +4479,7 @@
       <w:r>
         <w:t>ium</w:t>
       </w:r>
-      <w:bookmarkEnd w:id="21"/>
+      <w:bookmarkEnd w:id="22"/>
       <w:proofErr w:type="spellEnd"/>
     </w:p>
     <w:p>
@@ -5886,7 +5536,7 @@
       <w:pPr>
         <w:pStyle w:val="Caption"/>
       </w:pPr>
-      <w:bookmarkStart w:id="22" w:name="_Toc361053220"/>
+      <w:bookmarkStart w:id="23" w:name="_Toc361053220"/>
       <w:r>
         <w:t>T</w:t>
       </w:r>
@@ -5896,24 +5546,14 @@
       <w:r>
         <w:t xml:space="preserve"> </w:t>
       </w:r>
-      <w:r>
-        <w:fldChar w:fldCharType="begin"/>
-      </w:r>
-      <w:r>
-        <w:instrText xml:space="preserve"> SEQ Tabelle \* ARABIC </w:instrText>
-      </w:r>
-      <w:r>
-        <w:fldChar w:fldCharType="separate"/>
-      </w:r>
-      <w:r>
-        <w:rPr>
-          <w:noProof/>
-        </w:rPr>
-        <w:t>1</w:t>
-      </w:r>
-      <w:r>
-        <w:fldChar w:fldCharType="end"/>
-      </w:r>
+      <w:fldSimple w:instr=" SEQ Tabelle \* ARABIC ">
+        <w:r>
+          <w:rPr>
+            <w:noProof/>
+          </w:rPr>
+          <w:t>1</w:t>
+        </w:r>
+      </w:fldSimple>
       <w:r>
         <w:t xml:space="preserve">: Et </w:t>
       </w:r>
@@ -5953,7 +5593,7 @@
       <w:r>
         <w:t>ium</w:t>
       </w:r>
-      <w:bookmarkEnd w:id="22"/>
+      <w:bookmarkEnd w:id="23"/>
       <w:proofErr w:type="spellEnd"/>
     </w:p>
     <w:p>
@@ -6215,14 +5855,13 @@
       <w:pPr>
         <w:pStyle w:val="Heading1"/>
       </w:pPr>
-      <w:bookmarkStart w:id="23" w:name="_Toc20697875"/>
-      <w:bookmarkStart w:id="24" w:name="_Toc22087549"/>
-      <w:r>
-        <w:lastRenderedPageBreak/>
+      <w:bookmarkStart w:id="24" w:name="_Toc20697875"/>
+      <w:bookmarkStart w:id="25" w:name="_Toc22168807"/>
+      <w:r>
         <w:t>Testing</w:t>
       </w:r>
-      <w:bookmarkEnd w:id="23"/>
       <w:bookmarkEnd w:id="24"/>
+      <w:bookmarkEnd w:id="25"/>
     </w:p>
     <w:p>
       <w:pPr>
@@ -6304,13 +5943,14 @@
       <w:pPr>
         <w:pStyle w:val="Heading1"/>
       </w:pPr>
-      <w:bookmarkStart w:id="25" w:name="_Toc20697876"/>
-      <w:bookmarkStart w:id="26" w:name="_Toc22087550"/>
-      <w:r>
+      <w:bookmarkStart w:id="26" w:name="_Toc20697876"/>
+      <w:bookmarkStart w:id="27" w:name="_Toc22168808"/>
+      <w:r>
+        <w:lastRenderedPageBreak/>
         <w:t>Conclusion</w:t>
       </w:r>
-      <w:bookmarkEnd w:id="25"/>
       <w:bookmarkEnd w:id="26"/>
+      <w:bookmarkEnd w:id="27"/>
     </w:p>
     <w:p>
       <w:r>
@@ -6336,14 +5976,14 @@
       <w:pPr>
         <w:pStyle w:val="Heading2"/>
       </w:pPr>
-      <w:bookmarkStart w:id="27" w:name="_Toc22087551"/>
+      <w:bookmarkStart w:id="28" w:name="_Toc22168809"/>
       <w:r>
         <w:t>Summ</w:t>
       </w:r>
       <w:r>
         <w:t>ary</w:t>
       </w:r>
-      <w:bookmarkEnd w:id="27"/>
+      <w:bookmarkEnd w:id="28"/>
       <w:r>
         <w:t xml:space="preserve"> </w:t>
       </w:r>
@@ -6361,11 +6001,11 @@
       <w:pPr>
         <w:pStyle w:val="Heading2"/>
       </w:pPr>
-      <w:bookmarkStart w:id="28" w:name="_Toc22087552"/>
+      <w:bookmarkStart w:id="29" w:name="_Toc22168810"/>
       <w:r>
         <w:t>Interpretation</w:t>
       </w:r>
-      <w:bookmarkEnd w:id="28"/>
+      <w:bookmarkEnd w:id="29"/>
     </w:p>
     <w:p>
       <w:r>
@@ -6398,11 +6038,11 @@
       <w:pPr>
         <w:pStyle w:val="Heading2"/>
       </w:pPr>
-      <w:bookmarkStart w:id="29" w:name="_Toc22087553"/>
+      <w:bookmarkStart w:id="30" w:name="_Toc22168811"/>
       <w:r>
         <w:t>Outlook</w:t>
       </w:r>
-      <w:bookmarkEnd w:id="29"/>
+      <w:bookmarkEnd w:id="30"/>
       <w:r>
         <w:t xml:space="preserve"> </w:t>
       </w:r>
@@ -6416,16 +6056,16 @@
       <w:pPr>
         <w:pStyle w:val="Heading1"/>
       </w:pPr>
-      <w:bookmarkStart w:id="30" w:name="_Toc20697877"/>
-      <w:bookmarkStart w:id="31" w:name="_Toc22087554"/>
+      <w:bookmarkStart w:id="31" w:name="_Toc20697877"/>
+      <w:bookmarkStart w:id="32" w:name="_Toc22168812"/>
       <w:r>
         <w:t>Glossar</w:t>
       </w:r>
       <w:r>
         <w:t>y</w:t>
       </w:r>
-      <w:bookmarkEnd w:id="30"/>
       <w:bookmarkEnd w:id="31"/>
+      <w:bookmarkEnd w:id="32"/>
     </w:p>
     <w:p>
       <w:pPr>
@@ -6668,13 +6308,13 @@
       <w:pPr>
         <w:pStyle w:val="Heading1"/>
       </w:pPr>
-      <w:bookmarkStart w:id="32" w:name="_Toc20697878"/>
-      <w:bookmarkStart w:id="33" w:name="_Toc22087555"/>
+      <w:bookmarkStart w:id="33" w:name="_Toc20697878"/>
+      <w:bookmarkStart w:id="34" w:name="_Toc22168813"/>
       <w:r>
         <w:t>Bibliography</w:t>
       </w:r>
-      <w:bookmarkEnd w:id="32"/>
       <w:bookmarkEnd w:id="33"/>
+      <w:bookmarkEnd w:id="34"/>
     </w:p>
     <w:p>
       <w:pPr>
@@ -6697,7 +6337,6 @@
         <w:rPr>
           <w:i/>
         </w:rPr>
-        <w:lastRenderedPageBreak/>
         <w:t>Author’s name, Author’s first name, book title, publisher, place, edition, year</w:t>
       </w:r>
       <w:r>
@@ -6765,16 +6404,17 @@
       <w:pPr>
         <w:pStyle w:val="Heading1"/>
       </w:pPr>
-      <w:bookmarkStart w:id="34" w:name="_Toc20697880"/>
-      <w:bookmarkStart w:id="35" w:name="_Toc22087556"/>
-      <w:r>
+      <w:bookmarkStart w:id="35" w:name="_Toc20697880"/>
+      <w:bookmarkStart w:id="36" w:name="_Toc22168814"/>
+      <w:r>
+        <w:lastRenderedPageBreak/>
         <w:t>Version</w:t>
       </w:r>
       <w:r>
         <w:t xml:space="preserve"> control</w:t>
       </w:r>
-      <w:bookmarkEnd w:id="34"/>
       <w:bookmarkEnd w:id="35"/>
+      <w:bookmarkEnd w:id="36"/>
     </w:p>
     <w:tbl>
       <w:tblPr>
@@ -7121,12 +6761,11 @@
       <w:pPr>
         <w:pStyle w:val="Heading1"/>
       </w:pPr>
-      <w:bookmarkStart w:id="36" w:name="_Toc22087557"/>
-      <w:r>
-        <w:lastRenderedPageBreak/>
+      <w:bookmarkStart w:id="37" w:name="_Toc22168815"/>
+      <w:r>
         <w:t>Protocol</w:t>
       </w:r>
-      <w:bookmarkEnd w:id="36"/>
+      <w:bookmarkEnd w:id="37"/>
     </w:p>
     <w:p>
       <w:pPr>
@@ -7282,7 +6921,6 @@
           <w:b/>
           <w:bCs/>
           <w:color w:val="605E80"/>
-          <w:lang w:val="en-US"/>
         </w:rPr>
       </w:pPr>
       <w:r>
@@ -7291,7 +6929,6 @@
           <w:b/>
           <w:bCs/>
           <w:color w:val="605E80"/>
-          <w:lang w:val="en-US"/>
         </w:rPr>
         <w:t>Demo</w:t>
       </w:r>
@@ -7301,7 +6938,6 @@
           <w:b/>
           <w:bCs/>
           <w:color w:val="605E80"/>
-          <w:lang w:val="en-US"/>
         </w:rPr>
         <w:t xml:space="preserve"> and </w:t>
       </w:r>
@@ -7311,7 +6947,6 @@
           <w:b/>
           <w:bCs/>
           <w:color w:val="605E80"/>
-          <w:lang w:val="en-US"/>
         </w:rPr>
         <w:t>Discuss Deliverables</w:t>
       </w:r>
@@ -7321,7 +6956,6 @@
           <w:b/>
           <w:bCs/>
           <w:color w:val="605E80"/>
-          <w:lang w:val="en-US"/>
         </w:rPr>
         <w:t xml:space="preserve"> (Demo)</w:t>
       </w:r>
@@ -7338,7 +6972,6 @@
           <w:b/>
           <w:bCs/>
           <w:color w:val="605E80"/>
-          <w:lang w:val="en-US"/>
         </w:rPr>
       </w:pPr>
       <w:r>
@@ -7347,7 +6980,6 @@
           <w:b/>
           <w:bCs/>
           <w:color w:val="605E80"/>
-          <w:lang w:val="en-US"/>
         </w:rPr>
         <w:t xml:space="preserve">Planning next </w:t>
       </w:r>
@@ -7357,7 +6989,6 @@
           <w:b/>
           <w:bCs/>
           <w:color w:val="605E80"/>
-          <w:lang w:val="en-US"/>
         </w:rPr>
         <w:t>G</w:t>
       </w:r>
@@ -7367,7 +6998,6 @@
           <w:b/>
           <w:bCs/>
           <w:color w:val="605E80"/>
-          <w:lang w:val="en-US"/>
         </w:rPr>
         <w:t>oals (</w:t>
       </w:r>
@@ -7377,7 +7007,6 @@
           <w:b/>
           <w:bCs/>
           <w:color w:val="605E80"/>
-          <w:lang w:val="en-US"/>
         </w:rPr>
         <w:t>Plan)</w:t>
       </w:r>
@@ -7394,7 +7023,6 @@
           <w:b/>
           <w:bCs/>
           <w:color w:val="605E80"/>
-          <w:lang w:val="en-US"/>
         </w:rPr>
       </w:pPr>
       <w:r>
@@ -7403,7 +7031,6 @@
           <w:b/>
           <w:bCs/>
           <w:color w:val="605E80"/>
-          <w:lang w:val="en-US"/>
         </w:rPr>
         <w:t xml:space="preserve">Lessons </w:t>
       </w:r>
@@ -7413,7 +7040,6 @@
           <w:b/>
           <w:bCs/>
           <w:color w:val="605E80"/>
-          <w:lang w:val="en-US"/>
         </w:rPr>
         <w:t>learned (</w:t>
       </w:r>
@@ -7423,7 +7049,6 @@
           <w:b/>
           <w:bCs/>
           <w:color w:val="605E80"/>
-          <w:lang w:val="en-US"/>
         </w:rPr>
         <w:t>Lessons)</w:t>
       </w:r>
@@ -7440,7 +7065,6 @@
           <w:b/>
           <w:bCs/>
           <w:color w:val="605E80"/>
-          <w:lang w:val="en-US"/>
         </w:rPr>
       </w:pPr>
       <w:r>
@@ -7449,8 +7073,8 @@
           <w:b/>
           <w:bCs/>
           <w:color w:val="605E80"/>
-          <w:lang w:val="en-US"/>
-        </w:rPr>
+        </w:rPr>
+        <w:lastRenderedPageBreak/>
         <w:t xml:space="preserve">Date, time, location of the next </w:t>
       </w:r>
       <w:r>
@@ -7459,7 +7083,6 @@
           <w:b/>
           <w:bCs/>
           <w:color w:val="605E80"/>
-          <w:lang w:val="en-US"/>
         </w:rPr>
         <w:t>meeting (</w:t>
       </w:r>
@@ -7469,7 +7092,6 @@
           <w:b/>
           <w:bCs/>
           <w:color w:val="605E80"/>
-          <w:lang w:val="en-US"/>
         </w:rPr>
         <w:t>next meeting)</w:t>
       </w:r>
@@ -7482,7 +7104,6 @@
           <w:b/>
           <w:bCs/>
           <w:color w:val="605E80"/>
-          <w:lang w:val="en-US"/>
         </w:rPr>
       </w:pPr>
     </w:p>
@@ -7494,7 +7115,6 @@
           <w:b/>
           <w:bCs/>
           <w:color w:val="605E80"/>
-          <w:lang w:val="en-US"/>
         </w:rPr>
       </w:pPr>
     </w:p>
@@ -7506,7 +7126,6 @@
           <w:b/>
           <w:bCs/>
           <w:color w:val="605E80"/>
-          <w:lang w:val="en-US"/>
         </w:rPr>
       </w:pPr>
     </w:p>
@@ -7589,70 +7208,37 @@
           <w:ilvl w:val="0"/>
           <w:numId w:val="42"/>
         </w:numPr>
-        <w:rPr>
-          <w:lang w:val="en-US"/>
-        </w:rPr>
-      </w:pPr>
-      <w:r>
-        <w:rPr>
-          <w:lang w:val="en-US"/>
-        </w:rPr>
+      </w:pPr>
+      <w:r>
         <w:t>Introduction of</w:t>
       </w:r>
       <w:r>
-        <w:rPr>
-          <w:lang w:val="en-US"/>
-        </w:rPr>
         <w:t xml:space="preserve"> a Vision</w:t>
       </w:r>
       <w:r>
-        <w:rPr>
-          <w:lang w:val="en-US"/>
-        </w:rPr>
         <w:t xml:space="preserve"> make</w:t>
       </w:r>
       <w:r>
-        <w:rPr>
-          <w:lang w:val="en-US"/>
-        </w:rPr>
         <w:t xml:space="preserve"> clear</w:t>
       </w:r>
       <w:r>
-        <w:rPr>
-          <w:lang w:val="en-US"/>
-        </w:rPr>
         <w:t>.</w:t>
       </w:r>
       <w:r>
-        <w:rPr>
-          <w:lang w:val="en-US"/>
-        </w:rPr>
         <w:t xml:space="preserve"> W</w:t>
       </w:r>
       <w:r>
-        <w:rPr>
-          <w:lang w:val="en-US"/>
-        </w:rPr>
         <w:t xml:space="preserve">rite about an application I want to build. I </w:t>
       </w:r>
       <w:proofErr w:type="gramStart"/>
       <w:r>
-        <w:rPr>
-          <w:lang w:val="en-US"/>
-        </w:rPr>
         <w:t>have to</w:t>
       </w:r>
       <w:proofErr w:type="gramEnd"/>
       <w:r>
-        <w:rPr>
-          <w:lang w:val="en-US"/>
-        </w:rPr>
         <w:t xml:space="preserve"> write a Vision that can make a good picture about </w:t>
       </w:r>
       <w:r>
-        <w:rPr>
-          <w:lang w:val="en-US"/>
-        </w:rPr>
         <w:t>the functionality of this application.</w:t>
       </w:r>
     </w:p>
@@ -7663,14 +7249,8 @@
           <w:ilvl w:val="0"/>
           <w:numId w:val="42"/>
         </w:numPr>
-        <w:rPr>
-          <w:lang w:val="en-US"/>
-        </w:rPr>
-      </w:pPr>
-      <w:r>
-        <w:rPr>
-          <w:lang w:val="en-US"/>
-        </w:rPr>
+      </w:pPr>
+      <w:r>
         <w:t xml:space="preserve">Change the problem statement: </w:t>
       </w:r>
     </w:p>
@@ -7681,40 +7261,22 @@
           <w:ilvl w:val="0"/>
           <w:numId w:val="43"/>
         </w:numPr>
-        <w:rPr>
-          <w:lang w:val="en-US"/>
-        </w:rPr>
-      </w:pPr>
-      <w:r>
-        <w:rPr>
-          <w:lang w:val="en-US"/>
-        </w:rPr>
+      </w:pPr>
+      <w:r>
         <w:t xml:space="preserve">Join 2 Systems in </w:t>
       </w:r>
       <w:proofErr w:type="gramStart"/>
       <w:r>
-        <w:rPr>
-          <w:lang w:val="en-US"/>
-        </w:rPr>
         <w:t>1 .</w:t>
       </w:r>
       <w:proofErr w:type="gramEnd"/>
       <w:r>
-        <w:rPr>
-          <w:lang w:val="en-US"/>
-        </w:rPr>
         <w:t xml:space="preserve"> </w:t>
       </w:r>
       <w:r>
-        <w:rPr>
-          <w:lang w:val="en-US"/>
-        </w:rPr>
         <w:t>Rename system in functions. A</w:t>
       </w:r>
       <w:r>
-        <w:rPr>
-          <w:lang w:val="en-US"/>
-        </w:rPr>
         <w:t xml:space="preserve">nd write that these functions just a part of this system we want to build. </w:t>
       </w:r>
     </w:p>
@@ -7725,26 +7287,14 @@
           <w:ilvl w:val="0"/>
           <w:numId w:val="43"/>
         </w:numPr>
-        <w:rPr>
-          <w:lang w:val="en-US"/>
-        </w:rPr>
-      </w:pPr>
-      <w:r>
-        <w:rPr>
-          <w:lang w:val="en-US"/>
-        </w:rPr>
+      </w:pPr>
+      <w:r>
         <w:t xml:space="preserve">Write concrete user stories to these </w:t>
       </w:r>
       <w:r>
-        <w:rPr>
-          <w:lang w:val="en-US"/>
-        </w:rPr>
         <w:t>functions,</w:t>
       </w:r>
       <w:r>
-        <w:rPr>
-          <w:lang w:val="en-US"/>
-        </w:rPr>
         <w:t xml:space="preserve"> group the stories according the function.</w:t>
       </w:r>
     </w:p>
@@ -7755,38 +7305,20 @@
           <w:ilvl w:val="0"/>
           <w:numId w:val="42"/>
         </w:numPr>
-        <w:rPr>
-          <w:lang w:val="en-US"/>
-        </w:rPr>
-      </w:pPr>
-      <w:r>
-        <w:rPr>
-          <w:lang w:val="en-US"/>
-        </w:rPr>
+      </w:pPr>
+      <w:r>
         <w:t xml:space="preserve">Analyze domain </w:t>
       </w:r>
       <w:r>
-        <w:rPr>
-          <w:lang w:val="en-US"/>
-        </w:rPr>
         <w:t>model,</w:t>
       </w:r>
       <w:r>
-        <w:rPr>
-          <w:lang w:val="en-US"/>
-        </w:rPr>
         <w:t xml:space="preserve"> put a</w:t>
       </w:r>
       <w:r>
-        <w:rPr>
-          <w:lang w:val="en-US"/>
-        </w:rPr>
         <w:t xml:space="preserve">ttributes to each conceptual class, make description for each association. </w:t>
       </w:r>
       <w:r>
-        <w:rPr>
-          <w:lang w:val="en-US"/>
-        </w:rPr>
         <w:t>Rebuild domain model according of new clear representation of necessary functions of the system.</w:t>
       </w:r>
     </w:p>
@@ -7797,26 +7329,14 @@
           <w:ilvl w:val="0"/>
           <w:numId w:val="42"/>
         </w:numPr>
-        <w:rPr>
-          <w:lang w:val="en-US"/>
-        </w:rPr>
-      </w:pPr>
-      <w:r>
-        <w:rPr>
-          <w:lang w:val="en-US"/>
-        </w:rPr>
+      </w:pPr>
+      <w:r>
         <w:t xml:space="preserve">Sequence diagram of first function we want to </w:t>
       </w:r>
       <w:r>
-        <w:rPr>
-          <w:lang w:val="en-US"/>
-        </w:rPr>
         <w:t>implement (</w:t>
       </w:r>
       <w:r>
-        <w:rPr>
-          <w:lang w:val="en-US"/>
-        </w:rPr>
         <w:t>probably log in)</w:t>
       </w:r>
     </w:p>
@@ -7827,14 +7347,8 @@
           <w:ilvl w:val="0"/>
           <w:numId w:val="42"/>
         </w:numPr>
-        <w:rPr>
-          <w:lang w:val="en-US"/>
-        </w:rPr>
-      </w:pPr>
-      <w:r>
-        <w:rPr>
-          <w:lang w:val="en-US"/>
-        </w:rPr>
+      </w:pPr>
+      <w:r>
         <w:t>Try to make class-diagram.</w:t>
       </w:r>
     </w:p>
@@ -7845,14 +7359,8 @@
           <w:ilvl w:val="0"/>
           <w:numId w:val="42"/>
         </w:numPr>
-        <w:rPr>
-          <w:lang w:val="en-US"/>
-        </w:rPr>
-      </w:pPr>
-      <w:r>
-        <w:rPr>
-          <w:lang w:val="en-US"/>
-        </w:rPr>
+      </w:pPr>
+      <w:r>
         <w:t>Implement of log in function.</w:t>
       </w:r>
     </w:p>
@@ -7863,14 +7371,8 @@
           <w:ilvl w:val="0"/>
           <w:numId w:val="42"/>
         </w:numPr>
-        <w:rPr>
-          <w:lang w:val="en-US"/>
-        </w:rPr>
-      </w:pPr>
-      <w:r>
-        <w:rPr>
-          <w:lang w:val="en-US"/>
-        </w:rPr>
+      </w:pPr>
+      <w:r>
         <w:t>Write a protocol in the main doc.</w:t>
       </w:r>
     </w:p>
@@ -7967,7 +7469,6 @@
     <w:p/>
     <w:p>
       <w:r>
-        <w:lastRenderedPageBreak/>
         <w:t>16.10.19</w:t>
       </w:r>
     </w:p>
@@ -7983,7 +7484,6 @@
           <w:b/>
           <w:bCs/>
           <w:color w:val="605E80"/>
-          <w:lang w:val="en-US"/>
         </w:rPr>
       </w:pPr>
       <w:r>
@@ -7992,7 +7492,6 @@
           <w:b/>
           <w:bCs/>
           <w:color w:val="605E80"/>
-          <w:lang w:val="en-US"/>
         </w:rPr>
         <w:t xml:space="preserve">Demo and </w:t>
       </w:r>
@@ -8002,7 +7501,6 @@
           <w:b/>
           <w:bCs/>
           <w:color w:val="605E80"/>
-          <w:lang w:val="en-US"/>
         </w:rPr>
         <w:t>Discuss Deliverables</w:t>
       </w:r>
@@ -8012,7 +7510,6 @@
           <w:b/>
           <w:bCs/>
           <w:color w:val="605E80"/>
-          <w:lang w:val="en-US"/>
         </w:rPr>
         <w:t xml:space="preserve"> (Demo)</w:t>
       </w:r>
@@ -8025,7 +7522,6 @@
           <w:b/>
           <w:bCs/>
           <w:color w:val="605E80"/>
-          <w:lang w:val="en-US"/>
         </w:rPr>
       </w:pPr>
       <w:r>
@@ -8034,12 +7530,9 @@
           <w:b/>
           <w:bCs/>
           <w:color w:val="605E80"/>
-          <w:lang w:val="en-US"/>
         </w:rPr>
         <w:t>ok</w:t>
       </w:r>
-      <w:bookmarkStart w:id="37" w:name="_GoBack"/>
-      <w:bookmarkEnd w:id="37"/>
     </w:p>
     <w:p>
       <w:pPr>
@@ -8053,7 +7546,6 @@
           <w:b/>
           <w:bCs/>
           <w:color w:val="605E80"/>
-          <w:lang w:val="en-US"/>
         </w:rPr>
       </w:pPr>
       <w:r>
@@ -8062,7 +7554,6 @@
           <w:b/>
           <w:bCs/>
           <w:color w:val="605E80"/>
-          <w:lang w:val="en-US"/>
         </w:rPr>
         <w:t>Planning next G</w:t>
       </w:r>
@@ -8072,7 +7563,6 @@
           <w:b/>
           <w:bCs/>
           <w:color w:val="605E80"/>
-          <w:lang w:val="en-US"/>
         </w:rPr>
         <w:t>oals (Plan)</w:t>
       </w:r>
@@ -8089,20 +7579,11 @@
           <w:ilvl w:val="0"/>
           <w:numId w:val="46"/>
         </w:numPr>
-        <w:rPr>
-          <w:lang w:val="en-US"/>
-        </w:rPr>
-      </w:pPr>
-      <w:r>
-        <w:rPr>
-          <w:lang w:val="en-US"/>
-        </w:rPr>
+      </w:pPr>
+      <w:r>
         <w:t>A domain model – la</w:t>
       </w:r>
       <w:r>
-        <w:rPr>
-          <w:lang w:val="en-US"/>
-        </w:rPr>
         <w:t>st version.</w:t>
       </w:r>
     </w:p>
@@ -8113,14 +7594,8 @@
           <w:ilvl w:val="0"/>
           <w:numId w:val="46"/>
         </w:numPr>
-        <w:rPr>
-          <w:lang w:val="en-US"/>
-        </w:rPr>
-      </w:pPr>
-      <w:r>
-        <w:rPr>
-          <w:lang w:val="en-US"/>
-        </w:rPr>
+      </w:pPr>
+      <w:r>
         <w:t>Vision complete.</w:t>
       </w:r>
     </w:p>
@@ -8131,14 +7606,8 @@
           <w:ilvl w:val="0"/>
           <w:numId w:val="46"/>
         </w:numPr>
-        <w:rPr>
-          <w:lang w:val="en-US"/>
-        </w:rPr>
-      </w:pPr>
-      <w:r>
-        <w:rPr>
-          <w:lang w:val="en-US"/>
-        </w:rPr>
+      </w:pPr>
+      <w:r>
         <w:t>Put spring plan in the main document (Time planning is the first preference)</w:t>
       </w:r>
     </w:p>
@@ -8149,14 +7618,9 @@
           <w:ilvl w:val="0"/>
           <w:numId w:val="46"/>
         </w:numPr>
-        <w:rPr>
-          <w:lang w:val="en-US"/>
-        </w:rPr>
-      </w:pPr>
-      <w:r>
-        <w:rPr>
-          <w:lang w:val="en-US"/>
-        </w:rPr>
+      </w:pPr>
+      <w:r>
+        <w:lastRenderedPageBreak/>
         <w:t>After completing 3d point, merge sprint1 and make a del</w:t>
       </w:r>
     </w:p>
@@ -8167,27 +7631,17 @@
           <w:ilvl w:val="0"/>
           <w:numId w:val="46"/>
         </w:numPr>
-        <w:rPr>
-          <w:lang w:val="en-US"/>
-        </w:rPr>
-      </w:pPr>
-      <w:r>
-        <w:rPr>
-          <w:lang w:val="en-US"/>
-        </w:rPr>
+      </w:pPr>
+      <w:r>
         <w:t>Start with Design part: 1</w:t>
       </w:r>
       <w:r>
         <w:rPr>
           <w:vertAlign w:val="superscript"/>
-          <w:lang w:val="en-US"/>
         </w:rPr>
         <w:t>st</w:t>
       </w:r>
       <w:r>
-        <w:rPr>
-          <w:lang w:val="en-US"/>
-        </w:rPr>
         <w:t xml:space="preserve"> we start with design for login feature.</w:t>
       </w:r>
     </w:p>
@@ -8198,14 +7652,8 @@
           <w:ilvl w:val="0"/>
           <w:numId w:val="47"/>
         </w:numPr>
-        <w:rPr>
-          <w:lang w:val="en-US"/>
-        </w:rPr>
-      </w:pPr>
-      <w:r>
-        <w:rPr>
-          <w:lang w:val="en-US"/>
-        </w:rPr>
+      </w:pPr>
+      <w:r>
         <w:t>SSD for login</w:t>
       </w:r>
     </w:p>
@@ -8216,28 +7664,16 @@
           <w:ilvl w:val="0"/>
           <w:numId w:val="47"/>
         </w:numPr>
-        <w:rPr>
-          <w:lang w:val="en-US"/>
-        </w:rPr>
-      </w:pPr>
-      <w:r>
-        <w:rPr>
-          <w:lang w:val="en-US"/>
-        </w:rPr>
+      </w:pPr>
+      <w:r>
         <w:t xml:space="preserve">Class </w:t>
       </w:r>
       <w:proofErr w:type="gramStart"/>
       <w:r>
-        <w:rPr>
-          <w:lang w:val="en-US"/>
-        </w:rPr>
         <w:t>diagram(</w:t>
       </w:r>
       <w:proofErr w:type="gramEnd"/>
       <w:r>
-        <w:rPr>
-          <w:lang w:val="en-US"/>
-        </w:rPr>
         <w:t>not sure)</w:t>
       </w:r>
     </w:p>
@@ -8248,20 +7684,11 @@
           <w:ilvl w:val="0"/>
           <w:numId w:val="46"/>
         </w:numPr>
-        <w:rPr>
-          <w:lang w:val="en-US"/>
-        </w:rPr>
-      </w:pPr>
-      <w:r>
-        <w:rPr>
-          <w:lang w:val="en-US"/>
-        </w:rPr>
+      </w:pPr>
+      <w:r>
         <w:t xml:space="preserve">Write </w:t>
       </w:r>
       <w:r>
-        <w:rPr>
-          <w:lang w:val="en-US"/>
-        </w:rPr>
         <w:t xml:space="preserve">good document </w:t>
       </w:r>
       <w:r>
@@ -8274,42 +7701,24 @@
     <w:p>
       <w:pPr>
         <w:pStyle w:val="ListParagraph"/>
-        <w:rPr>
-          <w:lang w:val="en-US"/>
-        </w:rPr>
-      </w:pPr>
-      <w:r>
-        <w:rPr>
-          <w:lang w:val="en-US"/>
-        </w:rPr>
+      </w:pPr>
+      <w:r>
         <w:t xml:space="preserve">That has spring </w:t>
       </w:r>
       <w:proofErr w:type="gramStart"/>
       <w:r>
-        <w:rPr>
-          <w:lang w:val="en-US"/>
-        </w:rPr>
         <w:t>boot ,</w:t>
       </w:r>
       <w:proofErr w:type="gramEnd"/>
       <w:r>
-        <w:rPr>
-          <w:lang w:val="en-US"/>
-        </w:rPr>
         <w:t xml:space="preserve"> angular. Describe why we have </w:t>
       </w:r>
       <w:proofErr w:type="gramStart"/>
       <w:r>
-        <w:rPr>
-          <w:lang w:val="en-US"/>
-        </w:rPr>
         <w:t>choose</w:t>
       </w:r>
       <w:proofErr w:type="gramEnd"/>
       <w:r>
-        <w:rPr>
-          <w:lang w:val="en-US"/>
-        </w:rPr>
         <w:t xml:space="preserve"> it for this project. Describe how can be implement login with spring boot.</w:t>
       </w:r>
     </w:p>
@@ -8320,28 +7729,16 @@
           <w:ilvl w:val="0"/>
           <w:numId w:val="46"/>
         </w:numPr>
-        <w:rPr>
-          <w:lang w:val="en-US"/>
-        </w:rPr>
-      </w:pPr>
-      <w:r>
-        <w:rPr>
-          <w:lang w:val="en-US"/>
-        </w:rPr>
+      </w:pPr>
+      <w:r>
         <w:t xml:space="preserve">Make a Product </w:t>
       </w:r>
       <w:proofErr w:type="gramStart"/>
       <w:r>
-        <w:rPr>
-          <w:lang w:val="en-US"/>
-        </w:rPr>
         <w:t>Backlog( list</w:t>
       </w:r>
       <w:proofErr w:type="gramEnd"/>
       <w:r>
-        <w:rPr>
-          <w:lang w:val="en-US"/>
-        </w:rPr>
         <w:t xml:space="preserve"> of user stories) and divide to 4 sprints.</w:t>
       </w:r>
     </w:p>
@@ -8352,37 +7749,22 @@
           <w:ilvl w:val="0"/>
           <w:numId w:val="46"/>
         </w:numPr>
-        <w:rPr>
-          <w:lang w:val="en-US"/>
-        </w:rPr>
-      </w:pPr>
-      <w:r>
-        <w:rPr>
-          <w:lang w:val="en-US"/>
-        </w:rPr>
+      </w:pPr>
+      <w:r>
         <w:t xml:space="preserve">Point 1 and 2 have highest priority. Just when these 2 points successfully completed I will continue </w:t>
       </w:r>
       <w:proofErr w:type="gramStart"/>
       <w:r>
-        <w:rPr>
-          <w:lang w:val="en-US"/>
-        </w:rPr>
         <w:t>my  to</w:t>
       </w:r>
       <w:proofErr w:type="gramEnd"/>
       <w:r>
-        <w:rPr>
-          <w:lang w:val="en-US"/>
-        </w:rPr>
         <w:t xml:space="preserve">-dos.  </w:t>
       </w:r>
     </w:p>
     <w:p>
       <w:pPr>
         <w:pStyle w:val="ListParagraph"/>
-        <w:rPr>
-          <w:lang w:val="en-US"/>
-        </w:rPr>
       </w:pPr>
       <w:r>
         <w:rPr>
@@ -8394,18 +7776,12 @@
     <w:p>
       <w:pPr>
         <w:pStyle w:val="ListParagraph"/>
-        <w:rPr>
-          <w:lang w:val="en-US"/>
-        </w:rPr>
       </w:pPr>
     </w:p>
     <w:p>
       <w:pPr>
         <w:pStyle w:val="ListParagraph"/>
         <w:ind w:left="1440"/>
-        <w:rPr>
-          <w:lang w:val="en-US"/>
-        </w:rPr>
       </w:pPr>
     </w:p>
     <w:p>
@@ -8420,7 +7796,6 @@
           <w:b/>
           <w:bCs/>
           <w:color w:val="605E80"/>
-          <w:lang w:val="en-US"/>
         </w:rPr>
       </w:pPr>
       <w:r>
@@ -8429,31 +7804,16 @@
           <w:b/>
           <w:bCs/>
           <w:color w:val="605E80"/>
-          <w:lang w:val="en-US"/>
         </w:rPr>
         <w:t>Lessons learned (Lessons)</w:t>
       </w:r>
     </w:p>
     <w:p>
-      <w:pPr>
-        <w:rPr>
-          <w:lang w:val="en-US"/>
-        </w:rPr>
-      </w:pPr>
-      <w:r>
-        <w:rPr>
-          <w:lang w:val="en-US"/>
-        </w:rPr>
+      <w:r>
         <w:t>With this practical work I become always clearer the main principles of building software.</w:t>
       </w:r>
     </w:p>
-    <w:p>
-      <w:pPr>
-        <w:rPr>
-          <w:lang w:val="en-US"/>
-        </w:rPr>
-      </w:pPr>
-    </w:p>
+    <w:p/>
     <w:p>
       <w:pPr>
         <w:pStyle w:val="ListParagraph"/>
@@ -8466,7 +7826,6 @@
           <w:b/>
           <w:bCs/>
           <w:color w:val="605E80"/>
-          <w:lang w:val="en-US"/>
         </w:rPr>
       </w:pPr>
       <w:r>
@@ -8475,7 +7834,6 @@
           <w:b/>
           <w:bCs/>
           <w:color w:val="605E80"/>
-          <w:lang w:val="en-US"/>
         </w:rPr>
         <w:t>Date, time, location of the next meeting (next meeting</w:t>
       </w:r>
@@ -8486,7 +7844,6 @@
           <w:b/>
           <w:bCs/>
           <w:color w:val="605E80"/>
-          <w:lang w:val="en-US"/>
         </w:rPr>
         <w:t>)</w:t>
       </w:r>
@@ -8496,7 +7853,6 @@
           <w:b/>
           <w:bCs/>
           <w:color w:val="605E80"/>
-          <w:lang w:val="en-US"/>
         </w:rPr>
         <w:t xml:space="preserve"> :</w:t>
       </w:r>
@@ -8507,7 +7863,6 @@
           <w:b/>
           <w:bCs/>
           <w:color w:val="605E80"/>
-          <w:lang w:val="en-US"/>
         </w:rPr>
         <w:t xml:space="preserve"> </w:t>
       </w:r>
@@ -8516,7 +7871,6 @@
           <w:rFonts w:ascii="Arial" w:hAnsi="Arial" w:cs="Arial"/>
           <w:bCs/>
           <w:color w:val="FF0000"/>
-          <w:lang w:val="en-US"/>
         </w:rPr>
         <w:t>23.10.19, 14:30</w:t>
       </w:r>
@@ -8529,7 +7883,6 @@
           <w:b/>
           <w:bCs/>
           <w:color w:val="605E80"/>
-          <w:lang w:val="en-US"/>
         </w:rPr>
       </w:pPr>
     </w:p>
@@ -8710,7 +8063,7 @@
               <v:stroke joinstyle="miter"/>
               <v:path gradientshapeok="t" o:connecttype="rect"/>
             </v:shapetype>
-            <v:shape id="Text Box 12" o:spid="_x0000_s1026" type="#_x0000_t202" style="position:absolute;margin-left:512.55pt;margin-top:805.1pt;width:33.4pt;height:11.8pt;z-index:251660288;visibility:visible;mso-wrap-style:square;mso-width-percent:0;mso-height-percent:0;mso-wrap-distance-left:9pt;mso-wrap-distance-top:0;mso-wrap-distance-right:9pt;mso-wrap-distance-bottom:0;mso-position-horizontal:absolute;mso-position-horizontal-relative:page;mso-position-vertical:absolute;mso-position-vertical-relative:page;mso-width-percent:0;mso-height-percent:0;mso-width-relative:page;mso-height-relative:page;v-text-anchor:top" o:gfxdata="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" o:allowoverlap="f" stroked="f">
+            <v:shape id="Text Box 12" o:spid="_x0000_s1026" type="#_x0000_t202" style="position:absolute;left:0;text-align:left;margin-left:512.55pt;margin-top:805.1pt;width:33.4pt;height:11.8pt;z-index:251660288;visibility:visible;mso-wrap-style:square;mso-width-percent:0;mso-height-percent:0;mso-wrap-distance-left:9pt;mso-wrap-distance-top:0;mso-wrap-distance-right:9pt;mso-wrap-distance-bottom:0;mso-position-horizontal:absolute;mso-position-horizontal-relative:page;mso-position-vertical:absolute;mso-position-vertical-relative:page;mso-width-percent:0;mso-height-percent:0;mso-width-relative:page;mso-height-relative:page;v-text-anchor:top" o:gfxdata="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" o:allowoverlap="f" stroked="f">
               <v:textbox inset="0,0,0,0">
                 <w:txbxContent>
                   <w:p>
@@ -13902,14 +13255,13 @@
     <w:rPrDefault>
       <w:rPr>
         <w:rFonts w:asciiTheme="minorHAnsi" w:eastAsiaTheme="minorEastAsia" w:hAnsiTheme="minorHAnsi" w:cstheme="minorBidi"/>
-        <w:sz w:val="21"/>
-        <w:szCs w:val="21"/>
         <w:lang w:val="en-US" w:eastAsia="en-US" w:bidi="ar-SA"/>
       </w:rPr>
     </w:rPrDefault>
     <w:pPrDefault>
       <w:pPr>
-        <w:spacing w:after="160" w:line="300" w:lineRule="auto"/>
+        <w:spacing w:after="200" w:line="276" w:lineRule="auto"/>
+        <w:jc w:val="both"/>
       </w:pPr>
     </w:pPrDefault>
   </w:docDefaults>
@@ -14289,10 +13641,7 @@
   <w:style w:type="paragraph" w:default="1" w:styleId="Normal">
     <w:name w:val="Normal"/>
     <w:qFormat/>
-    <w:rsid w:val="00525012"/>
-    <w:rPr>
-      <w:lang w:val="en-GB"/>
-    </w:rPr>
+    <w:rsid w:val="0068614E"/>
   </w:style>
   <w:style w:type="paragraph" w:styleId="Heading1">
     <w:name w:val="heading 1"/>
@@ -14301,19 +13650,17 @@
     <w:link w:val="Heading1Char"/>
     <w:uiPriority w:val="9"/>
     <w:qFormat/>
-    <w:rsid w:val="00525012"/>
+    <w:rsid w:val="0068614E"/>
     <w:pPr>
-      <w:keepNext/>
-      <w:keepLines/>
-      <w:spacing w:before="320" w:after="80" w:line="240" w:lineRule="auto"/>
-      <w:jc w:val="center"/>
+      <w:spacing w:before="300" w:after="40"/>
+      <w:jc w:val="left"/>
       <w:outlineLvl w:val="0"/>
     </w:pPr>
     <w:rPr>
-      <w:rFonts w:asciiTheme="majorHAnsi" w:eastAsiaTheme="majorEastAsia" w:hAnsiTheme="majorHAnsi" w:cstheme="majorBidi"/>
-      <w:color w:val="2F5496" w:themeColor="accent1" w:themeShade="BF"/>
-      <w:sz w:val="40"/>
-      <w:szCs w:val="40"/>
+      <w:smallCaps/>
+      <w:spacing w:val="5"/>
+      <w:sz w:val="32"/>
+      <w:szCs w:val="32"/>
     </w:rPr>
   </w:style>
   <w:style w:type="paragraph" w:styleId="Heading2">
@@ -14324,18 +13671,17 @@
     <w:uiPriority w:val="9"/>
     <w:unhideWhenUsed/>
     <w:qFormat/>
-    <w:rsid w:val="00525012"/>
+    <w:rsid w:val="0068614E"/>
     <w:pPr>
-      <w:keepNext/>
-      <w:keepLines/>
-      <w:spacing w:before="160" w:after="40" w:line="240" w:lineRule="auto"/>
-      <w:jc w:val="center"/>
+      <w:spacing w:after="0"/>
+      <w:jc w:val="left"/>
       <w:outlineLvl w:val="1"/>
     </w:pPr>
     <w:rPr>
-      <w:rFonts w:asciiTheme="majorHAnsi" w:eastAsiaTheme="majorEastAsia" w:hAnsiTheme="majorHAnsi" w:cstheme="majorBidi"/>
-      <w:sz w:val="32"/>
-      <w:szCs w:val="32"/>
+      <w:smallCaps/>
+      <w:spacing w:val="5"/>
+      <w:sz w:val="28"/>
+      <w:szCs w:val="28"/>
     </w:rPr>
   </w:style>
   <w:style w:type="paragraph" w:styleId="Heading3">
@@ -14346,17 +13692,17 @@
     <w:uiPriority w:val="9"/>
     <w:unhideWhenUsed/>
     <w:qFormat/>
-    <w:rsid w:val="00525012"/>
+    <w:rsid w:val="0068614E"/>
     <w:pPr>
-      <w:keepNext/>
-      <w:keepLines/>
-      <w:spacing w:before="160" w:after="0" w:line="240" w:lineRule="auto"/>
+      <w:spacing w:after="0"/>
+      <w:jc w:val="left"/>
       <w:outlineLvl w:val="2"/>
     </w:pPr>
     <w:rPr>
-      <w:rFonts w:asciiTheme="majorHAnsi" w:eastAsiaTheme="majorEastAsia" w:hAnsiTheme="majorHAnsi" w:cstheme="majorBidi"/>
-      <w:sz w:val="32"/>
-      <w:szCs w:val="32"/>
+      <w:smallCaps/>
+      <w:spacing w:val="5"/>
+      <w:sz w:val="24"/>
+      <w:szCs w:val="24"/>
     </w:rPr>
   </w:style>
   <w:style w:type="paragraph" w:styleId="Heading4">
@@ -14367,19 +13713,19 @@
     <w:uiPriority w:val="9"/>
     <w:unhideWhenUsed/>
     <w:qFormat/>
-    <w:rsid w:val="00525012"/>
+    <w:rsid w:val="0068614E"/>
     <w:pPr>
-      <w:keepNext/>
-      <w:keepLines/>
-      <w:spacing w:before="80" w:after="0"/>
+      <w:spacing w:after="0"/>
+      <w:jc w:val="left"/>
       <w:outlineLvl w:val="3"/>
     </w:pPr>
     <w:rPr>
-      <w:rFonts w:asciiTheme="majorHAnsi" w:eastAsiaTheme="majorEastAsia" w:hAnsiTheme="majorHAnsi" w:cstheme="majorBidi"/>
       <w:i/>
       <w:iCs/>
-      <w:sz w:val="30"/>
-      <w:szCs w:val="30"/>
+      <w:smallCaps/>
+      <w:spacing w:val="10"/>
+      <w:sz w:val="22"/>
+      <w:szCs w:val="22"/>
     </w:rPr>
   </w:style>
   <w:style w:type="paragraph" w:styleId="Heading5">
@@ -14390,17 +13736,18 @@
     <w:uiPriority w:val="9"/>
     <w:unhideWhenUsed/>
     <w:qFormat/>
-    <w:rsid w:val="00525012"/>
+    <w:rsid w:val="0068614E"/>
     <w:pPr>
-      <w:keepNext/>
-      <w:keepLines/>
-      <w:spacing w:before="40" w:after="0"/>
+      <w:spacing w:after="0"/>
+      <w:jc w:val="left"/>
       <w:outlineLvl w:val="4"/>
     </w:pPr>
     <w:rPr>
-      <w:rFonts w:asciiTheme="majorHAnsi" w:eastAsiaTheme="majorEastAsia" w:hAnsiTheme="majorHAnsi" w:cstheme="majorBidi"/>
-      <w:sz w:val="28"/>
-      <w:szCs w:val="28"/>
+      <w:smallCaps/>
+      <w:color w:val="538135" w:themeColor="accent6" w:themeShade="BF"/>
+      <w:spacing w:val="10"/>
+      <w:sz w:val="22"/>
+      <w:szCs w:val="22"/>
     </w:rPr>
   </w:style>
   <w:style w:type="paragraph" w:styleId="Heading6">
@@ -14411,19 +13758,18 @@
     <w:uiPriority w:val="9"/>
     <w:unhideWhenUsed/>
     <w:qFormat/>
-    <w:rsid w:val="00525012"/>
+    <w:rsid w:val="0068614E"/>
     <w:pPr>
-      <w:keepNext/>
-      <w:keepLines/>
-      <w:spacing w:before="40" w:after="0"/>
+      <w:spacing w:after="0"/>
+      <w:jc w:val="left"/>
       <w:outlineLvl w:val="5"/>
     </w:pPr>
     <w:rPr>
-      <w:rFonts w:asciiTheme="majorHAnsi" w:eastAsiaTheme="majorEastAsia" w:hAnsiTheme="majorHAnsi" w:cstheme="majorBidi"/>
-      <w:i/>
-      <w:iCs/>
-      <w:sz w:val="26"/>
-      <w:szCs w:val="26"/>
+      <w:smallCaps/>
+      <w:color w:val="70AD47" w:themeColor="accent6"/>
+      <w:spacing w:val="5"/>
+      <w:sz w:val="22"/>
+      <w:szCs w:val="22"/>
     </w:rPr>
   </w:style>
   <w:style w:type="paragraph" w:styleId="Heading7">
@@ -14434,17 +13780,18 @@
     <w:uiPriority w:val="9"/>
     <w:unhideWhenUsed/>
     <w:qFormat/>
-    <w:rsid w:val="00525012"/>
+    <w:rsid w:val="0068614E"/>
     <w:pPr>
-      <w:keepNext/>
-      <w:keepLines/>
-      <w:spacing w:before="40" w:after="0"/>
+      <w:spacing w:after="0"/>
+      <w:jc w:val="left"/>
       <w:outlineLvl w:val="6"/>
     </w:pPr>
     <w:rPr>
-      <w:rFonts w:asciiTheme="majorHAnsi" w:eastAsiaTheme="majorEastAsia" w:hAnsiTheme="majorHAnsi" w:cstheme="majorBidi"/>
-      <w:sz w:val="24"/>
-      <w:szCs w:val="24"/>
+      <w:b/>
+      <w:bCs/>
+      <w:smallCaps/>
+      <w:color w:val="70AD47" w:themeColor="accent6"/>
+      <w:spacing w:val="10"/>
     </w:rPr>
   </w:style>
   <w:style w:type="paragraph" w:styleId="Heading8">
@@ -14456,19 +13803,19 @@
     <w:semiHidden/>
     <w:unhideWhenUsed/>
     <w:qFormat/>
-    <w:rsid w:val="00525012"/>
+    <w:rsid w:val="0068614E"/>
     <w:pPr>
-      <w:keepNext/>
-      <w:keepLines/>
-      <w:spacing w:before="40" w:after="0"/>
+      <w:spacing w:after="0"/>
+      <w:jc w:val="left"/>
       <w:outlineLvl w:val="7"/>
     </w:pPr>
     <w:rPr>
-      <w:rFonts w:asciiTheme="majorHAnsi" w:eastAsiaTheme="majorEastAsia" w:hAnsiTheme="majorHAnsi" w:cstheme="majorBidi"/>
+      <w:b/>
+      <w:bCs/>
       <w:i/>
       <w:iCs/>
-      <w:sz w:val="22"/>
-      <w:szCs w:val="22"/>
+      <w:smallCaps/>
+      <w:color w:val="538135" w:themeColor="accent6" w:themeShade="BF"/>
     </w:rPr>
   </w:style>
   <w:style w:type="paragraph" w:styleId="Heading9">
@@ -14480,11 +13827,10 @@
     <w:semiHidden/>
     <w:unhideWhenUsed/>
     <w:qFormat/>
-    <w:rsid w:val="00525012"/>
+    <w:rsid w:val="0068614E"/>
     <w:pPr>
-      <w:keepNext/>
-      <w:keepLines/>
-      <w:spacing w:before="40" w:after="0"/>
+      <w:spacing w:after="0"/>
+      <w:jc w:val="left"/>
       <w:outlineLvl w:val="8"/>
     </w:pPr>
     <w:rPr>
@@ -14492,6 +13838,8 @@
       <w:bCs/>
       <w:i/>
       <w:iCs/>
+      <w:smallCaps/>
+      <w:color w:val="385623" w:themeColor="accent6" w:themeShade="80"/>
     </w:rPr>
   </w:style>
   <w:style w:type="character" w:default="1" w:styleId="DefaultParagraphFont">
@@ -14526,12 +13874,12 @@
     <w:basedOn w:val="DefaultParagraphFont"/>
     <w:link w:val="Heading1"/>
     <w:uiPriority w:val="9"/>
-    <w:rsid w:val="00525012"/>
+    <w:rsid w:val="0068614E"/>
     <w:rPr>
-      <w:rFonts w:asciiTheme="majorHAnsi" w:eastAsiaTheme="majorEastAsia" w:hAnsiTheme="majorHAnsi" w:cstheme="majorBidi"/>
-      <w:color w:val="2F5496" w:themeColor="accent1" w:themeShade="BF"/>
-      <w:sz w:val="40"/>
-      <w:szCs w:val="40"/>
+      <w:smallCaps/>
+      <w:spacing w:val="5"/>
+      <w:sz w:val="32"/>
+      <w:szCs w:val="32"/>
     </w:rPr>
   </w:style>
   <w:style w:type="character" w:customStyle="1" w:styleId="Heading2Char">
@@ -14539,11 +13887,12 @@
     <w:basedOn w:val="DefaultParagraphFont"/>
     <w:link w:val="Heading2"/>
     <w:uiPriority w:val="9"/>
-    <w:rsid w:val="00525012"/>
+    <w:rsid w:val="0068614E"/>
     <w:rPr>
-      <w:rFonts w:asciiTheme="majorHAnsi" w:eastAsiaTheme="majorEastAsia" w:hAnsiTheme="majorHAnsi" w:cstheme="majorBidi"/>
-      <w:sz w:val="32"/>
-      <w:szCs w:val="32"/>
+      <w:smallCaps/>
+      <w:spacing w:val="5"/>
+      <w:sz w:val="28"/>
+      <w:szCs w:val="28"/>
     </w:rPr>
   </w:style>
   <w:style w:type="paragraph" w:styleId="Header">
@@ -14640,23 +13989,19 @@
     <w:link w:val="TitleChar"/>
     <w:uiPriority w:val="10"/>
     <w:qFormat/>
-    <w:rsid w:val="00525012"/>
+    <w:rsid w:val="0068614E"/>
     <w:pPr>
       <w:pBdr>
-        <w:top w:val="single" w:sz="6" w:space="8" w:color="A5A5A5" w:themeColor="accent3"/>
-        <w:bottom w:val="single" w:sz="6" w:space="8" w:color="A5A5A5" w:themeColor="accent3"/>
+        <w:top w:val="single" w:sz="8" w:space="1" w:color="70AD47" w:themeColor="accent6"/>
       </w:pBdr>
-      <w:spacing w:after="400" w:line="240" w:lineRule="auto"/>
-      <w:contextualSpacing/>
-      <w:jc w:val="center"/>
+      <w:spacing w:after="120" w:line="240" w:lineRule="auto"/>
+      <w:jc w:val="right"/>
     </w:pPr>
     <w:rPr>
-      <w:rFonts w:asciiTheme="majorHAnsi" w:eastAsiaTheme="majorEastAsia" w:hAnsiTheme="majorHAnsi" w:cstheme="majorBidi"/>
-      <w:caps/>
-      <w:color w:val="44546A" w:themeColor="text2"/>
-      <w:spacing w:val="30"/>
-      <w:sz w:val="72"/>
-      <w:szCs w:val="72"/>
+      <w:smallCaps/>
+      <w:color w:val="262626" w:themeColor="text1" w:themeTint="D9"/>
+      <w:sz w:val="52"/>
+      <w:szCs w:val="52"/>
     </w:rPr>
   </w:style>
   <w:style w:type="character" w:customStyle="1" w:styleId="TitleChar">
@@ -14664,14 +14009,12 @@
     <w:basedOn w:val="DefaultParagraphFont"/>
     <w:link w:val="Title"/>
     <w:uiPriority w:val="10"/>
-    <w:rsid w:val="00525012"/>
+    <w:rsid w:val="0068614E"/>
     <w:rPr>
-      <w:rFonts w:asciiTheme="majorHAnsi" w:eastAsiaTheme="majorEastAsia" w:hAnsiTheme="majorHAnsi" w:cstheme="majorBidi"/>
-      <w:caps/>
-      <w:color w:val="44546A" w:themeColor="text2"/>
-      <w:spacing w:val="30"/>
-      <w:sz w:val="72"/>
-      <w:szCs w:val="72"/>
+      <w:smallCaps/>
+      <w:color w:val="262626" w:themeColor="text1" w:themeTint="D9"/>
+      <w:sz w:val="52"/>
+      <w:szCs w:val="52"/>
     </w:rPr>
   </w:style>
   <w:style w:type="paragraph" w:styleId="Subtitle">
@@ -14681,17 +14024,13 @@
     <w:link w:val="SubtitleChar"/>
     <w:uiPriority w:val="11"/>
     <w:qFormat/>
-    <w:rsid w:val="00525012"/>
+    <w:rsid w:val="0068614E"/>
     <w:pPr>
-      <w:numPr>
-        <w:ilvl w:val="1"/>
-      </w:numPr>
-      <w:jc w:val="center"/>
+      <w:spacing w:after="720" w:line="240" w:lineRule="auto"/>
+      <w:jc w:val="right"/>
     </w:pPr>
     <w:rPr>
-      <w:color w:val="44546A" w:themeColor="text2"/>
-      <w:sz w:val="28"/>
-      <w:szCs w:val="28"/>
+      <w:rFonts w:asciiTheme="majorHAnsi" w:eastAsiaTheme="majorEastAsia" w:hAnsiTheme="majorHAnsi" w:cstheme="majorBidi"/>
     </w:rPr>
   </w:style>
   <w:style w:type="paragraph" w:customStyle="1" w:styleId="RefFusszeile">
@@ -14813,7 +14152,6 @@
       <w:numPr>
         <w:numId w:val="26"/>
       </w:numPr>
-      <w:jc w:val="both"/>
     </w:pPr>
   </w:style>
   <w:style w:type="paragraph" w:styleId="ListBullet">
@@ -14873,18 +14211,10 @@
     <w:link w:val="QuoteChar"/>
     <w:uiPriority w:val="29"/>
     <w:qFormat/>
-    <w:rsid w:val="00525012"/>
-    <w:pPr>
-      <w:spacing w:before="160"/>
-      <w:ind w:left="720" w:right="720"/>
-      <w:jc w:val="center"/>
-    </w:pPr>
+    <w:rsid w:val="0068614E"/>
     <w:rPr>
       <w:i/>
       <w:iCs/>
-      <w:color w:val="7B7B7B" w:themeColor="accent3" w:themeShade="BF"/>
-      <w:sz w:val="24"/>
-      <w:szCs w:val="24"/>
     </w:rPr>
   </w:style>
   <w:style w:type="paragraph" w:styleId="FootnoteText">
@@ -14943,7 +14273,6 @@
     </w:pPr>
     <w:rPr>
       <w:rFonts w:ascii="Tahoma" w:hAnsi="Tahoma" w:cs="Tahoma"/>
-      <w:sz w:val="20"/>
     </w:rPr>
   </w:style>
   <w:style w:type="paragraph" w:styleId="Caption">
@@ -14953,14 +14282,11 @@
     <w:uiPriority w:val="35"/>
     <w:unhideWhenUsed/>
     <w:qFormat/>
-    <w:rsid w:val="00525012"/>
-    <w:pPr>
-      <w:spacing w:line="240" w:lineRule="auto"/>
-    </w:pPr>
+    <w:rsid w:val="0068614E"/>
     <w:rPr>
       <w:b/>
       <w:bCs/>
-      <w:color w:val="404040" w:themeColor="text1" w:themeTint="BF"/>
+      <w:caps/>
       <w:sz w:val="16"/>
       <w:szCs w:val="16"/>
     </w:rPr>
@@ -15070,14 +14396,12 @@
   </w:style>
   <w:style w:type="character" w:styleId="SubtleEmphasis">
     <w:name w:val="Subtle Emphasis"/>
-    <w:basedOn w:val="DefaultParagraphFont"/>
     <w:uiPriority w:val="19"/>
     <w:qFormat/>
-    <w:rsid w:val="00525012"/>
+    <w:rsid w:val="0068614E"/>
     <w:rPr>
       <w:i/>
       <w:iCs/>
-      <w:color w:val="595959" w:themeColor="text1" w:themeTint="A6"/>
     </w:rPr>
   </w:style>
   <w:style w:type="paragraph" w:styleId="TOCHeading">
@@ -15087,7 +14411,7 @@
     <w:uiPriority w:val="39"/>
     <w:unhideWhenUsed/>
     <w:qFormat/>
-    <w:rsid w:val="00525012"/>
+    <w:rsid w:val="0068614E"/>
     <w:pPr>
       <w:outlineLvl w:val="9"/>
     </w:pPr>
@@ -15108,11 +14432,12 @@
     <w:basedOn w:val="DefaultParagraphFont"/>
     <w:link w:val="Heading3"/>
     <w:uiPriority w:val="9"/>
-    <w:rsid w:val="00525012"/>
+    <w:rsid w:val="0068614E"/>
     <w:rPr>
-      <w:rFonts w:asciiTheme="majorHAnsi" w:eastAsiaTheme="majorEastAsia" w:hAnsiTheme="majorHAnsi" w:cstheme="majorBidi"/>
-      <w:sz w:val="32"/>
-      <w:szCs w:val="32"/>
+      <w:smallCaps/>
+      <w:spacing w:val="5"/>
+      <w:sz w:val="24"/>
+      <w:szCs w:val="24"/>
     </w:rPr>
   </w:style>
   <w:style w:type="character" w:customStyle="1" w:styleId="myTitleChar">
@@ -15122,7 +14447,8 @@
     <w:rsid w:val="00035C36"/>
     <w:rPr>
       <w:rFonts w:ascii="Comic Sans MS" w:eastAsiaTheme="majorEastAsia" w:hAnsi="Comic Sans MS" w:cstheme="majorBidi"/>
-      <w:caps/>
+      <w:caps w:val="0"/>
+      <w:smallCaps/>
       <w:color w:val="7F7F7F" w:themeColor="text1" w:themeTint="80"/>
       <w:spacing w:val="30"/>
       <w:sz w:val="32"/>
@@ -15134,13 +14460,14 @@
     <w:basedOn w:val="DefaultParagraphFont"/>
     <w:link w:val="Heading4"/>
     <w:uiPriority w:val="9"/>
-    <w:rsid w:val="00525012"/>
+    <w:rsid w:val="0068614E"/>
     <w:rPr>
-      <w:rFonts w:asciiTheme="majorHAnsi" w:eastAsiaTheme="majorEastAsia" w:hAnsiTheme="majorHAnsi" w:cstheme="majorBidi"/>
       <w:i/>
       <w:iCs/>
-      <w:sz w:val="30"/>
-      <w:szCs w:val="30"/>
+      <w:smallCaps/>
+      <w:spacing w:val="10"/>
+      <w:sz w:val="22"/>
+      <w:szCs w:val="22"/>
     </w:rPr>
   </w:style>
   <w:style w:type="character" w:customStyle="1" w:styleId="Heading5Char">
@@ -15148,11 +14475,13 @@
     <w:basedOn w:val="DefaultParagraphFont"/>
     <w:link w:val="Heading5"/>
     <w:uiPriority w:val="9"/>
-    <w:rsid w:val="00525012"/>
+    <w:rsid w:val="0068614E"/>
     <w:rPr>
-      <w:rFonts w:asciiTheme="majorHAnsi" w:eastAsiaTheme="majorEastAsia" w:hAnsiTheme="majorHAnsi" w:cstheme="majorBidi"/>
-      <w:sz w:val="28"/>
-      <w:szCs w:val="28"/>
+      <w:smallCaps/>
+      <w:color w:val="538135" w:themeColor="accent6" w:themeShade="BF"/>
+      <w:spacing w:val="10"/>
+      <w:sz w:val="22"/>
+      <w:szCs w:val="22"/>
     </w:rPr>
   </w:style>
   <w:style w:type="character" w:customStyle="1" w:styleId="Heading6Char">
@@ -15160,13 +14489,13 @@
     <w:basedOn w:val="DefaultParagraphFont"/>
     <w:link w:val="Heading6"/>
     <w:uiPriority w:val="9"/>
-    <w:rsid w:val="00525012"/>
+    <w:rsid w:val="0068614E"/>
     <w:rPr>
-      <w:rFonts w:asciiTheme="majorHAnsi" w:eastAsiaTheme="majorEastAsia" w:hAnsiTheme="majorHAnsi" w:cstheme="majorBidi"/>
-      <w:i/>
-      <w:iCs/>
-      <w:sz w:val="26"/>
-      <w:szCs w:val="26"/>
+      <w:smallCaps/>
+      <w:color w:val="70AD47" w:themeColor="accent6"/>
+      <w:spacing w:val="5"/>
+      <w:sz w:val="22"/>
+      <w:szCs w:val="22"/>
     </w:rPr>
   </w:style>
   <w:style w:type="character" w:customStyle="1" w:styleId="Heading7Char">
@@ -15174,11 +14503,13 @@
     <w:basedOn w:val="DefaultParagraphFont"/>
     <w:link w:val="Heading7"/>
     <w:uiPriority w:val="9"/>
-    <w:rsid w:val="00525012"/>
+    <w:rsid w:val="0068614E"/>
     <w:rPr>
-      <w:rFonts w:asciiTheme="majorHAnsi" w:eastAsiaTheme="majorEastAsia" w:hAnsiTheme="majorHAnsi" w:cstheme="majorBidi"/>
-      <w:sz w:val="24"/>
-      <w:szCs w:val="24"/>
+      <w:b/>
+      <w:bCs/>
+      <w:smallCaps/>
+      <w:color w:val="70AD47" w:themeColor="accent6"/>
+      <w:spacing w:val="10"/>
     </w:rPr>
   </w:style>
   <w:style w:type="character" w:customStyle="1" w:styleId="Heading8Char">
@@ -15187,13 +14518,14 @@
     <w:link w:val="Heading8"/>
     <w:uiPriority w:val="9"/>
     <w:semiHidden/>
-    <w:rsid w:val="00525012"/>
+    <w:rsid w:val="0068614E"/>
     <w:rPr>
-      <w:rFonts w:asciiTheme="majorHAnsi" w:eastAsiaTheme="majorEastAsia" w:hAnsiTheme="majorHAnsi" w:cstheme="majorBidi"/>
+      <w:b/>
+      <w:bCs/>
       <w:i/>
       <w:iCs/>
-      <w:sz w:val="22"/>
-      <w:szCs w:val="22"/>
+      <w:smallCaps/>
+      <w:color w:val="538135" w:themeColor="accent6" w:themeShade="BF"/>
     </w:rPr>
   </w:style>
   <w:style w:type="character" w:customStyle="1" w:styleId="Heading9Char">
@@ -15202,12 +14534,14 @@
     <w:link w:val="Heading9"/>
     <w:uiPriority w:val="9"/>
     <w:semiHidden/>
-    <w:rsid w:val="00525012"/>
+    <w:rsid w:val="0068614E"/>
     <w:rPr>
       <w:b/>
       <w:bCs/>
       <w:i/>
       <w:iCs/>
+      <w:smallCaps/>
+      <w:color w:val="385623" w:themeColor="accent6" w:themeShade="80"/>
     </w:rPr>
   </w:style>
   <w:style w:type="character" w:customStyle="1" w:styleId="SubtitleChar">
@@ -15215,41 +14549,40 @@
     <w:basedOn w:val="DefaultParagraphFont"/>
     <w:link w:val="Subtitle"/>
     <w:uiPriority w:val="11"/>
-    <w:rsid w:val="00525012"/>
+    <w:rsid w:val="0068614E"/>
     <w:rPr>
-      <w:color w:val="44546A" w:themeColor="text2"/>
-      <w:sz w:val="28"/>
-      <w:szCs w:val="28"/>
+      <w:rFonts w:asciiTheme="majorHAnsi" w:eastAsiaTheme="majorEastAsia" w:hAnsiTheme="majorHAnsi" w:cstheme="majorBidi"/>
     </w:rPr>
   </w:style>
   <w:style w:type="character" w:styleId="Strong">
     <w:name w:val="Strong"/>
-    <w:basedOn w:val="DefaultParagraphFont"/>
     <w:uiPriority w:val="22"/>
     <w:qFormat/>
-    <w:rsid w:val="00525012"/>
+    <w:rsid w:val="0068614E"/>
     <w:rPr>
       <w:b/>
       <w:bCs/>
+      <w:color w:val="70AD47" w:themeColor="accent6"/>
     </w:rPr>
   </w:style>
   <w:style w:type="character" w:styleId="Emphasis">
     <w:name w:val="Emphasis"/>
-    <w:basedOn w:val="DefaultParagraphFont"/>
     <w:uiPriority w:val="20"/>
     <w:qFormat/>
-    <w:rsid w:val="00525012"/>
+    <w:rsid w:val="0068614E"/>
     <w:rPr>
+      <w:b/>
+      <w:bCs/>
       <w:i/>
       <w:iCs/>
-      <w:color w:val="000000" w:themeColor="text1"/>
+      <w:spacing w:val="10"/>
     </w:rPr>
   </w:style>
   <w:style w:type="paragraph" w:styleId="NoSpacing">
     <w:name w:val="No Spacing"/>
     <w:uiPriority w:val="1"/>
     <w:qFormat/>
-    <w:rsid w:val="00525012"/>
+    <w:rsid w:val="0068614E"/>
     <w:pPr>
       <w:spacing w:after="0" w:line="240" w:lineRule="auto"/>
     </w:pPr>
@@ -15259,13 +14592,10 @@
     <w:basedOn w:val="DefaultParagraphFont"/>
     <w:link w:val="Quote"/>
     <w:uiPriority w:val="29"/>
-    <w:rsid w:val="00525012"/>
+    <w:rsid w:val="0068614E"/>
     <w:rPr>
       <w:i/>
       <w:iCs/>
-      <w:color w:val="7B7B7B" w:themeColor="accent3" w:themeShade="BF"/>
-      <w:sz w:val="24"/>
-      <w:szCs w:val="24"/>
     </w:rPr>
   </w:style>
   <w:style w:type="paragraph" w:styleId="IntenseQuote">
@@ -15275,18 +14605,19 @@
     <w:link w:val="IntenseQuoteChar"/>
     <w:uiPriority w:val="30"/>
     <w:qFormat/>
-    <w:rsid w:val="00525012"/>
+    <w:rsid w:val="0068614E"/>
     <w:pPr>
-      <w:spacing w:before="160" w:line="276" w:lineRule="auto"/>
-      <w:ind w:left="936" w:right="936"/>
-      <w:jc w:val="center"/>
+      <w:pBdr>
+        <w:top w:val="single" w:sz="8" w:space="1" w:color="70AD47" w:themeColor="accent6"/>
+      </w:pBdr>
+      <w:spacing w:before="140" w:after="140"/>
+      <w:ind w:left="1440" w:right="1440"/>
     </w:pPr>
     <w:rPr>
-      <w:rFonts w:asciiTheme="majorHAnsi" w:eastAsiaTheme="majorEastAsia" w:hAnsiTheme="majorHAnsi" w:cstheme="majorBidi"/>
-      <w:caps/>
-      <w:color w:val="2F5496" w:themeColor="accent1" w:themeShade="BF"/>
-      <w:sz w:val="28"/>
-      <w:szCs w:val="28"/>
+      <w:b/>
+      <w:bCs/>
+      <w:i/>
+      <w:iCs/>
     </w:rPr>
   </w:style>
   <w:style w:type="character" w:customStyle="1" w:styleId="IntenseQuoteChar">
@@ -15294,71 +14625,64 @@
     <w:basedOn w:val="DefaultParagraphFont"/>
     <w:link w:val="IntenseQuote"/>
     <w:uiPriority w:val="30"/>
-    <w:rsid w:val="00525012"/>
-    <w:rPr>
-      <w:rFonts w:asciiTheme="majorHAnsi" w:eastAsiaTheme="majorEastAsia" w:hAnsiTheme="majorHAnsi" w:cstheme="majorBidi"/>
-      <w:caps/>
-      <w:color w:val="2F5496" w:themeColor="accent1" w:themeShade="BF"/>
-      <w:sz w:val="28"/>
-      <w:szCs w:val="28"/>
-    </w:rPr>
-  </w:style>
-  <w:style w:type="character" w:styleId="IntenseEmphasis">
-    <w:name w:val="Intense Emphasis"/>
-    <w:basedOn w:val="DefaultParagraphFont"/>
-    <w:uiPriority w:val="21"/>
-    <w:qFormat/>
-    <w:rsid w:val="00525012"/>
+    <w:rsid w:val="0068614E"/>
     <w:rPr>
       <w:b/>
       <w:bCs/>
       <w:i/>
       <w:iCs/>
-      <w:color w:val="auto"/>
+    </w:rPr>
+  </w:style>
+  <w:style w:type="character" w:styleId="IntenseEmphasis">
+    <w:name w:val="Intense Emphasis"/>
+    <w:uiPriority w:val="21"/>
+    <w:qFormat/>
+    <w:rsid w:val="0068614E"/>
+    <w:rPr>
+      <w:b/>
+      <w:bCs/>
+      <w:i/>
+      <w:iCs/>
+      <w:color w:val="70AD47" w:themeColor="accent6"/>
+      <w:spacing w:val="10"/>
     </w:rPr>
   </w:style>
   <w:style w:type="character" w:styleId="SubtleReference">
     <w:name w:val="Subtle Reference"/>
-    <w:basedOn w:val="DefaultParagraphFont"/>
     <w:uiPriority w:val="31"/>
     <w:qFormat/>
-    <w:rsid w:val="00525012"/>
+    <w:rsid w:val="0068614E"/>
     <w:rPr>
-      <w:caps w:val="0"/>
-      <w:smallCaps/>
-      <w:color w:val="404040" w:themeColor="text1" w:themeTint="BF"/>
-      <w:spacing w:val="0"/>
-      <w:u w:val="single" w:color="7F7F7F"/>
+      <w:b/>
+      <w:bCs/>
     </w:rPr>
   </w:style>
   <w:style w:type="character" w:styleId="IntenseReference">
     <w:name w:val="Intense Reference"/>
-    <w:basedOn w:val="DefaultParagraphFont"/>
     <w:uiPriority w:val="32"/>
     <w:qFormat/>
-    <w:rsid w:val="00525012"/>
+    <w:rsid w:val="0068614E"/>
     <w:rPr>
       <w:b/>
       <w:bCs/>
-      <w:caps w:val="0"/>
       <w:smallCaps/>
-      <w:color w:val="auto"/>
-      <w:spacing w:val="0"/>
+      <w:spacing w:val="5"/>
+      <w:sz w:val="22"/>
+      <w:szCs w:val="22"/>
       <w:u w:val="single"/>
     </w:rPr>
   </w:style>
   <w:style w:type="character" w:styleId="BookTitle">
     <w:name w:val="Book Title"/>
-    <w:basedOn w:val="DefaultParagraphFont"/>
     <w:uiPriority w:val="33"/>
     <w:qFormat/>
-    <w:rsid w:val="00525012"/>
+    <w:rsid w:val="0068614E"/>
     <w:rPr>
-      <w:b/>
-      <w:bCs/>
-      <w:caps w:val="0"/>
-      <w:smallCaps/>
-      <w:spacing w:val="0"/>
+      <w:rFonts w:asciiTheme="majorHAnsi" w:eastAsiaTheme="majorEastAsia" w:hAnsiTheme="majorHAnsi" w:cstheme="majorBidi"/>
+      <w:i/>
+      <w:iCs/>
+      <w:sz w:val="20"/>
+      <w:szCs w:val="20"/>
     </w:rPr>
   </w:style>
   <w:style w:type="paragraph" w:styleId="ListParagraph">
@@ -15366,18 +14690,11 @@
     <w:basedOn w:val="Normal"/>
     <w:uiPriority w:val="34"/>
     <w:qFormat/>
-    <w:rsid w:val="007D0994"/>
+    <w:rsid w:val="0068614E"/>
     <w:pPr>
-      <w:spacing w:line="259" w:lineRule="auto"/>
       <w:ind w:left="720"/>
       <w:contextualSpacing/>
     </w:pPr>
-    <w:rPr>
-      <w:rFonts w:eastAsiaTheme="minorHAnsi"/>
-      <w:sz w:val="22"/>
-      <w:szCs w:val="22"/>
-      <w:lang w:val="de-DE"/>
-    </w:rPr>
   </w:style>
   <w:style w:type="paragraph" w:styleId="NormalWeb">
     <w:name w:val="Normal (Web)"/>
@@ -15434,10 +14751,6 @@
     <w:pPr>
       <w:spacing w:line="240" w:lineRule="auto"/>
     </w:pPr>
-    <w:rPr>
-      <w:sz w:val="20"/>
-      <w:szCs w:val="20"/>
-    </w:rPr>
   </w:style>
   <w:style w:type="character" w:customStyle="1" w:styleId="CommentTextChar">
     <w:name w:val="Comment Text Char"/>
@@ -15782,7 +15095,7 @@
 </file>
 
 <file path=customXml/itemProps1.xml><?xml version="1.0" encoding="utf-8"?>
-<ds:datastoreItem xmlns:ds="http://schemas.openxmlformats.org/officeDocument/2006/customXml" ds:itemID="{C11B13AA-5527-436D-BC80-B3AA5D378623}">
+<ds:datastoreItem xmlns:ds="http://schemas.openxmlformats.org/officeDocument/2006/customXml" ds:itemID="{E1421397-8DE3-4134-B50C-D7787184EDFF}">
   <ds:schemaRefs>
     <ds:schemaRef ds:uri="http://schemas.openxmlformats.org/officeDocument/2006/bibliography"/>
   </ds:schemaRefs>

--- a/bea-documentation/bea-main-doc.docx
+++ b/bea-documentation/bea-main-doc.docx
@@ -390,6 +390,12 @@
     <w:p/>
     <w:sdt>
       <w:sdtPr>
+        <w:rPr>
+          <w:smallCaps w:val="0"/>
+          <w:spacing w:val="0"/>
+          <w:sz w:val="20"/>
+          <w:szCs w:val="20"/>
+        </w:rPr>
         <w:id w:val="-502891910"/>
         <w:docPartObj>
           <w:docPartGallery w:val="Table of Contents"/>
@@ -400,11 +406,7 @@
         <w:rPr>
           <w:b/>
           <w:bCs/>
-          <w:smallCaps w:val="0"/>
           <w:noProof/>
-          <w:spacing w:val="0"/>
-          <w:sz w:val="20"/>
-          <w:szCs w:val="20"/>
         </w:rPr>
       </w:sdtEndPr>
       <w:sdtContent>
@@ -2289,15 +2291,7 @@
     </w:p>
     <w:p>
       <w:r>
-        <w:t xml:space="preserve">The online academy will have different courses. </w:t>
-      </w:r>
-      <w:proofErr w:type="spellStart"/>
-      <w:r>
-        <w:t>The</w:t>
-      </w:r>
-      <w:proofErr w:type="spellEnd"/>
-      <w:r>
-        <w:t xml:space="preserve"> are beauty </w:t>
+        <w:t xml:space="preserve">The online academy will have different courses. The are beauty </w:t>
       </w:r>
       <w:proofErr w:type="gramStart"/>
       <w:r>
@@ -3233,174 +3227,1100 @@
     </w:p>
     <w:p>
       <w:r>
-        <w:t>This document describes t</w:t>
-      </w:r>
-      <w:bookmarkStart w:id="13" w:name="_GoBack"/>
+        <w:t xml:space="preserve">This document describes the domain model of the </w:t>
+      </w:r>
+      <w:r>
+        <w:t>Beautiful Academy BEA</w:t>
+      </w:r>
+      <w:r>
+        <w:t>. It introduces the most important entities and the associations among them. It also introduces the respective multiplicities.</w:t>
+      </w:r>
+    </w:p>
+    <w:p>
+      <w:r>
+        <w:rPr>
+          <w:noProof/>
+        </w:rPr>
+        <w:drawing>
+          <wp:inline distT="0" distB="0" distL="0" distR="0" wp14:anchorId="3926AB28" wp14:editId="16BB8ADB">
+            <wp:extent cx="6011545" cy="2981325"/>
+            <wp:effectExtent l="0" t="0" r="8255" b="9525"/>
+            <wp:docPr id="10" name="Picture 10"/>
+            <wp:cNvGraphicFramePr>
+              <a:graphicFrameLocks xmlns:a="http://schemas.openxmlformats.org/drawingml/2006/main" noChangeAspect="1"/>
+            </wp:cNvGraphicFramePr>
+            <a:graphic xmlns:a="http://schemas.openxmlformats.org/drawingml/2006/main">
+              <a:graphicData uri="http://schemas.openxmlformats.org/drawingml/2006/picture">
+                <pic:pic xmlns:pic="http://schemas.openxmlformats.org/drawingml/2006/picture">
+                  <pic:nvPicPr>
+                    <pic:cNvPr id="10" name="domain-bea-last.JPG"/>
+                    <pic:cNvPicPr/>
+                  </pic:nvPicPr>
+                  <pic:blipFill>
+                    <a:blip r:embed="rId11" cstate="print">
+                      <a:extLst>
+                        <a:ext uri="{28A0092B-C50C-407E-A947-70E740481C1C}">
+                          <a14:useLocalDpi xmlns:a14="http://schemas.microsoft.com/office/drawing/2010/main" val="0"/>
+                        </a:ext>
+                      </a:extLst>
+                    </a:blip>
+                    <a:stretch>
+                      <a:fillRect/>
+                    </a:stretch>
+                  </pic:blipFill>
+                  <pic:spPr>
+                    <a:xfrm>
+                      <a:off x="0" y="0"/>
+                      <a:ext cx="6011545" cy="2981325"/>
+                    </a:xfrm>
+                    <a:prstGeom prst="rect">
+                      <a:avLst/>
+                    </a:prstGeom>
+                  </pic:spPr>
+                </pic:pic>
+              </a:graphicData>
+            </a:graphic>
+          </wp:inline>
+        </w:drawing>
+      </w:r>
+    </w:p>
+    <w:p>
+      <w:pPr>
+        <w:pStyle w:val="Heading3"/>
+      </w:pPr>
+      <w:bookmarkStart w:id="13" w:name="_Toc22168801"/>
+      <w:r>
+        <w:t>Concept Classes</w:t>
+      </w:r>
       <w:bookmarkEnd w:id="13"/>
-      <w:r>
-        <w:t xml:space="preserve">he domain model of the </w:t>
-      </w:r>
-      <w:r>
-        <w:t>Beautiful Academy BEA</w:t>
-      </w:r>
-      <w:r>
-        <w:t>. It introduces the most important entities and the associations among them. It also introduces the respective multiplicities.</w:t>
-      </w:r>
-    </w:p>
-    <w:p>
-      <w:pPr>
-        <w:pStyle w:val="Heading3"/>
-      </w:pPr>
-      <w:bookmarkStart w:id="14" w:name="_Toc22168801"/>
-      <w:r>
-        <w:t>Concept Classes</w:t>
-      </w:r>
+    </w:p>
+    <w:p/>
+    <w:p>
+      <w:r>
+        <w:t xml:space="preserve">Concept class </w:t>
+      </w:r>
+      <w:r>
+        <w:rPr>
+          <w:highlight w:val="lightGray"/>
+        </w:rPr>
+        <w:t>Participant</w:t>
+      </w:r>
+      <w:r>
+        <w:t xml:space="preserve"> models a person who is taking the courses.</w:t>
+      </w:r>
+    </w:p>
+    <w:p>
+      <w:r>
+        <w:t xml:space="preserve">Concept class </w:t>
+      </w:r>
+      <w:r>
+        <w:rPr>
+          <w:highlight w:val="lightGray"/>
+        </w:rPr>
+        <w:t>Lecturer</w:t>
+      </w:r>
+      <w:r>
+        <w:t xml:space="preserve"> models a person who is teaching and give an exam for the participant.</w:t>
+      </w:r>
+    </w:p>
+    <w:p>
+      <w:r>
+        <w:t xml:space="preserve">Concept class </w:t>
+      </w:r>
+      <w:r>
+        <w:rPr>
+          <w:highlight w:val="lightGray"/>
+        </w:rPr>
+        <w:t xml:space="preserve">Course </w:t>
+      </w:r>
+      <w:r>
+        <w:t>models the main courses that offer application.</w:t>
+      </w:r>
+    </w:p>
+    <w:p>
+      <w:r>
+        <w:t xml:space="preserve">Concept class </w:t>
+      </w:r>
+      <w:r>
+        <w:rPr>
+          <w:highlight w:val="lightGray"/>
+        </w:rPr>
+        <w:t>Evaluation</w:t>
+      </w:r>
+      <w:r>
+        <w:t xml:space="preserve"> models the grading of a participant.</w:t>
+      </w:r>
+    </w:p>
+    <w:p>
+      <w:r>
+        <w:t xml:space="preserve">Concept class </w:t>
+      </w:r>
+      <w:r>
+        <w:rPr>
+          <w:highlight w:val="lightGray"/>
+        </w:rPr>
+        <w:t xml:space="preserve">Topic </w:t>
+      </w:r>
+      <w:r>
+        <w:t>models the sub course of the course.</w:t>
+      </w:r>
+    </w:p>
+    <w:p>
+      <w:r>
+        <w:t>Concept class</w:t>
+      </w:r>
+      <w:r>
+        <w:rPr>
+          <w:highlight w:val="lightGray"/>
+        </w:rPr>
+        <w:t xml:space="preserve"> Lesson</w:t>
+      </w:r>
+      <w:r>
+        <w:t xml:space="preserve"> models a set of lessons that contains each topic.</w:t>
+      </w:r>
+    </w:p>
+    <w:p>
+      <w:r>
+        <w:t xml:space="preserve">Concept </w:t>
+      </w:r>
+      <w:proofErr w:type="gramStart"/>
+      <w:r>
+        <w:t xml:space="preserve">class </w:t>
+      </w:r>
+      <w:r>
+        <w:rPr>
+          <w:highlight w:val="lightGray"/>
+        </w:rPr>
+        <w:t xml:space="preserve"> </w:t>
+      </w:r>
+      <w:r>
+        <w:rPr>
+          <w:highlight w:val="lightGray"/>
+        </w:rPr>
+        <w:t>E</w:t>
+      </w:r>
+      <w:r>
+        <w:rPr>
+          <w:highlight w:val="lightGray"/>
+        </w:rPr>
+        <w:t>xam</w:t>
+      </w:r>
+      <w:proofErr w:type="gramEnd"/>
+      <w:r>
+        <w:rPr>
+          <w:highlight w:val="lightGray"/>
+        </w:rPr>
+        <w:t xml:space="preserve"> </w:t>
+      </w:r>
+      <w:r>
+        <w:t xml:space="preserve">models a </w:t>
+      </w:r>
+      <w:r>
+        <w:t>exam that can be taken by participant</w:t>
+      </w:r>
+      <w:r>
+        <w:t>.</w:t>
+      </w:r>
+      <w:bookmarkStart w:id="14" w:name="_GoBack"/>
       <w:bookmarkEnd w:id="14"/>
     </w:p>
-    <w:p/>
-    <w:p>
-      <w:r>
-        <w:t xml:space="preserve">Concept class </w:t>
+    <w:p>
+      <w:pPr>
+        <w:pStyle w:val="Heading2"/>
+      </w:pPr>
+      <w:r>
+        <w:t>Associations</w:t>
+      </w:r>
+    </w:p>
+    <w:p>
+      <w:r>
+        <w:t xml:space="preserve">Association </w:t>
       </w:r>
       <w:r>
         <w:rPr>
           <w:highlight w:val="lightGray"/>
         </w:rPr>
+        <w:t>take an</w:t>
+      </w:r>
+      <w:r>
+        <w:t xml:space="preserve"> </w:t>
+      </w:r>
+      <w:r>
+        <w:t xml:space="preserve">between </w:t>
+      </w:r>
+      <w:r>
+        <w:rPr>
+          <w:b/>
+        </w:rPr>
         <w:t>Participant</w:t>
       </w:r>
       <w:r>
-        <w:t xml:space="preserve"> models a person who is taking the courses.</w:t>
-      </w:r>
-    </w:p>
-    <w:p>
-      <w:r>
-        <w:t xml:space="preserve">Concept class </w:t>
+        <w:t xml:space="preserve"> and </w:t>
+      </w:r>
+      <w:r>
+        <w:rPr>
+          <w:b/>
+        </w:rPr>
+        <w:t>Exam</w:t>
+      </w:r>
+      <w:r>
+        <w:t xml:space="preserve"> denotes the fact that Participant can make many exams, hence </w:t>
+      </w:r>
+      <w:r>
+        <w:t>(</w:t>
+      </w:r>
+      <w:r>
+        <w:t xml:space="preserve">*) </w:t>
+      </w:r>
+      <w:proofErr w:type="gramStart"/>
+      <w:r>
+        <w:t>multiplicity</w:t>
+      </w:r>
+      <w:r>
+        <w:t xml:space="preserve"> ,</w:t>
+      </w:r>
+      <w:proofErr w:type="gramEnd"/>
+      <w:r>
+        <w:t xml:space="preserve"> an</w:t>
+      </w:r>
+      <w:r>
+        <w:t xml:space="preserve">d </w:t>
+      </w:r>
+      <w:r>
+        <w:t>(</w:t>
+      </w:r>
+      <w:r>
+        <w:t>*</w:t>
+      </w:r>
+      <w:r>
+        <w:t>)</w:t>
+      </w:r>
+      <w:r>
+        <w:t xml:space="preserve"> </w:t>
+      </w:r>
+      <w:r>
+        <w:t xml:space="preserve">multiplicity at the Exam side means that the  Exam can be done by </w:t>
+      </w:r>
+      <w:r>
+        <w:t>many</w:t>
+      </w:r>
+      <w:r>
+        <w:t xml:space="preserve"> Participant</w:t>
+      </w:r>
+      <w:r>
+        <w:t>s</w:t>
+      </w:r>
+      <w:r>
+        <w:t>.</w:t>
+      </w:r>
+    </w:p>
+    <w:p>
+      <w:r>
+        <w:t xml:space="preserve">Association </w:t>
       </w:r>
       <w:r>
         <w:rPr>
           <w:highlight w:val="lightGray"/>
         </w:rPr>
+        <w:t>has</w:t>
+      </w:r>
+      <w:r>
+        <w:t xml:space="preserve"> </w:t>
+      </w:r>
+      <w:r>
+        <w:t xml:space="preserve">between </w:t>
+      </w:r>
+      <w:r>
+        <w:rPr>
+          <w:b/>
+        </w:rPr>
+        <w:t>Participant</w:t>
+      </w:r>
+      <w:r>
+        <w:t xml:space="preserve"> and </w:t>
+      </w:r>
+      <w:r>
+        <w:rPr>
+          <w:b/>
+        </w:rPr>
+        <w:t>Evaluation</w:t>
+      </w:r>
+      <w:r>
+        <w:t xml:space="preserve"> denotes the fact that </w:t>
+      </w:r>
+      <w:r>
+        <w:t xml:space="preserve">Participant can get zero or more </w:t>
+      </w:r>
+      <w:r>
+        <w:t>Evaluations</w:t>
+      </w:r>
+      <w:r>
+        <w:t xml:space="preserve">, hence </w:t>
+      </w:r>
+      <w:r>
+        <w:t>multiplicity (</w:t>
+      </w:r>
+      <w:proofErr w:type="gramStart"/>
+      <w:r>
+        <w:t>0..</w:t>
+      </w:r>
+      <w:proofErr w:type="gramEnd"/>
+      <w:r>
+        <w:t>*</w:t>
+      </w:r>
+      <w:r>
+        <w:t>)</w:t>
+      </w:r>
+      <w:r>
+        <w:t xml:space="preserve">, and </w:t>
+      </w:r>
+      <w:r>
+        <w:t>(</w:t>
+      </w:r>
+      <w:r>
+        <w:t xml:space="preserve">1 </w:t>
+      </w:r>
+      <w:r>
+        <w:t>)</w:t>
+      </w:r>
+      <w:r>
+        <w:t xml:space="preserve">multiplicity at the Participant side means that each Participant has its own </w:t>
+      </w:r>
+      <w:r>
+        <w:t>set of</w:t>
+      </w:r>
+      <w:r>
+        <w:t xml:space="preserve"> </w:t>
+      </w:r>
+      <w:r>
+        <w:t>Evaluation</w:t>
+      </w:r>
+      <w:r>
+        <w:t>.</w:t>
+      </w:r>
+    </w:p>
+    <w:p>
+      <w:r>
+        <w:lastRenderedPageBreak/>
+        <w:t>Association</w:t>
+      </w:r>
+      <w:r>
+        <w:t xml:space="preserve"> </w:t>
+      </w:r>
+      <w:r>
+        <w:rPr>
+          <w:highlight w:val="lightGray"/>
+        </w:rPr>
+        <w:t>subscribes</w:t>
+      </w:r>
+      <w:r>
+        <w:t xml:space="preserve"> between</w:t>
+      </w:r>
+      <w:r>
+        <w:t xml:space="preserve"> </w:t>
+      </w:r>
+      <w:r>
+        <w:rPr>
+          <w:b/>
+        </w:rPr>
+        <w:t>Participant</w:t>
+      </w:r>
+      <w:r>
+        <w:t xml:space="preserve"> and</w:t>
+      </w:r>
+      <w:r>
+        <w:rPr>
+          <w:b/>
+        </w:rPr>
+        <w:t xml:space="preserve"> Course</w:t>
+      </w:r>
+      <w:r>
+        <w:t xml:space="preserve"> denotes the fact that </w:t>
+      </w:r>
+      <w:r>
+        <w:t xml:space="preserve">that </w:t>
+      </w:r>
+      <w:r>
+        <w:t>zero or more</w:t>
+      </w:r>
+      <w:r>
+        <w:t xml:space="preserve"> Participant can be entered to the Course depending of the number of </w:t>
+      </w:r>
+      <w:r>
+        <w:t xml:space="preserve">participant, hence </w:t>
+      </w:r>
+      <w:proofErr w:type="gramStart"/>
+      <w:r>
+        <w:t>multiplicity(</w:t>
+      </w:r>
+      <w:proofErr w:type="gramEnd"/>
+      <w:r>
+        <w:t>*), and each Participant can be subscribed to zero more courses,</w:t>
+      </w:r>
+      <w:r>
+        <w:t xml:space="preserve"> </w:t>
+      </w:r>
+      <w:r>
+        <w:t>hence multiplicity(*)</w:t>
+      </w:r>
+    </w:p>
+    <w:p>
+      <w:r>
+        <w:t>Association</w:t>
+      </w:r>
+      <w:r>
+        <w:t xml:space="preserve"> </w:t>
+      </w:r>
+      <w:r>
+        <w:rPr>
+          <w:highlight w:val="lightGray"/>
+        </w:rPr>
+        <w:t>result in</w:t>
+      </w:r>
+      <w:r>
+        <w:t xml:space="preserve"> </w:t>
+      </w:r>
+      <w:r>
+        <w:t xml:space="preserve">between </w:t>
+      </w:r>
+      <w:r>
+        <w:rPr>
+          <w:b/>
+        </w:rPr>
+        <w:t>Exam</w:t>
+      </w:r>
+      <w:r>
+        <w:t xml:space="preserve"> and </w:t>
+      </w:r>
+      <w:r>
+        <w:rPr>
+          <w:b/>
+        </w:rPr>
+        <w:t>Evaluation</w:t>
+      </w:r>
+      <w:r>
+        <w:t xml:space="preserve"> denotes the fact that </w:t>
+      </w:r>
+      <w:r>
+        <w:t xml:space="preserve">each exam has </w:t>
+      </w:r>
+      <w:proofErr w:type="spellStart"/>
+      <w:proofErr w:type="gramStart"/>
+      <w:r>
+        <w:t>it’s</w:t>
+      </w:r>
+      <w:proofErr w:type="spellEnd"/>
+      <w:proofErr w:type="gramEnd"/>
+      <w:r>
+        <w:t xml:space="preserve"> own unique evaluation, hence multiplicity 1, and 1 multiplicity at the evaluation side means that each evaluation belongs to unique exam.</w:t>
+      </w:r>
+    </w:p>
+    <w:p>
+      <w:r>
+        <w:t xml:space="preserve">Association </w:t>
+      </w:r>
+      <w:r>
+        <w:rPr>
+          <w:highlight w:val="lightGray"/>
+        </w:rPr>
+        <w:t>has</w:t>
+      </w:r>
+      <w:r>
+        <w:rPr>
+          <w:highlight w:val="lightGray"/>
+        </w:rPr>
+        <w:t xml:space="preserve"> </w:t>
+      </w:r>
+      <w:r>
+        <w:t xml:space="preserve">between </w:t>
+      </w:r>
+      <w:r>
+        <w:rPr>
+          <w:b/>
+        </w:rPr>
+        <w:t>Exam</w:t>
+      </w:r>
+      <w:r>
+        <w:rPr>
+          <w:b/>
+        </w:rPr>
+        <w:t xml:space="preserve"> </w:t>
+      </w:r>
+      <w:r>
+        <w:t xml:space="preserve">and </w:t>
+      </w:r>
+      <w:r>
+        <w:rPr>
+          <w:b/>
+        </w:rPr>
+        <w:t>Topic</w:t>
+      </w:r>
+      <w:r>
+        <w:t xml:space="preserve"> denotes the fact that </w:t>
+      </w:r>
+      <w:r>
+        <w:t xml:space="preserve">each </w:t>
+      </w:r>
+      <w:r>
+        <w:t>topic</w:t>
+      </w:r>
+      <w:r>
+        <w:t xml:space="preserve"> </w:t>
+      </w:r>
+      <w:r>
+        <w:t>has it’s unique an intermediate exam.</w:t>
+      </w:r>
+    </w:p>
+    <w:p>
+      <w:r>
+        <w:t>Association</w:t>
+      </w:r>
+      <w:r>
+        <w:t xml:space="preserve"> </w:t>
+      </w:r>
+      <w:r>
+        <w:rPr>
+          <w:highlight w:val="lightGray"/>
+        </w:rPr>
+        <w:t>contain</w:t>
+      </w:r>
+      <w:r>
+        <w:t xml:space="preserve"> between </w:t>
+      </w:r>
+      <w:r>
+        <w:rPr>
+          <w:b/>
+        </w:rPr>
+        <w:t>Exam</w:t>
+      </w:r>
+      <w:r>
+        <w:t xml:space="preserve"> and </w:t>
+      </w:r>
+      <w:r>
+        <w:rPr>
+          <w:b/>
+        </w:rPr>
+        <w:t>Course</w:t>
+      </w:r>
+      <w:r>
+        <w:t xml:space="preserve"> </w:t>
+      </w:r>
+      <w:r>
+        <w:t xml:space="preserve">denotes the fact that </w:t>
+      </w:r>
+      <w:r>
+        <w:t xml:space="preserve">each </w:t>
+      </w:r>
+      <w:r>
+        <w:t>exam</w:t>
+      </w:r>
+      <w:r>
+        <w:t xml:space="preserve"> </w:t>
+      </w:r>
+      <w:r>
+        <w:t>belongs to</w:t>
+      </w:r>
+      <w:r>
+        <w:t xml:space="preserve"> it unique </w:t>
+      </w:r>
+      <w:proofErr w:type="gramStart"/>
+      <w:r>
+        <w:t>course</w:t>
+      </w:r>
+      <w:r>
+        <w:t xml:space="preserve"> </w:t>
+      </w:r>
+      <w:r>
+        <w:t>,</w:t>
+      </w:r>
+      <w:proofErr w:type="gramEnd"/>
+      <w:r>
+        <w:t xml:space="preserve"> and each course has many different exams, like final exam, intermediate</w:t>
+      </w:r>
+      <w:r>
+        <w:t xml:space="preserve"> exam</w:t>
+      </w:r>
+      <w:r>
+        <w:t>.</w:t>
+      </w:r>
+    </w:p>
+    <w:p>
+      <w:r>
+        <w:t xml:space="preserve">Association </w:t>
+      </w:r>
+      <w:r>
+        <w:rPr>
+          <w:highlight w:val="lightGray"/>
+        </w:rPr>
+        <w:t>has</w:t>
+      </w:r>
+      <w:r>
+        <w:t xml:space="preserve"> between </w:t>
+      </w:r>
+      <w:r>
+        <w:rPr>
+          <w:b/>
+        </w:rPr>
+        <w:t>Course</w:t>
+      </w:r>
+      <w:r>
+        <w:t xml:space="preserve"> and</w:t>
+      </w:r>
+      <w:r>
+        <w:rPr>
+          <w:b/>
+        </w:rPr>
+        <w:t xml:space="preserve"> Evaluation</w:t>
+      </w:r>
+      <w:r>
+        <w:t xml:space="preserve"> denotes the fact</w:t>
+      </w:r>
+      <w:r>
+        <w:t xml:space="preserve"> that evaluation can have zero or more evaluations, and that </w:t>
+      </w:r>
+      <w:proofErr w:type="gramStart"/>
+      <w:r>
+        <w:t>the each</w:t>
+      </w:r>
+      <w:proofErr w:type="gramEnd"/>
+      <w:r>
+        <w:t xml:space="preserve"> evaluation belongs to exactly one course.</w:t>
+      </w:r>
+    </w:p>
+    <w:p>
+      <w:r>
+        <w:t xml:space="preserve">Association </w:t>
+      </w:r>
+      <w:r>
+        <w:rPr>
+          <w:highlight w:val="lightGray"/>
+        </w:rPr>
+        <w:t>include</w:t>
+      </w:r>
+      <w:r>
+        <w:t xml:space="preserve"> between </w:t>
+      </w:r>
+      <w:r>
+        <w:rPr>
+          <w:b/>
+        </w:rPr>
+        <w:t>Course</w:t>
+      </w:r>
+      <w:r>
+        <w:t xml:space="preserve"> and </w:t>
+      </w:r>
+      <w:r>
+        <w:rPr>
+          <w:b/>
+        </w:rPr>
+        <w:t>Topic</w:t>
+      </w:r>
+      <w:r>
+        <w:t xml:space="preserve"> denotes the fact that course has many topics</w:t>
+      </w:r>
+      <w:r>
+        <w:t>,</w:t>
+      </w:r>
+      <w:r>
+        <w:t xml:space="preserve"> </w:t>
+      </w:r>
+      <w:r>
+        <w:t xml:space="preserve">hence </w:t>
+      </w:r>
+      <w:r>
+        <w:t>multiplicity (</w:t>
+      </w:r>
+      <w:r>
+        <w:t>*)</w:t>
+      </w:r>
+      <w:r>
+        <w:t>, and each topic belongs to exactly one course</w:t>
+      </w:r>
+      <w:r>
+        <w:t>,</w:t>
+      </w:r>
+      <w:r>
+        <w:t xml:space="preserve"> </w:t>
+      </w:r>
+      <w:r>
+        <w:t xml:space="preserve">hence </w:t>
+      </w:r>
+      <w:r>
+        <w:t>multiplicity (</w:t>
+      </w:r>
+      <w:r>
+        <w:t>*)</w:t>
+      </w:r>
+      <w:r>
+        <w:t>.</w:t>
+      </w:r>
+    </w:p>
+    <w:p>
+      <w:r>
+        <w:t xml:space="preserve">Association </w:t>
+      </w:r>
+      <w:r>
+        <w:rPr>
+          <w:highlight w:val="lightGray"/>
+        </w:rPr>
+        <w:t>include</w:t>
+      </w:r>
+      <w:r>
+        <w:t xml:space="preserve"> </w:t>
+      </w:r>
+      <w:r>
+        <w:t xml:space="preserve">between </w:t>
+      </w:r>
+      <w:r>
+        <w:rPr>
+          <w:b/>
+        </w:rPr>
+        <w:t>Topic</w:t>
+      </w:r>
+      <w:r>
+        <w:t xml:space="preserve"> and </w:t>
+      </w:r>
+      <w:r>
+        <w:rPr>
+          <w:b/>
+        </w:rPr>
+        <w:t>Lesson</w:t>
+      </w:r>
+      <w:r>
+        <w:rPr>
+          <w:b/>
+        </w:rPr>
+        <w:t xml:space="preserve"> </w:t>
+      </w:r>
+      <w:r>
+        <w:t>denotes the fact that topic has many lessons</w:t>
+      </w:r>
+      <w:r>
+        <w:t>,</w:t>
+      </w:r>
+      <w:r>
+        <w:t xml:space="preserve"> </w:t>
+      </w:r>
+      <w:r>
+        <w:t xml:space="preserve">hence </w:t>
+      </w:r>
+      <w:r>
+        <w:t>multiplicity (</w:t>
+      </w:r>
+      <w:r>
+        <w:t>*)</w:t>
+      </w:r>
+      <w:r>
+        <w:t>, and each lesson belongs to exactly one topic</w:t>
+      </w:r>
+      <w:r>
+        <w:t>,</w:t>
+      </w:r>
+      <w:r>
+        <w:t xml:space="preserve"> </w:t>
+      </w:r>
+      <w:r>
+        <w:t xml:space="preserve">hence </w:t>
+      </w:r>
+      <w:r>
+        <w:t>multiplicity (</w:t>
+      </w:r>
+      <w:r>
+        <w:t>*)</w:t>
+      </w:r>
+      <w:r>
+        <w:t>.</w:t>
+      </w:r>
+    </w:p>
+    <w:p>
+      <w:r>
+        <w:t>Association</w:t>
+      </w:r>
+      <w:r>
+        <w:t xml:space="preserve"> </w:t>
+      </w:r>
+      <w:r>
+        <w:rPr>
+          <w:highlight w:val="lightGray"/>
+        </w:rPr>
+        <w:t>teaches</w:t>
+      </w:r>
+      <w:r>
+        <w:t xml:space="preserve"> between </w:t>
+      </w:r>
+      <w:r>
+        <w:rPr>
+          <w:b/>
+        </w:rPr>
         <w:t>Lecturer</w:t>
       </w:r>
       <w:r>
-        <w:t xml:space="preserve"> models a person who is teaching and give an exam for the participant.</w:t>
-      </w:r>
-    </w:p>
-    <w:p>
-      <w:r>
-        <w:t xml:space="preserve">Concept class </w:t>
+        <w:t xml:space="preserve"> </w:t>
+      </w:r>
+      <w:r>
+        <w:t xml:space="preserve">and </w:t>
+      </w:r>
+      <w:r>
+        <w:rPr>
+          <w:b/>
+        </w:rPr>
+        <w:t>Lesson</w:t>
+      </w:r>
+      <w:r>
+        <w:t xml:space="preserve"> denote</w:t>
+      </w:r>
+      <w:r>
+        <w:t xml:space="preserve"> the fact that </w:t>
+      </w:r>
+      <w:r>
+        <w:t>Lecturer can teaches zero or more lessons</w:t>
+      </w:r>
+      <w:r>
+        <w:t>,</w:t>
+      </w:r>
+      <w:r>
+        <w:t xml:space="preserve"> </w:t>
+      </w:r>
+      <w:r>
+        <w:t xml:space="preserve">hence multiplicity </w:t>
+      </w:r>
+      <w:r>
+        <w:t>(*), and each lesson can have zero or more lecturer</w:t>
+      </w:r>
+      <w:r>
+        <w:t>,</w:t>
+      </w:r>
+      <w:r>
+        <w:t xml:space="preserve"> </w:t>
+      </w:r>
+      <w:r>
+        <w:t xml:space="preserve">hence multiplicity </w:t>
+      </w:r>
+      <w:r>
+        <w:t>(*).</w:t>
+      </w:r>
+    </w:p>
+    <w:p>
+      <w:r>
+        <w:t>Association</w:t>
+      </w:r>
+      <w:r>
+        <w:t xml:space="preserve"> </w:t>
       </w:r>
       <w:r>
         <w:rPr>
           <w:highlight w:val="lightGray"/>
         </w:rPr>
-        <w:t xml:space="preserve">Course </w:t>
-      </w:r>
-      <w:r>
-        <w:t>models the main courses that offer application.</w:t>
-      </w:r>
-    </w:p>
-    <w:p>
-      <w:r>
-        <w:t xml:space="preserve">Concept class </w:t>
+        <w:t>gives</w:t>
+      </w:r>
+      <w:r>
+        <w:t xml:space="preserve"> an</w:t>
+      </w:r>
+      <w:r>
+        <w:t xml:space="preserve"> between</w:t>
+      </w:r>
+      <w:r>
+        <w:t xml:space="preserve"> </w:t>
+      </w:r>
+      <w:r>
+        <w:rPr>
+          <w:b/>
+        </w:rPr>
+        <w:t>Lecturer</w:t>
+      </w:r>
+      <w:r>
+        <w:t xml:space="preserve"> and</w:t>
+      </w:r>
+      <w:r>
+        <w:rPr>
+          <w:b/>
+        </w:rPr>
+        <w:t xml:space="preserve"> Exam</w:t>
+      </w:r>
+      <w:r>
+        <w:t xml:space="preserve"> denotes the fact that </w:t>
+      </w:r>
+      <w:r>
+        <w:t xml:space="preserve">Lecturer can give zero or more </w:t>
+      </w:r>
+      <w:r>
+        <w:t>exam,</w:t>
+      </w:r>
+      <w:r>
+        <w:t xml:space="preserve"> </w:t>
+      </w:r>
+      <w:r>
+        <w:t>hence multiplicity (</w:t>
+      </w:r>
+      <w:r>
+        <w:t>*), and each exam can be done by 1 or more lecturer</w:t>
+      </w:r>
+      <w:r>
+        <w:t>,</w:t>
+      </w:r>
+      <w:r>
+        <w:t xml:space="preserve"> </w:t>
+      </w:r>
+      <w:r>
+        <w:t xml:space="preserve">hence multiplicity </w:t>
+      </w:r>
+      <w:proofErr w:type="gramStart"/>
+      <w:r>
+        <w:t>(</w:t>
+      </w:r>
+      <w:r>
+        <w:t xml:space="preserve"> 1</w:t>
+      </w:r>
+      <w:r>
+        <w:t>..</w:t>
+      </w:r>
+      <w:proofErr w:type="gramEnd"/>
+      <w:r>
+        <w:t>*).</w:t>
+      </w:r>
+    </w:p>
+    <w:p>
+      <w:r>
+        <w:t xml:space="preserve">Association </w:t>
       </w:r>
       <w:r>
         <w:rPr>
           <w:highlight w:val="lightGray"/>
         </w:rPr>
-        <w:t xml:space="preserve">Topic </w:t>
-      </w:r>
-      <w:r>
-        <w:t>models the sub course of the course.</w:t>
-      </w:r>
-    </w:p>
-    <w:p>
-      <w:r>
-        <w:t>Concept class</w:t>
+        <w:t>enter</w:t>
+      </w:r>
+      <w:r>
+        <w:t xml:space="preserve"> </w:t>
+      </w:r>
+      <w:r>
+        <w:t xml:space="preserve">between </w:t>
+      </w:r>
+      <w:r>
+        <w:t xml:space="preserve">the </w:t>
+      </w:r>
+      <w:r>
+        <w:rPr>
+          <w:b/>
+        </w:rPr>
+        <w:t>Lecturer</w:t>
+      </w:r>
+      <w:r>
+        <w:t xml:space="preserve"> </w:t>
+      </w:r>
+      <w:r>
+        <w:t>and</w:t>
+      </w:r>
+      <w:r>
+        <w:rPr>
+          <w:b/>
+        </w:rPr>
+        <w:t xml:space="preserve"> Evaluation</w:t>
+      </w:r>
+      <w:r>
+        <w:t xml:space="preserve"> denotes the fact that </w:t>
+      </w:r>
+      <w:r>
+        <w:t xml:space="preserve">each lecturer can enter zero or more </w:t>
+      </w:r>
+      <w:r>
+        <w:t>evaluations,</w:t>
+      </w:r>
+      <w:r>
+        <w:t xml:space="preserve"> </w:t>
+      </w:r>
+      <w:r>
+        <w:t>hence multiplicity (</w:t>
+      </w:r>
+      <w:r>
+        <w:t>*), and evaluation can be entered by exactly one lecturer</w:t>
+      </w:r>
+      <w:r>
+        <w:t>,</w:t>
+      </w:r>
+      <w:r>
+        <w:t xml:space="preserve"> </w:t>
+      </w:r>
+      <w:r>
+        <w:t xml:space="preserve">hence </w:t>
+      </w:r>
+      <w:r>
+        <w:t>multiplicity (</w:t>
+      </w:r>
+      <w:r>
+        <w:t>1).</w:t>
+      </w:r>
+    </w:p>
+    <w:p>
+      <w:r>
+        <w:t xml:space="preserve">Association </w:t>
       </w:r>
       <w:r>
         <w:rPr>
           <w:highlight w:val="lightGray"/>
         </w:rPr>
-        <w:t xml:space="preserve"> Lesson</w:t>
-      </w:r>
-      <w:r>
-        <w:t xml:space="preserve"> models a set of lessons that contains each topic.</w:t>
-      </w:r>
-    </w:p>
-    <w:p>
-      <w:r>
-        <w:t xml:space="preserve">Concept class </w:t>
-      </w:r>
-      <w:r>
-        <w:rPr>
-          <w:highlight w:val="lightGray"/>
-        </w:rPr>
-        <w:t>Test</w:t>
-      </w:r>
-      <w:r>
-        <w:t xml:space="preserve"> models a set of </w:t>
+        <w:t>manages</w:t>
+      </w:r>
+      <w:r>
+        <w:t xml:space="preserve"> between the </w:t>
+      </w:r>
+      <w:r>
+        <w:rPr>
+          <w:b/>
+        </w:rPr>
+        <w:t>L</w:t>
+      </w:r>
+      <w:r>
+        <w:rPr>
+          <w:b/>
+        </w:rPr>
+        <w:t>ectur</w:t>
+      </w:r>
+      <w:r>
+        <w:rPr>
+          <w:b/>
+        </w:rPr>
+        <w:t>er</w:t>
+      </w:r>
+      <w:r>
+        <w:t xml:space="preserve"> and</w:t>
+      </w:r>
+      <w:r>
+        <w:rPr>
+          <w:b/>
+        </w:rPr>
+        <w:t xml:space="preserve"> </w:t>
+      </w:r>
+      <w:r>
+        <w:rPr>
+          <w:b/>
+        </w:rPr>
+        <w:t>C</w:t>
+      </w:r>
+      <w:r>
+        <w:rPr>
+          <w:b/>
+        </w:rPr>
+        <w:t>ourse</w:t>
+      </w:r>
+      <w:r>
+        <w:t xml:space="preserve"> denotes the fact that each lecturer can manage zero or more </w:t>
       </w:r>
       <w:proofErr w:type="gramStart"/>
       <w:r>
-        <w:t>test</w:t>
+        <w:t>courses ,</w:t>
       </w:r>
       <w:proofErr w:type="gramEnd"/>
       <w:r>
-        <w:t xml:space="preserve"> that contains a topic.</w:t>
-      </w:r>
-    </w:p>
-    <w:p>
-      <w:r>
-        <w:t xml:space="preserve">Concept class </w:t>
-      </w:r>
-      <w:r>
-        <w:rPr>
-          <w:highlight w:val="lightGray"/>
-        </w:rPr>
-        <w:t xml:space="preserve">Final exam </w:t>
-      </w:r>
-      <w:r>
-        <w:t xml:space="preserve">models </w:t>
-      </w:r>
-      <w:proofErr w:type="gramStart"/>
-      <w:r>
-        <w:t>a</w:t>
-      </w:r>
-      <w:proofErr w:type="gramEnd"/>
-      <w:r>
-        <w:t xml:space="preserve"> </w:t>
-      </w:r>
-      <w:r>
-        <w:t>exam that can be taken by participant in case making all predecessor’s tests.</w:t>
-      </w:r>
-    </w:p>
-    <w:p>
-      <w:r>
-        <w:t xml:space="preserve">Concept class </w:t>
-      </w:r>
-      <w:r>
-        <w:rPr>
-          <w:highlight w:val="lightGray"/>
-        </w:rPr>
-        <w:t>Question</w:t>
-      </w:r>
-      <w:r>
-        <w:t xml:space="preserve"> models a set of questions that contains the topic.</w:t>
-      </w:r>
-    </w:p>
-    <w:p>
-      <w:r>
-        <w:t>Concept class</w:t>
-      </w:r>
-      <w:r>
-        <w:rPr>
-          <w:highlight w:val="lightGray"/>
-        </w:rPr>
-        <w:t xml:space="preserve"> Answers </w:t>
-      </w:r>
-      <w:r>
-        <w:t>models a set of answers that contains the topic to each question.</w:t>
+        <w:t xml:space="preserve"> </w:t>
+      </w:r>
+      <w:r>
+        <w:t>hence multiplicity (*), and each course can be manage by exactly one lecturer,</w:t>
+      </w:r>
+      <w:r>
+        <w:t xml:space="preserve"> </w:t>
+      </w:r>
+      <w:r>
+        <w:t>hence multiplicity (1).</w:t>
       </w:r>
     </w:p>
     <w:p/>
@@ -3409,6 +4329,8 @@
     <w:p/>
     <w:p/>
     <w:p/>
+    <w:p/>
+    <w:p/>
     <w:p>
       <w:pPr>
         <w:tabs>
@@ -3472,7 +4394,6 @@
         <w:spacing w:line="360" w:lineRule="auto"/>
       </w:pPr>
       <w:r>
-        <w:lastRenderedPageBreak/>
         <w:t>As a user, I want to be able to login into the system with my credential (username, password).</w:t>
       </w:r>
     </w:p>
@@ -3763,6 +4684,7 @@
         <w:spacing w:line="360" w:lineRule="auto"/>
       </w:pPr>
       <w:r>
+        <w:lastRenderedPageBreak/>
         <w:t xml:space="preserve">Failure: </w:t>
       </w:r>
       <w:r>
@@ -3863,7 +4785,6 @@
         <w:spacing w:line="360" w:lineRule="auto"/>
       </w:pPr>
       <w:r>
-        <w:lastRenderedPageBreak/>
         <w:t xml:space="preserve">Failure: </w:t>
       </w:r>
     </w:p>
@@ -4005,6 +4926,7 @@
       </w:pPr>
       <w:bookmarkStart w:id="18" w:name="_Toc22168804"/>
       <w:r>
+        <w:lastRenderedPageBreak/>
         <w:t xml:space="preserve">Class diagram </w:t>
       </w:r>
       <w:r>
@@ -4279,35 +5201,35 @@
       </w:r>
       <w:proofErr w:type="spellEnd"/>
       <w:r>
-        <w:t xml:space="preserve"> </w:t>
+        <w:t xml:space="preserve"> dem et </w:t>
       </w:r>
       <w:proofErr w:type="spellStart"/>
       <w:r>
-        <w:t>dem</w:t>
+        <w:t>landi</w:t>
       </w:r>
       <w:proofErr w:type="spellEnd"/>
       <w:r>
-        <w:t xml:space="preserve"> et </w:t>
+        <w:t xml:space="preserve"> </w:t>
       </w:r>
       <w:proofErr w:type="spellStart"/>
       <w:r>
-        <w:t>landi</w:t>
+        <w:t>dest</w:t>
       </w:r>
       <w:proofErr w:type="spellEnd"/>
       <w:r>
-        <w:t xml:space="preserve"> </w:t>
+        <w:t xml:space="preserve">, cone </w:t>
       </w:r>
       <w:proofErr w:type="spellStart"/>
       <w:r>
-        <w:t>dest</w:t>
+        <w:t>poris</w:t>
       </w:r>
       <w:proofErr w:type="spellEnd"/>
       <w:r>
-        <w:t xml:space="preserve">, cone </w:t>
+        <w:t xml:space="preserve"> </w:t>
       </w:r>
       <w:proofErr w:type="spellStart"/>
       <w:r>
-        <w:t>poris</w:t>
+        <w:t>quunt</w:t>
       </w:r>
       <w:proofErr w:type="spellEnd"/>
       <w:r>
@@ -4315,7 +5237,7 @@
       </w:r>
       <w:proofErr w:type="spellStart"/>
       <w:r>
-        <w:t>quunt</w:t>
+        <w:t>volecab</w:t>
       </w:r>
       <w:proofErr w:type="spellEnd"/>
       <w:r>
@@ -4323,7 +5245,7 @@
       </w:r>
       <w:proofErr w:type="spellStart"/>
       <w:r>
-        <w:t>volecab</w:t>
+        <w:t>ipidero</w:t>
       </w:r>
       <w:proofErr w:type="spellEnd"/>
       <w:r>
@@ -4331,7 +5253,7 @@
       </w:r>
       <w:proofErr w:type="spellStart"/>
       <w:r>
-        <w:t>ipidero</w:t>
+        <w:t>quatur</w:t>
       </w:r>
       <w:proofErr w:type="spellEnd"/>
       <w:r>
@@ -4339,7 +5261,7 @@
       </w:r>
       <w:proofErr w:type="spellStart"/>
       <w:r>
-        <w:t>quatur</w:t>
+        <w:t>ad</w:t>
       </w:r>
       <w:proofErr w:type="spellEnd"/>
       <w:r>
@@ -4347,18 +5269,10 @@
       </w:r>
       <w:proofErr w:type="spellStart"/>
       <w:r>
-        <w:t>ad</w:t>
+        <w:t>quibusamus</w:t>
       </w:r>
       <w:proofErr w:type="spellEnd"/>
       <w:r>
-        <w:t xml:space="preserve"> </w:t>
-      </w:r>
-      <w:proofErr w:type="spellStart"/>
-      <w:r>
-        <w:t>quibusamus</w:t>
-      </w:r>
-      <w:proofErr w:type="spellEnd"/>
-      <w:r>
         <w:t>.</w:t>
       </w:r>
     </w:p>
@@ -4371,7 +5285,6 @@
         <w:rPr>
           <w:noProof/>
         </w:rPr>
-        <w:lastRenderedPageBreak/>
         <w:drawing>
           <wp:inline distT="0" distB="0" distL="0" distR="0" wp14:anchorId="1C162CB0" wp14:editId="19BD2F2F">
             <wp:extent cx="3538855" cy="2386330"/>
@@ -4390,7 +5303,7 @@
                     </pic:cNvPicPr>
                   </pic:nvPicPr>
                   <pic:blipFill>
-                    <a:blip r:embed="rId11" cstate="print">
+                    <a:blip r:embed="rId12" cstate="print">
                       <a:extLst>
                         <a:ext uri="{28A0092B-C50C-407E-A947-70E740481C1C}">
                           <a14:useLocalDpi xmlns:a14="http://schemas.microsoft.com/office/drawing/2010/main" val="0"/>
@@ -4441,7 +5354,13 @@
         </w:r>
       </w:fldSimple>
       <w:r>
-        <w:t xml:space="preserve">: Et </w:t>
+        <w:t>: Et ut aut isti repuditis qui ium</w:t>
+      </w:r>
+      <w:bookmarkEnd w:id="22"/>
+    </w:p>
+    <w:p>
+      <w:r>
+        <w:t xml:space="preserve">Et </w:t>
       </w:r>
       <w:proofErr w:type="spellStart"/>
       <w:r>
@@ -4479,9 +5398,212 @@
       <w:r>
         <w:t>ium</w:t>
       </w:r>
-      <w:bookmarkEnd w:id="22"/>
       <w:proofErr w:type="spellEnd"/>
-    </w:p>
+      <w:r>
+        <w:t xml:space="preserve"> </w:t>
+      </w:r>
+      <w:proofErr w:type="spellStart"/>
+      <w:r>
+        <w:t>nonsecturia</w:t>
+      </w:r>
+      <w:proofErr w:type="spellEnd"/>
+      <w:r>
+        <w:t xml:space="preserve"> </w:t>
+      </w:r>
+      <w:proofErr w:type="spellStart"/>
+      <w:r>
+        <w:t>quis</w:t>
+      </w:r>
+      <w:proofErr w:type="spellEnd"/>
+      <w:r>
+        <w:t xml:space="preserve"> </w:t>
+      </w:r>
+      <w:proofErr w:type="spellStart"/>
+      <w:r>
+        <w:t>incientiae</w:t>
+      </w:r>
+      <w:proofErr w:type="spellEnd"/>
+      <w:r>
+        <w:t xml:space="preserve"> </w:t>
+      </w:r>
+      <w:proofErr w:type="spellStart"/>
+      <w:r>
+        <w:t>laborem</w:t>
+      </w:r>
+      <w:proofErr w:type="spellEnd"/>
+      <w:r>
+        <w:t xml:space="preserve"> </w:t>
+      </w:r>
+      <w:proofErr w:type="spellStart"/>
+      <w:r>
+        <w:t>elliquis</w:t>
+      </w:r>
+      <w:proofErr w:type="spellEnd"/>
+      <w:r>
+        <w:t xml:space="preserve"> et </w:t>
+      </w:r>
+      <w:proofErr w:type="spellStart"/>
+      <w:r>
+        <w:t>quatur</w:t>
+      </w:r>
+      <w:proofErr w:type="spellEnd"/>
+      <w:r>
+        <w:t xml:space="preserve">, </w:t>
+      </w:r>
+      <w:proofErr w:type="spellStart"/>
+      <w:r>
+        <w:t>sitiur</w:t>
+      </w:r>
+      <w:proofErr w:type="spellEnd"/>
+      <w:r>
+        <w:t xml:space="preserve"> </w:t>
+      </w:r>
+      <w:proofErr w:type="spellStart"/>
+      <w:r>
+        <w:t>aut</w:t>
+      </w:r>
+      <w:proofErr w:type="spellEnd"/>
+      <w:r>
+        <w:t xml:space="preserve"> </w:t>
+      </w:r>
+      <w:proofErr w:type="spellStart"/>
+      <w:r>
+        <w:t>od</w:t>
+      </w:r>
+      <w:proofErr w:type="spellEnd"/>
+      <w:r>
+        <w:t xml:space="preserve"> </w:t>
+      </w:r>
+      <w:proofErr w:type="spellStart"/>
+      <w:r>
+        <w:t>moluptatur</w:t>
+      </w:r>
+      <w:proofErr w:type="spellEnd"/>
+      <w:r>
+        <w:t xml:space="preserve"> </w:t>
+      </w:r>
+      <w:proofErr w:type="spellStart"/>
+      <w:r>
+        <w:t>aut</w:t>
+      </w:r>
+      <w:proofErr w:type="spellEnd"/>
+      <w:r>
+        <w:t xml:space="preserve"> </w:t>
+      </w:r>
+      <w:proofErr w:type="spellStart"/>
+      <w:r>
+        <w:t>ea</w:t>
+      </w:r>
+      <w:proofErr w:type="spellEnd"/>
+      <w:r>
+        <w:t xml:space="preserve"> </w:t>
+      </w:r>
+      <w:proofErr w:type="spellStart"/>
+      <w:r>
+        <w:t>conseque</w:t>
+      </w:r>
+      <w:proofErr w:type="spellEnd"/>
+      <w:r>
+        <w:t xml:space="preserve"> peri sim </w:t>
+      </w:r>
+      <w:proofErr w:type="spellStart"/>
+      <w:r>
+        <w:t>erro</w:t>
+      </w:r>
+      <w:proofErr w:type="spellEnd"/>
+      <w:r>
+        <w:t xml:space="preserve"> </w:t>
+      </w:r>
+      <w:proofErr w:type="spellStart"/>
+      <w:r>
+        <w:t>essequisit</w:t>
+      </w:r>
+      <w:proofErr w:type="spellEnd"/>
+      <w:r>
+        <w:t xml:space="preserve"> </w:t>
+      </w:r>
+      <w:proofErr w:type="spellStart"/>
+      <w:r>
+        <w:t>remporia</w:t>
+      </w:r>
+      <w:proofErr w:type="spellEnd"/>
+      <w:r>
+        <w:t xml:space="preserve"> dem et </w:t>
+      </w:r>
+      <w:proofErr w:type="spellStart"/>
+      <w:r>
+        <w:t>landi</w:t>
+      </w:r>
+      <w:proofErr w:type="spellEnd"/>
+      <w:r>
+        <w:t xml:space="preserve"> </w:t>
+      </w:r>
+      <w:proofErr w:type="spellStart"/>
+      <w:r>
+        <w:t>dest</w:t>
+      </w:r>
+      <w:proofErr w:type="spellEnd"/>
+      <w:r>
+        <w:t xml:space="preserve">, cone </w:t>
+      </w:r>
+      <w:proofErr w:type="spellStart"/>
+      <w:r>
+        <w:t>poris</w:t>
+      </w:r>
+      <w:proofErr w:type="spellEnd"/>
+      <w:r>
+        <w:t xml:space="preserve"> </w:t>
+      </w:r>
+      <w:proofErr w:type="spellStart"/>
+      <w:r>
+        <w:t>quunt</w:t>
+      </w:r>
+      <w:proofErr w:type="spellEnd"/>
+      <w:r>
+        <w:t xml:space="preserve"> </w:t>
+      </w:r>
+      <w:proofErr w:type="spellStart"/>
+      <w:r>
+        <w:t>volecab</w:t>
+      </w:r>
+      <w:proofErr w:type="spellEnd"/>
+      <w:r>
+        <w:t xml:space="preserve"> </w:t>
+      </w:r>
+      <w:proofErr w:type="spellStart"/>
+      <w:r>
+        <w:t>ipidero</w:t>
+      </w:r>
+      <w:proofErr w:type="spellEnd"/>
+      <w:r>
+        <w:t xml:space="preserve"> </w:t>
+      </w:r>
+      <w:proofErr w:type="spellStart"/>
+      <w:r>
+        <w:t>quatur</w:t>
+      </w:r>
+      <w:proofErr w:type="spellEnd"/>
+      <w:r>
+        <w:t xml:space="preserve"> </w:t>
+      </w:r>
+      <w:proofErr w:type="spellStart"/>
+      <w:r>
+        <w:t>ad</w:t>
+      </w:r>
+      <w:proofErr w:type="spellEnd"/>
+      <w:r>
+        <w:t xml:space="preserve"> </w:t>
+      </w:r>
+      <w:proofErr w:type="spellStart"/>
+      <w:r>
+        <w:t>quibusamus</w:t>
+      </w:r>
+      <w:proofErr w:type="spellEnd"/>
+      <w:r>
+        <w:t>.</w:t>
+      </w:r>
+    </w:p>
+    <w:p/>
     <w:p>
       <w:r>
         <w:t xml:space="preserve">Et </w:t>
@@ -4652,269 +5774,7 @@
       </w:r>
       <w:proofErr w:type="spellEnd"/>
       <w:r>
-        <w:t xml:space="preserve"> </w:t>
-      </w:r>
-      <w:proofErr w:type="spellStart"/>
-      <w:r>
-        <w:t>dem</w:t>
-      </w:r>
-      <w:proofErr w:type="spellEnd"/>
-      <w:r>
-        <w:t xml:space="preserve"> et </w:t>
-      </w:r>
-      <w:proofErr w:type="spellStart"/>
-      <w:r>
-        <w:t>landi</w:t>
-      </w:r>
-      <w:proofErr w:type="spellEnd"/>
-      <w:r>
-        <w:t xml:space="preserve"> </w:t>
-      </w:r>
-      <w:proofErr w:type="spellStart"/>
-      <w:r>
-        <w:t>dest</w:t>
-      </w:r>
-      <w:proofErr w:type="spellEnd"/>
-      <w:r>
-        <w:t xml:space="preserve">, cone </w:t>
-      </w:r>
-      <w:proofErr w:type="spellStart"/>
-      <w:r>
-        <w:t>poris</w:t>
-      </w:r>
-      <w:proofErr w:type="spellEnd"/>
-      <w:r>
-        <w:t xml:space="preserve"> </w:t>
-      </w:r>
-      <w:proofErr w:type="spellStart"/>
-      <w:r>
-        <w:t>quunt</w:t>
-      </w:r>
-      <w:proofErr w:type="spellEnd"/>
-      <w:r>
-        <w:t xml:space="preserve"> </w:t>
-      </w:r>
-      <w:proofErr w:type="spellStart"/>
-      <w:r>
-        <w:t>volecab</w:t>
-      </w:r>
-      <w:proofErr w:type="spellEnd"/>
-      <w:r>
-        <w:t xml:space="preserve"> </w:t>
-      </w:r>
-      <w:proofErr w:type="spellStart"/>
-      <w:r>
-        <w:t>ipidero</w:t>
-      </w:r>
-      <w:proofErr w:type="spellEnd"/>
-      <w:r>
-        <w:t xml:space="preserve"> </w:t>
-      </w:r>
-      <w:proofErr w:type="spellStart"/>
-      <w:r>
-        <w:t>quatur</w:t>
-      </w:r>
-      <w:proofErr w:type="spellEnd"/>
-      <w:r>
-        <w:t xml:space="preserve"> </w:t>
-      </w:r>
-      <w:proofErr w:type="spellStart"/>
-      <w:r>
-        <w:t>ad</w:t>
-      </w:r>
-      <w:proofErr w:type="spellEnd"/>
-      <w:r>
-        <w:t xml:space="preserve"> </w:t>
-      </w:r>
-      <w:proofErr w:type="spellStart"/>
-      <w:r>
-        <w:t>quibusamus</w:t>
-      </w:r>
-      <w:proofErr w:type="spellEnd"/>
-      <w:r>
-        <w:t>.</w:t>
-      </w:r>
-    </w:p>
-    <w:p/>
-    <w:p>
-      <w:r>
-        <w:t xml:space="preserve">Et </w:t>
-      </w:r>
-      <w:proofErr w:type="spellStart"/>
-      <w:r>
-        <w:t>ut</w:t>
-      </w:r>
-      <w:proofErr w:type="spellEnd"/>
-      <w:r>
-        <w:t xml:space="preserve"> </w:t>
-      </w:r>
-      <w:proofErr w:type="spellStart"/>
-      <w:r>
-        <w:t>aut</w:t>
-      </w:r>
-      <w:proofErr w:type="spellEnd"/>
-      <w:r>
-        <w:t xml:space="preserve"> </w:t>
-      </w:r>
-      <w:proofErr w:type="spellStart"/>
-      <w:r>
-        <w:t>isti</w:t>
-      </w:r>
-      <w:proofErr w:type="spellEnd"/>
-      <w:r>
-        <w:t xml:space="preserve"> </w:t>
-      </w:r>
-      <w:proofErr w:type="spellStart"/>
-      <w:r>
-        <w:t>repuditis</w:t>
-      </w:r>
-      <w:proofErr w:type="spellEnd"/>
-      <w:r>
-        <w:t xml:space="preserve"> qui </w:t>
-      </w:r>
-      <w:proofErr w:type="spellStart"/>
-      <w:r>
-        <w:t>ium</w:t>
-      </w:r>
-      <w:proofErr w:type="spellEnd"/>
-      <w:r>
-        <w:t xml:space="preserve"> </w:t>
-      </w:r>
-      <w:proofErr w:type="spellStart"/>
-      <w:r>
-        <w:t>nonsecturia</w:t>
-      </w:r>
-      <w:proofErr w:type="spellEnd"/>
-      <w:r>
-        <w:t xml:space="preserve"> </w:t>
-      </w:r>
-      <w:proofErr w:type="spellStart"/>
-      <w:r>
-        <w:t>quis</w:t>
-      </w:r>
-      <w:proofErr w:type="spellEnd"/>
-      <w:r>
-        <w:t xml:space="preserve"> </w:t>
-      </w:r>
-      <w:proofErr w:type="spellStart"/>
-      <w:r>
-        <w:t>incientiae</w:t>
-      </w:r>
-      <w:proofErr w:type="spellEnd"/>
-      <w:r>
-        <w:t xml:space="preserve"> </w:t>
-      </w:r>
-      <w:proofErr w:type="spellStart"/>
-      <w:r>
-        <w:t>laborem</w:t>
-      </w:r>
-      <w:proofErr w:type="spellEnd"/>
-      <w:r>
-        <w:t xml:space="preserve"> </w:t>
-      </w:r>
-      <w:proofErr w:type="spellStart"/>
-      <w:r>
-        <w:t>elliquis</w:t>
-      </w:r>
-      <w:proofErr w:type="spellEnd"/>
-      <w:r>
-        <w:t xml:space="preserve"> et </w:t>
-      </w:r>
-      <w:proofErr w:type="spellStart"/>
-      <w:r>
-        <w:t>quatur</w:t>
-      </w:r>
-      <w:proofErr w:type="spellEnd"/>
-      <w:r>
-        <w:t xml:space="preserve">, </w:t>
-      </w:r>
-      <w:proofErr w:type="spellStart"/>
-      <w:r>
-        <w:t>sitiur</w:t>
-      </w:r>
-      <w:proofErr w:type="spellEnd"/>
-      <w:r>
-        <w:t xml:space="preserve"> </w:t>
-      </w:r>
-      <w:proofErr w:type="spellStart"/>
-      <w:r>
-        <w:t>aut</w:t>
-      </w:r>
-      <w:proofErr w:type="spellEnd"/>
-      <w:r>
-        <w:t xml:space="preserve"> </w:t>
-      </w:r>
-      <w:proofErr w:type="spellStart"/>
-      <w:r>
-        <w:t>od</w:t>
-      </w:r>
-      <w:proofErr w:type="spellEnd"/>
-      <w:r>
-        <w:t xml:space="preserve"> </w:t>
-      </w:r>
-      <w:proofErr w:type="spellStart"/>
-      <w:r>
-        <w:t>moluptatur</w:t>
-      </w:r>
-      <w:proofErr w:type="spellEnd"/>
-      <w:r>
-        <w:t xml:space="preserve"> </w:t>
-      </w:r>
-      <w:proofErr w:type="spellStart"/>
-      <w:r>
-        <w:t>aut</w:t>
-      </w:r>
-      <w:proofErr w:type="spellEnd"/>
-      <w:r>
-        <w:t xml:space="preserve"> </w:t>
-      </w:r>
-      <w:proofErr w:type="spellStart"/>
-      <w:r>
-        <w:t>ea</w:t>
-      </w:r>
-      <w:proofErr w:type="spellEnd"/>
-      <w:r>
-        <w:t xml:space="preserve"> </w:t>
-      </w:r>
-      <w:proofErr w:type="spellStart"/>
-      <w:r>
-        <w:t>conseque</w:t>
-      </w:r>
-      <w:proofErr w:type="spellEnd"/>
-      <w:r>
-        <w:t xml:space="preserve"> peri sim </w:t>
-      </w:r>
-      <w:proofErr w:type="spellStart"/>
-      <w:r>
-        <w:t>erro</w:t>
-      </w:r>
-      <w:proofErr w:type="spellEnd"/>
-      <w:r>
-        <w:t xml:space="preserve"> </w:t>
-      </w:r>
-      <w:proofErr w:type="spellStart"/>
-      <w:r>
-        <w:t>essequisit</w:t>
-      </w:r>
-      <w:proofErr w:type="spellEnd"/>
-      <w:r>
-        <w:t xml:space="preserve"> </w:t>
-      </w:r>
-      <w:proofErr w:type="spellStart"/>
-      <w:r>
-        <w:t>remporia</w:t>
-      </w:r>
-      <w:proofErr w:type="spellEnd"/>
-      <w:r>
-        <w:t xml:space="preserve"> </w:t>
-      </w:r>
-      <w:proofErr w:type="spellStart"/>
-      <w:r>
-        <w:t>dem</w:t>
-      </w:r>
-      <w:proofErr w:type="spellEnd"/>
-      <w:r>
-        <w:t xml:space="preserve"> et </w:t>
+        <w:t xml:space="preserve"> dem et </w:t>
       </w:r>
       <w:proofErr w:type="spellStart"/>
       <w:r>
@@ -5555,7 +6415,13 @@
         </w:r>
       </w:fldSimple>
       <w:r>
-        <w:t xml:space="preserve">: Et </w:t>
+        <w:t>: Et ut aut isti repuditis qui ium</w:t>
+      </w:r>
+      <w:bookmarkEnd w:id="23"/>
+    </w:p>
+    <w:p>
+      <w:r>
+        <w:t xml:space="preserve">Et </w:t>
       </w:r>
       <w:proofErr w:type="spellStart"/>
       <w:r>
@@ -5593,16 +6459,13 @@
       <w:r>
         <w:t>ium</w:t>
       </w:r>
-      <w:bookmarkEnd w:id="23"/>
       <w:proofErr w:type="spellEnd"/>
-    </w:p>
-    <w:p>
-      <w:r>
-        <w:t xml:space="preserve">Et </w:t>
+      <w:r>
+        <w:t xml:space="preserve"> </w:t>
       </w:r>
       <w:proofErr w:type="spellStart"/>
       <w:r>
-        <w:t>ut</w:t>
+        <w:t>nonsecturia</w:t>
       </w:r>
       <w:proofErr w:type="spellEnd"/>
       <w:r>
@@ -5610,6 +6473,54 @@
       </w:r>
       <w:proofErr w:type="spellStart"/>
       <w:r>
+        <w:t>quis</w:t>
+      </w:r>
+      <w:proofErr w:type="spellEnd"/>
+      <w:r>
+        <w:t xml:space="preserve"> </w:t>
+      </w:r>
+      <w:proofErr w:type="spellStart"/>
+      <w:r>
+        <w:t>incientiae</w:t>
+      </w:r>
+      <w:proofErr w:type="spellEnd"/>
+      <w:r>
+        <w:t xml:space="preserve"> </w:t>
+      </w:r>
+      <w:proofErr w:type="spellStart"/>
+      <w:r>
+        <w:t>laborem</w:t>
+      </w:r>
+      <w:proofErr w:type="spellEnd"/>
+      <w:r>
+        <w:t xml:space="preserve"> </w:t>
+      </w:r>
+      <w:proofErr w:type="spellStart"/>
+      <w:r>
+        <w:t>elliquis</w:t>
+      </w:r>
+      <w:proofErr w:type="spellEnd"/>
+      <w:r>
+        <w:t xml:space="preserve"> et </w:t>
+      </w:r>
+      <w:proofErr w:type="spellStart"/>
+      <w:r>
+        <w:t>quatur</w:t>
+      </w:r>
+      <w:proofErr w:type="spellEnd"/>
+      <w:r>
+        <w:t xml:space="preserve">, </w:t>
+      </w:r>
+      <w:proofErr w:type="spellStart"/>
+      <w:r>
+        <w:t>sitiur</w:t>
+      </w:r>
+      <w:proofErr w:type="spellEnd"/>
+      <w:r>
+        <w:t xml:space="preserve"> </w:t>
+      </w:r>
+      <w:proofErr w:type="spellStart"/>
+      <w:r>
         <w:t>aut</w:t>
       </w:r>
       <w:proofErr w:type="spellEnd"/>
@@ -5618,7 +6529,7 @@
       </w:r>
       <w:proofErr w:type="spellStart"/>
       <w:r>
-        <w:t>isti</w:t>
+        <w:t>od</w:t>
       </w:r>
       <w:proofErr w:type="spellEnd"/>
       <w:r>
@@ -5626,15 +6537,15 @@
       </w:r>
       <w:proofErr w:type="spellStart"/>
       <w:r>
-        <w:t>repuditis</w:t>
+        <w:t>moluptatur</w:t>
       </w:r>
       <w:proofErr w:type="spellEnd"/>
       <w:r>
-        <w:t xml:space="preserve"> qui </w:t>
+        <w:t xml:space="preserve"> </w:t>
       </w:r>
       <w:proofErr w:type="spellStart"/>
       <w:r>
-        <w:t>ium</w:t>
+        <w:t>aut</w:t>
       </w:r>
       <w:proofErr w:type="spellEnd"/>
       <w:r>
@@ -5642,7 +6553,7 @@
       </w:r>
       <w:proofErr w:type="spellStart"/>
       <w:r>
-        <w:t>nonsecturia</w:t>
+        <w:t>ea</w:t>
       </w:r>
       <w:proofErr w:type="spellEnd"/>
       <w:r>
@@ -5650,15 +6561,15 @@
       </w:r>
       <w:proofErr w:type="spellStart"/>
       <w:r>
-        <w:t>quis</w:t>
+        <w:t>conseque</w:t>
       </w:r>
       <w:proofErr w:type="spellEnd"/>
       <w:r>
-        <w:t xml:space="preserve"> </w:t>
+        <w:t xml:space="preserve"> peri sim </w:t>
       </w:r>
       <w:proofErr w:type="spellStart"/>
       <w:r>
-        <w:t>incientiae</w:t>
+        <w:t>erro</w:t>
       </w:r>
       <w:proofErr w:type="spellEnd"/>
       <w:r>
@@ -5666,7 +6577,7 @@
       </w:r>
       <w:proofErr w:type="spellStart"/>
       <w:r>
-        <w:t>laborem</w:t>
+        <w:t>essequisit</w:t>
       </w:r>
       <w:proofErr w:type="spellEnd"/>
       <w:r>
@@ -5674,107 +6585,11 @@
       </w:r>
       <w:proofErr w:type="spellStart"/>
       <w:r>
-        <w:t>elliquis</w:t>
+        <w:t>remporia</w:t>
       </w:r>
       <w:proofErr w:type="spellEnd"/>
       <w:r>
-        <w:t xml:space="preserve"> et </w:t>
-      </w:r>
-      <w:proofErr w:type="spellStart"/>
-      <w:r>
-        <w:t>quatur</w:t>
-      </w:r>
-      <w:proofErr w:type="spellEnd"/>
-      <w:r>
-        <w:t xml:space="preserve">, </w:t>
-      </w:r>
-      <w:proofErr w:type="spellStart"/>
-      <w:r>
-        <w:t>sitiur</w:t>
-      </w:r>
-      <w:proofErr w:type="spellEnd"/>
-      <w:r>
-        <w:t xml:space="preserve"> </w:t>
-      </w:r>
-      <w:proofErr w:type="spellStart"/>
-      <w:r>
-        <w:t>aut</w:t>
-      </w:r>
-      <w:proofErr w:type="spellEnd"/>
-      <w:r>
-        <w:t xml:space="preserve"> </w:t>
-      </w:r>
-      <w:proofErr w:type="spellStart"/>
-      <w:r>
-        <w:t>od</w:t>
-      </w:r>
-      <w:proofErr w:type="spellEnd"/>
-      <w:r>
-        <w:t xml:space="preserve"> </w:t>
-      </w:r>
-      <w:proofErr w:type="spellStart"/>
-      <w:r>
-        <w:t>moluptatur</w:t>
-      </w:r>
-      <w:proofErr w:type="spellEnd"/>
-      <w:r>
-        <w:t xml:space="preserve"> </w:t>
-      </w:r>
-      <w:proofErr w:type="spellStart"/>
-      <w:r>
-        <w:t>aut</w:t>
-      </w:r>
-      <w:proofErr w:type="spellEnd"/>
-      <w:r>
-        <w:t xml:space="preserve"> </w:t>
-      </w:r>
-      <w:proofErr w:type="spellStart"/>
-      <w:r>
-        <w:t>ea</w:t>
-      </w:r>
-      <w:proofErr w:type="spellEnd"/>
-      <w:r>
-        <w:t xml:space="preserve"> </w:t>
-      </w:r>
-      <w:proofErr w:type="spellStart"/>
-      <w:r>
-        <w:t>conseque</w:t>
-      </w:r>
-      <w:proofErr w:type="spellEnd"/>
-      <w:r>
-        <w:t xml:space="preserve"> peri sim </w:t>
-      </w:r>
-      <w:proofErr w:type="spellStart"/>
-      <w:r>
-        <w:t>erro</w:t>
-      </w:r>
-      <w:proofErr w:type="spellEnd"/>
-      <w:r>
-        <w:t xml:space="preserve"> </w:t>
-      </w:r>
-      <w:proofErr w:type="spellStart"/>
-      <w:r>
-        <w:t>essequisit</w:t>
-      </w:r>
-      <w:proofErr w:type="spellEnd"/>
-      <w:r>
-        <w:t xml:space="preserve"> </w:t>
-      </w:r>
-      <w:proofErr w:type="spellStart"/>
-      <w:r>
-        <w:t>remporia</w:t>
-      </w:r>
-      <w:proofErr w:type="spellEnd"/>
-      <w:r>
-        <w:t xml:space="preserve"> </w:t>
-      </w:r>
-      <w:proofErr w:type="spellStart"/>
-      <w:r>
-        <w:t>dem</w:t>
-      </w:r>
-      <w:proofErr w:type="spellEnd"/>
-      <w:r>
-        <w:t xml:space="preserve"> et </w:t>
+        <w:t xml:space="preserve"> dem et </w:t>
       </w:r>
       <w:proofErr w:type="spellStart"/>
       <w:r>
@@ -5936,6 +6751,7 @@
     </w:p>
     <w:p>
       <w:r>
+        <w:lastRenderedPageBreak/>
         <w:fldChar w:fldCharType="end"/>
       </w:r>
     </w:p>
@@ -5946,7 +6762,6 @@
       <w:bookmarkStart w:id="26" w:name="_Toc20697876"/>
       <w:bookmarkStart w:id="27" w:name="_Toc22168808"/>
       <w:r>
-        <w:lastRenderedPageBreak/>
         <w:t>Conclusion</w:t>
       </w:r>
       <w:bookmarkEnd w:id="26"/>
@@ -6393,6 +7208,7 @@
         <w:rPr>
           <w:i/>
         </w:rPr>
+        <w:lastRenderedPageBreak/>
         <w:t>Author’s name, Author’s first name, book title, publisher, place, edition, year</w:t>
       </w:r>
       <w:r>
@@ -6407,7 +7223,6 @@
       <w:bookmarkStart w:id="35" w:name="_Toc20697880"/>
       <w:bookmarkStart w:id="36" w:name="_Toc22168814"/>
       <w:r>
-        <w:lastRenderedPageBreak/>
         <w:t>Version</w:t>
       </w:r>
       <w:r>
@@ -6748,6 +7563,412 @@
     <w:p/>
     <w:p/>
     <w:p/>
+    <w:p>
+      <w:pPr>
+        <w:pStyle w:val="Heading1"/>
+      </w:pPr>
+      <w:r>
+        <w:t>Project planning</w:t>
+      </w:r>
+    </w:p>
+    <w:tbl>
+      <w:tblPr>
+        <w:tblStyle w:val="TableGrid"/>
+        <w:tblW w:w="0" w:type="auto"/>
+        <w:tblLook w:val="04A0" w:firstRow="1" w:lastRow="0" w:firstColumn="1" w:lastColumn="0" w:noHBand="0" w:noVBand="1"/>
+      </w:tblPr>
+      <w:tblGrid>
+        <w:gridCol w:w="1577"/>
+        <w:gridCol w:w="1578"/>
+        <w:gridCol w:w="1578"/>
+        <w:gridCol w:w="1578"/>
+        <w:gridCol w:w="1578"/>
+        <w:gridCol w:w="1578"/>
+      </w:tblGrid>
+      <w:tr>
+        <w:tc>
+          <w:tcPr>
+            <w:tcW w:w="1577" w:type="dxa"/>
+          </w:tcPr>
+          <w:p>
+            <w:r>
+              <w:rPr>
+                <w:noProof/>
+              </w:rPr>
+              <mc:AlternateContent>
+                <mc:Choice Requires="wps">
+                  <w:drawing>
+                    <wp:anchor distT="0" distB="0" distL="114300" distR="114300" simplePos="0" relativeHeight="251659264" behindDoc="0" locked="0" layoutInCell="1" allowOverlap="1" wp14:anchorId="581F50D6" wp14:editId="0F22AFFF">
+                      <wp:simplePos x="0" y="0"/>
+                      <wp:positionH relativeFrom="column">
+                        <wp:posOffset>-592137</wp:posOffset>
+                      </wp:positionH>
+                      <wp:positionV relativeFrom="paragraph">
+                        <wp:posOffset>35243</wp:posOffset>
+                      </wp:positionV>
+                      <wp:extent cx="7100570" cy="914400"/>
+                      <wp:effectExtent l="0" t="0" r="24130" b="19050"/>
+                      <wp:wrapNone/>
+                      <wp:docPr id="3" name="Text Box 3"/>
+                      <wp:cNvGraphicFramePr/>
+                      <a:graphic xmlns:a="http://schemas.openxmlformats.org/drawingml/2006/main">
+                        <a:graphicData uri="http://schemas.microsoft.com/office/word/2010/wordprocessingShape">
+                          <wps:wsp>
+                            <wps:cNvSpPr txBox="1"/>
+                            <wps:spPr>
+                              <a:xfrm>
+                                <a:off x="0" y="0"/>
+                                <a:ext cx="7100570" cy="914400"/>
+                              </a:xfrm>
+                              <a:prstGeom prst="rect">
+                                <a:avLst/>
+                              </a:prstGeom>
+                              <a:solidFill>
+                                <a:schemeClr val="lt1"/>
+                              </a:solidFill>
+                              <a:ln w="6350">
+                                <a:solidFill>
+                                  <a:prstClr val="black"/>
+                                </a:solidFill>
+                              </a:ln>
+                            </wps:spPr>
+                            <wps:txbx>
+                              <w:txbxContent>
+                                <w:p/>
+                              </w:txbxContent>
+                            </wps:txbx>
+                            <wps:bodyPr rot="0" spcFirstLastPara="0" vertOverflow="overflow" horzOverflow="overflow" vert="horz" wrap="square" lIns="91440" tIns="45720" rIns="91440" bIns="45720" numCol="1" spcCol="0" rtlCol="0" fromWordArt="0" anchor="t" anchorCtr="0" forceAA="0" compatLnSpc="1">
+                              <a:prstTxWarp prst="textNoShape">
+                                <a:avLst/>
+                              </a:prstTxWarp>
+                              <a:noAutofit/>
+                            </wps:bodyPr>
+                          </wps:wsp>
+                        </a:graphicData>
+                      </a:graphic>
+                      <wp14:sizeRelH relativeFrom="margin">
+                        <wp14:pctWidth>0</wp14:pctWidth>
+                      </wp14:sizeRelH>
+                    </wp:anchor>
+                  </w:drawing>
+                </mc:Choice>
+                <mc:Fallback>
+                  <w:pict>
+                    <v:shapetype w14:anchorId="581F50D6" id="_x0000_t202" coordsize="21600,21600" o:spt="202" path="m,l,21600r21600,l21600,xe">
+                      <v:stroke joinstyle="miter"/>
+                      <v:path gradientshapeok="t" o:connecttype="rect"/>
+                    </v:shapetype>
+                    <v:shape id="Text Box 3" o:spid="_x0000_s1026" type="#_x0000_t202" style="position:absolute;left:0;text-align:left;margin-left:-46.6pt;margin-top:2.8pt;width:559.1pt;height:1in;z-index:251659264;visibility:visible;mso-wrap-style:square;mso-width-percent:0;mso-wrap-distance-left:9pt;mso-wrap-distance-top:0;mso-wrap-distance-right:9pt;mso-wrap-distance-bottom:0;mso-position-horizontal:absolute;mso-position-horizontal-relative:text;mso-position-vertical:absolute;mso-position-vertical-relative:text;mso-width-percent:0;mso-width-relative:margin;v-text-anchor:top" o:gfxdata="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" fillcolor="white [3201]" strokeweight=".5pt">
+                      <v:textbox>
+                        <w:txbxContent>
+                          <w:p/>
+                        </w:txbxContent>
+                      </v:textbox>
+                    </v:shape>
+                  </w:pict>
+                </mc:Fallback>
+              </mc:AlternateContent>
+            </w:r>
+          </w:p>
+        </w:tc>
+        <w:tc>
+          <w:tcPr>
+            <w:tcW w:w="1578" w:type="dxa"/>
+          </w:tcPr>
+          <w:p/>
+        </w:tc>
+        <w:tc>
+          <w:tcPr>
+            <w:tcW w:w="1578" w:type="dxa"/>
+          </w:tcPr>
+          <w:p/>
+        </w:tc>
+        <w:tc>
+          <w:tcPr>
+            <w:tcW w:w="1578" w:type="dxa"/>
+          </w:tcPr>
+          <w:p/>
+        </w:tc>
+        <w:tc>
+          <w:tcPr>
+            <w:tcW w:w="1578" w:type="dxa"/>
+          </w:tcPr>
+          <w:p/>
+        </w:tc>
+        <w:tc>
+          <w:tcPr>
+            <w:tcW w:w="1578" w:type="dxa"/>
+          </w:tcPr>
+          <w:p/>
+        </w:tc>
+      </w:tr>
+      <w:tr>
+        <w:tc>
+          <w:tcPr>
+            <w:tcW w:w="1577" w:type="dxa"/>
+          </w:tcPr>
+          <w:p/>
+        </w:tc>
+        <w:tc>
+          <w:tcPr>
+            <w:tcW w:w="1578" w:type="dxa"/>
+          </w:tcPr>
+          <w:p/>
+        </w:tc>
+        <w:tc>
+          <w:tcPr>
+            <w:tcW w:w="1578" w:type="dxa"/>
+          </w:tcPr>
+          <w:p/>
+        </w:tc>
+        <w:tc>
+          <w:tcPr>
+            <w:tcW w:w="1578" w:type="dxa"/>
+          </w:tcPr>
+          <w:p/>
+        </w:tc>
+        <w:tc>
+          <w:tcPr>
+            <w:tcW w:w="1578" w:type="dxa"/>
+          </w:tcPr>
+          <w:p/>
+        </w:tc>
+        <w:tc>
+          <w:tcPr>
+            <w:tcW w:w="1578" w:type="dxa"/>
+          </w:tcPr>
+          <w:p/>
+        </w:tc>
+      </w:tr>
+      <w:tr>
+        <w:tc>
+          <w:tcPr>
+            <w:tcW w:w="1577" w:type="dxa"/>
+          </w:tcPr>
+          <w:p/>
+        </w:tc>
+        <w:tc>
+          <w:tcPr>
+            <w:tcW w:w="1578" w:type="dxa"/>
+          </w:tcPr>
+          <w:p/>
+        </w:tc>
+        <w:tc>
+          <w:tcPr>
+            <w:tcW w:w="1578" w:type="dxa"/>
+          </w:tcPr>
+          <w:p/>
+        </w:tc>
+        <w:tc>
+          <w:tcPr>
+            <w:tcW w:w="1578" w:type="dxa"/>
+          </w:tcPr>
+          <w:p/>
+        </w:tc>
+        <w:tc>
+          <w:tcPr>
+            <w:tcW w:w="1578" w:type="dxa"/>
+          </w:tcPr>
+          <w:p/>
+        </w:tc>
+        <w:tc>
+          <w:tcPr>
+            <w:tcW w:w="1578" w:type="dxa"/>
+          </w:tcPr>
+          <w:p/>
+        </w:tc>
+      </w:tr>
+      <w:tr>
+        <w:tc>
+          <w:tcPr>
+            <w:tcW w:w="1577" w:type="dxa"/>
+          </w:tcPr>
+          <w:p/>
+        </w:tc>
+        <w:tc>
+          <w:tcPr>
+            <w:tcW w:w="1578" w:type="dxa"/>
+          </w:tcPr>
+          <w:p/>
+        </w:tc>
+        <w:tc>
+          <w:tcPr>
+            <w:tcW w:w="1578" w:type="dxa"/>
+          </w:tcPr>
+          <w:p/>
+        </w:tc>
+        <w:tc>
+          <w:tcPr>
+            <w:tcW w:w="1578" w:type="dxa"/>
+          </w:tcPr>
+          <w:p/>
+        </w:tc>
+        <w:tc>
+          <w:tcPr>
+            <w:tcW w:w="1578" w:type="dxa"/>
+          </w:tcPr>
+          <w:p/>
+        </w:tc>
+        <w:tc>
+          <w:tcPr>
+            <w:tcW w:w="1578" w:type="dxa"/>
+          </w:tcPr>
+          <w:p/>
+        </w:tc>
+      </w:tr>
+      <w:tr>
+        <w:tc>
+          <w:tcPr>
+            <w:tcW w:w="1577" w:type="dxa"/>
+          </w:tcPr>
+          <w:p/>
+        </w:tc>
+        <w:tc>
+          <w:tcPr>
+            <w:tcW w:w="1578" w:type="dxa"/>
+          </w:tcPr>
+          <w:p/>
+        </w:tc>
+        <w:tc>
+          <w:tcPr>
+            <w:tcW w:w="1578" w:type="dxa"/>
+          </w:tcPr>
+          <w:p/>
+        </w:tc>
+        <w:tc>
+          <w:tcPr>
+            <w:tcW w:w="1578" w:type="dxa"/>
+          </w:tcPr>
+          <w:p/>
+        </w:tc>
+        <w:tc>
+          <w:tcPr>
+            <w:tcW w:w="1578" w:type="dxa"/>
+          </w:tcPr>
+          <w:p/>
+        </w:tc>
+        <w:tc>
+          <w:tcPr>
+            <w:tcW w:w="1578" w:type="dxa"/>
+          </w:tcPr>
+          <w:p/>
+        </w:tc>
+      </w:tr>
+      <w:tr>
+        <w:tc>
+          <w:tcPr>
+            <w:tcW w:w="1577" w:type="dxa"/>
+          </w:tcPr>
+          <w:p/>
+        </w:tc>
+        <w:tc>
+          <w:tcPr>
+            <w:tcW w:w="1578" w:type="dxa"/>
+          </w:tcPr>
+          <w:p/>
+        </w:tc>
+        <w:tc>
+          <w:tcPr>
+            <w:tcW w:w="1578" w:type="dxa"/>
+          </w:tcPr>
+          <w:p/>
+        </w:tc>
+        <w:tc>
+          <w:tcPr>
+            <w:tcW w:w="1578" w:type="dxa"/>
+          </w:tcPr>
+          <w:p/>
+        </w:tc>
+        <w:tc>
+          <w:tcPr>
+            <w:tcW w:w="1578" w:type="dxa"/>
+          </w:tcPr>
+          <w:p/>
+        </w:tc>
+        <w:tc>
+          <w:tcPr>
+            <w:tcW w:w="1578" w:type="dxa"/>
+          </w:tcPr>
+          <w:p/>
+        </w:tc>
+      </w:tr>
+      <w:tr>
+        <w:tc>
+          <w:tcPr>
+            <w:tcW w:w="1577" w:type="dxa"/>
+          </w:tcPr>
+          <w:p/>
+        </w:tc>
+        <w:tc>
+          <w:tcPr>
+            <w:tcW w:w="1578" w:type="dxa"/>
+          </w:tcPr>
+          <w:p/>
+        </w:tc>
+        <w:tc>
+          <w:tcPr>
+            <w:tcW w:w="1578" w:type="dxa"/>
+          </w:tcPr>
+          <w:p/>
+        </w:tc>
+        <w:tc>
+          <w:tcPr>
+            <w:tcW w:w="1578" w:type="dxa"/>
+          </w:tcPr>
+          <w:p/>
+        </w:tc>
+        <w:tc>
+          <w:tcPr>
+            <w:tcW w:w="1578" w:type="dxa"/>
+          </w:tcPr>
+          <w:p/>
+        </w:tc>
+        <w:tc>
+          <w:tcPr>
+            <w:tcW w:w="1578" w:type="dxa"/>
+          </w:tcPr>
+          <w:p/>
+        </w:tc>
+      </w:tr>
+      <w:tr>
+        <w:tc>
+          <w:tcPr>
+            <w:tcW w:w="1577" w:type="dxa"/>
+          </w:tcPr>
+          <w:p/>
+        </w:tc>
+        <w:tc>
+          <w:tcPr>
+            <w:tcW w:w="1578" w:type="dxa"/>
+          </w:tcPr>
+          <w:p/>
+        </w:tc>
+        <w:tc>
+          <w:tcPr>
+            <w:tcW w:w="1578" w:type="dxa"/>
+          </w:tcPr>
+          <w:p/>
+        </w:tc>
+        <w:tc>
+          <w:tcPr>
+            <w:tcW w:w="1578" w:type="dxa"/>
+          </w:tcPr>
+          <w:p/>
+        </w:tc>
+        <w:tc>
+          <w:tcPr>
+            <w:tcW w:w="1578" w:type="dxa"/>
+          </w:tcPr>
+          <w:p/>
+        </w:tc>
+        <w:tc>
+          <w:tcPr>
+            <w:tcW w:w="1578" w:type="dxa"/>
+          </w:tcPr>
+          <w:p/>
+        </w:tc>
+      </w:tr>
+    </w:tbl>
     <w:p/>
     <w:p/>
     <w:p/>
@@ -6757,6 +7978,7 @@
     <w:p/>
     <w:p/>
     <w:p/>
+    <w:p/>
     <w:p>
       <w:pPr>
         <w:pStyle w:val="Heading1"/>
@@ -7074,7 +8296,6 @@
           <w:bCs/>
           <w:color w:val="605E80"/>
         </w:rPr>
-        <w:lastRenderedPageBreak/>
         <w:t xml:space="preserve">Date, time, location of the next </w:t>
       </w:r>
       <w:r>
@@ -7439,6 +8660,7 @@
           <w:bCs/>
           <w:color w:val="605E80"/>
         </w:rPr>
+        <w:lastRenderedPageBreak/>
         <w:t>Next Meeting</w:t>
       </w:r>
       <w:r>
@@ -7620,7 +8842,6 @@
         </w:numPr>
       </w:pPr>
       <w:r>
-        <w:lastRenderedPageBreak/>
         <w:t>After completing 3d point, merge sprint1 and make a del</w:t>
       </w:r>
     </w:p>
@@ -8063,7 +9284,7 @@
               <v:stroke joinstyle="miter"/>
               <v:path gradientshapeok="t" o:connecttype="rect"/>
             </v:shapetype>
-            <v:shape id="Text Box 12" o:spid="_x0000_s1026" type="#_x0000_t202" style="position:absolute;left:0;text-align:left;margin-left:512.55pt;margin-top:805.1pt;width:33.4pt;height:11.8pt;z-index:251660288;visibility:visible;mso-wrap-style:square;mso-width-percent:0;mso-height-percent:0;mso-wrap-distance-left:9pt;mso-wrap-distance-top:0;mso-wrap-distance-right:9pt;mso-wrap-distance-bottom:0;mso-position-horizontal:absolute;mso-position-horizontal-relative:page;mso-position-vertical:absolute;mso-position-vertical-relative:page;mso-width-percent:0;mso-height-percent:0;mso-width-relative:page;mso-height-relative:page;v-text-anchor:top" o:gfxdata="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" o:allowoverlap="f" stroked="f">
+            <v:shape id="Text Box 12" o:spid="_x0000_s1027" type="#_x0000_t202" style="position:absolute;left:0;text-align:left;margin-left:512.55pt;margin-top:805.1pt;width:33.4pt;height:11.8pt;z-index:251660288;visibility:visible;mso-wrap-style:square;mso-width-percent:0;mso-height-percent:0;mso-wrap-distance-left:9pt;mso-wrap-distance-top:0;mso-wrap-distance-right:9pt;mso-wrap-distance-bottom:0;mso-position-horizontal:absolute;mso-position-horizontal-relative:page;mso-position-vertical:absolute;mso-position-vertical-relative:page;mso-width-percent:0;mso-height-percent:0;mso-width-relative:page;mso-height-relative:page;v-text-anchor:top" o:gfxdata="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" o:allowoverlap="f" stroked="f">
               <v:textbox inset="0,0,0,0">
                 <w:txbxContent>
                   <w:p>
@@ -15095,7 +16316,7 @@
 </file>
 
 <file path=customXml/itemProps1.xml><?xml version="1.0" encoding="utf-8"?>
-<ds:datastoreItem xmlns:ds="http://schemas.openxmlformats.org/officeDocument/2006/customXml" ds:itemID="{E1421397-8DE3-4134-B50C-D7787184EDFF}">
+<ds:datastoreItem xmlns:ds="http://schemas.openxmlformats.org/officeDocument/2006/customXml" ds:itemID="{0DB9E8ED-2D0D-4D0E-B3A4-BC90DAE7B6E0}">
   <ds:schemaRefs>
     <ds:schemaRef ds:uri="http://schemas.openxmlformats.org/officeDocument/2006/bibliography"/>
   </ds:schemaRefs>
